--- a/DATN_NGUYEN_DINH_DOAN.docx
+++ b/DATN_NGUYEN_DINH_DOAN.docx
@@ -202,7 +202,7 @@
           <w:sz w:val="68"/>
           <w:szCs w:val="68"/>
         </w:rPr>
-        <w:t xml:space="preserve"> xe kết nối người dùng và tài xế</w:t>
+        <w:t xml:space="preserve"> xe với giá cả thỏa thuận giữa người dùng và tài xế</w:t>
       </w:r>
     </w:p>
     <w:p>
@@ -418,6 +418,7 @@
           <w:szCs w:val="36"/>
           <w:lang w:val="fr-FR"/>
         </w:rPr>
+        <w:lastRenderedPageBreak/>
         <w:t xml:space="preserve">Hà Nội, </w:t>
       </w:r>
       <w:r>
@@ -6186,13 +6187,7 @@
         <w:rPr>
           <w:noProof/>
         </w:rPr>
-        <w:t>1</w:t>
-      </w:r>
-      <w:r>
-        <w:rPr>
-          <w:noProof/>
-        </w:rPr>
-        <w:t>7</w:t>
+        <w:t>17</w:t>
       </w:r>
       <w:r>
         <w:rPr>
@@ -8542,7 +8537,7 @@
         <w:pStyle w:val="ListParagraph"/>
         <w:numPr>
           <w:ilvl w:val="0"/>
-          <w:numId w:val="40"/>
+          <w:numId w:val="15"/>
         </w:numPr>
       </w:pPr>
       <w:r>
@@ -8557,7 +8552,7 @@
         <w:pStyle w:val="ListParagraph"/>
         <w:numPr>
           <w:ilvl w:val="0"/>
-          <w:numId w:val="40"/>
+          <w:numId w:val="15"/>
         </w:numPr>
       </w:pPr>
       <w:r>
@@ -8593,7 +8588,7 @@
         <w:pStyle w:val="ListParagraph"/>
         <w:numPr>
           <w:ilvl w:val="0"/>
-          <w:numId w:val="40"/>
+          <w:numId w:val="15"/>
         </w:numPr>
       </w:pPr>
       <w:r>
@@ -8608,7 +8603,7 @@
         <w:pStyle w:val="ListParagraph"/>
         <w:numPr>
           <w:ilvl w:val="0"/>
-          <w:numId w:val="40"/>
+          <w:numId w:val="15"/>
         </w:numPr>
       </w:pPr>
       <w:r>
@@ -8635,7 +8630,7 @@
         <w:pStyle w:val="ListParagraph"/>
         <w:numPr>
           <w:ilvl w:val="0"/>
-          <w:numId w:val="40"/>
+          <w:numId w:val="15"/>
         </w:numPr>
       </w:pPr>
       <w:r>
@@ -8681,7 +8676,7 @@
         <w:pStyle w:val="ListParagraph"/>
         <w:numPr>
           <w:ilvl w:val="0"/>
-          <w:numId w:val="41"/>
+          <w:numId w:val="16"/>
         </w:numPr>
       </w:pPr>
       <w:r>
@@ -8702,7 +8697,7 @@
         <w:pStyle w:val="ListParagraph"/>
         <w:numPr>
           <w:ilvl w:val="0"/>
-          <w:numId w:val="41"/>
+          <w:numId w:val="16"/>
         </w:numPr>
       </w:pPr>
       <w:r>
@@ -8717,7 +8712,7 @@
         <w:pStyle w:val="ListParagraph"/>
         <w:numPr>
           <w:ilvl w:val="0"/>
-          <w:numId w:val="41"/>
+          <w:numId w:val="16"/>
         </w:numPr>
       </w:pPr>
       <w:r>
@@ -8735,7 +8730,7 @@
         <w:pStyle w:val="ListParagraph"/>
         <w:numPr>
           <w:ilvl w:val="0"/>
-          <w:numId w:val="41"/>
+          <w:numId w:val="16"/>
         </w:numPr>
       </w:pPr>
       <w:r>
@@ -8765,7 +8760,7 @@
         <w:pStyle w:val="ListParagraph"/>
         <w:numPr>
           <w:ilvl w:val="0"/>
-          <w:numId w:val="41"/>
+          <w:numId w:val="16"/>
         </w:numPr>
       </w:pPr>
       <w:r>
@@ -8786,7 +8781,7 @@
         <w:pStyle w:val="ListParagraph"/>
         <w:numPr>
           <w:ilvl w:val="0"/>
-          <w:numId w:val="41"/>
+          <w:numId w:val="16"/>
         </w:numPr>
       </w:pPr>
       <w:r>
@@ -8802,7 +8797,7 @@
         <w:pStyle w:val="ListParagraph"/>
         <w:numPr>
           <w:ilvl w:val="0"/>
-          <w:numId w:val="41"/>
+          <w:numId w:val="16"/>
         </w:numPr>
       </w:pPr>
       <w:r>
@@ -8885,9 +8880,9 @@
       <w:pPr>
         <w:pStyle w:val="Heading2"/>
       </w:pPr>
-      <w:bookmarkStart w:id="40" w:name="_Ref510859496"/>
-      <w:bookmarkStart w:id="41" w:name="_Toc510882197"/>
-      <w:bookmarkStart w:id="42" w:name="_Toc8832331"/>
+      <w:bookmarkStart w:id="40" w:name="_Toc8832331"/>
+      <w:bookmarkStart w:id="41" w:name="_Ref510859496"/>
+      <w:bookmarkStart w:id="42" w:name="_Toc510882197"/>
       <w:r>
         <w:t>Khảo sát hiện</w:t>
       </w:r>
@@ -8900,7 +8895,7 @@
       <w:r>
         <w:t>trạng</w:t>
       </w:r>
-      <w:bookmarkEnd w:id="42"/>
+      <w:bookmarkEnd w:id="40"/>
     </w:p>
     <w:p>
       <w:r>
@@ -8919,7 +8914,7 @@
         <w:pStyle w:val="ListParagraph"/>
         <w:numPr>
           <w:ilvl w:val="0"/>
-          <w:numId w:val="42"/>
+          <w:numId w:val="17"/>
         </w:numPr>
       </w:pPr>
       <w:r>
@@ -8931,7 +8926,7 @@
         <w:pStyle w:val="ListParagraph"/>
         <w:numPr>
           <w:ilvl w:val="0"/>
-          <w:numId w:val="42"/>
+          <w:numId w:val="17"/>
         </w:numPr>
       </w:pPr>
       <w:r>
@@ -8949,7 +8944,7 @@
         <w:pStyle w:val="ListParagraph"/>
         <w:numPr>
           <w:ilvl w:val="0"/>
-          <w:numId w:val="42"/>
+          <w:numId w:val="17"/>
         </w:numPr>
       </w:pPr>
       <w:r>
@@ -8961,7 +8956,7 @@
         <w:pStyle w:val="ListParagraph"/>
         <w:numPr>
           <w:ilvl w:val="0"/>
-          <w:numId w:val="42"/>
+          <w:numId w:val="17"/>
         </w:numPr>
       </w:pPr>
       <w:r>
@@ -8973,7 +8968,7 @@
         <w:pStyle w:val="ListParagraph"/>
         <w:numPr>
           <w:ilvl w:val="0"/>
-          <w:numId w:val="42"/>
+          <w:numId w:val="17"/>
         </w:numPr>
       </w:pPr>
       <w:r>
@@ -8989,7 +8984,7 @@
         <w:pStyle w:val="ListParagraph"/>
         <w:numPr>
           <w:ilvl w:val="0"/>
-          <w:numId w:val="42"/>
+          <w:numId w:val="17"/>
         </w:numPr>
       </w:pPr>
       <w:r>
@@ -9098,12 +9093,7 @@
       </w:r>
       <w:bookmarkEnd w:id="43"/>
       <w:r>
-        <w:t xml:space="preserve"> [2</w:t>
-      </w:r>
-      <w:bookmarkStart w:id="44" w:name="_GoBack"/>
-      <w:bookmarkEnd w:id="44"/>
-      <w:r>
-        <w:t>]</w:t>
+        <w:t xml:space="preserve"> [2]</w:t>
       </w:r>
     </w:p>
     <w:p>
@@ -9132,8 +9122,8 @@
           <w:lang w:val="vi-VN"/>
         </w:rPr>
       </w:pPr>
-      <w:bookmarkStart w:id="45" w:name="_Ref512670741"/>
-      <w:bookmarkStart w:id="46" w:name="_Toc8832332"/>
+      <w:bookmarkStart w:id="44" w:name="_Ref512670741"/>
+      <w:bookmarkStart w:id="45" w:name="_Toc8832332"/>
       <w:r>
         <w:rPr>
           <w:lang w:val="vi-VN"/>
@@ -9147,30 +9137,30 @@
         </w:rPr>
         <w:t xml:space="preserve"> chức năng</w:t>
       </w:r>
-      <w:bookmarkEnd w:id="40"/>
       <w:bookmarkEnd w:id="41"/>
+      <w:bookmarkEnd w:id="42"/>
+      <w:bookmarkEnd w:id="44"/>
       <w:bookmarkEnd w:id="45"/>
+    </w:p>
+    <w:p>
+      <w:r>
+        <w:t xml:space="preserve">Hệ thống xây dựng </w:t>
+      </w:r>
+      <w:r>
+        <w:t>hai ứng dụng dành riêng cho tài xế và khách hàng. Khách hàng của người muốn gọi xe để chi chuyển còn tài xế là chủ phương tiện muốn tìm kiếm người dùng của mình. Hai tác nhân chính này sẽ được thể hiện và mô tả các chức năng qua những biểu đồ ca sử dụng sau đây.</w:t>
+      </w:r>
+    </w:p>
+    <w:p>
+      <w:pPr>
+        <w:pStyle w:val="Heading3"/>
+      </w:pPr>
+      <w:bookmarkStart w:id="46" w:name="_Toc510882198"/>
+      <w:bookmarkStart w:id="47" w:name="_Toc8832333"/>
+      <w:r>
+        <w:t>Biểu đồ use case tổng quan</w:t>
+      </w:r>
       <w:bookmarkEnd w:id="46"/>
-    </w:p>
-    <w:p>
-      <w:r>
-        <w:t xml:space="preserve">Hệ thống xây dựng </w:t>
-      </w:r>
-      <w:r>
-        <w:t>hai ứng dụng dành riêng cho tài xế và khách hàng. Khách hàng của người muốn gọi xe để chi chuyển còn tài xế là chủ phương tiện muốn tìm kiếm người dùng của mình. Hai tác nhân chính này sẽ được thể hiện và mô tả các chức năng qua những biểu đồ ca sử dụng sau đây.</w:t>
-      </w:r>
-    </w:p>
-    <w:p>
-      <w:pPr>
-        <w:pStyle w:val="Heading3"/>
-      </w:pPr>
-      <w:bookmarkStart w:id="47" w:name="_Toc510882198"/>
-      <w:bookmarkStart w:id="48" w:name="_Toc8832333"/>
-      <w:r>
-        <w:t>Biểu đồ use case tổng quan</w:t>
-      </w:r>
       <w:bookmarkEnd w:id="47"/>
-      <w:bookmarkEnd w:id="48"/>
     </w:p>
     <w:p>
       <w:r>
@@ -9182,7 +9172,7 @@
         <w:pStyle w:val="ListParagraph"/>
         <w:numPr>
           <w:ilvl w:val="0"/>
-          <w:numId w:val="43"/>
+          <w:numId w:val="18"/>
         </w:numPr>
       </w:pPr>
       <w:r>
@@ -9194,7 +9184,7 @@
         <w:pStyle w:val="ListParagraph"/>
         <w:numPr>
           <w:ilvl w:val="0"/>
-          <w:numId w:val="43"/>
+          <w:numId w:val="18"/>
         </w:numPr>
       </w:pPr>
       <w:r>
@@ -9206,7 +9196,7 @@
         <w:pStyle w:val="ListParagraph"/>
         <w:numPr>
           <w:ilvl w:val="0"/>
-          <w:numId w:val="43"/>
+          <w:numId w:val="18"/>
         </w:numPr>
       </w:pPr>
       <w:r>
@@ -9218,7 +9208,7 @@
         <w:pStyle w:val="ListParagraph"/>
         <w:numPr>
           <w:ilvl w:val="0"/>
-          <w:numId w:val="43"/>
+          <w:numId w:val="18"/>
         </w:numPr>
       </w:pPr>
       <w:r>
@@ -9230,7 +9220,7 @@
         <w:pStyle w:val="ListParagraph"/>
         <w:numPr>
           <w:ilvl w:val="0"/>
-          <w:numId w:val="43"/>
+          <w:numId w:val="18"/>
         </w:numPr>
       </w:pPr>
       <w:r>
@@ -9242,7 +9232,7 @@
         <w:pStyle w:val="ListParagraph"/>
         <w:numPr>
           <w:ilvl w:val="0"/>
-          <w:numId w:val="43"/>
+          <w:numId w:val="18"/>
         </w:numPr>
       </w:pPr>
       <w:r>
@@ -9257,7 +9247,7 @@
         <w:pStyle w:val="ListParagraph"/>
         <w:numPr>
           <w:ilvl w:val="0"/>
-          <w:numId w:val="43"/>
+          <w:numId w:val="18"/>
         </w:numPr>
       </w:pPr>
       <w:r>
@@ -9269,7 +9259,7 @@
         <w:pStyle w:val="ListParagraph"/>
         <w:numPr>
           <w:ilvl w:val="0"/>
-          <w:numId w:val="43"/>
+          <w:numId w:val="18"/>
         </w:numPr>
       </w:pPr>
       <w:r>
@@ -9342,7 +9332,7 @@
           <w:lang w:val="vi-VN"/>
         </w:rPr>
       </w:pPr>
-      <w:bookmarkStart w:id="49" w:name="_Toc533686548"/>
+      <w:bookmarkStart w:id="48" w:name="_Toc533686548"/>
       <w:r>
         <w:rPr>
           <w:b/>
@@ -9361,7 +9351,7 @@
         </w:rPr>
         <w:t xml:space="preserve"> Biểu đồ use case tổng quan cho ứng dụng</w:t>
       </w:r>
-      <w:bookmarkEnd w:id="49"/>
+      <w:bookmarkEnd w:id="48"/>
     </w:p>
     <w:p>
       <w:pPr>
@@ -9372,26 +9362,26 @@
       <w:pPr>
         <w:pStyle w:val="Heading3"/>
       </w:pPr>
-      <w:bookmarkStart w:id="50" w:name="_Ref512427450"/>
-      <w:bookmarkStart w:id="51" w:name="_Toc8832334"/>
+      <w:bookmarkStart w:id="49" w:name="_Ref512427450"/>
+      <w:bookmarkStart w:id="50" w:name="_Toc8832334"/>
       <w:r>
         <w:lastRenderedPageBreak/>
         <w:t xml:space="preserve">Biểu đồ use case phân rã </w:t>
       </w:r>
+      <w:bookmarkEnd w:id="49"/>
+      <w:r>
+        <w:t>cho</w:t>
+      </w:r>
+      <w:r>
+        <w:rPr>
+          <w:lang w:val="vi-VN"/>
+        </w:rPr>
+        <w:t xml:space="preserve"> chức năng </w:t>
+      </w:r>
+      <w:r>
+        <w:t>đặt cuốc xe</w:t>
+      </w:r>
       <w:bookmarkEnd w:id="50"/>
-      <w:r>
-        <w:t>cho</w:t>
-      </w:r>
-      <w:r>
-        <w:rPr>
-          <w:lang w:val="vi-VN"/>
-        </w:rPr>
-        <w:t xml:space="preserve"> chức năng </w:t>
-      </w:r>
-      <w:r>
-        <w:t>đặt cuốc xe</w:t>
-      </w:r>
-      <w:bookmarkEnd w:id="51"/>
     </w:p>
     <w:p>
       <w:r>
@@ -9403,7 +9393,7 @@
         <w:pStyle w:val="ListParagraph"/>
         <w:numPr>
           <w:ilvl w:val="0"/>
-          <w:numId w:val="44"/>
+          <w:numId w:val="19"/>
         </w:numPr>
       </w:pPr>
       <w:r>
@@ -9415,7 +9405,7 @@
         <w:pStyle w:val="ListParagraph"/>
         <w:numPr>
           <w:ilvl w:val="0"/>
-          <w:numId w:val="44"/>
+          <w:numId w:val="19"/>
         </w:numPr>
       </w:pPr>
       <w:r>
@@ -9427,7 +9417,7 @@
         <w:pStyle w:val="ListParagraph"/>
         <w:numPr>
           <w:ilvl w:val="0"/>
-          <w:numId w:val="44"/>
+          <w:numId w:val="19"/>
         </w:numPr>
       </w:pPr>
       <w:r>
@@ -9439,7 +9429,7 @@
         <w:pStyle w:val="ListParagraph"/>
         <w:numPr>
           <w:ilvl w:val="0"/>
-          <w:numId w:val="44"/>
+          <w:numId w:val="19"/>
         </w:numPr>
       </w:pPr>
       <w:r>
@@ -9509,7 +9499,7 @@
       <w:pPr>
         <w:pStyle w:val="Caption"/>
       </w:pPr>
-      <w:bookmarkStart w:id="52" w:name="_Toc533686550"/>
+      <w:bookmarkStart w:id="51" w:name="_Toc533686550"/>
       <w:r>
         <w:rPr>
           <w:b/>
@@ -9528,26 +9518,26 @@
         </w:rPr>
         <w:t xml:space="preserve"> Biểu đồ phân rã chức năng </w:t>
       </w:r>
+      <w:bookmarkEnd w:id="51"/>
+      <w:r>
+        <w:t>đặt cuốc xe</w:t>
+      </w:r>
+    </w:p>
+    <w:p>
+      <w:pPr>
+        <w:pStyle w:val="Heading3"/>
+      </w:pPr>
+      <w:bookmarkStart w:id="52" w:name="_Toc8832335"/>
+      <w:r>
+        <w:t xml:space="preserve">Biểu đồ use case phân rã </w:t>
+      </w:r>
+      <w:r>
+        <w:t xml:space="preserve">cho chức năng </w:t>
+      </w:r>
+      <w:r>
+        <w:t>nhận cuốc xe</w:t>
+      </w:r>
       <w:bookmarkEnd w:id="52"/>
-      <w:r>
-        <w:t>đặt cuốc xe</w:t>
-      </w:r>
-    </w:p>
-    <w:p>
-      <w:pPr>
-        <w:pStyle w:val="Heading3"/>
-      </w:pPr>
-      <w:bookmarkStart w:id="53" w:name="_Toc8832335"/>
-      <w:r>
-        <w:t xml:space="preserve">Biểu đồ use case phân rã </w:t>
-      </w:r>
-      <w:r>
-        <w:t xml:space="preserve">cho chức năng </w:t>
-      </w:r>
-      <w:r>
-        <w:t>nhận cuốc xe</w:t>
-      </w:r>
-      <w:bookmarkEnd w:id="53"/>
     </w:p>
     <w:p>
       <w:r>
@@ -9559,7 +9549,7 @@
         <w:pStyle w:val="ListParagraph"/>
         <w:numPr>
           <w:ilvl w:val="0"/>
-          <w:numId w:val="45"/>
+          <w:numId w:val="20"/>
         </w:numPr>
       </w:pPr>
       <w:r>
@@ -9571,7 +9561,7 @@
         <w:pStyle w:val="ListParagraph"/>
         <w:numPr>
           <w:ilvl w:val="0"/>
-          <w:numId w:val="45"/>
+          <w:numId w:val="20"/>
         </w:numPr>
       </w:pPr>
       <w:r>
@@ -9583,7 +9573,7 @@
         <w:pStyle w:val="ListParagraph"/>
         <w:numPr>
           <w:ilvl w:val="0"/>
-          <w:numId w:val="45"/>
+          <w:numId w:val="20"/>
         </w:numPr>
       </w:pPr>
       <w:r>
@@ -9595,7 +9585,7 @@
         <w:pStyle w:val="ListParagraph"/>
         <w:numPr>
           <w:ilvl w:val="0"/>
-          <w:numId w:val="45"/>
+          <w:numId w:val="20"/>
         </w:numPr>
       </w:pPr>
       <w:r>
@@ -9696,15 +9686,27 @@
       <w:pPr>
         <w:pStyle w:val="Heading3"/>
       </w:pPr>
-      <w:bookmarkStart w:id="54" w:name="_Toc8832336"/>
+      <w:bookmarkStart w:id="53" w:name="_Toc8832336"/>
       <w:r>
         <w:t>Quy trình nghiệp vụ</w:t>
       </w:r>
-      <w:bookmarkEnd w:id="54"/>
-    </w:p>
-    <w:p>
-      <w:r>
-        <w:t>Quy trình nghiệp vụ của một cuốc xe mô tả quá trình từ lúc bắt đầu tìm kiếm của khách hàng tới lúc tài xế bấm kết thúc cuốc xe. Quy trình mô tả một cách đầy đủ những giai đoạn chính của hệ thống.</w:t>
+      <w:bookmarkEnd w:id="53"/>
+    </w:p>
+    <w:p>
+      <w:r>
+        <w:t>Quy trình nghiệp vụ của</w:t>
+      </w:r>
+      <w:r>
+        <w:t xml:space="preserve"> hệ thống</w:t>
+      </w:r>
+      <w:r>
+        <w:t xml:space="preserve"> mô tả quá trình từ lúc bắt đầu tìm kiếm của khách hàng tới lúc tài xế bấm kết thúc </w:t>
+      </w:r>
+      <w:r>
+        <w:t>chuyến đi</w:t>
+      </w:r>
+      <w:r>
+        <w:t>. Quy trình mô tả một cách đầy đủ những giai đoạn chính của hệ thống.</w:t>
       </w:r>
     </w:p>
     <w:p>
@@ -9796,36 +9798,36 @@
       <w:pPr>
         <w:pStyle w:val="Heading2"/>
       </w:pPr>
-      <w:bookmarkStart w:id="55" w:name="_Ref510820909"/>
-      <w:bookmarkStart w:id="56" w:name="_Toc510882201"/>
-      <w:bookmarkStart w:id="57" w:name="_Ref512671043"/>
-      <w:bookmarkStart w:id="58" w:name="_Toc8832337"/>
+      <w:bookmarkStart w:id="54" w:name="_Ref510820909"/>
+      <w:bookmarkStart w:id="55" w:name="_Toc510882201"/>
+      <w:bookmarkStart w:id="56" w:name="_Ref512671043"/>
+      <w:bookmarkStart w:id="57" w:name="_Toc8832337"/>
       <w:r>
         <w:t xml:space="preserve">Đặc tả </w:t>
       </w:r>
+      <w:bookmarkEnd w:id="54"/>
       <w:bookmarkEnd w:id="55"/>
+      <w:r>
+        <w:t>chức năng</w:t>
+      </w:r>
       <w:bookmarkEnd w:id="56"/>
-      <w:r>
-        <w:t>chức năng</w:t>
-      </w:r>
       <w:bookmarkEnd w:id="57"/>
+    </w:p>
+    <w:p>
+      <w:pPr>
+        <w:pStyle w:val="Heading3"/>
+        <w:rPr>
+          <w:lang w:val="vi-VN"/>
+        </w:rPr>
+      </w:pPr>
+      <w:bookmarkStart w:id="58" w:name="_Toc8832338"/>
+      <w:r>
+        <w:rPr>
+          <w:lang w:val="vi-VN"/>
+        </w:rPr>
+        <w:t>Đặc tả use case Đăng nhập</w:t>
+      </w:r>
       <w:bookmarkEnd w:id="58"/>
-    </w:p>
-    <w:p>
-      <w:pPr>
-        <w:pStyle w:val="Heading3"/>
-        <w:rPr>
-          <w:lang w:val="vi-VN"/>
-        </w:rPr>
-      </w:pPr>
-      <w:bookmarkStart w:id="59" w:name="_Toc8832338"/>
-      <w:r>
-        <w:rPr>
-          <w:lang w:val="vi-VN"/>
-        </w:rPr>
-        <w:t>Đặc tả use case Đăng nhập</w:t>
-      </w:r>
-      <w:bookmarkEnd w:id="59"/>
     </w:p>
     <w:p>
       <w:pPr>
@@ -9845,7 +9847,7 @@
         <w:pStyle w:val="Caption"/>
         <w:keepNext/>
       </w:pPr>
-      <w:bookmarkStart w:id="60" w:name="_Toc8832384"/>
+      <w:bookmarkStart w:id="59" w:name="_Toc8832384"/>
       <w:r>
         <w:rPr>
           <w:b/>
@@ -9890,7 +9892,7 @@
         </w:rPr>
         <w:t xml:space="preserve"> Đặc tả use case Đăng nhập</w:t>
       </w:r>
-      <w:bookmarkEnd w:id="60"/>
+      <w:bookmarkEnd w:id="59"/>
     </w:p>
     <w:tbl>
       <w:tblPr>
@@ -10282,7 +10284,7 @@
                   <w:pPr>
                     <w:numPr>
                       <w:ilvl w:val="0"/>
-                      <w:numId w:val="13"/>
+                      <w:numId w:val="4"/>
                     </w:numPr>
                     <w:spacing w:before="120" w:after="0" w:line="240" w:lineRule="auto"/>
                     <w:jc w:val="center"/>
@@ -10355,7 +10357,7 @@
                   <w:pPr>
                     <w:numPr>
                       <w:ilvl w:val="0"/>
-                      <w:numId w:val="13"/>
+                      <w:numId w:val="4"/>
                     </w:numPr>
                     <w:spacing w:before="120" w:after="0" w:line="240" w:lineRule="auto"/>
                     <w:jc w:val="center"/>
@@ -10439,7 +10441,7 @@
                   <w:pPr>
                     <w:numPr>
                       <w:ilvl w:val="0"/>
-                      <w:numId w:val="13"/>
+                      <w:numId w:val="4"/>
                     </w:numPr>
                     <w:spacing w:before="120" w:after="0" w:line="240" w:lineRule="auto"/>
                     <w:jc w:val="center"/>
@@ -10545,7 +10547,7 @@
                   <w:pPr>
                     <w:numPr>
                       <w:ilvl w:val="0"/>
-                      <w:numId w:val="13"/>
+                      <w:numId w:val="4"/>
                     </w:numPr>
                     <w:spacing w:before="120" w:after="0" w:line="240" w:lineRule="auto"/>
                     <w:jc w:val="center"/>
@@ -10633,7 +10635,7 @@
                   <w:pPr>
                     <w:numPr>
                       <w:ilvl w:val="0"/>
-                      <w:numId w:val="13"/>
+                      <w:numId w:val="4"/>
                     </w:numPr>
                     <w:spacing w:before="120" w:after="0" w:line="240" w:lineRule="auto"/>
                     <w:jc w:val="center"/>
@@ -10713,7 +10715,7 @@
                   <w:pPr>
                     <w:numPr>
                       <w:ilvl w:val="0"/>
-                      <w:numId w:val="13"/>
+                      <w:numId w:val="4"/>
                     </w:numPr>
                     <w:spacing w:before="120" w:after="0" w:line="240" w:lineRule="auto"/>
                     <w:jc w:val="center"/>
@@ -10821,7 +10823,7 @@
                   <w:pPr>
                     <w:numPr>
                       <w:ilvl w:val="0"/>
-                      <w:numId w:val="13"/>
+                      <w:numId w:val="4"/>
                     </w:numPr>
                     <w:spacing w:before="120" w:after="0" w:line="240" w:lineRule="auto"/>
                     <w:jc w:val="center"/>
@@ -11325,7 +11327,7 @@
         <w:pStyle w:val="Caption"/>
         <w:keepNext/>
       </w:pPr>
-      <w:bookmarkStart w:id="61" w:name="_Toc8832385"/>
+      <w:bookmarkStart w:id="60" w:name="_Toc8832385"/>
       <w:r>
         <w:rPr>
           <w:b/>
@@ -11369,7 +11371,7 @@
         </w:rPr>
         <w:t xml:space="preserve"> Mô tả dữ liệu use case Đăng nhập</w:t>
       </w:r>
-      <w:bookmarkEnd w:id="61"/>
+      <w:bookmarkEnd w:id="60"/>
     </w:p>
     <w:tbl>
       <w:tblPr>
@@ -11586,7 +11588,7 @@
               <w:widowControl w:val="0"/>
               <w:numPr>
                 <w:ilvl w:val="0"/>
-                <w:numId w:val="14"/>
+                <w:numId w:val="5"/>
               </w:numPr>
               <w:spacing w:before="0" w:after="0" w:line="288" w:lineRule="auto"/>
               <w:rPr>
@@ -11705,7 +11707,7 @@
               <w:widowControl w:val="0"/>
               <w:numPr>
                 <w:ilvl w:val="0"/>
-                <w:numId w:val="14"/>
+                <w:numId w:val="5"/>
               </w:numPr>
               <w:spacing w:before="0" w:after="0" w:line="288" w:lineRule="auto"/>
               <w:rPr>
@@ -11823,7 +11825,7 @@
               <w:widowControl w:val="0"/>
               <w:numPr>
                 <w:ilvl w:val="0"/>
-                <w:numId w:val="14"/>
+                <w:numId w:val="5"/>
               </w:numPr>
               <w:spacing w:before="0" w:after="0" w:line="288" w:lineRule="auto"/>
               <w:rPr>
@@ -11943,7 +11945,7 @@
           <w:lang w:val="vi-VN"/>
         </w:rPr>
       </w:pPr>
-      <w:bookmarkStart w:id="62" w:name="_Toc8832339"/>
+      <w:bookmarkStart w:id="61" w:name="_Toc8832339"/>
       <w:r>
         <w:rPr>
           <w:lang w:val="vi-VN"/>
@@ -11953,14 +11955,14 @@
       <w:r>
         <w:t>Xác nhận số điện thoại</w:t>
       </w:r>
-      <w:bookmarkEnd w:id="62"/>
+      <w:bookmarkEnd w:id="61"/>
     </w:p>
     <w:p>
       <w:pPr>
         <w:pStyle w:val="Caption"/>
         <w:keepNext/>
       </w:pPr>
-      <w:bookmarkStart w:id="63" w:name="_Toc8832386"/>
+      <w:bookmarkStart w:id="62" w:name="_Toc8832386"/>
       <w:r>
         <w:rPr>
           <w:b/>
@@ -12013,7 +12015,7 @@
       <w:r>
         <w:t>Xác nhận số điện thoại</w:t>
       </w:r>
-      <w:bookmarkEnd w:id="63"/>
+      <w:bookmarkEnd w:id="62"/>
     </w:p>
     <w:tbl>
       <w:tblPr>
@@ -12426,7 +12428,7 @@
                   <w:pPr>
                     <w:numPr>
                       <w:ilvl w:val="0"/>
-                      <w:numId w:val="15"/>
+                      <w:numId w:val="6"/>
                     </w:numPr>
                     <w:spacing w:before="120" w:after="0" w:line="240" w:lineRule="auto"/>
                     <w:jc w:val="center"/>
@@ -12499,7 +12501,7 @@
                   <w:pPr>
                     <w:numPr>
                       <w:ilvl w:val="0"/>
-                      <w:numId w:val="15"/>
+                      <w:numId w:val="6"/>
                     </w:numPr>
                     <w:spacing w:before="120" w:after="0" w:line="240" w:lineRule="auto"/>
                     <w:jc w:val="center"/>
@@ -12572,7 +12574,7 @@
                   <w:pPr>
                     <w:numPr>
                       <w:ilvl w:val="0"/>
-                      <w:numId w:val="15"/>
+                      <w:numId w:val="6"/>
                     </w:numPr>
                     <w:spacing w:before="120" w:after="0" w:line="240" w:lineRule="auto"/>
                     <w:jc w:val="center"/>
@@ -12648,7 +12650,7 @@
                   <w:pPr>
                     <w:numPr>
                       <w:ilvl w:val="0"/>
-                      <w:numId w:val="15"/>
+                      <w:numId w:val="6"/>
                     </w:numPr>
                     <w:spacing w:before="120" w:after="0" w:line="240" w:lineRule="auto"/>
                     <w:jc w:val="center"/>
@@ -12721,7 +12723,7 @@
                   <w:pPr>
                     <w:numPr>
                       <w:ilvl w:val="0"/>
-                      <w:numId w:val="15"/>
+                      <w:numId w:val="6"/>
                     </w:numPr>
                     <w:spacing w:before="120" w:after="0" w:line="240" w:lineRule="auto"/>
                     <w:jc w:val="center"/>
@@ -12794,7 +12796,7 @@
                   <w:pPr>
                     <w:numPr>
                       <w:ilvl w:val="0"/>
-                      <w:numId w:val="15"/>
+                      <w:numId w:val="6"/>
                     </w:numPr>
                     <w:spacing w:before="120" w:after="0" w:line="240" w:lineRule="auto"/>
                     <w:jc w:val="center"/>
@@ -13405,7 +13407,7 @@
         <w:pStyle w:val="Caption"/>
         <w:keepNext/>
       </w:pPr>
-      <w:bookmarkStart w:id="64" w:name="_Toc8832387"/>
+      <w:bookmarkStart w:id="63" w:name="_Toc8832387"/>
       <w:r>
         <w:rPr>
           <w:b/>
@@ -13458,7 +13460,7 @@
       <w:r>
         <w:t>Xác thực số điện thoại</w:t>
       </w:r>
-      <w:bookmarkEnd w:id="64"/>
+      <w:bookmarkEnd w:id="63"/>
     </w:p>
     <w:tbl>
       <w:tblPr>
@@ -13675,7 +13677,7 @@
               <w:widowControl w:val="0"/>
               <w:numPr>
                 <w:ilvl w:val="0"/>
-                <w:numId w:val="24"/>
+                <w:numId w:val="14"/>
               </w:numPr>
               <w:spacing w:before="0" w:after="0" w:line="288" w:lineRule="auto"/>
               <w:rPr>
@@ -13803,14 +13805,14 @@
           <w:lang w:val="vi-VN"/>
         </w:rPr>
       </w:pPr>
-      <w:bookmarkStart w:id="65" w:name="_Toc510882202"/>
+      <w:bookmarkStart w:id="64" w:name="_Toc510882202"/>
       <w:r>
         <w:rPr>
           <w:lang w:val="vi-VN"/>
         </w:rPr>
         <w:t xml:space="preserve"> </w:t>
       </w:r>
-      <w:bookmarkStart w:id="66" w:name="_Toc8832340"/>
+      <w:bookmarkStart w:id="65" w:name="_Toc8832340"/>
       <w:r>
         <w:rPr>
           <w:lang w:val="vi-VN"/>
@@ -13820,14 +13822,14 @@
       <w:r>
         <w:t>use case Đặt cuốc xe</w:t>
       </w:r>
-      <w:bookmarkEnd w:id="66"/>
+      <w:bookmarkEnd w:id="65"/>
     </w:p>
     <w:p>
       <w:pPr>
         <w:pStyle w:val="Caption"/>
         <w:keepNext/>
       </w:pPr>
-      <w:bookmarkStart w:id="67" w:name="_Toc8832388"/>
+      <w:bookmarkStart w:id="66" w:name="_Toc8832388"/>
       <w:r>
         <w:rPr>
           <w:b/>
@@ -13880,7 +13882,7 @@
       <w:r>
         <w:t>Đặt cuốc xe</w:t>
       </w:r>
-      <w:bookmarkEnd w:id="67"/>
+      <w:bookmarkEnd w:id="66"/>
     </w:p>
     <w:tbl>
       <w:tblPr>
@@ -14294,7 +14296,7 @@
                   <w:pPr>
                     <w:numPr>
                       <w:ilvl w:val="0"/>
-                      <w:numId w:val="18"/>
+                      <w:numId w:val="9"/>
                     </w:numPr>
                     <w:spacing w:before="120" w:after="0" w:line="240" w:lineRule="auto"/>
                     <w:jc w:val="center"/>
@@ -14383,7 +14385,7 @@
                   <w:pPr>
                     <w:numPr>
                       <w:ilvl w:val="0"/>
-                      <w:numId w:val="18"/>
+                      <w:numId w:val="9"/>
                     </w:numPr>
                     <w:spacing w:before="120" w:after="0" w:line="240" w:lineRule="auto"/>
                     <w:jc w:val="center"/>
@@ -14467,7 +14469,7 @@
                   <w:pPr>
                     <w:numPr>
                       <w:ilvl w:val="0"/>
-                      <w:numId w:val="18"/>
+                      <w:numId w:val="9"/>
                     </w:numPr>
                     <w:spacing w:before="120" w:after="0" w:line="240" w:lineRule="auto"/>
                     <w:jc w:val="center"/>
@@ -14551,7 +14553,7 @@
                   <w:pPr>
                     <w:numPr>
                       <w:ilvl w:val="0"/>
-                      <w:numId w:val="18"/>
+                      <w:numId w:val="9"/>
                     </w:numPr>
                     <w:spacing w:before="120" w:after="0" w:line="240" w:lineRule="auto"/>
                     <w:jc w:val="center"/>
@@ -14626,7 +14628,7 @@
                   <w:pPr>
                     <w:numPr>
                       <w:ilvl w:val="0"/>
-                      <w:numId w:val="18"/>
+                      <w:numId w:val="9"/>
                     </w:numPr>
                     <w:spacing w:before="120" w:after="0" w:line="240" w:lineRule="auto"/>
                     <w:jc w:val="center"/>
@@ -14699,7 +14701,7 @@
                   <w:pPr>
                     <w:numPr>
                       <w:ilvl w:val="0"/>
-                      <w:numId w:val="18"/>
+                      <w:numId w:val="9"/>
                     </w:numPr>
                     <w:spacing w:before="120" w:after="0" w:line="240" w:lineRule="auto"/>
                     <w:jc w:val="center"/>
@@ -14772,7 +14774,7 @@
                   <w:pPr>
                     <w:numPr>
                       <w:ilvl w:val="0"/>
-                      <w:numId w:val="18"/>
+                      <w:numId w:val="9"/>
                     </w:numPr>
                     <w:spacing w:before="120" w:after="0" w:line="240" w:lineRule="auto"/>
                     <w:jc w:val="center"/>
@@ -14845,7 +14847,7 @@
                   <w:pPr>
                     <w:numPr>
                       <w:ilvl w:val="0"/>
-                      <w:numId w:val="18"/>
+                      <w:numId w:val="9"/>
                     </w:numPr>
                     <w:spacing w:before="120" w:after="0" w:line="240" w:lineRule="auto"/>
                     <w:jc w:val="center"/>
@@ -14918,7 +14920,7 @@
                   <w:pPr>
                     <w:numPr>
                       <w:ilvl w:val="0"/>
-                      <w:numId w:val="18"/>
+                      <w:numId w:val="9"/>
                     </w:numPr>
                     <w:spacing w:before="120" w:after="0" w:line="240" w:lineRule="auto"/>
                     <w:jc w:val="center"/>
@@ -14991,7 +14993,7 @@
                   <w:pPr>
                     <w:numPr>
                       <w:ilvl w:val="0"/>
-                      <w:numId w:val="18"/>
+                      <w:numId w:val="9"/>
                     </w:numPr>
                     <w:spacing w:before="120" w:after="0" w:line="240" w:lineRule="auto"/>
                     <w:jc w:val="center"/>
@@ -15064,7 +15066,7 @@
                   <w:pPr>
                     <w:numPr>
                       <w:ilvl w:val="0"/>
-                      <w:numId w:val="18"/>
+                      <w:numId w:val="9"/>
                     </w:numPr>
                     <w:spacing w:before="120" w:after="0" w:line="240" w:lineRule="auto"/>
                     <w:jc w:val="center"/>
@@ -15137,7 +15139,7 @@
                   <w:pPr>
                     <w:numPr>
                       <w:ilvl w:val="0"/>
-                      <w:numId w:val="18"/>
+                      <w:numId w:val="9"/>
                     </w:numPr>
                     <w:spacing w:before="120" w:after="0" w:line="240" w:lineRule="auto"/>
                     <w:jc w:val="center"/>
@@ -15210,7 +15212,7 @@
                   <w:pPr>
                     <w:numPr>
                       <w:ilvl w:val="0"/>
-                      <w:numId w:val="18"/>
+                      <w:numId w:val="9"/>
                     </w:numPr>
                     <w:spacing w:before="120" w:after="0" w:line="240" w:lineRule="auto"/>
                     <w:jc w:val="center"/>
@@ -15298,7 +15300,7 @@
                   <w:pPr>
                     <w:numPr>
                       <w:ilvl w:val="0"/>
-                      <w:numId w:val="18"/>
+                      <w:numId w:val="9"/>
                     </w:numPr>
                     <w:spacing w:before="120" w:after="0" w:line="240" w:lineRule="auto"/>
                     <w:jc w:val="center"/>
@@ -15370,7 +15372,7 @@
                   <w:pPr>
                     <w:numPr>
                       <w:ilvl w:val="0"/>
-                      <w:numId w:val="18"/>
+                      <w:numId w:val="9"/>
                     </w:numPr>
                     <w:spacing w:before="120" w:after="0" w:line="240" w:lineRule="auto"/>
                     <w:jc w:val="center"/>
@@ -15442,7 +15444,7 @@
                   <w:pPr>
                     <w:numPr>
                       <w:ilvl w:val="0"/>
-                      <w:numId w:val="18"/>
+                      <w:numId w:val="9"/>
                     </w:numPr>
                     <w:spacing w:before="120" w:after="0" w:line="240" w:lineRule="auto"/>
                     <w:jc w:val="center"/>
@@ -15514,7 +15516,7 @@
                   <w:pPr>
                     <w:numPr>
                       <w:ilvl w:val="0"/>
-                      <w:numId w:val="18"/>
+                      <w:numId w:val="9"/>
                     </w:numPr>
                     <w:spacing w:before="120" w:after="0" w:line="240" w:lineRule="auto"/>
                     <w:jc w:val="center"/>
@@ -15586,7 +15588,7 @@
                   <w:pPr>
                     <w:numPr>
                       <w:ilvl w:val="0"/>
-                      <w:numId w:val="18"/>
+                      <w:numId w:val="9"/>
                     </w:numPr>
                     <w:spacing w:before="120" w:after="0" w:line="240" w:lineRule="auto"/>
                     <w:jc w:val="center"/>
@@ -15658,7 +15660,7 @@
                   <w:pPr>
                     <w:numPr>
                       <w:ilvl w:val="0"/>
-                      <w:numId w:val="18"/>
+                      <w:numId w:val="9"/>
                     </w:numPr>
                     <w:spacing w:before="120" w:after="0" w:line="240" w:lineRule="auto"/>
                     <w:jc w:val="center"/>
@@ -16205,7 +16207,7 @@
       <w:pPr>
         <w:pStyle w:val="Caption"/>
       </w:pPr>
-      <w:bookmarkStart w:id="68" w:name="_Toc8832389"/>
+      <w:bookmarkStart w:id="67" w:name="_Toc8832389"/>
       <w:r>
         <w:rPr>
           <w:b/>
@@ -16252,7 +16254,7 @@
       <w:r>
         <w:t>Đặt cuốc xe</w:t>
       </w:r>
-      <w:bookmarkEnd w:id="68"/>
+      <w:bookmarkEnd w:id="67"/>
     </w:p>
     <w:tbl>
       <w:tblPr>
@@ -16469,7 +16471,7 @@
               <w:widowControl w:val="0"/>
               <w:numPr>
                 <w:ilvl w:val="0"/>
-                <w:numId w:val="16"/>
+                <w:numId w:val="7"/>
               </w:numPr>
               <w:spacing w:before="0" w:after="0" w:line="288" w:lineRule="auto"/>
               <w:jc w:val="left"/>
@@ -16613,7 +16615,7 @@
       <w:pPr>
         <w:pStyle w:val="Caption"/>
       </w:pPr>
-      <w:bookmarkStart w:id="69" w:name="_Toc8832390"/>
+      <w:bookmarkStart w:id="68" w:name="_Toc8832390"/>
       <w:r>
         <w:rPr>
           <w:b/>
@@ -16678,7 +16680,7 @@
       <w:r>
         <w:t>Đặt cuốc xe</w:t>
       </w:r>
-      <w:bookmarkEnd w:id="69"/>
+      <w:bookmarkEnd w:id="68"/>
     </w:p>
     <w:tbl>
       <w:tblPr>
@@ -16865,7 +16867,7 @@
               <w:widowControl w:val="0"/>
               <w:numPr>
                 <w:ilvl w:val="0"/>
-                <w:numId w:val="17"/>
+                <w:numId w:val="8"/>
               </w:numPr>
               <w:spacing w:before="0" w:after="0" w:line="288" w:lineRule="auto"/>
               <w:jc w:val="left"/>
@@ -16983,7 +16985,7 @@
               <w:widowControl w:val="0"/>
               <w:numPr>
                 <w:ilvl w:val="0"/>
-                <w:numId w:val="17"/>
+                <w:numId w:val="8"/>
               </w:numPr>
               <w:spacing w:before="0" w:after="0" w:line="288" w:lineRule="auto"/>
               <w:jc w:val="left"/>
@@ -17099,7 +17101,7 @@
               <w:widowControl w:val="0"/>
               <w:numPr>
                 <w:ilvl w:val="0"/>
-                <w:numId w:val="17"/>
+                <w:numId w:val="8"/>
               </w:numPr>
               <w:spacing w:before="0" w:after="0" w:line="288" w:lineRule="auto"/>
               <w:jc w:val="left"/>
@@ -17210,7 +17212,7 @@
           <w:lang w:val="vi-VN"/>
         </w:rPr>
       </w:pPr>
-      <w:bookmarkStart w:id="70" w:name="_Toc8832341"/>
+      <w:bookmarkStart w:id="69" w:name="_Toc8832341"/>
       <w:r>
         <w:rPr>
           <w:lang w:val="vi-VN"/>
@@ -17221,14 +17223,14 @@
       <w:r>
         <w:t>Chấp nhận cuốc xe</w:t>
       </w:r>
-      <w:bookmarkEnd w:id="70"/>
+      <w:bookmarkEnd w:id="69"/>
     </w:p>
     <w:p>
       <w:pPr>
         <w:pStyle w:val="Caption"/>
         <w:keepNext/>
       </w:pPr>
-      <w:bookmarkStart w:id="71" w:name="_Toc8832391"/>
+      <w:bookmarkStart w:id="70" w:name="_Toc8832391"/>
       <w:r>
         <w:rPr>
           <w:b/>
@@ -17281,7 +17283,7 @@
       <w:r>
         <w:t>Chấp nhận cuốc xe</w:t>
       </w:r>
-      <w:bookmarkEnd w:id="71"/>
+      <w:bookmarkEnd w:id="70"/>
     </w:p>
     <w:tbl>
       <w:tblPr>
@@ -17686,7 +17688,7 @@
                   <w:pPr>
                     <w:numPr>
                       <w:ilvl w:val="0"/>
-                      <w:numId w:val="19"/>
+                      <w:numId w:val="10"/>
                     </w:numPr>
                     <w:spacing w:before="120" w:after="0" w:line="240" w:lineRule="auto"/>
                     <w:jc w:val="center"/>
@@ -17759,7 +17761,7 @@
                   <w:pPr>
                     <w:numPr>
                       <w:ilvl w:val="0"/>
-                      <w:numId w:val="19"/>
+                      <w:numId w:val="10"/>
                     </w:numPr>
                     <w:spacing w:before="120" w:after="0" w:line="240" w:lineRule="auto"/>
                     <w:jc w:val="center"/>
@@ -17841,7 +17843,7 @@
                   <w:pPr>
                     <w:numPr>
                       <w:ilvl w:val="0"/>
-                      <w:numId w:val="19"/>
+                      <w:numId w:val="10"/>
                     </w:numPr>
                     <w:spacing w:before="120" w:after="0" w:line="240" w:lineRule="auto"/>
                     <w:jc w:val="center"/>
@@ -17916,7 +17918,7 @@
                   <w:pPr>
                     <w:numPr>
                       <w:ilvl w:val="0"/>
-                      <w:numId w:val="19"/>
+                      <w:numId w:val="10"/>
                     </w:numPr>
                     <w:spacing w:before="120" w:after="0" w:line="240" w:lineRule="auto"/>
                     <w:jc w:val="center"/>
@@ -17991,7 +17993,7 @@
                   <w:pPr>
                     <w:numPr>
                       <w:ilvl w:val="0"/>
-                      <w:numId w:val="19"/>
+                      <w:numId w:val="10"/>
                     </w:numPr>
                     <w:spacing w:before="120" w:after="0" w:line="240" w:lineRule="auto"/>
                     <w:jc w:val="center"/>
@@ -18064,7 +18066,7 @@
                   <w:pPr>
                     <w:numPr>
                       <w:ilvl w:val="0"/>
-                      <w:numId w:val="19"/>
+                      <w:numId w:val="10"/>
                     </w:numPr>
                     <w:spacing w:before="120" w:after="0" w:line="240" w:lineRule="auto"/>
                     <w:jc w:val="center"/>
@@ -18136,7 +18138,7 @@
                   <w:pPr>
                     <w:numPr>
                       <w:ilvl w:val="0"/>
-                      <w:numId w:val="19"/>
+                      <w:numId w:val="10"/>
                     </w:numPr>
                     <w:spacing w:before="120" w:after="0" w:line="240" w:lineRule="auto"/>
                     <w:jc w:val="center"/>
@@ -18211,7 +18213,7 @@
                   <w:pPr>
                     <w:numPr>
                       <w:ilvl w:val="0"/>
-                      <w:numId w:val="19"/>
+                      <w:numId w:val="10"/>
                     </w:numPr>
                     <w:spacing w:before="120" w:after="0" w:line="240" w:lineRule="auto"/>
                     <w:jc w:val="center"/>
@@ -18284,7 +18286,7 @@
                   <w:pPr>
                     <w:numPr>
                       <w:ilvl w:val="0"/>
-                      <w:numId w:val="19"/>
+                      <w:numId w:val="10"/>
                     </w:numPr>
                     <w:spacing w:before="120" w:after="0" w:line="240" w:lineRule="auto"/>
                     <w:jc w:val="center"/>
@@ -18357,7 +18359,7 @@
                   <w:pPr>
                     <w:numPr>
                       <w:ilvl w:val="0"/>
-                      <w:numId w:val="19"/>
+                      <w:numId w:val="10"/>
                     </w:numPr>
                     <w:spacing w:before="120" w:after="0" w:line="240" w:lineRule="auto"/>
                     <w:jc w:val="center"/>
@@ -18430,7 +18432,7 @@
                   <w:pPr>
                     <w:numPr>
                       <w:ilvl w:val="0"/>
-                      <w:numId w:val="19"/>
+                      <w:numId w:val="10"/>
                     </w:numPr>
                     <w:spacing w:before="120" w:after="0" w:line="240" w:lineRule="auto"/>
                     <w:jc w:val="center"/>
@@ -18503,7 +18505,7 @@
                   <w:pPr>
                     <w:numPr>
                       <w:ilvl w:val="0"/>
-                      <w:numId w:val="19"/>
+                      <w:numId w:val="10"/>
                     </w:numPr>
                     <w:spacing w:before="120" w:after="0" w:line="240" w:lineRule="auto"/>
                     <w:jc w:val="center"/>
@@ -18576,7 +18578,7 @@
                   <w:pPr>
                     <w:numPr>
                       <w:ilvl w:val="0"/>
-                      <w:numId w:val="19"/>
+                      <w:numId w:val="10"/>
                     </w:numPr>
                     <w:spacing w:before="120" w:after="0" w:line="240" w:lineRule="auto"/>
                     <w:jc w:val="center"/>
@@ -18649,7 +18651,7 @@
                   <w:pPr>
                     <w:numPr>
                       <w:ilvl w:val="0"/>
-                      <w:numId w:val="19"/>
+                      <w:numId w:val="10"/>
                     </w:numPr>
                     <w:spacing w:before="120" w:after="0" w:line="240" w:lineRule="auto"/>
                     <w:jc w:val="center"/>
@@ -19120,7 +19122,7 @@
           <w:lang w:val="vi-VN"/>
         </w:rPr>
       </w:pPr>
-      <w:bookmarkStart w:id="72" w:name="_Toc8832342"/>
+      <w:bookmarkStart w:id="71" w:name="_Toc8832342"/>
       <w:r>
         <w:rPr>
           <w:lang w:val="vi-VN"/>
@@ -19130,13 +19132,13 @@
       <w:r>
         <w:t xml:space="preserve"> Xem thông tin thanh toán</w:t>
       </w:r>
-      <w:bookmarkEnd w:id="72"/>
+      <w:bookmarkEnd w:id="71"/>
     </w:p>
     <w:p>
       <w:pPr>
         <w:pStyle w:val="Caption"/>
       </w:pPr>
-      <w:bookmarkStart w:id="73" w:name="_Toc8832392"/>
+      <w:bookmarkStart w:id="72" w:name="_Toc8832392"/>
       <w:r>
         <w:rPr>
           <w:b/>
@@ -19192,7 +19194,7 @@
       <w:r>
         <w:t xml:space="preserve"> (tác nhân khách hàng)</w:t>
       </w:r>
-      <w:bookmarkEnd w:id="73"/>
+      <w:bookmarkEnd w:id="72"/>
     </w:p>
     <w:tbl>
       <w:tblPr>
@@ -19607,7 +19609,7 @@
                   <w:pPr>
                     <w:numPr>
                       <w:ilvl w:val="0"/>
-                      <w:numId w:val="21"/>
+                      <w:numId w:val="12"/>
                     </w:numPr>
                     <w:spacing w:before="120" w:after="0" w:line="240" w:lineRule="auto"/>
                     <w:jc w:val="center"/>
@@ -19680,7 +19682,7 @@
                   <w:pPr>
                     <w:numPr>
                       <w:ilvl w:val="0"/>
-                      <w:numId w:val="21"/>
+                      <w:numId w:val="12"/>
                     </w:numPr>
                     <w:spacing w:before="120" w:after="0" w:line="240" w:lineRule="auto"/>
                     <w:jc w:val="center"/>
@@ -19755,7 +19757,7 @@
                   <w:pPr>
                     <w:numPr>
                       <w:ilvl w:val="0"/>
-                      <w:numId w:val="21"/>
+                      <w:numId w:val="12"/>
                     </w:numPr>
                     <w:spacing w:before="120" w:after="0" w:line="240" w:lineRule="auto"/>
                     <w:jc w:val="center"/>
@@ -19831,7 +19833,7 @@
                   <w:pPr>
                     <w:numPr>
                       <w:ilvl w:val="0"/>
-                      <w:numId w:val="21"/>
+                      <w:numId w:val="12"/>
                     </w:numPr>
                     <w:spacing w:before="120" w:after="0" w:line="240" w:lineRule="auto"/>
                     <w:jc w:val="center"/>
@@ -19904,7 +19906,7 @@
                   <w:pPr>
                     <w:numPr>
                       <w:ilvl w:val="0"/>
-                      <w:numId w:val="21"/>
+                      <w:numId w:val="12"/>
                     </w:numPr>
                     <w:spacing w:before="120" w:after="0" w:line="240" w:lineRule="auto"/>
                     <w:jc w:val="center"/>
@@ -20340,7 +20342,7 @@
               <w:widowControl w:val="0"/>
               <w:numPr>
                 <w:ilvl w:val="0"/>
-                <w:numId w:val="17"/>
+                <w:numId w:val="8"/>
               </w:numPr>
               <w:spacing w:before="0" w:after="0" w:line="288" w:lineRule="auto"/>
               <w:jc w:val="left"/>
@@ -20455,7 +20457,7 @@
               <w:widowControl w:val="0"/>
               <w:numPr>
                 <w:ilvl w:val="0"/>
-                <w:numId w:val="17"/>
+                <w:numId w:val="8"/>
               </w:numPr>
               <w:spacing w:before="0" w:after="0" w:line="288" w:lineRule="auto"/>
               <w:jc w:val="left"/>
@@ -20565,7 +20567,7 @@
           <w:lang w:val="vi-VN"/>
         </w:rPr>
       </w:pPr>
-      <w:bookmarkStart w:id="74" w:name="_Toc8832343"/>
+      <w:bookmarkStart w:id="73" w:name="_Toc8832343"/>
       <w:r>
         <w:rPr>
           <w:lang w:val="vi-VN"/>
@@ -20579,7 +20581,7 @@
       <w:r>
         <w:t>ế</w:t>
       </w:r>
-      <w:bookmarkEnd w:id="74"/>
+      <w:bookmarkEnd w:id="73"/>
     </w:p>
     <w:p>
       <w:pPr>
@@ -21025,7 +21027,7 @@
                   <w:pPr>
                     <w:numPr>
                       <w:ilvl w:val="0"/>
-                      <w:numId w:val="20"/>
+                      <w:numId w:val="11"/>
                     </w:numPr>
                     <w:spacing w:before="120" w:after="0" w:line="240" w:lineRule="auto"/>
                     <w:jc w:val="center"/>
@@ -21096,7 +21098,7 @@
                   <w:pPr>
                     <w:numPr>
                       <w:ilvl w:val="0"/>
-                      <w:numId w:val="20"/>
+                      <w:numId w:val="11"/>
                     </w:numPr>
                     <w:spacing w:before="120" w:after="0" w:line="240" w:lineRule="auto"/>
                     <w:jc w:val="center"/>
@@ -21169,7 +21171,7 @@
                   <w:pPr>
                     <w:numPr>
                       <w:ilvl w:val="0"/>
-                      <w:numId w:val="20"/>
+                      <w:numId w:val="11"/>
                     </w:numPr>
                     <w:spacing w:before="120" w:after="0" w:line="240" w:lineRule="auto"/>
                     <w:jc w:val="center"/>
@@ -21253,7 +21255,7 @@
                   <w:pPr>
                     <w:numPr>
                       <w:ilvl w:val="0"/>
-                      <w:numId w:val="20"/>
+                      <w:numId w:val="11"/>
                     </w:numPr>
                     <w:spacing w:before="120" w:after="0" w:line="240" w:lineRule="auto"/>
                     <w:jc w:val="center"/>
@@ -21464,7 +21466,7 @@
           <w:lang w:val="vi-VN"/>
         </w:rPr>
       </w:pPr>
-      <w:bookmarkStart w:id="75" w:name="_Toc8832344"/>
+      <w:bookmarkStart w:id="74" w:name="_Toc8832344"/>
       <w:r>
         <w:rPr>
           <w:lang w:val="vi-VN"/>
@@ -21472,12 +21474,9 @@
         <w:t>Đặc tả use case</w:t>
       </w:r>
       <w:r>
-        <w:t xml:space="preserve"> </w:t>
-      </w:r>
-      <w:r>
-        <w:t>Xem lịch sử chuyến đi</w:t>
-      </w:r>
-      <w:bookmarkEnd w:id="75"/>
+        <w:t xml:space="preserve"> Xem lịch sử chuyến đi</w:t>
+      </w:r>
+      <w:bookmarkEnd w:id="74"/>
     </w:p>
     <w:p>
       <w:pPr>
@@ -21913,7 +21912,7 @@
                   <w:pPr>
                     <w:numPr>
                       <w:ilvl w:val="0"/>
-                      <w:numId w:val="22"/>
+                      <w:numId w:val="13"/>
                     </w:numPr>
                     <w:spacing w:before="120" w:after="0" w:line="240" w:lineRule="auto"/>
                     <w:jc w:val="center"/>
@@ -22001,7 +22000,7 @@
                   <w:pPr>
                     <w:numPr>
                       <w:ilvl w:val="0"/>
-                      <w:numId w:val="22"/>
+                      <w:numId w:val="13"/>
                     </w:numPr>
                     <w:spacing w:before="120" w:after="0" w:line="240" w:lineRule="auto"/>
                     <w:jc w:val="center"/>
@@ -22076,7 +22075,7 @@
                   <w:pPr>
                     <w:numPr>
                       <w:ilvl w:val="0"/>
-                      <w:numId w:val="22"/>
+                      <w:numId w:val="13"/>
                     </w:numPr>
                     <w:spacing w:before="120" w:after="0" w:line="240" w:lineRule="auto"/>
                     <w:jc w:val="center"/>
@@ -22149,7 +22148,7 @@
                   <w:pPr>
                     <w:numPr>
                       <w:ilvl w:val="0"/>
-                      <w:numId w:val="22"/>
+                      <w:numId w:val="13"/>
                     </w:numPr>
                     <w:spacing w:before="120" w:after="0" w:line="240" w:lineRule="auto"/>
                     <w:jc w:val="center"/>
@@ -22373,7 +22372,7 @@
       <w:pPr>
         <w:pStyle w:val="Caption"/>
       </w:pPr>
-      <w:bookmarkStart w:id="76" w:name="_Toc8832393"/>
+      <w:bookmarkStart w:id="75" w:name="_Toc8832393"/>
       <w:r>
         <w:rPr>
           <w:b/>
@@ -22420,7 +22419,7 @@
       <w:r>
         <w:t>đầu ra use case Xem lịch sử chuyến đi</w:t>
       </w:r>
-      <w:bookmarkEnd w:id="76"/>
+      <w:bookmarkEnd w:id="75"/>
     </w:p>
     <w:tbl>
       <w:tblPr>
@@ -23071,7 +23070,7 @@
       <w:pPr>
         <w:pStyle w:val="Heading3"/>
       </w:pPr>
-      <w:bookmarkStart w:id="77" w:name="_Toc8832345"/>
+      <w:bookmarkStart w:id="76" w:name="_Toc8832345"/>
       <w:r>
         <w:rPr>
           <w:lang w:val="vi-VN"/>
@@ -23079,12 +23078,9 @@
         <w:t>Đặc tả use case</w:t>
       </w:r>
       <w:r>
-        <w:t xml:space="preserve"> </w:t>
-      </w:r>
-      <w:r>
-        <w:t>Cập nhật thông tin cá nhân</w:t>
-      </w:r>
-      <w:bookmarkEnd w:id="77"/>
+        <w:t xml:space="preserve"> Cập nhật thông tin cá nhân</w:t>
+      </w:r>
+      <w:bookmarkEnd w:id="76"/>
     </w:p>
     <w:tbl>
       <w:tblPr>
@@ -23489,7 +23485,7 @@
                   <w:pPr>
                     <w:numPr>
                       <w:ilvl w:val="0"/>
-                      <w:numId w:val="46"/>
+                      <w:numId w:val="21"/>
                     </w:numPr>
                     <w:spacing w:before="120" w:after="0" w:line="240" w:lineRule="auto"/>
                     <w:jc w:val="center"/>
@@ -23562,7 +23558,7 @@
                   <w:pPr>
                     <w:numPr>
                       <w:ilvl w:val="0"/>
-                      <w:numId w:val="46"/>
+                      <w:numId w:val="21"/>
                     </w:numPr>
                     <w:spacing w:before="120" w:after="0" w:line="240" w:lineRule="auto"/>
                     <w:jc w:val="center"/>
@@ -23637,7 +23633,7 @@
                   <w:pPr>
                     <w:numPr>
                       <w:ilvl w:val="0"/>
-                      <w:numId w:val="46"/>
+                      <w:numId w:val="21"/>
                     </w:numPr>
                     <w:spacing w:before="120" w:after="0" w:line="240" w:lineRule="auto"/>
                     <w:jc w:val="center"/>
@@ -23669,14 +23665,7 @@
                       <w:sz w:val="22"/>
                       <w:szCs w:val="22"/>
                     </w:rPr>
-                    <w:t xml:space="preserve">  </w:t>
-                  </w:r>
-                  <w:r>
-                    <w:rPr>
-                      <w:sz w:val="22"/>
-                      <w:szCs w:val="22"/>
-                    </w:rPr>
-                    <w:t>Khách hàng</w:t>
+                    <w:t xml:space="preserve">  Khách hàng</w:t>
                   </w:r>
                 </w:p>
               </w:tc>
@@ -23719,7 +23708,7 @@
                   <w:pPr>
                     <w:numPr>
                       <w:ilvl w:val="0"/>
-                      <w:numId w:val="46"/>
+                      <w:numId w:val="21"/>
                     </w:numPr>
                     <w:spacing w:before="120" w:after="0" w:line="240" w:lineRule="auto"/>
                     <w:jc w:val="center"/>
@@ -23792,7 +23781,7 @@
                   <w:pPr>
                     <w:numPr>
                       <w:ilvl w:val="0"/>
-                      <w:numId w:val="46"/>
+                      <w:numId w:val="21"/>
                     </w:numPr>
                     <w:spacing w:before="120" w:after="0" w:line="240" w:lineRule="auto"/>
                     <w:jc w:val="center"/>
@@ -23865,7 +23854,7 @@
                   <w:pPr>
                     <w:numPr>
                       <w:ilvl w:val="0"/>
-                      <w:numId w:val="46"/>
+                      <w:numId w:val="21"/>
                     </w:numPr>
                     <w:spacing w:before="120" w:after="0" w:line="240" w:lineRule="auto"/>
                     <w:jc w:val="center"/>
@@ -23897,14 +23886,7 @@
                       <w:sz w:val="22"/>
                       <w:szCs w:val="22"/>
                     </w:rPr>
-                    <w:t xml:space="preserve">  </w:t>
-                  </w:r>
-                  <w:r>
-                    <w:rPr>
-                      <w:sz w:val="22"/>
-                      <w:szCs w:val="22"/>
-                    </w:rPr>
-                    <w:t>Hệ thống</w:t>
+                    <w:t xml:space="preserve">  Hệ thống</w:t>
                   </w:r>
                 </w:p>
               </w:tc>
@@ -24277,7 +24259,7 @@
       <w:pPr>
         <w:pStyle w:val="Caption"/>
       </w:pPr>
-      <w:bookmarkStart w:id="78" w:name="_Toc8832394"/>
+      <w:bookmarkStart w:id="77" w:name="_Toc8832394"/>
       <w:r>
         <w:rPr>
           <w:b/>
@@ -24324,7 +24306,7 @@
       <w:r>
         <w:t>Cập nhật thông tin cá nhân</w:t>
       </w:r>
-      <w:bookmarkEnd w:id="78"/>
+      <w:bookmarkEnd w:id="77"/>
     </w:p>
     <w:tbl>
       <w:tblPr>
@@ -24541,7 +24523,7 @@
               <w:widowControl w:val="0"/>
               <w:numPr>
                 <w:ilvl w:val="0"/>
-                <w:numId w:val="47"/>
+                <w:numId w:val="22"/>
               </w:numPr>
               <w:spacing w:before="0" w:after="0" w:line="288" w:lineRule="auto"/>
               <w:jc w:val="left"/>
@@ -24675,7 +24657,7 @@
               <w:widowControl w:val="0"/>
               <w:numPr>
                 <w:ilvl w:val="0"/>
-                <w:numId w:val="47"/>
+                <w:numId w:val="22"/>
               </w:numPr>
               <w:spacing w:before="0" w:after="0" w:line="288" w:lineRule="auto"/>
               <w:jc w:val="left"/>
@@ -24817,7 +24799,7 @@
               <w:widowControl w:val="0"/>
               <w:numPr>
                 <w:ilvl w:val="0"/>
-                <w:numId w:val="47"/>
+                <w:numId w:val="22"/>
               </w:numPr>
               <w:spacing w:before="0" w:after="0" w:line="288" w:lineRule="auto"/>
               <w:jc w:val="left"/>
@@ -24950,7 +24932,7 @@
               <w:widowControl w:val="0"/>
               <w:numPr>
                 <w:ilvl w:val="0"/>
-                <w:numId w:val="47"/>
+                <w:numId w:val="22"/>
               </w:numPr>
               <w:spacing w:before="0" w:after="0" w:line="288" w:lineRule="auto"/>
               <w:jc w:val="left"/>
@@ -25082,16 +25064,19 @@
       <w:pPr>
         <w:pStyle w:val="Heading2"/>
       </w:pPr>
-      <w:bookmarkStart w:id="79" w:name="_Toc8832346"/>
+      <w:bookmarkStart w:id="78" w:name="_Toc8832346"/>
       <w:r>
         <w:t>Yêu cầu phi chức năng</w:t>
       </w:r>
-      <w:bookmarkEnd w:id="65"/>
-      <w:bookmarkEnd w:id="79"/>
-    </w:p>
-    <w:p>
-      <w:r>
-        <w:t>Ứng dung phải đáp ứng một số yêu cầu phi chức năng giúp hệ thống hoạt động ổn đinh, mượt mà rất có thể:</w:t>
+      <w:bookmarkEnd w:id="64"/>
+      <w:bookmarkEnd w:id="78"/>
+    </w:p>
+    <w:p>
+      <w:r>
+        <w:t>Ứng dung phải đáp ứng một số yêu cầu phi chức năng giúp hệ thống hoạt động ổn đinh,</w:t>
+      </w:r>
+      <w:r>
+        <w:t xml:space="preserve"> mượt mà nhất có thể:</w:t>
       </w:r>
     </w:p>
     <w:p>
@@ -25099,7 +25084,7 @@
         <w:pStyle w:val="ListParagraph"/>
         <w:numPr>
           <w:ilvl w:val="0"/>
-          <w:numId w:val="48"/>
+          <w:numId w:val="23"/>
         </w:numPr>
       </w:pPr>
       <w:r>
@@ -25111,7 +25096,7 @@
         <w:pStyle w:val="ListParagraph"/>
         <w:numPr>
           <w:ilvl w:val="0"/>
-          <w:numId w:val="48"/>
+          <w:numId w:val="23"/>
         </w:numPr>
       </w:pPr>
       <w:r>
@@ -25123,7 +25108,7 @@
         <w:pStyle w:val="ListParagraph"/>
         <w:numPr>
           <w:ilvl w:val="0"/>
-          <w:numId w:val="48"/>
+          <w:numId w:val="23"/>
         </w:numPr>
       </w:pPr>
       <w:r>
@@ -25147,7 +25132,7 @@
         <w:pStyle w:val="ListParagraph"/>
         <w:numPr>
           <w:ilvl w:val="0"/>
-          <w:numId w:val="48"/>
+          <w:numId w:val="23"/>
         </w:numPr>
       </w:pPr>
       <w:r>
@@ -25159,7 +25144,7 @@
         <w:pStyle w:val="ListParagraph"/>
         <w:numPr>
           <w:ilvl w:val="0"/>
-          <w:numId w:val="48"/>
+          <w:numId w:val="23"/>
         </w:numPr>
       </w:pPr>
       <w:r>
@@ -25171,14 +25156,14 @@
         <w:pStyle w:val="Heading1"/>
         <w:framePr w:w="9076" w:wrap="notBeside" w:hAnchor="page" w:x="1862" w:y="63"/>
       </w:pPr>
+      <w:bookmarkStart w:id="79" w:name="_Toc8832347"/>
       <w:bookmarkStart w:id="80" w:name="_Ref510876811"/>
       <w:bookmarkStart w:id="81" w:name="_Toc510882203"/>
-      <w:bookmarkStart w:id="82" w:name="_Toc8832347"/>
       <w:r>
         <w:lastRenderedPageBreak/>
         <w:t>Công nghệ sử dụng</w:t>
       </w:r>
-      <w:bookmarkEnd w:id="82"/>
+      <w:bookmarkEnd w:id="79"/>
       <w:r>
         <w:rPr>
           <w:lang w:val="vi-VN"/>
@@ -25192,50 +25177,465 @@
     <w:p>
       <w:pPr>
         <w:pStyle w:val="Heading2"/>
+      </w:pPr>
+      <w:bookmarkStart w:id="82" w:name="_Toc8832348"/>
+      <w:r>
         <w:rPr>
           <w:lang w:val="vi-VN"/>
         </w:rPr>
-      </w:pPr>
-      <w:bookmarkStart w:id="83" w:name="_Toc8832348"/>
+        <w:t xml:space="preserve">Giới thiệu cơ bản về nền tảng </w:t>
+      </w:r>
+      <w:r>
+        <w:t>Android</w:t>
+      </w:r>
+      <w:bookmarkEnd w:id="82"/>
+    </w:p>
+    <w:p>
+      <w:r>
+        <w:t>Cả hai ứng dụng</w:t>
+      </w:r>
       <w:r>
         <w:rPr>
           <w:lang w:val="vi-VN"/>
         </w:rPr>
-        <w:t xml:space="preserve">Giới thiệu cơ bản về nền tảng </w:t>
-      </w:r>
-      <w:r>
-        <w:t>Android</w:t>
+        <w:t xml:space="preserve"> của tài xế và khách hàng</w:t>
+      </w:r>
+      <w:r>
+        <w:t xml:space="preserve"> đều được phát triển dựa trên hệ điều hành Android, chúng ta sẽ cùng tìm hiểu những đặc điểm chính của hệ điều hành này cũng như ưu điểm khi phát triển ứng dụng trên nền tảng di động phổ biến nhất hiện nay.</w:t>
+      </w:r>
+    </w:p>
+    <w:p>
+      <w:pPr>
+        <w:pStyle w:val="Heading3"/>
+        <w:rPr>
+          <w:lang w:val="vi-VN"/>
+        </w:rPr>
+      </w:pPr>
+      <w:bookmarkStart w:id="83" w:name="_Toc8832349"/>
+      <w:r>
+        <w:rPr>
+          <w:lang w:val="vi-VN"/>
+        </w:rPr>
+        <w:t>Nền tảng Android</w:t>
       </w:r>
       <w:bookmarkEnd w:id="83"/>
     </w:p>
     <w:p>
-      <w:pPr>
+      <w:r>
+        <w:t>Android đã và đang là một trong những hệ điều hành di động phổ biến nhất trên thế giới. Thị phần ngày càng tăng của Android đã phản ánh lượng người dùng đồ sộ được phát triển dựa trên nền tảng Linux này. Chỉ mới ra mắt vào năm 2007 nhưng Android đã nhanh chóng trở vượt mặt iOS</w:t>
+      </w:r>
+      <w:r>
+        <w:t>, Linux, macOS để trở thành hệ điều hành phổ biến thứ hai trên thế giới và được dự báo chỉ một thời gian ngắn nữa thôi Android sẽ vượt Window để trở thành hệ điều hành thống trị toàn cầu.</w:t>
+      </w:r>
+    </w:p>
+    <w:p>
+      <w:pPr>
+        <w:jc w:val="center"/>
+      </w:pPr>
+      <w:r>
+        <w:rPr>
+          <w:noProof/>
+        </w:rPr>
+        <w:drawing>
+          <wp:inline distT="0" distB="0" distL="0" distR="0" wp14:anchorId="5CC00BF2" wp14:editId="38403100">
+            <wp:extent cx="5943600" cy="3057525"/>
+            <wp:effectExtent l="0" t="0" r="0" b="9525"/>
+            <wp:docPr id="1" name="Picture 1"/>
+            <wp:cNvGraphicFramePr>
+              <a:graphicFrameLocks xmlns:a="http://schemas.openxmlformats.org/drawingml/2006/main" noChangeAspect="1"/>
+            </wp:cNvGraphicFramePr>
+            <a:graphic xmlns:a="http://schemas.openxmlformats.org/drawingml/2006/main">
+              <a:graphicData uri="http://schemas.openxmlformats.org/drawingml/2006/picture">
+                <pic:pic xmlns:pic="http://schemas.openxmlformats.org/drawingml/2006/picture">
+                  <pic:nvPicPr>
+                    <pic:cNvPr id="1" name=""/>
+                    <pic:cNvPicPr/>
+                  </pic:nvPicPr>
+                  <pic:blipFill>
+                    <a:blip r:embed="rId15"/>
+                    <a:stretch>
+                      <a:fillRect/>
+                    </a:stretch>
+                  </pic:blipFill>
+                  <pic:spPr>
+                    <a:xfrm>
+                      <a:off x="0" y="0"/>
+                      <a:ext cx="5943600" cy="3057525"/>
+                    </a:xfrm>
+                    <a:prstGeom prst="rect">
+                      <a:avLst/>
+                    </a:prstGeom>
+                  </pic:spPr>
+                </pic:pic>
+              </a:graphicData>
+            </a:graphic>
+          </wp:inline>
+        </w:drawing>
+      </w:r>
+    </w:p>
+    <w:p>
+      <w:pPr>
+        <w:pStyle w:val="Caption"/>
+      </w:pPr>
+      <w:r>
+        <w:rPr>
+          <w:b/>
+        </w:rPr>
+        <w:lastRenderedPageBreak/>
+        <w:t xml:space="preserve">Hình </w:t>
+      </w:r>
+      <w:r>
+        <w:rPr>
+          <w:b/>
+        </w:rPr>
+        <w:fldChar w:fldCharType="begin"/>
+      </w:r>
+      <w:r>
+        <w:rPr>
+          <w:b/>
+        </w:rPr>
+        <w:instrText xml:space="preserve"> SEQ Hình \* ARABIC </w:instrText>
+      </w:r>
+      <w:r>
+        <w:rPr>
+          <w:b/>
+        </w:rPr>
+        <w:fldChar w:fldCharType="separate"/>
+      </w:r>
+      <w:r>
+        <w:rPr>
+          <w:b/>
+          <w:noProof/>
+        </w:rPr>
+        <w:t>1</w:t>
+      </w:r>
+      <w:r>
+        <w:rPr>
+          <w:b/>
+        </w:rPr>
+        <w:fldChar w:fldCharType="end"/>
+      </w:r>
+      <w:r>
         <w:rPr>
           <w:lang w:val="vi-VN"/>
         </w:rPr>
-      </w:pPr>
+        <w:t xml:space="preserve"> </w:t>
+      </w:r>
+      <w:r>
+        <w:t xml:space="preserve">Số liệu thống kê về </w:t>
+      </w:r>
+      <w:r>
+        <w:t>thị phần hệ điều hành toàn cầu năm 2016 [3]</w:t>
+      </w:r>
+    </w:p>
+    <w:p>
+      <w:r>
+        <w:t>Android có mã nguồn mở và được Google phát hành theo giấy phép của Apache. Chính mã nguồn mở cùng với một giấy phép không có nhiều ràng buộc đã cho phép những nhà phát triển thiết bị, mạng di động và các lập trình viên nhiệt huyết được điều chỉnh và phân phối hệ điều hành này một cách tự do. Ngoài ra Android còn có một cộng động lập trình viên đông đảo chuyên viết các ứng dụng để mở rộng chức năng của thiết bị bằng ngôn ngữ Java và Kotlin. Chính những yếu tố này đã giúp Android trở thành nền tảng điện thoại thông minh phổ biến nhất trên thế giới. Chỉ vào tháng 10 năm 2012 sau 5 năm hình thành Android đã có khoảng 700.000 ứng dụng và số lượt tải trên chợ ứng dụng khi đó đã lên đến 25 tỷ lượt</w:t>
+      </w:r>
+      <w:r>
+        <w:t>.</w:t>
+      </w:r>
+      <w:r>
+        <w:t>[4] Qua tất cả chúng ta thấy rằng việc phát triển một ứng dụng trên nền tảng này là hoàn toàn phù hợp.</w:t>
+      </w:r>
+    </w:p>
+    <w:p>
+      <w:pPr>
+        <w:pStyle w:val="Heading3"/>
+      </w:pPr>
+      <w:bookmarkStart w:id="84" w:name="_Toc8832350"/>
       <w:r>
         <w:rPr>
           <w:lang w:val="vi-VN"/>
         </w:rPr>
-        <w:t>Trong đồ án này để phát triển ứng dụng trên 2 nền tảng iOS và Android, chúng ta sử dụng ngôn ngữ Java và Swift, không sử dụng các ngôn ngữ thuộc dạng Hibrid. Lý do sẽ được nêu trong phần 3.1.3.</w:t>
+        <w:t>Ưu</w:t>
+      </w:r>
+      <w:r>
+        <w:t xml:space="preserve"> điểm khi phát triển trên nền tảng Android</w:t>
+      </w:r>
+      <w:bookmarkEnd w:id="84"/>
+    </w:p>
+    <w:p>
+      <w:r>
+        <w:t>Hiện này có nhiều hệ điều hành hỗ trợ việc phát triển ứng dụng di động như macOS, Window Phone, Blackberry. Có một câu hỏi mà nhiều lập trình viên thương thắc mắc khi phát triển ứng dụng di động nên phát triển trên nền tảng nào. Có lẽ câu hỏi trên sẽ được tr</w:t>
+      </w:r>
+      <w:r>
+        <w:rPr>
+          <w:lang w:val="vi-VN"/>
+        </w:rPr>
+        <w:t>ả</w:t>
+      </w:r>
+      <w:r>
+        <w:t xml:space="preserve"> lời một cách dễ dàng đối với những công ty lớn, đồ sộ và có nguồn nhân lực rồi dào. Nhưng với những công ty nhỏ hơn thì sao nhỉ, công ty startup hay chỉ là những sinh viên làm đồ án tốt nghiệp. N</w:t>
+      </w:r>
+      <w:r>
+        <w:rPr>
+          <w:lang w:val="vi-VN"/>
+        </w:rPr>
+        <w:t>ền</w:t>
+      </w:r>
+      <w:r>
+        <w:t xml:space="preserve"> tảng cho phép phát triển mọi thứ được nhanh, tốn ít chi phí và tin cậy cao. Đó chính là Android, sau đây là những lý do chính khiến Android luông được chọn đầu tiên khi phát triển</w:t>
+      </w:r>
+      <w:r>
+        <w:t xml:space="preserve"> một ứng dụng:</w:t>
+      </w:r>
+    </w:p>
+    <w:p>
+      <w:pPr>
+        <w:pStyle w:val="ListParagraph"/>
+        <w:numPr>
+          <w:ilvl w:val="0"/>
+          <w:numId w:val="24"/>
+        </w:numPr>
+      </w:pPr>
+      <w:r>
+        <w:t>Thị phần lớn, chắc có lẽ đây là nguyên nhân đầu tiên khi chúng ta phát triển ứng dụng trên hệ điều hành này, năm 2015 Android đã chiếm đến 75% thị phần của những ứng dụng di động. Thị phần nhiều chứng tỏ nhiều người sử dụng, khi đó việc phát hành ứng dụng cũng có thể nhận được nhiều người sử dụng hơn và nhiều lượt tải hơn và tất nhiên cơ hội thành công cũng sẽ cao hơn so với nền tảng k</w:t>
+      </w:r>
+      <w:r>
+        <w:rPr>
+          <w:lang w:val="vi-VN"/>
+        </w:rPr>
+        <w:t>hác</w:t>
+      </w:r>
+      <w:r>
+        <w:t>.</w:t>
+      </w:r>
+    </w:p>
+    <w:p>
+      <w:pPr>
+        <w:pStyle w:val="ListParagraph"/>
+        <w:numPr>
+          <w:ilvl w:val="0"/>
+          <w:numId w:val="24"/>
+        </w:numPr>
+      </w:pPr>
+      <w:r>
+        <w:t>Khả năng sinh lời cao, nếu ứng dụng của chúng ta cho phép người dùng tải miễn phí, vậy lợi nhuận ở đâu ra, câu trả lời chính là từ quảng cáo. Càng nhiều người sử dụng và xem quảng cáo từ ứng dụng của bạn, bạn càng có thể kiểm nhiều tiền hơn. Chẳng những thế những chức năng Premium trong ứng dụng có trả phí cũng là một cách kiểm tiền tốt từ việc phát triển ứng dụng trên nền tảng này.</w:t>
+      </w:r>
+    </w:p>
+    <w:p>
+      <w:pPr>
+        <w:pStyle w:val="ListParagraph"/>
+        <w:numPr>
+          <w:ilvl w:val="0"/>
+          <w:numId w:val="24"/>
+        </w:numPr>
+      </w:pPr>
+      <w:r>
+        <w:lastRenderedPageBreak/>
+        <w:t xml:space="preserve">Rào cản thấp, khi việc phát triển ứng dụng iOS phải được thực hiện trên máy tính Mac thì Android lại ngoại nệ, bạn có thể lập trình nó trên macOS, Window hay là Linux. Mọi thứ thật dễ dàng nhất là với sinh viên không đủ kinh phí để sắm một chiếc Macbook. Chẳng những thế việc phát hành ứng dụng với chi phí cũng rẻ hơn rất nhiều chỉ có 25$ và chỉ thanh toán một lần còn </w:t>
+      </w:r>
+      <w:r>
+        <w:rPr>
+          <w:lang w:val="vi-VN"/>
+        </w:rPr>
+        <w:t xml:space="preserve">Apple App Store thì khác đó là 99$ một năm. Vì vậy việc phát triển ứng dụng trên hệ điều hành này luôn đó lựa chọn ưu tiền hàng đầu. </w:t>
+      </w:r>
+    </w:p>
+    <w:p>
+      <w:pPr>
+        <w:pStyle w:val="ListParagraph"/>
+        <w:numPr>
+          <w:ilvl w:val="0"/>
+          <w:numId w:val="24"/>
+        </w:numPr>
+      </w:pPr>
+      <w:r>
+        <w:rPr>
+          <w:lang w:val="vi-VN"/>
+        </w:rPr>
+        <w:t>Tiếp theo đó là Java, một ngôn ngữ lập trình phổ biến và được chứng minh là vô cùng mạnh mẽ và ổn định, thật may mắn đó cũng chính là một ngôn ngữ để phát triển ứng dụng Android hiện nay bên cạnh Kotlin. Java còn rất quen thuộc với giới học sinh viên và lập trình viên, những ứng dụng, website có độ bảo mật tốt thường được phát triển bởi</w:t>
+      </w:r>
+      <w:r>
+        <w:rPr>
+          <w:lang w:val="vi-VN"/>
+        </w:rPr>
+        <w:t xml:space="preserve"> ngôn ngữ này</w:t>
+      </w:r>
+      <w:r>
+        <w:rPr>
+          <w:lang w:val="vi-VN"/>
+        </w:rPr>
+        <w:t xml:space="preserve">. Cộng đồng lập trình viên lớn, đông đảo và sẵn sàng trợ giúp bạn. </w:t>
+      </w:r>
+      <w:r>
+        <w:rPr>
+          <w:lang w:val="vi-VN"/>
+        </w:rPr>
+        <w:t>Điều này giúp</w:t>
+      </w:r>
+      <w:r>
+        <w:rPr>
+          <w:lang w:val="vi-VN"/>
+        </w:rPr>
+        <w:t xml:space="preserve"> các nhà lập trình viên dễ dàng phát triển ứng dụng và gặp ít khó khăn hơn nhiều so với những nền tảng khác.</w:t>
+      </w:r>
+    </w:p>
+    <w:p>
+      <w:pPr>
+        <w:pStyle w:val="Heading2"/>
+      </w:pPr>
+      <w:bookmarkStart w:id="85" w:name="_Toc8832351"/>
+      <w:r>
+        <w:rPr>
+          <w:lang w:val="vi-VN"/>
+        </w:rPr>
+        <w:t xml:space="preserve">Giới thiệu về </w:t>
+      </w:r>
+      <w:r>
+        <w:t>Firebase</w:t>
+      </w:r>
+      <w:bookmarkEnd w:id="85"/>
+    </w:p>
+    <w:p>
+      <w:pPr>
+        <w:rPr>
+          <w:lang w:val="vi-VN"/>
+        </w:rPr>
+      </w:pPr>
+      <w:r>
+        <w:rPr>
+          <w:lang w:val="vi-VN"/>
+        </w:rPr>
+        <w:t>Firebase có thể đã rất quen thuộc với cả lập trình viên di động và website những tính năng và ứng dụng quá tuyệt vời của nền tảng backend này đã được giới lập trình viên ủng hộ một cách mạnh mẽ.</w:t>
+      </w:r>
+    </w:p>
+    <w:p>
+      <w:pPr>
+        <w:rPr>
+          <w:lang w:val="vi-VN"/>
+        </w:rPr>
+      </w:pPr>
+      <w:r>
+        <w:rPr>
+          <w:lang w:val="vi-VN"/>
+        </w:rPr>
+        <w:t>Firebase giúp việc xây dựng ứng dụng của bạn nhanh hơn, tập chung hơn về logic của ứng dụng mà không cần quan tâm nhiều đến backend. Những chắc năng của Firebase như Firebase Analytics, Firebase database, Firebase Authentication đã giúp đỡ những nhà phát triển rất nhiều trong việc phát hành một ứng dụng thành công. Được xây dựng bởi Google và có thể mở rộng ứng dụng của bạn một cách mạnh mẽ, Firebase đã và đang được nhiều ứng dụng hàng đầu lựa chọn như Trivago, Wattpad, Doulingo hay Alibaba.com. Và đặt biệt Firebase hỗ trợ một cách toàn diện khi bạn phát triển một ứng dụng di động. App được build một cách tốt hơn, cải thiện được chất lượng ứng dụng, phát triển những logic khó đã đưa nền tảng này lại gần với lập trình viên hơn.</w:t>
+      </w:r>
+    </w:p>
+    <w:p>
+      <w:pPr>
+        <w:jc w:val="center"/>
+        <w:rPr>
+          <w:lang w:val="vi-VN"/>
+        </w:rPr>
+      </w:pPr>
+      <w:r>
+        <w:rPr>
+          <w:noProof/>
+        </w:rPr>
+        <w:lastRenderedPageBreak/>
+        <w:drawing>
+          <wp:inline distT="0" distB="0" distL="0" distR="0" wp14:anchorId="64737B18" wp14:editId="5CC0E3BB">
+            <wp:extent cx="5943600" cy="2847975"/>
+            <wp:effectExtent l="0" t="0" r="0" b="9525"/>
+            <wp:docPr id="2" name="Picture 2"/>
+            <wp:cNvGraphicFramePr>
+              <a:graphicFrameLocks xmlns:a="http://schemas.openxmlformats.org/drawingml/2006/main" noChangeAspect="1"/>
+            </wp:cNvGraphicFramePr>
+            <a:graphic xmlns:a="http://schemas.openxmlformats.org/drawingml/2006/main">
+              <a:graphicData uri="http://schemas.openxmlformats.org/drawingml/2006/picture">
+                <pic:pic xmlns:pic="http://schemas.openxmlformats.org/drawingml/2006/picture">
+                  <pic:nvPicPr>
+                    <pic:cNvPr id="1" name=""/>
+                    <pic:cNvPicPr/>
+                  </pic:nvPicPr>
+                  <pic:blipFill>
+                    <a:blip r:embed="rId16"/>
+                    <a:stretch>
+                      <a:fillRect/>
+                    </a:stretch>
+                  </pic:blipFill>
+                  <pic:spPr>
+                    <a:xfrm>
+                      <a:off x="0" y="0"/>
+                      <a:ext cx="5943600" cy="2847975"/>
+                    </a:xfrm>
+                    <a:prstGeom prst="rect">
+                      <a:avLst/>
+                    </a:prstGeom>
+                  </pic:spPr>
+                </pic:pic>
+              </a:graphicData>
+            </a:graphic>
+          </wp:inline>
+        </w:drawing>
+      </w:r>
+    </w:p>
+    <w:p>
+      <w:pPr>
+        <w:pStyle w:val="Caption"/>
+        <w:rPr>
+          <w:lang w:val="vi-VN"/>
+        </w:rPr>
+      </w:pPr>
+      <w:r>
+        <w:rPr>
+          <w:b/>
+        </w:rPr>
+        <w:t xml:space="preserve">Hình </w:t>
+      </w:r>
+      <w:r>
+        <w:rPr>
+          <w:b/>
+        </w:rPr>
+        <w:fldChar w:fldCharType="begin"/>
+      </w:r>
+      <w:r>
+        <w:rPr>
+          <w:b/>
+        </w:rPr>
+        <w:instrText xml:space="preserve"> SEQ Hình \* ARABIC </w:instrText>
+      </w:r>
+      <w:r>
+        <w:rPr>
+          <w:b/>
+        </w:rPr>
+        <w:fldChar w:fldCharType="separate"/>
+      </w:r>
+      <w:r>
+        <w:rPr>
+          <w:b/>
+          <w:noProof/>
+        </w:rPr>
+        <w:t>1</w:t>
+      </w:r>
+      <w:r>
+        <w:rPr>
+          <w:b/>
+        </w:rPr>
+        <w:fldChar w:fldCharType="end"/>
+      </w:r>
+      <w:r>
+        <w:rPr>
+          <w:lang w:val="vi-VN"/>
+        </w:rPr>
+        <w:t xml:space="preserve"> Hình minh họa về sự phù hợp của Firebase khi phát triển ứng dụng di động [4]</w:t>
       </w:r>
     </w:p>
     <w:p>
       <w:pPr>
         <w:pStyle w:val="Heading3"/>
+      </w:pPr>
+      <w:bookmarkStart w:id="86" w:name="_Toc8832352"/>
+      <w:r>
+        <w:t>Firebase Realtime Database</w:t>
+      </w:r>
+      <w:bookmarkEnd w:id="86"/>
+    </w:p>
+    <w:p>
+      <w:pPr>
         <w:rPr>
           <w:lang w:val="vi-VN"/>
         </w:rPr>
       </w:pPr>
-      <w:bookmarkStart w:id="84" w:name="_Toc8832349"/>
       <w:r>
         <w:rPr>
           <w:lang w:val="vi-VN"/>
         </w:rPr>
-        <w:t>Nền tảng Android</w:t>
-      </w:r>
-      <w:bookmarkEnd w:id="84"/>
+        <w:t>Firebase Realtime Database là một tính đặc điểm tuyệt vời của giúp chúng ta làm việc với cơ sở dữ liệu. Có thể hiểu nôm na nó là một cơ sở dữ liệu dạng NoSQL được lưu và đồng bộ dữ liệu trên đám mây. Những dữ liệu này được đồng trên tất cả clients theo thời gian thực và vẫn khả dụng khi ứng dụng offline.</w:t>
+      </w:r>
     </w:p>
     <w:p>
       <w:pPr>
@@ -25247,80 +25647,1292 @@
         <w:rPr>
           <w:lang w:val="vi-VN"/>
         </w:rPr>
-        <w:t>.</w:t>
+        <w:t>Realtime Database rất tốt vì nó có những tính năng tuyệt vời mà những lập trình viên cần sử dụng. Đầu tiên đó là realtime, trước đây với những ứng dụng bình thường khi có bất cứ sự thay đổi dữ liệu nào từ server người dùng thường phải tải lại trang web, hay mở lại ứng dụng. Nhưng hiện nay realtime database đã làm mọi thứ dễ dàng hơn. Tất cả dữ liệu sẽ được đồng bộ trên đám mây, khi có bất sự thay đổi nào từ cơ sở dữ liệu, mọi thiết bị kết nối tới sẽ nhận được những sự thay đó chỉ vài mili giây thôi thật tuyêt vời đúng không nào. Và thêm nữa Firebase Realtime Database giúp chúng ta đồng bộ dữ liệu dữ liệu trên bộ nhớ cache của máy khi chúng ta offline. Khi trực tuyến mọi thứ được kết nối loại và hệ thống dữ liệu sẽ tự động tải dữ liệu cho phía client. Mọi thứ đều hoàn toàn tự động và Firebase hoạt động thật hoàn hảo.</w:t>
+      </w:r>
+      <w:r>
+        <w:rPr>
+          <w:lang w:val="vi-VN"/>
+        </w:rPr>
+        <w:t xml:space="preserve"> Và nó có một tính năng đặc biết đó là có thể truy cập được cả từ phía ứng dụng di động và trình duyệt web mà không cần sử dụng bất cứ một server nào cả. Mọi ứng dụng truy cập dữ liệu realtime đều cần phải vượt qua các rule đó chính </w:t>
+      </w:r>
+      <w:r>
+        <w:rPr>
+          <w:lang w:val="vi-VN"/>
+        </w:rPr>
+        <w:lastRenderedPageBreak/>
+        <w:t>là những luật giúp dữ liệu của bạn được an toàn khỏi những truy cập không được phép từ bên ngoài.</w:t>
+      </w:r>
+    </w:p>
+    <w:p>
+      <w:pPr>
+        <w:rPr>
+          <w:lang w:val="vi-VN"/>
+        </w:rPr>
+      </w:pPr>
+      <w:r>
+        <w:rPr>
+          <w:lang w:val="vi-VN"/>
+        </w:rPr>
+        <w:t>Chúng ta cũng sẽ cùng tìm hiểu cách cài đặt và sử dụng Firebase realtime database trong một ứng dụng Android.</w:t>
+      </w:r>
+    </w:p>
+    <w:p>
+      <w:pPr>
+        <w:rPr>
+          <w:lang w:val="vi-VN"/>
+        </w:rPr>
+      </w:pPr>
+      <w:r>
+        <w:rPr>
+          <w:lang w:val="vi-VN"/>
+        </w:rPr>
+        <w:t>Để sử dụng Firebase trong khi phát triển ứng dụng Android, chúng ta cần thêm thư viện mới nhất của nó trong build.gradle file:</w:t>
+      </w:r>
+    </w:p>
+    <w:p>
+      <w:pPr>
+        <w:jc w:val="center"/>
+        <w:rPr>
+          <w:lang w:val="vi-VN"/>
+        </w:rPr>
+      </w:pPr>
+      <w:r>
+        <w:rPr>
+          <w:noProof/>
+        </w:rPr>
+        <w:drawing>
+          <wp:inline distT="0" distB="0" distL="0" distR="0" wp14:anchorId="0EAA805E" wp14:editId="3E0B51DE">
+            <wp:extent cx="5400675" cy="676275"/>
+            <wp:effectExtent l="0" t="0" r="9525" b="9525"/>
+            <wp:docPr id="7" name="Picture 7"/>
+            <wp:cNvGraphicFramePr>
+              <a:graphicFrameLocks xmlns:a="http://schemas.openxmlformats.org/drawingml/2006/main" noChangeAspect="1"/>
+            </wp:cNvGraphicFramePr>
+            <a:graphic xmlns:a="http://schemas.openxmlformats.org/drawingml/2006/main">
+              <a:graphicData uri="http://schemas.openxmlformats.org/drawingml/2006/picture">
+                <pic:pic xmlns:pic="http://schemas.openxmlformats.org/drawingml/2006/picture">
+                  <pic:nvPicPr>
+                    <pic:cNvPr id="1" name=""/>
+                    <pic:cNvPicPr/>
+                  </pic:nvPicPr>
+                  <pic:blipFill>
+                    <a:blip r:embed="rId17"/>
+                    <a:stretch>
+                      <a:fillRect/>
+                    </a:stretch>
+                  </pic:blipFill>
+                  <pic:spPr>
+                    <a:xfrm>
+                      <a:off x="0" y="0"/>
+                      <a:ext cx="5400675" cy="676275"/>
+                    </a:xfrm>
+                    <a:prstGeom prst="rect">
+                      <a:avLst/>
+                    </a:prstGeom>
+                  </pic:spPr>
+                </pic:pic>
+              </a:graphicData>
+            </a:graphic>
+          </wp:inline>
+        </w:drawing>
+      </w:r>
+    </w:p>
+    <w:p>
+      <w:pPr>
+        <w:pStyle w:val="Caption"/>
+        <w:rPr>
+          <w:lang w:val="vi-VN"/>
+        </w:rPr>
+      </w:pPr>
+      <w:r>
+        <w:rPr>
+          <w:b/>
+        </w:rPr>
+        <w:t xml:space="preserve">Hình </w:t>
+      </w:r>
+      <w:r>
+        <w:rPr>
+          <w:b/>
+        </w:rPr>
+        <w:fldChar w:fldCharType="begin"/>
+      </w:r>
+      <w:r>
+        <w:rPr>
+          <w:b/>
+        </w:rPr>
+        <w:instrText xml:space="preserve"> SEQ Hình \* ARABIC </w:instrText>
+      </w:r>
+      <w:r>
+        <w:rPr>
+          <w:b/>
+        </w:rPr>
+        <w:fldChar w:fldCharType="separate"/>
+      </w:r>
+      <w:r>
+        <w:rPr>
+          <w:b/>
+          <w:noProof/>
+        </w:rPr>
+        <w:t>1</w:t>
+      </w:r>
+      <w:r>
+        <w:rPr>
+          <w:b/>
+        </w:rPr>
+        <w:fldChar w:fldCharType="end"/>
+      </w:r>
+      <w:r>
+        <w:rPr>
+          <w:lang w:val="vi-VN"/>
+        </w:rPr>
+        <w:t xml:space="preserve"> Thư viện Firebase Realtime Datababase</w:t>
+      </w:r>
+    </w:p>
+    <w:p>
+      <w:pPr>
+        <w:rPr>
+          <w:lang w:val="vi-VN"/>
+        </w:rPr>
+      </w:pPr>
+      <w:r>
+        <w:rPr>
+          <w:lang w:val="vi-VN"/>
+        </w:rPr>
+        <w:t>Tiếp theo một công việc quan trọng đó là cấu hình Realtime database để cho phép ứng dụng nào có thể đọc và ghi dữ liệu vào data base. Sau đây là hình ảnh mình hoạt cầu hình này:</w:t>
+      </w:r>
+    </w:p>
+    <w:p>
+      <w:pPr>
+        <w:jc w:val="center"/>
+        <w:rPr>
+          <w:lang w:val="vi-VN"/>
+        </w:rPr>
+      </w:pPr>
+      <w:r>
+        <w:rPr>
+          <w:noProof/>
+        </w:rPr>
+        <w:drawing>
+          <wp:inline distT="0" distB="0" distL="0" distR="0" wp14:anchorId="0F617348" wp14:editId="28904562">
+            <wp:extent cx="5848350" cy="1924050"/>
+            <wp:effectExtent l="0" t="0" r="0" b="0"/>
+            <wp:docPr id="9" name="Picture 9"/>
+            <wp:cNvGraphicFramePr>
+              <a:graphicFrameLocks xmlns:a="http://schemas.openxmlformats.org/drawingml/2006/main" noChangeAspect="1"/>
+            </wp:cNvGraphicFramePr>
+            <a:graphic xmlns:a="http://schemas.openxmlformats.org/drawingml/2006/main">
+              <a:graphicData uri="http://schemas.openxmlformats.org/drawingml/2006/picture">
+                <pic:pic xmlns:pic="http://schemas.openxmlformats.org/drawingml/2006/picture">
+                  <pic:nvPicPr>
+                    <pic:cNvPr id="1" name=""/>
+                    <pic:cNvPicPr/>
+                  </pic:nvPicPr>
+                  <pic:blipFill>
+                    <a:blip r:embed="rId18"/>
+                    <a:stretch>
+                      <a:fillRect/>
+                    </a:stretch>
+                  </pic:blipFill>
+                  <pic:spPr>
+                    <a:xfrm>
+                      <a:off x="0" y="0"/>
+                      <a:ext cx="5848350" cy="1924050"/>
+                    </a:xfrm>
+                    <a:prstGeom prst="rect">
+                      <a:avLst/>
+                    </a:prstGeom>
+                  </pic:spPr>
+                </pic:pic>
+              </a:graphicData>
+            </a:graphic>
+          </wp:inline>
+        </w:drawing>
+      </w:r>
+    </w:p>
+    <w:p>
+      <w:pPr>
+        <w:pStyle w:val="Caption"/>
+        <w:rPr>
+          <w:lang w:val="vi-VN"/>
+        </w:rPr>
+      </w:pPr>
+      <w:r>
+        <w:rPr>
+          <w:b/>
+        </w:rPr>
+        <w:t xml:space="preserve">Hình </w:t>
+      </w:r>
+      <w:r>
+        <w:rPr>
+          <w:b/>
+        </w:rPr>
+        <w:fldChar w:fldCharType="begin"/>
+      </w:r>
+      <w:r>
+        <w:rPr>
+          <w:b/>
+        </w:rPr>
+        <w:instrText xml:space="preserve"> SEQ Hình \* ARABIC </w:instrText>
+      </w:r>
+      <w:r>
+        <w:rPr>
+          <w:b/>
+        </w:rPr>
+        <w:fldChar w:fldCharType="separate"/>
+      </w:r>
+      <w:r>
+        <w:rPr>
+          <w:b/>
+          <w:noProof/>
+        </w:rPr>
+        <w:t>1</w:t>
+      </w:r>
+      <w:r>
+        <w:rPr>
+          <w:b/>
+        </w:rPr>
+        <w:fldChar w:fldCharType="end"/>
+      </w:r>
+      <w:r>
+        <w:rPr>
+          <w:lang w:val="vi-VN"/>
+        </w:rPr>
+        <w:t xml:space="preserve"> Hình ảnh minh họa việc cấu hình Realtime Database trong ứng dụng</w:t>
+      </w:r>
+    </w:p>
+    <w:p>
+      <w:pPr>
+        <w:rPr>
+          <w:lang w:val="vi-VN"/>
+        </w:rPr>
+      </w:pPr>
+      <w:r>
+        <w:rPr>
+          <w:lang w:val="vi-VN"/>
+        </w:rPr>
+        <w:t>Hình ảnh phía trên mô tả quá trình cấu hình database cho ứng dụng gọi xe kết nối giữa tài xế và khách hàng. Nhìn qua chúng ta có thể hiểu rằng việc đọc ghi dữ liệu vào cơ sở dữ liệu này đã được cho phép khi nó được gán giá trị = true.</w:t>
+      </w:r>
+    </w:p>
+    <w:p>
+      <w:pPr>
+        <w:rPr>
+          <w:lang w:val="vi-VN"/>
+        </w:rPr>
+      </w:pPr>
+      <w:r>
+        <w:rPr>
+          <w:lang w:val="vi-VN"/>
+        </w:rPr>
+        <w:t>Vậy việc đọc và ghi dữ liệu trong thì thế nào nhỉ, sau đây là một vài minh họa về cách đọc và ghi dữ liệu từ nền tảng này.</w:t>
+      </w:r>
+    </w:p>
+    <w:p>
+      <w:pPr>
+        <w:rPr>
+          <w:lang w:val="vi-VN"/>
+        </w:rPr>
+      </w:pPr>
+      <w:r>
+        <w:rPr>
+          <w:lang w:val="vi-VN"/>
+        </w:rPr>
+        <w:lastRenderedPageBreak/>
+        <w:t>Đầu tiên là dọc dữ liệu từ cơ sở dữ liệu, chúng ta phải thực hiện thao tác qua method addValueListener() để có thể tham chiếu tới cơ sở dữ liệu.</w:t>
+      </w:r>
+    </w:p>
+    <w:p>
+      <w:pPr>
+        <w:jc w:val="center"/>
+        <w:rPr>
+          <w:lang w:val="vi-VN"/>
+        </w:rPr>
+      </w:pPr>
+      <w:r>
+        <w:rPr>
+          <w:noProof/>
+        </w:rPr>
+        <w:drawing>
+          <wp:inline distT="0" distB="0" distL="0" distR="0" wp14:anchorId="547F4B4B" wp14:editId="58FA3563">
+            <wp:extent cx="5943600" cy="2955925"/>
+            <wp:effectExtent l="0" t="0" r="0" b="0"/>
+            <wp:docPr id="10" name="Picture 10"/>
+            <wp:cNvGraphicFramePr>
+              <a:graphicFrameLocks xmlns:a="http://schemas.openxmlformats.org/drawingml/2006/main" noChangeAspect="1"/>
+            </wp:cNvGraphicFramePr>
+            <a:graphic xmlns:a="http://schemas.openxmlformats.org/drawingml/2006/main">
+              <a:graphicData uri="http://schemas.openxmlformats.org/drawingml/2006/picture">
+                <pic:pic xmlns:pic="http://schemas.openxmlformats.org/drawingml/2006/picture">
+                  <pic:nvPicPr>
+                    <pic:cNvPr id="1" name=""/>
+                    <pic:cNvPicPr/>
+                  </pic:nvPicPr>
+                  <pic:blipFill>
+                    <a:blip r:embed="rId19"/>
+                    <a:stretch>
+                      <a:fillRect/>
+                    </a:stretch>
+                  </pic:blipFill>
+                  <pic:spPr>
+                    <a:xfrm>
+                      <a:off x="0" y="0"/>
+                      <a:ext cx="5943600" cy="2955925"/>
+                    </a:xfrm>
+                    <a:prstGeom prst="rect">
+                      <a:avLst/>
+                    </a:prstGeom>
+                  </pic:spPr>
+                </pic:pic>
+              </a:graphicData>
+            </a:graphic>
+          </wp:inline>
+        </w:drawing>
+      </w:r>
+    </w:p>
+    <w:p>
+      <w:pPr>
+        <w:pStyle w:val="Caption"/>
+        <w:rPr>
+          <w:lang w:val="vi-VN"/>
+        </w:rPr>
+      </w:pPr>
+      <w:r>
+        <w:rPr>
+          <w:b/>
+        </w:rPr>
+        <w:t xml:space="preserve">Hình </w:t>
+      </w:r>
+      <w:r>
+        <w:rPr>
+          <w:b/>
+        </w:rPr>
+        <w:fldChar w:fldCharType="begin"/>
+      </w:r>
+      <w:r>
+        <w:rPr>
+          <w:b/>
+        </w:rPr>
+        <w:instrText xml:space="preserve"> SEQ Hình \* ARABIC </w:instrText>
+      </w:r>
+      <w:r>
+        <w:rPr>
+          <w:b/>
+        </w:rPr>
+        <w:fldChar w:fldCharType="separate"/>
+      </w:r>
+      <w:r>
+        <w:rPr>
+          <w:b/>
+          <w:noProof/>
+        </w:rPr>
+        <w:t>1</w:t>
+      </w:r>
+      <w:r>
+        <w:rPr>
+          <w:b/>
+        </w:rPr>
+        <w:fldChar w:fldCharType="end"/>
+      </w:r>
+      <w:r>
+        <w:rPr>
+          <w:lang w:val="vi-VN"/>
+        </w:rPr>
+        <w:t xml:space="preserve"> Hình ảnh minh họa việc đọc dữ liệu từ Firebase Realtime Database</w:t>
+      </w:r>
+    </w:p>
+    <w:p>
+      <w:pPr>
+        <w:rPr>
+          <w:lang w:val="vi-VN"/>
+        </w:rPr>
+      </w:pPr>
+      <w:r>
+        <w:rPr>
+          <w:lang w:val="vi-VN"/>
+        </w:rPr>
+        <w:t>Viết dữ liệu chúng ta phải lấy thể hiện của Realtime Database qua method getInstance() và tham chiếu đến vị trí mà bạn muốn thay đổi dữ liệu.</w:t>
+      </w:r>
+    </w:p>
+    <w:p>
+      <w:pPr>
+        <w:rPr>
+          <w:lang w:val="vi-VN"/>
+        </w:rPr>
+      </w:pPr>
+      <w:r>
+        <w:rPr>
+          <w:noProof/>
+        </w:rPr>
+        <w:drawing>
+          <wp:inline distT="0" distB="0" distL="0" distR="0" wp14:anchorId="20D88DEC" wp14:editId="07F80D65">
+            <wp:extent cx="5943600" cy="1405255"/>
+            <wp:effectExtent l="0" t="0" r="0" b="4445"/>
+            <wp:docPr id="12" name="Picture 12"/>
+            <wp:cNvGraphicFramePr>
+              <a:graphicFrameLocks xmlns:a="http://schemas.openxmlformats.org/drawingml/2006/main" noChangeAspect="1"/>
+            </wp:cNvGraphicFramePr>
+            <a:graphic xmlns:a="http://schemas.openxmlformats.org/drawingml/2006/main">
+              <a:graphicData uri="http://schemas.openxmlformats.org/drawingml/2006/picture">
+                <pic:pic xmlns:pic="http://schemas.openxmlformats.org/drawingml/2006/picture">
+                  <pic:nvPicPr>
+                    <pic:cNvPr id="1" name=""/>
+                    <pic:cNvPicPr/>
+                  </pic:nvPicPr>
+                  <pic:blipFill>
+                    <a:blip r:embed="rId20"/>
+                    <a:stretch>
+                      <a:fillRect/>
+                    </a:stretch>
+                  </pic:blipFill>
+                  <pic:spPr>
+                    <a:xfrm>
+                      <a:off x="0" y="0"/>
+                      <a:ext cx="5943600" cy="1405255"/>
+                    </a:xfrm>
+                    <a:prstGeom prst="rect">
+                      <a:avLst/>
+                    </a:prstGeom>
+                  </pic:spPr>
+                </pic:pic>
+              </a:graphicData>
+            </a:graphic>
+          </wp:inline>
+        </w:drawing>
+      </w:r>
+    </w:p>
+    <w:p>
+      <w:pPr>
+        <w:pStyle w:val="Caption"/>
+        <w:rPr>
+          <w:lang w:val="vi-VN"/>
+        </w:rPr>
+      </w:pPr>
+      <w:r>
+        <w:rPr>
+          <w:b/>
+        </w:rPr>
+        <w:t xml:space="preserve">Hình </w:t>
+      </w:r>
+      <w:r>
+        <w:rPr>
+          <w:b/>
+        </w:rPr>
+        <w:fldChar w:fldCharType="begin"/>
+      </w:r>
+      <w:r>
+        <w:rPr>
+          <w:b/>
+        </w:rPr>
+        <w:instrText xml:space="preserve"> SEQ Hình \* ARABIC </w:instrText>
+      </w:r>
+      <w:r>
+        <w:rPr>
+          <w:b/>
+        </w:rPr>
+        <w:fldChar w:fldCharType="separate"/>
+      </w:r>
+      <w:r>
+        <w:rPr>
+          <w:b/>
+          <w:noProof/>
+        </w:rPr>
+        <w:t>1</w:t>
+      </w:r>
+      <w:r>
+        <w:rPr>
+          <w:b/>
+        </w:rPr>
+        <w:fldChar w:fldCharType="end"/>
+      </w:r>
+      <w:r>
+        <w:rPr>
+          <w:lang w:val="vi-VN"/>
+        </w:rPr>
+        <w:t xml:space="preserve"> Hình ảnh minh họa việc ghi dữ liệu từ Firebase Realtime Database</w:t>
+      </w:r>
+    </w:p>
+    <w:p>
+      <w:pPr>
+        <w:rPr>
+          <w:lang w:val="vi-VN"/>
+        </w:rPr>
+      </w:pPr>
+      <w:r>
+        <w:rPr>
+          <w:lang w:val="vi-VN"/>
+        </w:rPr>
+        <w:t>Qua những tìm hiểu trên chúng ta đã hiểu rõ được cách sử dụng Firebase Realtim Database trong việc phát triển một ứng dụng Android giúp chúng ta phát triên những ứng dụng linh hoạt, có khả năng mở rộng cao và bảo mật tốt.</w:t>
       </w:r>
     </w:p>
     <w:p>
       <w:pPr>
         <w:pStyle w:val="Heading3"/>
+      </w:pPr>
+      <w:bookmarkStart w:id="87" w:name="_Toc8832353"/>
+      <w:r>
+        <w:lastRenderedPageBreak/>
+        <w:t>Firebase Authentication</w:t>
+      </w:r>
+      <w:bookmarkEnd w:id="87"/>
+    </w:p>
+    <w:p>
+      <w:pPr>
         <w:rPr>
           <w:lang w:val="vi-VN"/>
         </w:rPr>
       </w:pPr>
-      <w:bookmarkStart w:id="85" w:name="_Toc8832350"/>
       <w:r>
         <w:rPr>
           <w:lang w:val="vi-VN"/>
         </w:rPr>
+        <w:t>Authentication là một công việc quan trọng mà hầu hết những ứng dụng đều phải trải qua. Việc đáp ứng cho người dùng có thể đăng nhập, đăng ký hay đăng xuất trở trong ứng dung của mình. Nhưng những vấn đề về bảo mật hay bảo trì sẽ thường gây khó khăn trong quá trình phát triển, ngoài những hình thức Authentication bình thường, gần đây những ứng dụng thường cho phép người dùng đăng nhập qua những nền tảng mạng xã hội như Google, Twitter hay Facebook vậy có một nền tảng nào có hể hoạt động tốt tất cả những thứ đó, câu trả lời chính là Firebase Authentication.</w:t>
+      </w:r>
+    </w:p>
+    <w:p>
+      <w:pPr>
+        <w:rPr>
+          <w:lang w:val="vi-VN"/>
+        </w:rPr>
+      </w:pPr>
+      <w:r>
+        <w:rPr>
+          <w:lang w:val="vi-VN"/>
+        </w:rPr>
+        <w:t>Firebase có nhiều hình thức xác thực người dùng hiệu quả và được sử dụng rộng rãi như: Email and password based authentication hay Federated indentity provider intergation nhưng trong ứng dụng gọi xe của tài xế và khách hàng chúng ta cũng sẽ sử dụng hình thức authentication khác cũng khá phổ biến đó là Phone number authentication.</w:t>
+      </w:r>
+    </w:p>
+    <w:p>
+      <w:pPr>
+        <w:rPr>
+          <w:lang w:val="vi-VN"/>
+        </w:rPr>
+      </w:pPr>
+      <w:r>
+        <w:rPr>
+          <w:lang w:val="vi-VN"/>
+        </w:rPr>
+        <w:t>Chúng ta sẽ cùng tìm hiểu cách thiết lập và sử dụng việc authentication bằng số điện thoại qua những giai đoạn chính như sau:</w:t>
+      </w:r>
+    </w:p>
+    <w:p>
+      <w:pPr>
+        <w:rPr>
+          <w:lang w:val="vi-VN"/>
+        </w:rPr>
+      </w:pPr>
+      <w:r>
+        <w:rPr>
+          <w:lang w:val="vi-VN"/>
+        </w:rPr>
+        <w:t>Để bắt đầu việc quan trong đầu tiên là một thư viện sẽ được thêm vào file build.gradle trong Android Studio</w:t>
+      </w:r>
+    </w:p>
+    <w:p>
+      <w:pPr>
+        <w:jc w:val="center"/>
+        <w:rPr>
+          <w:lang w:val="vi-VN"/>
+        </w:rPr>
+      </w:pPr>
+      <w:r>
+        <w:rPr>
+          <w:noProof/>
+        </w:rPr>
+        <w:drawing>
+          <wp:inline distT="0" distB="0" distL="0" distR="0" wp14:anchorId="5E2B240E" wp14:editId="381311A4">
+            <wp:extent cx="5686425" cy="695325"/>
+            <wp:effectExtent l="0" t="0" r="9525" b="9525"/>
+            <wp:docPr id="13" name="Picture 13"/>
+            <wp:cNvGraphicFramePr>
+              <a:graphicFrameLocks xmlns:a="http://schemas.openxmlformats.org/drawingml/2006/main" noChangeAspect="1"/>
+            </wp:cNvGraphicFramePr>
+            <a:graphic xmlns:a="http://schemas.openxmlformats.org/drawingml/2006/main">
+              <a:graphicData uri="http://schemas.openxmlformats.org/drawingml/2006/picture">
+                <pic:pic xmlns:pic="http://schemas.openxmlformats.org/drawingml/2006/picture">
+                  <pic:nvPicPr>
+                    <pic:cNvPr id="1" name=""/>
+                    <pic:cNvPicPr/>
+                  </pic:nvPicPr>
+                  <pic:blipFill>
+                    <a:blip r:embed="rId21"/>
+                    <a:stretch>
+                      <a:fillRect/>
+                    </a:stretch>
+                  </pic:blipFill>
+                  <pic:spPr>
+                    <a:xfrm>
+                      <a:off x="0" y="0"/>
+                      <a:ext cx="5686425" cy="695325"/>
+                    </a:xfrm>
+                    <a:prstGeom prst="rect">
+                      <a:avLst/>
+                    </a:prstGeom>
+                  </pic:spPr>
+                </pic:pic>
+              </a:graphicData>
+            </a:graphic>
+          </wp:inline>
+        </w:drawing>
+      </w:r>
+    </w:p>
+    <w:p>
+      <w:pPr>
+        <w:pStyle w:val="Caption"/>
+        <w:rPr>
+          <w:lang w:val="vi-VN"/>
+        </w:rPr>
+      </w:pPr>
+      <w:r>
+        <w:rPr>
+          <w:b/>
+        </w:rPr>
+        <w:t xml:space="preserve">Hình </w:t>
+      </w:r>
+      <w:r>
+        <w:rPr>
+          <w:b/>
+        </w:rPr>
+        <w:fldChar w:fldCharType="begin"/>
+      </w:r>
+      <w:r>
+        <w:rPr>
+          <w:b/>
+        </w:rPr>
+        <w:instrText xml:space="preserve"> SEQ Hình \* ARABIC </w:instrText>
+      </w:r>
+      <w:r>
+        <w:rPr>
+          <w:b/>
+        </w:rPr>
+        <w:fldChar w:fldCharType="separate"/>
+      </w:r>
+      <w:r>
+        <w:rPr>
+          <w:b/>
+          <w:noProof/>
+        </w:rPr>
+        <w:t>1</w:t>
+      </w:r>
+      <w:r>
+        <w:rPr>
+          <w:b/>
+        </w:rPr>
+        <w:fldChar w:fldCharType="end"/>
+      </w:r>
+      <w:r>
+        <w:rPr>
+          <w:lang w:val="vi-VN"/>
+        </w:rPr>
+        <w:t xml:space="preserve"> Thư viện Firebase Authentication mới nhất từ Google</w:t>
+      </w:r>
+    </w:p>
+    <w:p>
+      <w:pPr>
+        <w:rPr>
+          <w:lang w:val="vi-VN"/>
+        </w:rPr>
+      </w:pPr>
+      <w:r>
+        <w:rPr>
+          <w:lang w:val="vi-VN"/>
+        </w:rPr>
+        <w:t>Khía cạnh bảo mật cũng trong authentication bằng số điện thoại dù không tốt bằng những hình thức khác vì bất cứ ai có số điện thoại hợp lý với mã xác thực S</w:t>
+      </w:r>
+      <w:r>
+        <w:rPr>
+          <w:lang w:val="vi-VN"/>
+        </w:rPr>
+        <w:t>MS từ hệ thống cũng có thể đăng nhập vào ứng dụng. Nhưng do ứng dụng đặt xe không đòi hỏi độ bảo mật quá cao từ phía người dùng và tài xế do có sự tương tác trực tiếp và việc thanh toán được thực hiện bời tiền mặt. Firebase authentication với số điện thoại cũng khá một hình thức tốt và phù hợp với thực tế ứng dụng hiện nay.</w:t>
+      </w:r>
+    </w:p>
+    <w:p>
+      <w:pPr>
+        <w:rPr>
+          <w:lang w:val="vi-VN"/>
+        </w:rPr>
+      </w:pPr>
+      <w:r>
+        <w:rPr>
+          <w:lang w:val="vi-VN"/>
+        </w:rPr>
         <w:lastRenderedPageBreak/>
-        <w:t>Ưu</w:t>
-      </w:r>
-      <w:r>
-        <w:t xml:space="preserve"> điểm khi phát triển trên nền tảng Android</w:t>
-      </w:r>
-      <w:bookmarkEnd w:id="85"/>
-    </w:p>
-    <w:p>
-      <w:pPr>
-        <w:pStyle w:val="Heading2"/>
+        <w:t>Để sử dụng được Phone number authentication lập trình viên cần phải kích hoạt phương thức này trong Firebase project, vào mục Sign-In Method và kích hoạt phương thức đăng nhập bằng số điện thoại. Hình ảnh sau đây minh họa việc kích hoạt của dự án gọi xe:</w:t>
+      </w:r>
+    </w:p>
+    <w:p>
+      <w:pPr>
         <w:rPr>
           <w:lang w:val="vi-VN"/>
         </w:rPr>
       </w:pPr>
-      <w:bookmarkStart w:id="86" w:name="_Toc8832351"/>
-      <w:r>
+      <w:r>
+        <w:rPr>
+          <w:noProof/>
+        </w:rPr>
+        <w:drawing>
+          <wp:inline distT="0" distB="0" distL="0" distR="0" wp14:anchorId="22D43B48" wp14:editId="1919D10A">
+            <wp:extent cx="5943600" cy="1772285"/>
+            <wp:effectExtent l="0" t="0" r="0" b="0"/>
+            <wp:docPr id="17" name="Picture 17"/>
+            <wp:cNvGraphicFramePr>
+              <a:graphicFrameLocks xmlns:a="http://schemas.openxmlformats.org/drawingml/2006/main" noChangeAspect="1"/>
+            </wp:cNvGraphicFramePr>
+            <a:graphic xmlns:a="http://schemas.openxmlformats.org/drawingml/2006/main">
+              <a:graphicData uri="http://schemas.openxmlformats.org/drawingml/2006/picture">
+                <pic:pic xmlns:pic="http://schemas.openxmlformats.org/drawingml/2006/picture">
+                  <pic:nvPicPr>
+                    <pic:cNvPr id="1" name=""/>
+                    <pic:cNvPicPr/>
+                  </pic:nvPicPr>
+                  <pic:blipFill>
+                    <a:blip r:embed="rId22"/>
+                    <a:stretch>
+                      <a:fillRect/>
+                    </a:stretch>
+                  </pic:blipFill>
+                  <pic:spPr>
+                    <a:xfrm>
+                      <a:off x="0" y="0"/>
+                      <a:ext cx="5943600" cy="1772285"/>
+                    </a:xfrm>
+                    <a:prstGeom prst="rect">
+                      <a:avLst/>
+                    </a:prstGeom>
+                  </pic:spPr>
+                </pic:pic>
+              </a:graphicData>
+            </a:graphic>
+          </wp:inline>
+        </w:drawing>
+      </w:r>
+    </w:p>
+    <w:p>
+      <w:pPr>
+        <w:pStyle w:val="Caption"/>
         <w:rPr>
           <w:lang w:val="vi-VN"/>
         </w:rPr>
-        <w:t xml:space="preserve">Giới thiệu về </w:t>
-      </w:r>
-      <w:r>
-        <w:t>Firebase</w:t>
-      </w:r>
-      <w:bookmarkEnd w:id="86"/>
+      </w:pPr>
+      <w:r>
+        <w:rPr>
+          <w:b/>
+        </w:rPr>
+        <w:t xml:space="preserve">Hình </w:t>
+      </w:r>
+      <w:r>
+        <w:rPr>
+          <w:b/>
+        </w:rPr>
+        <w:fldChar w:fldCharType="begin"/>
+      </w:r>
+      <w:r>
+        <w:rPr>
+          <w:b/>
+        </w:rPr>
+        <w:instrText xml:space="preserve"> SEQ Hình \* ARABIC </w:instrText>
+      </w:r>
+      <w:r>
+        <w:rPr>
+          <w:b/>
+        </w:rPr>
+        <w:fldChar w:fldCharType="separate"/>
+      </w:r>
+      <w:r>
+        <w:rPr>
+          <w:b/>
+          <w:noProof/>
+        </w:rPr>
+        <w:t>1</w:t>
+      </w:r>
+      <w:r>
+        <w:rPr>
+          <w:b/>
+        </w:rPr>
+        <w:fldChar w:fldCharType="end"/>
+      </w:r>
+      <w:r>
+        <w:rPr>
+          <w:lang w:val="vi-VN"/>
+        </w:rPr>
+        <w:t xml:space="preserve"> </w:t>
+      </w:r>
+      <w:r>
+        <w:rPr>
+          <w:lang w:val="vi-VN"/>
+        </w:rPr>
+        <w:t>Kích hoạt phương thức Phone number authentication của Firebase</w:t>
+      </w:r>
+    </w:p>
+    <w:p>
+      <w:pPr>
+        <w:rPr>
+          <w:lang w:val="vi-VN"/>
+        </w:rPr>
+      </w:pPr>
+      <w:r>
+        <w:rPr>
+          <w:lang w:val="vi-VN"/>
+        </w:rPr>
+        <w:t>Khi sử dụng việc xác nhận bằng số điện thoại, người sử dụng ứng dụng cần có một thiết bị thật để sử dụng chắc năng này, Firbase sẽ gửi một mã code gồm sau chữ số về phía máy của người dùng khi đó việc nhập đúng mã số giúp người sử dụng đăng nhập thành công.</w:t>
+      </w:r>
+    </w:p>
+    <w:p>
+      <w:pPr>
+        <w:rPr>
+          <w:lang w:val="vi-VN"/>
+        </w:rPr>
+      </w:pPr>
+      <w:r>
+        <w:rPr>
+          <w:noProof/>
+        </w:rPr>
+        <w:drawing>
+          <wp:inline distT="0" distB="0" distL="0" distR="0" wp14:anchorId="268A3E7A" wp14:editId="445F1FC0">
+            <wp:extent cx="5943600" cy="1528445"/>
+            <wp:effectExtent l="0" t="0" r="0" b="0"/>
+            <wp:docPr id="18" name="Picture 18"/>
+            <wp:cNvGraphicFramePr>
+              <a:graphicFrameLocks xmlns:a="http://schemas.openxmlformats.org/drawingml/2006/main" noChangeAspect="1"/>
+            </wp:cNvGraphicFramePr>
+            <a:graphic xmlns:a="http://schemas.openxmlformats.org/drawingml/2006/main">
+              <a:graphicData uri="http://schemas.openxmlformats.org/drawingml/2006/picture">
+                <pic:pic xmlns:pic="http://schemas.openxmlformats.org/drawingml/2006/picture">
+                  <pic:nvPicPr>
+                    <pic:cNvPr id="1" name=""/>
+                    <pic:cNvPicPr/>
+                  </pic:nvPicPr>
+                  <pic:blipFill>
+                    <a:blip r:embed="rId23"/>
+                    <a:stretch>
+                      <a:fillRect/>
+                    </a:stretch>
+                  </pic:blipFill>
+                  <pic:spPr>
+                    <a:xfrm>
+                      <a:off x="0" y="0"/>
+                      <a:ext cx="5943600" cy="1528445"/>
+                    </a:xfrm>
+                    <a:prstGeom prst="rect">
+                      <a:avLst/>
+                    </a:prstGeom>
+                  </pic:spPr>
+                </pic:pic>
+              </a:graphicData>
+            </a:graphic>
+          </wp:inline>
+        </w:drawing>
+      </w:r>
+    </w:p>
+    <w:p>
+      <w:pPr>
+        <w:pStyle w:val="Caption"/>
+        <w:rPr>
+          <w:lang w:val="vi-VN"/>
+        </w:rPr>
+      </w:pPr>
+      <w:r>
+        <w:rPr>
+          <w:b/>
+        </w:rPr>
+        <w:t xml:space="preserve">Hình </w:t>
+      </w:r>
+      <w:r>
+        <w:rPr>
+          <w:b/>
+        </w:rPr>
+        <w:fldChar w:fldCharType="begin"/>
+      </w:r>
+      <w:r>
+        <w:rPr>
+          <w:b/>
+        </w:rPr>
+        <w:instrText xml:space="preserve"> SEQ Hình \* ARABIC </w:instrText>
+      </w:r>
+      <w:r>
+        <w:rPr>
+          <w:b/>
+        </w:rPr>
+        <w:fldChar w:fldCharType="separate"/>
+      </w:r>
+      <w:r>
+        <w:rPr>
+          <w:b/>
+          <w:noProof/>
+        </w:rPr>
+        <w:t>1</w:t>
+      </w:r>
+      <w:r>
+        <w:rPr>
+          <w:b/>
+        </w:rPr>
+        <w:fldChar w:fldCharType="end"/>
+      </w:r>
+      <w:r>
+        <w:rPr>
+          <w:lang w:val="vi-VN"/>
+        </w:rPr>
+        <w:t xml:space="preserve"> </w:t>
+      </w:r>
+      <w:r>
+        <w:rPr>
+          <w:lang w:val="vi-VN"/>
+        </w:rPr>
+        <w:t>Cách hệ thống gửi một mã xác thực tới điện thoại người dùng.</w:t>
+      </w:r>
+    </w:p>
+    <w:p>
+      <w:pPr>
+        <w:rPr>
+          <w:lang w:val="vi-VN"/>
+        </w:rPr>
+      </w:pPr>
+      <w:r>
+        <w:rPr>
+          <w:lang w:val="vi-VN"/>
+        </w:rPr>
+        <w:t>Chúng ta thấy rằng việc mã xác thực chỉ trong một thời gian timeout nhất định sẽ giúp hệ động đạt được độ bảo mật tốt hơn trong việc phát triển ứng dụng. Việc gửi quá nhiều lần mã xác thực đến một số điện thoại trong thời gian ngắn cũng sẽ không được phép. Việc này Firebase làm giúp các nhà phát triển ứng dụng tránh được những hacker đánh cặp tài khoản của người dùng. Vì vậy ứng dụng đặt xe có thỏa thuận giữa tài xế và khách hàng đã có những số điện thoại giúp ứng dụng kiểm thử nhiều trường hợp đăng nhập từ phía khách hàng.</w:t>
+      </w:r>
+    </w:p>
+    <w:p>
+      <w:pPr>
+        <w:rPr>
+          <w:lang w:val="vi-VN"/>
+        </w:rPr>
+      </w:pPr>
+      <w:r>
+        <w:rPr>
+          <w:noProof/>
+        </w:rPr>
+        <w:lastRenderedPageBreak/>
+        <w:drawing>
+          <wp:inline distT="0" distB="0" distL="0" distR="0" wp14:anchorId="5AE6B3A1" wp14:editId="5A4FD05D">
+            <wp:extent cx="5943600" cy="2353945"/>
+            <wp:effectExtent l="0" t="0" r="0" b="8255"/>
+            <wp:docPr id="19" name="Picture 19"/>
+            <wp:cNvGraphicFramePr>
+              <a:graphicFrameLocks xmlns:a="http://schemas.openxmlformats.org/drawingml/2006/main" noChangeAspect="1"/>
+            </wp:cNvGraphicFramePr>
+            <a:graphic xmlns:a="http://schemas.openxmlformats.org/drawingml/2006/main">
+              <a:graphicData uri="http://schemas.openxmlformats.org/drawingml/2006/picture">
+                <pic:pic xmlns:pic="http://schemas.openxmlformats.org/drawingml/2006/picture">
+                  <pic:nvPicPr>
+                    <pic:cNvPr id="1" name=""/>
+                    <pic:cNvPicPr/>
+                  </pic:nvPicPr>
+                  <pic:blipFill>
+                    <a:blip r:embed="rId24"/>
+                    <a:stretch>
+                      <a:fillRect/>
+                    </a:stretch>
+                  </pic:blipFill>
+                  <pic:spPr>
+                    <a:xfrm>
+                      <a:off x="0" y="0"/>
+                      <a:ext cx="5943600" cy="2353945"/>
+                    </a:xfrm>
+                    <a:prstGeom prst="rect">
+                      <a:avLst/>
+                    </a:prstGeom>
+                  </pic:spPr>
+                </pic:pic>
+              </a:graphicData>
+            </a:graphic>
+          </wp:inline>
+        </w:drawing>
+      </w:r>
+    </w:p>
+    <w:p>
+      <w:pPr>
+        <w:pStyle w:val="Caption"/>
+        <w:rPr>
+          <w:lang w:val="vi-VN"/>
+        </w:rPr>
+      </w:pPr>
+      <w:r>
+        <w:rPr>
+          <w:b/>
+        </w:rPr>
+        <w:t xml:space="preserve">Hình </w:t>
+      </w:r>
+      <w:r>
+        <w:rPr>
+          <w:b/>
+        </w:rPr>
+        <w:fldChar w:fldCharType="begin"/>
+      </w:r>
+      <w:r>
+        <w:rPr>
+          <w:b/>
+        </w:rPr>
+        <w:instrText xml:space="preserve"> SEQ Hình \* ARABIC </w:instrText>
+      </w:r>
+      <w:r>
+        <w:rPr>
+          <w:b/>
+        </w:rPr>
+        <w:fldChar w:fldCharType="separate"/>
+      </w:r>
+      <w:r>
+        <w:rPr>
+          <w:b/>
+          <w:noProof/>
+        </w:rPr>
+        <w:t>1</w:t>
+      </w:r>
+      <w:r>
+        <w:rPr>
+          <w:b/>
+        </w:rPr>
+        <w:fldChar w:fldCharType="end"/>
+      </w:r>
+      <w:r>
+        <w:rPr>
+          <w:lang w:val="vi-VN"/>
+        </w:rPr>
+        <w:t xml:space="preserve"> Cá</w:t>
+      </w:r>
+      <w:r>
+        <w:rPr>
+          <w:lang w:val="vi-VN"/>
+        </w:rPr>
+        <w:t>c số điện thoại test của ứng dụng gọi xe</w:t>
+      </w:r>
+    </w:p>
+    <w:p>
+      <w:pPr>
+        <w:rPr>
+          <w:lang w:val="vi-VN"/>
+        </w:rPr>
+      </w:pPr>
+      <w:r>
+        <w:rPr>
+          <w:lang w:val="vi-VN"/>
+        </w:rPr>
+        <w:t xml:space="preserve">Sau khi đăng nhập thành công Firebase lưu lại các thông tin đăng nhập đầy đủ với số điện thoại ngày đăng nhập, ngày đăng xuất và cả </w:t>
+      </w:r>
+      <w:r>
+        <w:rPr>
+          <w:lang w:val="vi-VN"/>
+        </w:rPr>
+        <w:t>mã người dùng. Tất cả những điều này giúp nhà phát triển ứng dụng quản lí được hệ thống của mình một cách hiểu quả và bảo mật tốt nhất.</w:t>
+      </w:r>
+    </w:p>
+    <w:p>
+      <w:pPr>
+        <w:jc w:val="center"/>
+        <w:rPr>
+          <w:lang w:val="vi-VN"/>
+        </w:rPr>
+      </w:pPr>
+      <w:r>
+        <w:rPr>
+          <w:noProof/>
+        </w:rPr>
+        <w:drawing>
+          <wp:inline distT="0" distB="0" distL="0" distR="0" wp14:anchorId="54EBA8AD" wp14:editId="1ECD41CB">
+            <wp:extent cx="5943600" cy="1462405"/>
+            <wp:effectExtent l="0" t="0" r="0" b="4445"/>
+            <wp:docPr id="20" name="Picture 20"/>
+            <wp:cNvGraphicFramePr>
+              <a:graphicFrameLocks xmlns:a="http://schemas.openxmlformats.org/drawingml/2006/main" noChangeAspect="1"/>
+            </wp:cNvGraphicFramePr>
+            <a:graphic xmlns:a="http://schemas.openxmlformats.org/drawingml/2006/main">
+              <a:graphicData uri="http://schemas.openxmlformats.org/drawingml/2006/picture">
+                <pic:pic xmlns:pic="http://schemas.openxmlformats.org/drawingml/2006/picture">
+                  <pic:nvPicPr>
+                    <pic:cNvPr id="1" name=""/>
+                    <pic:cNvPicPr/>
+                  </pic:nvPicPr>
+                  <pic:blipFill>
+                    <a:blip r:embed="rId25"/>
+                    <a:stretch>
+                      <a:fillRect/>
+                    </a:stretch>
+                  </pic:blipFill>
+                  <pic:spPr>
+                    <a:xfrm>
+                      <a:off x="0" y="0"/>
+                      <a:ext cx="5943600" cy="1462405"/>
+                    </a:xfrm>
+                    <a:prstGeom prst="rect">
+                      <a:avLst/>
+                    </a:prstGeom>
+                  </pic:spPr>
+                </pic:pic>
+              </a:graphicData>
+            </a:graphic>
+          </wp:inline>
+        </w:drawing>
+      </w:r>
+    </w:p>
+    <w:p>
+      <w:pPr>
+        <w:pStyle w:val="Caption"/>
+        <w:rPr>
+          <w:lang w:val="vi-VN"/>
+        </w:rPr>
+      </w:pPr>
+      <w:r>
+        <w:rPr>
+          <w:b/>
+        </w:rPr>
+        <w:t xml:space="preserve">Hình </w:t>
+      </w:r>
+      <w:r>
+        <w:rPr>
+          <w:b/>
+        </w:rPr>
+        <w:fldChar w:fldCharType="begin"/>
+      </w:r>
+      <w:r>
+        <w:rPr>
+          <w:b/>
+        </w:rPr>
+        <w:instrText xml:space="preserve"> SEQ Hình \* ARABIC </w:instrText>
+      </w:r>
+      <w:r>
+        <w:rPr>
+          <w:b/>
+        </w:rPr>
+        <w:fldChar w:fldCharType="separate"/>
+      </w:r>
+      <w:r>
+        <w:rPr>
+          <w:b/>
+          <w:noProof/>
+        </w:rPr>
+        <w:t>1</w:t>
+      </w:r>
+      <w:r>
+        <w:rPr>
+          <w:b/>
+        </w:rPr>
+        <w:fldChar w:fldCharType="end"/>
+      </w:r>
+      <w:r>
+        <w:rPr>
+          <w:lang w:val="vi-VN"/>
+        </w:rPr>
+        <w:t xml:space="preserve"> </w:t>
+      </w:r>
+      <w:r>
+        <w:rPr>
+          <w:lang w:val="vi-VN"/>
+        </w:rPr>
+        <w:t>Hình ảnh minh họa những người dùng đã đăng nhập hệ thống gọi xe với thỏa thuận từ tài xế và khách hàng</w:t>
+      </w:r>
     </w:p>
     <w:p>
       <w:pPr>
         <w:pStyle w:val="Heading3"/>
+      </w:pPr>
+      <w:bookmarkStart w:id="88" w:name="_Toc8832354"/>
+      <w:r>
+        <w:t>Firebase Storage</w:t>
+      </w:r>
+      <w:bookmarkEnd w:id="88"/>
+    </w:p>
+    <w:p>
+      <w:pPr>
         <w:rPr>
           <w:lang w:val="vi-VN"/>
         </w:rPr>
       </w:pPr>
-      <w:bookmarkStart w:id="87" w:name="_Toc8832352"/>
-      <w:r>
-        <w:t>Firebase Realtime Database</w:t>
-      </w:r>
-      <w:bookmarkEnd w:id="87"/>
-    </w:p>
-    <w:p>
-      <w:pPr>
-        <w:pStyle w:val="Heading3"/>
-      </w:pPr>
-      <w:bookmarkStart w:id="88" w:name="_Toc8832353"/>
-      <w:r>
-        <w:t>Firebase Authentication</w:t>
-      </w:r>
-      <w:bookmarkEnd w:id="88"/>
-    </w:p>
-    <w:p>
-      <w:pPr>
-        <w:pStyle w:val="Heading3"/>
-      </w:pPr>
-      <w:bookmarkStart w:id="89" w:name="_Toc8832354"/>
-      <w:r>
-        <w:t>Firebase Storage</w:t>
-      </w:r>
+      <w:r>
+        <w:rPr>
+          <w:lang w:val="vi-VN"/>
+        </w:rPr>
+        <w:t>Chúng ta muốn lưu trữ dữ liệu dưới dảng ảnh, video hay file Firebase có một tính năng quang trọng đó là Firebase Storage dịch vụ cho phép lý và lưu trữ nội dung có dữ liệu lớn từ phía nhà phát triển dụng.</w:t>
+      </w:r>
+    </w:p>
+    <w:p>
+      <w:pPr>
+        <w:rPr>
+          <w:lang w:val="vi-VN"/>
+        </w:rPr>
+      </w:pPr>
+      <w:r>
+        <w:rPr>
+          <w:lang w:val="vi-VN"/>
+        </w:rPr>
+        <w:t>Vậy nó có những ưu điểm gì để những nhà phát triển ứng dụng áp dụng nó vào trong dự án thực tế của mình. Sau đây là ba ưu điểm nổi bật của Firebase Storage:</w:t>
+      </w:r>
+    </w:p>
+    <w:p>
+      <w:pPr>
+        <w:pStyle w:val="ListParagraph"/>
+        <w:numPr>
+          <w:ilvl w:val="0"/>
+          <w:numId w:val="25"/>
+        </w:numPr>
+        <w:rPr>
+          <w:lang w:val="vi-VN"/>
+        </w:rPr>
+      </w:pPr>
+      <w:r>
+        <w:rPr>
+          <w:lang w:val="vi-VN"/>
+        </w:rPr>
+        <w:lastRenderedPageBreak/>
+        <w:t>Firebase Storage giúp việc upload và dowload dữ liệu mà không phụ thuộc vào đường truyền mạng, dù đường truyền có gặp vấn đề hệ thống sẽ tạm dừng và lưu lại dữ liệu dã tải xong và bắt đầu lại khi có kết nối</w:t>
+      </w:r>
+      <w:r>
+        <w:rPr>
+          <w:lang w:val="vi-VN"/>
+        </w:rPr>
+        <w:t>. Vì vậy Firebase Storage</w:t>
+      </w:r>
+      <w:r>
+        <w:rPr>
+          <w:lang w:val="vi-VN"/>
+        </w:rPr>
+        <w:t xml:space="preserve"> giúp tiết kiệm thời gian và băng thông.</w:t>
+      </w:r>
+    </w:p>
+    <w:p>
+      <w:pPr>
+        <w:pStyle w:val="ListParagraph"/>
+        <w:numPr>
+          <w:ilvl w:val="0"/>
+          <w:numId w:val="25"/>
+        </w:numPr>
+        <w:rPr>
+          <w:lang w:val="vi-VN"/>
+        </w:rPr>
+      </w:pPr>
+      <w:r>
+        <w:rPr>
+          <w:lang w:val="vi-VN"/>
+        </w:rPr>
+        <w:t>Firebase Storage được tính hợp với Firebase Authentication giúp việc bảo mật trở lên dễ dàng và việc quản lý truy cập dữ liệu dạng ảnh, file và video.</w:t>
+      </w:r>
+    </w:p>
+    <w:p>
+      <w:pPr>
+        <w:pStyle w:val="ListParagraph"/>
+        <w:numPr>
+          <w:ilvl w:val="0"/>
+          <w:numId w:val="25"/>
+        </w:numPr>
+        <w:rPr>
+          <w:lang w:val="vi-VN"/>
+        </w:rPr>
+      </w:pPr>
+      <w:r>
+        <w:rPr>
+          <w:lang w:val="vi-VN"/>
+        </w:rPr>
+        <w:t>Firebase Storage được xây dựng nên nền tảng Google Clound Platform nên khả năng mở rộng có thể lên tới Petabye dữ liệu.</w:t>
+      </w:r>
+      <w:bookmarkStart w:id="89" w:name="_GoBack"/>
       <w:bookmarkEnd w:id="89"/>
+    </w:p>
+    <w:p>
+      <w:pPr>
+        <w:jc w:val="center"/>
+        <w:rPr>
+          <w:lang w:val="vi-VN"/>
+        </w:rPr>
+      </w:pPr>
     </w:p>
     <w:p>
       <w:pPr>
@@ -26078,7 +27690,7 @@
     </w:p>
     <w:p/>
     <w:sectPr>
-      <w:footerReference w:type="even" r:id="rId15"/>
+      <w:footerReference w:type="even" r:id="rId26"/>
       <w:pgSz w:w="12240" w:h="15840"/>
       <w:pgMar w:top="1440" w:right="1440" w:bottom="1440" w:left="1440" w:header="720" w:footer="720" w:gutter="0"/>
       <w:cols w:space="720"/>
@@ -26268,9 +27880,125 @@
 <file path=word/numbering.xml><?xml version="1.0" encoding="utf-8"?>
 <w:numbering xmlns:wpc="http://schemas.microsoft.com/office/word/2010/wordprocessingCanvas" xmlns:cx="http://schemas.microsoft.com/office/drawing/2014/chartex" xmlns:cx1="http://schemas.microsoft.com/office/drawing/2015/9/8/chartex" xmlns:cx2="http://schemas.microsoft.com/office/drawing/2015/10/21/chartex" xmlns:cx3="http://schemas.microsoft.com/office/drawing/2016/5/9/chartex" xmlns:cx4="http://schemas.microsoft.com/office/drawing/2016/5/10/chartex" xmlns:cx5="http://schemas.microsoft.com/office/drawing/2016/5/11/chartex" xmlns:cx6="http://schemas.microsoft.com/office/drawing/2016/5/12/chartex" xmlns:cx7="http://schemas.microsoft.com/office/drawing/2016/5/13/chartex" xmlns:cx8="http://schemas.microsoft.com/office/drawing/2016/5/14/chartex" xmlns:mc="http://schemas.openxmlformats.org/markup-compatibility/2006" xmlns:aink="http://schemas.microsoft.com/office/drawing/2016/ink" xmlns:am3d="http://schemas.microsoft.com/office/drawing/2017/model3d" xmlns:o="urn:schemas-microsoft-com:office:office" xmlns:r="http://schemas.openxmlformats.org/officeDocument/2006/relationships" xmlns:m="http://schemas.openxmlformats.org/officeDocument/2006/math" xmlns:v="urn:schemas-microsoft-com:vml" xmlns:wp14="http://schemas.microsoft.com/office/word/2010/wordprocessingDrawing" xmlns:wp="http://schemas.openxmlformats.org/drawingml/2006/wordprocessingDrawing" xmlns:w10="urn:schemas-microsoft-com:office:word" xmlns:w="http://schemas.openxmlformats.org/wordprocessingml/2006/main" xmlns:w14="http://schemas.microsoft.com/office/word/2010/wordml" xmlns:w15="http://schemas.microsoft.com/office/word/2012/wordml" xmlns:w16cid="http://schemas.microsoft.com/office/word/2016/wordml/cid" xmlns:w16se="http://schemas.microsoft.com/office/word/2015/wordml/symex" xmlns:wpg="http://schemas.microsoft.com/office/word/2010/wordprocessingGroup" xmlns:wpi="http://schemas.microsoft.com/office/word/2010/wordprocessingInk" xmlns:wne="http://schemas.microsoft.com/office/word/2006/wordml" xmlns:wps="http://schemas.microsoft.com/office/word/2010/wordprocessingShape" mc:Ignorable="w14 w15 w16se w16cid wp14">
   <w:abstractNum w:abstractNumId="0" w15:restartNumberingAfterBreak="0">
-    <w:nsid w:val="014033CC"/>
+    <w:nsid w:val="06D9655F"/>
     <w:multiLevelType w:val="hybridMultilevel"/>
-    <w:tmpl w:val="87FE8ED4"/>
+    <w:tmpl w:val="9342C37A"/>
+    <w:lvl w:ilvl="0" w:tplc="1666A94E">
+      <w:start w:val="1"/>
+      <w:numFmt w:val="decimal"/>
+      <w:lvlText w:val="%1."/>
+      <w:lvlJc w:val="left"/>
+      <w:pPr>
+        <w:tabs>
+          <w:tab w:val="num" w:pos="340"/>
+        </w:tabs>
+        <w:ind w:left="340" w:hanging="340"/>
+      </w:pPr>
+      <w:rPr>
+        <w:rFonts w:hint="default"/>
+      </w:rPr>
+    </w:lvl>
+    <w:lvl w:ilvl="1" w:tplc="04090019" w:tentative="1">
+      <w:start w:val="1"/>
+      <w:numFmt w:val="lowerLetter"/>
+      <w:lvlText w:val="%2."/>
+      <w:lvlJc w:val="left"/>
+      <w:pPr>
+        <w:tabs>
+          <w:tab w:val="num" w:pos="1440"/>
+        </w:tabs>
+        <w:ind w:left="1440" w:hanging="360"/>
+      </w:pPr>
+    </w:lvl>
+    <w:lvl w:ilvl="2" w:tplc="0409001B" w:tentative="1">
+      <w:start w:val="1"/>
+      <w:numFmt w:val="lowerRoman"/>
+      <w:lvlText w:val="%3."/>
+      <w:lvlJc w:val="right"/>
+      <w:pPr>
+        <w:tabs>
+          <w:tab w:val="num" w:pos="2160"/>
+        </w:tabs>
+        <w:ind w:left="2160" w:hanging="180"/>
+      </w:pPr>
+    </w:lvl>
+    <w:lvl w:ilvl="3" w:tplc="0409000F" w:tentative="1">
+      <w:start w:val="1"/>
+      <w:numFmt w:val="decimal"/>
+      <w:lvlText w:val="%4."/>
+      <w:lvlJc w:val="left"/>
+      <w:pPr>
+        <w:tabs>
+          <w:tab w:val="num" w:pos="2880"/>
+        </w:tabs>
+        <w:ind w:left="2880" w:hanging="360"/>
+      </w:pPr>
+    </w:lvl>
+    <w:lvl w:ilvl="4" w:tplc="04090019" w:tentative="1">
+      <w:start w:val="1"/>
+      <w:numFmt w:val="lowerLetter"/>
+      <w:lvlText w:val="%5."/>
+      <w:lvlJc w:val="left"/>
+      <w:pPr>
+        <w:tabs>
+          <w:tab w:val="num" w:pos="3600"/>
+        </w:tabs>
+        <w:ind w:left="3600" w:hanging="360"/>
+      </w:pPr>
+    </w:lvl>
+    <w:lvl w:ilvl="5" w:tplc="0409001B" w:tentative="1">
+      <w:start w:val="1"/>
+      <w:numFmt w:val="lowerRoman"/>
+      <w:lvlText w:val="%6."/>
+      <w:lvlJc w:val="right"/>
+      <w:pPr>
+        <w:tabs>
+          <w:tab w:val="num" w:pos="4320"/>
+        </w:tabs>
+        <w:ind w:left="4320" w:hanging="180"/>
+      </w:pPr>
+    </w:lvl>
+    <w:lvl w:ilvl="6" w:tplc="0409000F" w:tentative="1">
+      <w:start w:val="1"/>
+      <w:numFmt w:val="decimal"/>
+      <w:lvlText w:val="%7."/>
+      <w:lvlJc w:val="left"/>
+      <w:pPr>
+        <w:tabs>
+          <w:tab w:val="num" w:pos="5040"/>
+        </w:tabs>
+        <w:ind w:left="5040" w:hanging="360"/>
+      </w:pPr>
+    </w:lvl>
+    <w:lvl w:ilvl="7" w:tplc="04090019" w:tentative="1">
+      <w:start w:val="1"/>
+      <w:numFmt w:val="lowerLetter"/>
+      <w:lvlText w:val="%8."/>
+      <w:lvlJc w:val="left"/>
+      <w:pPr>
+        <w:tabs>
+          <w:tab w:val="num" w:pos="5760"/>
+        </w:tabs>
+        <w:ind w:left="5760" w:hanging="360"/>
+      </w:pPr>
+    </w:lvl>
+    <w:lvl w:ilvl="8" w:tplc="0409001B" w:tentative="1">
+      <w:start w:val="1"/>
+      <w:numFmt w:val="lowerRoman"/>
+      <w:lvlText w:val="%9."/>
+      <w:lvlJc w:val="right"/>
+      <w:pPr>
+        <w:tabs>
+          <w:tab w:val="num" w:pos="6480"/>
+        </w:tabs>
+        <w:ind w:left="6480" w:hanging="180"/>
+      </w:pPr>
+    </w:lvl>
+  </w:abstractNum>
+  <w:abstractNum w:abstractNumId="1" w15:restartNumberingAfterBreak="0">
+    <w:nsid w:val="0B3659CF"/>
+    <w:multiLevelType w:val="hybridMultilevel"/>
+    <w:tmpl w:val="68445B5C"/>
     <w:lvl w:ilvl="0" w:tplc="04090001">
       <w:start w:val="1"/>
       <w:numFmt w:val="bullet"/>
@@ -26380,10 +28108,218 @@
       </w:rPr>
     </w:lvl>
   </w:abstractNum>
-  <w:abstractNum w:abstractNumId="1" w15:restartNumberingAfterBreak="0">
-    <w:nsid w:val="052D3CC8"/>
+  <w:abstractNum w:abstractNumId="2" w15:restartNumberingAfterBreak="0">
+    <w:nsid w:val="1C690E45"/>
     <w:multiLevelType w:val="hybridMultilevel"/>
-    <w:tmpl w:val="EA42A190"/>
+    <w:tmpl w:val="179E7868"/>
+    <w:lvl w:ilvl="0" w:tplc="DD8AAE22">
+      <w:start w:val="1"/>
+      <w:numFmt w:val="decimal"/>
+      <w:lvlText w:val="%1."/>
+      <w:lvlJc w:val="left"/>
+      <w:pPr>
+        <w:tabs>
+          <w:tab w:val="num" w:pos="0"/>
+        </w:tabs>
+        <w:ind w:left="0" w:firstLine="0"/>
+      </w:pPr>
+      <w:rPr>
+        <w:rFonts w:hint="default"/>
+      </w:rPr>
+    </w:lvl>
+    <w:lvl w:ilvl="1" w:tplc="04090019" w:tentative="1">
+      <w:start w:val="1"/>
+      <w:numFmt w:val="lowerLetter"/>
+      <w:lvlText w:val="%2."/>
+      <w:lvlJc w:val="left"/>
+      <w:pPr>
+        <w:ind w:left="1440" w:hanging="360"/>
+      </w:pPr>
+    </w:lvl>
+    <w:lvl w:ilvl="2" w:tplc="0409001B" w:tentative="1">
+      <w:start w:val="1"/>
+      <w:numFmt w:val="lowerRoman"/>
+      <w:lvlText w:val="%3."/>
+      <w:lvlJc w:val="right"/>
+      <w:pPr>
+        <w:ind w:left="2160" w:hanging="180"/>
+      </w:pPr>
+    </w:lvl>
+    <w:lvl w:ilvl="3" w:tplc="0409000F" w:tentative="1">
+      <w:start w:val="1"/>
+      <w:numFmt w:val="decimal"/>
+      <w:lvlText w:val="%4."/>
+      <w:lvlJc w:val="left"/>
+      <w:pPr>
+        <w:ind w:left="2880" w:hanging="360"/>
+      </w:pPr>
+    </w:lvl>
+    <w:lvl w:ilvl="4" w:tplc="04090019" w:tentative="1">
+      <w:start w:val="1"/>
+      <w:numFmt w:val="lowerLetter"/>
+      <w:lvlText w:val="%5."/>
+      <w:lvlJc w:val="left"/>
+      <w:pPr>
+        <w:ind w:left="3600" w:hanging="360"/>
+      </w:pPr>
+    </w:lvl>
+    <w:lvl w:ilvl="5" w:tplc="0409001B" w:tentative="1">
+      <w:start w:val="1"/>
+      <w:numFmt w:val="lowerRoman"/>
+      <w:lvlText w:val="%6."/>
+      <w:lvlJc w:val="right"/>
+      <w:pPr>
+        <w:ind w:left="4320" w:hanging="180"/>
+      </w:pPr>
+    </w:lvl>
+    <w:lvl w:ilvl="6" w:tplc="0409000F" w:tentative="1">
+      <w:start w:val="1"/>
+      <w:numFmt w:val="decimal"/>
+      <w:lvlText w:val="%7."/>
+      <w:lvlJc w:val="left"/>
+      <w:pPr>
+        <w:ind w:left="5040" w:hanging="360"/>
+      </w:pPr>
+    </w:lvl>
+    <w:lvl w:ilvl="7" w:tplc="04090019" w:tentative="1">
+      <w:start w:val="1"/>
+      <w:numFmt w:val="lowerLetter"/>
+      <w:lvlText w:val="%8."/>
+      <w:lvlJc w:val="left"/>
+      <w:pPr>
+        <w:ind w:left="5760" w:hanging="360"/>
+      </w:pPr>
+    </w:lvl>
+    <w:lvl w:ilvl="8" w:tplc="0409001B" w:tentative="1">
+      <w:start w:val="1"/>
+      <w:numFmt w:val="lowerRoman"/>
+      <w:lvlText w:val="%9."/>
+      <w:lvlJc w:val="right"/>
+      <w:pPr>
+        <w:ind w:left="6480" w:hanging="180"/>
+      </w:pPr>
+    </w:lvl>
+  </w:abstractNum>
+  <w:abstractNum w:abstractNumId="3" w15:restartNumberingAfterBreak="0">
+    <w:nsid w:val="2BC550CF"/>
+    <w:multiLevelType w:val="hybridMultilevel"/>
+    <w:tmpl w:val="4120F97C"/>
+    <w:lvl w:ilvl="0" w:tplc="1666A94E">
+      <w:start w:val="1"/>
+      <w:numFmt w:val="decimal"/>
+      <w:lvlText w:val="%1."/>
+      <w:lvlJc w:val="left"/>
+      <w:pPr>
+        <w:tabs>
+          <w:tab w:val="num" w:pos="340"/>
+        </w:tabs>
+        <w:ind w:left="340" w:hanging="340"/>
+      </w:pPr>
+      <w:rPr>
+        <w:rFonts w:hint="default"/>
+      </w:rPr>
+    </w:lvl>
+    <w:lvl w:ilvl="1" w:tplc="04090019" w:tentative="1">
+      <w:start w:val="1"/>
+      <w:numFmt w:val="lowerLetter"/>
+      <w:lvlText w:val="%2."/>
+      <w:lvlJc w:val="left"/>
+      <w:pPr>
+        <w:tabs>
+          <w:tab w:val="num" w:pos="1440"/>
+        </w:tabs>
+        <w:ind w:left="1440" w:hanging="360"/>
+      </w:pPr>
+    </w:lvl>
+    <w:lvl w:ilvl="2" w:tplc="0409001B" w:tentative="1">
+      <w:start w:val="1"/>
+      <w:numFmt w:val="lowerRoman"/>
+      <w:lvlText w:val="%3."/>
+      <w:lvlJc w:val="right"/>
+      <w:pPr>
+        <w:tabs>
+          <w:tab w:val="num" w:pos="2160"/>
+        </w:tabs>
+        <w:ind w:left="2160" w:hanging="180"/>
+      </w:pPr>
+    </w:lvl>
+    <w:lvl w:ilvl="3" w:tplc="0409000F" w:tentative="1">
+      <w:start w:val="1"/>
+      <w:numFmt w:val="decimal"/>
+      <w:lvlText w:val="%4."/>
+      <w:lvlJc w:val="left"/>
+      <w:pPr>
+        <w:tabs>
+          <w:tab w:val="num" w:pos="2880"/>
+        </w:tabs>
+        <w:ind w:left="2880" w:hanging="360"/>
+      </w:pPr>
+    </w:lvl>
+    <w:lvl w:ilvl="4" w:tplc="04090019" w:tentative="1">
+      <w:start w:val="1"/>
+      <w:numFmt w:val="lowerLetter"/>
+      <w:lvlText w:val="%5."/>
+      <w:lvlJc w:val="left"/>
+      <w:pPr>
+        <w:tabs>
+          <w:tab w:val="num" w:pos="3600"/>
+        </w:tabs>
+        <w:ind w:left="3600" w:hanging="360"/>
+      </w:pPr>
+    </w:lvl>
+    <w:lvl w:ilvl="5" w:tplc="0409001B" w:tentative="1">
+      <w:start w:val="1"/>
+      <w:numFmt w:val="lowerRoman"/>
+      <w:lvlText w:val="%6."/>
+      <w:lvlJc w:val="right"/>
+      <w:pPr>
+        <w:tabs>
+          <w:tab w:val="num" w:pos="4320"/>
+        </w:tabs>
+        <w:ind w:left="4320" w:hanging="180"/>
+      </w:pPr>
+    </w:lvl>
+    <w:lvl w:ilvl="6" w:tplc="0409000F" w:tentative="1">
+      <w:start w:val="1"/>
+      <w:numFmt w:val="decimal"/>
+      <w:lvlText w:val="%7."/>
+      <w:lvlJc w:val="left"/>
+      <w:pPr>
+        <w:tabs>
+          <w:tab w:val="num" w:pos="5040"/>
+        </w:tabs>
+        <w:ind w:left="5040" w:hanging="360"/>
+      </w:pPr>
+    </w:lvl>
+    <w:lvl w:ilvl="7" w:tplc="04090019" w:tentative="1">
+      <w:start w:val="1"/>
+      <w:numFmt w:val="lowerLetter"/>
+      <w:lvlText w:val="%8."/>
+      <w:lvlJc w:val="left"/>
+      <w:pPr>
+        <w:tabs>
+          <w:tab w:val="num" w:pos="5760"/>
+        </w:tabs>
+        <w:ind w:left="5760" w:hanging="360"/>
+      </w:pPr>
+    </w:lvl>
+    <w:lvl w:ilvl="8" w:tplc="0409001B" w:tentative="1">
+      <w:start w:val="1"/>
+      <w:numFmt w:val="lowerRoman"/>
+      <w:lvlText w:val="%9."/>
+      <w:lvlJc w:val="right"/>
+      <w:pPr>
+        <w:tabs>
+          <w:tab w:val="num" w:pos="6480"/>
+        </w:tabs>
+        <w:ind w:left="6480" w:hanging="180"/>
+      </w:pPr>
+    </w:lvl>
+  </w:abstractNum>
+  <w:abstractNum w:abstractNumId="4" w15:restartNumberingAfterBreak="0">
+    <w:nsid w:val="3318652D"/>
+    <w:multiLevelType w:val="hybridMultilevel"/>
+    <w:tmpl w:val="84623592"/>
     <w:lvl w:ilvl="0" w:tplc="04090001">
       <w:start w:val="1"/>
       <w:numFmt w:val="bullet"/>
@@ -26493,1550 +28429,7 @@
       </w:rPr>
     </w:lvl>
   </w:abstractNum>
-  <w:abstractNum w:abstractNumId="2" w15:restartNumberingAfterBreak="0">
-    <w:nsid w:val="06D9655F"/>
-    <w:multiLevelType w:val="hybridMultilevel"/>
-    <w:tmpl w:val="9342C37A"/>
-    <w:lvl w:ilvl="0" w:tplc="1666A94E">
-      <w:start w:val="1"/>
-      <w:numFmt w:val="decimal"/>
-      <w:lvlText w:val="%1."/>
-      <w:lvlJc w:val="left"/>
-      <w:pPr>
-        <w:tabs>
-          <w:tab w:val="num" w:pos="340"/>
-        </w:tabs>
-        <w:ind w:left="340" w:hanging="340"/>
-      </w:pPr>
-      <w:rPr>
-        <w:rFonts w:hint="default"/>
-      </w:rPr>
-    </w:lvl>
-    <w:lvl w:ilvl="1" w:tplc="04090019" w:tentative="1">
-      <w:start w:val="1"/>
-      <w:numFmt w:val="lowerLetter"/>
-      <w:lvlText w:val="%2."/>
-      <w:lvlJc w:val="left"/>
-      <w:pPr>
-        <w:tabs>
-          <w:tab w:val="num" w:pos="1440"/>
-        </w:tabs>
-        <w:ind w:left="1440" w:hanging="360"/>
-      </w:pPr>
-    </w:lvl>
-    <w:lvl w:ilvl="2" w:tplc="0409001B" w:tentative="1">
-      <w:start w:val="1"/>
-      <w:numFmt w:val="lowerRoman"/>
-      <w:lvlText w:val="%3."/>
-      <w:lvlJc w:val="right"/>
-      <w:pPr>
-        <w:tabs>
-          <w:tab w:val="num" w:pos="2160"/>
-        </w:tabs>
-        <w:ind w:left="2160" w:hanging="180"/>
-      </w:pPr>
-    </w:lvl>
-    <w:lvl w:ilvl="3" w:tplc="0409000F" w:tentative="1">
-      <w:start w:val="1"/>
-      <w:numFmt w:val="decimal"/>
-      <w:lvlText w:val="%4."/>
-      <w:lvlJc w:val="left"/>
-      <w:pPr>
-        <w:tabs>
-          <w:tab w:val="num" w:pos="2880"/>
-        </w:tabs>
-        <w:ind w:left="2880" w:hanging="360"/>
-      </w:pPr>
-    </w:lvl>
-    <w:lvl w:ilvl="4" w:tplc="04090019" w:tentative="1">
-      <w:start w:val="1"/>
-      <w:numFmt w:val="lowerLetter"/>
-      <w:lvlText w:val="%5."/>
-      <w:lvlJc w:val="left"/>
-      <w:pPr>
-        <w:tabs>
-          <w:tab w:val="num" w:pos="3600"/>
-        </w:tabs>
-        <w:ind w:left="3600" w:hanging="360"/>
-      </w:pPr>
-    </w:lvl>
-    <w:lvl w:ilvl="5" w:tplc="0409001B" w:tentative="1">
-      <w:start w:val="1"/>
-      <w:numFmt w:val="lowerRoman"/>
-      <w:lvlText w:val="%6."/>
-      <w:lvlJc w:val="right"/>
-      <w:pPr>
-        <w:tabs>
-          <w:tab w:val="num" w:pos="4320"/>
-        </w:tabs>
-        <w:ind w:left="4320" w:hanging="180"/>
-      </w:pPr>
-    </w:lvl>
-    <w:lvl w:ilvl="6" w:tplc="0409000F" w:tentative="1">
-      <w:start w:val="1"/>
-      <w:numFmt w:val="decimal"/>
-      <w:lvlText w:val="%7."/>
-      <w:lvlJc w:val="left"/>
-      <w:pPr>
-        <w:tabs>
-          <w:tab w:val="num" w:pos="5040"/>
-        </w:tabs>
-        <w:ind w:left="5040" w:hanging="360"/>
-      </w:pPr>
-    </w:lvl>
-    <w:lvl w:ilvl="7" w:tplc="04090019" w:tentative="1">
-      <w:start w:val="1"/>
-      <w:numFmt w:val="lowerLetter"/>
-      <w:lvlText w:val="%8."/>
-      <w:lvlJc w:val="left"/>
-      <w:pPr>
-        <w:tabs>
-          <w:tab w:val="num" w:pos="5760"/>
-        </w:tabs>
-        <w:ind w:left="5760" w:hanging="360"/>
-      </w:pPr>
-    </w:lvl>
-    <w:lvl w:ilvl="8" w:tplc="0409001B" w:tentative="1">
-      <w:start w:val="1"/>
-      <w:numFmt w:val="lowerRoman"/>
-      <w:lvlText w:val="%9."/>
-      <w:lvlJc w:val="right"/>
-      <w:pPr>
-        <w:tabs>
-          <w:tab w:val="num" w:pos="6480"/>
-        </w:tabs>
-        <w:ind w:left="6480" w:hanging="180"/>
-      </w:pPr>
-    </w:lvl>
-  </w:abstractNum>
-  <w:abstractNum w:abstractNumId="3" w15:restartNumberingAfterBreak="0">
-    <w:nsid w:val="07ED3AEA"/>
-    <w:multiLevelType w:val="hybridMultilevel"/>
-    <w:tmpl w:val="A3DC9E52"/>
-    <w:lvl w:ilvl="0" w:tplc="04090001">
-      <w:start w:val="1"/>
-      <w:numFmt w:val="bullet"/>
-      <w:lvlText w:val=""/>
-      <w:lvlJc w:val="left"/>
-      <w:pPr>
-        <w:ind w:left="720" w:hanging="360"/>
-      </w:pPr>
-      <w:rPr>
-        <w:rFonts w:ascii="Symbol" w:hAnsi="Symbol" w:hint="default"/>
-      </w:rPr>
-    </w:lvl>
-    <w:lvl w:ilvl="1" w:tplc="04090003" w:tentative="1">
-      <w:start w:val="1"/>
-      <w:numFmt w:val="bullet"/>
-      <w:lvlText w:val="o"/>
-      <w:lvlJc w:val="left"/>
-      <w:pPr>
-        <w:ind w:left="1440" w:hanging="360"/>
-      </w:pPr>
-      <w:rPr>
-        <w:rFonts w:ascii="Courier New" w:hAnsi="Courier New" w:cs="Courier New" w:hint="default"/>
-      </w:rPr>
-    </w:lvl>
-    <w:lvl w:ilvl="2" w:tplc="04090005" w:tentative="1">
-      <w:start w:val="1"/>
-      <w:numFmt w:val="bullet"/>
-      <w:lvlText w:val=""/>
-      <w:lvlJc w:val="left"/>
-      <w:pPr>
-        <w:ind w:left="2160" w:hanging="360"/>
-      </w:pPr>
-      <w:rPr>
-        <w:rFonts w:ascii="Wingdings" w:hAnsi="Wingdings" w:hint="default"/>
-      </w:rPr>
-    </w:lvl>
-    <w:lvl w:ilvl="3" w:tplc="04090001" w:tentative="1">
-      <w:start w:val="1"/>
-      <w:numFmt w:val="bullet"/>
-      <w:lvlText w:val=""/>
-      <w:lvlJc w:val="left"/>
-      <w:pPr>
-        <w:ind w:left="2880" w:hanging="360"/>
-      </w:pPr>
-      <w:rPr>
-        <w:rFonts w:ascii="Symbol" w:hAnsi="Symbol" w:hint="default"/>
-      </w:rPr>
-    </w:lvl>
-    <w:lvl w:ilvl="4" w:tplc="04090003" w:tentative="1">
-      <w:start w:val="1"/>
-      <w:numFmt w:val="bullet"/>
-      <w:lvlText w:val="o"/>
-      <w:lvlJc w:val="left"/>
-      <w:pPr>
-        <w:ind w:left="3600" w:hanging="360"/>
-      </w:pPr>
-      <w:rPr>
-        <w:rFonts w:ascii="Courier New" w:hAnsi="Courier New" w:cs="Courier New" w:hint="default"/>
-      </w:rPr>
-    </w:lvl>
-    <w:lvl w:ilvl="5" w:tplc="04090005" w:tentative="1">
-      <w:start w:val="1"/>
-      <w:numFmt w:val="bullet"/>
-      <w:lvlText w:val=""/>
-      <w:lvlJc w:val="left"/>
-      <w:pPr>
-        <w:ind w:left="4320" w:hanging="360"/>
-      </w:pPr>
-      <w:rPr>
-        <w:rFonts w:ascii="Wingdings" w:hAnsi="Wingdings" w:hint="default"/>
-      </w:rPr>
-    </w:lvl>
-    <w:lvl w:ilvl="6" w:tplc="04090001" w:tentative="1">
-      <w:start w:val="1"/>
-      <w:numFmt w:val="bullet"/>
-      <w:lvlText w:val=""/>
-      <w:lvlJc w:val="left"/>
-      <w:pPr>
-        <w:ind w:left="5040" w:hanging="360"/>
-      </w:pPr>
-      <w:rPr>
-        <w:rFonts w:ascii="Symbol" w:hAnsi="Symbol" w:hint="default"/>
-      </w:rPr>
-    </w:lvl>
-    <w:lvl w:ilvl="7" w:tplc="04090003" w:tentative="1">
-      <w:start w:val="1"/>
-      <w:numFmt w:val="bullet"/>
-      <w:lvlText w:val="o"/>
-      <w:lvlJc w:val="left"/>
-      <w:pPr>
-        <w:ind w:left="5760" w:hanging="360"/>
-      </w:pPr>
-      <w:rPr>
-        <w:rFonts w:ascii="Courier New" w:hAnsi="Courier New" w:cs="Courier New" w:hint="default"/>
-      </w:rPr>
-    </w:lvl>
-    <w:lvl w:ilvl="8" w:tplc="04090005" w:tentative="1">
-      <w:start w:val="1"/>
-      <w:numFmt w:val="bullet"/>
-      <w:lvlText w:val=""/>
-      <w:lvlJc w:val="left"/>
-      <w:pPr>
-        <w:ind w:left="6480" w:hanging="360"/>
-      </w:pPr>
-      <w:rPr>
-        <w:rFonts w:ascii="Wingdings" w:hAnsi="Wingdings" w:hint="default"/>
-      </w:rPr>
-    </w:lvl>
-  </w:abstractNum>
-  <w:abstractNum w:abstractNumId="4" w15:restartNumberingAfterBreak="0">
-    <w:nsid w:val="07ED4E37"/>
-    <w:multiLevelType w:val="hybridMultilevel"/>
-    <w:tmpl w:val="A4FC02D8"/>
-    <w:lvl w:ilvl="0" w:tplc="042A0001">
-      <w:start w:val="1"/>
-      <w:numFmt w:val="bullet"/>
-      <w:lvlText w:val=""/>
-      <w:lvlJc w:val="left"/>
-      <w:pPr>
-        <w:ind w:left="720" w:hanging="360"/>
-      </w:pPr>
-      <w:rPr>
-        <w:rFonts w:ascii="Symbol" w:hAnsi="Symbol" w:hint="default"/>
-      </w:rPr>
-    </w:lvl>
-    <w:lvl w:ilvl="1" w:tplc="042A0003" w:tentative="1">
-      <w:start w:val="1"/>
-      <w:numFmt w:val="bullet"/>
-      <w:lvlText w:val="o"/>
-      <w:lvlJc w:val="left"/>
-      <w:pPr>
-        <w:ind w:left="1440" w:hanging="360"/>
-      </w:pPr>
-      <w:rPr>
-        <w:rFonts w:ascii="Courier New" w:hAnsi="Courier New" w:cs="Courier New" w:hint="default"/>
-      </w:rPr>
-    </w:lvl>
-    <w:lvl w:ilvl="2" w:tplc="042A0005" w:tentative="1">
-      <w:start w:val="1"/>
-      <w:numFmt w:val="bullet"/>
-      <w:lvlText w:val=""/>
-      <w:lvlJc w:val="left"/>
-      <w:pPr>
-        <w:ind w:left="2160" w:hanging="360"/>
-      </w:pPr>
-      <w:rPr>
-        <w:rFonts w:ascii="Wingdings" w:hAnsi="Wingdings" w:hint="default"/>
-      </w:rPr>
-    </w:lvl>
-    <w:lvl w:ilvl="3" w:tplc="042A0001" w:tentative="1">
-      <w:start w:val="1"/>
-      <w:numFmt w:val="bullet"/>
-      <w:lvlText w:val=""/>
-      <w:lvlJc w:val="left"/>
-      <w:pPr>
-        <w:ind w:left="2880" w:hanging="360"/>
-      </w:pPr>
-      <w:rPr>
-        <w:rFonts w:ascii="Symbol" w:hAnsi="Symbol" w:hint="default"/>
-      </w:rPr>
-    </w:lvl>
-    <w:lvl w:ilvl="4" w:tplc="042A0003" w:tentative="1">
-      <w:start w:val="1"/>
-      <w:numFmt w:val="bullet"/>
-      <w:lvlText w:val="o"/>
-      <w:lvlJc w:val="left"/>
-      <w:pPr>
-        <w:ind w:left="3600" w:hanging="360"/>
-      </w:pPr>
-      <w:rPr>
-        <w:rFonts w:ascii="Courier New" w:hAnsi="Courier New" w:cs="Courier New" w:hint="default"/>
-      </w:rPr>
-    </w:lvl>
-    <w:lvl w:ilvl="5" w:tplc="042A0005" w:tentative="1">
-      <w:start w:val="1"/>
-      <w:numFmt w:val="bullet"/>
-      <w:lvlText w:val=""/>
-      <w:lvlJc w:val="left"/>
-      <w:pPr>
-        <w:ind w:left="4320" w:hanging="360"/>
-      </w:pPr>
-      <w:rPr>
-        <w:rFonts w:ascii="Wingdings" w:hAnsi="Wingdings" w:hint="default"/>
-      </w:rPr>
-    </w:lvl>
-    <w:lvl w:ilvl="6" w:tplc="042A0001" w:tentative="1">
-      <w:start w:val="1"/>
-      <w:numFmt w:val="bullet"/>
-      <w:lvlText w:val=""/>
-      <w:lvlJc w:val="left"/>
-      <w:pPr>
-        <w:ind w:left="5040" w:hanging="360"/>
-      </w:pPr>
-      <w:rPr>
-        <w:rFonts w:ascii="Symbol" w:hAnsi="Symbol" w:hint="default"/>
-      </w:rPr>
-    </w:lvl>
-    <w:lvl w:ilvl="7" w:tplc="042A0003" w:tentative="1">
-      <w:start w:val="1"/>
-      <w:numFmt w:val="bullet"/>
-      <w:lvlText w:val="o"/>
-      <w:lvlJc w:val="left"/>
-      <w:pPr>
-        <w:ind w:left="5760" w:hanging="360"/>
-      </w:pPr>
-      <w:rPr>
-        <w:rFonts w:ascii="Courier New" w:hAnsi="Courier New" w:cs="Courier New" w:hint="default"/>
-      </w:rPr>
-    </w:lvl>
-    <w:lvl w:ilvl="8" w:tplc="042A0005" w:tentative="1">
-      <w:start w:val="1"/>
-      <w:numFmt w:val="bullet"/>
-      <w:lvlText w:val=""/>
-      <w:lvlJc w:val="left"/>
-      <w:pPr>
-        <w:ind w:left="6480" w:hanging="360"/>
-      </w:pPr>
-      <w:rPr>
-        <w:rFonts w:ascii="Wingdings" w:hAnsi="Wingdings" w:hint="default"/>
-      </w:rPr>
-    </w:lvl>
-  </w:abstractNum>
   <w:abstractNum w:abstractNumId="5" w15:restartNumberingAfterBreak="0">
-    <w:nsid w:val="0A29779E"/>
-    <w:multiLevelType w:val="hybridMultilevel"/>
-    <w:tmpl w:val="7F02CC02"/>
-    <w:lvl w:ilvl="0" w:tplc="04090001">
-      <w:start w:val="1"/>
-      <w:numFmt w:val="bullet"/>
-      <w:lvlText w:val=""/>
-      <w:lvlJc w:val="left"/>
-      <w:pPr>
-        <w:ind w:left="720" w:hanging="360"/>
-      </w:pPr>
-      <w:rPr>
-        <w:rFonts w:ascii="Symbol" w:hAnsi="Symbol" w:hint="default"/>
-      </w:rPr>
-    </w:lvl>
-    <w:lvl w:ilvl="1" w:tplc="04090019" w:tentative="1">
-      <w:start w:val="1"/>
-      <w:numFmt w:val="lowerLetter"/>
-      <w:lvlText w:val="%2."/>
-      <w:lvlJc w:val="left"/>
-      <w:pPr>
-        <w:ind w:left="1440" w:hanging="360"/>
-      </w:pPr>
-    </w:lvl>
-    <w:lvl w:ilvl="2" w:tplc="0409001B" w:tentative="1">
-      <w:start w:val="1"/>
-      <w:numFmt w:val="lowerRoman"/>
-      <w:lvlText w:val="%3."/>
-      <w:lvlJc w:val="right"/>
-      <w:pPr>
-        <w:ind w:left="2160" w:hanging="180"/>
-      </w:pPr>
-    </w:lvl>
-    <w:lvl w:ilvl="3" w:tplc="0409000F" w:tentative="1">
-      <w:start w:val="1"/>
-      <w:numFmt w:val="decimal"/>
-      <w:lvlText w:val="%4."/>
-      <w:lvlJc w:val="left"/>
-      <w:pPr>
-        <w:ind w:left="2880" w:hanging="360"/>
-      </w:pPr>
-    </w:lvl>
-    <w:lvl w:ilvl="4" w:tplc="04090019" w:tentative="1">
-      <w:start w:val="1"/>
-      <w:numFmt w:val="lowerLetter"/>
-      <w:lvlText w:val="%5."/>
-      <w:lvlJc w:val="left"/>
-      <w:pPr>
-        <w:ind w:left="3600" w:hanging="360"/>
-      </w:pPr>
-    </w:lvl>
-    <w:lvl w:ilvl="5" w:tplc="0409001B" w:tentative="1">
-      <w:start w:val="1"/>
-      <w:numFmt w:val="lowerRoman"/>
-      <w:lvlText w:val="%6."/>
-      <w:lvlJc w:val="right"/>
-      <w:pPr>
-        <w:ind w:left="4320" w:hanging="180"/>
-      </w:pPr>
-    </w:lvl>
-    <w:lvl w:ilvl="6" w:tplc="0409000F" w:tentative="1">
-      <w:start w:val="1"/>
-      <w:numFmt w:val="decimal"/>
-      <w:lvlText w:val="%7."/>
-      <w:lvlJc w:val="left"/>
-      <w:pPr>
-        <w:ind w:left="5040" w:hanging="360"/>
-      </w:pPr>
-    </w:lvl>
-    <w:lvl w:ilvl="7" w:tplc="04090019" w:tentative="1">
-      <w:start w:val="1"/>
-      <w:numFmt w:val="lowerLetter"/>
-      <w:lvlText w:val="%8."/>
-      <w:lvlJc w:val="left"/>
-      <w:pPr>
-        <w:ind w:left="5760" w:hanging="360"/>
-      </w:pPr>
-    </w:lvl>
-    <w:lvl w:ilvl="8" w:tplc="0409001B" w:tentative="1">
-      <w:start w:val="1"/>
-      <w:numFmt w:val="lowerRoman"/>
-      <w:lvlText w:val="%9."/>
-      <w:lvlJc w:val="right"/>
-      <w:pPr>
-        <w:ind w:left="6480" w:hanging="180"/>
-      </w:pPr>
-    </w:lvl>
-  </w:abstractNum>
-  <w:abstractNum w:abstractNumId="6" w15:restartNumberingAfterBreak="0">
-    <w:nsid w:val="0B3659CF"/>
-    <w:multiLevelType w:val="hybridMultilevel"/>
-    <w:tmpl w:val="68445B5C"/>
-    <w:lvl w:ilvl="0" w:tplc="04090001">
-      <w:start w:val="1"/>
-      <w:numFmt w:val="bullet"/>
-      <w:lvlText w:val=""/>
-      <w:lvlJc w:val="left"/>
-      <w:pPr>
-        <w:ind w:left="720" w:hanging="360"/>
-      </w:pPr>
-      <w:rPr>
-        <w:rFonts w:ascii="Symbol" w:hAnsi="Symbol" w:hint="default"/>
-      </w:rPr>
-    </w:lvl>
-    <w:lvl w:ilvl="1" w:tplc="04090003" w:tentative="1">
-      <w:start w:val="1"/>
-      <w:numFmt w:val="bullet"/>
-      <w:lvlText w:val="o"/>
-      <w:lvlJc w:val="left"/>
-      <w:pPr>
-        <w:ind w:left="1440" w:hanging="360"/>
-      </w:pPr>
-      <w:rPr>
-        <w:rFonts w:ascii="Courier New" w:hAnsi="Courier New" w:cs="Courier New" w:hint="default"/>
-      </w:rPr>
-    </w:lvl>
-    <w:lvl w:ilvl="2" w:tplc="04090005" w:tentative="1">
-      <w:start w:val="1"/>
-      <w:numFmt w:val="bullet"/>
-      <w:lvlText w:val=""/>
-      <w:lvlJc w:val="left"/>
-      <w:pPr>
-        <w:ind w:left="2160" w:hanging="360"/>
-      </w:pPr>
-      <w:rPr>
-        <w:rFonts w:ascii="Wingdings" w:hAnsi="Wingdings" w:hint="default"/>
-      </w:rPr>
-    </w:lvl>
-    <w:lvl w:ilvl="3" w:tplc="04090001" w:tentative="1">
-      <w:start w:val="1"/>
-      <w:numFmt w:val="bullet"/>
-      <w:lvlText w:val=""/>
-      <w:lvlJc w:val="left"/>
-      <w:pPr>
-        <w:ind w:left="2880" w:hanging="360"/>
-      </w:pPr>
-      <w:rPr>
-        <w:rFonts w:ascii="Symbol" w:hAnsi="Symbol" w:hint="default"/>
-      </w:rPr>
-    </w:lvl>
-    <w:lvl w:ilvl="4" w:tplc="04090003" w:tentative="1">
-      <w:start w:val="1"/>
-      <w:numFmt w:val="bullet"/>
-      <w:lvlText w:val="o"/>
-      <w:lvlJc w:val="left"/>
-      <w:pPr>
-        <w:ind w:left="3600" w:hanging="360"/>
-      </w:pPr>
-      <w:rPr>
-        <w:rFonts w:ascii="Courier New" w:hAnsi="Courier New" w:cs="Courier New" w:hint="default"/>
-      </w:rPr>
-    </w:lvl>
-    <w:lvl w:ilvl="5" w:tplc="04090005" w:tentative="1">
-      <w:start w:val="1"/>
-      <w:numFmt w:val="bullet"/>
-      <w:lvlText w:val=""/>
-      <w:lvlJc w:val="left"/>
-      <w:pPr>
-        <w:ind w:left="4320" w:hanging="360"/>
-      </w:pPr>
-      <w:rPr>
-        <w:rFonts w:ascii="Wingdings" w:hAnsi="Wingdings" w:hint="default"/>
-      </w:rPr>
-    </w:lvl>
-    <w:lvl w:ilvl="6" w:tplc="04090001" w:tentative="1">
-      <w:start w:val="1"/>
-      <w:numFmt w:val="bullet"/>
-      <w:lvlText w:val=""/>
-      <w:lvlJc w:val="left"/>
-      <w:pPr>
-        <w:ind w:left="5040" w:hanging="360"/>
-      </w:pPr>
-      <w:rPr>
-        <w:rFonts w:ascii="Symbol" w:hAnsi="Symbol" w:hint="default"/>
-      </w:rPr>
-    </w:lvl>
-    <w:lvl w:ilvl="7" w:tplc="04090003" w:tentative="1">
-      <w:start w:val="1"/>
-      <w:numFmt w:val="bullet"/>
-      <w:lvlText w:val="o"/>
-      <w:lvlJc w:val="left"/>
-      <w:pPr>
-        <w:ind w:left="5760" w:hanging="360"/>
-      </w:pPr>
-      <w:rPr>
-        <w:rFonts w:ascii="Courier New" w:hAnsi="Courier New" w:cs="Courier New" w:hint="default"/>
-      </w:rPr>
-    </w:lvl>
-    <w:lvl w:ilvl="8" w:tplc="04090005" w:tentative="1">
-      <w:start w:val="1"/>
-      <w:numFmt w:val="bullet"/>
-      <w:lvlText w:val=""/>
-      <w:lvlJc w:val="left"/>
-      <w:pPr>
-        <w:ind w:left="6480" w:hanging="360"/>
-      </w:pPr>
-      <w:rPr>
-        <w:rFonts w:ascii="Wingdings" w:hAnsi="Wingdings" w:hint="default"/>
-      </w:rPr>
-    </w:lvl>
-  </w:abstractNum>
-  <w:abstractNum w:abstractNumId="7" w15:restartNumberingAfterBreak="0">
-    <w:nsid w:val="1054209D"/>
-    <w:multiLevelType w:val="hybridMultilevel"/>
-    <w:tmpl w:val="CCD6BB7A"/>
-    <w:lvl w:ilvl="0" w:tplc="04090001">
-      <w:start w:val="1"/>
-      <w:numFmt w:val="bullet"/>
-      <w:lvlText w:val=""/>
-      <w:lvlJc w:val="left"/>
-      <w:pPr>
-        <w:ind w:left="720" w:hanging="360"/>
-      </w:pPr>
-      <w:rPr>
-        <w:rFonts w:ascii="Symbol" w:hAnsi="Symbol" w:hint="default"/>
-      </w:rPr>
-    </w:lvl>
-    <w:lvl w:ilvl="1" w:tplc="04090003" w:tentative="1">
-      <w:start w:val="1"/>
-      <w:numFmt w:val="bullet"/>
-      <w:lvlText w:val="o"/>
-      <w:lvlJc w:val="left"/>
-      <w:pPr>
-        <w:ind w:left="1440" w:hanging="360"/>
-      </w:pPr>
-      <w:rPr>
-        <w:rFonts w:ascii="Courier New" w:hAnsi="Courier New" w:cs="Courier New" w:hint="default"/>
-      </w:rPr>
-    </w:lvl>
-    <w:lvl w:ilvl="2" w:tplc="04090005" w:tentative="1">
-      <w:start w:val="1"/>
-      <w:numFmt w:val="bullet"/>
-      <w:lvlText w:val=""/>
-      <w:lvlJc w:val="left"/>
-      <w:pPr>
-        <w:ind w:left="2160" w:hanging="360"/>
-      </w:pPr>
-      <w:rPr>
-        <w:rFonts w:ascii="Wingdings" w:hAnsi="Wingdings" w:hint="default"/>
-      </w:rPr>
-    </w:lvl>
-    <w:lvl w:ilvl="3" w:tplc="04090001" w:tentative="1">
-      <w:start w:val="1"/>
-      <w:numFmt w:val="bullet"/>
-      <w:lvlText w:val=""/>
-      <w:lvlJc w:val="left"/>
-      <w:pPr>
-        <w:ind w:left="2880" w:hanging="360"/>
-      </w:pPr>
-      <w:rPr>
-        <w:rFonts w:ascii="Symbol" w:hAnsi="Symbol" w:hint="default"/>
-      </w:rPr>
-    </w:lvl>
-    <w:lvl w:ilvl="4" w:tplc="04090003" w:tentative="1">
-      <w:start w:val="1"/>
-      <w:numFmt w:val="bullet"/>
-      <w:lvlText w:val="o"/>
-      <w:lvlJc w:val="left"/>
-      <w:pPr>
-        <w:ind w:left="3600" w:hanging="360"/>
-      </w:pPr>
-      <w:rPr>
-        <w:rFonts w:ascii="Courier New" w:hAnsi="Courier New" w:cs="Courier New" w:hint="default"/>
-      </w:rPr>
-    </w:lvl>
-    <w:lvl w:ilvl="5" w:tplc="04090005" w:tentative="1">
-      <w:start w:val="1"/>
-      <w:numFmt w:val="bullet"/>
-      <w:lvlText w:val=""/>
-      <w:lvlJc w:val="left"/>
-      <w:pPr>
-        <w:ind w:left="4320" w:hanging="360"/>
-      </w:pPr>
-      <w:rPr>
-        <w:rFonts w:ascii="Wingdings" w:hAnsi="Wingdings" w:hint="default"/>
-      </w:rPr>
-    </w:lvl>
-    <w:lvl w:ilvl="6" w:tplc="04090001" w:tentative="1">
-      <w:start w:val="1"/>
-      <w:numFmt w:val="bullet"/>
-      <w:lvlText w:val=""/>
-      <w:lvlJc w:val="left"/>
-      <w:pPr>
-        <w:ind w:left="5040" w:hanging="360"/>
-      </w:pPr>
-      <w:rPr>
-        <w:rFonts w:ascii="Symbol" w:hAnsi="Symbol" w:hint="default"/>
-      </w:rPr>
-    </w:lvl>
-    <w:lvl w:ilvl="7" w:tplc="04090003" w:tentative="1">
-      <w:start w:val="1"/>
-      <w:numFmt w:val="bullet"/>
-      <w:lvlText w:val="o"/>
-      <w:lvlJc w:val="left"/>
-      <w:pPr>
-        <w:ind w:left="5760" w:hanging="360"/>
-      </w:pPr>
-      <w:rPr>
-        <w:rFonts w:ascii="Courier New" w:hAnsi="Courier New" w:cs="Courier New" w:hint="default"/>
-      </w:rPr>
-    </w:lvl>
-    <w:lvl w:ilvl="8" w:tplc="04090005" w:tentative="1">
-      <w:start w:val="1"/>
-      <w:numFmt w:val="bullet"/>
-      <w:lvlText w:val=""/>
-      <w:lvlJc w:val="left"/>
-      <w:pPr>
-        <w:ind w:left="6480" w:hanging="360"/>
-      </w:pPr>
-      <w:rPr>
-        <w:rFonts w:ascii="Wingdings" w:hAnsi="Wingdings" w:hint="default"/>
-      </w:rPr>
-    </w:lvl>
-  </w:abstractNum>
-  <w:abstractNum w:abstractNumId="8" w15:restartNumberingAfterBreak="0">
-    <w:nsid w:val="124F106D"/>
-    <w:multiLevelType w:val="hybridMultilevel"/>
-    <w:tmpl w:val="CEFC5980"/>
-    <w:lvl w:ilvl="0" w:tplc="04090001">
-      <w:start w:val="1"/>
-      <w:numFmt w:val="bullet"/>
-      <w:lvlText w:val=""/>
-      <w:lvlJc w:val="left"/>
-      <w:pPr>
-        <w:ind w:left="720" w:hanging="360"/>
-      </w:pPr>
-      <w:rPr>
-        <w:rFonts w:ascii="Symbol" w:hAnsi="Symbol" w:hint="default"/>
-      </w:rPr>
-    </w:lvl>
-    <w:lvl w:ilvl="1" w:tplc="04090003" w:tentative="1">
-      <w:start w:val="1"/>
-      <w:numFmt w:val="bullet"/>
-      <w:lvlText w:val="o"/>
-      <w:lvlJc w:val="left"/>
-      <w:pPr>
-        <w:ind w:left="1440" w:hanging="360"/>
-      </w:pPr>
-      <w:rPr>
-        <w:rFonts w:ascii="Courier New" w:hAnsi="Courier New" w:cs="Courier New" w:hint="default"/>
-      </w:rPr>
-    </w:lvl>
-    <w:lvl w:ilvl="2" w:tplc="04090005" w:tentative="1">
-      <w:start w:val="1"/>
-      <w:numFmt w:val="bullet"/>
-      <w:lvlText w:val=""/>
-      <w:lvlJc w:val="left"/>
-      <w:pPr>
-        <w:ind w:left="2160" w:hanging="360"/>
-      </w:pPr>
-      <w:rPr>
-        <w:rFonts w:ascii="Wingdings" w:hAnsi="Wingdings" w:hint="default"/>
-      </w:rPr>
-    </w:lvl>
-    <w:lvl w:ilvl="3" w:tplc="04090001" w:tentative="1">
-      <w:start w:val="1"/>
-      <w:numFmt w:val="bullet"/>
-      <w:lvlText w:val=""/>
-      <w:lvlJc w:val="left"/>
-      <w:pPr>
-        <w:ind w:left="2880" w:hanging="360"/>
-      </w:pPr>
-      <w:rPr>
-        <w:rFonts w:ascii="Symbol" w:hAnsi="Symbol" w:hint="default"/>
-      </w:rPr>
-    </w:lvl>
-    <w:lvl w:ilvl="4" w:tplc="04090003" w:tentative="1">
-      <w:start w:val="1"/>
-      <w:numFmt w:val="bullet"/>
-      <w:lvlText w:val="o"/>
-      <w:lvlJc w:val="left"/>
-      <w:pPr>
-        <w:ind w:left="3600" w:hanging="360"/>
-      </w:pPr>
-      <w:rPr>
-        <w:rFonts w:ascii="Courier New" w:hAnsi="Courier New" w:cs="Courier New" w:hint="default"/>
-      </w:rPr>
-    </w:lvl>
-    <w:lvl w:ilvl="5" w:tplc="04090005" w:tentative="1">
-      <w:start w:val="1"/>
-      <w:numFmt w:val="bullet"/>
-      <w:lvlText w:val=""/>
-      <w:lvlJc w:val="left"/>
-      <w:pPr>
-        <w:ind w:left="4320" w:hanging="360"/>
-      </w:pPr>
-      <w:rPr>
-        <w:rFonts w:ascii="Wingdings" w:hAnsi="Wingdings" w:hint="default"/>
-      </w:rPr>
-    </w:lvl>
-    <w:lvl w:ilvl="6" w:tplc="04090001" w:tentative="1">
-      <w:start w:val="1"/>
-      <w:numFmt w:val="bullet"/>
-      <w:lvlText w:val=""/>
-      <w:lvlJc w:val="left"/>
-      <w:pPr>
-        <w:ind w:left="5040" w:hanging="360"/>
-      </w:pPr>
-      <w:rPr>
-        <w:rFonts w:ascii="Symbol" w:hAnsi="Symbol" w:hint="default"/>
-      </w:rPr>
-    </w:lvl>
-    <w:lvl w:ilvl="7" w:tplc="04090003" w:tentative="1">
-      <w:start w:val="1"/>
-      <w:numFmt w:val="bullet"/>
-      <w:lvlText w:val="o"/>
-      <w:lvlJc w:val="left"/>
-      <w:pPr>
-        <w:ind w:left="5760" w:hanging="360"/>
-      </w:pPr>
-      <w:rPr>
-        <w:rFonts w:ascii="Courier New" w:hAnsi="Courier New" w:cs="Courier New" w:hint="default"/>
-      </w:rPr>
-    </w:lvl>
-    <w:lvl w:ilvl="8" w:tplc="04090005" w:tentative="1">
-      <w:start w:val="1"/>
-      <w:numFmt w:val="bullet"/>
-      <w:lvlText w:val=""/>
-      <w:lvlJc w:val="left"/>
-      <w:pPr>
-        <w:ind w:left="6480" w:hanging="360"/>
-      </w:pPr>
-      <w:rPr>
-        <w:rFonts w:ascii="Wingdings" w:hAnsi="Wingdings" w:hint="default"/>
-      </w:rPr>
-    </w:lvl>
-  </w:abstractNum>
-  <w:abstractNum w:abstractNumId="9" w15:restartNumberingAfterBreak="0">
-    <w:nsid w:val="1A770373"/>
-    <w:multiLevelType w:val="hybridMultilevel"/>
-    <w:tmpl w:val="E76A7A4A"/>
-    <w:lvl w:ilvl="0" w:tplc="04090001">
-      <w:start w:val="1"/>
-      <w:numFmt w:val="bullet"/>
-      <w:lvlText w:val=""/>
-      <w:lvlJc w:val="left"/>
-      <w:pPr>
-        <w:ind w:left="720" w:hanging="360"/>
-      </w:pPr>
-      <w:rPr>
-        <w:rFonts w:ascii="Symbol" w:hAnsi="Symbol" w:hint="default"/>
-      </w:rPr>
-    </w:lvl>
-    <w:lvl w:ilvl="1" w:tplc="04090003">
-      <w:start w:val="1"/>
-      <w:numFmt w:val="bullet"/>
-      <w:lvlText w:val="o"/>
-      <w:lvlJc w:val="left"/>
-      <w:pPr>
-        <w:ind w:left="1440" w:hanging="360"/>
-      </w:pPr>
-      <w:rPr>
-        <w:rFonts w:ascii="Courier New" w:hAnsi="Courier New" w:cs="Courier New" w:hint="default"/>
-      </w:rPr>
-    </w:lvl>
-    <w:lvl w:ilvl="2" w:tplc="04090005" w:tentative="1">
-      <w:start w:val="1"/>
-      <w:numFmt w:val="bullet"/>
-      <w:lvlText w:val=""/>
-      <w:lvlJc w:val="left"/>
-      <w:pPr>
-        <w:ind w:left="2160" w:hanging="360"/>
-      </w:pPr>
-      <w:rPr>
-        <w:rFonts w:ascii="Wingdings" w:hAnsi="Wingdings" w:hint="default"/>
-      </w:rPr>
-    </w:lvl>
-    <w:lvl w:ilvl="3" w:tplc="04090001" w:tentative="1">
-      <w:start w:val="1"/>
-      <w:numFmt w:val="bullet"/>
-      <w:lvlText w:val=""/>
-      <w:lvlJc w:val="left"/>
-      <w:pPr>
-        <w:ind w:left="2880" w:hanging="360"/>
-      </w:pPr>
-      <w:rPr>
-        <w:rFonts w:ascii="Symbol" w:hAnsi="Symbol" w:hint="default"/>
-      </w:rPr>
-    </w:lvl>
-    <w:lvl w:ilvl="4" w:tplc="04090003" w:tentative="1">
-      <w:start w:val="1"/>
-      <w:numFmt w:val="bullet"/>
-      <w:lvlText w:val="o"/>
-      <w:lvlJc w:val="left"/>
-      <w:pPr>
-        <w:ind w:left="3600" w:hanging="360"/>
-      </w:pPr>
-      <w:rPr>
-        <w:rFonts w:ascii="Courier New" w:hAnsi="Courier New" w:cs="Courier New" w:hint="default"/>
-      </w:rPr>
-    </w:lvl>
-    <w:lvl w:ilvl="5" w:tplc="04090005" w:tentative="1">
-      <w:start w:val="1"/>
-      <w:numFmt w:val="bullet"/>
-      <w:lvlText w:val=""/>
-      <w:lvlJc w:val="left"/>
-      <w:pPr>
-        <w:ind w:left="4320" w:hanging="360"/>
-      </w:pPr>
-      <w:rPr>
-        <w:rFonts w:ascii="Wingdings" w:hAnsi="Wingdings" w:hint="default"/>
-      </w:rPr>
-    </w:lvl>
-    <w:lvl w:ilvl="6" w:tplc="04090001" w:tentative="1">
-      <w:start w:val="1"/>
-      <w:numFmt w:val="bullet"/>
-      <w:lvlText w:val=""/>
-      <w:lvlJc w:val="left"/>
-      <w:pPr>
-        <w:ind w:left="5040" w:hanging="360"/>
-      </w:pPr>
-      <w:rPr>
-        <w:rFonts w:ascii="Symbol" w:hAnsi="Symbol" w:hint="default"/>
-      </w:rPr>
-    </w:lvl>
-    <w:lvl w:ilvl="7" w:tplc="04090003" w:tentative="1">
-      <w:start w:val="1"/>
-      <w:numFmt w:val="bullet"/>
-      <w:lvlText w:val="o"/>
-      <w:lvlJc w:val="left"/>
-      <w:pPr>
-        <w:ind w:left="5760" w:hanging="360"/>
-      </w:pPr>
-      <w:rPr>
-        <w:rFonts w:ascii="Courier New" w:hAnsi="Courier New" w:cs="Courier New" w:hint="default"/>
-      </w:rPr>
-    </w:lvl>
-    <w:lvl w:ilvl="8" w:tplc="04090005" w:tentative="1">
-      <w:start w:val="1"/>
-      <w:numFmt w:val="bullet"/>
-      <w:lvlText w:val=""/>
-      <w:lvlJc w:val="left"/>
-      <w:pPr>
-        <w:ind w:left="6480" w:hanging="360"/>
-      </w:pPr>
-      <w:rPr>
-        <w:rFonts w:ascii="Wingdings" w:hAnsi="Wingdings" w:hint="default"/>
-      </w:rPr>
-    </w:lvl>
-  </w:abstractNum>
-  <w:abstractNum w:abstractNumId="10" w15:restartNumberingAfterBreak="0">
-    <w:nsid w:val="1C690E45"/>
-    <w:multiLevelType w:val="hybridMultilevel"/>
-    <w:tmpl w:val="179E7868"/>
-    <w:lvl w:ilvl="0" w:tplc="DD8AAE22">
-      <w:start w:val="1"/>
-      <w:numFmt w:val="decimal"/>
-      <w:lvlText w:val="%1."/>
-      <w:lvlJc w:val="left"/>
-      <w:pPr>
-        <w:tabs>
-          <w:tab w:val="num" w:pos="0"/>
-        </w:tabs>
-        <w:ind w:left="0" w:firstLine="0"/>
-      </w:pPr>
-      <w:rPr>
-        <w:rFonts w:hint="default"/>
-      </w:rPr>
-    </w:lvl>
-    <w:lvl w:ilvl="1" w:tplc="04090019" w:tentative="1">
-      <w:start w:val="1"/>
-      <w:numFmt w:val="lowerLetter"/>
-      <w:lvlText w:val="%2."/>
-      <w:lvlJc w:val="left"/>
-      <w:pPr>
-        <w:ind w:left="1440" w:hanging="360"/>
-      </w:pPr>
-    </w:lvl>
-    <w:lvl w:ilvl="2" w:tplc="0409001B" w:tentative="1">
-      <w:start w:val="1"/>
-      <w:numFmt w:val="lowerRoman"/>
-      <w:lvlText w:val="%3."/>
-      <w:lvlJc w:val="right"/>
-      <w:pPr>
-        <w:ind w:left="2160" w:hanging="180"/>
-      </w:pPr>
-    </w:lvl>
-    <w:lvl w:ilvl="3" w:tplc="0409000F" w:tentative="1">
-      <w:start w:val="1"/>
-      <w:numFmt w:val="decimal"/>
-      <w:lvlText w:val="%4."/>
-      <w:lvlJc w:val="left"/>
-      <w:pPr>
-        <w:ind w:left="2880" w:hanging="360"/>
-      </w:pPr>
-    </w:lvl>
-    <w:lvl w:ilvl="4" w:tplc="04090019" w:tentative="1">
-      <w:start w:val="1"/>
-      <w:numFmt w:val="lowerLetter"/>
-      <w:lvlText w:val="%5."/>
-      <w:lvlJc w:val="left"/>
-      <w:pPr>
-        <w:ind w:left="3600" w:hanging="360"/>
-      </w:pPr>
-    </w:lvl>
-    <w:lvl w:ilvl="5" w:tplc="0409001B" w:tentative="1">
-      <w:start w:val="1"/>
-      <w:numFmt w:val="lowerRoman"/>
-      <w:lvlText w:val="%6."/>
-      <w:lvlJc w:val="right"/>
-      <w:pPr>
-        <w:ind w:left="4320" w:hanging="180"/>
-      </w:pPr>
-    </w:lvl>
-    <w:lvl w:ilvl="6" w:tplc="0409000F" w:tentative="1">
-      <w:start w:val="1"/>
-      <w:numFmt w:val="decimal"/>
-      <w:lvlText w:val="%7."/>
-      <w:lvlJc w:val="left"/>
-      <w:pPr>
-        <w:ind w:left="5040" w:hanging="360"/>
-      </w:pPr>
-    </w:lvl>
-    <w:lvl w:ilvl="7" w:tplc="04090019" w:tentative="1">
-      <w:start w:val="1"/>
-      <w:numFmt w:val="lowerLetter"/>
-      <w:lvlText w:val="%8."/>
-      <w:lvlJc w:val="left"/>
-      <w:pPr>
-        <w:ind w:left="5760" w:hanging="360"/>
-      </w:pPr>
-    </w:lvl>
-    <w:lvl w:ilvl="8" w:tplc="0409001B" w:tentative="1">
-      <w:start w:val="1"/>
-      <w:numFmt w:val="lowerRoman"/>
-      <w:lvlText w:val="%9."/>
-      <w:lvlJc w:val="right"/>
-      <w:pPr>
-        <w:ind w:left="6480" w:hanging="180"/>
-      </w:pPr>
-    </w:lvl>
-  </w:abstractNum>
-  <w:abstractNum w:abstractNumId="11" w15:restartNumberingAfterBreak="0">
-    <w:nsid w:val="271916FA"/>
-    <w:multiLevelType w:val="hybridMultilevel"/>
-    <w:tmpl w:val="4B0454F6"/>
-    <w:lvl w:ilvl="0" w:tplc="04090001">
-      <w:start w:val="1"/>
-      <w:numFmt w:val="bullet"/>
-      <w:lvlText w:val=""/>
-      <w:lvlJc w:val="left"/>
-      <w:pPr>
-        <w:ind w:left="720" w:hanging="360"/>
-      </w:pPr>
-      <w:rPr>
-        <w:rFonts w:ascii="Symbol" w:hAnsi="Symbol" w:hint="default"/>
-      </w:rPr>
-    </w:lvl>
-    <w:lvl w:ilvl="1" w:tplc="04090003" w:tentative="1">
-      <w:start w:val="1"/>
-      <w:numFmt w:val="bullet"/>
-      <w:lvlText w:val="o"/>
-      <w:lvlJc w:val="left"/>
-      <w:pPr>
-        <w:ind w:left="1440" w:hanging="360"/>
-      </w:pPr>
-      <w:rPr>
-        <w:rFonts w:ascii="Courier New" w:hAnsi="Courier New" w:cs="Courier New" w:hint="default"/>
-      </w:rPr>
-    </w:lvl>
-    <w:lvl w:ilvl="2" w:tplc="04090005" w:tentative="1">
-      <w:start w:val="1"/>
-      <w:numFmt w:val="bullet"/>
-      <w:lvlText w:val=""/>
-      <w:lvlJc w:val="left"/>
-      <w:pPr>
-        <w:ind w:left="2160" w:hanging="360"/>
-      </w:pPr>
-      <w:rPr>
-        <w:rFonts w:ascii="Wingdings" w:hAnsi="Wingdings" w:hint="default"/>
-      </w:rPr>
-    </w:lvl>
-    <w:lvl w:ilvl="3" w:tplc="04090001" w:tentative="1">
-      <w:start w:val="1"/>
-      <w:numFmt w:val="bullet"/>
-      <w:lvlText w:val=""/>
-      <w:lvlJc w:val="left"/>
-      <w:pPr>
-        <w:ind w:left="2880" w:hanging="360"/>
-      </w:pPr>
-      <w:rPr>
-        <w:rFonts w:ascii="Symbol" w:hAnsi="Symbol" w:hint="default"/>
-      </w:rPr>
-    </w:lvl>
-    <w:lvl w:ilvl="4" w:tplc="04090003" w:tentative="1">
-      <w:start w:val="1"/>
-      <w:numFmt w:val="bullet"/>
-      <w:lvlText w:val="o"/>
-      <w:lvlJc w:val="left"/>
-      <w:pPr>
-        <w:ind w:left="3600" w:hanging="360"/>
-      </w:pPr>
-      <w:rPr>
-        <w:rFonts w:ascii="Courier New" w:hAnsi="Courier New" w:cs="Courier New" w:hint="default"/>
-      </w:rPr>
-    </w:lvl>
-    <w:lvl w:ilvl="5" w:tplc="04090005" w:tentative="1">
-      <w:start w:val="1"/>
-      <w:numFmt w:val="bullet"/>
-      <w:lvlText w:val=""/>
-      <w:lvlJc w:val="left"/>
-      <w:pPr>
-        <w:ind w:left="4320" w:hanging="360"/>
-      </w:pPr>
-      <w:rPr>
-        <w:rFonts w:ascii="Wingdings" w:hAnsi="Wingdings" w:hint="default"/>
-      </w:rPr>
-    </w:lvl>
-    <w:lvl w:ilvl="6" w:tplc="04090001" w:tentative="1">
-      <w:start w:val="1"/>
-      <w:numFmt w:val="bullet"/>
-      <w:lvlText w:val=""/>
-      <w:lvlJc w:val="left"/>
-      <w:pPr>
-        <w:ind w:left="5040" w:hanging="360"/>
-      </w:pPr>
-      <w:rPr>
-        <w:rFonts w:ascii="Symbol" w:hAnsi="Symbol" w:hint="default"/>
-      </w:rPr>
-    </w:lvl>
-    <w:lvl w:ilvl="7" w:tplc="04090003" w:tentative="1">
-      <w:start w:val="1"/>
-      <w:numFmt w:val="bullet"/>
-      <w:lvlText w:val="o"/>
-      <w:lvlJc w:val="left"/>
-      <w:pPr>
-        <w:ind w:left="5760" w:hanging="360"/>
-      </w:pPr>
-      <w:rPr>
-        <w:rFonts w:ascii="Courier New" w:hAnsi="Courier New" w:cs="Courier New" w:hint="default"/>
-      </w:rPr>
-    </w:lvl>
-    <w:lvl w:ilvl="8" w:tplc="04090005" w:tentative="1">
-      <w:start w:val="1"/>
-      <w:numFmt w:val="bullet"/>
-      <w:lvlText w:val=""/>
-      <w:lvlJc w:val="left"/>
-      <w:pPr>
-        <w:ind w:left="6480" w:hanging="360"/>
-      </w:pPr>
-      <w:rPr>
-        <w:rFonts w:ascii="Wingdings" w:hAnsi="Wingdings" w:hint="default"/>
-      </w:rPr>
-    </w:lvl>
-  </w:abstractNum>
-  <w:abstractNum w:abstractNumId="12" w15:restartNumberingAfterBreak="0">
-    <w:nsid w:val="2AA233A3"/>
-    <w:multiLevelType w:val="hybridMultilevel"/>
-    <w:tmpl w:val="4638318E"/>
-    <w:lvl w:ilvl="0" w:tplc="04090001">
-      <w:start w:val="1"/>
-      <w:numFmt w:val="bullet"/>
-      <w:lvlText w:val=""/>
-      <w:lvlJc w:val="left"/>
-      <w:pPr>
-        <w:ind w:left="720" w:hanging="360"/>
-      </w:pPr>
-      <w:rPr>
-        <w:rFonts w:ascii="Symbol" w:hAnsi="Symbol" w:hint="default"/>
-      </w:rPr>
-    </w:lvl>
-    <w:lvl w:ilvl="1" w:tplc="04090003">
-      <w:start w:val="1"/>
-      <w:numFmt w:val="bullet"/>
-      <w:lvlText w:val="o"/>
-      <w:lvlJc w:val="left"/>
-      <w:pPr>
-        <w:ind w:left="1440" w:hanging="360"/>
-      </w:pPr>
-      <w:rPr>
-        <w:rFonts w:ascii="Courier New" w:hAnsi="Courier New" w:cs="Courier New" w:hint="default"/>
-      </w:rPr>
-    </w:lvl>
-    <w:lvl w:ilvl="2" w:tplc="04090005" w:tentative="1">
-      <w:start w:val="1"/>
-      <w:numFmt w:val="bullet"/>
-      <w:lvlText w:val=""/>
-      <w:lvlJc w:val="left"/>
-      <w:pPr>
-        <w:ind w:left="2160" w:hanging="360"/>
-      </w:pPr>
-      <w:rPr>
-        <w:rFonts w:ascii="Wingdings" w:hAnsi="Wingdings" w:hint="default"/>
-      </w:rPr>
-    </w:lvl>
-    <w:lvl w:ilvl="3" w:tplc="04090001" w:tentative="1">
-      <w:start w:val="1"/>
-      <w:numFmt w:val="bullet"/>
-      <w:lvlText w:val=""/>
-      <w:lvlJc w:val="left"/>
-      <w:pPr>
-        <w:ind w:left="2880" w:hanging="360"/>
-      </w:pPr>
-      <w:rPr>
-        <w:rFonts w:ascii="Symbol" w:hAnsi="Symbol" w:hint="default"/>
-      </w:rPr>
-    </w:lvl>
-    <w:lvl w:ilvl="4" w:tplc="04090003" w:tentative="1">
-      <w:start w:val="1"/>
-      <w:numFmt w:val="bullet"/>
-      <w:lvlText w:val="o"/>
-      <w:lvlJc w:val="left"/>
-      <w:pPr>
-        <w:ind w:left="3600" w:hanging="360"/>
-      </w:pPr>
-      <w:rPr>
-        <w:rFonts w:ascii="Courier New" w:hAnsi="Courier New" w:cs="Courier New" w:hint="default"/>
-      </w:rPr>
-    </w:lvl>
-    <w:lvl w:ilvl="5" w:tplc="04090005" w:tentative="1">
-      <w:start w:val="1"/>
-      <w:numFmt w:val="bullet"/>
-      <w:lvlText w:val=""/>
-      <w:lvlJc w:val="left"/>
-      <w:pPr>
-        <w:ind w:left="4320" w:hanging="360"/>
-      </w:pPr>
-      <w:rPr>
-        <w:rFonts w:ascii="Wingdings" w:hAnsi="Wingdings" w:hint="default"/>
-      </w:rPr>
-    </w:lvl>
-    <w:lvl w:ilvl="6" w:tplc="04090001" w:tentative="1">
-      <w:start w:val="1"/>
-      <w:numFmt w:val="bullet"/>
-      <w:lvlText w:val=""/>
-      <w:lvlJc w:val="left"/>
-      <w:pPr>
-        <w:ind w:left="5040" w:hanging="360"/>
-      </w:pPr>
-      <w:rPr>
-        <w:rFonts w:ascii="Symbol" w:hAnsi="Symbol" w:hint="default"/>
-      </w:rPr>
-    </w:lvl>
-    <w:lvl w:ilvl="7" w:tplc="04090003" w:tentative="1">
-      <w:start w:val="1"/>
-      <w:numFmt w:val="bullet"/>
-      <w:lvlText w:val="o"/>
-      <w:lvlJc w:val="left"/>
-      <w:pPr>
-        <w:ind w:left="5760" w:hanging="360"/>
-      </w:pPr>
-      <w:rPr>
-        <w:rFonts w:ascii="Courier New" w:hAnsi="Courier New" w:cs="Courier New" w:hint="default"/>
-      </w:rPr>
-    </w:lvl>
-    <w:lvl w:ilvl="8" w:tplc="04090005" w:tentative="1">
-      <w:start w:val="1"/>
-      <w:numFmt w:val="bullet"/>
-      <w:lvlText w:val=""/>
-      <w:lvlJc w:val="left"/>
-      <w:pPr>
-        <w:ind w:left="6480" w:hanging="360"/>
-      </w:pPr>
-      <w:rPr>
-        <w:rFonts w:ascii="Wingdings" w:hAnsi="Wingdings" w:hint="default"/>
-      </w:rPr>
-    </w:lvl>
-  </w:abstractNum>
-  <w:abstractNum w:abstractNumId="13" w15:restartNumberingAfterBreak="0">
-    <w:nsid w:val="2BC550CF"/>
-    <w:multiLevelType w:val="hybridMultilevel"/>
-    <w:tmpl w:val="4120F97C"/>
-    <w:lvl w:ilvl="0" w:tplc="1666A94E">
-      <w:start w:val="1"/>
-      <w:numFmt w:val="decimal"/>
-      <w:lvlText w:val="%1."/>
-      <w:lvlJc w:val="left"/>
-      <w:pPr>
-        <w:tabs>
-          <w:tab w:val="num" w:pos="340"/>
-        </w:tabs>
-        <w:ind w:left="340" w:hanging="340"/>
-      </w:pPr>
-      <w:rPr>
-        <w:rFonts w:hint="default"/>
-      </w:rPr>
-    </w:lvl>
-    <w:lvl w:ilvl="1" w:tplc="04090019" w:tentative="1">
-      <w:start w:val="1"/>
-      <w:numFmt w:val="lowerLetter"/>
-      <w:lvlText w:val="%2."/>
-      <w:lvlJc w:val="left"/>
-      <w:pPr>
-        <w:tabs>
-          <w:tab w:val="num" w:pos="1440"/>
-        </w:tabs>
-        <w:ind w:left="1440" w:hanging="360"/>
-      </w:pPr>
-    </w:lvl>
-    <w:lvl w:ilvl="2" w:tplc="0409001B" w:tentative="1">
-      <w:start w:val="1"/>
-      <w:numFmt w:val="lowerRoman"/>
-      <w:lvlText w:val="%3."/>
-      <w:lvlJc w:val="right"/>
-      <w:pPr>
-        <w:tabs>
-          <w:tab w:val="num" w:pos="2160"/>
-        </w:tabs>
-        <w:ind w:left="2160" w:hanging="180"/>
-      </w:pPr>
-    </w:lvl>
-    <w:lvl w:ilvl="3" w:tplc="0409000F" w:tentative="1">
-      <w:start w:val="1"/>
-      <w:numFmt w:val="decimal"/>
-      <w:lvlText w:val="%4."/>
-      <w:lvlJc w:val="left"/>
-      <w:pPr>
-        <w:tabs>
-          <w:tab w:val="num" w:pos="2880"/>
-        </w:tabs>
-        <w:ind w:left="2880" w:hanging="360"/>
-      </w:pPr>
-    </w:lvl>
-    <w:lvl w:ilvl="4" w:tplc="04090019" w:tentative="1">
-      <w:start w:val="1"/>
-      <w:numFmt w:val="lowerLetter"/>
-      <w:lvlText w:val="%5."/>
-      <w:lvlJc w:val="left"/>
-      <w:pPr>
-        <w:tabs>
-          <w:tab w:val="num" w:pos="3600"/>
-        </w:tabs>
-        <w:ind w:left="3600" w:hanging="360"/>
-      </w:pPr>
-    </w:lvl>
-    <w:lvl w:ilvl="5" w:tplc="0409001B" w:tentative="1">
-      <w:start w:val="1"/>
-      <w:numFmt w:val="lowerRoman"/>
-      <w:lvlText w:val="%6."/>
-      <w:lvlJc w:val="right"/>
-      <w:pPr>
-        <w:tabs>
-          <w:tab w:val="num" w:pos="4320"/>
-        </w:tabs>
-        <w:ind w:left="4320" w:hanging="180"/>
-      </w:pPr>
-    </w:lvl>
-    <w:lvl w:ilvl="6" w:tplc="0409000F" w:tentative="1">
-      <w:start w:val="1"/>
-      <w:numFmt w:val="decimal"/>
-      <w:lvlText w:val="%7."/>
-      <w:lvlJc w:val="left"/>
-      <w:pPr>
-        <w:tabs>
-          <w:tab w:val="num" w:pos="5040"/>
-        </w:tabs>
-        <w:ind w:left="5040" w:hanging="360"/>
-      </w:pPr>
-    </w:lvl>
-    <w:lvl w:ilvl="7" w:tplc="04090019" w:tentative="1">
-      <w:start w:val="1"/>
-      <w:numFmt w:val="lowerLetter"/>
-      <w:lvlText w:val="%8."/>
-      <w:lvlJc w:val="left"/>
-      <w:pPr>
-        <w:tabs>
-          <w:tab w:val="num" w:pos="5760"/>
-        </w:tabs>
-        <w:ind w:left="5760" w:hanging="360"/>
-      </w:pPr>
-    </w:lvl>
-    <w:lvl w:ilvl="8" w:tplc="0409001B" w:tentative="1">
-      <w:start w:val="1"/>
-      <w:numFmt w:val="lowerRoman"/>
-      <w:lvlText w:val="%9."/>
-      <w:lvlJc w:val="right"/>
-      <w:pPr>
-        <w:tabs>
-          <w:tab w:val="num" w:pos="6480"/>
-        </w:tabs>
-        <w:ind w:left="6480" w:hanging="180"/>
-      </w:pPr>
-    </w:lvl>
-  </w:abstractNum>
-  <w:abstractNum w:abstractNumId="14" w15:restartNumberingAfterBreak="0">
-    <w:nsid w:val="3318652D"/>
-    <w:multiLevelType w:val="hybridMultilevel"/>
-    <w:tmpl w:val="84623592"/>
-    <w:lvl w:ilvl="0" w:tplc="04090001">
-      <w:start w:val="1"/>
-      <w:numFmt w:val="bullet"/>
-      <w:lvlText w:val=""/>
-      <w:lvlJc w:val="left"/>
-      <w:pPr>
-        <w:ind w:left="720" w:hanging="360"/>
-      </w:pPr>
-      <w:rPr>
-        <w:rFonts w:ascii="Symbol" w:hAnsi="Symbol" w:hint="default"/>
-      </w:rPr>
-    </w:lvl>
-    <w:lvl w:ilvl="1" w:tplc="04090003" w:tentative="1">
-      <w:start w:val="1"/>
-      <w:numFmt w:val="bullet"/>
-      <w:lvlText w:val="o"/>
-      <w:lvlJc w:val="left"/>
-      <w:pPr>
-        <w:ind w:left="1440" w:hanging="360"/>
-      </w:pPr>
-      <w:rPr>
-        <w:rFonts w:ascii="Courier New" w:hAnsi="Courier New" w:cs="Courier New" w:hint="default"/>
-      </w:rPr>
-    </w:lvl>
-    <w:lvl w:ilvl="2" w:tplc="04090005" w:tentative="1">
-      <w:start w:val="1"/>
-      <w:numFmt w:val="bullet"/>
-      <w:lvlText w:val=""/>
-      <w:lvlJc w:val="left"/>
-      <w:pPr>
-        <w:ind w:left="2160" w:hanging="360"/>
-      </w:pPr>
-      <w:rPr>
-        <w:rFonts w:ascii="Wingdings" w:hAnsi="Wingdings" w:hint="default"/>
-      </w:rPr>
-    </w:lvl>
-    <w:lvl w:ilvl="3" w:tplc="04090001" w:tentative="1">
-      <w:start w:val="1"/>
-      <w:numFmt w:val="bullet"/>
-      <w:lvlText w:val=""/>
-      <w:lvlJc w:val="left"/>
-      <w:pPr>
-        <w:ind w:left="2880" w:hanging="360"/>
-      </w:pPr>
-      <w:rPr>
-        <w:rFonts w:ascii="Symbol" w:hAnsi="Symbol" w:hint="default"/>
-      </w:rPr>
-    </w:lvl>
-    <w:lvl w:ilvl="4" w:tplc="04090003" w:tentative="1">
-      <w:start w:val="1"/>
-      <w:numFmt w:val="bullet"/>
-      <w:lvlText w:val="o"/>
-      <w:lvlJc w:val="left"/>
-      <w:pPr>
-        <w:ind w:left="3600" w:hanging="360"/>
-      </w:pPr>
-      <w:rPr>
-        <w:rFonts w:ascii="Courier New" w:hAnsi="Courier New" w:cs="Courier New" w:hint="default"/>
-      </w:rPr>
-    </w:lvl>
-    <w:lvl w:ilvl="5" w:tplc="04090005" w:tentative="1">
-      <w:start w:val="1"/>
-      <w:numFmt w:val="bullet"/>
-      <w:lvlText w:val=""/>
-      <w:lvlJc w:val="left"/>
-      <w:pPr>
-        <w:ind w:left="4320" w:hanging="360"/>
-      </w:pPr>
-      <w:rPr>
-        <w:rFonts w:ascii="Wingdings" w:hAnsi="Wingdings" w:hint="default"/>
-      </w:rPr>
-    </w:lvl>
-    <w:lvl w:ilvl="6" w:tplc="04090001" w:tentative="1">
-      <w:start w:val="1"/>
-      <w:numFmt w:val="bullet"/>
-      <w:lvlText w:val=""/>
-      <w:lvlJc w:val="left"/>
-      <w:pPr>
-        <w:ind w:left="5040" w:hanging="360"/>
-      </w:pPr>
-      <w:rPr>
-        <w:rFonts w:ascii="Symbol" w:hAnsi="Symbol" w:hint="default"/>
-      </w:rPr>
-    </w:lvl>
-    <w:lvl w:ilvl="7" w:tplc="04090003" w:tentative="1">
-      <w:start w:val="1"/>
-      <w:numFmt w:val="bullet"/>
-      <w:lvlText w:val="o"/>
-      <w:lvlJc w:val="left"/>
-      <w:pPr>
-        <w:ind w:left="5760" w:hanging="360"/>
-      </w:pPr>
-      <w:rPr>
-        <w:rFonts w:ascii="Courier New" w:hAnsi="Courier New" w:cs="Courier New" w:hint="default"/>
-      </w:rPr>
-    </w:lvl>
-    <w:lvl w:ilvl="8" w:tplc="04090005" w:tentative="1">
-      <w:start w:val="1"/>
-      <w:numFmt w:val="bullet"/>
-      <w:lvlText w:val=""/>
-      <w:lvlJc w:val="left"/>
-      <w:pPr>
-        <w:ind w:left="6480" w:hanging="360"/>
-      </w:pPr>
-      <w:rPr>
-        <w:rFonts w:ascii="Wingdings" w:hAnsi="Wingdings" w:hint="default"/>
-      </w:rPr>
-    </w:lvl>
-  </w:abstractNum>
-  <w:abstractNum w:abstractNumId="15" w15:restartNumberingAfterBreak="0">
-    <w:nsid w:val="38DC0711"/>
-    <w:multiLevelType w:val="hybridMultilevel"/>
-    <w:tmpl w:val="78340718"/>
-    <w:lvl w:ilvl="0" w:tplc="04090001">
-      <w:start w:val="1"/>
-      <w:numFmt w:val="bullet"/>
-      <w:lvlText w:val=""/>
-      <w:lvlJc w:val="left"/>
-      <w:pPr>
-        <w:ind w:left="720" w:hanging="360"/>
-      </w:pPr>
-      <w:rPr>
-        <w:rFonts w:ascii="Symbol" w:hAnsi="Symbol" w:hint="default"/>
-      </w:rPr>
-    </w:lvl>
-    <w:lvl w:ilvl="1" w:tplc="04090003" w:tentative="1">
-      <w:start w:val="1"/>
-      <w:numFmt w:val="bullet"/>
-      <w:lvlText w:val="o"/>
-      <w:lvlJc w:val="left"/>
-      <w:pPr>
-        <w:ind w:left="1440" w:hanging="360"/>
-      </w:pPr>
-      <w:rPr>
-        <w:rFonts w:ascii="Courier New" w:hAnsi="Courier New" w:cs="Courier New" w:hint="default"/>
-      </w:rPr>
-    </w:lvl>
-    <w:lvl w:ilvl="2" w:tplc="04090005" w:tentative="1">
-      <w:start w:val="1"/>
-      <w:numFmt w:val="bullet"/>
-      <w:lvlText w:val=""/>
-      <w:lvlJc w:val="left"/>
-      <w:pPr>
-        <w:ind w:left="2160" w:hanging="360"/>
-      </w:pPr>
-      <w:rPr>
-        <w:rFonts w:ascii="Wingdings" w:hAnsi="Wingdings" w:hint="default"/>
-      </w:rPr>
-    </w:lvl>
-    <w:lvl w:ilvl="3" w:tplc="04090001" w:tentative="1">
-      <w:start w:val="1"/>
-      <w:numFmt w:val="bullet"/>
-      <w:lvlText w:val=""/>
-      <w:lvlJc w:val="left"/>
-      <w:pPr>
-        <w:ind w:left="2880" w:hanging="360"/>
-      </w:pPr>
-      <w:rPr>
-        <w:rFonts w:ascii="Symbol" w:hAnsi="Symbol" w:hint="default"/>
-      </w:rPr>
-    </w:lvl>
-    <w:lvl w:ilvl="4" w:tplc="04090003" w:tentative="1">
-      <w:start w:val="1"/>
-      <w:numFmt w:val="bullet"/>
-      <w:lvlText w:val="o"/>
-      <w:lvlJc w:val="left"/>
-      <w:pPr>
-        <w:ind w:left="3600" w:hanging="360"/>
-      </w:pPr>
-      <w:rPr>
-        <w:rFonts w:ascii="Courier New" w:hAnsi="Courier New" w:cs="Courier New" w:hint="default"/>
-      </w:rPr>
-    </w:lvl>
-    <w:lvl w:ilvl="5" w:tplc="04090005" w:tentative="1">
-      <w:start w:val="1"/>
-      <w:numFmt w:val="bullet"/>
-      <w:lvlText w:val=""/>
-      <w:lvlJc w:val="left"/>
-      <w:pPr>
-        <w:ind w:left="4320" w:hanging="360"/>
-      </w:pPr>
-      <w:rPr>
-        <w:rFonts w:ascii="Wingdings" w:hAnsi="Wingdings" w:hint="default"/>
-      </w:rPr>
-    </w:lvl>
-    <w:lvl w:ilvl="6" w:tplc="04090001" w:tentative="1">
-      <w:start w:val="1"/>
-      <w:numFmt w:val="bullet"/>
-      <w:lvlText w:val=""/>
-      <w:lvlJc w:val="left"/>
-      <w:pPr>
-        <w:ind w:left="5040" w:hanging="360"/>
-      </w:pPr>
-      <w:rPr>
-        <w:rFonts w:ascii="Symbol" w:hAnsi="Symbol" w:hint="default"/>
-      </w:rPr>
-    </w:lvl>
-    <w:lvl w:ilvl="7" w:tplc="04090003" w:tentative="1">
-      <w:start w:val="1"/>
-      <w:numFmt w:val="bullet"/>
-      <w:lvlText w:val="o"/>
-      <w:lvlJc w:val="left"/>
-      <w:pPr>
-        <w:ind w:left="5760" w:hanging="360"/>
-      </w:pPr>
-      <w:rPr>
-        <w:rFonts w:ascii="Courier New" w:hAnsi="Courier New" w:cs="Courier New" w:hint="default"/>
-      </w:rPr>
-    </w:lvl>
-    <w:lvl w:ilvl="8" w:tplc="04090005" w:tentative="1">
-      <w:start w:val="1"/>
-      <w:numFmt w:val="bullet"/>
-      <w:lvlText w:val=""/>
-      <w:lvlJc w:val="left"/>
-      <w:pPr>
-        <w:ind w:left="6480" w:hanging="360"/>
-      </w:pPr>
-      <w:rPr>
-        <w:rFonts w:ascii="Wingdings" w:hAnsi="Wingdings" w:hint="default"/>
-      </w:rPr>
-    </w:lvl>
-  </w:abstractNum>
-  <w:abstractNum w:abstractNumId="16" w15:restartNumberingAfterBreak="0">
     <w:nsid w:val="3A823D41"/>
     <w:multiLevelType w:val="multilevel"/>
     <w:tmpl w:val="263406CC"/>
@@ -28167,10 +28560,10 @@
       </w:rPr>
     </w:lvl>
   </w:abstractNum>
-  <w:abstractNum w:abstractNumId="17" w15:restartNumberingAfterBreak="0">
-    <w:nsid w:val="3B26548D"/>
+  <w:abstractNum w:abstractNumId="6" w15:restartNumberingAfterBreak="0">
+    <w:nsid w:val="3B8E7C01"/>
     <w:multiLevelType w:val="hybridMultilevel"/>
-    <w:tmpl w:val="B528770C"/>
+    <w:tmpl w:val="EBD4B1FC"/>
     <w:lvl w:ilvl="0" w:tplc="04090001">
       <w:start w:val="1"/>
       <w:numFmt w:val="bullet"/>
@@ -28280,10 +28673,308 @@
       </w:rPr>
     </w:lvl>
   </w:abstractNum>
-  <w:abstractNum w:abstractNumId="18" w15:restartNumberingAfterBreak="0">
-    <w:nsid w:val="3B544CA3"/>
+  <w:abstractNum w:abstractNumId="7" w15:restartNumberingAfterBreak="0">
+    <w:nsid w:val="3C9302E2"/>
     <w:multiLevelType w:val="hybridMultilevel"/>
-    <w:tmpl w:val="A31ABDA8"/>
+    <w:tmpl w:val="9342C37A"/>
+    <w:lvl w:ilvl="0" w:tplc="1666A94E">
+      <w:start w:val="1"/>
+      <w:numFmt w:val="decimal"/>
+      <w:lvlText w:val="%1."/>
+      <w:lvlJc w:val="left"/>
+      <w:pPr>
+        <w:tabs>
+          <w:tab w:val="num" w:pos="340"/>
+        </w:tabs>
+        <w:ind w:left="340" w:hanging="340"/>
+      </w:pPr>
+      <w:rPr>
+        <w:rFonts w:hint="default"/>
+      </w:rPr>
+    </w:lvl>
+    <w:lvl w:ilvl="1" w:tplc="04090019" w:tentative="1">
+      <w:start w:val="1"/>
+      <w:numFmt w:val="lowerLetter"/>
+      <w:lvlText w:val="%2."/>
+      <w:lvlJc w:val="left"/>
+      <w:pPr>
+        <w:tabs>
+          <w:tab w:val="num" w:pos="1440"/>
+        </w:tabs>
+        <w:ind w:left="1440" w:hanging="360"/>
+      </w:pPr>
+    </w:lvl>
+    <w:lvl w:ilvl="2" w:tplc="0409001B" w:tentative="1">
+      <w:start w:val="1"/>
+      <w:numFmt w:val="lowerRoman"/>
+      <w:lvlText w:val="%3."/>
+      <w:lvlJc w:val="right"/>
+      <w:pPr>
+        <w:tabs>
+          <w:tab w:val="num" w:pos="2160"/>
+        </w:tabs>
+        <w:ind w:left="2160" w:hanging="180"/>
+      </w:pPr>
+    </w:lvl>
+    <w:lvl w:ilvl="3" w:tplc="0409000F" w:tentative="1">
+      <w:start w:val="1"/>
+      <w:numFmt w:val="decimal"/>
+      <w:lvlText w:val="%4."/>
+      <w:lvlJc w:val="left"/>
+      <w:pPr>
+        <w:tabs>
+          <w:tab w:val="num" w:pos="2880"/>
+        </w:tabs>
+        <w:ind w:left="2880" w:hanging="360"/>
+      </w:pPr>
+    </w:lvl>
+    <w:lvl w:ilvl="4" w:tplc="04090019" w:tentative="1">
+      <w:start w:val="1"/>
+      <w:numFmt w:val="lowerLetter"/>
+      <w:lvlText w:val="%5."/>
+      <w:lvlJc w:val="left"/>
+      <w:pPr>
+        <w:tabs>
+          <w:tab w:val="num" w:pos="3600"/>
+        </w:tabs>
+        <w:ind w:left="3600" w:hanging="360"/>
+      </w:pPr>
+    </w:lvl>
+    <w:lvl w:ilvl="5" w:tplc="0409001B" w:tentative="1">
+      <w:start w:val="1"/>
+      <w:numFmt w:val="lowerRoman"/>
+      <w:lvlText w:val="%6."/>
+      <w:lvlJc w:val="right"/>
+      <w:pPr>
+        <w:tabs>
+          <w:tab w:val="num" w:pos="4320"/>
+        </w:tabs>
+        <w:ind w:left="4320" w:hanging="180"/>
+      </w:pPr>
+    </w:lvl>
+    <w:lvl w:ilvl="6" w:tplc="0409000F" w:tentative="1">
+      <w:start w:val="1"/>
+      <w:numFmt w:val="decimal"/>
+      <w:lvlText w:val="%7."/>
+      <w:lvlJc w:val="left"/>
+      <w:pPr>
+        <w:tabs>
+          <w:tab w:val="num" w:pos="5040"/>
+        </w:tabs>
+        <w:ind w:left="5040" w:hanging="360"/>
+      </w:pPr>
+    </w:lvl>
+    <w:lvl w:ilvl="7" w:tplc="04090019" w:tentative="1">
+      <w:start w:val="1"/>
+      <w:numFmt w:val="lowerLetter"/>
+      <w:lvlText w:val="%8."/>
+      <w:lvlJc w:val="left"/>
+      <w:pPr>
+        <w:tabs>
+          <w:tab w:val="num" w:pos="5760"/>
+        </w:tabs>
+        <w:ind w:left="5760" w:hanging="360"/>
+      </w:pPr>
+    </w:lvl>
+    <w:lvl w:ilvl="8" w:tplc="0409001B" w:tentative="1">
+      <w:start w:val="1"/>
+      <w:numFmt w:val="lowerRoman"/>
+      <w:lvlText w:val="%9."/>
+      <w:lvlJc w:val="right"/>
+      <w:pPr>
+        <w:tabs>
+          <w:tab w:val="num" w:pos="6480"/>
+        </w:tabs>
+        <w:ind w:left="6480" w:hanging="180"/>
+      </w:pPr>
+    </w:lvl>
+  </w:abstractNum>
+  <w:abstractNum w:abstractNumId="8" w15:restartNumberingAfterBreak="0">
+    <w:nsid w:val="402350A1"/>
+    <w:multiLevelType w:val="hybridMultilevel"/>
+    <w:tmpl w:val="179E7868"/>
+    <w:lvl w:ilvl="0" w:tplc="DD8AAE22">
+      <w:start w:val="1"/>
+      <w:numFmt w:val="decimal"/>
+      <w:lvlText w:val="%1."/>
+      <w:lvlJc w:val="left"/>
+      <w:pPr>
+        <w:tabs>
+          <w:tab w:val="num" w:pos="0"/>
+        </w:tabs>
+        <w:ind w:left="0" w:firstLine="0"/>
+      </w:pPr>
+      <w:rPr>
+        <w:rFonts w:hint="default"/>
+      </w:rPr>
+    </w:lvl>
+    <w:lvl w:ilvl="1" w:tplc="04090019" w:tentative="1">
+      <w:start w:val="1"/>
+      <w:numFmt w:val="lowerLetter"/>
+      <w:lvlText w:val="%2."/>
+      <w:lvlJc w:val="left"/>
+      <w:pPr>
+        <w:ind w:left="1440" w:hanging="360"/>
+      </w:pPr>
+    </w:lvl>
+    <w:lvl w:ilvl="2" w:tplc="0409001B" w:tentative="1">
+      <w:start w:val="1"/>
+      <w:numFmt w:val="lowerRoman"/>
+      <w:lvlText w:val="%3."/>
+      <w:lvlJc w:val="right"/>
+      <w:pPr>
+        <w:ind w:left="2160" w:hanging="180"/>
+      </w:pPr>
+    </w:lvl>
+    <w:lvl w:ilvl="3" w:tplc="0409000F" w:tentative="1">
+      <w:start w:val="1"/>
+      <w:numFmt w:val="decimal"/>
+      <w:lvlText w:val="%4."/>
+      <w:lvlJc w:val="left"/>
+      <w:pPr>
+        <w:ind w:left="2880" w:hanging="360"/>
+      </w:pPr>
+    </w:lvl>
+    <w:lvl w:ilvl="4" w:tplc="04090019" w:tentative="1">
+      <w:start w:val="1"/>
+      <w:numFmt w:val="lowerLetter"/>
+      <w:lvlText w:val="%5."/>
+      <w:lvlJc w:val="left"/>
+      <w:pPr>
+        <w:ind w:left="3600" w:hanging="360"/>
+      </w:pPr>
+    </w:lvl>
+    <w:lvl w:ilvl="5" w:tplc="0409001B" w:tentative="1">
+      <w:start w:val="1"/>
+      <w:numFmt w:val="lowerRoman"/>
+      <w:lvlText w:val="%6."/>
+      <w:lvlJc w:val="right"/>
+      <w:pPr>
+        <w:ind w:left="4320" w:hanging="180"/>
+      </w:pPr>
+    </w:lvl>
+    <w:lvl w:ilvl="6" w:tplc="0409000F" w:tentative="1">
+      <w:start w:val="1"/>
+      <w:numFmt w:val="decimal"/>
+      <w:lvlText w:val="%7."/>
+      <w:lvlJc w:val="left"/>
+      <w:pPr>
+        <w:ind w:left="5040" w:hanging="360"/>
+      </w:pPr>
+    </w:lvl>
+    <w:lvl w:ilvl="7" w:tplc="04090019" w:tentative="1">
+      <w:start w:val="1"/>
+      <w:numFmt w:val="lowerLetter"/>
+      <w:lvlText w:val="%8."/>
+      <w:lvlJc w:val="left"/>
+      <w:pPr>
+        <w:ind w:left="5760" w:hanging="360"/>
+      </w:pPr>
+    </w:lvl>
+    <w:lvl w:ilvl="8" w:tplc="0409001B" w:tentative="1">
+      <w:start w:val="1"/>
+      <w:numFmt w:val="lowerRoman"/>
+      <w:lvlText w:val="%9."/>
+      <w:lvlJc w:val="right"/>
+      <w:pPr>
+        <w:ind w:left="6480" w:hanging="180"/>
+      </w:pPr>
+    </w:lvl>
+  </w:abstractNum>
+  <w:abstractNum w:abstractNumId="9" w15:restartNumberingAfterBreak="0">
+    <w:nsid w:val="40524FD4"/>
+    <w:multiLevelType w:val="hybridMultilevel"/>
+    <w:tmpl w:val="A6048626"/>
+    <w:lvl w:ilvl="0" w:tplc="341C6704">
+      <w:start w:val="1"/>
+      <w:numFmt w:val="decimal"/>
+      <w:pStyle w:val="TLTK"/>
+      <w:lvlText w:val="[%1]"/>
+      <w:lvlJc w:val="left"/>
+      <w:pPr>
+        <w:ind w:left="567" w:hanging="567"/>
+      </w:pPr>
+      <w:rPr>
+        <w:rFonts w:hint="default"/>
+      </w:rPr>
+    </w:lvl>
+    <w:lvl w:ilvl="1" w:tplc="04090019" w:tentative="1">
+      <w:start w:val="1"/>
+      <w:numFmt w:val="lowerLetter"/>
+      <w:lvlText w:val="%2."/>
+      <w:lvlJc w:val="left"/>
+      <w:pPr>
+        <w:ind w:left="1440" w:hanging="360"/>
+      </w:pPr>
+    </w:lvl>
+    <w:lvl w:ilvl="2" w:tplc="0409001B" w:tentative="1">
+      <w:start w:val="1"/>
+      <w:numFmt w:val="lowerRoman"/>
+      <w:lvlText w:val="%3."/>
+      <w:lvlJc w:val="right"/>
+      <w:pPr>
+        <w:ind w:left="2160" w:hanging="180"/>
+      </w:pPr>
+    </w:lvl>
+    <w:lvl w:ilvl="3" w:tplc="0409000F" w:tentative="1">
+      <w:start w:val="1"/>
+      <w:numFmt w:val="decimal"/>
+      <w:lvlText w:val="%4."/>
+      <w:lvlJc w:val="left"/>
+      <w:pPr>
+        <w:ind w:left="2880" w:hanging="360"/>
+      </w:pPr>
+    </w:lvl>
+    <w:lvl w:ilvl="4" w:tplc="04090019" w:tentative="1">
+      <w:start w:val="1"/>
+      <w:numFmt w:val="lowerLetter"/>
+      <w:lvlText w:val="%5."/>
+      <w:lvlJc w:val="left"/>
+      <w:pPr>
+        <w:ind w:left="3600" w:hanging="360"/>
+      </w:pPr>
+    </w:lvl>
+    <w:lvl w:ilvl="5" w:tplc="0409001B" w:tentative="1">
+      <w:start w:val="1"/>
+      <w:numFmt w:val="lowerRoman"/>
+      <w:lvlText w:val="%6."/>
+      <w:lvlJc w:val="right"/>
+      <w:pPr>
+        <w:ind w:left="4320" w:hanging="180"/>
+      </w:pPr>
+    </w:lvl>
+    <w:lvl w:ilvl="6" w:tplc="0409000F" w:tentative="1">
+      <w:start w:val="1"/>
+      <w:numFmt w:val="decimal"/>
+      <w:lvlText w:val="%7."/>
+      <w:lvlJc w:val="left"/>
+      <w:pPr>
+        <w:ind w:left="5040" w:hanging="360"/>
+      </w:pPr>
+    </w:lvl>
+    <w:lvl w:ilvl="7" w:tplc="04090019" w:tentative="1">
+      <w:start w:val="1"/>
+      <w:numFmt w:val="lowerLetter"/>
+      <w:lvlText w:val="%8."/>
+      <w:lvlJc w:val="left"/>
+      <w:pPr>
+        <w:ind w:left="5760" w:hanging="360"/>
+      </w:pPr>
+    </w:lvl>
+    <w:lvl w:ilvl="8" w:tplc="0409001B" w:tentative="1">
+      <w:start w:val="1"/>
+      <w:numFmt w:val="lowerRoman"/>
+      <w:lvlText w:val="%9."/>
+      <w:lvlJc w:val="right"/>
+      <w:pPr>
+        <w:ind w:left="6480" w:hanging="180"/>
+      </w:pPr>
+    </w:lvl>
+  </w:abstractNum>
+  <w:abstractNum w:abstractNumId="10" w15:restartNumberingAfterBreak="0">
+    <w:nsid w:val="46212FDB"/>
+    <w:multiLevelType w:val="hybridMultilevel"/>
+    <w:tmpl w:val="50DA3206"/>
     <w:lvl w:ilvl="0" w:tplc="04090001">
       <w:start w:val="1"/>
       <w:numFmt w:val="bullet"/>
@@ -28296,7 +28987,7 @@
         <w:rFonts w:ascii="Symbol" w:hAnsi="Symbol" w:hint="default"/>
       </w:rPr>
     </w:lvl>
-    <w:lvl w:ilvl="1" w:tplc="04090003">
+    <w:lvl w:ilvl="1" w:tplc="04090003" w:tentative="1">
       <w:start w:val="1"/>
       <w:numFmt w:val="bullet"/>
       <w:lvlText w:val="o"/>
@@ -28393,10 +29084,102 @@
       </w:rPr>
     </w:lvl>
   </w:abstractNum>
-  <w:abstractNum w:abstractNumId="19" w15:restartNumberingAfterBreak="0">
-    <w:nsid w:val="3B8E7C01"/>
+  <w:abstractNum w:abstractNumId="11" w15:restartNumberingAfterBreak="0">
+    <w:nsid w:val="468C28B3"/>
     <w:multiLevelType w:val="hybridMultilevel"/>
-    <w:tmpl w:val="EBD4B1FC"/>
+    <w:tmpl w:val="179E7868"/>
+    <w:lvl w:ilvl="0" w:tplc="DD8AAE22">
+      <w:start w:val="1"/>
+      <w:numFmt w:val="decimal"/>
+      <w:lvlText w:val="%1."/>
+      <w:lvlJc w:val="left"/>
+      <w:pPr>
+        <w:tabs>
+          <w:tab w:val="num" w:pos="0"/>
+        </w:tabs>
+        <w:ind w:left="0" w:firstLine="0"/>
+      </w:pPr>
+      <w:rPr>
+        <w:rFonts w:hint="default"/>
+      </w:rPr>
+    </w:lvl>
+    <w:lvl w:ilvl="1" w:tplc="04090019" w:tentative="1">
+      <w:start w:val="1"/>
+      <w:numFmt w:val="lowerLetter"/>
+      <w:lvlText w:val="%2."/>
+      <w:lvlJc w:val="left"/>
+      <w:pPr>
+        <w:ind w:left="1440" w:hanging="360"/>
+      </w:pPr>
+    </w:lvl>
+    <w:lvl w:ilvl="2" w:tplc="0409001B" w:tentative="1">
+      <w:start w:val="1"/>
+      <w:numFmt w:val="lowerRoman"/>
+      <w:lvlText w:val="%3."/>
+      <w:lvlJc w:val="right"/>
+      <w:pPr>
+        <w:ind w:left="2160" w:hanging="180"/>
+      </w:pPr>
+    </w:lvl>
+    <w:lvl w:ilvl="3" w:tplc="0409000F" w:tentative="1">
+      <w:start w:val="1"/>
+      <w:numFmt w:val="decimal"/>
+      <w:lvlText w:val="%4."/>
+      <w:lvlJc w:val="left"/>
+      <w:pPr>
+        <w:ind w:left="2880" w:hanging="360"/>
+      </w:pPr>
+    </w:lvl>
+    <w:lvl w:ilvl="4" w:tplc="04090019" w:tentative="1">
+      <w:start w:val="1"/>
+      <w:numFmt w:val="lowerLetter"/>
+      <w:lvlText w:val="%5."/>
+      <w:lvlJc w:val="left"/>
+      <w:pPr>
+        <w:ind w:left="3600" w:hanging="360"/>
+      </w:pPr>
+    </w:lvl>
+    <w:lvl w:ilvl="5" w:tplc="0409001B" w:tentative="1">
+      <w:start w:val="1"/>
+      <w:numFmt w:val="lowerRoman"/>
+      <w:lvlText w:val="%6."/>
+      <w:lvlJc w:val="right"/>
+      <w:pPr>
+        <w:ind w:left="4320" w:hanging="180"/>
+      </w:pPr>
+    </w:lvl>
+    <w:lvl w:ilvl="6" w:tplc="0409000F" w:tentative="1">
+      <w:start w:val="1"/>
+      <w:numFmt w:val="decimal"/>
+      <w:lvlText w:val="%7."/>
+      <w:lvlJc w:val="left"/>
+      <w:pPr>
+        <w:ind w:left="5040" w:hanging="360"/>
+      </w:pPr>
+    </w:lvl>
+    <w:lvl w:ilvl="7" w:tplc="04090019" w:tentative="1">
+      <w:start w:val="1"/>
+      <w:numFmt w:val="lowerLetter"/>
+      <w:lvlText w:val="%8."/>
+      <w:lvlJc w:val="left"/>
+      <w:pPr>
+        <w:ind w:left="5760" w:hanging="360"/>
+      </w:pPr>
+    </w:lvl>
+    <w:lvl w:ilvl="8" w:tplc="0409001B" w:tentative="1">
+      <w:start w:val="1"/>
+      <w:numFmt w:val="lowerRoman"/>
+      <w:lvlText w:val="%9."/>
+      <w:lvlJc w:val="right"/>
+      <w:pPr>
+        <w:ind w:left="6480" w:hanging="180"/>
+      </w:pPr>
+    </w:lvl>
+  </w:abstractNum>
+  <w:abstractNum w:abstractNumId="12" w15:restartNumberingAfterBreak="0">
+    <w:nsid w:val="47F014E8"/>
+    <w:multiLevelType w:val="hybridMultilevel"/>
+    <w:tmpl w:val="819CB718"/>
     <w:lvl w:ilvl="0" w:tplc="04090001">
       <w:start w:val="1"/>
       <w:numFmt w:val="bullet"/>
@@ -28506,10 +29289,10 @@
       </w:rPr>
     </w:lvl>
   </w:abstractNum>
-  <w:abstractNum w:abstractNumId="20" w15:restartNumberingAfterBreak="0">
-    <w:nsid w:val="3C2226BD"/>
+  <w:abstractNum w:abstractNumId="13" w15:restartNumberingAfterBreak="0">
+    <w:nsid w:val="487C04A6"/>
     <w:multiLevelType w:val="hybridMultilevel"/>
-    <w:tmpl w:val="77C2BA12"/>
+    <w:tmpl w:val="061CD964"/>
     <w:lvl w:ilvl="0" w:tplc="04090001">
       <w:start w:val="1"/>
       <w:numFmt w:val="bullet"/>
@@ -28619,20 +29402,20 @@
       </w:rPr>
     </w:lvl>
   </w:abstractNum>
-  <w:abstractNum w:abstractNumId="21" w15:restartNumberingAfterBreak="0">
-    <w:nsid w:val="3C9302E2"/>
+  <w:abstractNum w:abstractNumId="14" w15:restartNumberingAfterBreak="0">
+    <w:nsid w:val="49C257D9"/>
     <w:multiLevelType w:val="hybridMultilevel"/>
-    <w:tmpl w:val="9342C37A"/>
-    <w:lvl w:ilvl="0" w:tplc="1666A94E">
+    <w:tmpl w:val="179E7868"/>
+    <w:lvl w:ilvl="0" w:tplc="DD8AAE22">
       <w:start w:val="1"/>
       <w:numFmt w:val="decimal"/>
       <w:lvlText w:val="%1."/>
       <w:lvlJc w:val="left"/>
       <w:pPr>
         <w:tabs>
-          <w:tab w:val="num" w:pos="340"/>
+          <w:tab w:val="num" w:pos="0"/>
         </w:tabs>
-        <w:ind w:left="340" w:hanging="340"/>
+        <w:ind w:left="0" w:firstLine="0"/>
       </w:pPr>
       <w:rPr>
         <w:rFonts w:hint="default"/>
@@ -28644,9 +29427,6 @@
       <w:lvlText w:val="%2."/>
       <w:lvlJc w:val="left"/>
       <w:pPr>
-        <w:tabs>
-          <w:tab w:val="num" w:pos="1440"/>
-        </w:tabs>
         <w:ind w:left="1440" w:hanging="360"/>
       </w:pPr>
     </w:lvl>
@@ -28656,9 +29436,6 @@
       <w:lvlText w:val="%3."/>
       <w:lvlJc w:val="right"/>
       <w:pPr>
-        <w:tabs>
-          <w:tab w:val="num" w:pos="2160"/>
-        </w:tabs>
         <w:ind w:left="2160" w:hanging="180"/>
       </w:pPr>
     </w:lvl>
@@ -28668,9 +29445,6 @@
       <w:lvlText w:val="%4."/>
       <w:lvlJc w:val="left"/>
       <w:pPr>
-        <w:tabs>
-          <w:tab w:val="num" w:pos="2880"/>
-        </w:tabs>
         <w:ind w:left="2880" w:hanging="360"/>
       </w:pPr>
     </w:lvl>
@@ -28680,9 +29454,6 @@
       <w:lvlText w:val="%5."/>
       <w:lvlJc w:val="left"/>
       <w:pPr>
-        <w:tabs>
-          <w:tab w:val="num" w:pos="3600"/>
-        </w:tabs>
         <w:ind w:left="3600" w:hanging="360"/>
       </w:pPr>
     </w:lvl>
@@ -28692,9 +29463,6 @@
       <w:lvlText w:val="%6."/>
       <w:lvlJc w:val="right"/>
       <w:pPr>
-        <w:tabs>
-          <w:tab w:val="num" w:pos="4320"/>
-        </w:tabs>
         <w:ind w:left="4320" w:hanging="180"/>
       </w:pPr>
     </w:lvl>
@@ -28704,9 +29472,6 @@
       <w:lvlText w:val="%7."/>
       <w:lvlJc w:val="left"/>
       <w:pPr>
-        <w:tabs>
-          <w:tab w:val="num" w:pos="5040"/>
-        </w:tabs>
         <w:ind w:left="5040" w:hanging="360"/>
       </w:pPr>
     </w:lvl>
@@ -28716,9 +29481,6 @@
       <w:lvlText w:val="%8."/>
       <w:lvlJc w:val="left"/>
       <w:pPr>
-        <w:tabs>
-          <w:tab w:val="num" w:pos="5760"/>
-        </w:tabs>
         <w:ind w:left="5760" w:hanging="360"/>
       </w:pPr>
     </w:lvl>
@@ -28728,1058 +29490,11 @@
       <w:lvlText w:val="%9."/>
       <w:lvlJc w:val="right"/>
       <w:pPr>
-        <w:tabs>
-          <w:tab w:val="num" w:pos="6480"/>
-        </w:tabs>
         <w:ind w:left="6480" w:hanging="180"/>
       </w:pPr>
     </w:lvl>
   </w:abstractNum>
-  <w:abstractNum w:abstractNumId="22" w15:restartNumberingAfterBreak="0">
-    <w:nsid w:val="402350A1"/>
-    <w:multiLevelType w:val="hybridMultilevel"/>
-    <w:tmpl w:val="179E7868"/>
-    <w:lvl w:ilvl="0" w:tplc="DD8AAE22">
-      <w:start w:val="1"/>
-      <w:numFmt w:val="decimal"/>
-      <w:lvlText w:val="%1."/>
-      <w:lvlJc w:val="left"/>
-      <w:pPr>
-        <w:tabs>
-          <w:tab w:val="num" w:pos="0"/>
-        </w:tabs>
-        <w:ind w:left="0" w:firstLine="0"/>
-      </w:pPr>
-      <w:rPr>
-        <w:rFonts w:hint="default"/>
-      </w:rPr>
-    </w:lvl>
-    <w:lvl w:ilvl="1" w:tplc="04090019" w:tentative="1">
-      <w:start w:val="1"/>
-      <w:numFmt w:val="lowerLetter"/>
-      <w:lvlText w:val="%2."/>
-      <w:lvlJc w:val="left"/>
-      <w:pPr>
-        <w:ind w:left="1440" w:hanging="360"/>
-      </w:pPr>
-    </w:lvl>
-    <w:lvl w:ilvl="2" w:tplc="0409001B" w:tentative="1">
-      <w:start w:val="1"/>
-      <w:numFmt w:val="lowerRoman"/>
-      <w:lvlText w:val="%3."/>
-      <w:lvlJc w:val="right"/>
-      <w:pPr>
-        <w:ind w:left="2160" w:hanging="180"/>
-      </w:pPr>
-    </w:lvl>
-    <w:lvl w:ilvl="3" w:tplc="0409000F" w:tentative="1">
-      <w:start w:val="1"/>
-      <w:numFmt w:val="decimal"/>
-      <w:lvlText w:val="%4."/>
-      <w:lvlJc w:val="left"/>
-      <w:pPr>
-        <w:ind w:left="2880" w:hanging="360"/>
-      </w:pPr>
-    </w:lvl>
-    <w:lvl w:ilvl="4" w:tplc="04090019" w:tentative="1">
-      <w:start w:val="1"/>
-      <w:numFmt w:val="lowerLetter"/>
-      <w:lvlText w:val="%5."/>
-      <w:lvlJc w:val="left"/>
-      <w:pPr>
-        <w:ind w:left="3600" w:hanging="360"/>
-      </w:pPr>
-    </w:lvl>
-    <w:lvl w:ilvl="5" w:tplc="0409001B" w:tentative="1">
-      <w:start w:val="1"/>
-      <w:numFmt w:val="lowerRoman"/>
-      <w:lvlText w:val="%6."/>
-      <w:lvlJc w:val="right"/>
-      <w:pPr>
-        <w:ind w:left="4320" w:hanging="180"/>
-      </w:pPr>
-    </w:lvl>
-    <w:lvl w:ilvl="6" w:tplc="0409000F" w:tentative="1">
-      <w:start w:val="1"/>
-      <w:numFmt w:val="decimal"/>
-      <w:lvlText w:val="%7."/>
-      <w:lvlJc w:val="left"/>
-      <w:pPr>
-        <w:ind w:left="5040" w:hanging="360"/>
-      </w:pPr>
-    </w:lvl>
-    <w:lvl w:ilvl="7" w:tplc="04090019" w:tentative="1">
-      <w:start w:val="1"/>
-      <w:numFmt w:val="lowerLetter"/>
-      <w:lvlText w:val="%8."/>
-      <w:lvlJc w:val="left"/>
-      <w:pPr>
-        <w:ind w:left="5760" w:hanging="360"/>
-      </w:pPr>
-    </w:lvl>
-    <w:lvl w:ilvl="8" w:tplc="0409001B" w:tentative="1">
-      <w:start w:val="1"/>
-      <w:numFmt w:val="lowerRoman"/>
-      <w:lvlText w:val="%9."/>
-      <w:lvlJc w:val="right"/>
-      <w:pPr>
-        <w:ind w:left="6480" w:hanging="180"/>
-      </w:pPr>
-    </w:lvl>
-  </w:abstractNum>
-  <w:abstractNum w:abstractNumId="23" w15:restartNumberingAfterBreak="0">
-    <w:nsid w:val="40524FD4"/>
-    <w:multiLevelType w:val="hybridMultilevel"/>
-    <w:tmpl w:val="A6048626"/>
-    <w:lvl w:ilvl="0" w:tplc="341C6704">
-      <w:start w:val="1"/>
-      <w:numFmt w:val="decimal"/>
-      <w:pStyle w:val="TLTK"/>
-      <w:lvlText w:val="[%1]"/>
-      <w:lvlJc w:val="left"/>
-      <w:pPr>
-        <w:ind w:left="567" w:hanging="567"/>
-      </w:pPr>
-      <w:rPr>
-        <w:rFonts w:hint="default"/>
-      </w:rPr>
-    </w:lvl>
-    <w:lvl w:ilvl="1" w:tplc="04090019" w:tentative="1">
-      <w:start w:val="1"/>
-      <w:numFmt w:val="lowerLetter"/>
-      <w:lvlText w:val="%2."/>
-      <w:lvlJc w:val="left"/>
-      <w:pPr>
-        <w:ind w:left="1440" w:hanging="360"/>
-      </w:pPr>
-    </w:lvl>
-    <w:lvl w:ilvl="2" w:tplc="0409001B" w:tentative="1">
-      <w:start w:val="1"/>
-      <w:numFmt w:val="lowerRoman"/>
-      <w:lvlText w:val="%3."/>
-      <w:lvlJc w:val="right"/>
-      <w:pPr>
-        <w:ind w:left="2160" w:hanging="180"/>
-      </w:pPr>
-    </w:lvl>
-    <w:lvl w:ilvl="3" w:tplc="0409000F" w:tentative="1">
-      <w:start w:val="1"/>
-      <w:numFmt w:val="decimal"/>
-      <w:lvlText w:val="%4."/>
-      <w:lvlJc w:val="left"/>
-      <w:pPr>
-        <w:ind w:left="2880" w:hanging="360"/>
-      </w:pPr>
-    </w:lvl>
-    <w:lvl w:ilvl="4" w:tplc="04090019" w:tentative="1">
-      <w:start w:val="1"/>
-      <w:numFmt w:val="lowerLetter"/>
-      <w:lvlText w:val="%5."/>
-      <w:lvlJc w:val="left"/>
-      <w:pPr>
-        <w:ind w:left="3600" w:hanging="360"/>
-      </w:pPr>
-    </w:lvl>
-    <w:lvl w:ilvl="5" w:tplc="0409001B" w:tentative="1">
-      <w:start w:val="1"/>
-      <w:numFmt w:val="lowerRoman"/>
-      <w:lvlText w:val="%6."/>
-      <w:lvlJc w:val="right"/>
-      <w:pPr>
-        <w:ind w:left="4320" w:hanging="180"/>
-      </w:pPr>
-    </w:lvl>
-    <w:lvl w:ilvl="6" w:tplc="0409000F" w:tentative="1">
-      <w:start w:val="1"/>
-      <w:numFmt w:val="decimal"/>
-      <w:lvlText w:val="%7."/>
-      <w:lvlJc w:val="left"/>
-      <w:pPr>
-        <w:ind w:left="5040" w:hanging="360"/>
-      </w:pPr>
-    </w:lvl>
-    <w:lvl w:ilvl="7" w:tplc="04090019" w:tentative="1">
-      <w:start w:val="1"/>
-      <w:numFmt w:val="lowerLetter"/>
-      <w:lvlText w:val="%8."/>
-      <w:lvlJc w:val="left"/>
-      <w:pPr>
-        <w:ind w:left="5760" w:hanging="360"/>
-      </w:pPr>
-    </w:lvl>
-    <w:lvl w:ilvl="8" w:tplc="0409001B" w:tentative="1">
-      <w:start w:val="1"/>
-      <w:numFmt w:val="lowerRoman"/>
-      <w:lvlText w:val="%9."/>
-      <w:lvlJc w:val="right"/>
-      <w:pPr>
-        <w:ind w:left="6480" w:hanging="180"/>
-      </w:pPr>
-    </w:lvl>
-  </w:abstractNum>
-  <w:abstractNum w:abstractNumId="24" w15:restartNumberingAfterBreak="0">
-    <w:nsid w:val="43654BA7"/>
-    <w:multiLevelType w:val="hybridMultilevel"/>
-    <w:tmpl w:val="F76CB67A"/>
-    <w:lvl w:ilvl="0" w:tplc="04090001">
-      <w:start w:val="1"/>
-      <w:numFmt w:val="bullet"/>
-      <w:lvlText w:val=""/>
-      <w:lvlJc w:val="left"/>
-      <w:pPr>
-        <w:ind w:left="720" w:hanging="360"/>
-      </w:pPr>
-      <w:rPr>
-        <w:rFonts w:ascii="Symbol" w:hAnsi="Symbol" w:hint="default"/>
-      </w:rPr>
-    </w:lvl>
-    <w:lvl w:ilvl="1" w:tplc="04090003">
-      <w:start w:val="1"/>
-      <w:numFmt w:val="bullet"/>
-      <w:lvlText w:val="o"/>
-      <w:lvlJc w:val="left"/>
-      <w:pPr>
-        <w:ind w:left="1440" w:hanging="360"/>
-      </w:pPr>
-      <w:rPr>
-        <w:rFonts w:ascii="Courier New" w:hAnsi="Courier New" w:cs="Courier New" w:hint="default"/>
-      </w:rPr>
-    </w:lvl>
-    <w:lvl w:ilvl="2" w:tplc="04090005" w:tentative="1">
-      <w:start w:val="1"/>
-      <w:numFmt w:val="bullet"/>
-      <w:lvlText w:val=""/>
-      <w:lvlJc w:val="left"/>
-      <w:pPr>
-        <w:ind w:left="2160" w:hanging="360"/>
-      </w:pPr>
-      <w:rPr>
-        <w:rFonts w:ascii="Wingdings" w:hAnsi="Wingdings" w:hint="default"/>
-      </w:rPr>
-    </w:lvl>
-    <w:lvl w:ilvl="3" w:tplc="04090001" w:tentative="1">
-      <w:start w:val="1"/>
-      <w:numFmt w:val="bullet"/>
-      <w:lvlText w:val=""/>
-      <w:lvlJc w:val="left"/>
-      <w:pPr>
-        <w:ind w:left="2880" w:hanging="360"/>
-      </w:pPr>
-      <w:rPr>
-        <w:rFonts w:ascii="Symbol" w:hAnsi="Symbol" w:hint="default"/>
-      </w:rPr>
-    </w:lvl>
-    <w:lvl w:ilvl="4" w:tplc="04090003" w:tentative="1">
-      <w:start w:val="1"/>
-      <w:numFmt w:val="bullet"/>
-      <w:lvlText w:val="o"/>
-      <w:lvlJc w:val="left"/>
-      <w:pPr>
-        <w:ind w:left="3600" w:hanging="360"/>
-      </w:pPr>
-      <w:rPr>
-        <w:rFonts w:ascii="Courier New" w:hAnsi="Courier New" w:cs="Courier New" w:hint="default"/>
-      </w:rPr>
-    </w:lvl>
-    <w:lvl w:ilvl="5" w:tplc="04090005" w:tentative="1">
-      <w:start w:val="1"/>
-      <w:numFmt w:val="bullet"/>
-      <w:lvlText w:val=""/>
-      <w:lvlJc w:val="left"/>
-      <w:pPr>
-        <w:ind w:left="4320" w:hanging="360"/>
-      </w:pPr>
-      <w:rPr>
-        <w:rFonts w:ascii="Wingdings" w:hAnsi="Wingdings" w:hint="default"/>
-      </w:rPr>
-    </w:lvl>
-    <w:lvl w:ilvl="6" w:tplc="04090001" w:tentative="1">
-      <w:start w:val="1"/>
-      <w:numFmt w:val="bullet"/>
-      <w:lvlText w:val=""/>
-      <w:lvlJc w:val="left"/>
-      <w:pPr>
-        <w:ind w:left="5040" w:hanging="360"/>
-      </w:pPr>
-      <w:rPr>
-        <w:rFonts w:ascii="Symbol" w:hAnsi="Symbol" w:hint="default"/>
-      </w:rPr>
-    </w:lvl>
-    <w:lvl w:ilvl="7" w:tplc="04090003" w:tentative="1">
-      <w:start w:val="1"/>
-      <w:numFmt w:val="bullet"/>
-      <w:lvlText w:val="o"/>
-      <w:lvlJc w:val="left"/>
-      <w:pPr>
-        <w:ind w:left="5760" w:hanging="360"/>
-      </w:pPr>
-      <w:rPr>
-        <w:rFonts w:ascii="Courier New" w:hAnsi="Courier New" w:cs="Courier New" w:hint="default"/>
-      </w:rPr>
-    </w:lvl>
-    <w:lvl w:ilvl="8" w:tplc="04090005" w:tentative="1">
-      <w:start w:val="1"/>
-      <w:numFmt w:val="bullet"/>
-      <w:lvlText w:val=""/>
-      <w:lvlJc w:val="left"/>
-      <w:pPr>
-        <w:ind w:left="6480" w:hanging="360"/>
-      </w:pPr>
-      <w:rPr>
-        <w:rFonts w:ascii="Wingdings" w:hAnsi="Wingdings" w:hint="default"/>
-      </w:rPr>
-    </w:lvl>
-  </w:abstractNum>
-  <w:abstractNum w:abstractNumId="25" w15:restartNumberingAfterBreak="0">
-    <w:nsid w:val="45F460FB"/>
-    <w:multiLevelType w:val="hybridMultilevel"/>
-    <w:tmpl w:val="6BAAFB00"/>
-    <w:lvl w:ilvl="0" w:tplc="04090001">
-      <w:start w:val="1"/>
-      <w:numFmt w:val="bullet"/>
-      <w:lvlText w:val=""/>
-      <w:lvlJc w:val="left"/>
-      <w:pPr>
-        <w:ind w:left="720" w:hanging="360"/>
-      </w:pPr>
-      <w:rPr>
-        <w:rFonts w:ascii="Symbol" w:hAnsi="Symbol" w:hint="default"/>
-      </w:rPr>
-    </w:lvl>
-    <w:lvl w:ilvl="1" w:tplc="04090003" w:tentative="1">
-      <w:start w:val="1"/>
-      <w:numFmt w:val="bullet"/>
-      <w:lvlText w:val="o"/>
-      <w:lvlJc w:val="left"/>
-      <w:pPr>
-        <w:ind w:left="1440" w:hanging="360"/>
-      </w:pPr>
-      <w:rPr>
-        <w:rFonts w:ascii="Courier New" w:hAnsi="Courier New" w:cs="Courier New" w:hint="default"/>
-      </w:rPr>
-    </w:lvl>
-    <w:lvl w:ilvl="2" w:tplc="04090005" w:tentative="1">
-      <w:start w:val="1"/>
-      <w:numFmt w:val="bullet"/>
-      <w:lvlText w:val=""/>
-      <w:lvlJc w:val="left"/>
-      <w:pPr>
-        <w:ind w:left="2160" w:hanging="360"/>
-      </w:pPr>
-      <w:rPr>
-        <w:rFonts w:ascii="Wingdings" w:hAnsi="Wingdings" w:hint="default"/>
-      </w:rPr>
-    </w:lvl>
-    <w:lvl w:ilvl="3" w:tplc="04090001" w:tentative="1">
-      <w:start w:val="1"/>
-      <w:numFmt w:val="bullet"/>
-      <w:lvlText w:val=""/>
-      <w:lvlJc w:val="left"/>
-      <w:pPr>
-        <w:ind w:left="2880" w:hanging="360"/>
-      </w:pPr>
-      <w:rPr>
-        <w:rFonts w:ascii="Symbol" w:hAnsi="Symbol" w:hint="default"/>
-      </w:rPr>
-    </w:lvl>
-    <w:lvl w:ilvl="4" w:tplc="04090003" w:tentative="1">
-      <w:start w:val="1"/>
-      <w:numFmt w:val="bullet"/>
-      <w:lvlText w:val="o"/>
-      <w:lvlJc w:val="left"/>
-      <w:pPr>
-        <w:ind w:left="3600" w:hanging="360"/>
-      </w:pPr>
-      <w:rPr>
-        <w:rFonts w:ascii="Courier New" w:hAnsi="Courier New" w:cs="Courier New" w:hint="default"/>
-      </w:rPr>
-    </w:lvl>
-    <w:lvl w:ilvl="5" w:tplc="04090005" w:tentative="1">
-      <w:start w:val="1"/>
-      <w:numFmt w:val="bullet"/>
-      <w:lvlText w:val=""/>
-      <w:lvlJc w:val="left"/>
-      <w:pPr>
-        <w:ind w:left="4320" w:hanging="360"/>
-      </w:pPr>
-      <w:rPr>
-        <w:rFonts w:ascii="Wingdings" w:hAnsi="Wingdings" w:hint="default"/>
-      </w:rPr>
-    </w:lvl>
-    <w:lvl w:ilvl="6" w:tplc="04090001" w:tentative="1">
-      <w:start w:val="1"/>
-      <w:numFmt w:val="bullet"/>
-      <w:lvlText w:val=""/>
-      <w:lvlJc w:val="left"/>
-      <w:pPr>
-        <w:ind w:left="5040" w:hanging="360"/>
-      </w:pPr>
-      <w:rPr>
-        <w:rFonts w:ascii="Symbol" w:hAnsi="Symbol" w:hint="default"/>
-      </w:rPr>
-    </w:lvl>
-    <w:lvl w:ilvl="7" w:tplc="04090003" w:tentative="1">
-      <w:start w:val="1"/>
-      <w:numFmt w:val="bullet"/>
-      <w:lvlText w:val="o"/>
-      <w:lvlJc w:val="left"/>
-      <w:pPr>
-        <w:ind w:left="5760" w:hanging="360"/>
-      </w:pPr>
-      <w:rPr>
-        <w:rFonts w:ascii="Courier New" w:hAnsi="Courier New" w:cs="Courier New" w:hint="default"/>
-      </w:rPr>
-    </w:lvl>
-    <w:lvl w:ilvl="8" w:tplc="04090005" w:tentative="1">
-      <w:start w:val="1"/>
-      <w:numFmt w:val="bullet"/>
-      <w:lvlText w:val=""/>
-      <w:lvlJc w:val="left"/>
-      <w:pPr>
-        <w:ind w:left="6480" w:hanging="360"/>
-      </w:pPr>
-      <w:rPr>
-        <w:rFonts w:ascii="Wingdings" w:hAnsi="Wingdings" w:hint="default"/>
-      </w:rPr>
-    </w:lvl>
-  </w:abstractNum>
-  <w:abstractNum w:abstractNumId="26" w15:restartNumberingAfterBreak="0">
-    <w:nsid w:val="46212FDB"/>
-    <w:multiLevelType w:val="hybridMultilevel"/>
-    <w:tmpl w:val="50DA3206"/>
-    <w:lvl w:ilvl="0" w:tplc="04090001">
-      <w:start w:val="1"/>
-      <w:numFmt w:val="bullet"/>
-      <w:lvlText w:val=""/>
-      <w:lvlJc w:val="left"/>
-      <w:pPr>
-        <w:ind w:left="720" w:hanging="360"/>
-      </w:pPr>
-      <w:rPr>
-        <w:rFonts w:ascii="Symbol" w:hAnsi="Symbol" w:hint="default"/>
-      </w:rPr>
-    </w:lvl>
-    <w:lvl w:ilvl="1" w:tplc="04090003" w:tentative="1">
-      <w:start w:val="1"/>
-      <w:numFmt w:val="bullet"/>
-      <w:lvlText w:val="o"/>
-      <w:lvlJc w:val="left"/>
-      <w:pPr>
-        <w:ind w:left="1440" w:hanging="360"/>
-      </w:pPr>
-      <w:rPr>
-        <w:rFonts w:ascii="Courier New" w:hAnsi="Courier New" w:cs="Courier New" w:hint="default"/>
-      </w:rPr>
-    </w:lvl>
-    <w:lvl w:ilvl="2" w:tplc="04090005" w:tentative="1">
-      <w:start w:val="1"/>
-      <w:numFmt w:val="bullet"/>
-      <w:lvlText w:val=""/>
-      <w:lvlJc w:val="left"/>
-      <w:pPr>
-        <w:ind w:left="2160" w:hanging="360"/>
-      </w:pPr>
-      <w:rPr>
-        <w:rFonts w:ascii="Wingdings" w:hAnsi="Wingdings" w:hint="default"/>
-      </w:rPr>
-    </w:lvl>
-    <w:lvl w:ilvl="3" w:tplc="04090001" w:tentative="1">
-      <w:start w:val="1"/>
-      <w:numFmt w:val="bullet"/>
-      <w:lvlText w:val=""/>
-      <w:lvlJc w:val="left"/>
-      <w:pPr>
-        <w:ind w:left="2880" w:hanging="360"/>
-      </w:pPr>
-      <w:rPr>
-        <w:rFonts w:ascii="Symbol" w:hAnsi="Symbol" w:hint="default"/>
-      </w:rPr>
-    </w:lvl>
-    <w:lvl w:ilvl="4" w:tplc="04090003" w:tentative="1">
-      <w:start w:val="1"/>
-      <w:numFmt w:val="bullet"/>
-      <w:lvlText w:val="o"/>
-      <w:lvlJc w:val="left"/>
-      <w:pPr>
-        <w:ind w:left="3600" w:hanging="360"/>
-      </w:pPr>
-      <w:rPr>
-        <w:rFonts w:ascii="Courier New" w:hAnsi="Courier New" w:cs="Courier New" w:hint="default"/>
-      </w:rPr>
-    </w:lvl>
-    <w:lvl w:ilvl="5" w:tplc="04090005" w:tentative="1">
-      <w:start w:val="1"/>
-      <w:numFmt w:val="bullet"/>
-      <w:lvlText w:val=""/>
-      <w:lvlJc w:val="left"/>
-      <w:pPr>
-        <w:ind w:left="4320" w:hanging="360"/>
-      </w:pPr>
-      <w:rPr>
-        <w:rFonts w:ascii="Wingdings" w:hAnsi="Wingdings" w:hint="default"/>
-      </w:rPr>
-    </w:lvl>
-    <w:lvl w:ilvl="6" w:tplc="04090001" w:tentative="1">
-      <w:start w:val="1"/>
-      <w:numFmt w:val="bullet"/>
-      <w:lvlText w:val=""/>
-      <w:lvlJc w:val="left"/>
-      <w:pPr>
-        <w:ind w:left="5040" w:hanging="360"/>
-      </w:pPr>
-      <w:rPr>
-        <w:rFonts w:ascii="Symbol" w:hAnsi="Symbol" w:hint="default"/>
-      </w:rPr>
-    </w:lvl>
-    <w:lvl w:ilvl="7" w:tplc="04090003" w:tentative="1">
-      <w:start w:val="1"/>
-      <w:numFmt w:val="bullet"/>
-      <w:lvlText w:val="o"/>
-      <w:lvlJc w:val="left"/>
-      <w:pPr>
-        <w:ind w:left="5760" w:hanging="360"/>
-      </w:pPr>
-      <w:rPr>
-        <w:rFonts w:ascii="Courier New" w:hAnsi="Courier New" w:cs="Courier New" w:hint="default"/>
-      </w:rPr>
-    </w:lvl>
-    <w:lvl w:ilvl="8" w:tplc="04090005" w:tentative="1">
-      <w:start w:val="1"/>
-      <w:numFmt w:val="bullet"/>
-      <w:lvlText w:val=""/>
-      <w:lvlJc w:val="left"/>
-      <w:pPr>
-        <w:ind w:left="6480" w:hanging="360"/>
-      </w:pPr>
-      <w:rPr>
-        <w:rFonts w:ascii="Wingdings" w:hAnsi="Wingdings" w:hint="default"/>
-      </w:rPr>
-    </w:lvl>
-  </w:abstractNum>
-  <w:abstractNum w:abstractNumId="27" w15:restartNumberingAfterBreak="0">
-    <w:nsid w:val="46880085"/>
-    <w:multiLevelType w:val="hybridMultilevel"/>
-    <w:tmpl w:val="A522B34E"/>
-    <w:lvl w:ilvl="0" w:tplc="04090001">
-      <w:start w:val="1"/>
-      <w:numFmt w:val="bullet"/>
-      <w:lvlText w:val=""/>
-      <w:lvlJc w:val="left"/>
-      <w:pPr>
-        <w:ind w:left="720" w:hanging="360"/>
-      </w:pPr>
-      <w:rPr>
-        <w:rFonts w:ascii="Symbol" w:hAnsi="Symbol" w:hint="default"/>
-      </w:rPr>
-    </w:lvl>
-    <w:lvl w:ilvl="1" w:tplc="04090003" w:tentative="1">
-      <w:start w:val="1"/>
-      <w:numFmt w:val="bullet"/>
-      <w:lvlText w:val="o"/>
-      <w:lvlJc w:val="left"/>
-      <w:pPr>
-        <w:ind w:left="1440" w:hanging="360"/>
-      </w:pPr>
-      <w:rPr>
-        <w:rFonts w:ascii="Courier New" w:hAnsi="Courier New" w:cs="Courier New" w:hint="default"/>
-      </w:rPr>
-    </w:lvl>
-    <w:lvl w:ilvl="2" w:tplc="04090005" w:tentative="1">
-      <w:start w:val="1"/>
-      <w:numFmt w:val="bullet"/>
-      <w:lvlText w:val=""/>
-      <w:lvlJc w:val="left"/>
-      <w:pPr>
-        <w:ind w:left="2160" w:hanging="360"/>
-      </w:pPr>
-      <w:rPr>
-        <w:rFonts w:ascii="Wingdings" w:hAnsi="Wingdings" w:hint="default"/>
-      </w:rPr>
-    </w:lvl>
-    <w:lvl w:ilvl="3" w:tplc="04090001" w:tentative="1">
-      <w:start w:val="1"/>
-      <w:numFmt w:val="bullet"/>
-      <w:lvlText w:val=""/>
-      <w:lvlJc w:val="left"/>
-      <w:pPr>
-        <w:ind w:left="2880" w:hanging="360"/>
-      </w:pPr>
-      <w:rPr>
-        <w:rFonts w:ascii="Symbol" w:hAnsi="Symbol" w:hint="default"/>
-      </w:rPr>
-    </w:lvl>
-    <w:lvl w:ilvl="4" w:tplc="04090003" w:tentative="1">
-      <w:start w:val="1"/>
-      <w:numFmt w:val="bullet"/>
-      <w:lvlText w:val="o"/>
-      <w:lvlJc w:val="left"/>
-      <w:pPr>
-        <w:ind w:left="3600" w:hanging="360"/>
-      </w:pPr>
-      <w:rPr>
-        <w:rFonts w:ascii="Courier New" w:hAnsi="Courier New" w:cs="Courier New" w:hint="default"/>
-      </w:rPr>
-    </w:lvl>
-    <w:lvl w:ilvl="5" w:tplc="04090005" w:tentative="1">
-      <w:start w:val="1"/>
-      <w:numFmt w:val="bullet"/>
-      <w:lvlText w:val=""/>
-      <w:lvlJc w:val="left"/>
-      <w:pPr>
-        <w:ind w:left="4320" w:hanging="360"/>
-      </w:pPr>
-      <w:rPr>
-        <w:rFonts w:ascii="Wingdings" w:hAnsi="Wingdings" w:hint="default"/>
-      </w:rPr>
-    </w:lvl>
-    <w:lvl w:ilvl="6" w:tplc="04090001" w:tentative="1">
-      <w:start w:val="1"/>
-      <w:numFmt w:val="bullet"/>
-      <w:lvlText w:val=""/>
-      <w:lvlJc w:val="left"/>
-      <w:pPr>
-        <w:ind w:left="5040" w:hanging="360"/>
-      </w:pPr>
-      <w:rPr>
-        <w:rFonts w:ascii="Symbol" w:hAnsi="Symbol" w:hint="default"/>
-      </w:rPr>
-    </w:lvl>
-    <w:lvl w:ilvl="7" w:tplc="04090003" w:tentative="1">
-      <w:start w:val="1"/>
-      <w:numFmt w:val="bullet"/>
-      <w:lvlText w:val="o"/>
-      <w:lvlJc w:val="left"/>
-      <w:pPr>
-        <w:ind w:left="5760" w:hanging="360"/>
-      </w:pPr>
-      <w:rPr>
-        <w:rFonts w:ascii="Courier New" w:hAnsi="Courier New" w:cs="Courier New" w:hint="default"/>
-      </w:rPr>
-    </w:lvl>
-    <w:lvl w:ilvl="8" w:tplc="04090005" w:tentative="1">
-      <w:start w:val="1"/>
-      <w:numFmt w:val="bullet"/>
-      <w:lvlText w:val=""/>
-      <w:lvlJc w:val="left"/>
-      <w:pPr>
-        <w:ind w:left="6480" w:hanging="360"/>
-      </w:pPr>
-      <w:rPr>
-        <w:rFonts w:ascii="Wingdings" w:hAnsi="Wingdings" w:hint="default"/>
-      </w:rPr>
-    </w:lvl>
-  </w:abstractNum>
-  <w:abstractNum w:abstractNumId="28" w15:restartNumberingAfterBreak="0">
-    <w:nsid w:val="468C28B3"/>
-    <w:multiLevelType w:val="hybridMultilevel"/>
-    <w:tmpl w:val="179E7868"/>
-    <w:lvl w:ilvl="0" w:tplc="DD8AAE22">
-      <w:start w:val="1"/>
-      <w:numFmt w:val="decimal"/>
-      <w:lvlText w:val="%1."/>
-      <w:lvlJc w:val="left"/>
-      <w:pPr>
-        <w:tabs>
-          <w:tab w:val="num" w:pos="0"/>
-        </w:tabs>
-        <w:ind w:left="0" w:firstLine="0"/>
-      </w:pPr>
-      <w:rPr>
-        <w:rFonts w:hint="default"/>
-      </w:rPr>
-    </w:lvl>
-    <w:lvl w:ilvl="1" w:tplc="04090019" w:tentative="1">
-      <w:start w:val="1"/>
-      <w:numFmt w:val="lowerLetter"/>
-      <w:lvlText w:val="%2."/>
-      <w:lvlJc w:val="left"/>
-      <w:pPr>
-        <w:ind w:left="1440" w:hanging="360"/>
-      </w:pPr>
-    </w:lvl>
-    <w:lvl w:ilvl="2" w:tplc="0409001B" w:tentative="1">
-      <w:start w:val="1"/>
-      <w:numFmt w:val="lowerRoman"/>
-      <w:lvlText w:val="%3."/>
-      <w:lvlJc w:val="right"/>
-      <w:pPr>
-        <w:ind w:left="2160" w:hanging="180"/>
-      </w:pPr>
-    </w:lvl>
-    <w:lvl w:ilvl="3" w:tplc="0409000F" w:tentative="1">
-      <w:start w:val="1"/>
-      <w:numFmt w:val="decimal"/>
-      <w:lvlText w:val="%4."/>
-      <w:lvlJc w:val="left"/>
-      <w:pPr>
-        <w:ind w:left="2880" w:hanging="360"/>
-      </w:pPr>
-    </w:lvl>
-    <w:lvl w:ilvl="4" w:tplc="04090019" w:tentative="1">
-      <w:start w:val="1"/>
-      <w:numFmt w:val="lowerLetter"/>
-      <w:lvlText w:val="%5."/>
-      <w:lvlJc w:val="left"/>
-      <w:pPr>
-        <w:ind w:left="3600" w:hanging="360"/>
-      </w:pPr>
-    </w:lvl>
-    <w:lvl w:ilvl="5" w:tplc="0409001B" w:tentative="1">
-      <w:start w:val="1"/>
-      <w:numFmt w:val="lowerRoman"/>
-      <w:lvlText w:val="%6."/>
-      <w:lvlJc w:val="right"/>
-      <w:pPr>
-        <w:ind w:left="4320" w:hanging="180"/>
-      </w:pPr>
-    </w:lvl>
-    <w:lvl w:ilvl="6" w:tplc="0409000F" w:tentative="1">
-      <w:start w:val="1"/>
-      <w:numFmt w:val="decimal"/>
-      <w:lvlText w:val="%7."/>
-      <w:lvlJc w:val="left"/>
-      <w:pPr>
-        <w:ind w:left="5040" w:hanging="360"/>
-      </w:pPr>
-    </w:lvl>
-    <w:lvl w:ilvl="7" w:tplc="04090019" w:tentative="1">
-      <w:start w:val="1"/>
-      <w:numFmt w:val="lowerLetter"/>
-      <w:lvlText w:val="%8."/>
-      <w:lvlJc w:val="left"/>
-      <w:pPr>
-        <w:ind w:left="5760" w:hanging="360"/>
-      </w:pPr>
-    </w:lvl>
-    <w:lvl w:ilvl="8" w:tplc="0409001B" w:tentative="1">
-      <w:start w:val="1"/>
-      <w:numFmt w:val="lowerRoman"/>
-      <w:lvlText w:val="%9."/>
-      <w:lvlJc w:val="right"/>
-      <w:pPr>
-        <w:ind w:left="6480" w:hanging="180"/>
-      </w:pPr>
-    </w:lvl>
-  </w:abstractNum>
-  <w:abstractNum w:abstractNumId="29" w15:restartNumberingAfterBreak="0">
-    <w:nsid w:val="47F014E8"/>
-    <w:multiLevelType w:val="hybridMultilevel"/>
-    <w:tmpl w:val="819CB718"/>
-    <w:lvl w:ilvl="0" w:tplc="04090001">
-      <w:start w:val="1"/>
-      <w:numFmt w:val="bullet"/>
-      <w:lvlText w:val=""/>
-      <w:lvlJc w:val="left"/>
-      <w:pPr>
-        <w:ind w:left="720" w:hanging="360"/>
-      </w:pPr>
-      <w:rPr>
-        <w:rFonts w:ascii="Symbol" w:hAnsi="Symbol" w:hint="default"/>
-      </w:rPr>
-    </w:lvl>
-    <w:lvl w:ilvl="1" w:tplc="04090003" w:tentative="1">
-      <w:start w:val="1"/>
-      <w:numFmt w:val="bullet"/>
-      <w:lvlText w:val="o"/>
-      <w:lvlJc w:val="left"/>
-      <w:pPr>
-        <w:ind w:left="1440" w:hanging="360"/>
-      </w:pPr>
-      <w:rPr>
-        <w:rFonts w:ascii="Courier New" w:hAnsi="Courier New" w:cs="Courier New" w:hint="default"/>
-      </w:rPr>
-    </w:lvl>
-    <w:lvl w:ilvl="2" w:tplc="04090005" w:tentative="1">
-      <w:start w:val="1"/>
-      <w:numFmt w:val="bullet"/>
-      <w:lvlText w:val=""/>
-      <w:lvlJc w:val="left"/>
-      <w:pPr>
-        <w:ind w:left="2160" w:hanging="360"/>
-      </w:pPr>
-      <w:rPr>
-        <w:rFonts w:ascii="Wingdings" w:hAnsi="Wingdings" w:hint="default"/>
-      </w:rPr>
-    </w:lvl>
-    <w:lvl w:ilvl="3" w:tplc="04090001" w:tentative="1">
-      <w:start w:val="1"/>
-      <w:numFmt w:val="bullet"/>
-      <w:lvlText w:val=""/>
-      <w:lvlJc w:val="left"/>
-      <w:pPr>
-        <w:ind w:left="2880" w:hanging="360"/>
-      </w:pPr>
-      <w:rPr>
-        <w:rFonts w:ascii="Symbol" w:hAnsi="Symbol" w:hint="default"/>
-      </w:rPr>
-    </w:lvl>
-    <w:lvl w:ilvl="4" w:tplc="04090003" w:tentative="1">
-      <w:start w:val="1"/>
-      <w:numFmt w:val="bullet"/>
-      <w:lvlText w:val="o"/>
-      <w:lvlJc w:val="left"/>
-      <w:pPr>
-        <w:ind w:left="3600" w:hanging="360"/>
-      </w:pPr>
-      <w:rPr>
-        <w:rFonts w:ascii="Courier New" w:hAnsi="Courier New" w:cs="Courier New" w:hint="default"/>
-      </w:rPr>
-    </w:lvl>
-    <w:lvl w:ilvl="5" w:tplc="04090005" w:tentative="1">
-      <w:start w:val="1"/>
-      <w:numFmt w:val="bullet"/>
-      <w:lvlText w:val=""/>
-      <w:lvlJc w:val="left"/>
-      <w:pPr>
-        <w:ind w:left="4320" w:hanging="360"/>
-      </w:pPr>
-      <w:rPr>
-        <w:rFonts w:ascii="Wingdings" w:hAnsi="Wingdings" w:hint="default"/>
-      </w:rPr>
-    </w:lvl>
-    <w:lvl w:ilvl="6" w:tplc="04090001" w:tentative="1">
-      <w:start w:val="1"/>
-      <w:numFmt w:val="bullet"/>
-      <w:lvlText w:val=""/>
-      <w:lvlJc w:val="left"/>
-      <w:pPr>
-        <w:ind w:left="5040" w:hanging="360"/>
-      </w:pPr>
-      <w:rPr>
-        <w:rFonts w:ascii="Symbol" w:hAnsi="Symbol" w:hint="default"/>
-      </w:rPr>
-    </w:lvl>
-    <w:lvl w:ilvl="7" w:tplc="04090003" w:tentative="1">
-      <w:start w:val="1"/>
-      <w:numFmt w:val="bullet"/>
-      <w:lvlText w:val="o"/>
-      <w:lvlJc w:val="left"/>
-      <w:pPr>
-        <w:ind w:left="5760" w:hanging="360"/>
-      </w:pPr>
-      <w:rPr>
-        <w:rFonts w:ascii="Courier New" w:hAnsi="Courier New" w:cs="Courier New" w:hint="default"/>
-      </w:rPr>
-    </w:lvl>
-    <w:lvl w:ilvl="8" w:tplc="04090005" w:tentative="1">
-      <w:start w:val="1"/>
-      <w:numFmt w:val="bullet"/>
-      <w:lvlText w:val=""/>
-      <w:lvlJc w:val="left"/>
-      <w:pPr>
-        <w:ind w:left="6480" w:hanging="360"/>
-      </w:pPr>
-      <w:rPr>
-        <w:rFonts w:ascii="Wingdings" w:hAnsi="Wingdings" w:hint="default"/>
-      </w:rPr>
-    </w:lvl>
-  </w:abstractNum>
-  <w:abstractNum w:abstractNumId="30" w15:restartNumberingAfterBreak="0">
-    <w:nsid w:val="49C257D9"/>
-    <w:multiLevelType w:val="hybridMultilevel"/>
-    <w:tmpl w:val="179E7868"/>
-    <w:lvl w:ilvl="0" w:tplc="DD8AAE22">
-      <w:start w:val="1"/>
-      <w:numFmt w:val="decimal"/>
-      <w:lvlText w:val="%1."/>
-      <w:lvlJc w:val="left"/>
-      <w:pPr>
-        <w:tabs>
-          <w:tab w:val="num" w:pos="0"/>
-        </w:tabs>
-        <w:ind w:left="0" w:firstLine="0"/>
-      </w:pPr>
-      <w:rPr>
-        <w:rFonts w:hint="default"/>
-      </w:rPr>
-    </w:lvl>
-    <w:lvl w:ilvl="1" w:tplc="04090019" w:tentative="1">
-      <w:start w:val="1"/>
-      <w:numFmt w:val="lowerLetter"/>
-      <w:lvlText w:val="%2."/>
-      <w:lvlJc w:val="left"/>
-      <w:pPr>
-        <w:ind w:left="1440" w:hanging="360"/>
-      </w:pPr>
-    </w:lvl>
-    <w:lvl w:ilvl="2" w:tplc="0409001B" w:tentative="1">
-      <w:start w:val="1"/>
-      <w:numFmt w:val="lowerRoman"/>
-      <w:lvlText w:val="%3."/>
-      <w:lvlJc w:val="right"/>
-      <w:pPr>
-        <w:ind w:left="2160" w:hanging="180"/>
-      </w:pPr>
-    </w:lvl>
-    <w:lvl w:ilvl="3" w:tplc="0409000F" w:tentative="1">
-      <w:start w:val="1"/>
-      <w:numFmt w:val="decimal"/>
-      <w:lvlText w:val="%4."/>
-      <w:lvlJc w:val="left"/>
-      <w:pPr>
-        <w:ind w:left="2880" w:hanging="360"/>
-      </w:pPr>
-    </w:lvl>
-    <w:lvl w:ilvl="4" w:tplc="04090019" w:tentative="1">
-      <w:start w:val="1"/>
-      <w:numFmt w:val="lowerLetter"/>
-      <w:lvlText w:val="%5."/>
-      <w:lvlJc w:val="left"/>
-      <w:pPr>
-        <w:ind w:left="3600" w:hanging="360"/>
-      </w:pPr>
-    </w:lvl>
-    <w:lvl w:ilvl="5" w:tplc="0409001B" w:tentative="1">
-      <w:start w:val="1"/>
-      <w:numFmt w:val="lowerRoman"/>
-      <w:lvlText w:val="%6."/>
-      <w:lvlJc w:val="right"/>
-      <w:pPr>
-        <w:ind w:left="4320" w:hanging="180"/>
-      </w:pPr>
-    </w:lvl>
-    <w:lvl w:ilvl="6" w:tplc="0409000F" w:tentative="1">
-      <w:start w:val="1"/>
-      <w:numFmt w:val="decimal"/>
-      <w:lvlText w:val="%7."/>
-      <w:lvlJc w:val="left"/>
-      <w:pPr>
-        <w:ind w:left="5040" w:hanging="360"/>
-      </w:pPr>
-    </w:lvl>
-    <w:lvl w:ilvl="7" w:tplc="04090019" w:tentative="1">
-      <w:start w:val="1"/>
-      <w:numFmt w:val="lowerLetter"/>
-      <w:lvlText w:val="%8."/>
-      <w:lvlJc w:val="left"/>
-      <w:pPr>
-        <w:ind w:left="5760" w:hanging="360"/>
-      </w:pPr>
-    </w:lvl>
-    <w:lvl w:ilvl="8" w:tplc="0409001B" w:tentative="1">
-      <w:start w:val="1"/>
-      <w:numFmt w:val="lowerRoman"/>
-      <w:lvlText w:val="%9."/>
-      <w:lvlJc w:val="right"/>
-      <w:pPr>
-        <w:ind w:left="6480" w:hanging="180"/>
-      </w:pPr>
-    </w:lvl>
-  </w:abstractNum>
-  <w:abstractNum w:abstractNumId="31" w15:restartNumberingAfterBreak="0">
-    <w:nsid w:val="4E6E164C"/>
-    <w:multiLevelType w:val="hybridMultilevel"/>
-    <w:tmpl w:val="0B68FD9E"/>
-    <w:lvl w:ilvl="0" w:tplc="04090003">
-      <w:start w:val="1"/>
-      <w:numFmt w:val="bullet"/>
-      <w:lvlText w:val="o"/>
-      <w:lvlJc w:val="left"/>
-      <w:pPr>
-        <w:ind w:left="1440" w:hanging="360"/>
-      </w:pPr>
-      <w:rPr>
-        <w:rFonts w:ascii="Courier New" w:hAnsi="Courier New" w:cs="Courier New" w:hint="default"/>
-      </w:rPr>
-    </w:lvl>
-    <w:lvl w:ilvl="1" w:tplc="04090003" w:tentative="1">
-      <w:start w:val="1"/>
-      <w:numFmt w:val="bullet"/>
-      <w:lvlText w:val="o"/>
-      <w:lvlJc w:val="left"/>
-      <w:pPr>
-        <w:ind w:left="1800" w:hanging="360"/>
-      </w:pPr>
-      <w:rPr>
-        <w:rFonts w:ascii="Courier New" w:hAnsi="Courier New" w:cs="Courier New" w:hint="default"/>
-      </w:rPr>
-    </w:lvl>
-    <w:lvl w:ilvl="2" w:tplc="04090005" w:tentative="1">
-      <w:start w:val="1"/>
-      <w:numFmt w:val="bullet"/>
-      <w:lvlText w:val=""/>
-      <w:lvlJc w:val="left"/>
-      <w:pPr>
-        <w:ind w:left="2520" w:hanging="360"/>
-      </w:pPr>
-      <w:rPr>
-        <w:rFonts w:ascii="Wingdings" w:hAnsi="Wingdings" w:hint="default"/>
-      </w:rPr>
-    </w:lvl>
-    <w:lvl w:ilvl="3" w:tplc="04090001" w:tentative="1">
-      <w:start w:val="1"/>
-      <w:numFmt w:val="bullet"/>
-      <w:lvlText w:val=""/>
-      <w:lvlJc w:val="left"/>
-      <w:pPr>
-        <w:ind w:left="3240" w:hanging="360"/>
-      </w:pPr>
-      <w:rPr>
-        <w:rFonts w:ascii="Symbol" w:hAnsi="Symbol" w:hint="default"/>
-      </w:rPr>
-    </w:lvl>
-    <w:lvl w:ilvl="4" w:tplc="04090003" w:tentative="1">
-      <w:start w:val="1"/>
-      <w:numFmt w:val="bullet"/>
-      <w:lvlText w:val="o"/>
-      <w:lvlJc w:val="left"/>
-      <w:pPr>
-        <w:ind w:left="3960" w:hanging="360"/>
-      </w:pPr>
-      <w:rPr>
-        <w:rFonts w:ascii="Courier New" w:hAnsi="Courier New" w:cs="Courier New" w:hint="default"/>
-      </w:rPr>
-    </w:lvl>
-    <w:lvl w:ilvl="5" w:tplc="04090005" w:tentative="1">
-      <w:start w:val="1"/>
-      <w:numFmt w:val="bullet"/>
-      <w:lvlText w:val=""/>
-      <w:lvlJc w:val="left"/>
-      <w:pPr>
-        <w:ind w:left="4680" w:hanging="360"/>
-      </w:pPr>
-      <w:rPr>
-        <w:rFonts w:ascii="Wingdings" w:hAnsi="Wingdings" w:hint="default"/>
-      </w:rPr>
-    </w:lvl>
-    <w:lvl w:ilvl="6" w:tplc="04090001" w:tentative="1">
-      <w:start w:val="1"/>
-      <w:numFmt w:val="bullet"/>
-      <w:lvlText w:val=""/>
-      <w:lvlJc w:val="left"/>
-      <w:pPr>
-        <w:ind w:left="5400" w:hanging="360"/>
-      </w:pPr>
-      <w:rPr>
-        <w:rFonts w:ascii="Symbol" w:hAnsi="Symbol" w:hint="default"/>
-      </w:rPr>
-    </w:lvl>
-    <w:lvl w:ilvl="7" w:tplc="04090003" w:tentative="1">
-      <w:start w:val="1"/>
-      <w:numFmt w:val="bullet"/>
-      <w:lvlText w:val="o"/>
-      <w:lvlJc w:val="left"/>
-      <w:pPr>
-        <w:ind w:left="6120" w:hanging="360"/>
-      </w:pPr>
-      <w:rPr>
-        <w:rFonts w:ascii="Courier New" w:hAnsi="Courier New" w:cs="Courier New" w:hint="default"/>
-      </w:rPr>
-    </w:lvl>
-    <w:lvl w:ilvl="8" w:tplc="04090005" w:tentative="1">
-      <w:start w:val="1"/>
-      <w:numFmt w:val="bullet"/>
-      <w:lvlText w:val=""/>
-      <w:lvlJc w:val="left"/>
-      <w:pPr>
-        <w:ind w:left="6840" w:hanging="360"/>
-      </w:pPr>
-      <w:rPr>
-        <w:rFonts w:ascii="Wingdings" w:hAnsi="Wingdings" w:hint="default"/>
-      </w:rPr>
-    </w:lvl>
-  </w:abstractNum>
-  <w:abstractNum w:abstractNumId="32" w15:restartNumberingAfterBreak="0">
+  <w:abstractNum w:abstractNumId="15" w15:restartNumberingAfterBreak="0">
     <w:nsid w:val="4FD86204"/>
     <w:multiLevelType w:val="multilevel"/>
     <w:tmpl w:val="ED9AC712"/>
@@ -29907,7 +29622,7 @@
       </w:rPr>
     </w:lvl>
   </w:abstractNum>
-  <w:abstractNum w:abstractNumId="33" w15:restartNumberingAfterBreak="0">
+  <w:abstractNum w:abstractNumId="16" w15:restartNumberingAfterBreak="0">
     <w:nsid w:val="50F03B2E"/>
     <w:multiLevelType w:val="hybridMultilevel"/>
     <w:tmpl w:val="0AA0E4E0"/>
@@ -30020,7 +29735,7 @@
       </w:rPr>
     </w:lvl>
   </w:abstractNum>
-  <w:abstractNum w:abstractNumId="34" w15:restartNumberingAfterBreak="0">
+  <w:abstractNum w:abstractNumId="17" w15:restartNumberingAfterBreak="0">
     <w:nsid w:val="53454E1B"/>
     <w:multiLevelType w:val="hybridMultilevel"/>
     <w:tmpl w:val="179E7868"/>
@@ -30112,8 +29827,8 @@
       </w:pPr>
     </w:lvl>
   </w:abstractNum>
-  <w:abstractNum w:abstractNumId="35" w15:restartNumberingAfterBreak="0">
-    <w:nsid w:val="54C833FE"/>
+  <w:abstractNum w:abstractNumId="18" w15:restartNumberingAfterBreak="0">
+    <w:nsid w:val="5BF105B4"/>
     <w:multiLevelType w:val="hybridMultilevel"/>
     <w:tmpl w:val="9342C37A"/>
     <w:lvl w:ilvl="0" w:tplc="1666A94E">
@@ -30228,20 +29943,133 @@
       </w:pPr>
     </w:lvl>
   </w:abstractNum>
-  <w:abstractNum w:abstractNumId="36" w15:restartNumberingAfterBreak="0">
-    <w:nsid w:val="5BF105B4"/>
+  <w:abstractNum w:abstractNumId="19" w15:restartNumberingAfterBreak="0">
+    <w:nsid w:val="5D7764D9"/>
     <w:multiLevelType w:val="hybridMultilevel"/>
-    <w:tmpl w:val="9342C37A"/>
-    <w:lvl w:ilvl="0" w:tplc="1666A94E">
+    <w:tmpl w:val="3B14BE4A"/>
+    <w:lvl w:ilvl="0" w:tplc="04090001">
+      <w:start w:val="1"/>
+      <w:numFmt w:val="bullet"/>
+      <w:lvlText w:val=""/>
+      <w:lvlJc w:val="left"/>
+      <w:pPr>
+        <w:ind w:left="720" w:hanging="360"/>
+      </w:pPr>
+      <w:rPr>
+        <w:rFonts w:ascii="Symbol" w:hAnsi="Symbol" w:hint="default"/>
+      </w:rPr>
+    </w:lvl>
+    <w:lvl w:ilvl="1" w:tplc="04090003" w:tentative="1">
+      <w:start w:val="1"/>
+      <w:numFmt w:val="bullet"/>
+      <w:lvlText w:val="o"/>
+      <w:lvlJc w:val="left"/>
+      <w:pPr>
+        <w:ind w:left="1440" w:hanging="360"/>
+      </w:pPr>
+      <w:rPr>
+        <w:rFonts w:ascii="Courier New" w:hAnsi="Courier New" w:cs="Courier New" w:hint="default"/>
+      </w:rPr>
+    </w:lvl>
+    <w:lvl w:ilvl="2" w:tplc="04090005" w:tentative="1">
+      <w:start w:val="1"/>
+      <w:numFmt w:val="bullet"/>
+      <w:lvlText w:val=""/>
+      <w:lvlJc w:val="left"/>
+      <w:pPr>
+        <w:ind w:left="2160" w:hanging="360"/>
+      </w:pPr>
+      <w:rPr>
+        <w:rFonts w:ascii="Wingdings" w:hAnsi="Wingdings" w:hint="default"/>
+      </w:rPr>
+    </w:lvl>
+    <w:lvl w:ilvl="3" w:tplc="04090001" w:tentative="1">
+      <w:start w:val="1"/>
+      <w:numFmt w:val="bullet"/>
+      <w:lvlText w:val=""/>
+      <w:lvlJc w:val="left"/>
+      <w:pPr>
+        <w:ind w:left="2880" w:hanging="360"/>
+      </w:pPr>
+      <w:rPr>
+        <w:rFonts w:ascii="Symbol" w:hAnsi="Symbol" w:hint="default"/>
+      </w:rPr>
+    </w:lvl>
+    <w:lvl w:ilvl="4" w:tplc="04090003" w:tentative="1">
+      <w:start w:val="1"/>
+      <w:numFmt w:val="bullet"/>
+      <w:lvlText w:val="o"/>
+      <w:lvlJc w:val="left"/>
+      <w:pPr>
+        <w:ind w:left="3600" w:hanging="360"/>
+      </w:pPr>
+      <w:rPr>
+        <w:rFonts w:ascii="Courier New" w:hAnsi="Courier New" w:cs="Courier New" w:hint="default"/>
+      </w:rPr>
+    </w:lvl>
+    <w:lvl w:ilvl="5" w:tplc="04090005" w:tentative="1">
+      <w:start w:val="1"/>
+      <w:numFmt w:val="bullet"/>
+      <w:lvlText w:val=""/>
+      <w:lvlJc w:val="left"/>
+      <w:pPr>
+        <w:ind w:left="4320" w:hanging="360"/>
+      </w:pPr>
+      <w:rPr>
+        <w:rFonts w:ascii="Wingdings" w:hAnsi="Wingdings" w:hint="default"/>
+      </w:rPr>
+    </w:lvl>
+    <w:lvl w:ilvl="6" w:tplc="04090001" w:tentative="1">
+      <w:start w:val="1"/>
+      <w:numFmt w:val="bullet"/>
+      <w:lvlText w:val=""/>
+      <w:lvlJc w:val="left"/>
+      <w:pPr>
+        <w:ind w:left="5040" w:hanging="360"/>
+      </w:pPr>
+      <w:rPr>
+        <w:rFonts w:ascii="Symbol" w:hAnsi="Symbol" w:hint="default"/>
+      </w:rPr>
+    </w:lvl>
+    <w:lvl w:ilvl="7" w:tplc="04090003" w:tentative="1">
+      <w:start w:val="1"/>
+      <w:numFmt w:val="bullet"/>
+      <w:lvlText w:val="o"/>
+      <w:lvlJc w:val="left"/>
+      <w:pPr>
+        <w:ind w:left="5760" w:hanging="360"/>
+      </w:pPr>
+      <w:rPr>
+        <w:rFonts w:ascii="Courier New" w:hAnsi="Courier New" w:cs="Courier New" w:hint="default"/>
+      </w:rPr>
+    </w:lvl>
+    <w:lvl w:ilvl="8" w:tplc="04090005" w:tentative="1">
+      <w:start w:val="1"/>
+      <w:numFmt w:val="bullet"/>
+      <w:lvlText w:val=""/>
+      <w:lvlJc w:val="left"/>
+      <w:pPr>
+        <w:ind w:left="6480" w:hanging="360"/>
+      </w:pPr>
+      <w:rPr>
+        <w:rFonts w:ascii="Wingdings" w:hAnsi="Wingdings" w:hint="default"/>
+      </w:rPr>
+    </w:lvl>
+  </w:abstractNum>
+  <w:abstractNum w:abstractNumId="20" w15:restartNumberingAfterBreak="0">
+    <w:nsid w:val="5FCC5CF3"/>
+    <w:multiLevelType w:val="hybridMultilevel"/>
+    <w:tmpl w:val="179E7868"/>
+    <w:lvl w:ilvl="0" w:tplc="DD8AAE22">
       <w:start w:val="1"/>
       <w:numFmt w:val="decimal"/>
       <w:lvlText w:val="%1."/>
       <w:lvlJc w:val="left"/>
       <w:pPr>
         <w:tabs>
-          <w:tab w:val="num" w:pos="340"/>
+          <w:tab w:val="num" w:pos="0"/>
         </w:tabs>
-        <w:ind w:left="340" w:hanging="340"/>
+        <w:ind w:left="0" w:firstLine="0"/>
       </w:pPr>
       <w:rPr>
         <w:rFonts w:hint="default"/>
@@ -30253,9 +30081,6 @@
       <w:lvlText w:val="%2."/>
       <w:lvlJc w:val="left"/>
       <w:pPr>
-        <w:tabs>
-          <w:tab w:val="num" w:pos="1440"/>
-        </w:tabs>
         <w:ind w:left="1440" w:hanging="360"/>
       </w:pPr>
     </w:lvl>
@@ -30265,9 +30090,6 @@
       <w:lvlText w:val="%3."/>
       <w:lvlJc w:val="right"/>
       <w:pPr>
-        <w:tabs>
-          <w:tab w:val="num" w:pos="2160"/>
-        </w:tabs>
         <w:ind w:left="2160" w:hanging="180"/>
       </w:pPr>
     </w:lvl>
@@ -30277,9 +30099,6 @@
       <w:lvlText w:val="%4."/>
       <w:lvlJc w:val="left"/>
       <w:pPr>
-        <w:tabs>
-          <w:tab w:val="num" w:pos="2880"/>
-        </w:tabs>
         <w:ind w:left="2880" w:hanging="360"/>
       </w:pPr>
     </w:lvl>
@@ -30289,9 +30108,6 @@
       <w:lvlText w:val="%5."/>
       <w:lvlJc w:val="left"/>
       <w:pPr>
-        <w:tabs>
-          <w:tab w:val="num" w:pos="3600"/>
-        </w:tabs>
         <w:ind w:left="3600" w:hanging="360"/>
       </w:pPr>
     </w:lvl>
@@ -30301,9 +30117,6 @@
       <w:lvlText w:val="%6."/>
       <w:lvlJc w:val="right"/>
       <w:pPr>
-        <w:tabs>
-          <w:tab w:val="num" w:pos="4320"/>
-        </w:tabs>
         <w:ind w:left="4320" w:hanging="180"/>
       </w:pPr>
     </w:lvl>
@@ -30313,9 +30126,6 @@
       <w:lvlText w:val="%7."/>
       <w:lvlJc w:val="left"/>
       <w:pPr>
-        <w:tabs>
-          <w:tab w:val="num" w:pos="5040"/>
-        </w:tabs>
         <w:ind w:left="5040" w:hanging="360"/>
       </w:pPr>
     </w:lvl>
@@ -30325,9 +30135,6 @@
       <w:lvlText w:val="%8."/>
       <w:lvlJc w:val="left"/>
       <w:pPr>
-        <w:tabs>
-          <w:tab w:val="num" w:pos="5760"/>
-        </w:tabs>
         <w:ind w:left="5760" w:hanging="360"/>
       </w:pPr>
     </w:lvl>
@@ -30337,15 +30144,12 @@
       <w:lvlText w:val="%9."/>
       <w:lvlJc w:val="right"/>
       <w:pPr>
-        <w:tabs>
-          <w:tab w:val="num" w:pos="6480"/>
-        </w:tabs>
         <w:ind w:left="6480" w:hanging="180"/>
       </w:pPr>
     </w:lvl>
   </w:abstractNum>
-  <w:abstractNum w:abstractNumId="37" w15:restartNumberingAfterBreak="0">
-    <w:nsid w:val="5FCC5CF3"/>
+  <w:abstractNum w:abstractNumId="21" w15:restartNumberingAfterBreak="0">
+    <w:nsid w:val="62907833"/>
     <w:multiLevelType w:val="hybridMultilevel"/>
     <w:tmpl w:val="179E7868"/>
     <w:lvl w:ilvl="0" w:tplc="DD8AAE22">
@@ -30436,20 +30240,20 @@
       </w:pPr>
     </w:lvl>
   </w:abstractNum>
-  <w:abstractNum w:abstractNumId="38" w15:restartNumberingAfterBreak="0">
-    <w:nsid w:val="62907833"/>
+  <w:abstractNum w:abstractNumId="22" w15:restartNumberingAfterBreak="0">
+    <w:nsid w:val="67CE28F4"/>
     <w:multiLevelType w:val="hybridMultilevel"/>
-    <w:tmpl w:val="179E7868"/>
-    <w:lvl w:ilvl="0" w:tplc="DD8AAE22">
+    <w:tmpl w:val="4120F97C"/>
+    <w:lvl w:ilvl="0" w:tplc="1666A94E">
       <w:start w:val="1"/>
       <w:numFmt w:val="decimal"/>
       <w:lvlText w:val="%1."/>
       <w:lvlJc w:val="left"/>
       <w:pPr>
         <w:tabs>
-          <w:tab w:val="num" w:pos="0"/>
+          <w:tab w:val="num" w:pos="340"/>
         </w:tabs>
-        <w:ind w:left="0" w:firstLine="0"/>
+        <w:ind w:left="340" w:hanging="340"/>
       </w:pPr>
       <w:rPr>
         <w:rFonts w:hint="default"/>
@@ -30461,6 +30265,9 @@
       <w:lvlText w:val="%2."/>
       <w:lvlJc w:val="left"/>
       <w:pPr>
+        <w:tabs>
+          <w:tab w:val="num" w:pos="1440"/>
+        </w:tabs>
         <w:ind w:left="1440" w:hanging="360"/>
       </w:pPr>
     </w:lvl>
@@ -30470,6 +30277,9 @@
       <w:lvlText w:val="%3."/>
       <w:lvlJc w:val="right"/>
       <w:pPr>
+        <w:tabs>
+          <w:tab w:val="num" w:pos="2160"/>
+        </w:tabs>
         <w:ind w:left="2160" w:hanging="180"/>
       </w:pPr>
     </w:lvl>
@@ -30479,6 +30289,9 @@
       <w:lvlText w:val="%4."/>
       <w:lvlJc w:val="left"/>
       <w:pPr>
+        <w:tabs>
+          <w:tab w:val="num" w:pos="2880"/>
+        </w:tabs>
         <w:ind w:left="2880" w:hanging="360"/>
       </w:pPr>
     </w:lvl>
@@ -30488,6 +30301,9 @@
       <w:lvlText w:val="%5."/>
       <w:lvlJc w:val="left"/>
       <w:pPr>
+        <w:tabs>
+          <w:tab w:val="num" w:pos="3600"/>
+        </w:tabs>
         <w:ind w:left="3600" w:hanging="360"/>
       </w:pPr>
     </w:lvl>
@@ -30497,6 +30313,9 @@
       <w:lvlText w:val="%6."/>
       <w:lvlJc w:val="right"/>
       <w:pPr>
+        <w:tabs>
+          <w:tab w:val="num" w:pos="4320"/>
+        </w:tabs>
         <w:ind w:left="4320" w:hanging="180"/>
       </w:pPr>
     </w:lvl>
@@ -30506,6 +30325,9 @@
       <w:lvlText w:val="%7."/>
       <w:lvlJc w:val="left"/>
       <w:pPr>
+        <w:tabs>
+          <w:tab w:val="num" w:pos="5040"/>
+        </w:tabs>
         <w:ind w:left="5040" w:hanging="360"/>
       </w:pPr>
     </w:lvl>
@@ -30515,6 +30337,9 @@
       <w:lvlText w:val="%8."/>
       <w:lvlJc w:val="left"/>
       <w:pPr>
+        <w:tabs>
+          <w:tab w:val="num" w:pos="5760"/>
+        </w:tabs>
         <w:ind w:left="5760" w:hanging="360"/>
       </w:pPr>
     </w:lvl>
@@ -30524,14 +30349,17 @@
       <w:lvlText w:val="%9."/>
       <w:lvlJc w:val="right"/>
       <w:pPr>
+        <w:tabs>
+          <w:tab w:val="num" w:pos="6480"/>
+        </w:tabs>
         <w:ind w:left="6480" w:hanging="180"/>
       </w:pPr>
     </w:lvl>
   </w:abstractNum>
-  <w:abstractNum w:abstractNumId="39" w15:restartNumberingAfterBreak="0">
-    <w:nsid w:val="62D14589"/>
+  <w:abstractNum w:abstractNumId="23" w15:restartNumberingAfterBreak="0">
+    <w:nsid w:val="6DB500A3"/>
     <w:multiLevelType w:val="hybridMultilevel"/>
-    <w:tmpl w:val="46DA9BDE"/>
+    <w:tmpl w:val="346C8748"/>
     <w:lvl w:ilvl="0" w:tplc="04090001">
       <w:start w:val="1"/>
       <w:numFmt w:val="bullet"/>
@@ -30544,7 +30372,7 @@
         <w:rFonts w:ascii="Symbol" w:hAnsi="Symbol" w:hint="default"/>
       </w:rPr>
     </w:lvl>
-    <w:lvl w:ilvl="1" w:tplc="04090003">
+    <w:lvl w:ilvl="1" w:tplc="04090003" w:tentative="1">
       <w:start w:val="1"/>
       <w:numFmt w:val="bullet"/>
       <w:lvlText w:val="o"/>
@@ -30641,133 +30469,20 @@
       </w:rPr>
     </w:lvl>
   </w:abstractNum>
-  <w:abstractNum w:abstractNumId="40" w15:restartNumberingAfterBreak="0">
-    <w:nsid w:val="66371482"/>
+  <w:abstractNum w:abstractNumId="24" w15:restartNumberingAfterBreak="0">
+    <w:nsid w:val="7AFD01A3"/>
     <w:multiLevelType w:val="hybridMultilevel"/>
-    <w:tmpl w:val="0B003F22"/>
-    <w:lvl w:ilvl="0" w:tplc="04090001">
-      <w:start w:val="1"/>
-      <w:numFmt w:val="bullet"/>
-      <w:lvlText w:val=""/>
-      <w:lvlJc w:val="left"/>
-      <w:pPr>
-        <w:ind w:left="720" w:hanging="360"/>
-      </w:pPr>
-      <w:rPr>
-        <w:rFonts w:ascii="Symbol" w:hAnsi="Symbol" w:hint="default"/>
-      </w:rPr>
-    </w:lvl>
-    <w:lvl w:ilvl="1" w:tplc="04090003" w:tentative="1">
-      <w:start w:val="1"/>
-      <w:numFmt w:val="bullet"/>
-      <w:lvlText w:val="o"/>
-      <w:lvlJc w:val="left"/>
-      <w:pPr>
-        <w:ind w:left="1440" w:hanging="360"/>
-      </w:pPr>
-      <w:rPr>
-        <w:rFonts w:ascii="Courier New" w:hAnsi="Courier New" w:cs="Courier New" w:hint="default"/>
-      </w:rPr>
-    </w:lvl>
-    <w:lvl w:ilvl="2" w:tplc="04090005" w:tentative="1">
-      <w:start w:val="1"/>
-      <w:numFmt w:val="bullet"/>
-      <w:lvlText w:val=""/>
-      <w:lvlJc w:val="left"/>
-      <w:pPr>
-        <w:ind w:left="2160" w:hanging="360"/>
-      </w:pPr>
-      <w:rPr>
-        <w:rFonts w:ascii="Wingdings" w:hAnsi="Wingdings" w:hint="default"/>
-      </w:rPr>
-    </w:lvl>
-    <w:lvl w:ilvl="3" w:tplc="04090001" w:tentative="1">
-      <w:start w:val="1"/>
-      <w:numFmt w:val="bullet"/>
-      <w:lvlText w:val=""/>
-      <w:lvlJc w:val="left"/>
-      <w:pPr>
-        <w:ind w:left="2880" w:hanging="360"/>
-      </w:pPr>
-      <w:rPr>
-        <w:rFonts w:ascii="Symbol" w:hAnsi="Symbol" w:hint="default"/>
-      </w:rPr>
-    </w:lvl>
-    <w:lvl w:ilvl="4" w:tplc="04090003" w:tentative="1">
-      <w:start w:val="1"/>
-      <w:numFmt w:val="bullet"/>
-      <w:lvlText w:val="o"/>
-      <w:lvlJc w:val="left"/>
-      <w:pPr>
-        <w:ind w:left="3600" w:hanging="360"/>
-      </w:pPr>
-      <w:rPr>
-        <w:rFonts w:ascii="Courier New" w:hAnsi="Courier New" w:cs="Courier New" w:hint="default"/>
-      </w:rPr>
-    </w:lvl>
-    <w:lvl w:ilvl="5" w:tplc="04090005" w:tentative="1">
-      <w:start w:val="1"/>
-      <w:numFmt w:val="bullet"/>
-      <w:lvlText w:val=""/>
-      <w:lvlJc w:val="left"/>
-      <w:pPr>
-        <w:ind w:left="4320" w:hanging="360"/>
-      </w:pPr>
-      <w:rPr>
-        <w:rFonts w:ascii="Wingdings" w:hAnsi="Wingdings" w:hint="default"/>
-      </w:rPr>
-    </w:lvl>
-    <w:lvl w:ilvl="6" w:tplc="04090001" w:tentative="1">
-      <w:start w:val="1"/>
-      <w:numFmt w:val="bullet"/>
-      <w:lvlText w:val=""/>
-      <w:lvlJc w:val="left"/>
-      <w:pPr>
-        <w:ind w:left="5040" w:hanging="360"/>
-      </w:pPr>
-      <w:rPr>
-        <w:rFonts w:ascii="Symbol" w:hAnsi="Symbol" w:hint="default"/>
-      </w:rPr>
-    </w:lvl>
-    <w:lvl w:ilvl="7" w:tplc="04090003" w:tentative="1">
-      <w:start w:val="1"/>
-      <w:numFmt w:val="bullet"/>
-      <w:lvlText w:val="o"/>
-      <w:lvlJc w:val="left"/>
-      <w:pPr>
-        <w:ind w:left="5760" w:hanging="360"/>
-      </w:pPr>
-      <w:rPr>
-        <w:rFonts w:ascii="Courier New" w:hAnsi="Courier New" w:cs="Courier New" w:hint="default"/>
-      </w:rPr>
-    </w:lvl>
-    <w:lvl w:ilvl="8" w:tplc="04090005" w:tentative="1">
-      <w:start w:val="1"/>
-      <w:numFmt w:val="bullet"/>
-      <w:lvlText w:val=""/>
-      <w:lvlJc w:val="left"/>
-      <w:pPr>
-        <w:ind w:left="6480" w:hanging="360"/>
-      </w:pPr>
-      <w:rPr>
-        <w:rFonts w:ascii="Wingdings" w:hAnsi="Wingdings" w:hint="default"/>
-      </w:rPr>
-    </w:lvl>
-  </w:abstractNum>
-  <w:abstractNum w:abstractNumId="41" w15:restartNumberingAfterBreak="0">
-    <w:nsid w:val="67CE28F4"/>
-    <w:multiLevelType w:val="hybridMultilevel"/>
-    <w:tmpl w:val="4120F97C"/>
-    <w:lvl w:ilvl="0" w:tplc="1666A94E">
+    <w:tmpl w:val="179E7868"/>
+    <w:lvl w:ilvl="0" w:tplc="DD8AAE22">
       <w:start w:val="1"/>
       <w:numFmt w:val="decimal"/>
       <w:lvlText w:val="%1."/>
       <w:lvlJc w:val="left"/>
       <w:pPr>
         <w:tabs>
-          <w:tab w:val="num" w:pos="340"/>
+          <w:tab w:val="num" w:pos="0"/>
         </w:tabs>
-        <w:ind w:left="340" w:hanging="340"/>
+        <w:ind w:left="0" w:firstLine="0"/>
       </w:pPr>
       <w:rPr>
         <w:rFonts w:hint="default"/>
@@ -30779,9 +30494,6 @@
       <w:lvlText w:val="%2."/>
       <w:lvlJc w:val="left"/>
       <w:pPr>
-        <w:tabs>
-          <w:tab w:val="num" w:pos="1440"/>
-        </w:tabs>
         <w:ind w:left="1440" w:hanging="360"/>
       </w:pPr>
     </w:lvl>
@@ -30791,9 +30503,6 @@
       <w:lvlText w:val="%3."/>
       <w:lvlJc w:val="right"/>
       <w:pPr>
-        <w:tabs>
-          <w:tab w:val="num" w:pos="2160"/>
-        </w:tabs>
         <w:ind w:left="2160" w:hanging="180"/>
       </w:pPr>
     </w:lvl>
@@ -30803,9 +30512,6 @@
       <w:lvlText w:val="%4."/>
       <w:lvlJc w:val="left"/>
       <w:pPr>
-        <w:tabs>
-          <w:tab w:val="num" w:pos="2880"/>
-        </w:tabs>
         <w:ind w:left="2880" w:hanging="360"/>
       </w:pPr>
     </w:lvl>
@@ -30815,9 +30521,6 @@
       <w:lvlText w:val="%5."/>
       <w:lvlJc w:val="left"/>
       <w:pPr>
-        <w:tabs>
-          <w:tab w:val="num" w:pos="3600"/>
-        </w:tabs>
         <w:ind w:left="3600" w:hanging="360"/>
       </w:pPr>
     </w:lvl>
@@ -30827,9 +30530,6 @@
       <w:lvlText w:val="%6."/>
       <w:lvlJc w:val="right"/>
       <w:pPr>
-        <w:tabs>
-          <w:tab w:val="num" w:pos="4320"/>
-        </w:tabs>
         <w:ind w:left="4320" w:hanging="180"/>
       </w:pPr>
     </w:lvl>
@@ -30839,9 +30539,6 @@
       <w:lvlText w:val="%7."/>
       <w:lvlJc w:val="left"/>
       <w:pPr>
-        <w:tabs>
-          <w:tab w:val="num" w:pos="5040"/>
-        </w:tabs>
         <w:ind w:left="5040" w:hanging="360"/>
       </w:pPr>
     </w:lvl>
@@ -30851,9 +30548,6 @@
       <w:lvlText w:val="%8."/>
       <w:lvlJc w:val="left"/>
       <w:pPr>
-        <w:tabs>
-          <w:tab w:val="num" w:pos="5760"/>
-        </w:tabs>
         <w:ind w:left="5760" w:hanging="360"/>
       </w:pPr>
     </w:lvl>
@@ -30863,814 +30557,86 @@
       <w:lvlText w:val="%9."/>
       <w:lvlJc w:val="right"/>
       <w:pPr>
-        <w:tabs>
-          <w:tab w:val="num" w:pos="6480"/>
-        </w:tabs>
-        <w:ind w:left="6480" w:hanging="180"/>
-      </w:pPr>
-    </w:lvl>
-  </w:abstractNum>
-  <w:abstractNum w:abstractNumId="42" w15:restartNumberingAfterBreak="0">
-    <w:nsid w:val="6B3D5F76"/>
-    <w:multiLevelType w:val="hybridMultilevel"/>
-    <w:tmpl w:val="16B45608"/>
-    <w:lvl w:ilvl="0" w:tplc="04090001">
-      <w:start w:val="1"/>
-      <w:numFmt w:val="bullet"/>
-      <w:lvlText w:val=""/>
-      <w:lvlJc w:val="left"/>
-      <w:pPr>
-        <w:ind w:left="720" w:hanging="360"/>
-      </w:pPr>
-      <w:rPr>
-        <w:rFonts w:ascii="Symbol" w:hAnsi="Symbol" w:hint="default"/>
-      </w:rPr>
-    </w:lvl>
-    <w:lvl w:ilvl="1" w:tplc="04090003" w:tentative="1">
-      <w:start w:val="1"/>
-      <w:numFmt w:val="bullet"/>
-      <w:lvlText w:val="o"/>
-      <w:lvlJc w:val="left"/>
-      <w:pPr>
-        <w:ind w:left="1440" w:hanging="360"/>
-      </w:pPr>
-      <w:rPr>
-        <w:rFonts w:ascii="Courier New" w:hAnsi="Courier New" w:cs="Courier New" w:hint="default"/>
-      </w:rPr>
-    </w:lvl>
-    <w:lvl w:ilvl="2" w:tplc="04090005" w:tentative="1">
-      <w:start w:val="1"/>
-      <w:numFmt w:val="bullet"/>
-      <w:lvlText w:val=""/>
-      <w:lvlJc w:val="left"/>
-      <w:pPr>
-        <w:ind w:left="2160" w:hanging="360"/>
-      </w:pPr>
-      <w:rPr>
-        <w:rFonts w:ascii="Wingdings" w:hAnsi="Wingdings" w:hint="default"/>
-      </w:rPr>
-    </w:lvl>
-    <w:lvl w:ilvl="3" w:tplc="04090001" w:tentative="1">
-      <w:start w:val="1"/>
-      <w:numFmt w:val="bullet"/>
-      <w:lvlText w:val=""/>
-      <w:lvlJc w:val="left"/>
-      <w:pPr>
-        <w:ind w:left="2880" w:hanging="360"/>
-      </w:pPr>
-      <w:rPr>
-        <w:rFonts w:ascii="Symbol" w:hAnsi="Symbol" w:hint="default"/>
-      </w:rPr>
-    </w:lvl>
-    <w:lvl w:ilvl="4" w:tplc="04090003" w:tentative="1">
-      <w:start w:val="1"/>
-      <w:numFmt w:val="bullet"/>
-      <w:lvlText w:val="o"/>
-      <w:lvlJc w:val="left"/>
-      <w:pPr>
-        <w:ind w:left="3600" w:hanging="360"/>
-      </w:pPr>
-      <w:rPr>
-        <w:rFonts w:ascii="Courier New" w:hAnsi="Courier New" w:cs="Courier New" w:hint="default"/>
-      </w:rPr>
-    </w:lvl>
-    <w:lvl w:ilvl="5" w:tplc="04090005" w:tentative="1">
-      <w:start w:val="1"/>
-      <w:numFmt w:val="bullet"/>
-      <w:lvlText w:val=""/>
-      <w:lvlJc w:val="left"/>
-      <w:pPr>
-        <w:ind w:left="4320" w:hanging="360"/>
-      </w:pPr>
-      <w:rPr>
-        <w:rFonts w:ascii="Wingdings" w:hAnsi="Wingdings" w:hint="default"/>
-      </w:rPr>
-    </w:lvl>
-    <w:lvl w:ilvl="6" w:tplc="04090001" w:tentative="1">
-      <w:start w:val="1"/>
-      <w:numFmt w:val="bullet"/>
-      <w:lvlText w:val=""/>
-      <w:lvlJc w:val="left"/>
-      <w:pPr>
-        <w:ind w:left="5040" w:hanging="360"/>
-      </w:pPr>
-      <w:rPr>
-        <w:rFonts w:ascii="Symbol" w:hAnsi="Symbol" w:hint="default"/>
-      </w:rPr>
-    </w:lvl>
-    <w:lvl w:ilvl="7" w:tplc="04090003" w:tentative="1">
-      <w:start w:val="1"/>
-      <w:numFmt w:val="bullet"/>
-      <w:lvlText w:val="o"/>
-      <w:lvlJc w:val="left"/>
-      <w:pPr>
-        <w:ind w:left="5760" w:hanging="360"/>
-      </w:pPr>
-      <w:rPr>
-        <w:rFonts w:ascii="Courier New" w:hAnsi="Courier New" w:cs="Courier New" w:hint="default"/>
-      </w:rPr>
-    </w:lvl>
-    <w:lvl w:ilvl="8" w:tplc="04090005" w:tentative="1">
-      <w:start w:val="1"/>
-      <w:numFmt w:val="bullet"/>
-      <w:lvlText w:val=""/>
-      <w:lvlJc w:val="left"/>
-      <w:pPr>
-        <w:ind w:left="6480" w:hanging="360"/>
-      </w:pPr>
-      <w:rPr>
-        <w:rFonts w:ascii="Wingdings" w:hAnsi="Wingdings" w:hint="default"/>
-      </w:rPr>
-    </w:lvl>
-  </w:abstractNum>
-  <w:abstractNum w:abstractNumId="43" w15:restartNumberingAfterBreak="0">
-    <w:nsid w:val="6D0C2C7F"/>
-    <w:multiLevelType w:val="hybridMultilevel"/>
-    <w:tmpl w:val="5BF2DE88"/>
-    <w:lvl w:ilvl="0" w:tplc="04090001">
-      <w:start w:val="1"/>
-      <w:numFmt w:val="bullet"/>
-      <w:lvlText w:val=""/>
-      <w:lvlJc w:val="left"/>
-      <w:pPr>
-        <w:ind w:left="720" w:hanging="360"/>
-      </w:pPr>
-      <w:rPr>
-        <w:rFonts w:ascii="Symbol" w:hAnsi="Symbol" w:hint="default"/>
-      </w:rPr>
-    </w:lvl>
-    <w:lvl w:ilvl="1" w:tplc="04090003" w:tentative="1">
-      <w:start w:val="1"/>
-      <w:numFmt w:val="bullet"/>
-      <w:lvlText w:val="o"/>
-      <w:lvlJc w:val="left"/>
-      <w:pPr>
-        <w:ind w:left="1440" w:hanging="360"/>
-      </w:pPr>
-      <w:rPr>
-        <w:rFonts w:ascii="Courier New" w:hAnsi="Courier New" w:cs="Courier New" w:hint="default"/>
-      </w:rPr>
-    </w:lvl>
-    <w:lvl w:ilvl="2" w:tplc="04090005" w:tentative="1">
-      <w:start w:val="1"/>
-      <w:numFmt w:val="bullet"/>
-      <w:lvlText w:val=""/>
-      <w:lvlJc w:val="left"/>
-      <w:pPr>
-        <w:ind w:left="2160" w:hanging="360"/>
-      </w:pPr>
-      <w:rPr>
-        <w:rFonts w:ascii="Wingdings" w:hAnsi="Wingdings" w:hint="default"/>
-      </w:rPr>
-    </w:lvl>
-    <w:lvl w:ilvl="3" w:tplc="04090001" w:tentative="1">
-      <w:start w:val="1"/>
-      <w:numFmt w:val="bullet"/>
-      <w:lvlText w:val=""/>
-      <w:lvlJc w:val="left"/>
-      <w:pPr>
-        <w:ind w:left="2880" w:hanging="360"/>
-      </w:pPr>
-      <w:rPr>
-        <w:rFonts w:ascii="Symbol" w:hAnsi="Symbol" w:hint="default"/>
-      </w:rPr>
-    </w:lvl>
-    <w:lvl w:ilvl="4" w:tplc="04090003" w:tentative="1">
-      <w:start w:val="1"/>
-      <w:numFmt w:val="bullet"/>
-      <w:lvlText w:val="o"/>
-      <w:lvlJc w:val="left"/>
-      <w:pPr>
-        <w:ind w:left="3600" w:hanging="360"/>
-      </w:pPr>
-      <w:rPr>
-        <w:rFonts w:ascii="Courier New" w:hAnsi="Courier New" w:cs="Courier New" w:hint="default"/>
-      </w:rPr>
-    </w:lvl>
-    <w:lvl w:ilvl="5" w:tplc="04090005" w:tentative="1">
-      <w:start w:val="1"/>
-      <w:numFmt w:val="bullet"/>
-      <w:lvlText w:val=""/>
-      <w:lvlJc w:val="left"/>
-      <w:pPr>
-        <w:ind w:left="4320" w:hanging="360"/>
-      </w:pPr>
-      <w:rPr>
-        <w:rFonts w:ascii="Wingdings" w:hAnsi="Wingdings" w:hint="default"/>
-      </w:rPr>
-    </w:lvl>
-    <w:lvl w:ilvl="6" w:tplc="04090001" w:tentative="1">
-      <w:start w:val="1"/>
-      <w:numFmt w:val="bullet"/>
-      <w:lvlText w:val=""/>
-      <w:lvlJc w:val="left"/>
-      <w:pPr>
-        <w:ind w:left="5040" w:hanging="360"/>
-      </w:pPr>
-      <w:rPr>
-        <w:rFonts w:ascii="Symbol" w:hAnsi="Symbol" w:hint="default"/>
-      </w:rPr>
-    </w:lvl>
-    <w:lvl w:ilvl="7" w:tplc="04090003" w:tentative="1">
-      <w:start w:val="1"/>
-      <w:numFmt w:val="bullet"/>
-      <w:lvlText w:val="o"/>
-      <w:lvlJc w:val="left"/>
-      <w:pPr>
-        <w:ind w:left="5760" w:hanging="360"/>
-      </w:pPr>
-      <w:rPr>
-        <w:rFonts w:ascii="Courier New" w:hAnsi="Courier New" w:cs="Courier New" w:hint="default"/>
-      </w:rPr>
-    </w:lvl>
-    <w:lvl w:ilvl="8" w:tplc="04090005" w:tentative="1">
-      <w:start w:val="1"/>
-      <w:numFmt w:val="bullet"/>
-      <w:lvlText w:val=""/>
-      <w:lvlJc w:val="left"/>
-      <w:pPr>
-        <w:ind w:left="6480" w:hanging="360"/>
-      </w:pPr>
-      <w:rPr>
-        <w:rFonts w:ascii="Wingdings" w:hAnsi="Wingdings" w:hint="default"/>
-      </w:rPr>
-    </w:lvl>
-  </w:abstractNum>
-  <w:abstractNum w:abstractNumId="44" w15:restartNumberingAfterBreak="0">
-    <w:nsid w:val="6DB500A3"/>
-    <w:multiLevelType w:val="hybridMultilevel"/>
-    <w:tmpl w:val="346C8748"/>
-    <w:lvl w:ilvl="0" w:tplc="04090001">
-      <w:start w:val="1"/>
-      <w:numFmt w:val="bullet"/>
-      <w:lvlText w:val=""/>
-      <w:lvlJc w:val="left"/>
-      <w:pPr>
-        <w:ind w:left="720" w:hanging="360"/>
-      </w:pPr>
-      <w:rPr>
-        <w:rFonts w:ascii="Symbol" w:hAnsi="Symbol" w:hint="default"/>
-      </w:rPr>
-    </w:lvl>
-    <w:lvl w:ilvl="1" w:tplc="04090003" w:tentative="1">
-      <w:start w:val="1"/>
-      <w:numFmt w:val="bullet"/>
-      <w:lvlText w:val="o"/>
-      <w:lvlJc w:val="left"/>
-      <w:pPr>
-        <w:ind w:left="1440" w:hanging="360"/>
-      </w:pPr>
-      <w:rPr>
-        <w:rFonts w:ascii="Courier New" w:hAnsi="Courier New" w:cs="Courier New" w:hint="default"/>
-      </w:rPr>
-    </w:lvl>
-    <w:lvl w:ilvl="2" w:tplc="04090005" w:tentative="1">
-      <w:start w:val="1"/>
-      <w:numFmt w:val="bullet"/>
-      <w:lvlText w:val=""/>
-      <w:lvlJc w:val="left"/>
-      <w:pPr>
-        <w:ind w:left="2160" w:hanging="360"/>
-      </w:pPr>
-      <w:rPr>
-        <w:rFonts w:ascii="Wingdings" w:hAnsi="Wingdings" w:hint="default"/>
-      </w:rPr>
-    </w:lvl>
-    <w:lvl w:ilvl="3" w:tplc="04090001" w:tentative="1">
-      <w:start w:val="1"/>
-      <w:numFmt w:val="bullet"/>
-      <w:lvlText w:val=""/>
-      <w:lvlJc w:val="left"/>
-      <w:pPr>
-        <w:ind w:left="2880" w:hanging="360"/>
-      </w:pPr>
-      <w:rPr>
-        <w:rFonts w:ascii="Symbol" w:hAnsi="Symbol" w:hint="default"/>
-      </w:rPr>
-    </w:lvl>
-    <w:lvl w:ilvl="4" w:tplc="04090003" w:tentative="1">
-      <w:start w:val="1"/>
-      <w:numFmt w:val="bullet"/>
-      <w:lvlText w:val="o"/>
-      <w:lvlJc w:val="left"/>
-      <w:pPr>
-        <w:ind w:left="3600" w:hanging="360"/>
-      </w:pPr>
-      <w:rPr>
-        <w:rFonts w:ascii="Courier New" w:hAnsi="Courier New" w:cs="Courier New" w:hint="default"/>
-      </w:rPr>
-    </w:lvl>
-    <w:lvl w:ilvl="5" w:tplc="04090005" w:tentative="1">
-      <w:start w:val="1"/>
-      <w:numFmt w:val="bullet"/>
-      <w:lvlText w:val=""/>
-      <w:lvlJc w:val="left"/>
-      <w:pPr>
-        <w:ind w:left="4320" w:hanging="360"/>
-      </w:pPr>
-      <w:rPr>
-        <w:rFonts w:ascii="Wingdings" w:hAnsi="Wingdings" w:hint="default"/>
-      </w:rPr>
-    </w:lvl>
-    <w:lvl w:ilvl="6" w:tplc="04090001" w:tentative="1">
-      <w:start w:val="1"/>
-      <w:numFmt w:val="bullet"/>
-      <w:lvlText w:val=""/>
-      <w:lvlJc w:val="left"/>
-      <w:pPr>
-        <w:ind w:left="5040" w:hanging="360"/>
-      </w:pPr>
-      <w:rPr>
-        <w:rFonts w:ascii="Symbol" w:hAnsi="Symbol" w:hint="default"/>
-      </w:rPr>
-    </w:lvl>
-    <w:lvl w:ilvl="7" w:tplc="04090003" w:tentative="1">
-      <w:start w:val="1"/>
-      <w:numFmt w:val="bullet"/>
-      <w:lvlText w:val="o"/>
-      <w:lvlJc w:val="left"/>
-      <w:pPr>
-        <w:ind w:left="5760" w:hanging="360"/>
-      </w:pPr>
-      <w:rPr>
-        <w:rFonts w:ascii="Courier New" w:hAnsi="Courier New" w:cs="Courier New" w:hint="default"/>
-      </w:rPr>
-    </w:lvl>
-    <w:lvl w:ilvl="8" w:tplc="04090005" w:tentative="1">
-      <w:start w:val="1"/>
-      <w:numFmt w:val="bullet"/>
-      <w:lvlText w:val=""/>
-      <w:lvlJc w:val="left"/>
-      <w:pPr>
-        <w:ind w:left="6480" w:hanging="360"/>
-      </w:pPr>
-      <w:rPr>
-        <w:rFonts w:ascii="Wingdings" w:hAnsi="Wingdings" w:hint="default"/>
-      </w:rPr>
-    </w:lvl>
-  </w:abstractNum>
-  <w:abstractNum w:abstractNumId="45" w15:restartNumberingAfterBreak="0">
-    <w:nsid w:val="6DC02D6C"/>
-    <w:multiLevelType w:val="hybridMultilevel"/>
-    <w:tmpl w:val="62AE3602"/>
-    <w:lvl w:ilvl="0" w:tplc="04090001">
-      <w:start w:val="1"/>
-      <w:numFmt w:val="bullet"/>
-      <w:lvlText w:val=""/>
-      <w:lvlJc w:val="left"/>
-      <w:pPr>
-        <w:ind w:left="720" w:hanging="360"/>
-      </w:pPr>
-      <w:rPr>
-        <w:rFonts w:ascii="Symbol" w:hAnsi="Symbol" w:hint="default"/>
-      </w:rPr>
-    </w:lvl>
-    <w:lvl w:ilvl="1" w:tplc="04090003" w:tentative="1">
-      <w:start w:val="1"/>
-      <w:numFmt w:val="bullet"/>
-      <w:lvlText w:val="o"/>
-      <w:lvlJc w:val="left"/>
-      <w:pPr>
-        <w:ind w:left="1440" w:hanging="360"/>
-      </w:pPr>
-      <w:rPr>
-        <w:rFonts w:ascii="Courier New" w:hAnsi="Courier New" w:cs="Courier New" w:hint="default"/>
-      </w:rPr>
-    </w:lvl>
-    <w:lvl w:ilvl="2" w:tplc="04090005" w:tentative="1">
-      <w:start w:val="1"/>
-      <w:numFmt w:val="bullet"/>
-      <w:lvlText w:val=""/>
-      <w:lvlJc w:val="left"/>
-      <w:pPr>
-        <w:ind w:left="2160" w:hanging="360"/>
-      </w:pPr>
-      <w:rPr>
-        <w:rFonts w:ascii="Wingdings" w:hAnsi="Wingdings" w:hint="default"/>
-      </w:rPr>
-    </w:lvl>
-    <w:lvl w:ilvl="3" w:tplc="04090001" w:tentative="1">
-      <w:start w:val="1"/>
-      <w:numFmt w:val="bullet"/>
-      <w:lvlText w:val=""/>
-      <w:lvlJc w:val="left"/>
-      <w:pPr>
-        <w:ind w:left="2880" w:hanging="360"/>
-      </w:pPr>
-      <w:rPr>
-        <w:rFonts w:ascii="Symbol" w:hAnsi="Symbol" w:hint="default"/>
-      </w:rPr>
-    </w:lvl>
-    <w:lvl w:ilvl="4" w:tplc="04090003" w:tentative="1">
-      <w:start w:val="1"/>
-      <w:numFmt w:val="bullet"/>
-      <w:lvlText w:val="o"/>
-      <w:lvlJc w:val="left"/>
-      <w:pPr>
-        <w:ind w:left="3600" w:hanging="360"/>
-      </w:pPr>
-      <w:rPr>
-        <w:rFonts w:ascii="Courier New" w:hAnsi="Courier New" w:cs="Courier New" w:hint="default"/>
-      </w:rPr>
-    </w:lvl>
-    <w:lvl w:ilvl="5" w:tplc="04090005" w:tentative="1">
-      <w:start w:val="1"/>
-      <w:numFmt w:val="bullet"/>
-      <w:lvlText w:val=""/>
-      <w:lvlJc w:val="left"/>
-      <w:pPr>
-        <w:ind w:left="4320" w:hanging="360"/>
-      </w:pPr>
-      <w:rPr>
-        <w:rFonts w:ascii="Wingdings" w:hAnsi="Wingdings" w:hint="default"/>
-      </w:rPr>
-    </w:lvl>
-    <w:lvl w:ilvl="6" w:tplc="04090001" w:tentative="1">
-      <w:start w:val="1"/>
-      <w:numFmt w:val="bullet"/>
-      <w:lvlText w:val=""/>
-      <w:lvlJc w:val="left"/>
-      <w:pPr>
-        <w:ind w:left="5040" w:hanging="360"/>
-      </w:pPr>
-      <w:rPr>
-        <w:rFonts w:ascii="Symbol" w:hAnsi="Symbol" w:hint="default"/>
-      </w:rPr>
-    </w:lvl>
-    <w:lvl w:ilvl="7" w:tplc="04090003" w:tentative="1">
-      <w:start w:val="1"/>
-      <w:numFmt w:val="bullet"/>
-      <w:lvlText w:val="o"/>
-      <w:lvlJc w:val="left"/>
-      <w:pPr>
-        <w:ind w:left="5760" w:hanging="360"/>
-      </w:pPr>
-      <w:rPr>
-        <w:rFonts w:ascii="Courier New" w:hAnsi="Courier New" w:cs="Courier New" w:hint="default"/>
-      </w:rPr>
-    </w:lvl>
-    <w:lvl w:ilvl="8" w:tplc="04090005" w:tentative="1">
-      <w:start w:val="1"/>
-      <w:numFmt w:val="bullet"/>
-      <w:lvlText w:val=""/>
-      <w:lvlJc w:val="left"/>
-      <w:pPr>
-        <w:ind w:left="6480" w:hanging="360"/>
-      </w:pPr>
-      <w:rPr>
-        <w:rFonts w:ascii="Wingdings" w:hAnsi="Wingdings" w:hint="default"/>
-      </w:rPr>
-    </w:lvl>
-  </w:abstractNum>
-  <w:abstractNum w:abstractNumId="46" w15:restartNumberingAfterBreak="0">
-    <w:nsid w:val="74A81B37"/>
-    <w:multiLevelType w:val="hybridMultilevel"/>
-    <w:tmpl w:val="832A6372"/>
-    <w:lvl w:ilvl="0" w:tplc="04090001">
-      <w:start w:val="1"/>
-      <w:numFmt w:val="bullet"/>
-      <w:lvlText w:val=""/>
-      <w:lvlJc w:val="left"/>
-      <w:pPr>
-        <w:ind w:left="720" w:hanging="360"/>
-      </w:pPr>
-      <w:rPr>
-        <w:rFonts w:ascii="Symbol" w:hAnsi="Symbol" w:hint="default"/>
-      </w:rPr>
-    </w:lvl>
-    <w:lvl w:ilvl="1" w:tplc="04090003">
-      <w:start w:val="1"/>
-      <w:numFmt w:val="bullet"/>
-      <w:lvlText w:val="o"/>
-      <w:lvlJc w:val="left"/>
-      <w:pPr>
-        <w:ind w:left="1440" w:hanging="360"/>
-      </w:pPr>
-      <w:rPr>
-        <w:rFonts w:ascii="Courier New" w:hAnsi="Courier New" w:cs="Courier New" w:hint="default"/>
-      </w:rPr>
-    </w:lvl>
-    <w:lvl w:ilvl="2" w:tplc="04090005" w:tentative="1">
-      <w:start w:val="1"/>
-      <w:numFmt w:val="bullet"/>
-      <w:lvlText w:val=""/>
-      <w:lvlJc w:val="left"/>
-      <w:pPr>
-        <w:ind w:left="2160" w:hanging="360"/>
-      </w:pPr>
-      <w:rPr>
-        <w:rFonts w:ascii="Wingdings" w:hAnsi="Wingdings" w:hint="default"/>
-      </w:rPr>
-    </w:lvl>
-    <w:lvl w:ilvl="3" w:tplc="04090001" w:tentative="1">
-      <w:start w:val="1"/>
-      <w:numFmt w:val="bullet"/>
-      <w:lvlText w:val=""/>
-      <w:lvlJc w:val="left"/>
-      <w:pPr>
-        <w:ind w:left="2880" w:hanging="360"/>
-      </w:pPr>
-      <w:rPr>
-        <w:rFonts w:ascii="Symbol" w:hAnsi="Symbol" w:hint="default"/>
-      </w:rPr>
-    </w:lvl>
-    <w:lvl w:ilvl="4" w:tplc="04090003" w:tentative="1">
-      <w:start w:val="1"/>
-      <w:numFmt w:val="bullet"/>
-      <w:lvlText w:val="o"/>
-      <w:lvlJc w:val="left"/>
-      <w:pPr>
-        <w:ind w:left="3600" w:hanging="360"/>
-      </w:pPr>
-      <w:rPr>
-        <w:rFonts w:ascii="Courier New" w:hAnsi="Courier New" w:cs="Courier New" w:hint="default"/>
-      </w:rPr>
-    </w:lvl>
-    <w:lvl w:ilvl="5" w:tplc="04090005" w:tentative="1">
-      <w:start w:val="1"/>
-      <w:numFmt w:val="bullet"/>
-      <w:lvlText w:val=""/>
-      <w:lvlJc w:val="left"/>
-      <w:pPr>
-        <w:ind w:left="4320" w:hanging="360"/>
-      </w:pPr>
-      <w:rPr>
-        <w:rFonts w:ascii="Wingdings" w:hAnsi="Wingdings" w:hint="default"/>
-      </w:rPr>
-    </w:lvl>
-    <w:lvl w:ilvl="6" w:tplc="04090001" w:tentative="1">
-      <w:start w:val="1"/>
-      <w:numFmt w:val="bullet"/>
-      <w:lvlText w:val=""/>
-      <w:lvlJc w:val="left"/>
-      <w:pPr>
-        <w:ind w:left="5040" w:hanging="360"/>
-      </w:pPr>
-      <w:rPr>
-        <w:rFonts w:ascii="Symbol" w:hAnsi="Symbol" w:hint="default"/>
-      </w:rPr>
-    </w:lvl>
-    <w:lvl w:ilvl="7" w:tplc="04090003" w:tentative="1">
-      <w:start w:val="1"/>
-      <w:numFmt w:val="bullet"/>
-      <w:lvlText w:val="o"/>
-      <w:lvlJc w:val="left"/>
-      <w:pPr>
-        <w:ind w:left="5760" w:hanging="360"/>
-      </w:pPr>
-      <w:rPr>
-        <w:rFonts w:ascii="Courier New" w:hAnsi="Courier New" w:cs="Courier New" w:hint="default"/>
-      </w:rPr>
-    </w:lvl>
-    <w:lvl w:ilvl="8" w:tplc="04090005" w:tentative="1">
-      <w:start w:val="1"/>
-      <w:numFmt w:val="bullet"/>
-      <w:lvlText w:val=""/>
-      <w:lvlJc w:val="left"/>
-      <w:pPr>
-        <w:ind w:left="6480" w:hanging="360"/>
-      </w:pPr>
-      <w:rPr>
-        <w:rFonts w:ascii="Wingdings" w:hAnsi="Wingdings" w:hint="default"/>
-      </w:rPr>
-    </w:lvl>
-  </w:abstractNum>
-  <w:abstractNum w:abstractNumId="47" w15:restartNumberingAfterBreak="0">
-    <w:nsid w:val="7AFD01A3"/>
-    <w:multiLevelType w:val="hybridMultilevel"/>
-    <w:tmpl w:val="179E7868"/>
-    <w:lvl w:ilvl="0" w:tplc="DD8AAE22">
-      <w:start w:val="1"/>
-      <w:numFmt w:val="decimal"/>
-      <w:lvlText w:val="%1."/>
-      <w:lvlJc w:val="left"/>
-      <w:pPr>
-        <w:tabs>
-          <w:tab w:val="num" w:pos="0"/>
-        </w:tabs>
-        <w:ind w:left="0" w:firstLine="0"/>
-      </w:pPr>
-      <w:rPr>
-        <w:rFonts w:hint="default"/>
-      </w:rPr>
-    </w:lvl>
-    <w:lvl w:ilvl="1" w:tplc="04090019" w:tentative="1">
-      <w:start w:val="1"/>
-      <w:numFmt w:val="lowerLetter"/>
-      <w:lvlText w:val="%2."/>
-      <w:lvlJc w:val="left"/>
-      <w:pPr>
-        <w:ind w:left="1440" w:hanging="360"/>
-      </w:pPr>
-    </w:lvl>
-    <w:lvl w:ilvl="2" w:tplc="0409001B" w:tentative="1">
-      <w:start w:val="1"/>
-      <w:numFmt w:val="lowerRoman"/>
-      <w:lvlText w:val="%3."/>
-      <w:lvlJc w:val="right"/>
-      <w:pPr>
-        <w:ind w:left="2160" w:hanging="180"/>
-      </w:pPr>
-    </w:lvl>
-    <w:lvl w:ilvl="3" w:tplc="0409000F" w:tentative="1">
-      <w:start w:val="1"/>
-      <w:numFmt w:val="decimal"/>
-      <w:lvlText w:val="%4."/>
-      <w:lvlJc w:val="left"/>
-      <w:pPr>
-        <w:ind w:left="2880" w:hanging="360"/>
-      </w:pPr>
-    </w:lvl>
-    <w:lvl w:ilvl="4" w:tplc="04090019" w:tentative="1">
-      <w:start w:val="1"/>
-      <w:numFmt w:val="lowerLetter"/>
-      <w:lvlText w:val="%5."/>
-      <w:lvlJc w:val="left"/>
-      <w:pPr>
-        <w:ind w:left="3600" w:hanging="360"/>
-      </w:pPr>
-    </w:lvl>
-    <w:lvl w:ilvl="5" w:tplc="0409001B" w:tentative="1">
-      <w:start w:val="1"/>
-      <w:numFmt w:val="lowerRoman"/>
-      <w:lvlText w:val="%6."/>
-      <w:lvlJc w:val="right"/>
-      <w:pPr>
-        <w:ind w:left="4320" w:hanging="180"/>
-      </w:pPr>
-    </w:lvl>
-    <w:lvl w:ilvl="6" w:tplc="0409000F" w:tentative="1">
-      <w:start w:val="1"/>
-      <w:numFmt w:val="decimal"/>
-      <w:lvlText w:val="%7."/>
-      <w:lvlJc w:val="left"/>
-      <w:pPr>
-        <w:ind w:left="5040" w:hanging="360"/>
-      </w:pPr>
-    </w:lvl>
-    <w:lvl w:ilvl="7" w:tplc="04090019" w:tentative="1">
-      <w:start w:val="1"/>
-      <w:numFmt w:val="lowerLetter"/>
-      <w:lvlText w:val="%8."/>
-      <w:lvlJc w:val="left"/>
-      <w:pPr>
-        <w:ind w:left="5760" w:hanging="360"/>
-      </w:pPr>
-    </w:lvl>
-    <w:lvl w:ilvl="8" w:tplc="0409001B" w:tentative="1">
-      <w:start w:val="1"/>
-      <w:numFmt w:val="lowerRoman"/>
-      <w:lvlText w:val="%9."/>
-      <w:lvlJc w:val="right"/>
-      <w:pPr>
         <w:ind w:left="6480" w:hanging="180"/>
       </w:pPr>
     </w:lvl>
   </w:abstractNum>
   <w:num w:numId="1">
+    <w:abstractNumId w:val="5"/>
+  </w:num>
+  <w:num w:numId="2">
+    <w:abstractNumId w:val="9"/>
+  </w:num>
+  <w:num w:numId="3">
+    <w:abstractNumId w:val="15"/>
+  </w:num>
+  <w:num w:numId="4">
+    <w:abstractNumId w:val="24"/>
+  </w:num>
+  <w:num w:numId="5">
+    <w:abstractNumId w:val="3"/>
+  </w:num>
+  <w:num w:numId="6">
+    <w:abstractNumId w:val="2"/>
+  </w:num>
+  <w:num w:numId="7">
+    <w:abstractNumId w:val="18"/>
+  </w:num>
+  <w:num w:numId="8">
+    <w:abstractNumId w:val="7"/>
+  </w:num>
+  <w:num w:numId="9">
+    <w:abstractNumId w:val="14"/>
+  </w:num>
+  <w:num w:numId="10">
+    <w:abstractNumId w:val="20"/>
+  </w:num>
+  <w:num w:numId="11">
+    <w:abstractNumId w:val="8"/>
+  </w:num>
+  <w:num w:numId="12">
+    <w:abstractNumId w:val="21"/>
+  </w:num>
+  <w:num w:numId="13">
+    <w:abstractNumId w:val="17"/>
+  </w:num>
+  <w:num w:numId="14">
+    <w:abstractNumId w:val="22"/>
+  </w:num>
+  <w:num w:numId="15">
+    <w:abstractNumId w:val="12"/>
+  </w:num>
+  <w:num w:numId="16">
+    <w:abstractNumId w:val="23"/>
+  </w:num>
+  <w:num w:numId="17">
     <w:abstractNumId w:val="16"/>
   </w:num>
-  <w:num w:numId="2">
-    <w:abstractNumId w:val="23"/>
+  <w:num w:numId="18">
+    <w:abstractNumId w:val="1"/>
   </w:num>
-  <w:num w:numId="3">
-    <w:abstractNumId w:val="32"/>
+  <w:num w:numId="19">
+    <w:abstractNumId w:val="6"/>
   </w:num>
-  <w:num w:numId="4">
-    <w:abstractNumId w:val="3"/>
+  <w:num w:numId="20">
+    <w:abstractNumId w:val="10"/>
   </w:num>
-  <w:num w:numId="5">
-    <w:abstractNumId w:val="40"/>
+  <w:num w:numId="21">
+    <w:abstractNumId w:val="11"/>
   </w:num>
-  <w:num w:numId="6">
-    <w:abstractNumId w:val="5"/>
+  <w:num w:numId="22">
+    <w:abstractNumId w:val="0"/>
   </w:num>
-  <w:num w:numId="7">
-    <w:abstractNumId w:val="8"/>
-  </w:num>
-  <w:num w:numId="8">
+  <w:num w:numId="23">
     <w:abstractNumId w:val="4"/>
   </w:num>
-  <w:num w:numId="9">
-    <w:abstractNumId w:val="0"/>
-  </w:num>
-  <w:num w:numId="10">
-    <w:abstractNumId w:val="45"/>
-  </w:num>
-  <w:num w:numId="11">
-    <w:abstractNumId w:val="18"/>
-  </w:num>
-  <w:num w:numId="12">
-    <w:abstractNumId w:val="12"/>
-  </w:num>
-  <w:num w:numId="13">
-    <w:abstractNumId w:val="47"/>
-  </w:num>
-  <w:num w:numId="14">
+  <w:num w:numId="24">
     <w:abstractNumId w:val="13"/>
   </w:num>
-  <w:num w:numId="15">
-    <w:abstractNumId w:val="10"/>
-  </w:num>
-  <w:num w:numId="16">
-    <w:abstractNumId w:val="36"/>
-  </w:num>
-  <w:num w:numId="17">
-    <w:abstractNumId w:val="21"/>
-  </w:num>
-  <w:num w:numId="18">
-    <w:abstractNumId w:val="30"/>
-  </w:num>
-  <w:num w:numId="19">
-    <w:abstractNumId w:val="37"/>
-  </w:num>
-  <w:num w:numId="20">
-    <w:abstractNumId w:val="22"/>
-  </w:num>
-  <w:num w:numId="21">
-    <w:abstractNumId w:val="38"/>
-  </w:num>
-  <w:num w:numId="22">
-    <w:abstractNumId w:val="34"/>
-  </w:num>
-  <w:num w:numId="23">
-    <w:abstractNumId w:val="35"/>
-  </w:num>
-  <w:num w:numId="24">
-    <w:abstractNumId w:val="41"/>
-  </w:num>
   <w:num w:numId="25">
-    <w:abstractNumId w:val="9"/>
-  </w:num>
-  <w:num w:numId="26">
-    <w:abstractNumId w:val="24"/>
-  </w:num>
-  <w:num w:numId="27">
-    <w:abstractNumId w:val="46"/>
-  </w:num>
-  <w:num w:numId="28">
-    <w:abstractNumId w:val="15"/>
-  </w:num>
-  <w:num w:numId="29">
-    <w:abstractNumId w:val="7"/>
-  </w:num>
-  <w:num w:numId="30">
-    <w:abstractNumId w:val="39"/>
-  </w:num>
-  <w:num w:numId="31">
-    <w:abstractNumId w:val="31"/>
-  </w:num>
-  <w:num w:numId="32">
-    <w:abstractNumId w:val="27"/>
-  </w:num>
-  <w:num w:numId="33">
-    <w:abstractNumId w:val="20"/>
-  </w:num>
-  <w:num w:numId="34">
-    <w:abstractNumId w:val="17"/>
-  </w:num>
-  <w:num w:numId="35">
-    <w:abstractNumId w:val="43"/>
-  </w:num>
-  <w:num w:numId="36">
-    <w:abstractNumId w:val="42"/>
-  </w:num>
-  <w:num w:numId="37">
-    <w:abstractNumId w:val="1"/>
-  </w:num>
-  <w:num w:numId="38">
-    <w:abstractNumId w:val="11"/>
-  </w:num>
-  <w:num w:numId="39">
-    <w:abstractNumId w:val="25"/>
-  </w:num>
-  <w:num w:numId="40">
-    <w:abstractNumId w:val="29"/>
-  </w:num>
-  <w:num w:numId="41">
-    <w:abstractNumId w:val="44"/>
-  </w:num>
-  <w:num w:numId="42">
-    <w:abstractNumId w:val="33"/>
-  </w:num>
-  <w:num w:numId="43">
-    <w:abstractNumId w:val="6"/>
-  </w:num>
-  <w:num w:numId="44">
     <w:abstractNumId w:val="19"/>
   </w:num>
-  <w:num w:numId="45">
-    <w:abstractNumId w:val="26"/>
-  </w:num>
-  <w:num w:numId="46">
-    <w:abstractNumId w:val="28"/>
-  </w:num>
-  <w:num w:numId="47">
-    <w:abstractNumId w:val="2"/>
-  </w:num>
-  <w:num w:numId="48">
-    <w:abstractNumId w:val="14"/>
-  </w:num>
+  <w:numIdMacAtCleanup w:val="25"/>
 </w:numbering>
 </file>
 
@@ -32290,6 +31256,7 @@
   <w:style w:type="character" w:default="1" w:styleId="DefaultParagraphFont">
     <w:name w:val="Default Paragraph Font"/>
     <w:uiPriority w:val="1"/>
+    <w:semiHidden/>
     <w:unhideWhenUsed/>
   </w:style>
   <w:style w:type="table" w:default="1" w:styleId="TableNormal">

--- a/DATN_NGUYEN_DINH_DOAN.docx
+++ b/DATN_NGUYEN_DINH_DOAN.docx
@@ -319,6 +319,7 @@
                 <w:lang w:val="vi-VN"/>
               </w:rPr>
             </w:pPr>
+            <w:proofErr w:type="spellStart"/>
             <w:r>
               <w:rPr>
                 <w:rFonts w:ascii="Arial" w:eastAsia="Calibri" w:hAnsi="Arial" w:cs="Arial"/>
@@ -328,6 +329,7 @@
               </w:rPr>
               <w:t>ThS</w:t>
             </w:r>
+            <w:proofErr w:type="spellEnd"/>
             <w:r>
               <w:rPr>
                 <w:rFonts w:ascii="Arial" w:eastAsia="Calibri" w:hAnsi="Arial" w:cs="Arial"/>
@@ -700,13 +702,23 @@
         </w:rPr>
         <w:t xml:space="preserve"> – cam kết Đồ án Tốt nghiệp (ĐATN) là công trình nghiên cứu của bản thân tôi dưới sự hướng dẫn của </w:t>
       </w:r>
+      <w:proofErr w:type="spellStart"/>
       <w:r>
         <w:rPr>
           <w:i/>
           <w:iCs/>
           <w:lang w:val="fr-FR"/>
         </w:rPr>
-        <w:t xml:space="preserve">ThS. </w:t>
+        <w:t>ThS</w:t>
+      </w:r>
+      <w:proofErr w:type="spellEnd"/>
+      <w:r>
+        <w:rPr>
+          <w:i/>
+          <w:iCs/>
+          <w:lang w:val="fr-FR"/>
+        </w:rPr>
+        <w:t xml:space="preserve">. </w:t>
       </w:r>
       <w:r>
         <w:rPr>
@@ -1921,8 +1933,6 @@
           <w:fldChar w:fldCharType="end"/>
         </w:r>
       </w:hyperlink>
-      <w:bookmarkStart w:id="16" w:name="_GoBack"/>
-      <w:bookmarkEnd w:id="16"/>
     </w:p>
     <w:p>
       <w:pPr>
@@ -5951,11 +5961,11 @@
         <w:lastRenderedPageBreak/>
         <w:fldChar w:fldCharType="end"/>
       </w:r>
-      <w:bookmarkStart w:id="17" w:name="_Toc510882186"/>
+      <w:bookmarkStart w:id="16" w:name="_Toc510882186"/>
       <w:r>
         <w:t xml:space="preserve"> </w:t>
       </w:r>
-      <w:bookmarkStart w:id="18" w:name="_Toc9091702"/>
+      <w:bookmarkStart w:id="17" w:name="_Toc9091702"/>
       <w:r>
         <w:t xml:space="preserve">Danh mục hình </w:t>
       </w:r>
@@ -5965,8 +5975,8 @@
         </w:rPr>
         <w:t>vẽ</w:t>
       </w:r>
+      <w:bookmarkEnd w:id="16"/>
       <w:bookmarkEnd w:id="17"/>
-      <w:bookmarkEnd w:id="18"/>
     </w:p>
     <w:p>
       <w:pPr>
@@ -6035,7 +6045,7 @@
         <w:rPr>
           <w:noProof/>
         </w:rPr>
-        <w:instrText xml:space="preserve"> PAGEREF _Toc9090991 \h </w:instrText>
+        <w:instrText xml:space="preserve"> PAGEREF _Toc9091762 \h </w:instrText>
       </w:r>
       <w:r>
         <w:rPr>
@@ -6052,7 +6062,7 @@
         <w:rPr>
           <w:noProof/>
         </w:rPr>
-        <w:t>14</w:t>
+        <w:t>2</w:t>
       </w:r>
       <w:r>
         <w:rPr>
@@ -6110,7 +6120,7 @@
         <w:rPr>
           <w:noProof/>
         </w:rPr>
-        <w:instrText xml:space="preserve"> PAGEREF _Toc9090992 \h </w:instrText>
+        <w:instrText xml:space="preserve"> PAGEREF _Toc9091763 \h </w:instrText>
       </w:r>
       <w:r>
         <w:rPr>
@@ -6127,7 +6137,7 @@
         <w:rPr>
           <w:noProof/>
         </w:rPr>
-        <w:t>18</w:t>
+        <w:t>6</w:t>
       </w:r>
       <w:r>
         <w:rPr>
@@ -6179,7 +6189,7 @@
         <w:rPr>
           <w:noProof/>
         </w:rPr>
-        <w:instrText xml:space="preserve"> PAGEREF _Toc9090993 \h </w:instrText>
+        <w:instrText xml:space="preserve"> PAGEREF _Toc9091764 \h </w:instrText>
       </w:r>
       <w:r>
         <w:rPr>
@@ -6196,7 +6206,7 @@
         <w:rPr>
           <w:noProof/>
         </w:rPr>
-        <w:t>20</w:t>
+        <w:t>8</w:t>
       </w:r>
       <w:r>
         <w:rPr>
@@ -6254,7 +6264,7 @@
         <w:rPr>
           <w:noProof/>
         </w:rPr>
-        <w:instrText xml:space="preserve"> PAGEREF _Toc9090994 \h </w:instrText>
+        <w:instrText xml:space="preserve"> PAGEREF _Toc9091765 \h </w:instrText>
       </w:r>
       <w:r>
         <w:rPr>
@@ -6271,7 +6281,7 @@
         <w:rPr>
           <w:noProof/>
         </w:rPr>
-        <w:t>22</w:t>
+        <w:t>10</w:t>
       </w:r>
       <w:r>
         <w:rPr>
@@ -6329,7 +6339,7 @@
         <w:rPr>
           <w:noProof/>
         </w:rPr>
-        <w:instrText xml:space="preserve"> PAGEREF _Toc9090995 \h </w:instrText>
+        <w:instrText xml:space="preserve"> PAGEREF _Toc9091766 \h </w:instrText>
       </w:r>
       <w:r>
         <w:rPr>
@@ -6346,7 +6356,7 @@
         <w:rPr>
           <w:noProof/>
         </w:rPr>
-        <w:t>23</w:t>
+        <w:t>11</w:t>
       </w:r>
       <w:r>
         <w:rPr>
@@ -6404,7 +6414,7 @@
         <w:rPr>
           <w:noProof/>
         </w:rPr>
-        <w:instrText xml:space="preserve"> PAGEREF _Toc9090996 \h </w:instrText>
+        <w:instrText xml:space="preserve"> PAGEREF _Toc9091767 \h </w:instrText>
       </w:r>
       <w:r>
         <w:rPr>
@@ -6421,7 +6431,7 @@
         <w:rPr>
           <w:noProof/>
         </w:rPr>
-        <w:t>24</w:t>
+        <w:t>12</w:t>
       </w:r>
       <w:r>
         <w:rPr>
@@ -6479,7 +6489,7 @@
         <w:rPr>
           <w:noProof/>
         </w:rPr>
-        <w:instrText xml:space="preserve"> PAGEREF _Toc9090997 \h </w:instrText>
+        <w:instrText xml:space="preserve"> PAGEREF _Toc9091768 \h </w:instrText>
       </w:r>
       <w:r>
         <w:rPr>
@@ -6496,7 +6506,7 @@
         <w:rPr>
           <w:noProof/>
         </w:rPr>
-        <w:t>39</w:t>
+        <w:t>27</w:t>
       </w:r>
       <w:r>
         <w:rPr>
@@ -6548,7 +6558,7 @@
         <w:rPr>
           <w:noProof/>
         </w:rPr>
-        <w:instrText xml:space="preserve"> PAGEREF _Toc9090998 \h </w:instrText>
+        <w:instrText xml:space="preserve"> PAGEREF _Toc9091769 \h </w:instrText>
       </w:r>
       <w:r>
         <w:rPr>
@@ -6565,7 +6575,7 @@
         <w:rPr>
           <w:noProof/>
         </w:rPr>
-        <w:t>41</w:t>
+        <w:t>29</w:t>
       </w:r>
       <w:r>
         <w:rPr>
@@ -6617,7 +6627,7 @@
         <w:rPr>
           <w:noProof/>
         </w:rPr>
-        <w:instrText xml:space="preserve"> PAGEREF _Toc9090999 \h </w:instrText>
+        <w:instrText xml:space="preserve"> PAGEREF _Toc9091770 \h </w:instrText>
       </w:r>
       <w:r>
         <w:rPr>
@@ -6634,7 +6644,7 @@
         <w:rPr>
           <w:noProof/>
         </w:rPr>
-        <w:t>42</w:t>
+        <w:t>30</w:t>
       </w:r>
       <w:r>
         <w:rPr>
@@ -6686,7 +6696,7 @@
         <w:rPr>
           <w:noProof/>
         </w:rPr>
-        <w:instrText xml:space="preserve"> PAGEREF _Toc9091000 \h </w:instrText>
+        <w:instrText xml:space="preserve"> PAGEREF _Toc9091771 \h </w:instrText>
       </w:r>
       <w:r>
         <w:rPr>
@@ -6703,7 +6713,7 @@
         <w:rPr>
           <w:noProof/>
         </w:rPr>
-        <w:t>42</w:t>
+        <w:t>30</w:t>
       </w:r>
       <w:r>
         <w:rPr>
@@ -6755,7 +6765,7 @@
         <w:rPr>
           <w:noProof/>
         </w:rPr>
-        <w:instrText xml:space="preserve"> PAGEREF _Toc9091001 \h </w:instrText>
+        <w:instrText xml:space="preserve"> PAGEREF _Toc9091772 \h </w:instrText>
       </w:r>
       <w:r>
         <w:rPr>
@@ -6772,7 +6782,7 @@
         <w:rPr>
           <w:noProof/>
         </w:rPr>
-        <w:t>43</w:t>
+        <w:t>31</w:t>
       </w:r>
       <w:r>
         <w:rPr>
@@ -6824,7 +6834,7 @@
         <w:rPr>
           <w:noProof/>
         </w:rPr>
-        <w:instrText xml:space="preserve"> PAGEREF _Toc9091002 \h </w:instrText>
+        <w:instrText xml:space="preserve"> PAGEREF _Toc9091773 \h </w:instrText>
       </w:r>
       <w:r>
         <w:rPr>
@@ -6841,7 +6851,7 @@
         <w:rPr>
           <w:noProof/>
         </w:rPr>
-        <w:t>43</w:t>
+        <w:t>31</w:t>
       </w:r>
       <w:r>
         <w:rPr>
@@ -6893,7 +6903,7 @@
         <w:rPr>
           <w:noProof/>
         </w:rPr>
-        <w:instrText xml:space="preserve"> PAGEREF _Toc9091003 \h </w:instrText>
+        <w:instrText xml:space="preserve"> PAGEREF _Toc9091774 \h </w:instrText>
       </w:r>
       <w:r>
         <w:rPr>
@@ -6910,7 +6920,7 @@
         <w:rPr>
           <w:noProof/>
         </w:rPr>
-        <w:t>44</w:t>
+        <w:t>32</w:t>
       </w:r>
       <w:r>
         <w:rPr>
@@ -6962,7 +6972,7 @@
         <w:rPr>
           <w:noProof/>
         </w:rPr>
-        <w:instrText xml:space="preserve"> PAGEREF _Toc9091004 \h </w:instrText>
+        <w:instrText xml:space="preserve"> PAGEREF _Toc9091775 \h </w:instrText>
       </w:r>
       <w:r>
         <w:rPr>
@@ -6979,7 +6989,7 @@
         <w:rPr>
           <w:noProof/>
         </w:rPr>
-        <w:t>45</w:t>
+        <w:t>33</w:t>
       </w:r>
       <w:r>
         <w:rPr>
@@ -7031,7 +7041,7 @@
         <w:rPr>
           <w:noProof/>
         </w:rPr>
-        <w:instrText xml:space="preserve"> PAGEREF _Toc9091005 \h </w:instrText>
+        <w:instrText xml:space="preserve"> PAGEREF _Toc9091776 \h </w:instrText>
       </w:r>
       <w:r>
         <w:rPr>
@@ -7048,7 +7058,7 @@
         <w:rPr>
           <w:noProof/>
         </w:rPr>
-        <w:t>45</w:t>
+        <w:t>33</w:t>
       </w:r>
       <w:r>
         <w:rPr>
@@ -7100,7 +7110,7 @@
         <w:rPr>
           <w:noProof/>
         </w:rPr>
-        <w:instrText xml:space="preserve"> PAGEREF _Toc9091006 \h </w:instrText>
+        <w:instrText xml:space="preserve"> PAGEREF _Toc9091777 \h </w:instrText>
       </w:r>
       <w:r>
         <w:rPr>
@@ -7117,7 +7127,7 @@
         <w:rPr>
           <w:noProof/>
         </w:rPr>
-        <w:t>46</w:t>
+        <w:t>34</w:t>
       </w:r>
       <w:r>
         <w:rPr>
@@ -7169,7 +7179,7 @@
         <w:rPr>
           <w:noProof/>
         </w:rPr>
-        <w:instrText xml:space="preserve"> PAGEREF _Toc9091007 \h </w:instrText>
+        <w:instrText xml:space="preserve"> PAGEREF _Toc9091778 \h </w:instrText>
       </w:r>
       <w:r>
         <w:rPr>
@@ -7186,7 +7196,7 @@
         <w:rPr>
           <w:noProof/>
         </w:rPr>
-        <w:t>46</w:t>
+        <w:t>34</w:t>
       </w:r>
       <w:r>
         <w:rPr>
@@ -7244,7 +7254,7 @@
         <w:rPr>
           <w:noProof/>
         </w:rPr>
-        <w:instrText xml:space="preserve"> PAGEREF _Toc9091008 \h </w:instrText>
+        <w:instrText xml:space="preserve"> PAGEREF _Toc9091779 \h </w:instrText>
       </w:r>
       <w:r>
         <w:rPr>
@@ -7261,7 +7271,7 @@
         <w:rPr>
           <w:noProof/>
         </w:rPr>
-        <w:t>47</w:t>
+        <w:t>35</w:t>
       </w:r>
       <w:r>
         <w:rPr>
@@ -7320,7 +7330,7 @@
         <w:rPr>
           <w:noProof/>
         </w:rPr>
-        <w:instrText xml:space="preserve"> PAGEREF _Toc9091009 \h </w:instrText>
+        <w:instrText xml:space="preserve"> PAGEREF _Toc9091780 \h </w:instrText>
       </w:r>
       <w:r>
         <w:rPr>
@@ -7337,7 +7347,7 @@
         <w:rPr>
           <w:noProof/>
         </w:rPr>
-        <w:t>47</w:t>
+        <w:t>35</w:t>
       </w:r>
       <w:r>
         <w:rPr>
@@ -7395,7 +7405,7 @@
         <w:rPr>
           <w:noProof/>
         </w:rPr>
-        <w:instrText xml:space="preserve"> PAGEREF _Toc9091010 \h </w:instrText>
+        <w:instrText xml:space="preserve"> PAGEREF _Toc9091781 \h </w:instrText>
       </w:r>
       <w:r>
         <w:rPr>
@@ -7412,7 +7422,7 @@
         <w:rPr>
           <w:noProof/>
         </w:rPr>
-        <w:t>48</w:t>
+        <w:t>36</w:t>
       </w:r>
       <w:r>
         <w:rPr>
@@ -7470,7 +7480,7 @@
         <w:rPr>
           <w:noProof/>
         </w:rPr>
-        <w:instrText xml:space="preserve"> PAGEREF _Toc9091011 \h </w:instrText>
+        <w:instrText xml:space="preserve"> PAGEREF _Toc9091782 \h </w:instrText>
       </w:r>
       <w:r>
         <w:rPr>
@@ -7487,7 +7497,7 @@
         <w:rPr>
           <w:noProof/>
         </w:rPr>
-        <w:t>49</w:t>
+        <w:t>37</w:t>
       </w:r>
       <w:r>
         <w:rPr>
@@ -7545,7 +7555,7 @@
         <w:rPr>
           <w:noProof/>
         </w:rPr>
-        <w:instrText xml:space="preserve"> PAGEREF _Toc9091012 \h </w:instrText>
+        <w:instrText xml:space="preserve"> PAGEREF _Toc9091783 \h </w:instrText>
       </w:r>
       <w:r>
         <w:rPr>
@@ -7562,7 +7572,7 @@
         <w:rPr>
           <w:noProof/>
         </w:rPr>
-        <w:t>49</w:t>
+        <w:t>37</w:t>
       </w:r>
       <w:r>
         <w:rPr>
@@ -7620,7 +7630,7 @@
         <w:rPr>
           <w:noProof/>
         </w:rPr>
-        <w:instrText xml:space="preserve"> PAGEREF _Toc9091013 \h </w:instrText>
+        <w:instrText xml:space="preserve"> PAGEREF _Toc9091784 \h </w:instrText>
       </w:r>
       <w:r>
         <w:rPr>
@@ -7637,7 +7647,7 @@
         <w:rPr>
           <w:noProof/>
         </w:rPr>
-        <w:t>49</w:t>
+        <w:t>37</w:t>
       </w:r>
       <w:r>
         <w:rPr>
@@ -7695,7 +7705,7 @@
         <w:rPr>
           <w:noProof/>
         </w:rPr>
-        <w:instrText xml:space="preserve"> PAGEREF _Toc9091014 \h </w:instrText>
+        <w:instrText xml:space="preserve"> PAGEREF _Toc9091785 \h </w:instrText>
       </w:r>
       <w:r>
         <w:rPr>
@@ -7712,7 +7722,7 @@
         <w:rPr>
           <w:noProof/>
         </w:rPr>
-        <w:t>50</w:t>
+        <w:t>38</w:t>
       </w:r>
       <w:r>
         <w:rPr>
@@ -7770,7 +7780,7 @@
         <w:rPr>
           <w:noProof/>
         </w:rPr>
-        <w:instrText xml:space="preserve"> PAGEREF _Toc9091015 \h </w:instrText>
+        <w:instrText xml:space="preserve"> PAGEREF _Toc9091786 \h </w:instrText>
       </w:r>
       <w:r>
         <w:rPr>
@@ -7787,7 +7797,7 @@
         <w:rPr>
           <w:noProof/>
         </w:rPr>
-        <w:t>50</w:t>
+        <w:t>38</w:t>
       </w:r>
       <w:r>
         <w:rPr>
@@ -7845,7 +7855,7 @@
         <w:rPr>
           <w:noProof/>
         </w:rPr>
-        <w:instrText xml:space="preserve"> PAGEREF _Toc9091016 \h </w:instrText>
+        <w:instrText xml:space="preserve"> PAGEREF _Toc9091787 \h </w:instrText>
       </w:r>
       <w:r>
         <w:rPr>
@@ -7862,7 +7872,7 @@
         <w:rPr>
           <w:noProof/>
         </w:rPr>
-        <w:t>51</w:t>
+        <w:t>39</w:t>
       </w:r>
       <w:r>
         <w:rPr>
@@ -7920,7 +7930,7 @@
         <w:rPr>
           <w:noProof/>
         </w:rPr>
-        <w:instrText xml:space="preserve"> PAGEREF _Toc9091017 \h </w:instrText>
+        <w:instrText xml:space="preserve"> PAGEREF _Toc9091788 \h </w:instrText>
       </w:r>
       <w:r>
         <w:rPr>
@@ -7937,7 +7947,7 @@
         <w:rPr>
           <w:noProof/>
         </w:rPr>
-        <w:t>51</w:t>
+        <w:t>39</w:t>
       </w:r>
       <w:r>
         <w:rPr>
@@ -7995,7 +8005,7 @@
         <w:rPr>
           <w:noProof/>
         </w:rPr>
-        <w:instrText xml:space="preserve"> PAGEREF _Toc9091018 \h </w:instrText>
+        <w:instrText xml:space="preserve"> PAGEREF _Toc9091789 \h </w:instrText>
       </w:r>
       <w:r>
         <w:rPr>
@@ -8012,7 +8022,7 @@
         <w:rPr>
           <w:noProof/>
         </w:rPr>
-        <w:t>52</w:t>
+        <w:t>40</w:t>
       </w:r>
       <w:r>
         <w:rPr>
@@ -8070,7 +8080,7 @@
         <w:rPr>
           <w:noProof/>
         </w:rPr>
-        <w:instrText xml:space="preserve"> PAGEREF _Toc9091019 \h </w:instrText>
+        <w:instrText xml:space="preserve"> PAGEREF _Toc9091790 \h </w:instrText>
       </w:r>
       <w:r>
         <w:rPr>
@@ -8087,7 +8097,7 @@
         <w:rPr>
           <w:noProof/>
         </w:rPr>
-        <w:t>53</w:t>
+        <w:t>41</w:t>
       </w:r>
       <w:r>
         <w:rPr>
@@ -8145,7 +8155,7 @@
         <w:rPr>
           <w:noProof/>
         </w:rPr>
-        <w:instrText xml:space="preserve"> PAGEREF _Toc9091020 \h </w:instrText>
+        <w:instrText xml:space="preserve"> PAGEREF _Toc9091791 \h </w:instrText>
       </w:r>
       <w:r>
         <w:rPr>
@@ -8162,7 +8172,7 @@
         <w:rPr>
           <w:noProof/>
         </w:rPr>
-        <w:t>54</w:t>
+        <w:t>42</w:t>
       </w:r>
       <w:r>
         <w:rPr>
@@ -8220,7 +8230,7 @@
         <w:rPr>
           <w:noProof/>
         </w:rPr>
-        <w:instrText xml:space="preserve"> PAGEREF _Toc9091021 \h </w:instrText>
+        <w:instrText xml:space="preserve"> PAGEREF _Toc9091792 \h </w:instrText>
       </w:r>
       <w:r>
         <w:rPr>
@@ -8237,7 +8247,7 @@
         <w:rPr>
           <w:noProof/>
         </w:rPr>
-        <w:t>55</w:t>
+        <w:t>43</w:t>
       </w:r>
       <w:r>
         <w:rPr>
@@ -8295,7 +8305,7 @@
         <w:rPr>
           <w:noProof/>
         </w:rPr>
-        <w:instrText xml:space="preserve"> PAGEREF _Toc9091022 \h </w:instrText>
+        <w:instrText xml:space="preserve"> PAGEREF _Toc9091793 \h </w:instrText>
       </w:r>
       <w:r>
         <w:rPr>
@@ -8312,7 +8322,7 @@
         <w:rPr>
           <w:noProof/>
         </w:rPr>
-        <w:t>55</w:t>
+        <w:t>43</w:t>
       </w:r>
       <w:r>
         <w:rPr>
@@ -8370,7 +8380,7 @@
         <w:rPr>
           <w:noProof/>
         </w:rPr>
-        <w:instrText xml:space="preserve"> PAGEREF _Toc9091023 \h </w:instrText>
+        <w:instrText xml:space="preserve"> PAGEREF _Toc9091794 \h </w:instrText>
       </w:r>
       <w:r>
         <w:rPr>
@@ -8387,7 +8397,7 @@
         <w:rPr>
           <w:noProof/>
         </w:rPr>
-        <w:t>56</w:t>
+        <w:t>44</w:t>
       </w:r>
       <w:r>
         <w:rPr>
@@ -8445,7 +8455,7 @@
         <w:rPr>
           <w:noProof/>
         </w:rPr>
-        <w:instrText xml:space="preserve"> PAGEREF _Toc9091024 \h </w:instrText>
+        <w:instrText xml:space="preserve"> PAGEREF _Toc9091795 \h </w:instrText>
       </w:r>
       <w:r>
         <w:rPr>
@@ -8462,7 +8472,7 @@
         <w:rPr>
           <w:noProof/>
         </w:rPr>
-        <w:t>56</w:t>
+        <w:t>44</w:t>
       </w:r>
       <w:r>
         <w:rPr>
@@ -8520,7 +8530,7 @@
         <w:rPr>
           <w:noProof/>
         </w:rPr>
-        <w:instrText xml:space="preserve"> PAGEREF _Toc9091025 \h </w:instrText>
+        <w:instrText xml:space="preserve"> PAGEREF _Toc9091796 \h </w:instrText>
       </w:r>
       <w:r>
         <w:rPr>
@@ -8537,7 +8547,7 @@
         <w:rPr>
           <w:noProof/>
         </w:rPr>
-        <w:t>57</w:t>
+        <w:t>45</w:t>
       </w:r>
       <w:r>
         <w:rPr>
@@ -8595,7 +8605,7 @@
         <w:rPr>
           <w:noProof/>
         </w:rPr>
-        <w:instrText xml:space="preserve"> PAGEREF _Toc9091026 \h </w:instrText>
+        <w:instrText xml:space="preserve"> PAGEREF _Toc9091797 \h </w:instrText>
       </w:r>
       <w:r>
         <w:rPr>
@@ -8612,7 +8622,7 @@
         <w:rPr>
           <w:noProof/>
         </w:rPr>
-        <w:t>57</w:t>
+        <w:t>45</w:t>
       </w:r>
       <w:r>
         <w:rPr>
@@ -8670,7 +8680,7 @@
         <w:rPr>
           <w:noProof/>
         </w:rPr>
-        <w:instrText xml:space="preserve"> PAGEREF _Toc9091027 \h </w:instrText>
+        <w:instrText xml:space="preserve"> PAGEREF _Toc9091798 \h </w:instrText>
       </w:r>
       <w:r>
         <w:rPr>
@@ -8687,7 +8697,7 @@
         <w:rPr>
           <w:noProof/>
         </w:rPr>
-        <w:t>58</w:t>
+        <w:t>46</w:t>
       </w:r>
       <w:r>
         <w:rPr>
@@ -8745,7 +8755,7 @@
         <w:rPr>
           <w:noProof/>
         </w:rPr>
-        <w:instrText xml:space="preserve"> PAGEREF _Toc9091028 \h </w:instrText>
+        <w:instrText xml:space="preserve"> PAGEREF _Toc9091799 \h </w:instrText>
       </w:r>
       <w:r>
         <w:rPr>
@@ -8762,7 +8772,7 @@
         <w:rPr>
           <w:noProof/>
         </w:rPr>
-        <w:t>58</w:t>
+        <w:t>46</w:t>
       </w:r>
       <w:r>
         <w:rPr>
@@ -8820,7 +8830,7 @@
         <w:rPr>
           <w:noProof/>
         </w:rPr>
-        <w:instrText xml:space="preserve"> PAGEREF _Toc9091029 \h </w:instrText>
+        <w:instrText xml:space="preserve"> PAGEREF _Toc9091800 \h </w:instrText>
       </w:r>
       <w:r>
         <w:rPr>
@@ -8837,7 +8847,7 @@
         <w:rPr>
           <w:noProof/>
         </w:rPr>
-        <w:t>60</w:t>
+        <w:t>48</w:t>
       </w:r>
       <w:r>
         <w:rPr>
@@ -8895,7 +8905,7 @@
         <w:rPr>
           <w:noProof/>
         </w:rPr>
-        <w:instrText xml:space="preserve"> PAGEREF _Toc9091030 \h </w:instrText>
+        <w:instrText xml:space="preserve"> PAGEREF _Toc9091801 \h </w:instrText>
       </w:r>
       <w:r>
         <w:rPr>
@@ -8912,7 +8922,7 @@
         <w:rPr>
           <w:noProof/>
         </w:rPr>
-        <w:t>61</w:t>
+        <w:t>49</w:t>
       </w:r>
       <w:r>
         <w:rPr>
@@ -8970,7 +8980,7 @@
         <w:rPr>
           <w:noProof/>
         </w:rPr>
-        <w:instrText xml:space="preserve"> PAGEREF _Toc9091031 \h </w:instrText>
+        <w:instrText xml:space="preserve"> PAGEREF _Toc9091802 \h </w:instrText>
       </w:r>
       <w:r>
         <w:rPr>
@@ -8987,7 +8997,7 @@
         <w:rPr>
           <w:noProof/>
         </w:rPr>
-        <w:t>62</w:t>
+        <w:t>50</w:t>
       </w:r>
       <w:r>
         <w:rPr>
@@ -9046,7 +9056,7 @@
         <w:rPr>
           <w:noProof/>
         </w:rPr>
-        <w:instrText xml:space="preserve"> PAGEREF _Toc9091032 \h </w:instrText>
+        <w:instrText xml:space="preserve"> PAGEREF _Toc9091803 \h </w:instrText>
       </w:r>
       <w:r>
         <w:rPr>
@@ -9063,7 +9073,7 @@
         <w:rPr>
           <w:noProof/>
         </w:rPr>
-        <w:t>63</w:t>
+        <w:t>51</w:t>
       </w:r>
       <w:r>
         <w:rPr>
@@ -9121,7 +9131,7 @@
         <w:rPr>
           <w:noProof/>
         </w:rPr>
-        <w:instrText xml:space="preserve"> PAGEREF _Toc9091033 \h </w:instrText>
+        <w:instrText xml:space="preserve"> PAGEREF _Toc9091804 \h </w:instrText>
       </w:r>
       <w:r>
         <w:rPr>
@@ -9138,7 +9148,7 @@
         <w:rPr>
           <w:noProof/>
         </w:rPr>
-        <w:t>64</w:t>
+        <w:t>52</w:t>
       </w:r>
       <w:r>
         <w:rPr>
@@ -9196,7 +9206,7 @@
         <w:rPr>
           <w:noProof/>
         </w:rPr>
-        <w:instrText xml:space="preserve"> PAGEREF _Toc9091034 \h </w:instrText>
+        <w:instrText xml:space="preserve"> PAGEREF _Toc9091805 \h </w:instrText>
       </w:r>
       <w:r>
         <w:rPr>
@@ -9213,7 +9223,7 @@
         <w:rPr>
           <w:noProof/>
         </w:rPr>
-        <w:t>64</w:t>
+        <w:t>52</w:t>
       </w:r>
       <w:r>
         <w:rPr>
@@ -9271,7 +9281,7 @@
         <w:rPr>
           <w:noProof/>
         </w:rPr>
-        <w:instrText xml:space="preserve"> PAGEREF _Toc9091035 \h </w:instrText>
+        <w:instrText xml:space="preserve"> PAGEREF _Toc9091806 \h </w:instrText>
       </w:r>
       <w:r>
         <w:rPr>
@@ -9288,7 +9298,7 @@
         <w:rPr>
           <w:noProof/>
         </w:rPr>
-        <w:t>65</w:t>
+        <w:t>53</w:t>
       </w:r>
       <w:r>
         <w:rPr>
@@ -9346,7 +9356,7 @@
         <w:rPr>
           <w:noProof/>
         </w:rPr>
-        <w:instrText xml:space="preserve"> PAGEREF _Toc9091036 \h </w:instrText>
+        <w:instrText xml:space="preserve"> PAGEREF _Toc9091807 \h </w:instrText>
       </w:r>
       <w:r>
         <w:rPr>
@@ -9363,7 +9373,7 @@
         <w:rPr>
           <w:noProof/>
         </w:rPr>
-        <w:t>66</w:t>
+        <w:t>54</w:t>
       </w:r>
       <w:r>
         <w:rPr>
@@ -9421,7 +9431,7 @@
         <w:rPr>
           <w:noProof/>
         </w:rPr>
-        <w:instrText xml:space="preserve"> PAGEREF _Toc9091037 \h </w:instrText>
+        <w:instrText xml:space="preserve"> PAGEREF _Toc9091808 \h </w:instrText>
       </w:r>
       <w:r>
         <w:rPr>
@@ -9438,7 +9448,7 @@
         <w:rPr>
           <w:noProof/>
         </w:rPr>
-        <w:t>67</w:t>
+        <w:t>55</w:t>
       </w:r>
       <w:r>
         <w:rPr>
@@ -9496,7 +9506,7 @@
         <w:rPr>
           <w:noProof/>
         </w:rPr>
-        <w:instrText xml:space="preserve"> PAGEREF _Toc9091038 \h </w:instrText>
+        <w:instrText xml:space="preserve"> PAGEREF _Toc9091809 \h </w:instrText>
       </w:r>
       <w:r>
         <w:rPr>
@@ -9513,7 +9523,7 @@
         <w:rPr>
           <w:noProof/>
         </w:rPr>
-        <w:t>68</w:t>
+        <w:t>56</w:t>
       </w:r>
       <w:r>
         <w:rPr>
@@ -9571,7 +9581,7 @@
         <w:rPr>
           <w:noProof/>
         </w:rPr>
-        <w:instrText xml:space="preserve"> PAGEREF _Toc9091039 \h </w:instrText>
+        <w:instrText xml:space="preserve"> PAGEREF _Toc9091810 \h </w:instrText>
       </w:r>
       <w:r>
         <w:rPr>
@@ -9588,7 +9598,7 @@
         <w:rPr>
           <w:noProof/>
         </w:rPr>
-        <w:t>69</w:t>
+        <w:t>57</w:t>
       </w:r>
       <w:r>
         <w:rPr>
@@ -9646,7 +9656,7 @@
         <w:rPr>
           <w:noProof/>
         </w:rPr>
-        <w:instrText xml:space="preserve"> PAGEREF _Toc9091040 \h </w:instrText>
+        <w:instrText xml:space="preserve"> PAGEREF _Toc9091811 \h </w:instrText>
       </w:r>
       <w:r>
         <w:rPr>
@@ -9663,7 +9673,7 @@
         <w:rPr>
           <w:noProof/>
         </w:rPr>
-        <w:t>70</w:t>
+        <w:t>58</w:t>
       </w:r>
       <w:r>
         <w:rPr>
@@ -9721,7 +9731,7 @@
         <w:rPr>
           <w:noProof/>
         </w:rPr>
-        <w:instrText xml:space="preserve"> PAGEREF _Toc9091041 \h </w:instrText>
+        <w:instrText xml:space="preserve"> PAGEREF _Toc9091812 \h </w:instrText>
       </w:r>
       <w:r>
         <w:rPr>
@@ -9738,7 +9748,7 @@
         <w:rPr>
           <w:noProof/>
         </w:rPr>
-        <w:t>71</w:t>
+        <w:t>59</w:t>
       </w:r>
       <w:r>
         <w:rPr>
@@ -9796,7 +9806,7 @@
         <w:rPr>
           <w:noProof/>
         </w:rPr>
-        <w:instrText xml:space="preserve"> PAGEREF _Toc9091042 \h </w:instrText>
+        <w:instrText xml:space="preserve"> PAGEREF _Toc9091813 \h </w:instrText>
       </w:r>
       <w:r>
         <w:rPr>
@@ -9813,7 +9823,7 @@
         <w:rPr>
           <w:noProof/>
         </w:rPr>
-        <w:t>71</w:t>
+        <w:t>59</w:t>
       </w:r>
       <w:r>
         <w:rPr>
@@ -9871,7 +9881,7 @@
         <w:rPr>
           <w:noProof/>
         </w:rPr>
-        <w:instrText xml:space="preserve"> PAGEREF _Toc9091043 \h </w:instrText>
+        <w:instrText xml:space="preserve"> PAGEREF _Toc9091814 \h </w:instrText>
       </w:r>
       <w:r>
         <w:rPr>
@@ -9888,7 +9898,7 @@
         <w:rPr>
           <w:noProof/>
         </w:rPr>
-        <w:t>71</w:t>
+        <w:t>59</w:t>
       </w:r>
       <w:r>
         <w:rPr>
@@ -9946,7 +9956,7 @@
         <w:rPr>
           <w:noProof/>
         </w:rPr>
-        <w:instrText xml:space="preserve"> PAGEREF _Toc9091044 \h </w:instrText>
+        <w:instrText xml:space="preserve"> PAGEREF _Toc9091815 \h </w:instrText>
       </w:r>
       <w:r>
         <w:rPr>
@@ -9963,7 +9973,7 @@
         <w:rPr>
           <w:noProof/>
         </w:rPr>
-        <w:t>72</w:t>
+        <w:t>60</w:t>
       </w:r>
       <w:r>
         <w:rPr>
@@ -10021,7 +10031,7 @@
         <w:rPr>
           <w:noProof/>
         </w:rPr>
-        <w:instrText xml:space="preserve"> PAGEREF _Toc9091045 \h </w:instrText>
+        <w:instrText xml:space="preserve"> PAGEREF _Toc9091816 \h </w:instrText>
       </w:r>
       <w:r>
         <w:rPr>
@@ -10038,7 +10048,7 @@
         <w:rPr>
           <w:noProof/>
         </w:rPr>
-        <w:t>72</w:t>
+        <w:t>60</w:t>
       </w:r>
       <w:r>
         <w:rPr>
@@ -10099,7 +10109,7 @@
         <w:rPr>
           <w:noProof/>
         </w:rPr>
-        <w:instrText xml:space="preserve"> PAGEREF _Toc9091046 \h </w:instrText>
+        <w:instrText xml:space="preserve"> PAGEREF _Toc9091817 \h </w:instrText>
       </w:r>
       <w:r>
         <w:rPr>
@@ -10116,7 +10126,7 @@
         <w:rPr>
           <w:noProof/>
         </w:rPr>
-        <w:t>72</w:t>
+        <w:t>60</w:t>
       </w:r>
       <w:r>
         <w:rPr>
@@ -10174,7 +10184,7 @@
         <w:rPr>
           <w:noProof/>
         </w:rPr>
-        <w:instrText xml:space="preserve"> PAGEREF _Toc9091047 \h </w:instrText>
+        <w:instrText xml:space="preserve"> PAGEREF _Toc9091818 \h </w:instrText>
       </w:r>
       <w:r>
         <w:rPr>
@@ -10191,7 +10201,7 @@
         <w:rPr>
           <w:noProof/>
         </w:rPr>
-        <w:t>72</w:t>
+        <w:t>60</w:t>
       </w:r>
       <w:r>
         <w:rPr>
@@ -10249,7 +10259,7 @@
         <w:rPr>
           <w:noProof/>
         </w:rPr>
-        <w:instrText xml:space="preserve"> PAGEREF _Toc9091048 \h </w:instrText>
+        <w:instrText xml:space="preserve"> PAGEREF _Toc9091819 \h </w:instrText>
       </w:r>
       <w:r>
         <w:rPr>
@@ -10266,7 +10276,7 @@
         <w:rPr>
           <w:noProof/>
         </w:rPr>
-        <w:t>75</w:t>
+        <w:t>63</w:t>
       </w:r>
       <w:r>
         <w:rPr>
@@ -10324,7 +10334,7 @@
         <w:rPr>
           <w:noProof/>
         </w:rPr>
-        <w:instrText xml:space="preserve"> PAGEREF _Toc9091049 \h </w:instrText>
+        <w:instrText xml:space="preserve"> PAGEREF _Toc9091820 \h </w:instrText>
       </w:r>
       <w:r>
         <w:rPr>
@@ -10341,7 +10351,7 @@
         <w:rPr>
           <w:noProof/>
         </w:rPr>
-        <w:t>76</w:t>
+        <w:t>64</w:t>
       </w:r>
       <w:r>
         <w:rPr>
@@ -10399,7 +10409,7 @@
         <w:rPr>
           <w:noProof/>
         </w:rPr>
-        <w:instrText xml:space="preserve"> PAGEREF _Toc9091050 \h </w:instrText>
+        <w:instrText xml:space="preserve"> PAGEREF _Toc9091821 \h </w:instrText>
       </w:r>
       <w:r>
         <w:rPr>
@@ -10416,7 +10426,7 @@
         <w:rPr>
           <w:noProof/>
         </w:rPr>
-        <w:t>77</w:t>
+        <w:t>65</w:t>
       </w:r>
       <w:r>
         <w:rPr>
@@ -10474,7 +10484,7 @@
         <w:rPr>
           <w:noProof/>
         </w:rPr>
-        <w:instrText xml:space="preserve"> PAGEREF _Toc9091051 \h </w:instrText>
+        <w:instrText xml:space="preserve"> PAGEREF _Toc9091822 \h </w:instrText>
       </w:r>
       <w:r>
         <w:rPr>
@@ -10491,7 +10501,7 @@
         <w:rPr>
           <w:noProof/>
         </w:rPr>
-        <w:t>78</w:t>
+        <w:t>66</w:t>
       </w:r>
       <w:r>
         <w:rPr>
@@ -10549,7 +10559,7 @@
         <w:rPr>
           <w:noProof/>
         </w:rPr>
-        <w:instrText xml:space="preserve"> PAGEREF _Toc9091052 \h </w:instrText>
+        <w:instrText xml:space="preserve"> PAGEREF _Toc9091823 \h </w:instrText>
       </w:r>
       <w:r>
         <w:rPr>
@@ -10566,7 +10576,7 @@
         <w:rPr>
           <w:noProof/>
         </w:rPr>
-        <w:t>79</w:t>
+        <w:t>67</w:t>
       </w:r>
       <w:r>
         <w:rPr>
@@ -10624,7 +10634,7 @@
         <w:rPr>
           <w:noProof/>
         </w:rPr>
-        <w:instrText xml:space="preserve"> PAGEREF _Toc9091053 \h </w:instrText>
+        <w:instrText xml:space="preserve"> PAGEREF _Toc9091824 \h </w:instrText>
       </w:r>
       <w:r>
         <w:rPr>
@@ -10641,7 +10651,7 @@
         <w:rPr>
           <w:noProof/>
         </w:rPr>
-        <w:t>80</w:t>
+        <w:t>68</w:t>
       </w:r>
       <w:r>
         <w:rPr>
@@ -10699,7 +10709,7 @@
         <w:rPr>
           <w:noProof/>
         </w:rPr>
-        <w:instrText xml:space="preserve"> PAGEREF _Toc9091054 \h </w:instrText>
+        <w:instrText xml:space="preserve"> PAGEREF _Toc9091825 \h </w:instrText>
       </w:r>
       <w:r>
         <w:rPr>
@@ -10716,7 +10726,7 @@
         <w:rPr>
           <w:noProof/>
         </w:rPr>
-        <w:t>81</w:t>
+        <w:t>69</w:t>
       </w:r>
       <w:r>
         <w:rPr>
@@ -10775,7 +10785,7 @@
         <w:rPr>
           <w:noProof/>
         </w:rPr>
-        <w:instrText xml:space="preserve"> PAGEREF _Toc9091055 \h </w:instrText>
+        <w:instrText xml:space="preserve"> PAGEREF _Toc9091826 \h </w:instrText>
       </w:r>
       <w:r>
         <w:rPr>
@@ -10792,7 +10802,7 @@
         <w:rPr>
           <w:noProof/>
         </w:rPr>
-        <w:t>82</w:t>
+        <w:t>70</w:t>
       </w:r>
       <w:r>
         <w:rPr>
@@ -10850,7 +10860,7 @@
         <w:rPr>
           <w:noProof/>
         </w:rPr>
-        <w:instrText xml:space="preserve"> PAGEREF _Toc9091056 \h </w:instrText>
+        <w:instrText xml:space="preserve"> PAGEREF _Toc9091827 \h </w:instrText>
       </w:r>
       <w:r>
         <w:rPr>
@@ -10867,7 +10877,7 @@
         <w:rPr>
           <w:noProof/>
         </w:rPr>
-        <w:t>83</w:t>
+        <w:t>71</w:t>
       </w:r>
       <w:r>
         <w:rPr>
@@ -10898,14 +10908,14 @@
           <w:numId w:val="0"/>
         </w:numPr>
       </w:pPr>
-      <w:bookmarkStart w:id="19" w:name="_Toc510882187"/>
-      <w:bookmarkStart w:id="20" w:name="_Toc9091703"/>
+      <w:bookmarkStart w:id="18" w:name="_Toc510882187"/>
+      <w:bookmarkStart w:id="19" w:name="_Toc9091703"/>
       <w:r>
         <w:lastRenderedPageBreak/>
         <w:t>Danh mục bảng</w:t>
       </w:r>
+      <w:bookmarkEnd w:id="18"/>
       <w:bookmarkEnd w:id="19"/>
-      <w:bookmarkEnd w:id="20"/>
     </w:p>
     <w:p>
       <w:pPr>
@@ -10929,7 +10939,7 @@
       <w:r>
         <w:fldChar w:fldCharType="separate"/>
       </w:r>
-      <w:hyperlink w:anchor="_Toc9090975" w:history="1">
+      <w:hyperlink w:anchor="_Toc9091828" w:history="1">
         <w:r>
           <w:rPr>
             <w:rStyle w:val="Hyperlink"/>
@@ -10965,7 +10975,7 @@
             <w:noProof/>
             <w:webHidden/>
           </w:rPr>
-          <w:instrText xml:space="preserve"> PAGEREF _Toc9090975 \h </w:instrText>
+          <w:instrText xml:space="preserve"> PAGEREF _Toc9091828 \h </w:instrText>
         </w:r>
         <w:r>
           <w:rPr>
@@ -10985,7 +10995,7 @@
             <w:noProof/>
             <w:webHidden/>
           </w:rPr>
-          <w:t>25</w:t>
+          <w:t>13</w:t>
         </w:r>
         <w:r>
           <w:rPr>
@@ -11009,7 +11019,7 @@
           <w:szCs w:val="22"/>
         </w:rPr>
       </w:pPr>
-      <w:hyperlink w:anchor="_Toc9090976" w:history="1">
+      <w:hyperlink w:anchor="_Toc9091829" w:history="1">
         <w:r>
           <w:rPr>
             <w:rStyle w:val="Hyperlink"/>
@@ -11045,7 +11055,7 @@
             <w:noProof/>
             <w:webHidden/>
           </w:rPr>
-          <w:instrText xml:space="preserve"> PAGEREF _Toc9090976 \h </w:instrText>
+          <w:instrText xml:space="preserve"> PAGEREF _Toc9091829 \h </w:instrText>
         </w:r>
         <w:r>
           <w:rPr>
@@ -11065,7 +11075,7 @@
             <w:noProof/>
             <w:webHidden/>
           </w:rPr>
-          <w:t>26</w:t>
+          <w:t>14</w:t>
         </w:r>
         <w:r>
           <w:rPr>
@@ -11089,7 +11099,7 @@
           <w:szCs w:val="22"/>
         </w:rPr>
       </w:pPr>
-      <w:hyperlink w:anchor="_Toc9090977" w:history="1">
+      <w:hyperlink w:anchor="_Toc9091830" w:history="1">
         <w:r>
           <w:rPr>
             <w:rStyle w:val="Hyperlink"/>
@@ -11132,7 +11142,7 @@
             <w:noProof/>
             <w:webHidden/>
           </w:rPr>
-          <w:instrText xml:space="preserve"> PAGEREF _Toc9090977 \h </w:instrText>
+          <w:instrText xml:space="preserve"> PAGEREF _Toc9091830 \h </w:instrText>
         </w:r>
         <w:r>
           <w:rPr>
@@ -11152,7 +11162,7 @@
             <w:noProof/>
             <w:webHidden/>
           </w:rPr>
-          <w:t>26</w:t>
+          <w:t>14</w:t>
         </w:r>
         <w:r>
           <w:rPr>
@@ -11176,7 +11186,7 @@
           <w:szCs w:val="22"/>
         </w:rPr>
       </w:pPr>
-      <w:hyperlink w:anchor="_Toc9090978" w:history="1">
+      <w:hyperlink w:anchor="_Toc9091831" w:history="1">
         <w:r>
           <w:rPr>
             <w:rStyle w:val="Hyperlink"/>
@@ -11219,7 +11229,7 @@
             <w:noProof/>
             <w:webHidden/>
           </w:rPr>
-          <w:instrText xml:space="preserve"> PAGEREF _Toc9090978 \h </w:instrText>
+          <w:instrText xml:space="preserve"> PAGEREF _Toc9091831 \h </w:instrText>
         </w:r>
         <w:r>
           <w:rPr>
@@ -11239,7 +11249,7 @@
             <w:noProof/>
             <w:webHidden/>
           </w:rPr>
-          <w:t>27</w:t>
+          <w:t>15</w:t>
         </w:r>
         <w:r>
           <w:rPr>
@@ -11263,7 +11273,7 @@
           <w:szCs w:val="22"/>
         </w:rPr>
       </w:pPr>
-      <w:hyperlink w:anchor="_Toc9090979" w:history="1">
+      <w:hyperlink w:anchor="_Toc9091832" w:history="1">
         <w:r>
           <w:rPr>
             <w:rStyle w:val="Hyperlink"/>
@@ -11306,7 +11316,7 @@
             <w:noProof/>
             <w:webHidden/>
           </w:rPr>
-          <w:instrText xml:space="preserve"> PAGEREF _Toc9090979 \h </w:instrText>
+          <w:instrText xml:space="preserve"> PAGEREF _Toc9091832 \h </w:instrText>
         </w:r>
         <w:r>
           <w:rPr>
@@ -11326,7 +11336,7 @@
             <w:noProof/>
             <w:webHidden/>
           </w:rPr>
-          <w:t>27</w:t>
+          <w:t>15</w:t>
         </w:r>
         <w:r>
           <w:rPr>
@@ -11350,7 +11360,7 @@
           <w:szCs w:val="22"/>
         </w:rPr>
       </w:pPr>
-      <w:hyperlink w:anchor="_Toc9090980" w:history="1">
+      <w:hyperlink w:anchor="_Toc9091833" w:history="1">
         <w:r>
           <w:rPr>
             <w:rStyle w:val="Hyperlink"/>
@@ -11393,7 +11403,7 @@
             <w:noProof/>
             <w:webHidden/>
           </w:rPr>
-          <w:instrText xml:space="preserve"> PAGEREF _Toc9090980 \h </w:instrText>
+          <w:instrText xml:space="preserve"> PAGEREF _Toc9091833 \h </w:instrText>
         </w:r>
         <w:r>
           <w:rPr>
@@ -11413,7 +11423,7 @@
             <w:noProof/>
             <w:webHidden/>
           </w:rPr>
-          <w:t>30</w:t>
+          <w:t>18</w:t>
         </w:r>
         <w:r>
           <w:rPr>
@@ -11437,7 +11447,7 @@
           <w:szCs w:val="22"/>
         </w:rPr>
       </w:pPr>
-      <w:hyperlink w:anchor="_Toc9090981" w:history="1">
+      <w:hyperlink w:anchor="_Toc9091834" w:history="1">
         <w:r>
           <w:rPr>
             <w:rStyle w:val="Hyperlink"/>
@@ -11510,7 +11520,7 @@
             <w:noProof/>
             <w:webHidden/>
           </w:rPr>
-          <w:instrText xml:space="preserve"> PAGEREF _Toc9090981 \h </w:instrText>
+          <w:instrText xml:space="preserve"> PAGEREF _Toc9091834 \h </w:instrText>
         </w:r>
         <w:r>
           <w:rPr>
@@ -11530,7 +11540,7 @@
             <w:noProof/>
             <w:webHidden/>
           </w:rPr>
-          <w:t>30</w:t>
+          <w:t>18</w:t>
         </w:r>
         <w:r>
           <w:rPr>
@@ -11554,7 +11564,7 @@
           <w:szCs w:val="22"/>
         </w:rPr>
       </w:pPr>
-      <w:hyperlink w:anchor="_Toc9090982" w:history="1">
+      <w:hyperlink w:anchor="_Toc9091835" w:history="1">
         <w:r>
           <w:rPr>
             <w:rStyle w:val="Hyperlink"/>
@@ -11597,7 +11607,7 @@
             <w:noProof/>
             <w:webHidden/>
           </w:rPr>
-          <w:instrText xml:space="preserve"> PAGEREF _Toc9090982 \h </w:instrText>
+          <w:instrText xml:space="preserve"> PAGEREF _Toc9091835 \h </w:instrText>
         </w:r>
         <w:r>
           <w:rPr>
@@ -11617,7 +11627,7 @@
             <w:noProof/>
             <w:webHidden/>
           </w:rPr>
-          <w:t>31</w:t>
+          <w:t>19</w:t>
         </w:r>
         <w:r>
           <w:rPr>
@@ -11641,7 +11651,7 @@
           <w:szCs w:val="22"/>
         </w:rPr>
       </w:pPr>
-      <w:hyperlink w:anchor="_Toc9090983" w:history="1">
+      <w:hyperlink w:anchor="_Toc9091836" w:history="1">
         <w:r>
           <w:rPr>
             <w:rStyle w:val="Hyperlink"/>
@@ -11684,7 +11694,7 @@
             <w:noProof/>
             <w:webHidden/>
           </w:rPr>
-          <w:instrText xml:space="preserve"> PAGEREF _Toc9090983 \h </w:instrText>
+          <w:instrText xml:space="preserve"> PAGEREF _Toc9091836 \h </w:instrText>
         </w:r>
         <w:r>
           <w:rPr>
@@ -11704,7 +11714,7 @@
             <w:noProof/>
             <w:webHidden/>
           </w:rPr>
-          <w:t>32</w:t>
+          <w:t>20</w:t>
         </w:r>
         <w:r>
           <w:rPr>
@@ -11728,7 +11738,7 @@
           <w:szCs w:val="22"/>
         </w:rPr>
       </w:pPr>
-      <w:hyperlink w:anchor="_Toc9090984" w:history="1">
+      <w:hyperlink w:anchor="_Toc9091837" w:history="1">
         <w:r>
           <w:rPr>
             <w:rStyle w:val="Hyperlink"/>
@@ -11771,7 +11781,7 @@
             <w:noProof/>
             <w:webHidden/>
           </w:rPr>
-          <w:instrText xml:space="preserve"> PAGEREF _Toc9090984 \h </w:instrText>
+          <w:instrText xml:space="preserve"> PAGEREF _Toc9091837 \h </w:instrText>
         </w:r>
         <w:r>
           <w:rPr>
@@ -11791,7 +11801,7 @@
             <w:noProof/>
             <w:webHidden/>
           </w:rPr>
-          <w:t>35</w:t>
+          <w:t>23</w:t>
         </w:r>
         <w:r>
           <w:rPr>
@@ -11815,7 +11825,7 @@
           <w:szCs w:val="22"/>
         </w:rPr>
       </w:pPr>
-      <w:hyperlink w:anchor="_Toc9090985" w:history="1">
+      <w:hyperlink w:anchor="_Toc9091838" w:history="1">
         <w:r>
           <w:rPr>
             <w:rStyle w:val="Hyperlink"/>
@@ -11858,7 +11868,7 @@
             <w:noProof/>
             <w:webHidden/>
           </w:rPr>
-          <w:instrText xml:space="preserve"> PAGEREF _Toc9090985 \h </w:instrText>
+          <w:instrText xml:space="preserve"> PAGEREF _Toc9091838 \h </w:instrText>
         </w:r>
         <w:r>
           <w:rPr>
@@ -11878,7 +11888,7 @@
             <w:noProof/>
             <w:webHidden/>
           </w:rPr>
-          <w:t>36</w:t>
+          <w:t>24</w:t>
         </w:r>
         <w:r>
           <w:rPr>
@@ -11902,7 +11912,7 @@
           <w:szCs w:val="22"/>
         </w:rPr>
       </w:pPr>
-      <w:hyperlink w:anchor="_Toc9090986" w:history="1">
+      <w:hyperlink w:anchor="_Toc9091839" w:history="1">
         <w:r>
           <w:rPr>
             <w:rStyle w:val="Hyperlink"/>
@@ -11945,7 +11955,7 @@
             <w:noProof/>
             <w:webHidden/>
           </w:rPr>
-          <w:instrText xml:space="preserve"> PAGEREF _Toc9090986 \h </w:instrText>
+          <w:instrText xml:space="preserve"> PAGEREF _Toc9091839 \h </w:instrText>
         </w:r>
         <w:r>
           <w:rPr>
@@ -11965,7 +11975,7 @@
             <w:noProof/>
             <w:webHidden/>
           </w:rPr>
-          <w:t>67</w:t>
+          <w:t>55</w:t>
         </w:r>
         <w:r>
           <w:rPr>
@@ -11989,7 +11999,7 @@
           <w:szCs w:val="22"/>
         </w:rPr>
       </w:pPr>
-      <w:hyperlink w:anchor="_Toc9090987" w:history="1">
+      <w:hyperlink w:anchor="_Toc9091840" w:history="1">
         <w:r>
           <w:rPr>
             <w:rStyle w:val="Hyperlink"/>
@@ -12032,7 +12042,7 @@
             <w:noProof/>
             <w:webHidden/>
           </w:rPr>
-          <w:instrText xml:space="preserve"> PAGEREF _Toc9090987 \h </w:instrText>
+          <w:instrText xml:space="preserve"> PAGEREF _Toc9091840 \h </w:instrText>
         </w:r>
         <w:r>
           <w:rPr>
@@ -12052,7 +12062,7 @@
             <w:noProof/>
             <w:webHidden/>
           </w:rPr>
-          <w:t>68</w:t>
+          <w:t>56</w:t>
         </w:r>
         <w:r>
           <w:rPr>
@@ -12076,7 +12086,7 @@
           <w:szCs w:val="22"/>
         </w:rPr>
       </w:pPr>
-      <w:hyperlink w:anchor="_Toc9090988" w:history="1">
+      <w:hyperlink w:anchor="_Toc9091841" w:history="1">
         <w:r>
           <w:rPr>
             <w:rStyle w:val="Hyperlink"/>
@@ -12119,7 +12129,7 @@
             <w:noProof/>
             <w:webHidden/>
           </w:rPr>
-          <w:instrText xml:space="preserve"> PAGEREF _Toc9090988 \h </w:instrText>
+          <w:instrText xml:space="preserve"> PAGEREF _Toc9091841 \h </w:instrText>
         </w:r>
         <w:r>
           <w:rPr>
@@ -12139,7 +12149,7 @@
             <w:noProof/>
             <w:webHidden/>
           </w:rPr>
-          <w:t>69</w:t>
+          <w:t>57</w:t>
         </w:r>
         <w:r>
           <w:rPr>
@@ -12163,7 +12173,7 @@
           <w:szCs w:val="22"/>
         </w:rPr>
       </w:pPr>
-      <w:hyperlink w:anchor="_Toc9090989" w:history="1">
+      <w:hyperlink w:anchor="_Toc9091842" w:history="1">
         <w:r>
           <w:rPr>
             <w:rStyle w:val="Hyperlink"/>
@@ -12199,7 +12209,7 @@
             <w:noProof/>
             <w:webHidden/>
           </w:rPr>
-          <w:instrText xml:space="preserve"> PAGEREF _Toc9090989 \h </w:instrText>
+          <w:instrText xml:space="preserve"> PAGEREF _Toc9091842 \h </w:instrText>
         </w:r>
         <w:r>
           <w:rPr>
@@ -12219,7 +12229,7 @@
             <w:noProof/>
             <w:webHidden/>
           </w:rPr>
-          <w:t>73</w:t>
+          <w:t>61</w:t>
         </w:r>
         <w:r>
           <w:rPr>
@@ -12243,7 +12253,7 @@
           <w:szCs w:val="22"/>
         </w:rPr>
       </w:pPr>
-      <w:hyperlink w:anchor="_Toc9090990" w:history="1">
+      <w:hyperlink w:anchor="_Toc9091843" w:history="1">
         <w:r>
           <w:rPr>
             <w:rStyle w:val="Hyperlink"/>
@@ -12279,7 +12289,7 @@
             <w:noProof/>
             <w:webHidden/>
           </w:rPr>
-          <w:instrText xml:space="preserve"> PAGEREF _Toc9090990 \h </w:instrText>
+          <w:instrText xml:space="preserve"> PAGEREF _Toc9091843 \h </w:instrText>
         </w:r>
         <w:r>
           <w:rPr>
@@ -12299,7 +12309,7 @@
             <w:noProof/>
             <w:webHidden/>
           </w:rPr>
-          <w:t>83</w:t>
+          <w:t>71</w:t>
         </w:r>
         <w:r>
           <w:rPr>
@@ -12324,14 +12334,14 @@
           <w:numId w:val="0"/>
         </w:numPr>
       </w:pPr>
-      <w:bookmarkStart w:id="21" w:name="_Toc510882189"/>
-      <w:bookmarkStart w:id="22" w:name="_Toc9091704"/>
+      <w:bookmarkStart w:id="20" w:name="_Toc510882189"/>
+      <w:bookmarkStart w:id="21" w:name="_Toc9091704"/>
       <w:r>
         <w:lastRenderedPageBreak/>
         <w:t>Danh mục các từ viết tắt</w:t>
       </w:r>
+      <w:bookmarkEnd w:id="20"/>
       <w:bookmarkEnd w:id="21"/>
-      <w:bookmarkEnd w:id="22"/>
     </w:p>
     <w:tbl>
       <w:tblPr>
@@ -12763,14 +12773,14 @@
         </w:numPr>
         <w:jc w:val="both"/>
       </w:pPr>
-      <w:bookmarkStart w:id="23" w:name="_Toc510882190"/>
-      <w:bookmarkStart w:id="24" w:name="_Toc9091705"/>
+      <w:bookmarkStart w:id="22" w:name="_Toc510882190"/>
+      <w:bookmarkStart w:id="23" w:name="_Toc9091705"/>
       <w:r>
         <w:lastRenderedPageBreak/>
         <w:t>Danh mục thuật ngữ</w:t>
       </w:r>
+      <w:bookmarkEnd w:id="22"/>
       <w:bookmarkEnd w:id="23"/>
-      <w:bookmarkEnd w:id="24"/>
     </w:p>
     <w:tbl>
       <w:tblPr>
@@ -13315,15 +13325,15 @@
           <w:docGrid w:linePitch="360"/>
         </w:sectPr>
       </w:pPr>
-      <w:bookmarkStart w:id="25" w:name="_Ref510774365"/>
+      <w:bookmarkStart w:id="24" w:name="_Ref510774365"/>
     </w:p>
     <w:p>
       <w:pPr>
         <w:pStyle w:val="Heading1"/>
         <w:framePr w:wrap="notBeside"/>
       </w:pPr>
-      <w:bookmarkStart w:id="26" w:name="_Toc9091706"/>
-      <w:bookmarkEnd w:id="25"/>
+      <w:bookmarkStart w:id="25" w:name="_Toc9091706"/>
+      <w:bookmarkEnd w:id="24"/>
       <w:r>
         <w:rPr>
           <w:lang w:val="vi-VN"/>
@@ -13331,25 +13341,25 @@
         <w:lastRenderedPageBreak/>
         <w:t>Giới thiệu đề tài</w:t>
       </w:r>
+      <w:bookmarkEnd w:id="25"/>
+      <w:r>
+        <w:rPr>
+          <w:lang w:val="vi-VN"/>
+        </w:rPr>
+        <w:t xml:space="preserve">  </w:t>
+      </w:r>
+    </w:p>
+    <w:p>
+      <w:pPr>
+        <w:pStyle w:val="Heading2"/>
+      </w:pPr>
+      <w:bookmarkStart w:id="26" w:name="_Ref512669431"/>
+      <w:bookmarkStart w:id="27" w:name="_Toc9091707"/>
+      <w:r>
+        <w:t>Đặt vấn đề</w:t>
+      </w:r>
       <w:bookmarkEnd w:id="26"/>
-      <w:r>
-        <w:rPr>
-          <w:lang w:val="vi-VN"/>
-        </w:rPr>
-        <w:t xml:space="preserve">  </w:t>
-      </w:r>
-    </w:p>
-    <w:p>
-      <w:pPr>
-        <w:pStyle w:val="Heading2"/>
-      </w:pPr>
-      <w:bookmarkStart w:id="27" w:name="_Ref512669431"/>
-      <w:bookmarkStart w:id="28" w:name="_Toc9091707"/>
-      <w:r>
-        <w:t>Đặt vấn đề</w:t>
-      </w:r>
       <w:bookmarkEnd w:id="27"/>
-      <w:bookmarkEnd w:id="28"/>
     </w:p>
     <w:p>
       <w:r>
@@ -13467,7 +13477,7 @@
       <w:pPr>
         <w:pStyle w:val="Caption"/>
       </w:pPr>
-      <w:bookmarkStart w:id="29" w:name="_Toc9090991"/>
+      <w:bookmarkStart w:id="28" w:name="_Toc9091762"/>
       <w:r>
         <w:rPr>
           <w:b/>
@@ -13526,98 +13536,98 @@
       <w:r>
         <w:t xml:space="preserve"> xe của Grab [1]</w:t>
       </w:r>
+      <w:bookmarkEnd w:id="28"/>
+    </w:p>
+    <w:p>
+      <w:r>
+        <w:t>Các ứng dụng gọi xe đã dần trở nên quen thuộc với người sử dụng, mọi người sử dụng nó hàng ngày cho việc đi học, đi làm hay thậm chí là đi du lịch. Mọi thứ thật tiện lợi</w:t>
+      </w:r>
+      <w:r>
+        <w:t xml:space="preserve"> và văn minh</w:t>
+      </w:r>
+      <w:r>
+        <w:t xml:space="preserve"> nhưng liệu có cách nào để người dùng có thể chọn những bác tài mình thích hay những </w:t>
+      </w:r>
+      <w:r>
+        <w:t>anh</w:t>
+      </w:r>
+      <w:r>
+        <w:t xml:space="preserve"> những chị </w:t>
+      </w:r>
+      <w:r>
+        <w:t>lái xe</w:t>
+      </w:r>
+      <w:r>
+        <w:t xml:space="preserve"> cho thể </w:t>
+      </w:r>
+      <w:r>
+        <w:t>nâng</w:t>
+      </w:r>
+      <w:r>
+        <w:t xml:space="preserve"> thu nhập của mình</w:t>
+      </w:r>
+      <w:r>
+        <w:t xml:space="preserve"> cũng chỉ với quãng đường </w:t>
+      </w:r>
+      <w:r>
+        <w:t>trước đó</w:t>
+      </w:r>
+      <w:r>
+        <w:t xml:space="preserve"> mà không phụ thuộc vào nhà phát triển ứng dụng. Hiện nay những ứng dụng như Uber, Be… đều tự động tìm kiếm </w:t>
+      </w:r>
+      <w:r>
+        <w:t xml:space="preserve">lái xe và đưa ra một giá thành cho người sử dụng. Tài xế thường chỉ được hưởng 80% cuốc xe còn 20% là của </w:t>
+      </w:r>
+      <w:r>
+        <w:t>hệ thống</w:t>
+      </w:r>
+      <w:r>
+        <w:t>. Khác</w:t>
+      </w:r>
+      <w:r>
+        <w:t>h</w:t>
+      </w:r>
+      <w:r>
+        <w:t xml:space="preserve"> hàng không được chọn những lái xe mình yêu thích hay với giá cả mình có thể chấp nhận. Chính vì vậy tai sao chúng ta không phát triển một ứng dụng đặt xe hoàn toàn miễn phí có sự thỏa thuận giá cả giữa người dùng và tài xế. Tài xế có thể tự đưa giá mức chi phí cho từng km đường đi và khách hàng cũng có thể chọn xe mình thích. Người dùng thích đi xe sang như Audi, Mercedes sẽ phải trả chi phí cao hơn hoàn toàn tự nguyện</w:t>
+      </w:r>
+      <w:r>
+        <w:t xml:space="preserve">, còn với chi phí rẻ hơn, tiết kiệm hơn những xe như Kia Morning </w:t>
+      </w:r>
+      <w:r>
+        <w:t xml:space="preserve">có thể là một sự lựa chọn </w:t>
+      </w:r>
+      <w:r>
+        <w:t>vừa đủ</w:t>
+      </w:r>
+      <w:r>
+        <w:t>.</w:t>
+      </w:r>
+      <w:r>
+        <w:t xml:space="preserve"> Một ứng dụng đặt lợi ích của khách hàng và người lái xe lên cao nhất. Và đó có thể là một ứng dụng tuyệt vời.</w:t>
+      </w:r>
+    </w:p>
+    <w:p>
+      <w:pPr>
+        <w:pStyle w:val="Heading2"/>
+      </w:pPr>
+      <w:bookmarkStart w:id="29" w:name="_Ref510773573"/>
+      <w:bookmarkStart w:id="30" w:name="_Toc510882193"/>
+      <w:bookmarkStart w:id="31" w:name="_Toc9091708"/>
+      <w:r>
+        <w:t>Mục tiêu</w:t>
+      </w:r>
+      <w:r>
+        <w:rPr>
+          <w:lang w:val="vi-VN"/>
+        </w:rPr>
+        <w:t xml:space="preserve"> và phạm vi </w:t>
+      </w:r>
+      <w:r>
+        <w:t>đề tài</w:t>
+      </w:r>
       <w:bookmarkEnd w:id="29"/>
-    </w:p>
-    <w:p>
-      <w:r>
-        <w:t>Các ứng dụng gọi xe đã dần trở nên quen thuộc với người sử dụng, mọi người sử dụng nó hàng ngày cho việc đi học, đi làm hay thậm chí là đi du lịch. Mọi thứ thật tiện lợi</w:t>
-      </w:r>
-      <w:r>
-        <w:t xml:space="preserve"> và văn minh</w:t>
-      </w:r>
-      <w:r>
-        <w:t xml:space="preserve"> nhưng liệu có cách nào để người dùng có thể chọn những bác tài mình thích hay những </w:t>
-      </w:r>
-      <w:r>
-        <w:t>anh</w:t>
-      </w:r>
-      <w:r>
-        <w:t xml:space="preserve"> những chị </w:t>
-      </w:r>
-      <w:r>
-        <w:t>lái xe</w:t>
-      </w:r>
-      <w:r>
-        <w:t xml:space="preserve"> cho thể </w:t>
-      </w:r>
-      <w:r>
-        <w:t>nâng</w:t>
-      </w:r>
-      <w:r>
-        <w:t xml:space="preserve"> thu nhập của mình</w:t>
-      </w:r>
-      <w:r>
-        <w:t xml:space="preserve"> cũng chỉ với quãng đường </w:t>
-      </w:r>
-      <w:r>
-        <w:t>trước đó</w:t>
-      </w:r>
-      <w:r>
-        <w:t xml:space="preserve"> mà không phụ thuộc vào nhà phát triển ứng dụng. Hiện nay những ứng dụng như Uber, Be… đều tự động tìm kiếm </w:t>
-      </w:r>
-      <w:r>
-        <w:t xml:space="preserve">lái xe và đưa ra một giá thành cho người sử dụng. Tài xế thường chỉ được hưởng 80% cuốc xe còn 20% là của </w:t>
-      </w:r>
-      <w:r>
-        <w:t>hệ thống</w:t>
-      </w:r>
-      <w:r>
-        <w:t>. Khác</w:t>
-      </w:r>
-      <w:r>
-        <w:t>h</w:t>
-      </w:r>
-      <w:r>
-        <w:t xml:space="preserve"> hàng không được chọn những lái xe mình yêu thích hay với giá cả mình có thể chấp nhận. Chính vì vậy tai sao chúng ta không phát triển một ứng dụng đặt xe hoàn toàn miễn phí có sự thỏa thuận giá cả giữa người dùng và tài xế. Tài xế có thể tự đưa giá mức chi phí cho từng km đường đi và khách hàng cũng có thể chọn xe mình thích. Người dùng thích đi xe sang như Audi, Mercedes sẽ phải trả chi phí cao hơn hoàn toàn tự nguyện</w:t>
-      </w:r>
-      <w:r>
-        <w:t xml:space="preserve">, còn với chi phí rẻ hơn, tiết kiệm hơn những xe như Kia Morning </w:t>
-      </w:r>
-      <w:r>
-        <w:t xml:space="preserve">có thể là một sự lựa chọn </w:t>
-      </w:r>
-      <w:r>
-        <w:t>vừa đủ</w:t>
-      </w:r>
-      <w:r>
-        <w:t>.</w:t>
-      </w:r>
-      <w:r>
-        <w:t xml:space="preserve"> Một ứng dụng đặt lợi ích của khách hàng và người lái xe lên cao nhất. Và đó có thể là một ứng dụng tuyệt vời.</w:t>
-      </w:r>
-    </w:p>
-    <w:p>
-      <w:pPr>
-        <w:pStyle w:val="Heading2"/>
-      </w:pPr>
-      <w:bookmarkStart w:id="30" w:name="_Ref510773573"/>
-      <w:bookmarkStart w:id="31" w:name="_Toc510882193"/>
-      <w:bookmarkStart w:id="32" w:name="_Toc9091708"/>
-      <w:r>
-        <w:t>Mục tiêu</w:t>
-      </w:r>
-      <w:r>
-        <w:rPr>
-          <w:lang w:val="vi-VN"/>
-        </w:rPr>
-        <w:t xml:space="preserve"> và phạm vi </w:t>
-      </w:r>
-      <w:r>
-        <w:t>đề tài</w:t>
-      </w:r>
       <w:bookmarkEnd w:id="30"/>
       <w:bookmarkEnd w:id="31"/>
-      <w:bookmarkEnd w:id="32"/>
     </w:p>
     <w:p>
       <w:r>
@@ -13745,15 +13755,15 @@
       <w:pPr>
         <w:pStyle w:val="Heading2"/>
       </w:pPr>
-      <w:bookmarkStart w:id="33" w:name="_Ref510797590"/>
-      <w:bookmarkStart w:id="34" w:name="_Toc510882194"/>
-      <w:bookmarkStart w:id="35" w:name="_Toc9091709"/>
+      <w:bookmarkStart w:id="32" w:name="_Ref510797590"/>
+      <w:bookmarkStart w:id="33" w:name="_Toc510882194"/>
+      <w:bookmarkStart w:id="34" w:name="_Toc9091709"/>
       <w:r>
         <w:t>Định hướng giải pháp</w:t>
       </w:r>
+      <w:bookmarkEnd w:id="32"/>
       <w:bookmarkEnd w:id="33"/>
       <w:bookmarkEnd w:id="34"/>
-      <w:bookmarkEnd w:id="35"/>
     </w:p>
     <w:p>
       <w:r>
@@ -13915,13 +13925,13 @@
       <w:pPr>
         <w:pStyle w:val="Heading2"/>
       </w:pPr>
-      <w:bookmarkStart w:id="36" w:name="_Toc510882195"/>
-      <w:bookmarkStart w:id="37" w:name="_Toc9091710"/>
+      <w:bookmarkStart w:id="35" w:name="_Toc510882195"/>
+      <w:bookmarkStart w:id="36" w:name="_Toc9091710"/>
       <w:r>
         <w:t>Bố cục đồ án</w:t>
       </w:r>
+      <w:bookmarkEnd w:id="35"/>
       <w:bookmarkEnd w:id="36"/>
-      <w:bookmarkEnd w:id="37"/>
     </w:p>
     <w:p>
       <w:r>
@@ -13977,9 +13987,9 @@
           <w:lang w:val="vi-VN"/>
         </w:rPr>
       </w:pPr>
-      <w:bookmarkStart w:id="38" w:name="_Ref510797771"/>
-      <w:bookmarkStart w:id="39" w:name="_Toc510882196"/>
-      <w:bookmarkStart w:id="40" w:name="_Toc9091711"/>
+      <w:bookmarkStart w:id="37" w:name="_Ref510797771"/>
+      <w:bookmarkStart w:id="38" w:name="_Toc510882196"/>
+      <w:bookmarkStart w:id="39" w:name="_Toc9091711"/>
       <w:r>
         <w:rPr>
           <w:lang w:val="vi-VN"/>
@@ -13994,17 +14004,17 @@
         <w:softHyphen/>
         <w:t>Khảo sát và phân tích yêu cầu</w:t>
       </w:r>
+      <w:bookmarkEnd w:id="37"/>
       <w:bookmarkEnd w:id="38"/>
       <w:bookmarkEnd w:id="39"/>
-      <w:bookmarkEnd w:id="40"/>
     </w:p>
     <w:p>
       <w:pPr>
         <w:pStyle w:val="Heading2"/>
       </w:pPr>
-      <w:bookmarkStart w:id="41" w:name="_Ref510859496"/>
-      <w:bookmarkStart w:id="42" w:name="_Toc510882197"/>
-      <w:bookmarkStart w:id="43" w:name="_Toc9091712"/>
+      <w:bookmarkStart w:id="40" w:name="_Ref510859496"/>
+      <w:bookmarkStart w:id="41" w:name="_Toc510882197"/>
+      <w:bookmarkStart w:id="42" w:name="_Toc9091712"/>
       <w:r>
         <w:t>Khảo sát hiện</w:t>
       </w:r>
@@ -14017,7 +14027,7 @@
       <w:r>
         <w:t>trạng</w:t>
       </w:r>
-      <w:bookmarkEnd w:id="43"/>
+      <w:bookmarkEnd w:id="42"/>
     </w:p>
     <w:p>
       <w:r>
@@ -14166,7 +14176,7 @@
       <w:pPr>
         <w:pStyle w:val="Caption"/>
       </w:pPr>
-      <w:bookmarkStart w:id="44" w:name="_Toc9090992"/>
+      <w:bookmarkStart w:id="43" w:name="_Toc9091763"/>
       <w:r>
         <w:rPr>
           <w:b/>
@@ -14216,7 +14226,7 @@
       <w:r>
         <w:t xml:space="preserve"> [2]</w:t>
       </w:r>
-      <w:bookmarkEnd w:id="44"/>
+      <w:bookmarkEnd w:id="43"/>
     </w:p>
     <w:p>
       <w:pPr>
@@ -14244,8 +14254,8 @@
           <w:lang w:val="vi-VN"/>
         </w:rPr>
       </w:pPr>
-      <w:bookmarkStart w:id="45" w:name="_Ref512670741"/>
-      <w:bookmarkStart w:id="46" w:name="_Toc9091713"/>
+      <w:bookmarkStart w:id="44" w:name="_Ref512670741"/>
+      <w:bookmarkStart w:id="45" w:name="_Toc9091713"/>
       <w:r>
         <w:rPr>
           <w:lang w:val="vi-VN"/>
@@ -14259,30 +14269,30 @@
         </w:rPr>
         <w:t xml:space="preserve"> chức năng</w:t>
       </w:r>
+      <w:bookmarkEnd w:id="40"/>
       <w:bookmarkEnd w:id="41"/>
-      <w:bookmarkEnd w:id="42"/>
+      <w:bookmarkEnd w:id="44"/>
       <w:bookmarkEnd w:id="45"/>
+    </w:p>
+    <w:p>
+      <w:r>
+        <w:t xml:space="preserve">Hệ thống xây dựng </w:t>
+      </w:r>
+      <w:r>
+        <w:t>hai ứng dụng dành riêng cho tài xế và khách hàng. Khách hàng của người muốn gọi xe để chi chuyển còn tài xế là chủ phương tiện muốn tìm kiếm người dùng của mình. Hai tác nhân chính này sẽ được thể hiện và mô tả các chức năng qua những biểu đồ ca sử dụng sau đây.</w:t>
+      </w:r>
+    </w:p>
+    <w:p>
+      <w:pPr>
+        <w:pStyle w:val="Heading3"/>
+      </w:pPr>
+      <w:bookmarkStart w:id="46" w:name="_Toc510882198"/>
+      <w:bookmarkStart w:id="47" w:name="_Toc9091714"/>
+      <w:r>
+        <w:t>Biểu đồ use case tổng quan</w:t>
+      </w:r>
       <w:bookmarkEnd w:id="46"/>
-    </w:p>
-    <w:p>
-      <w:r>
-        <w:t xml:space="preserve">Hệ thống xây dựng </w:t>
-      </w:r>
-      <w:r>
-        <w:t>hai ứng dụng dành riêng cho tài xế và khách hàng. Khách hàng của người muốn gọi xe để chi chuyển còn tài xế là chủ phương tiện muốn tìm kiếm người dùng của mình. Hai tác nhân chính này sẽ được thể hiện và mô tả các chức năng qua những biểu đồ ca sử dụng sau đây.</w:t>
-      </w:r>
-    </w:p>
-    <w:p>
-      <w:pPr>
-        <w:pStyle w:val="Heading3"/>
-      </w:pPr>
-      <w:bookmarkStart w:id="47" w:name="_Toc510882198"/>
-      <w:bookmarkStart w:id="48" w:name="_Toc9091714"/>
-      <w:r>
-        <w:t>Biểu đồ use case tổng quan</w:t>
-      </w:r>
       <w:bookmarkEnd w:id="47"/>
-      <w:bookmarkEnd w:id="48"/>
     </w:p>
     <w:p>
       <w:r>
@@ -14451,7 +14461,7 @@
       <w:pPr>
         <w:pStyle w:val="Caption"/>
       </w:pPr>
-      <w:bookmarkStart w:id="49" w:name="_Toc9090993"/>
+      <w:bookmarkStart w:id="48" w:name="_Toc9091764"/>
       <w:r>
         <w:rPr>
           <w:b/>
@@ -14495,7 +14505,7 @@
         </w:rPr>
         <w:t xml:space="preserve"> Biểu đồ use case tổng quan cho ứng dụng</w:t>
       </w:r>
-      <w:bookmarkEnd w:id="49"/>
+      <w:bookmarkEnd w:id="48"/>
     </w:p>
     <w:p>
       <w:pPr>
@@ -14513,26 +14523,26 @@
       <w:pPr>
         <w:pStyle w:val="Heading3"/>
       </w:pPr>
-      <w:bookmarkStart w:id="50" w:name="_Ref512427450"/>
-      <w:bookmarkStart w:id="51" w:name="_Toc9091715"/>
+      <w:bookmarkStart w:id="49" w:name="_Ref512427450"/>
+      <w:bookmarkStart w:id="50" w:name="_Toc9091715"/>
       <w:r>
         <w:lastRenderedPageBreak/>
         <w:t xml:space="preserve">Biểu đồ use case phân rã </w:t>
       </w:r>
+      <w:bookmarkEnd w:id="49"/>
+      <w:r>
+        <w:t>cho</w:t>
+      </w:r>
+      <w:r>
+        <w:rPr>
+          <w:lang w:val="vi-VN"/>
+        </w:rPr>
+        <w:t xml:space="preserve"> chức năng </w:t>
+      </w:r>
+      <w:r>
+        <w:t>đặt cuốc xe</w:t>
+      </w:r>
       <w:bookmarkEnd w:id="50"/>
-      <w:r>
-        <w:t>cho</w:t>
-      </w:r>
-      <w:r>
-        <w:rPr>
-          <w:lang w:val="vi-VN"/>
-        </w:rPr>
-        <w:t xml:space="preserve"> chức năng </w:t>
-      </w:r>
-      <w:r>
-        <w:t>đặt cuốc xe</w:t>
-      </w:r>
-      <w:bookmarkEnd w:id="51"/>
     </w:p>
     <w:p>
       <w:r>
@@ -14650,7 +14660,7 @@
       <w:pPr>
         <w:pStyle w:val="Caption"/>
       </w:pPr>
-      <w:bookmarkStart w:id="52" w:name="_Toc9090994"/>
+      <w:bookmarkStart w:id="51" w:name="_Toc9091765"/>
       <w:r>
         <w:rPr>
           <w:b/>
@@ -14697,23 +14707,23 @@
       <w:r>
         <w:t>đặt cuốc xe</w:t>
       </w:r>
+      <w:bookmarkEnd w:id="51"/>
+    </w:p>
+    <w:p>
+      <w:pPr>
+        <w:pStyle w:val="Heading3"/>
+      </w:pPr>
+      <w:bookmarkStart w:id="52" w:name="_Toc9091716"/>
+      <w:r>
+        <w:t xml:space="preserve">Biểu đồ use case phân rã </w:t>
+      </w:r>
+      <w:r>
+        <w:t xml:space="preserve">cho chức năng </w:t>
+      </w:r>
+      <w:r>
+        <w:t>nhận cuốc xe</w:t>
+      </w:r>
       <w:bookmarkEnd w:id="52"/>
-    </w:p>
-    <w:p>
-      <w:pPr>
-        <w:pStyle w:val="Heading3"/>
-      </w:pPr>
-      <w:bookmarkStart w:id="53" w:name="_Toc9091716"/>
-      <w:r>
-        <w:t xml:space="preserve">Biểu đồ use case phân rã </w:t>
-      </w:r>
-      <w:r>
-        <w:t xml:space="preserve">cho chức năng </w:t>
-      </w:r>
-      <w:r>
-        <w:t>nhận cuốc xe</w:t>
-      </w:r>
-      <w:bookmarkEnd w:id="53"/>
     </w:p>
     <w:p>
       <w:r>
@@ -14831,7 +14841,7 @@
       <w:pPr>
         <w:pStyle w:val="Caption"/>
       </w:pPr>
-      <w:bookmarkStart w:id="54" w:name="_Toc9090995"/>
+      <w:bookmarkStart w:id="53" w:name="_Toc9091766"/>
       <w:r>
         <w:rPr>
           <w:b/>
@@ -14878,17 +14888,17 @@
       <w:r>
         <w:t>chấp nhận cuốc xe</w:t>
       </w:r>
+      <w:bookmarkEnd w:id="53"/>
+    </w:p>
+    <w:p>
+      <w:pPr>
+        <w:pStyle w:val="Heading3"/>
+      </w:pPr>
+      <w:bookmarkStart w:id="54" w:name="_Toc9091717"/>
+      <w:r>
+        <w:t>Quy trình nghiệp vụ</w:t>
+      </w:r>
       <w:bookmarkEnd w:id="54"/>
-    </w:p>
-    <w:p>
-      <w:pPr>
-        <w:pStyle w:val="Heading3"/>
-      </w:pPr>
-      <w:bookmarkStart w:id="55" w:name="_Toc9091717"/>
-      <w:r>
-        <w:t>Quy trình nghiệp vụ</w:t>
-      </w:r>
-      <w:bookmarkEnd w:id="55"/>
     </w:p>
     <w:p>
       <w:r>
@@ -14970,7 +14980,7 @@
       <w:pPr>
         <w:pStyle w:val="Caption"/>
       </w:pPr>
-      <w:bookmarkStart w:id="56" w:name="_Toc9090996"/>
+      <w:bookmarkStart w:id="55" w:name="_Toc9091767"/>
       <w:r>
         <w:rPr>
           <w:b/>
@@ -15017,42 +15027,42 @@
       <w:r>
         <w:t>quy trình nghiệp vụ của một cuốc xe</w:t>
       </w:r>
+      <w:bookmarkEnd w:id="55"/>
+    </w:p>
+    <w:p>
+      <w:pPr>
+        <w:pStyle w:val="Heading2"/>
+      </w:pPr>
+      <w:bookmarkStart w:id="56" w:name="_Ref510820909"/>
+      <w:bookmarkStart w:id="57" w:name="_Toc510882201"/>
+      <w:bookmarkStart w:id="58" w:name="_Ref512671043"/>
+      <w:bookmarkStart w:id="59" w:name="_Toc9091718"/>
+      <w:r>
+        <w:t xml:space="preserve">Đặc tả </w:t>
+      </w:r>
       <w:bookmarkEnd w:id="56"/>
-    </w:p>
-    <w:p>
-      <w:pPr>
-        <w:pStyle w:val="Heading2"/>
-      </w:pPr>
-      <w:bookmarkStart w:id="57" w:name="_Ref510820909"/>
-      <w:bookmarkStart w:id="58" w:name="_Toc510882201"/>
-      <w:bookmarkStart w:id="59" w:name="_Ref512671043"/>
-      <w:bookmarkStart w:id="60" w:name="_Toc9091718"/>
-      <w:r>
-        <w:t xml:space="preserve">Đặc tả </w:t>
-      </w:r>
       <w:bookmarkEnd w:id="57"/>
+      <w:r>
+        <w:t>chức năng</w:t>
+      </w:r>
       <w:bookmarkEnd w:id="58"/>
-      <w:r>
-        <w:t>chức năng</w:t>
-      </w:r>
       <w:bookmarkEnd w:id="59"/>
+    </w:p>
+    <w:p>
+      <w:pPr>
+        <w:pStyle w:val="Heading3"/>
+        <w:rPr>
+          <w:lang w:val="vi-VN"/>
+        </w:rPr>
+      </w:pPr>
+      <w:bookmarkStart w:id="60" w:name="_Toc9091719"/>
+      <w:r>
+        <w:rPr>
+          <w:lang w:val="vi-VN"/>
+        </w:rPr>
+        <w:t>Đặc tả use case Đăng nhập</w:t>
+      </w:r>
       <w:bookmarkEnd w:id="60"/>
-    </w:p>
-    <w:p>
-      <w:pPr>
-        <w:pStyle w:val="Heading3"/>
-        <w:rPr>
-          <w:lang w:val="vi-VN"/>
-        </w:rPr>
-      </w:pPr>
-      <w:bookmarkStart w:id="61" w:name="_Toc9091719"/>
-      <w:r>
-        <w:rPr>
-          <w:lang w:val="vi-VN"/>
-        </w:rPr>
-        <w:t>Đặc tả use case Đăng nhập</w:t>
-      </w:r>
-      <w:bookmarkEnd w:id="61"/>
     </w:p>
     <w:p>
       <w:pPr>
@@ -15072,7 +15082,7 @@
         <w:pStyle w:val="Caption"/>
         <w:keepNext/>
       </w:pPr>
-      <w:bookmarkStart w:id="62" w:name="_Toc9090975"/>
+      <w:bookmarkStart w:id="61" w:name="_Toc9091828"/>
       <w:r>
         <w:rPr>
           <w:b/>
@@ -15117,7 +15127,7 @@
         </w:rPr>
         <w:t xml:space="preserve"> Đặc tả use case Đăng nhập</w:t>
       </w:r>
-      <w:bookmarkEnd w:id="62"/>
+      <w:bookmarkEnd w:id="61"/>
     </w:p>
     <w:tbl>
       <w:tblPr>
@@ -16552,7 +16562,7 @@
         <w:pStyle w:val="Caption"/>
         <w:keepNext/>
       </w:pPr>
-      <w:bookmarkStart w:id="63" w:name="_Toc9090976"/>
+      <w:bookmarkStart w:id="62" w:name="_Toc9091829"/>
       <w:r>
         <w:rPr>
           <w:b/>
@@ -16596,7 +16606,7 @@
         </w:rPr>
         <w:t xml:space="preserve"> Mô tả dữ liệu use case Đăng nhập</w:t>
       </w:r>
-      <w:bookmarkEnd w:id="63"/>
+      <w:bookmarkEnd w:id="62"/>
     </w:p>
     <w:tbl>
       <w:tblPr>
@@ -17170,7 +17180,7 @@
           <w:lang w:val="vi-VN"/>
         </w:rPr>
       </w:pPr>
-      <w:bookmarkStart w:id="64" w:name="_Toc9091720"/>
+      <w:bookmarkStart w:id="63" w:name="_Toc9091720"/>
       <w:r>
         <w:rPr>
           <w:lang w:val="vi-VN"/>
@@ -17180,14 +17190,14 @@
       <w:r>
         <w:t>Xác nhận số điện thoại</w:t>
       </w:r>
-      <w:bookmarkEnd w:id="64"/>
+      <w:bookmarkEnd w:id="63"/>
     </w:p>
     <w:p>
       <w:pPr>
         <w:pStyle w:val="Caption"/>
         <w:keepNext/>
       </w:pPr>
-      <w:bookmarkStart w:id="65" w:name="_Toc9090977"/>
+      <w:bookmarkStart w:id="64" w:name="_Toc9091830"/>
       <w:r>
         <w:rPr>
           <w:b/>
@@ -17240,7 +17250,7 @@
       <w:r>
         <w:t>Xác nhận số điện thoại</w:t>
       </w:r>
-      <w:bookmarkEnd w:id="65"/>
+      <w:bookmarkEnd w:id="64"/>
     </w:p>
     <w:tbl>
       <w:tblPr>
@@ -18631,7 +18641,7 @@
         <w:pStyle w:val="Caption"/>
         <w:keepNext/>
       </w:pPr>
-      <w:bookmarkStart w:id="66" w:name="_Toc9090978"/>
+      <w:bookmarkStart w:id="65" w:name="_Toc9091831"/>
       <w:r>
         <w:rPr>
           <w:b/>
@@ -18684,7 +18694,7 @@
       <w:r>
         <w:t>Xác thực số điện thoại</w:t>
       </w:r>
-      <w:bookmarkEnd w:id="66"/>
+      <w:bookmarkEnd w:id="65"/>
     </w:p>
     <w:tbl>
       <w:tblPr>
@@ -19029,14 +19039,14 @@
           <w:lang w:val="vi-VN"/>
         </w:rPr>
       </w:pPr>
-      <w:bookmarkStart w:id="67" w:name="_Toc510882202"/>
+      <w:bookmarkStart w:id="66" w:name="_Toc510882202"/>
       <w:r>
         <w:rPr>
           <w:lang w:val="vi-VN"/>
         </w:rPr>
         <w:t xml:space="preserve"> </w:t>
       </w:r>
-      <w:bookmarkStart w:id="68" w:name="_Toc9091721"/>
+      <w:bookmarkStart w:id="67" w:name="_Toc9091721"/>
       <w:r>
         <w:rPr>
           <w:lang w:val="vi-VN"/>
@@ -19046,14 +19056,14 @@
       <w:r>
         <w:t>use case Đặt cuốc xe</w:t>
       </w:r>
-      <w:bookmarkEnd w:id="68"/>
+      <w:bookmarkEnd w:id="67"/>
     </w:p>
     <w:p>
       <w:pPr>
         <w:pStyle w:val="Caption"/>
         <w:keepNext/>
       </w:pPr>
-      <w:bookmarkStart w:id="69" w:name="_Toc9090979"/>
+      <w:bookmarkStart w:id="68" w:name="_Toc9091832"/>
       <w:r>
         <w:rPr>
           <w:b/>
@@ -19106,7 +19116,7 @@
       <w:r>
         <w:t>Đặt cuốc xe</w:t>
       </w:r>
-      <w:bookmarkEnd w:id="69"/>
+      <w:bookmarkEnd w:id="68"/>
     </w:p>
     <w:tbl>
       <w:tblPr>
@@ -21430,7 +21440,7 @@
       <w:pPr>
         <w:pStyle w:val="Caption"/>
       </w:pPr>
-      <w:bookmarkStart w:id="70" w:name="_Toc9090980"/>
+      <w:bookmarkStart w:id="69" w:name="_Toc9091833"/>
       <w:r>
         <w:rPr>
           <w:b/>
@@ -21477,7 +21487,7 @@
       <w:r>
         <w:t>Đặt cuốc xe</w:t>
       </w:r>
-      <w:bookmarkEnd w:id="70"/>
+      <w:bookmarkEnd w:id="69"/>
     </w:p>
     <w:tbl>
       <w:tblPr>
@@ -21838,7 +21848,7 @@
       <w:pPr>
         <w:pStyle w:val="Caption"/>
       </w:pPr>
-      <w:bookmarkStart w:id="71" w:name="_Toc9090981"/>
+      <w:bookmarkStart w:id="70" w:name="_Toc9091834"/>
       <w:r>
         <w:rPr>
           <w:b/>
@@ -21903,7 +21913,7 @@
       <w:r>
         <w:t>Đặt cuốc xe</w:t>
       </w:r>
-      <w:bookmarkEnd w:id="71"/>
+      <w:bookmarkEnd w:id="70"/>
     </w:p>
     <w:tbl>
       <w:tblPr>
@@ -22435,7 +22445,7 @@
           <w:lang w:val="vi-VN"/>
         </w:rPr>
       </w:pPr>
-      <w:bookmarkStart w:id="72" w:name="_Toc9091722"/>
+      <w:bookmarkStart w:id="71" w:name="_Toc9091722"/>
       <w:r>
         <w:rPr>
           <w:lang w:val="vi-VN"/>
@@ -22446,14 +22456,14 @@
       <w:r>
         <w:t>Chấp nhận cuốc xe</w:t>
       </w:r>
-      <w:bookmarkEnd w:id="72"/>
+      <w:bookmarkEnd w:id="71"/>
     </w:p>
     <w:p>
       <w:pPr>
         <w:pStyle w:val="Caption"/>
         <w:keepNext/>
       </w:pPr>
-      <w:bookmarkStart w:id="73" w:name="_Toc9090982"/>
+      <w:bookmarkStart w:id="72" w:name="_Toc9091835"/>
       <w:r>
         <w:rPr>
           <w:b/>
@@ -22506,7 +22516,7 @@
       <w:r>
         <w:t>Chấp nhận cuốc xe</w:t>
       </w:r>
-      <w:bookmarkEnd w:id="73"/>
+      <w:bookmarkEnd w:id="72"/>
     </w:p>
     <w:tbl>
       <w:tblPr>
@@ -24344,7 +24354,7 @@
           <w:lang w:val="vi-VN"/>
         </w:rPr>
       </w:pPr>
-      <w:bookmarkStart w:id="74" w:name="_Toc9091723"/>
+      <w:bookmarkStart w:id="73" w:name="_Toc9091723"/>
       <w:r>
         <w:rPr>
           <w:lang w:val="vi-VN"/>
@@ -24354,69 +24364,69 @@
       <w:r>
         <w:t xml:space="preserve"> Xem thông tin thanh toán</w:t>
       </w:r>
+      <w:bookmarkEnd w:id="73"/>
+    </w:p>
+    <w:p>
+      <w:pPr>
+        <w:pStyle w:val="Caption"/>
+      </w:pPr>
+      <w:bookmarkStart w:id="74" w:name="_Toc9091836"/>
+      <w:r>
+        <w:rPr>
+          <w:b/>
+        </w:rPr>
+        <w:t xml:space="preserve">Bảng </w:t>
+      </w:r>
+      <w:r>
+        <w:rPr>
+          <w:b/>
+        </w:rPr>
+        <w:fldChar w:fldCharType="begin"/>
+      </w:r>
+      <w:r>
+        <w:rPr>
+          <w:b/>
+        </w:rPr>
+        <w:instrText xml:space="preserve"> SEQ Bảng \* ARABIC </w:instrText>
+      </w:r>
+      <w:r>
+        <w:rPr>
+          <w:b/>
+        </w:rPr>
+        <w:fldChar w:fldCharType="separate"/>
+      </w:r>
+      <w:r>
+        <w:rPr>
+          <w:b/>
+          <w:noProof/>
+        </w:rPr>
+        <w:t>9</w:t>
+      </w:r>
+      <w:r>
+        <w:rPr>
+          <w:b/>
+        </w:rPr>
+        <w:fldChar w:fldCharType="end"/>
+      </w:r>
+      <w:r>
+        <w:rPr>
+          <w:lang w:val="vi-VN"/>
+        </w:rPr>
+        <w:t xml:space="preserve"> </w:t>
+      </w:r>
+      <w:r>
+        <w:rPr>
+          <w:lang w:val="vi-VN"/>
+        </w:rPr>
+        <w:t>Đặc tả use case X</w:t>
+      </w:r>
+      <w:r>
+        <w:t>em thông tin thanh toán</w:t>
+      </w:r>
+      <w:r>
+        <w:t xml:space="preserve"> (tác nhân khách hàng)</w:t>
+      </w:r>
       <w:bookmarkEnd w:id="74"/>
-    </w:p>
-    <w:p>
-      <w:pPr>
-        <w:pStyle w:val="Caption"/>
-      </w:pPr>
-      <w:bookmarkStart w:id="75" w:name="_Toc9090983"/>
-      <w:r>
-        <w:rPr>
-          <w:b/>
-        </w:rPr>
-        <w:t xml:space="preserve">Bảng </w:t>
-      </w:r>
-      <w:r>
-        <w:rPr>
-          <w:b/>
-        </w:rPr>
-        <w:fldChar w:fldCharType="begin"/>
-      </w:r>
-      <w:r>
-        <w:rPr>
-          <w:b/>
-        </w:rPr>
-        <w:instrText xml:space="preserve"> SEQ Bảng \* ARABIC </w:instrText>
-      </w:r>
-      <w:r>
-        <w:rPr>
-          <w:b/>
-        </w:rPr>
-        <w:fldChar w:fldCharType="separate"/>
-      </w:r>
-      <w:r>
-        <w:rPr>
-          <w:b/>
-          <w:noProof/>
-        </w:rPr>
-        <w:t>9</w:t>
-      </w:r>
-      <w:r>
-        <w:rPr>
-          <w:b/>
-        </w:rPr>
-        <w:fldChar w:fldCharType="end"/>
-      </w:r>
-      <w:r>
-        <w:rPr>
-          <w:lang w:val="vi-VN"/>
-        </w:rPr>
-        <w:t xml:space="preserve"> </w:t>
-      </w:r>
-      <w:r>
-        <w:rPr>
-          <w:lang w:val="vi-VN"/>
-        </w:rPr>
-        <w:t>Đặc tả use case X</w:t>
-      </w:r>
-      <w:r>
-        <w:t>em thông tin thanh toán</w:t>
-      </w:r>
-      <w:r>
-        <w:t xml:space="preserve"> (tác nhân khách hàng)</w:t>
-      </w:r>
-      <w:bookmarkEnd w:id="75"/>
     </w:p>
     <w:tbl>
       <w:tblPr>
@@ -25789,7 +25799,7 @@
           <w:lang w:val="vi-VN"/>
         </w:rPr>
       </w:pPr>
-      <w:bookmarkStart w:id="76" w:name="_Toc9091724"/>
+      <w:bookmarkStart w:id="75" w:name="_Toc9091724"/>
       <w:r>
         <w:rPr>
           <w:lang w:val="vi-VN"/>
@@ -25803,7 +25813,7 @@
       <w:r>
         <w:t>ế</w:t>
       </w:r>
-      <w:bookmarkEnd w:id="76"/>
+      <w:bookmarkEnd w:id="75"/>
     </w:p>
     <w:p>
       <w:pPr>
@@ -26688,7 +26698,7 @@
           <w:lang w:val="vi-VN"/>
         </w:rPr>
       </w:pPr>
-      <w:bookmarkStart w:id="77" w:name="_Toc9091725"/>
+      <w:bookmarkStart w:id="76" w:name="_Toc9091725"/>
       <w:r>
         <w:rPr>
           <w:lang w:val="vi-VN"/>
@@ -26698,7 +26708,7 @@
       <w:r>
         <w:t xml:space="preserve"> Xem lịch sử chuyến đi</w:t>
       </w:r>
-      <w:bookmarkEnd w:id="77"/>
+      <w:bookmarkEnd w:id="76"/>
     </w:p>
     <w:p>
       <w:pPr>
@@ -27593,7 +27603,7 @@
       <w:pPr>
         <w:pStyle w:val="Caption"/>
       </w:pPr>
-      <w:bookmarkStart w:id="78" w:name="_Toc9090984"/>
+      <w:bookmarkStart w:id="77" w:name="_Toc9091837"/>
       <w:r>
         <w:rPr>
           <w:b/>
@@ -27640,7 +27650,7 @@
       <w:r>
         <w:t>đầu ra use case Xem lịch sử chuyến đi</w:t>
       </w:r>
-      <w:bookmarkEnd w:id="78"/>
+      <w:bookmarkEnd w:id="77"/>
     </w:p>
     <w:tbl>
       <w:tblPr>
@@ -28291,7 +28301,7 @@
       <w:pPr>
         <w:pStyle w:val="Heading3"/>
       </w:pPr>
-      <w:bookmarkStart w:id="79" w:name="_Toc9091726"/>
+      <w:bookmarkStart w:id="78" w:name="_Toc9091726"/>
       <w:r>
         <w:rPr>
           <w:lang w:val="vi-VN"/>
@@ -28301,7 +28311,7 @@
       <w:r>
         <w:t xml:space="preserve"> Cập nhật thông tin cá nhân</w:t>
       </w:r>
-      <w:bookmarkEnd w:id="79"/>
+      <w:bookmarkEnd w:id="78"/>
     </w:p>
     <w:tbl>
       <w:tblPr>
@@ -29480,7 +29490,7 @@
       <w:pPr>
         <w:pStyle w:val="Caption"/>
       </w:pPr>
-      <w:bookmarkStart w:id="80" w:name="_Toc9090985"/>
+      <w:bookmarkStart w:id="79" w:name="_Toc9091838"/>
       <w:r>
         <w:rPr>
           <w:b/>
@@ -29527,7 +29537,7 @@
       <w:r>
         <w:t>Cập nhật thông tin cá nhân</w:t>
       </w:r>
-      <w:bookmarkEnd w:id="80"/>
+      <w:bookmarkEnd w:id="79"/>
     </w:p>
     <w:tbl>
       <w:tblPr>
@@ -30285,12 +30295,12 @@
       <w:pPr>
         <w:pStyle w:val="Heading2"/>
       </w:pPr>
-      <w:bookmarkStart w:id="81" w:name="_Toc9091727"/>
+      <w:bookmarkStart w:id="80" w:name="_Toc9091727"/>
       <w:r>
         <w:t>Yêu cầu phi chức năng</w:t>
       </w:r>
-      <w:bookmarkEnd w:id="67"/>
-      <w:bookmarkEnd w:id="81"/>
+      <w:bookmarkEnd w:id="66"/>
+      <w:bookmarkEnd w:id="80"/>
     </w:p>
     <w:p>
       <w:r>
@@ -30377,69 +30387,69 @@
         <w:pStyle w:val="Heading1"/>
         <w:framePr w:w="9076" w:wrap="notBeside" w:hAnchor="page" w:x="1862" w:y="63"/>
       </w:pPr>
-      <w:bookmarkStart w:id="82" w:name="_Ref510876811"/>
-      <w:bookmarkStart w:id="83" w:name="_Toc510882203"/>
-      <w:bookmarkStart w:id="84" w:name="_Toc9091728"/>
+      <w:bookmarkStart w:id="81" w:name="_Ref510876811"/>
+      <w:bookmarkStart w:id="82" w:name="_Toc510882203"/>
+      <w:bookmarkStart w:id="83" w:name="_Toc9091728"/>
       <w:r>
         <w:lastRenderedPageBreak/>
         <w:t>Công nghệ sử dụng</w:t>
       </w:r>
+      <w:bookmarkEnd w:id="83"/>
+      <w:r>
+        <w:rPr>
+          <w:lang w:val="vi-VN"/>
+        </w:rPr>
+        <w:t xml:space="preserve"> </w:t>
+      </w:r>
+      <w:bookmarkEnd w:id="81"/>
+      <w:bookmarkEnd w:id="82"/>
+    </w:p>
+    <w:p/>
+    <w:p>
+      <w:pPr>
+        <w:pStyle w:val="Heading2"/>
+      </w:pPr>
+      <w:bookmarkStart w:id="84" w:name="_Toc9091729"/>
+      <w:r>
+        <w:rPr>
+          <w:lang w:val="vi-VN"/>
+        </w:rPr>
+        <w:t xml:space="preserve">Giới thiệu cơ bản về nền tảng </w:t>
+      </w:r>
+      <w:r>
+        <w:t>Android</w:t>
+      </w:r>
       <w:bookmarkEnd w:id="84"/>
+    </w:p>
+    <w:p>
+      <w:r>
+        <w:t>Cả hai ứng dụng</w:t>
+      </w:r>
       <w:r>
         <w:rPr>
           <w:lang w:val="vi-VN"/>
         </w:rPr>
-        <w:t xml:space="preserve"> </w:t>
-      </w:r>
-      <w:bookmarkEnd w:id="82"/>
-      <w:bookmarkEnd w:id="83"/>
-    </w:p>
-    <w:p/>
-    <w:p>
-      <w:pPr>
-        <w:pStyle w:val="Heading2"/>
-      </w:pPr>
-      <w:bookmarkStart w:id="85" w:name="_Toc9091729"/>
-      <w:r>
+        <w:t xml:space="preserve"> của tài xế và khách hàng</w:t>
+      </w:r>
+      <w:r>
+        <w:t xml:space="preserve"> đều được phát triển dựa trên hệ điều hành Android, chúng ta sẽ cùng tìm hiểu những đặc điểm chính của hệ điều hành này cũng như ưu điểm khi phát triển ứng dụng trên nền tảng di động phổ biến nhất hiện nay.</w:t>
+      </w:r>
+    </w:p>
+    <w:p>
+      <w:pPr>
+        <w:pStyle w:val="Heading3"/>
         <w:rPr>
           <w:lang w:val="vi-VN"/>
         </w:rPr>
-        <w:t xml:space="preserve">Giới thiệu cơ bản về nền tảng </w:t>
-      </w:r>
-      <w:r>
-        <w:t>Android</w:t>
+      </w:pPr>
+      <w:bookmarkStart w:id="85" w:name="_Toc9091730"/>
+      <w:r>
+        <w:rPr>
+          <w:lang w:val="vi-VN"/>
+        </w:rPr>
+        <w:t>Nền tảng Android</w:t>
       </w:r>
       <w:bookmarkEnd w:id="85"/>
-    </w:p>
-    <w:p>
-      <w:r>
-        <w:t>Cả hai ứng dụng</w:t>
-      </w:r>
-      <w:r>
-        <w:rPr>
-          <w:lang w:val="vi-VN"/>
-        </w:rPr>
-        <w:t xml:space="preserve"> của tài xế và khách hàng</w:t>
-      </w:r>
-      <w:r>
-        <w:t xml:space="preserve"> đều được phát triển dựa trên hệ điều hành Android, chúng ta sẽ cùng tìm hiểu những đặc điểm chính của hệ điều hành này cũng như ưu điểm khi phát triển ứng dụng trên nền tảng di động phổ biến nhất hiện nay.</w:t>
-      </w:r>
-    </w:p>
-    <w:p>
-      <w:pPr>
-        <w:pStyle w:val="Heading3"/>
-        <w:rPr>
-          <w:lang w:val="vi-VN"/>
-        </w:rPr>
-      </w:pPr>
-      <w:bookmarkStart w:id="86" w:name="_Toc9091730"/>
-      <w:r>
-        <w:rPr>
-          <w:lang w:val="vi-VN"/>
-        </w:rPr>
-        <w:t>Nền tảng Android</w:t>
-      </w:r>
-      <w:bookmarkEnd w:id="86"/>
     </w:p>
     <w:p>
       <w:r>
@@ -30498,7 +30508,7 @@
       <w:pPr>
         <w:pStyle w:val="Caption"/>
       </w:pPr>
-      <w:bookmarkStart w:id="87" w:name="_Toc9090997"/>
+      <w:bookmarkStart w:id="86" w:name="_Toc9091768"/>
       <w:r>
         <w:rPr>
           <w:b/>
@@ -30549,34 +30559,34 @@
       <w:r>
         <w:t>thị phần hệ điều hành toàn cầu năm 2016 [3]</w:t>
       </w:r>
+      <w:bookmarkEnd w:id="86"/>
+    </w:p>
+    <w:p>
+      <w:r>
+        <w:t>Android có mã nguồn mở và được Google phát hành theo giấy phép của Apache. Chính mã nguồn mở cùng với một giấy phép không có nhiều ràng buộc đã cho phép những nhà phát triển thiết bị, mạng di động và các lập trình viên nhiệt huyết được điều chỉnh và phân phối hệ điều hành này một cách tự do. Ngoài ra Android còn có một cộng động lập trình viên đông đảo chuyên viết các ứng dụng để mở rộng chức năng của thiết bị bằng ngôn ngữ Java và Kotlin. Chính những yếu tố này đã giúp Android trở thành nền tảng điện thoại thông minh phổ biến nhất trên thế giới. Chỉ vào tháng 10 năm 2012 sau 5 năm hình thành Android đã có khoảng 700.000 ứng dụng và số lượt tải trên chợ ứng dụng khi đó đã lên đến 25 tỷ lượt</w:t>
+      </w:r>
+      <w:r>
+        <w:t>.</w:t>
+      </w:r>
+      <w:r>
+        <w:t>[4] Qua tất cả chúng ta thấy rằng việc phát triển một ứng dụng trên nền tảng này là hoàn toàn phù hợp.</w:t>
+      </w:r>
+    </w:p>
+    <w:p>
+      <w:pPr>
+        <w:pStyle w:val="Heading3"/>
+      </w:pPr>
+      <w:bookmarkStart w:id="87" w:name="_Toc9091731"/>
+      <w:r>
+        <w:rPr>
+          <w:lang w:val="vi-VN"/>
+        </w:rPr>
+        <w:t>Ưu</w:t>
+      </w:r>
+      <w:r>
+        <w:t xml:space="preserve"> điểm khi phát triển trên nền tảng Android</w:t>
+      </w:r>
       <w:bookmarkEnd w:id="87"/>
-    </w:p>
-    <w:p>
-      <w:r>
-        <w:t>Android có mã nguồn mở và được Google phát hành theo giấy phép của Apache. Chính mã nguồn mở cùng với một giấy phép không có nhiều ràng buộc đã cho phép những nhà phát triển thiết bị, mạng di động và các lập trình viên nhiệt huyết được điều chỉnh và phân phối hệ điều hành này một cách tự do. Ngoài ra Android còn có một cộng động lập trình viên đông đảo chuyên viết các ứng dụng để mở rộng chức năng của thiết bị bằng ngôn ngữ Java và Kotlin. Chính những yếu tố này đã giúp Android trở thành nền tảng điện thoại thông minh phổ biến nhất trên thế giới. Chỉ vào tháng 10 năm 2012 sau 5 năm hình thành Android đã có khoảng 700.000 ứng dụng và số lượt tải trên chợ ứng dụng khi đó đã lên đến 25 tỷ lượt</w:t>
-      </w:r>
-      <w:r>
-        <w:t>.</w:t>
-      </w:r>
-      <w:r>
-        <w:t>[4] Qua tất cả chúng ta thấy rằng việc phát triển một ứng dụng trên nền tảng này là hoàn toàn phù hợp.</w:t>
-      </w:r>
-    </w:p>
-    <w:p>
-      <w:pPr>
-        <w:pStyle w:val="Heading3"/>
-      </w:pPr>
-      <w:bookmarkStart w:id="88" w:name="_Toc9091731"/>
-      <w:r>
-        <w:rPr>
-          <w:lang w:val="vi-VN"/>
-        </w:rPr>
-        <w:t>Ưu</w:t>
-      </w:r>
-      <w:r>
-        <w:t xml:space="preserve"> điểm khi phát triển trên nền tảng Android</w:t>
-      </w:r>
-      <w:bookmarkEnd w:id="88"/>
     </w:p>
     <w:p>
       <w:r>
@@ -30699,7 +30709,7 @@
       <w:pPr>
         <w:pStyle w:val="Heading2"/>
       </w:pPr>
-      <w:bookmarkStart w:id="89" w:name="_Toc9091732"/>
+      <w:bookmarkStart w:id="88" w:name="_Toc9091732"/>
       <w:r>
         <w:rPr>
           <w:lang w:val="vi-VN"/>
@@ -30709,7 +30719,7 @@
       <w:r>
         <w:t>Firebase</w:t>
       </w:r>
-      <w:bookmarkEnd w:id="89"/>
+      <w:bookmarkEnd w:id="88"/>
     </w:p>
     <w:p>
       <w:pPr>
@@ -30793,7 +30803,7 @@
           <w:lang w:val="vi-VN"/>
         </w:rPr>
       </w:pPr>
-      <w:bookmarkStart w:id="90" w:name="_Toc9090998"/>
+      <w:bookmarkStart w:id="89" w:name="_Toc9091769"/>
       <w:r>
         <w:rPr>
           <w:b/>
@@ -30837,17 +30847,17 @@
         </w:rPr>
         <w:t xml:space="preserve"> Hình minh họa về sự phù hợp của Firebase khi phát triển ứng dụng di động [4]</w:t>
       </w:r>
+      <w:bookmarkEnd w:id="89"/>
+    </w:p>
+    <w:p>
+      <w:pPr>
+        <w:pStyle w:val="Heading3"/>
+      </w:pPr>
+      <w:bookmarkStart w:id="90" w:name="_Toc9091733"/>
+      <w:r>
+        <w:t>Firebase Realtime Database</w:t>
+      </w:r>
       <w:bookmarkEnd w:id="90"/>
-    </w:p>
-    <w:p>
-      <w:pPr>
-        <w:pStyle w:val="Heading3"/>
-      </w:pPr>
-      <w:bookmarkStart w:id="91" w:name="_Toc9091733"/>
-      <w:r>
-        <w:t>Firebase Realtime Database</w:t>
-      </w:r>
-      <w:bookmarkEnd w:id="91"/>
     </w:p>
     <w:p>
       <w:pPr>
@@ -30969,7 +30979,7 @@
           <w:lang w:val="vi-VN"/>
         </w:rPr>
       </w:pPr>
-      <w:bookmarkStart w:id="92" w:name="_Toc9090999"/>
+      <w:bookmarkStart w:id="91" w:name="_Toc9091770"/>
       <w:r>
         <w:rPr>
           <w:b/>
@@ -31013,7 +31023,7 @@
         </w:rPr>
         <w:t xml:space="preserve"> Thư viện Firebase Realtime Datababase</w:t>
       </w:r>
-      <w:bookmarkEnd w:id="92"/>
+      <w:bookmarkEnd w:id="91"/>
     </w:p>
     <w:p>
       <w:pPr>
@@ -31083,7 +31093,7 @@
           <w:lang w:val="vi-VN"/>
         </w:rPr>
       </w:pPr>
-      <w:bookmarkStart w:id="93" w:name="_Toc9091000"/>
+      <w:bookmarkStart w:id="92" w:name="_Toc9091771"/>
       <w:r>
         <w:rPr>
           <w:b/>
@@ -31127,7 +31137,7 @@
         </w:rPr>
         <w:t xml:space="preserve"> Hình ảnh minh họa việc cấu hình Realtime Database trong ứng dụng</w:t>
       </w:r>
-      <w:bookmarkEnd w:id="93"/>
+      <w:bookmarkEnd w:id="92"/>
     </w:p>
     <w:p>
       <w:pPr>
@@ -31224,7 +31234,7 @@
           <w:lang w:val="vi-VN"/>
         </w:rPr>
       </w:pPr>
-      <w:bookmarkStart w:id="94" w:name="_Toc9091001"/>
+      <w:bookmarkStart w:id="93" w:name="_Toc9091772"/>
       <w:r>
         <w:rPr>
           <w:b/>
@@ -31268,7 +31278,7 @@
         </w:rPr>
         <w:t xml:space="preserve"> Hình ảnh minh họa việc đọc dữ liệu từ Firebase Realtime Database</w:t>
       </w:r>
-      <w:bookmarkEnd w:id="94"/>
+      <w:bookmarkEnd w:id="93"/>
     </w:p>
     <w:p>
       <w:pPr>
@@ -31337,7 +31347,7 @@
           <w:lang w:val="vi-VN"/>
         </w:rPr>
       </w:pPr>
-      <w:bookmarkStart w:id="95" w:name="_Toc9091002"/>
+      <w:bookmarkStart w:id="94" w:name="_Toc9091773"/>
       <w:r>
         <w:rPr>
           <w:b/>
@@ -31381,7 +31391,7 @@
         </w:rPr>
         <w:t xml:space="preserve"> Hình ảnh minh họa việc ghi dữ liệu từ Firebase Realtime Database</w:t>
       </w:r>
-      <w:bookmarkEnd w:id="95"/>
+      <w:bookmarkEnd w:id="94"/>
     </w:p>
     <w:p>
       <w:pPr>
@@ -31400,12 +31410,12 @@
       <w:pPr>
         <w:pStyle w:val="Heading3"/>
       </w:pPr>
-      <w:bookmarkStart w:id="96" w:name="_Toc9091734"/>
+      <w:bookmarkStart w:id="95" w:name="_Toc9091734"/>
       <w:r>
         <w:lastRenderedPageBreak/>
         <w:t>Firebase Authentication</w:t>
       </w:r>
-      <w:bookmarkEnd w:id="96"/>
+      <w:bookmarkEnd w:id="95"/>
     </w:p>
     <w:p>
       <w:pPr>
@@ -31514,7 +31524,7 @@
           <w:lang w:val="vi-VN"/>
         </w:rPr>
       </w:pPr>
-      <w:bookmarkStart w:id="97" w:name="_Toc9091003"/>
+      <w:bookmarkStart w:id="96" w:name="_Toc9091774"/>
       <w:r>
         <w:rPr>
           <w:b/>
@@ -31558,7 +31568,7 @@
         </w:rPr>
         <w:t xml:space="preserve"> Thư viện Firebase Authentication mới nhất từ Google</w:t>
       </w:r>
-      <w:bookmarkEnd w:id="97"/>
+      <w:bookmarkEnd w:id="96"/>
     </w:p>
     <w:p>
       <w:pPr>
@@ -31647,7 +31657,7 @@
           <w:lang w:val="vi-VN"/>
         </w:rPr>
       </w:pPr>
-      <w:bookmarkStart w:id="98" w:name="_Toc9091004"/>
+      <w:bookmarkStart w:id="97" w:name="_Toc9091775"/>
       <w:r>
         <w:rPr>
           <w:b/>
@@ -31691,7 +31701,7 @@
         </w:rPr>
         <w:t xml:space="preserve"> Kích hoạt phương thức Phone number authentication của Firebase</w:t>
       </w:r>
-      <w:bookmarkEnd w:id="98"/>
+      <w:bookmarkEnd w:id="97"/>
     </w:p>
     <w:p>
       <w:pPr>
@@ -31760,7 +31770,7 @@
           <w:lang w:val="vi-VN"/>
         </w:rPr>
       </w:pPr>
-      <w:bookmarkStart w:id="99" w:name="_Toc9091005"/>
+      <w:bookmarkStart w:id="98" w:name="_Toc9091776"/>
       <w:r>
         <w:rPr>
           <w:b/>
@@ -31804,7 +31814,7 @@
         </w:rPr>
         <w:t xml:space="preserve"> Cách hệ thống gửi một mã xác thực tới điện thoại người dùng.</w:t>
       </w:r>
-      <w:bookmarkEnd w:id="99"/>
+      <w:bookmarkEnd w:id="98"/>
     </w:p>
     <w:p>
       <w:pPr>
@@ -31874,7 +31884,7 @@
           <w:lang w:val="vi-VN"/>
         </w:rPr>
       </w:pPr>
-      <w:bookmarkStart w:id="100" w:name="_Toc9091006"/>
+      <w:bookmarkStart w:id="99" w:name="_Toc9091777"/>
       <w:r>
         <w:rPr>
           <w:b/>
@@ -31918,7 +31928,7 @@
         </w:rPr>
         <w:t xml:space="preserve"> Các số điện thoại test của ứng dụng gọi xe</w:t>
       </w:r>
-      <w:bookmarkEnd w:id="100"/>
+      <w:bookmarkEnd w:id="99"/>
     </w:p>
     <w:p>
       <w:pPr>
@@ -31994,7 +32004,7 @@
           <w:lang w:val="vi-VN"/>
         </w:rPr>
       </w:pPr>
-      <w:bookmarkStart w:id="101" w:name="_Toc9091007"/>
+      <w:bookmarkStart w:id="100" w:name="_Toc9091778"/>
       <w:r>
         <w:rPr>
           <w:b/>
@@ -32038,17 +32048,17 @@
         </w:rPr>
         <w:t xml:space="preserve"> Hình ảnh minh họa những người dùng đã đăng nhập hệ thống gọi xe với thỏa thuận từ tài xế và khách hàng</w:t>
       </w:r>
+      <w:bookmarkEnd w:id="100"/>
+    </w:p>
+    <w:p>
+      <w:pPr>
+        <w:pStyle w:val="Heading3"/>
+      </w:pPr>
+      <w:bookmarkStart w:id="101" w:name="_Toc9091735"/>
+      <w:r>
+        <w:t>Firebase Storage</w:t>
+      </w:r>
       <w:bookmarkEnd w:id="101"/>
-    </w:p>
-    <w:p>
-      <w:pPr>
-        <w:pStyle w:val="Heading3"/>
-      </w:pPr>
-      <w:bookmarkStart w:id="102" w:name="_Toc9091735"/>
-      <w:r>
-        <w:t>Firebase Storage</w:t>
-      </w:r>
-      <w:bookmarkEnd w:id="102"/>
     </w:p>
     <w:p>
       <w:pPr>
@@ -32220,7 +32230,7 @@
       <w:pPr>
         <w:pStyle w:val="Caption"/>
       </w:pPr>
-      <w:bookmarkStart w:id="103" w:name="_Toc9091008"/>
+      <w:bookmarkStart w:id="102" w:name="_Toc9091779"/>
       <w:r>
         <w:rPr>
           <w:b/>
@@ -32267,7 +32277,7 @@
       <w:r>
         <w:t>Thư viện Firebase Storage</w:t>
       </w:r>
-      <w:bookmarkEnd w:id="103"/>
+      <w:bookmarkEnd w:id="102"/>
     </w:p>
     <w:p>
       <w:r>
@@ -32320,7 +32330,7 @@
       <w:pPr>
         <w:pStyle w:val="Caption"/>
       </w:pPr>
-      <w:bookmarkStart w:id="104" w:name="_Toc9091009"/>
+      <w:bookmarkStart w:id="103" w:name="_Toc9091780"/>
       <w:r>
         <w:rPr>
           <w:b/>
@@ -32367,7 +32377,7 @@
       <w:r>
         <w:t>Lấy một thể hiện của Firebase Storage</w:t>
       </w:r>
-      <w:bookmarkEnd w:id="104"/>
+      <w:bookmarkEnd w:id="103"/>
     </w:p>
     <w:p>
       <w:r>
@@ -32424,7 +32434,7 @@
       <w:pPr>
         <w:pStyle w:val="Caption"/>
       </w:pPr>
-      <w:bookmarkStart w:id="105" w:name="_Toc9091010"/>
+      <w:bookmarkStart w:id="104" w:name="_Toc9091781"/>
       <w:r>
         <w:rPr>
           <w:b/>
@@ -32471,28 +32481,28 @@
       <w:r>
         <w:t>Hình ảnh dữ liệu ảnh được lưu trong Firebase Storage</w:t>
       </w:r>
+      <w:bookmarkEnd w:id="104"/>
+    </w:p>
+    <w:p>
+      <w:r>
+        <w:t>Vậy chúng ta đã tìm hiểu trong ba chức năng quan trọng của Firebase được áp dụng vào trong đồ án tốt nghiệp xây dựng ứng dụng đặt xe với giá cả thỏa thuận giữa người dùng và khách hàng, phần tiếp theo chúng ta sẽ cùng tìm hiểu một thư viện đặc biệt có vai trò quan trọng trong việc xử lí nghiệp vụ đó là GeoFire.</w:t>
+      </w:r>
+    </w:p>
+    <w:p>
+      <w:pPr>
+        <w:pStyle w:val="Heading2"/>
+      </w:pPr>
+      <w:bookmarkStart w:id="105" w:name="_Toc9091736"/>
+      <w:r>
+        <w:rPr>
+          <w:lang w:val="vi-VN"/>
+        </w:rPr>
+        <w:t xml:space="preserve">Giới thiệu về </w:t>
+      </w:r>
+      <w:r>
+        <w:t>GeoFire</w:t>
+      </w:r>
       <w:bookmarkEnd w:id="105"/>
-    </w:p>
-    <w:p>
-      <w:r>
-        <w:t>Vậy chúng ta đã tìm hiểu trong ba chức năng quan trọng của Firebase được áp dụng vào trong đồ án tốt nghiệp xây dựng ứng dụng đặt xe với giá cả thỏa thuận giữa người dùng và khách hàng, phần tiếp theo chúng ta sẽ cùng tìm hiểu một thư viện đặc biệt có vai trò quan trọng trong việc xử lí nghiệp vụ đó là GeoFire.</w:t>
-      </w:r>
-    </w:p>
-    <w:p>
-      <w:pPr>
-        <w:pStyle w:val="Heading2"/>
-      </w:pPr>
-      <w:bookmarkStart w:id="106" w:name="_Toc9091736"/>
-      <w:r>
-        <w:rPr>
-          <w:lang w:val="vi-VN"/>
-        </w:rPr>
-        <w:t xml:space="preserve">Giới thiệu về </w:t>
-      </w:r>
-      <w:r>
-        <w:t>GeoFire</w:t>
-      </w:r>
-      <w:bookmarkEnd w:id="106"/>
     </w:p>
     <w:p>
       <w:r>
@@ -32576,7 +32586,7 @@
       <w:pPr>
         <w:pStyle w:val="Caption"/>
       </w:pPr>
-      <w:bookmarkStart w:id="107" w:name="_Toc9091011"/>
+      <w:bookmarkStart w:id="106" w:name="_Toc9091782"/>
       <w:r>
         <w:rPr>
           <w:b/>
@@ -32623,7 +32633,7 @@
       <w:r>
         <w:t>Thư viện GeoFire</w:t>
       </w:r>
-      <w:bookmarkEnd w:id="107"/>
+      <w:bookmarkEnd w:id="106"/>
     </w:p>
     <w:p>
       <w:r>
@@ -32679,7 +32689,7 @@
       <w:pPr>
         <w:pStyle w:val="Caption"/>
       </w:pPr>
-      <w:bookmarkStart w:id="108" w:name="_Toc9091012"/>
+      <w:bookmarkStart w:id="107" w:name="_Toc9091783"/>
       <w:r>
         <w:rPr>
           <w:b/>
@@ -32726,7 +32736,7 @@
       <w:r>
         <w:t>Lấy một thể hiện của GeoFire</w:t>
       </w:r>
-      <w:bookmarkEnd w:id="108"/>
+      <w:bookmarkEnd w:id="107"/>
     </w:p>
     <w:p>
       <w:r>
@@ -32782,7 +32792,7 @@
       <w:pPr>
         <w:pStyle w:val="Caption"/>
       </w:pPr>
-      <w:bookmarkStart w:id="109" w:name="_Toc9091013"/>
+      <w:bookmarkStart w:id="108" w:name="_Toc9091784"/>
       <w:r>
         <w:rPr>
           <w:b/>
@@ -32829,7 +32839,7 @@
       <w:r>
         <w:t>Thiết lập dữ liệu vị trí</w:t>
       </w:r>
-      <w:bookmarkEnd w:id="109"/>
+      <w:bookmarkEnd w:id="108"/>
     </w:p>
     <w:p>
       <w:r>
@@ -32883,7 +32893,7 @@
       <w:pPr>
         <w:pStyle w:val="Caption"/>
       </w:pPr>
-      <w:bookmarkStart w:id="110" w:name="_Toc9091014"/>
+      <w:bookmarkStart w:id="109" w:name="_Toc9091785"/>
       <w:r>
         <w:rPr>
           <w:b/>
@@ -32930,7 +32940,7 @@
       <w:r>
         <w:t>Cách lấy dữ liệu vị trí với GeoFire</w:t>
       </w:r>
-      <w:bookmarkEnd w:id="110"/>
+      <w:bookmarkEnd w:id="109"/>
     </w:p>
     <w:p>
       <w:r>
@@ -32983,7 +32993,7 @@
       <w:pPr>
         <w:pStyle w:val="Caption"/>
       </w:pPr>
-      <w:bookmarkStart w:id="111" w:name="_Toc9091015"/>
+      <w:bookmarkStart w:id="110" w:name="_Toc9091786"/>
       <w:r>
         <w:rPr>
           <w:b/>
@@ -33030,44 +33040,44 @@
       <w:r>
         <w:t>Truy vấn dữ liệu vị trí quanh một bán kình nhất định</w:t>
       </w:r>
+      <w:bookmarkEnd w:id="110"/>
+    </w:p>
+    <w:p>
+      <w:r>
+        <w:t>Qua hình trên chúng ta thấy rằng việc truy vấn vị trí có bán kình 0.6 km</w:t>
+      </w:r>
+      <w:r>
+        <w:t>, mọi vị trí trong bán kình khu vực này có thể lấy được dữ liệu vị trí, giúp việc phát triển dự án nhanh và ít tốn chi phí hơn.</w:t>
+      </w:r>
+    </w:p>
+    <w:p>
+      <w:pPr>
+        <w:pStyle w:val="Heading2"/>
+      </w:pPr>
+      <w:bookmarkStart w:id="111" w:name="_Toc9091737"/>
+      <w:r>
+        <w:rPr>
+          <w:lang w:val="vi-VN"/>
+        </w:rPr>
+        <w:t xml:space="preserve">Giới thiệu về </w:t>
+      </w:r>
+      <w:r>
+        <w:t>Google API</w:t>
+      </w:r>
       <w:bookmarkEnd w:id="111"/>
     </w:p>
     <w:p>
-      <w:r>
-        <w:t>Qua hình trên chúng ta thấy rằng việc truy vấn vị trí có bán kình 0.6 km</w:t>
-      </w:r>
-      <w:r>
-        <w:t>, mọi vị trí trong bán kình khu vực này có thể lấy được dữ liệu vị trí, giúp việc phát triển dự án nhanh và ít tốn chi phí hơn.</w:t>
-      </w:r>
-    </w:p>
-    <w:p>
-      <w:pPr>
-        <w:pStyle w:val="Heading2"/>
-      </w:pPr>
-      <w:bookmarkStart w:id="112" w:name="_Toc9091737"/>
-      <w:r>
-        <w:rPr>
-          <w:lang w:val="vi-VN"/>
-        </w:rPr>
-        <w:t xml:space="preserve">Giới thiệu về </w:t>
-      </w:r>
-      <w:r>
-        <w:t>Google API</w:t>
+      <w:pPr>
+        <w:pStyle w:val="Heading3"/>
+      </w:pPr>
+      <w:bookmarkStart w:id="112" w:name="_Toc9091738"/>
+      <w:r>
+        <w:t>Google Map API</w:t>
+      </w:r>
+      <w:r>
+        <w:t xml:space="preserve"> cho Android</w:t>
       </w:r>
       <w:bookmarkEnd w:id="112"/>
-    </w:p>
-    <w:p>
-      <w:pPr>
-        <w:pStyle w:val="Heading3"/>
-      </w:pPr>
-      <w:bookmarkStart w:id="113" w:name="_Toc9091738"/>
-      <w:r>
-        <w:t>Google Map API</w:t>
-      </w:r>
-      <w:r>
-        <w:t xml:space="preserve"> cho Android</w:t>
-      </w:r>
-      <w:bookmarkEnd w:id="113"/>
     </w:p>
     <w:p>
       <w:r>
@@ -33140,7 +33150,7 @@
       <w:pPr>
         <w:pStyle w:val="Caption"/>
       </w:pPr>
-      <w:bookmarkStart w:id="114" w:name="_Toc9091016"/>
+      <w:bookmarkStart w:id="113" w:name="_Toc9091787"/>
       <w:r>
         <w:rPr>
           <w:b/>
@@ -33187,7 +33197,7 @@
       <w:r>
         <w:t>Thư viện Map SDK cho Android</w:t>
       </w:r>
-      <w:bookmarkEnd w:id="114"/>
+      <w:bookmarkEnd w:id="113"/>
     </w:p>
     <w:p>
       <w:r>
@@ -33240,7 +33250,7 @@
       <w:pPr>
         <w:pStyle w:val="Caption"/>
       </w:pPr>
-      <w:bookmarkStart w:id="115" w:name="_Toc9091017"/>
+      <w:bookmarkStart w:id="114" w:name="_Toc9091788"/>
       <w:r>
         <w:rPr>
           <w:b/>
@@ -33287,7 +33297,7 @@
       <w:r>
         <w:t>Fragment để hiện thị Google Map trong ứng dụng Android</w:t>
       </w:r>
-      <w:bookmarkEnd w:id="115"/>
+      <w:bookmarkEnd w:id="114"/>
     </w:p>
     <w:p>
       <w:r>
@@ -33349,7 +33359,7 @@
       <w:pPr>
         <w:pStyle w:val="Caption"/>
       </w:pPr>
-      <w:bookmarkStart w:id="116" w:name="_Toc9091018"/>
+      <w:bookmarkStart w:id="115" w:name="_Toc9091789"/>
       <w:r>
         <w:rPr>
           <w:b/>
@@ -33396,11 +33406,19 @@
       <w:r>
         <w:t>Minh họa về hiện thị marker trong ứng dụng di động</w:t>
       </w:r>
-      <w:bookmarkEnd w:id="116"/>
-    </w:p>
-    <w:p>
-      <w:r>
-        <w:t>Vậy sử dụng như nào để có thể hiện được nó. Chúng ta thường phải cung cấp cho marker một vị trí địa lý với kinh độ và vĩ độ để nó có thể hiện thị vị trí trên bản đồ. Cùng không quen di chuyển camera của bản đồ để đến đúng vị trí mà bạn mong muốn. Minh họa được thực hiện tại tọa độ thành phố Sydney như sau:</w:t>
+      <w:bookmarkEnd w:id="115"/>
+    </w:p>
+    <w:p>
+      <w:r>
+        <w:t xml:space="preserve">Vậy sử dụng như nào để có thể hiện được nó. Chúng ta thường phải cung cấp cho marker một vị trí địa lý với kinh độ và vĩ độ để nó có thể hiện thị vị trí trên bản đồ. Cùng không quen di chuyển camera của bản đồ để đến đúng vị trí mà bạn mong muốn. Minh họa được thực hiện tại </w:t>
+      </w:r>
+      <w:proofErr w:type="spellStart"/>
+      <w:r>
+        <w:t>tọa</w:t>
+      </w:r>
+      <w:proofErr w:type="spellEnd"/>
+      <w:r>
+        <w:t xml:space="preserve"> độ thành phố Sydney như sau:</w:t>
       </w:r>
     </w:p>
     <w:p>
@@ -33453,7 +33471,7 @@
       <w:pPr>
         <w:pStyle w:val="Caption"/>
       </w:pPr>
-      <w:bookmarkStart w:id="117" w:name="_Toc9091019"/>
+      <w:bookmarkStart w:id="116" w:name="_Toc9091790"/>
       <w:r>
         <w:rPr>
           <w:b/>
@@ -33500,7 +33518,7 @@
       <w:r>
         <w:t>Minh họa về xử lí hiện thị marker trong các đoạn mã code</w:t>
       </w:r>
-      <w:bookmarkEnd w:id="117"/>
+      <w:bookmarkEnd w:id="116"/>
     </w:p>
     <w:p>
       <w:r>
@@ -33557,7 +33575,7 @@
       <w:pPr>
         <w:pStyle w:val="Caption"/>
       </w:pPr>
-      <w:bookmarkStart w:id="118" w:name="_Toc9091020"/>
+      <w:bookmarkStart w:id="117" w:name="_Toc9091791"/>
       <w:r>
         <w:rPr>
           <w:b/>
@@ -33604,7 +33622,7 @@
       <w:r>
         <w:t>Minh họa về hiện thị Polyline trên bản đồ</w:t>
       </w:r>
-      <w:bookmarkEnd w:id="118"/>
+      <w:bookmarkEnd w:id="117"/>
     </w:p>
     <w:p>
       <w:r>
@@ -33663,7 +33681,7 @@
       <w:pPr>
         <w:pStyle w:val="Caption"/>
       </w:pPr>
-      <w:bookmarkStart w:id="119" w:name="_Toc9091021"/>
+      <w:bookmarkStart w:id="118" w:name="_Toc9091792"/>
       <w:r>
         <w:rPr>
           <w:b/>
@@ -33711,25 +33729,25 @@
       <w:r>
         <w:t>Minh họa về cách xử lý hiện thị Polyline trên bản đồ</w:t>
       </w:r>
+      <w:bookmarkEnd w:id="118"/>
+    </w:p>
+    <w:p>
+      <w:r>
+        <w:t>Qua đây chúng ta đã tìm hiểu được cách phát triển và sử dụng bản đồ trong xây dựng ứng dụng Android và cách áp dụng vào dự án thực tế. Phần tiếp theo chúng ta cùng tìm hiểu Google Place API giúp chúng ta tìm kiếm những địa điểm một cách nhanh chóng và đúng như ý muốn.</w:t>
+      </w:r>
+    </w:p>
+    <w:p>
+      <w:pPr>
+        <w:pStyle w:val="Heading3"/>
+      </w:pPr>
+      <w:bookmarkStart w:id="119" w:name="_Toc9091739"/>
+      <w:r>
+        <w:t>Google Place API</w:t>
+      </w:r>
+      <w:r>
+        <w:t xml:space="preserve"> cho Android</w:t>
+      </w:r>
       <w:bookmarkEnd w:id="119"/>
-    </w:p>
-    <w:p>
-      <w:r>
-        <w:t>Qua đây chúng ta đã tìm hiểu được cách phát triển và sử dụng bản đồ trong xây dựng ứng dụng Android và cách áp dụng vào dự án thực tế. Phần tiếp theo chúng ta cùng tìm hiểu Google Place API giúp chúng ta tìm kiếm những địa điểm một cách nhanh chóng và đúng như ý muốn.</w:t>
-      </w:r>
-    </w:p>
-    <w:p>
-      <w:pPr>
-        <w:pStyle w:val="Heading3"/>
-      </w:pPr>
-      <w:bookmarkStart w:id="120" w:name="_Toc9091739"/>
-      <w:r>
-        <w:t>Google Place API</w:t>
-      </w:r>
-      <w:r>
-        <w:t xml:space="preserve"> cho Android</w:t>
-      </w:r>
-      <w:bookmarkEnd w:id="120"/>
     </w:p>
     <w:p>
       <w:r>
@@ -33785,7 +33803,7 @@
       <w:pPr>
         <w:pStyle w:val="Caption"/>
       </w:pPr>
-      <w:bookmarkStart w:id="121" w:name="_Toc9091022"/>
+      <w:bookmarkStart w:id="120" w:name="_Toc9091793"/>
       <w:r>
         <w:rPr>
           <w:b/>
@@ -33832,7 +33850,7 @@
       <w:r>
         <w:t>Place Autocomplete trong Android</w:t>
       </w:r>
-      <w:bookmarkEnd w:id="121"/>
+      <w:bookmarkEnd w:id="120"/>
     </w:p>
     <w:p>
       <w:r>
@@ -33888,9 +33906,11 @@
       <w:r>
         <w:t xml:space="preserve">Áp dụng vào dự án một API của Google thì không thể thiếu thư viện của nó. Chúng ta sẽ thêm thư viện Place API cho Android vào </w:t>
       </w:r>
+      <w:proofErr w:type="gramStart"/>
       <w:r>
         <w:t>build.gradle</w:t>
       </w:r>
+      <w:proofErr w:type="gramEnd"/>
       <w:r>
         <w:t xml:space="preserve"> file:</w:t>
       </w:r>
@@ -33944,8 +33964,8 @@
       <w:pPr>
         <w:pStyle w:val="Caption"/>
       </w:pPr>
-      <w:bookmarkStart w:id="122" w:name="_Hlk8903801"/>
-      <w:bookmarkStart w:id="123" w:name="_Toc9091023"/>
+      <w:bookmarkStart w:id="121" w:name="_Hlk8903801"/>
+      <w:bookmarkStart w:id="122" w:name="_Toc9091794"/>
       <w:r>
         <w:rPr>
           <w:b/>
@@ -33992,9 +34012,9 @@
       <w:r>
         <w:t>Thư viện Place Autocomplete cho Android</w:t>
       </w:r>
-      <w:bookmarkEnd w:id="123"/>
-    </w:p>
-    <w:bookmarkEnd w:id="122"/>
+      <w:bookmarkEnd w:id="122"/>
+    </w:p>
+    <w:bookmarkEnd w:id="121"/>
     <w:p>
       <w:r>
         <w:t>Tiếp theo việc khởi tạo Place API để sử dụng được thực hiện phải bao gồm một Google API Key và nó sẽ được thực hiện qua đoạn mã sau:</w:t>
@@ -34049,7 +34069,7 @@
       <w:pPr>
         <w:pStyle w:val="Caption"/>
       </w:pPr>
-      <w:bookmarkStart w:id="124" w:name="_Toc9091024"/>
+      <w:bookmarkStart w:id="123" w:name="_Toc9091795"/>
       <w:r>
         <w:rPr>
           <w:b/>
@@ -34096,7 +34116,7 @@
       <w:r>
         <w:t>Đoạn mã dùng khởi tạo Place API</w:t>
       </w:r>
-      <w:bookmarkEnd w:id="124"/>
+      <w:bookmarkEnd w:id="123"/>
     </w:p>
     <w:p>
       <w:r>
@@ -34158,7 +34178,7 @@
       <w:pPr>
         <w:pStyle w:val="Caption"/>
       </w:pPr>
-      <w:bookmarkStart w:id="125" w:name="_Toc9091025"/>
+      <w:bookmarkStart w:id="124" w:name="_Toc9091796"/>
       <w:r>
         <w:rPr>
           <w:b/>
@@ -34205,11 +34225,19 @@
       <w:r>
         <w:t>Đoạn mã dùng để tạo hiện thị Place Autocomplete</w:t>
       </w:r>
-      <w:bookmarkEnd w:id="125"/>
-    </w:p>
-    <w:p>
-      <w:r>
-        <w:t>Sau dó chúng ta sẽ gọi phương thức onActivityResult() để lấy kết quả trả về, minh họa đoạn code như sau:</w:t>
+      <w:bookmarkEnd w:id="124"/>
+    </w:p>
+    <w:p>
+      <w:r>
+        <w:t xml:space="preserve">Sau dó chúng ta sẽ gọi phương thức </w:t>
+      </w:r>
+      <w:proofErr w:type="gramStart"/>
+      <w:r>
+        <w:t>onActivityResult(</w:t>
+      </w:r>
+      <w:proofErr w:type="gramEnd"/>
+      <w:r>
+        <w:t>) để lấy kết quả trả về, minh họa đoạn code như sau:</w:t>
       </w:r>
     </w:p>
     <w:p>
@@ -34258,7 +34286,7 @@
       <w:pPr>
         <w:pStyle w:val="Caption"/>
       </w:pPr>
-      <w:bookmarkStart w:id="126" w:name="_Toc9091026"/>
+      <w:bookmarkStart w:id="125" w:name="_Toc9091797"/>
       <w:r>
         <w:rPr>
           <w:b/>
@@ -34305,20 +34333,20 @@
       <w:r>
         <w:t>Minh họa đoạn mã để trả về địa chỉ từ Place Autocomplete</w:t>
       </w:r>
+      <w:bookmarkEnd w:id="125"/>
+    </w:p>
+    <w:p>
+      <w:pPr>
+        <w:pStyle w:val="Heading3"/>
+        <w:rPr>
+          <w:lang w:val="vi-VN"/>
+        </w:rPr>
+      </w:pPr>
+      <w:bookmarkStart w:id="126" w:name="_Toc9091740"/>
+      <w:r>
+        <w:t>Google Direction API</w:t>
+      </w:r>
       <w:bookmarkEnd w:id="126"/>
-    </w:p>
-    <w:p>
-      <w:pPr>
-        <w:pStyle w:val="Heading3"/>
-        <w:rPr>
-          <w:lang w:val="vi-VN"/>
-        </w:rPr>
-      </w:pPr>
-      <w:bookmarkStart w:id="127" w:name="_Toc9091740"/>
-      <w:r>
-        <w:t>Google Direction API</w:t>
-      </w:r>
-      <w:bookmarkEnd w:id="127"/>
     </w:p>
     <w:p>
       <w:r>
@@ -34331,7 +34359,15 @@
         <w:t>Với việc giao tiếp qua một giao thức HTTP Interface. Mỗi khi có một request đến</w:t>
       </w:r>
       <w:r>
-        <w:t xml:space="preserve"> API này sẽ trả về một URL bạn có thể sử dụng địa điểm, tọa độ địa lý kèm theo một API Key của Google mọi việc sẽ thành công. Đây là một đường dẫn URL như thế:</w:t>
+        <w:t xml:space="preserve"> API này sẽ trả về một URL bạn có thể sử dụng địa điểm, </w:t>
+      </w:r>
+      <w:proofErr w:type="spellStart"/>
+      <w:r>
+        <w:t>tọa</w:t>
+      </w:r>
+      <w:proofErr w:type="spellEnd"/>
+      <w:r>
+        <w:t xml:space="preserve"> độ địa lý kèm theo một API Key của Google mọi việc sẽ thành công. Đây là một đường dẫn URL như thế:</w:t>
       </w:r>
     </w:p>
     <w:p>
@@ -34428,7 +34464,7 @@
       <w:pPr>
         <w:pStyle w:val="Caption"/>
       </w:pPr>
-      <w:bookmarkStart w:id="128" w:name="_Toc9091027"/>
+      <w:bookmarkStart w:id="127" w:name="_Toc9091798"/>
       <w:r>
         <w:rPr>
           <w:b/>
@@ -34475,7 +34511,7 @@
       <w:r>
         <w:t>Đường dẫn URL mà Direction API trả về</w:t>
       </w:r>
-      <w:bookmarkEnd w:id="128"/>
+      <w:bookmarkEnd w:id="127"/>
       <w:r>
         <w:t xml:space="preserve"> </w:t>
       </w:r>
@@ -34531,7 +34567,7 @@
       <w:pPr>
         <w:pStyle w:val="Caption"/>
       </w:pPr>
-      <w:bookmarkStart w:id="129" w:name="_Toc9091028"/>
+      <w:bookmarkStart w:id="128" w:name="_Toc9091799"/>
       <w:r>
         <w:rPr>
           <w:b/>
@@ -34578,7 +34614,7 @@
       <w:r>
         <w:t>Kết quả trả về dạng JSON của Direction API</w:t>
       </w:r>
-      <w:bookmarkEnd w:id="129"/>
+      <w:bookmarkEnd w:id="128"/>
     </w:p>
     <w:p>
       <w:r>
@@ -34608,41 +34644,41 @@
         <w:pStyle w:val="Heading1"/>
         <w:framePr w:w="8617" w:wrap="notBeside" w:y="12"/>
       </w:pPr>
-      <w:bookmarkStart w:id="130" w:name="_Toc510882204"/>
-      <w:bookmarkStart w:id="131" w:name="_Ref512428284"/>
-      <w:bookmarkStart w:id="132" w:name="_Toc9091741"/>
+      <w:bookmarkStart w:id="129" w:name="_Toc510882204"/>
+      <w:bookmarkStart w:id="130" w:name="_Ref512428284"/>
+      <w:bookmarkStart w:id="131" w:name="_Toc9091741"/>
       <w:r>
         <w:lastRenderedPageBreak/>
         <w:t>Phát triển và triển khai ứng dụng</w:t>
       </w:r>
+      <w:bookmarkEnd w:id="129"/>
       <w:bookmarkEnd w:id="130"/>
       <w:bookmarkEnd w:id="131"/>
+    </w:p>
+    <w:p>
+      <w:pPr>
+        <w:pStyle w:val="Heading2"/>
+      </w:pPr>
+      <w:bookmarkStart w:id="132" w:name="_Toc510882205"/>
+      <w:bookmarkStart w:id="133" w:name="_Toc9091742"/>
+      <w:r>
+        <w:t>Thiết kế kiến trú</w:t>
+      </w:r>
       <w:bookmarkEnd w:id="132"/>
-    </w:p>
-    <w:p>
-      <w:pPr>
-        <w:pStyle w:val="Heading2"/>
-      </w:pPr>
-      <w:bookmarkStart w:id="133" w:name="_Toc510882205"/>
-      <w:bookmarkStart w:id="134" w:name="_Toc9091742"/>
-      <w:r>
-        <w:t>Thiết kế kiến trú</w:t>
+      <w:r>
+        <w:t>c</w:t>
       </w:r>
       <w:bookmarkEnd w:id="133"/>
-      <w:r>
-        <w:t>c</w:t>
+    </w:p>
+    <w:p>
+      <w:pPr>
+        <w:pStyle w:val="Heading3"/>
+      </w:pPr>
+      <w:bookmarkStart w:id="134" w:name="_Toc9091743"/>
+      <w:r>
+        <w:t>Mô hình client-server</w:t>
       </w:r>
       <w:bookmarkEnd w:id="134"/>
-    </w:p>
-    <w:p>
-      <w:pPr>
-        <w:pStyle w:val="Heading3"/>
-      </w:pPr>
-      <w:bookmarkStart w:id="135" w:name="_Toc9091743"/>
-      <w:r>
-        <w:t>Mô hình client-server</w:t>
-      </w:r>
-      <w:bookmarkEnd w:id="135"/>
     </w:p>
     <w:p>
       <w:r>
@@ -34708,7 +34744,7 @@
       <w:pPr>
         <w:pStyle w:val="Caption"/>
       </w:pPr>
-      <w:bookmarkStart w:id="136" w:name="_Toc9091029"/>
+      <w:bookmarkStart w:id="135" w:name="_Toc9091800"/>
       <w:r>
         <w:rPr>
           <w:b/>
@@ -34755,18 +34791,18 @@
       <w:r>
         <w:t xml:space="preserve"> Mô hình client-server</w:t>
       </w:r>
-      <w:bookmarkEnd w:id="136"/>
+      <w:bookmarkEnd w:id="135"/>
     </w:p>
     <w:p>
       <w:pPr>
         <w:pStyle w:val="Heading3"/>
       </w:pPr>
-      <w:bookmarkStart w:id="137" w:name="_Toc9091744"/>
+      <w:bookmarkStart w:id="136" w:name="_Toc9091744"/>
       <w:r>
         <w:lastRenderedPageBreak/>
         <w:t>Áp dụng trong đồ án tốt nghiệp</w:t>
       </w:r>
-      <w:bookmarkEnd w:id="137"/>
+      <w:bookmarkEnd w:id="136"/>
     </w:p>
     <w:p>
       <w:r>
@@ -34830,7 +34866,7 @@
       <w:pPr>
         <w:pStyle w:val="Caption"/>
       </w:pPr>
-      <w:bookmarkStart w:id="138" w:name="_Toc9091030"/>
+      <w:bookmarkStart w:id="137" w:name="_Toc9091801"/>
       <w:r>
         <w:rPr>
           <w:b/>
@@ -34877,17 +34913,17 @@
       <w:r>
         <w:t xml:space="preserve"> Mô hình client-server với Firebase</w:t>
       </w:r>
+      <w:bookmarkEnd w:id="137"/>
+    </w:p>
+    <w:p>
+      <w:pPr>
+        <w:pStyle w:val="Heading3"/>
+      </w:pPr>
+      <w:bookmarkStart w:id="138" w:name="_Toc9091745"/>
+      <w:r>
+        <w:t>Thiết kế tổng quan của ứng dụng</w:t>
+      </w:r>
       <w:bookmarkEnd w:id="138"/>
-    </w:p>
-    <w:p>
-      <w:pPr>
-        <w:pStyle w:val="Heading3"/>
-      </w:pPr>
-      <w:bookmarkStart w:id="139" w:name="_Toc9091745"/>
-      <w:r>
-        <w:t>Thiết kế tổng quan của ứng dụng</w:t>
-      </w:r>
-      <w:bookmarkEnd w:id="139"/>
     </w:p>
     <w:p>
       <w:r>
@@ -34954,7 +34990,7 @@
       <w:pPr>
         <w:pStyle w:val="Caption"/>
       </w:pPr>
-      <w:bookmarkStart w:id="140" w:name="_Toc9091031"/>
+      <w:bookmarkStart w:id="139" w:name="_Toc9091802"/>
       <w:r>
         <w:rPr>
           <w:b/>
@@ -35001,7 +35037,7 @@
       <w:r>
         <w:t>Biểu đồ tổng quát</w:t>
       </w:r>
-      <w:bookmarkEnd w:id="140"/>
+      <w:bookmarkEnd w:id="139"/>
     </w:p>
     <w:p>
       <w:r>
@@ -35120,12 +35156,12 @@
       <w:pPr>
         <w:pStyle w:val="Heading2"/>
       </w:pPr>
-      <w:bookmarkStart w:id="141" w:name="_Toc9091746"/>
+      <w:bookmarkStart w:id="140" w:name="_Toc9091746"/>
       <w:r>
         <w:lastRenderedPageBreak/>
         <w:t>Thiết kế giao diện</w:t>
       </w:r>
-      <w:bookmarkEnd w:id="141"/>
+      <w:bookmarkEnd w:id="140"/>
     </w:p>
     <w:p>
       <w:r>
@@ -35225,7 +35261,7 @@
       <w:pPr>
         <w:pStyle w:val="Caption"/>
       </w:pPr>
-      <w:bookmarkStart w:id="142" w:name="_Toc9091032"/>
+      <w:bookmarkStart w:id="141" w:name="_Toc9091803"/>
       <w:r>
         <w:rPr>
           <w:b/>
@@ -35272,7 +35308,7 @@
       <w:r>
         <w:t>Thiết kế màn hình đăng nhập</w:t>
       </w:r>
-      <w:bookmarkEnd w:id="142"/>
+      <w:bookmarkEnd w:id="141"/>
     </w:p>
     <w:p/>
     <w:p>
@@ -35346,7 +35382,7 @@
       <w:pPr>
         <w:pStyle w:val="Caption"/>
       </w:pPr>
-      <w:bookmarkStart w:id="143" w:name="_Toc9091033"/>
+      <w:bookmarkStart w:id="142" w:name="_Toc9091804"/>
       <w:r>
         <w:rPr>
           <w:b/>
@@ -35393,7 +35429,7 @@
       <w:r>
         <w:t>Thiết kế màn hình xác thực số điện thoại</w:t>
       </w:r>
-      <w:bookmarkEnd w:id="143"/>
+      <w:bookmarkEnd w:id="142"/>
     </w:p>
     <w:p>
       <w:r>
@@ -35468,7 +35504,7 @@
       <w:pPr>
         <w:pStyle w:val="Caption"/>
       </w:pPr>
-      <w:bookmarkStart w:id="144" w:name="_Toc9091034"/>
+      <w:bookmarkStart w:id="143" w:name="_Toc9091805"/>
       <w:r>
         <w:rPr>
           <w:b/>
@@ -35515,7 +35551,7 @@
       <w:r>
         <w:t>Thiết kế màn hình khi khách hàng đặt cuốc xe</w:t>
       </w:r>
-      <w:bookmarkEnd w:id="144"/>
+      <w:bookmarkEnd w:id="143"/>
     </w:p>
     <w:p>
       <w:r>
@@ -35585,7 +35621,7 @@
       <w:pPr>
         <w:pStyle w:val="Caption"/>
       </w:pPr>
-      <w:bookmarkStart w:id="145" w:name="_Toc9091035"/>
+      <w:bookmarkStart w:id="144" w:name="_Toc9091806"/>
       <w:r>
         <w:rPr>
           <w:b/>
@@ -35632,7 +35668,7 @@
       <w:r>
         <w:t>Thiết kế màn hình khách hàng theo dõi thông tin cuốc xe</w:t>
       </w:r>
-      <w:bookmarkEnd w:id="145"/>
+      <w:bookmarkEnd w:id="144"/>
     </w:p>
     <w:p>
       <w:r>
@@ -35701,7 +35737,7 @@
       <w:pPr>
         <w:pStyle w:val="Caption"/>
       </w:pPr>
-      <w:bookmarkStart w:id="146" w:name="_Toc9091036"/>
+      <w:bookmarkStart w:id="145" w:name="_Toc9091807"/>
       <w:r>
         <w:rPr>
           <w:b/>
@@ -35749,17 +35785,17 @@
       <w:r>
         <w:t>Thiết kế màn hình chi phí cuốc xe và đánh giá tài xế</w:t>
       </w:r>
+      <w:bookmarkEnd w:id="145"/>
+    </w:p>
+    <w:p>
+      <w:pPr>
+        <w:pStyle w:val="Heading2"/>
+      </w:pPr>
+      <w:bookmarkStart w:id="146" w:name="_Toc9091747"/>
+      <w:r>
+        <w:t>Thiết kế lớp</w:t>
+      </w:r>
       <w:bookmarkEnd w:id="146"/>
-    </w:p>
-    <w:p>
-      <w:pPr>
-        <w:pStyle w:val="Heading2"/>
-      </w:pPr>
-      <w:bookmarkStart w:id="147" w:name="_Toc9091747"/>
-      <w:r>
-        <w:t>Thiết kế lớp</w:t>
-      </w:r>
-      <w:bookmarkEnd w:id="147"/>
     </w:p>
     <w:p>
       <w:r>
@@ -35871,7 +35907,7 @@
       <w:pPr>
         <w:pStyle w:val="Caption"/>
       </w:pPr>
-      <w:bookmarkStart w:id="148" w:name="_Toc9091037"/>
+      <w:bookmarkStart w:id="147" w:name="_Toc9091808"/>
       <w:r>
         <w:rPr>
           <w:b/>
@@ -35919,15 +35955,15 @@
       <w:r>
         <w:t>Lớp UserActivity</w:t>
       </w:r>
-      <w:bookmarkEnd w:id="148"/>
+      <w:bookmarkEnd w:id="147"/>
     </w:p>
     <w:p>
       <w:pPr>
         <w:pStyle w:val="Caption"/>
         <w:keepNext/>
       </w:pPr>
-      <w:bookmarkStart w:id="149" w:name="_Toc533155073"/>
-      <w:bookmarkStart w:id="150" w:name="_Toc9090986"/>
+      <w:bookmarkStart w:id="148" w:name="_Toc533155073"/>
+      <w:bookmarkStart w:id="149" w:name="_Toc9091839"/>
       <w:r>
         <w:rPr>
           <w:b/>
@@ -35977,11 +36013,11 @@
         </w:rPr>
         <w:t>Mô t</w:t>
       </w:r>
+      <w:bookmarkEnd w:id="148"/>
+      <w:r>
+        <w:t>ả những phương thức chính của UserActivity</w:t>
+      </w:r>
       <w:bookmarkEnd w:id="149"/>
-      <w:r>
-        <w:t>ả những phương thức chính của UserActivity</w:t>
-      </w:r>
-      <w:bookmarkEnd w:id="150"/>
     </w:p>
     <w:tbl>
       <w:tblPr>
@@ -36289,7 +36325,7 @@
       <w:pPr>
         <w:pStyle w:val="Caption"/>
       </w:pPr>
-      <w:bookmarkStart w:id="151" w:name="_Toc9091038"/>
+      <w:bookmarkStart w:id="150" w:name="_Toc9091809"/>
       <w:r>
         <w:rPr>
           <w:b/>
@@ -36336,14 +36372,14 @@
       <w:r>
         <w:t>Lớp CallActivity</w:t>
       </w:r>
-      <w:bookmarkEnd w:id="151"/>
+      <w:bookmarkEnd w:id="150"/>
     </w:p>
     <w:p>
       <w:pPr>
         <w:pStyle w:val="Caption"/>
         <w:keepNext/>
       </w:pPr>
-      <w:bookmarkStart w:id="152" w:name="_Toc9090987"/>
+      <w:bookmarkStart w:id="151" w:name="_Toc9091840"/>
       <w:r>
         <w:rPr>
           <w:b/>
@@ -36396,7 +36432,7 @@
       <w:r>
         <w:t>ả những phương thức chính của CallActivity</w:t>
       </w:r>
-      <w:bookmarkEnd w:id="152"/>
+      <w:bookmarkEnd w:id="151"/>
     </w:p>
     <w:tbl>
       <w:tblPr>
@@ -36736,7 +36772,7 @@
       <w:pPr>
         <w:pStyle w:val="Caption"/>
       </w:pPr>
-      <w:bookmarkStart w:id="153" w:name="_Toc9091039"/>
+      <w:bookmarkStart w:id="152" w:name="_Toc9091810"/>
       <w:r>
         <w:rPr>
           <w:b/>
@@ -36783,14 +36819,14 @@
       <w:r>
         <w:t>Lớp TrackingActivity</w:t>
       </w:r>
-      <w:bookmarkEnd w:id="153"/>
+      <w:bookmarkEnd w:id="152"/>
     </w:p>
     <w:p>
       <w:pPr>
         <w:pStyle w:val="Caption"/>
         <w:keepNext/>
       </w:pPr>
-      <w:bookmarkStart w:id="154" w:name="_Toc9090988"/>
+      <w:bookmarkStart w:id="153" w:name="_Toc9091841"/>
       <w:r>
         <w:rPr>
           <w:b/>
@@ -36843,7 +36879,7 @@
       <w:r>
         <w:t>ả những phương thức chính của TrackingActivity</w:t>
       </w:r>
-      <w:bookmarkEnd w:id="154"/>
+      <w:bookmarkEnd w:id="153"/>
     </w:p>
     <w:tbl>
       <w:tblPr>
@@ -37079,11 +37115,11 @@
       <w:pPr>
         <w:pStyle w:val="Heading2"/>
       </w:pPr>
-      <w:bookmarkStart w:id="155" w:name="_Toc9091748"/>
+      <w:bookmarkStart w:id="154" w:name="_Toc9091748"/>
       <w:r>
         <w:t>Thiết kế cơ sở dữ liệu</w:t>
       </w:r>
-      <w:bookmarkEnd w:id="155"/>
+      <w:bookmarkEnd w:id="154"/>
     </w:p>
     <w:p>
       <w:r>
@@ -37157,7 +37193,7 @@
       <w:pPr>
         <w:pStyle w:val="Caption"/>
       </w:pPr>
-      <w:bookmarkStart w:id="156" w:name="_Toc9091040"/>
+      <w:bookmarkStart w:id="155" w:name="_Toc9091811"/>
       <w:r>
         <w:rPr>
           <w:b/>
@@ -37204,7 +37240,7 @@
       <w:r>
         <w:t>Cơ sở dữ liệu drivers</w:t>
       </w:r>
-      <w:bookmarkEnd w:id="156"/>
+      <w:bookmarkEnd w:id="155"/>
     </w:p>
     <w:p>
       <w:r>
@@ -37274,7 +37310,7 @@
       <w:pPr>
         <w:pStyle w:val="Caption"/>
       </w:pPr>
-      <w:bookmarkStart w:id="157" w:name="_Toc9091041"/>
+      <w:bookmarkStart w:id="156" w:name="_Toc9091812"/>
       <w:r>
         <w:rPr>
           <w:b/>
@@ -37321,7 +37357,7 @@
       <w:r>
         <w:t>Cơ sở dữ liệu users</w:t>
       </w:r>
-      <w:bookmarkEnd w:id="157"/>
+      <w:bookmarkEnd w:id="156"/>
     </w:p>
     <w:p>
       <w:r>
@@ -37390,7 +37426,7 @@
       <w:pPr>
         <w:pStyle w:val="Caption"/>
       </w:pPr>
-      <w:bookmarkStart w:id="158" w:name="_Toc9091042"/>
+      <w:bookmarkStart w:id="157" w:name="_Toc9091813"/>
       <w:r>
         <w:rPr>
           <w:b/>
@@ -37437,7 +37473,7 @@
       <w:r>
         <w:t>Cơ sở dữ liệu driver_location</w:t>
       </w:r>
-      <w:bookmarkEnd w:id="158"/>
+      <w:bookmarkEnd w:id="157"/>
     </w:p>
     <w:p>
       <w:r>
@@ -37506,7 +37542,7 @@
       <w:pPr>
         <w:pStyle w:val="Caption"/>
       </w:pPr>
-      <w:bookmarkStart w:id="159" w:name="_Toc9091043"/>
+      <w:bookmarkStart w:id="158" w:name="_Toc9091814"/>
       <w:r>
         <w:rPr>
           <w:b/>
@@ -37553,7 +37589,7 @@
       <w:r>
         <w:t>Cơ sở dữ liệu pickup_request</w:t>
       </w:r>
-      <w:bookmarkEnd w:id="159"/>
+      <w:bookmarkEnd w:id="158"/>
     </w:p>
     <w:p>
       <w:r>
@@ -37622,7 +37658,7 @@
       <w:pPr>
         <w:pStyle w:val="Caption"/>
       </w:pPr>
-      <w:bookmarkStart w:id="160" w:name="_Toc9091044"/>
+      <w:bookmarkStart w:id="159" w:name="_Toc9091815"/>
       <w:r>
         <w:rPr>
           <w:b/>
@@ -37670,7 +37706,7 @@
       <w:r>
         <w:t>Cơ sở dữ liệu rate_driver</w:t>
       </w:r>
-      <w:bookmarkEnd w:id="160"/>
+      <w:bookmarkEnd w:id="159"/>
     </w:p>
     <w:p>
       <w:r>
@@ -37739,7 +37775,7 @@
       <w:pPr>
         <w:pStyle w:val="Caption"/>
       </w:pPr>
-      <w:bookmarkStart w:id="161" w:name="_Toc9091045"/>
+      <w:bookmarkStart w:id="160" w:name="_Toc9091816"/>
       <w:r>
         <w:rPr>
           <w:b/>
@@ -37786,7 +37822,7 @@
       <w:r>
         <w:t>Cơ sở dữ liệu tokens</w:t>
       </w:r>
-      <w:bookmarkEnd w:id="161"/>
+      <w:bookmarkEnd w:id="160"/>
     </w:p>
     <w:p>
       <w:r>
@@ -37858,7 +37894,7 @@
           <w:i/>
         </w:rPr>
       </w:pPr>
-      <w:bookmarkStart w:id="162" w:name="_Toc9091046"/>
+      <w:bookmarkStart w:id="161" w:name="_Toc9091817"/>
       <w:r>
         <w:rPr>
           <w:b/>
@@ -37915,7 +37951,7 @@
         </w:rPr>
         <w:t>Cơ sở dữ liệu history_user</w:t>
       </w:r>
-      <w:bookmarkEnd w:id="162"/>
+      <w:bookmarkEnd w:id="161"/>
     </w:p>
     <w:p>
       <w:r>
@@ -37984,7 +38020,7 @@
       <w:pPr>
         <w:pStyle w:val="Caption"/>
       </w:pPr>
-      <w:bookmarkStart w:id="163" w:name="_Toc9091047"/>
+      <w:bookmarkStart w:id="162" w:name="_Toc9091818"/>
       <w:r>
         <w:rPr>
           <w:b/>
@@ -38031,37 +38067,45 @@
       <w:r>
         <w:t>Cơ sở dữ liệu history_driver</w:t>
       </w:r>
-      <w:bookmarkEnd w:id="163"/>
-    </w:p>
-    <w:p>
-      <w:r>
-        <w:t xml:space="preserve">Việc sử dụng NoSQL có vai trò quan trọng trong việc xây dựng những cơ sở dữ liệu lớn, truy vấn tốc độ cao và ít có ràng buộc về tài nguyên hệ thống và khả năng chịu lỗi. Việc áp dụng cơ sở dữ liệu không quan hệ còn phù hợp khi chúng ta xây dựng một ứng dụng thời gian thực, phản  hồi ngay lập tức với những thay đổi ở phía client. </w:t>
+      <w:bookmarkEnd w:id="162"/>
+    </w:p>
+    <w:p>
+      <w:r>
+        <w:t xml:space="preserve">Việc sử dụng NoSQL có vai trò quan trọng trong việc xây dựng những cơ sở dữ liệu lớn, truy vấn tốc độ cao và ít có ràng buộc về tài nguyên hệ thống và khả năng chịu lỗi. Việc áp dụng cơ sở dữ liệu không quan hệ còn phù hợp khi chúng ta xây dựng một ứng dụng thời gian thực, </w:t>
+      </w:r>
+      <w:proofErr w:type="gramStart"/>
+      <w:r>
+        <w:t>phản  hồi</w:t>
+      </w:r>
+      <w:proofErr w:type="gramEnd"/>
+      <w:r>
+        <w:t xml:space="preserve"> ngay lập tức với những thay đổi ở phía client. </w:t>
       </w:r>
     </w:p>
     <w:p>
       <w:pPr>
         <w:pStyle w:val="Heading2"/>
       </w:pPr>
-      <w:bookmarkStart w:id="164" w:name="_Toc510882213"/>
-      <w:bookmarkStart w:id="165" w:name="_Toc9091749"/>
+      <w:bookmarkStart w:id="163" w:name="_Toc510882213"/>
+      <w:bookmarkStart w:id="164" w:name="_Toc9091749"/>
       <w:r>
         <w:lastRenderedPageBreak/>
         <w:t>Xây dựng ứng dụng</w:t>
       </w:r>
+      <w:bookmarkEnd w:id="163"/>
       <w:bookmarkEnd w:id="164"/>
+    </w:p>
+    <w:p>
+      <w:pPr>
+        <w:pStyle w:val="Heading3"/>
+      </w:pPr>
+      <w:bookmarkStart w:id="165" w:name="_Toc9091750"/>
+      <w:r>
+        <w:t>Thư viện và công cụ sử dụng</w:t>
+      </w:r>
       <w:bookmarkEnd w:id="165"/>
     </w:p>
     <w:p>
-      <w:pPr>
-        <w:pStyle w:val="Heading3"/>
-      </w:pPr>
-      <w:bookmarkStart w:id="166" w:name="_Toc9091750"/>
-      <w:r>
-        <w:t>Thư viện và công cụ sử dụng</w:t>
-      </w:r>
-      <w:bookmarkEnd w:id="166"/>
-    </w:p>
-    <w:p>
       <w:r>
         <w:t>Trong hệ thống đặt xe ngoài có sử dụng nhiều công cụ và thư hiện để năng cao năng suất và tối ưu hóa thơi gian phát triển ứng dụng. Các thư viện bên thứ được chọn lựa khi có những đánh giá cao từ nhiều nhà phát triển cũng như được bảo trì thường xuyên.</w:t>
       </w:r>
@@ -38070,7 +38114,7 @@
       <w:pPr>
         <w:pStyle w:val="Caption"/>
       </w:pPr>
-      <w:bookmarkStart w:id="167" w:name="_Toc9090989"/>
+      <w:bookmarkStart w:id="166" w:name="_Toc9091842"/>
       <w:r>
         <w:rPr>
           <w:b/>
@@ -38133,7 +38177,7 @@
         </w:rPr>
         <w:t xml:space="preserve"> viện và công cụ sử dụng</w:t>
       </w:r>
-      <w:bookmarkEnd w:id="167"/>
+      <w:bookmarkEnd w:id="166"/>
     </w:p>
     <w:tbl>
       <w:tblPr>
@@ -39108,12 +39152,12 @@
       <w:pPr>
         <w:pStyle w:val="Heading3"/>
       </w:pPr>
-      <w:bookmarkStart w:id="168" w:name="_Toc9091751"/>
+      <w:bookmarkStart w:id="167" w:name="_Toc9091751"/>
       <w:r>
         <w:lastRenderedPageBreak/>
         <w:t>Kết quả đạt được</w:t>
       </w:r>
-      <w:bookmarkEnd w:id="168"/>
+      <w:bookmarkEnd w:id="167"/>
     </w:p>
     <w:p>
       <w:r>
@@ -39187,7 +39231,7 @@
       <w:pPr>
         <w:pStyle w:val="Caption"/>
       </w:pPr>
-      <w:bookmarkStart w:id="169" w:name="_Toc9091048"/>
+      <w:bookmarkStart w:id="168" w:name="_Toc9091819"/>
       <w:r>
         <w:rPr>
           <w:b/>
@@ -39234,7 +39278,7 @@
       <w:r>
         <w:t>Màn hình chính của khách hàng</w:t>
       </w:r>
-      <w:bookmarkEnd w:id="169"/>
+      <w:bookmarkEnd w:id="168"/>
     </w:p>
     <w:p>
       <w:r>
@@ -39304,7 +39348,7 @@
       <w:pPr>
         <w:pStyle w:val="Caption"/>
       </w:pPr>
-      <w:bookmarkStart w:id="170" w:name="_Toc9091049"/>
+      <w:bookmarkStart w:id="169" w:name="_Toc9091820"/>
       <w:r>
         <w:rPr>
           <w:b/>
@@ -39351,7 +39395,7 @@
       <w:r>
         <w:t>Màn hình chính của tài xế</w:t>
       </w:r>
-      <w:bookmarkEnd w:id="170"/>
+      <w:bookmarkEnd w:id="169"/>
     </w:p>
     <w:p>
       <w:r>
@@ -39421,7 +39465,7 @@
       <w:pPr>
         <w:pStyle w:val="Caption"/>
       </w:pPr>
-      <w:bookmarkStart w:id="171" w:name="_Toc9091050"/>
+      <w:bookmarkStart w:id="170" w:name="_Toc9091821"/>
       <w:r>
         <w:rPr>
           <w:b/>
@@ -39468,7 +39512,7 @@
       <w:r>
         <w:t>Màn hình khi khách hàng tìm tài khế cho quốc xe</w:t>
       </w:r>
-      <w:bookmarkEnd w:id="171"/>
+      <w:bookmarkEnd w:id="170"/>
     </w:p>
     <w:p>
       <w:r>
@@ -39538,7 +39582,7 @@
       <w:pPr>
         <w:pStyle w:val="Caption"/>
       </w:pPr>
-      <w:bookmarkStart w:id="172" w:name="_Toc9091051"/>
+      <w:bookmarkStart w:id="171" w:name="_Toc9091822"/>
       <w:r>
         <w:rPr>
           <w:b/>
@@ -39585,7 +39629,7 @@
       <w:r>
         <w:t>Màn hình gọi cho tài xế</w:t>
       </w:r>
-      <w:bookmarkEnd w:id="172"/>
+      <w:bookmarkEnd w:id="171"/>
     </w:p>
     <w:p>
       <w:r>
@@ -39655,7 +39699,7 @@
       <w:pPr>
         <w:pStyle w:val="Caption"/>
       </w:pPr>
-      <w:bookmarkStart w:id="173" w:name="_Toc9091052"/>
+      <w:bookmarkStart w:id="172" w:name="_Toc9091823"/>
       <w:r>
         <w:rPr>
           <w:b/>
@@ -39702,7 +39746,7 @@
       <w:r>
         <w:t>Màn hình tài xế nhận được cuộc gọi</w:t>
       </w:r>
-      <w:bookmarkEnd w:id="173"/>
+      <w:bookmarkEnd w:id="172"/>
     </w:p>
     <w:p>
       <w:r>
@@ -39772,7 +39816,7 @@
       <w:pPr>
         <w:pStyle w:val="Caption"/>
       </w:pPr>
-      <w:bookmarkStart w:id="174" w:name="_Toc9091053"/>
+      <w:bookmarkStart w:id="173" w:name="_Toc9091824"/>
       <w:r>
         <w:rPr>
           <w:b/>
@@ -39819,7 +39863,7 @@
       <w:r>
         <w:t>Màn hình theo dõi tài xế của khách hàng</w:t>
       </w:r>
-      <w:bookmarkEnd w:id="174"/>
+      <w:bookmarkEnd w:id="173"/>
     </w:p>
     <w:p>
       <w:r>
@@ -39889,7 +39933,7 @@
       <w:pPr>
         <w:pStyle w:val="Caption"/>
       </w:pPr>
-      <w:bookmarkStart w:id="175" w:name="_Toc9091054"/>
+      <w:bookmarkStart w:id="174" w:name="_Toc9091825"/>
       <w:r>
         <w:rPr>
           <w:b/>
@@ -39936,7 +39980,7 @@
       <w:r>
         <w:t>Màn hình xử lí cuốc xe của tài xế</w:t>
       </w:r>
-      <w:bookmarkEnd w:id="175"/>
+      <w:bookmarkEnd w:id="174"/>
     </w:p>
     <w:p>
       <w:r>
@@ -40006,7 +40050,7 @@
       <w:pPr>
         <w:pStyle w:val="Caption"/>
       </w:pPr>
-      <w:bookmarkStart w:id="176" w:name="_Toc9091055"/>
+      <w:bookmarkStart w:id="175" w:name="_Toc9091826"/>
       <w:r>
         <w:rPr>
           <w:b/>
@@ -40053,7 +40097,7 @@
       <w:r>
         <w:t>Màn hình kết thúc cuốc xe của khách hàng</w:t>
       </w:r>
-      <w:bookmarkEnd w:id="176"/>
+      <w:bookmarkEnd w:id="175"/>
     </w:p>
     <w:p>
       <w:r>
@@ -40123,7 +40167,7 @@
       <w:pPr>
         <w:pStyle w:val="Caption"/>
       </w:pPr>
-      <w:bookmarkStart w:id="177" w:name="_Toc9091056"/>
+      <w:bookmarkStart w:id="176" w:name="_Toc9091827"/>
       <w:r>
         <w:rPr>
           <w:b/>
@@ -40170,85 +40214,85 @@
       <w:r>
         <w:t>Màn hình kết thúc cuốc xe của tài xế</w:t>
       </w:r>
+      <w:bookmarkEnd w:id="176"/>
+    </w:p>
+    <w:p>
+      <w:pPr>
+        <w:pStyle w:val="Heading2"/>
+      </w:pPr>
+      <w:bookmarkStart w:id="177" w:name="_Toc510882214"/>
+      <w:bookmarkStart w:id="178" w:name="_Toc9091752"/>
+      <w:r>
+        <w:t>Kiểm thử</w:t>
+      </w:r>
       <w:bookmarkEnd w:id="177"/>
-    </w:p>
-    <w:p>
-      <w:pPr>
-        <w:pStyle w:val="Heading2"/>
-      </w:pPr>
-      <w:bookmarkStart w:id="178" w:name="_Toc510882214"/>
-      <w:bookmarkStart w:id="179" w:name="_Toc9091752"/>
-      <w:r>
-        <w:t>Kiểm thử</w:t>
-      </w:r>
       <w:bookmarkEnd w:id="178"/>
+    </w:p>
+    <w:p>
+      <w:r>
+        <w:t>Qua trình kiểm thử của dự án tập trung vào kiểm thử hộp đen, đó chính là những gì người dùng thao tác và sử dụng hệ thống. Kiểm thử giúp chương trình giảm tối đa lỗi có thể khi ứng dụng đến tay người sử dụng. Dưới đây là những testcase quản trọng của ứng dụng User App và Driver App. Testcase được thiết kế đơn giản nhưng mô tả đúng tên, trình tự hoạt dộng cũng như đầu ra mong đợi khi kiểm thử một chức năng của chương trình.</w:t>
+      </w:r>
+    </w:p>
+    <w:p>
+      <w:pPr>
+        <w:pStyle w:val="Caption"/>
+        <w:rPr>
+          <w:lang w:val="vi-VN"/>
+        </w:rPr>
+      </w:pPr>
+      <w:bookmarkStart w:id="179" w:name="_Toc533155079"/>
+      <w:bookmarkStart w:id="180" w:name="_Toc9091843"/>
+      <w:r>
+        <w:rPr>
+          <w:b/>
+        </w:rPr>
+        <w:t xml:space="preserve">Bảng </w:t>
+      </w:r>
+      <w:r>
+        <w:rPr>
+          <w:b/>
+        </w:rPr>
+        <w:fldChar w:fldCharType="begin"/>
+      </w:r>
+      <w:r>
+        <w:rPr>
+          <w:b/>
+        </w:rPr>
+        <w:instrText xml:space="preserve"> SEQ Bảng \* ARABIC </w:instrText>
+      </w:r>
+      <w:r>
+        <w:rPr>
+          <w:b/>
+        </w:rPr>
+        <w:fldChar w:fldCharType="separate"/>
+      </w:r>
+      <w:r>
+        <w:rPr>
+          <w:b/>
+          <w:noProof/>
+        </w:rPr>
+        <w:t>16</w:t>
+      </w:r>
+      <w:r>
+        <w:rPr>
+          <w:b/>
+        </w:rPr>
+        <w:fldChar w:fldCharType="end"/>
+      </w:r>
+      <w:r>
+        <w:rPr>
+          <w:lang w:val="vi-VN"/>
+        </w:rPr>
+        <w:t xml:space="preserve"> </w:t>
+      </w:r>
+      <w:r>
+        <w:rPr>
+          <w:lang w:val="vi-VN"/>
+        </w:rPr>
+        <w:t>Thiết kế kiểm thử</w:t>
+      </w:r>
       <w:bookmarkEnd w:id="179"/>
-    </w:p>
-    <w:p>
-      <w:r>
-        <w:t>Qua trình kiểm thử của dự án tập trung vào kiểm thử hộp đen, đó chính là những gì người dùng thao tác và sử dụng hệ thống. Kiểm thử giúp chương trình giảm tối đa lỗi có thể khi ứng dụng đến tay người sử dụng. Dưới đây là những testcase quản trọng của ứng dụng User App và Driver App. Testcase được thiết kế đơn giản nhưng mô tả đúng tên, trình tự hoạt dộng cũng như đầu ra mong đợi khi kiểm thử một chức năng của chương trình.</w:t>
-      </w:r>
-    </w:p>
-    <w:p>
-      <w:pPr>
-        <w:pStyle w:val="Caption"/>
-        <w:rPr>
-          <w:lang w:val="vi-VN"/>
-        </w:rPr>
-      </w:pPr>
-      <w:bookmarkStart w:id="180" w:name="_Toc533155079"/>
-      <w:bookmarkStart w:id="181" w:name="_Toc9090990"/>
-      <w:r>
-        <w:rPr>
-          <w:b/>
-        </w:rPr>
-        <w:t xml:space="preserve">Bảng </w:t>
-      </w:r>
-      <w:r>
-        <w:rPr>
-          <w:b/>
-        </w:rPr>
-        <w:fldChar w:fldCharType="begin"/>
-      </w:r>
-      <w:r>
-        <w:rPr>
-          <w:b/>
-        </w:rPr>
-        <w:instrText xml:space="preserve"> SEQ Bảng \* ARABIC </w:instrText>
-      </w:r>
-      <w:r>
-        <w:rPr>
-          <w:b/>
-        </w:rPr>
-        <w:fldChar w:fldCharType="separate"/>
-      </w:r>
-      <w:r>
-        <w:rPr>
-          <w:b/>
-          <w:noProof/>
-        </w:rPr>
-        <w:t>16</w:t>
-      </w:r>
-      <w:r>
-        <w:rPr>
-          <w:b/>
-        </w:rPr>
-        <w:fldChar w:fldCharType="end"/>
-      </w:r>
-      <w:r>
-        <w:rPr>
-          <w:lang w:val="vi-VN"/>
-        </w:rPr>
-        <w:t xml:space="preserve"> </w:t>
-      </w:r>
-      <w:r>
-        <w:rPr>
-          <w:lang w:val="vi-VN"/>
-        </w:rPr>
-        <w:t>Thiết kế kiểm thử</w:t>
-      </w:r>
       <w:bookmarkEnd w:id="180"/>
-      <w:bookmarkEnd w:id="181"/>
     </w:p>
     <w:tbl>
       <w:tblPr>
@@ -41292,36 +41336,36 @@
         <w:framePr w:w="7284" w:wrap="notBeside" w:y="-2"/>
         <w:jc w:val="both"/>
       </w:pPr>
-      <w:bookmarkStart w:id="182" w:name="_Toc510882216"/>
-      <w:bookmarkStart w:id="183" w:name="_Ref512428104"/>
-      <w:bookmarkStart w:id="184" w:name="_Ref512461958"/>
-      <w:bookmarkStart w:id="185" w:name="_Ref512461966"/>
-      <w:bookmarkStart w:id="186" w:name="_Toc9091753"/>
+      <w:bookmarkStart w:id="181" w:name="_Toc510882216"/>
+      <w:bookmarkStart w:id="182" w:name="_Ref512428104"/>
+      <w:bookmarkStart w:id="183" w:name="_Ref512461958"/>
+      <w:bookmarkStart w:id="184" w:name="_Ref512461966"/>
+      <w:bookmarkStart w:id="185" w:name="_Toc9091753"/>
       <w:r>
         <w:lastRenderedPageBreak/>
         <w:t>Các giải pháp và đóng góp nổi bật</w:t>
       </w:r>
+      <w:bookmarkEnd w:id="181"/>
       <w:bookmarkEnd w:id="182"/>
       <w:bookmarkEnd w:id="183"/>
       <w:bookmarkEnd w:id="184"/>
       <w:bookmarkEnd w:id="185"/>
+    </w:p>
+    <w:p>
+      <w:pPr>
+        <w:pStyle w:val="Heading2"/>
+      </w:pPr>
+      <w:bookmarkStart w:id="186" w:name="_Toc9091754"/>
+      <w:r>
+        <w:rPr>
+          <w:lang w:val="vi-VN"/>
+        </w:rPr>
+        <w:t>Kết quả</w:t>
+      </w:r>
+      <w:r>
+        <w:t xml:space="preserve"> và những điểm mới trong việc phát triển ứng dụng</w:t>
+      </w:r>
       <w:bookmarkEnd w:id="186"/>
-    </w:p>
-    <w:p>
-      <w:pPr>
-        <w:pStyle w:val="Heading2"/>
-      </w:pPr>
-      <w:bookmarkStart w:id="187" w:name="_Toc9091754"/>
-      <w:r>
-        <w:rPr>
-          <w:lang w:val="vi-VN"/>
-        </w:rPr>
-        <w:t>Kết quả</w:t>
-      </w:r>
-      <w:r>
-        <w:t xml:space="preserve"> và những điểm mới trong việc phát triển ứng dụng</w:t>
-      </w:r>
-      <w:bookmarkEnd w:id="187"/>
     </w:p>
     <w:p>
       <w:r>
@@ -41358,51 +41402,51 @@
           <w:lang w:val="vi-VN"/>
         </w:rPr>
       </w:pPr>
-      <w:bookmarkStart w:id="188" w:name="_Toc9091755"/>
+      <w:bookmarkStart w:id="187" w:name="_Toc9091755"/>
       <w:r>
         <w:rPr>
           <w:lang w:val="vi-VN"/>
         </w:rPr>
         <w:t>Một số giải pháp về mặt công nghệ</w:t>
       </w:r>
+      <w:bookmarkEnd w:id="187"/>
+    </w:p>
+    <w:p>
+      <w:pPr>
+        <w:pStyle w:val="Heading3"/>
+      </w:pPr>
+      <w:bookmarkStart w:id="188" w:name="_Toc9091756"/>
+      <w:r>
+        <w:rPr>
+          <w:lang w:val="vi-VN"/>
+        </w:rPr>
+        <w:t xml:space="preserve">Áp dụng công nghệ </w:t>
+      </w:r>
+      <w:r>
+        <w:t>Firebase</w:t>
+      </w:r>
       <w:bookmarkEnd w:id="188"/>
     </w:p>
     <w:p>
+      <w:r>
+        <w:t>Việc sử dụng Firebase trong phát triển ứng dụng đã giảm rất nhiều thời gian và chi phí phát triển ứng dụng. Việc không phải xây dựng một backend đã giúp lập trình viên tối ưu hóa thời gian và tập chung vào phát triển nghiệp vụ phía client. Trong quá trình phát triển việc áp dụng những công nghệ của Firebase như Firebase Authentication, Firebase Realtime Database, Firebase Storage đã giúp ích rất nhiều với một ứng dụng thời gian thực. Việc cập nhật bất cứ cự thay đổi nào ngay tại thời điểm đó rất phù hợp với ứng dụng gọi xe đòi hỏi thời gian chờ đời của khách hàng hay tài xế phải ở mức thấp nhất. Firebase còn giúp những nhà phát triển tận dụng được ưu thế vì tốc độ truy vấn nhanh, khả năng lưu trữ dữ liệu lớn NoSQL mà không phụ thuộc quá nhiều về tài nguyên của hệ thống. Một lợi ích to lớn khác không thể không nói đến là độ bảo mật tốt của nền tảng được phát triển bởi Google này. Sử dụng nhiều Rule và những ràng buộc chống lại những xâm nhập hay truy cập trái phép giúp những nhà phát triển an tâm hơn về độ an toàn của dữ liệu hệ thống. Firebase thực sự rất phù hợp với những công ty nhỏ, những startup hay học sinh, sinh viên nhưng Firebase cũng đã được tin dùng bởi những công ty và tập đoàn hàng đầu.</w:t>
+      </w:r>
+    </w:p>
+    <w:p>
       <w:pPr>
         <w:pStyle w:val="Heading3"/>
       </w:pPr>
-      <w:bookmarkStart w:id="189" w:name="_Toc9091756"/>
-      <w:r>
-        <w:rPr>
-          <w:lang w:val="vi-VN"/>
-        </w:rPr>
-        <w:t xml:space="preserve">Áp dụng công nghệ </w:t>
-      </w:r>
-      <w:r>
-        <w:t>Firebase</w:t>
+      <w:bookmarkStart w:id="189" w:name="_Toc9091757"/>
+      <w:r>
+        <w:t xml:space="preserve">Áp dụng API </w:t>
+      </w:r>
+      <w:r>
+        <w:t xml:space="preserve">Map </w:t>
+      </w:r>
+      <w:r>
+        <w:t>của Google</w:t>
       </w:r>
       <w:bookmarkEnd w:id="189"/>
-    </w:p>
-    <w:p>
-      <w:r>
-        <w:t>Việc sử dụng Firebase trong phát triển ứng dụng đã giảm rất nhiều thời gian và chi phí phát triển ứng dụng. Việc không phải xây dựng một backend đã giúp lập trình viên tối ưu hóa thời gian và tập chung vào phát triển nghiệp vụ phía client. Trong quá trình phát triển việc áp dụng những công nghệ của Firebase như Firebase Authentication, Firebase Realtime Database, Firebase Storage đã giúp ích rất nhiều với một ứng dụng thời gian thực. Việc cập nhật bất cứ cự thay đổi nào ngay tại thời điểm đó rất phù hợp với ứng dụng gọi xe đòi hỏi thời gian chờ đời của khách hàng hay tài xế phải ở mức thấp nhất. Firebase còn giúp những nhà phát triển tận dụng được ưu thế vì tốc độ truy vấn nhanh, khả năng lưu trữ dữ liệu lớn NoSQL mà không phụ thuộc quá nhiều về tài nguyên của hệ thống. Một lợi ích to lớn khác không thể không nói đến là độ bảo mật tốt của nền tảng được phát triển bởi Google này. Sử dụng nhiều Rule và những ràng buộc chống lại những xâm nhập hay truy cập trái phép giúp những nhà phát triển an tâm hơn về độ an toàn của dữ liệu hệ thống. Firebase thực sự rất phù hợp với những công ty nhỏ, những startup hay học sinh, sinh viên nhưng Firebase cũng đã được tin dùng bởi những công ty và tập đoàn hàng đầu.</w:t>
-      </w:r>
-    </w:p>
-    <w:p>
-      <w:pPr>
-        <w:pStyle w:val="Heading3"/>
-      </w:pPr>
-      <w:bookmarkStart w:id="190" w:name="_Toc9091757"/>
-      <w:r>
-        <w:t xml:space="preserve">Áp dụng API </w:t>
-      </w:r>
-      <w:r>
-        <w:t xml:space="preserve">Map </w:t>
-      </w:r>
-      <w:r>
-        <w:t>của Google</w:t>
-      </w:r>
-      <w:bookmarkEnd w:id="190"/>
     </w:p>
     <w:p>
       <w:r>
@@ -41430,8 +41474,8 @@
           <w:lang w:val="vi-VN"/>
         </w:rPr>
       </w:pPr>
-      <w:bookmarkStart w:id="191" w:name="_Toc510882217"/>
-      <w:bookmarkStart w:id="192" w:name="_Toc9091758"/>
+      <w:bookmarkStart w:id="190" w:name="_Toc510882217"/>
+      <w:bookmarkStart w:id="191" w:name="_Toc9091758"/>
       <w:r>
         <w:rPr>
           <w:lang w:val="vi-VN"/>
@@ -41439,51 +41483,51 @@
         <w:lastRenderedPageBreak/>
         <w:t>Kết luận và hướng phát triển</w:t>
       </w:r>
+      <w:bookmarkEnd w:id="190"/>
       <w:bookmarkEnd w:id="191"/>
+    </w:p>
+    <w:p>
+      <w:pPr>
+        <w:pStyle w:val="Heading2"/>
+      </w:pPr>
+      <w:bookmarkStart w:id="192" w:name="_Toc510882218"/>
+      <w:bookmarkStart w:id="193" w:name="_Toc9091759"/>
+      <w:r>
+        <w:t>Kết luận</w:t>
+      </w:r>
       <w:bookmarkEnd w:id="192"/>
+      <w:bookmarkEnd w:id="193"/>
+    </w:p>
+    <w:p>
+      <w:r>
+        <w:t xml:space="preserve">Qua trình phát triển hệ thông đặt xe cũng đã gặp nhiều khó khăn thử thách nhưng với sự giúp đỡ của thầy hướng dẫn cùng nỗ lực của bản thân ứng dụng đã được hoàn thành một cách cơ bản và có thể áp dụng ý tưởng này vào trong thực tế. Ứng dụng được xây dựng và thiết kế từ bước đầu đến khi hoàn thành và thực hiện việc kiểm thử. Những chức năng của khác hàng hay tài xế đều được tham khảo và nghiên cứu cũng như được hướng dẫn từ thầy Vũ Đức Vượng đúng theo thực tế và mục tiêu mà đồ án hướng tới. Việc gọi xe của khách hàng hay nhận cuốc xe của tài xế đều được thực hiện và xử lí theo hướng thời gian thực. Phần tối ưu và hiệu năng của ứng dụng thật sự còn chưa được tốt vì bản thân chưa có nhiều kình nghiệm khi phát triển một ứng dụng di động. </w:t>
+      </w:r>
+      <w:r>
+        <w:t xml:space="preserve">Nhưng tựu chung lại ứng dụng đặt xe có giá cả thỏa thuận giữa khách hàng và tài xế cũng đã đáp ứng cơ bản việc thiết kế, xây dựng và kiểm thử ứng dụng. </w:t>
+      </w:r>
+    </w:p>
+    <w:p>
+      <w:r>
+        <w:t xml:space="preserve">Bản thân đã cố gắng giải quyết những khó khăn của dự án, việc hiện thị những thông tin tài xế trong một khoảng cách nhất định đã làm tốn rất nhiều thời gian và công sức. Nhưng nó cũng chính là một niềm vui khi phát triển một ứng dụng thực tế. Việc ứng dụng đột nhiên cố lỗi hay sửa những lỗi xảy ra trong quá trình phát triển thực sự khiến bản thân cảm thấy căng thẳng nhiều. Nhưng có sự động viên từ thầy, gia đình và bạn bè bản thân đã cố gắng và vượt qua những khó khăn đó. Việc tìm hiểu tất cả những giai đoạn từ đầu đến khi kết thúc cơ bản việc phát triển một ứng dụng thực tế đã cho em nhiều kinh nghiệm hơn, nhiều ý tưởng và cách nhìn hơn khi phát triển bản sau này. </w:t>
+      </w:r>
+    </w:p>
+    <w:p>
+      <w:r>
+        <w:t>Qua đồ án này, em thấy rằng việc phát triển một ứng dụng gọi xe với thỏa thuận giữa tài xế và khách hàng là một ý tưởng tốt khi nó đặt lợi ích của tài xế lên và khách hàng lên hàng đầu. Có lẽ ứng dụng sẽ thu hút được lượng người dùng là lái xe lớn hơn. Nhưng việc lợi nhuận của nhà phát hành ứng dụng cũng cần được tính đến thêm và nhiều chức năng cần được cải thiện và tối ưu. Hướng phát triển ứng dụng trong tương lai sẽ được em trình bày một cách cụ thể hơn trong phần sau của đồ án này.</w:t>
+      </w:r>
     </w:p>
     <w:p>
       <w:pPr>
         <w:pStyle w:val="Heading2"/>
       </w:pPr>
-      <w:bookmarkStart w:id="193" w:name="_Toc510882218"/>
-      <w:bookmarkStart w:id="194" w:name="_Toc9091759"/>
-      <w:r>
-        <w:t>Kết luận</w:t>
-      </w:r>
-      <w:bookmarkEnd w:id="193"/>
-      <w:bookmarkEnd w:id="194"/>
-    </w:p>
-    <w:p>
-      <w:r>
-        <w:t xml:space="preserve">Qua trình phát triển hệ thông đặt xe cũng đã gặp nhiều khó khăn thử thách nhưng với sự giúp đỡ của thầy hướng dẫn cùng nỗ lực của bản thân ứng dụng đã được hoàn thành một cách cơ bản và có thể áp dụng ý tưởng này vào trong thực tế. Ứng dụng được xây dựng và thiết kế từ bước đầu đến khi hoàn thành và thực hiện việc kiểm thử. Những chức năng của khác hàng hay tài xế đều được tham khảo và nghiên cứu cũng như được hướng dẫn từ thầy Vũ Đức Vượng đúng theo thực tế và mục tiêu mà đồ án hướng tới. Việc gọi xe của khách hàng hay nhận cuốc xe của tài xế đều được thực hiện và xử lí theo hướng thời gian thực. Phần tối ưu và hiệu năng của ứng dụng thật sự còn chưa được tốt vì bản thân chưa có nhiều kình nghiệm khi phát triển một ứng dụng di động. </w:t>
-      </w:r>
-      <w:r>
-        <w:t xml:space="preserve">Nhưng tựu chung lại ứng dụng đặt xe có giá cả thỏa thuận giữa khách hàng và tài xế cũng đã đáp ứng cơ bản việc thiết kế, xây dựng và kiểm thử ứng dụng. </w:t>
-      </w:r>
-    </w:p>
-    <w:p>
-      <w:r>
-        <w:t xml:space="preserve">Bản thân đã cố gắng giải quyết những khó khăn của dự án, việc hiện thị những thông tin tài xế trong một khoảng cách nhất định đã làm tốn rất nhiều thời gian và công sức. Nhưng nó cũng chính là một niềm vui khi phát triển một ứng dụng thực tế. Việc ứng dụng đột nhiên cố lỗi hay sửa những lỗi xảy ra trong quá trình phát triển thực sự khiến bản thân cảm thấy căng thẳng nhiều. Nhưng có sự động viên từ thầy, gia đình và bạn bè bản thân đã cố gắng và vượt qua những khó khăn đó. Việc tìm hiểu tất cả những giai đoạn từ đầu đến khi kết thúc cơ bản việc phát triển một ứng dụng thực tế đã cho em nhiều kinh nghiệm hơn, nhiều ý tưởng và cách nhìn hơn khi phát triển bản sau này. </w:t>
-      </w:r>
-    </w:p>
-    <w:p>
-      <w:r>
-        <w:t>Qua đồ án này, em thấy rằng việc phát triển một ứng dụng gọi xe với thỏa thuận giữa tài xế và khách hàng là một ý tưởng tốt khi nó đặt lợi ích của tài xế lên và khách hàng lên hàng đầu. Có lẽ ứng dụng sẽ thu hút được lượng người dùng là lái xe lớn hơn. Nhưng việc lợi nhuận của nhà phát hành ứng dụng cũng cần được tính đến thêm và nhiều chức năng cần được cải thiện và tối ưu. Hướng phát triển ứng dụng trong tương lai sẽ được em trình bày một cách cụ thể hơn trong phần sau của đồ án này.</w:t>
-      </w:r>
-    </w:p>
-    <w:p>
-      <w:pPr>
-        <w:pStyle w:val="Heading2"/>
-      </w:pPr>
-      <w:bookmarkStart w:id="195" w:name="_Toc510882219"/>
-      <w:bookmarkStart w:id="196" w:name="_Toc9091760"/>
+      <w:bookmarkStart w:id="194" w:name="_Toc510882219"/>
+      <w:bookmarkStart w:id="195" w:name="_Toc9091760"/>
       <w:r>
         <w:lastRenderedPageBreak/>
         <w:t>Hướng phát triển</w:t>
       </w:r>
+      <w:bookmarkEnd w:id="194"/>
       <w:bookmarkEnd w:id="195"/>
-      <w:bookmarkEnd w:id="196"/>
     </w:p>
     <w:p>
       <w:r>
@@ -41622,16 +41666,143 @@
           <w:numId w:val="0"/>
         </w:numPr>
       </w:pPr>
-      <w:bookmarkStart w:id="197" w:name="_Toc510882220"/>
-      <w:bookmarkStart w:id="198" w:name="_Toc9091761"/>
+      <w:bookmarkStart w:id="196" w:name="_Toc510882220"/>
+      <w:bookmarkStart w:id="197" w:name="_Toc9091761"/>
       <w:r>
         <w:lastRenderedPageBreak/>
         <w:t>Tài liệu tham khảo</w:t>
       </w:r>
+      <w:bookmarkEnd w:id="196"/>
       <w:bookmarkEnd w:id="197"/>
+    </w:p>
+    <w:p>
+      <w:r>
+        <w:t>[1]</w:t>
+      </w:r>
+      <w:r>
+        <w:t xml:space="preserve"> Firebase Realtime Database, </w:t>
+      </w:r>
+      <w:r>
+        <w:t>https://firebase.google.com/docs/database</w:t>
+      </w:r>
+    </w:p>
+    <w:p>
+      <w:r>
+        <w:t>[2]</w:t>
+      </w:r>
+      <w:r>
+        <w:t xml:space="preserve"> Firebase Authentication,</w:t>
+      </w:r>
+      <w:r>
+        <w:t xml:space="preserve"> </w:t>
+      </w:r>
+      <w:r>
+        <w:t>https://firebase.google.com/docs/auth</w:t>
+      </w:r>
+    </w:p>
+    <w:p>
+      <w:r>
+        <w:t>[3]</w:t>
+      </w:r>
+      <w:r>
+        <w:t xml:space="preserve"> Firebase Storage,</w:t>
+      </w:r>
+      <w:r>
+        <w:t xml:space="preserve"> </w:t>
+      </w:r>
+      <w:r>
+        <w:t>https://firebase.google.com/docs/storage/android/start</w:t>
+      </w:r>
+    </w:p>
+    <w:p>
+      <w:r>
+        <w:t>[4]</w:t>
+      </w:r>
+      <w:r>
+        <w:t xml:space="preserve"> Google Map API,</w:t>
+      </w:r>
+      <w:r>
+        <w:t xml:space="preserve"> </w:t>
+      </w:r>
+      <w:r>
+        <w:t>https://developers.google.com/maps/documentation/</w:t>
+      </w:r>
+    </w:p>
+    <w:p>
+      <w:r>
+        <w:t>[5]</w:t>
+      </w:r>
+      <w:r>
+        <w:t xml:space="preserve"> Google Place API,</w:t>
+      </w:r>
+      <w:r>
+        <w:t xml:space="preserve"> </w:t>
+      </w:r>
+      <w:r>
+        <w:t>https://developers.google.com/places/web-service/intro</w:t>
+      </w:r>
+    </w:p>
+    <w:p>
+      <w:r>
+        <w:t>[6]</w:t>
+      </w:r>
+      <w:r>
+        <w:t xml:space="preserve"> Google Direction API,</w:t>
+      </w:r>
+      <w:r>
+        <w:t xml:space="preserve"> </w:t>
+      </w:r>
+      <w:r>
+        <w:t>https://developers.google.com/maps/documentation/directions/start</w:t>
+      </w:r>
+    </w:p>
+    <w:p>
+      <w:r>
+        <w:t>[7]</w:t>
+      </w:r>
+      <w:r>
+        <w:t xml:space="preserve"> GeoFire,</w:t>
+      </w:r>
+      <w:r>
+        <w:t xml:space="preserve"> </w:t>
+      </w:r>
+      <w:r>
+        <w:t>https://github.com/firebase/geofire-java</w:t>
+      </w:r>
+    </w:p>
+    <w:p>
+      <w:pPr>
+        <w:jc w:val="left"/>
+      </w:pPr>
+      <w:r>
+        <w:t>[8]</w:t>
+      </w:r>
+      <w:r>
+        <w:t xml:space="preserve"> Android, </w:t>
+      </w:r>
+      <w:r>
+        <w:t>https://vi.wikipedia.org/wiki/</w:t>
+      </w:r>
+      <w:r>
+        <w:t>Android</w:t>
+      </w:r>
+    </w:p>
+    <w:p>
+      <w:r>
+        <w:t>[9]</w:t>
+      </w:r>
+      <w:r>
+        <w:t xml:space="preserve"> Client-server,</w:t>
+      </w:r>
+      <w:r>
+        <w:t xml:space="preserve"> </w:t>
+      </w:r>
+      <w:r>
+        <w:t>https://hocban.vn/client-server-la-gi</w:t>
+      </w:r>
+      <w:bookmarkStart w:id="198" w:name="_GoBack"/>
       <w:bookmarkEnd w:id="198"/>
     </w:p>
-    <w:p/>
     <w:sectPr>
       <w:footerReference w:type="even" r:id="rId78"/>
       <w:pgSz w:w="12240" w:h="15840"/>

--- a/DATN_NGUYEN_DINH_DOAN.docx
+++ b/DATN_NGUYEN_DINH_DOAN.docx
@@ -204,7 +204,7 @@
           <w:sz w:val="56"/>
           <w:szCs w:val="56"/>
         </w:rPr>
-        <w:t xml:space="preserve"> xe với giá cả thỏa thuận giữa ngườ</w:t>
+        <w:t xml:space="preserve"> xe với giá cả thỏa thuận giữa </w:t>
       </w:r>
       <w:r>
         <w:rPr>
@@ -212,7 +212,15 @@
           <w:sz w:val="56"/>
           <w:szCs w:val="56"/>
         </w:rPr>
-        <w:t>i dùng và tài xế</w:t>
+        <w:t>khách hàng</w:t>
+      </w:r>
+      <w:r>
+        <w:rPr>
+          <w:rFonts w:ascii="Arial" w:hAnsi="Arial" w:cs="Arial"/>
+          <w:sz w:val="56"/>
+          <w:szCs w:val="56"/>
+        </w:rPr>
+        <w:t xml:space="preserve"> và tài xế</w:t>
       </w:r>
     </w:p>
     <w:p>
@@ -319,7 +327,6 @@
                 <w:lang w:val="vi-VN"/>
               </w:rPr>
             </w:pPr>
-            <w:proofErr w:type="spellStart"/>
             <w:r>
               <w:rPr>
                 <w:rFonts w:ascii="Arial" w:eastAsia="Calibri" w:hAnsi="Arial" w:cs="Arial"/>
@@ -329,7 +336,6 @@
               </w:rPr>
               <w:t>ThS</w:t>
             </w:r>
-            <w:proofErr w:type="spellEnd"/>
             <w:r>
               <w:rPr>
                 <w:rFonts w:ascii="Arial" w:eastAsia="Calibri" w:hAnsi="Arial" w:cs="Arial"/>
@@ -479,7 +485,7 @@
       <w:bookmarkStart w:id="6" w:name="_Ref510900828"/>
       <w:bookmarkStart w:id="7" w:name="_Ref510900834"/>
       <w:bookmarkStart w:id="8" w:name="_Ref512426209"/>
-      <w:bookmarkStart w:id="9" w:name="_Toc9091698"/>
+      <w:bookmarkStart w:id="9" w:name="_Toc9108578"/>
       <w:r>
         <w:rPr>
           <w:lang w:val="fr-FR"/>
@@ -702,23 +708,13 @@
         </w:rPr>
         <w:t xml:space="preserve"> – cam kết Đồ án Tốt nghiệp (ĐATN) là công trình nghiên cứu của bản thân tôi dưới sự hướng dẫn của </w:t>
       </w:r>
-      <w:proofErr w:type="spellStart"/>
       <w:r>
         <w:rPr>
           <w:i/>
           <w:iCs/>
           <w:lang w:val="fr-FR"/>
         </w:rPr>
-        <w:t>ThS</w:t>
-      </w:r>
-      <w:proofErr w:type="spellEnd"/>
-      <w:r>
-        <w:rPr>
-          <w:i/>
-          <w:iCs/>
-          <w:lang w:val="fr-FR"/>
-        </w:rPr>
-        <w:t xml:space="preserve">. </w:t>
+        <w:t xml:space="preserve">ThS. </w:t>
       </w:r>
       <w:r>
         <w:rPr>
@@ -883,7 +879,7 @@
         </w:rPr>
       </w:pPr>
       <w:bookmarkStart w:id="10" w:name="_Toc510882182"/>
-      <w:bookmarkStart w:id="11" w:name="_Toc9091699"/>
+      <w:bookmarkStart w:id="11" w:name="_Toc9108579"/>
       <w:r>
         <w:rPr>
           <w:lang w:val="fr-FR"/>
@@ -1112,7 +1108,7 @@
           <w:lang w:val="fr-FR"/>
         </w:rPr>
       </w:pPr>
-      <w:bookmarkStart w:id="13" w:name="_Toc9091700"/>
+      <w:bookmarkStart w:id="13" w:name="_Toc9108580"/>
       <w:r>
         <w:rPr>
           <w:lang w:val="fr-FR"/>
@@ -1140,25 +1136,73 @@
         <w:t>Taxi hay xe ôm công nghệ đã và đang trở nên phổ biến và ưa chuộng.</w:t>
       </w:r>
       <w:r>
-        <w:t xml:space="preserve"> Số dùng người dùng và tài xế tăng trưởng một cách chóng mặt giúp Uber hay Grab trở thành những </w:t>
-      </w:r>
-      <w:r>
-        <w:t xml:space="preserve">công ty công nghệ khởi nghiệp hàng đầu. Cách sử dụng đơn giản, cước phí di chuyển rẻ hơn cho khách hàng và mức thu nhập hấp dẫn cho </w:t>
-      </w:r>
-      <w:r>
-        <w:t>chủ xe…Rất nhiều lợi ích to lớn khiến cách di chuyển này trở thành xu hướng trong tương lai gần khi</w:t>
+        <w:t xml:space="preserve"> Số người dùng tăng trưởng một cách chóng</w:t>
+      </w:r>
+      <w:r>
+        <w:t xml:space="preserve"> </w:t>
+      </w:r>
+      <w:r>
+        <w:t xml:space="preserve">giúp Uber hay Grab trở thành những </w:t>
+      </w:r>
+      <w:r>
+        <w:t xml:space="preserve">công ty công nghệ khởi nghiệp hàng đầu. Cách sử dụng đơn giản, cước phí </w:t>
+      </w:r>
+      <w:r>
+        <w:t>cuốc xe</w:t>
+      </w:r>
+      <w:r>
+        <w:t xml:space="preserve"> </w:t>
+      </w:r>
+      <w:r>
+        <w:t xml:space="preserve">hợp lý </w:t>
+      </w:r>
+      <w:r>
+        <w:t xml:space="preserve">cho khách hàng và mức thu nhập hấp dẫn cho </w:t>
+      </w:r>
+      <w:r>
+        <w:t>chủ xe…Rất nhiều lợi ích to lớn khiến cách di chuyển này trở thành xu hướng trong tương lai</w:t>
+      </w:r>
+      <w:r>
+        <w:t xml:space="preserve"> </w:t>
+      </w:r>
+      <w:r>
+        <w:t>khi</w:t>
       </w:r>
       <w:r>
         <w:t xml:space="preserve"> rất</w:t>
       </w:r>
       <w:r>
-        <w:t xml:space="preserve"> nhiều ứng dụng như vậy đã được ra đời như: Go Việt, </w:t>
-      </w:r>
-      <w:r>
-        <w:t xml:space="preserve">Be… Nhưng tài xế lại không nhận được toàn bộ thu nhập của mình mà phải chia sẻ cho nhà phát hành ứng dụng, khách hàng không được chọn xe mình muốn đi mà nhận gợi ý từ hệ thống. </w:t>
-      </w:r>
-      <w:r>
-        <w:t>Từ ý tưởng giải quyết hai vấn đề này em quyết định hiện thực hóa trong đồ án tốt nghiệp xây dựng ứng dụng đặt xe cho khách hàng và tài xế.</w:t>
+        <w:t xml:space="preserve"> nhiều ứng dụng đã được ra đời như: Go Việt, </w:t>
+      </w:r>
+      <w:r>
+        <w:t xml:space="preserve">Be… </w:t>
+      </w:r>
+      <w:r>
+        <w:t xml:space="preserve">Bù lại </w:t>
+      </w:r>
+      <w:r>
+        <w:t xml:space="preserve">tài xế lại không nhận được toàn bộ thu nhập của mình mà phải chia sẻ cho nhà phát hành ứng dụng, khách hàng không được chọn xe mình muốn đi mà nhận gợi ý từ hệ thống. </w:t>
+      </w:r>
+      <w:r>
+        <w:t>Từ ý tưởng giải quyết hai vấn đề này</w:t>
+      </w:r>
+      <w:r>
+        <w:t xml:space="preserve"> bản thân</w:t>
+      </w:r>
+      <w:r>
+        <w:t xml:space="preserve"> em</w:t>
+      </w:r>
+      <w:r>
+        <w:t xml:space="preserve"> đã</w:t>
+      </w:r>
+      <w:r>
+        <w:t xml:space="preserve"> quyết định hiện thực hóa</w:t>
+      </w:r>
+      <w:r>
+        <w:t xml:space="preserve"> nó</w:t>
+      </w:r>
+      <w:r>
+        <w:t xml:space="preserve"> trong đồ án tốt nghiệp xây dựng ứng dụng đặt xe cho khách hàng và tài xế.</w:t>
       </w:r>
     </w:p>
     <w:p>
@@ -1180,7 +1224,13 @@
         <w:t>vi</w:t>
       </w:r>
       <w:r>
-        <w:t>) Kết luận và hương phát triển trong tương lai.</w:t>
+        <w:t xml:space="preserve">) Kết luận và </w:t>
+      </w:r>
+      <w:r>
+        <w:t>p</w:t>
+      </w:r>
+      <w:r>
+        <w:t>hương phát triển trong tương lai.</w:t>
       </w:r>
     </w:p>
     <w:p>
@@ -1193,7 +1243,7 @@
         </w:numPr>
       </w:pPr>
       <w:bookmarkStart w:id="14" w:name="_Toc510882185"/>
-      <w:bookmarkStart w:id="15" w:name="_Toc9091701"/>
+      <w:bookmarkStart w:id="15" w:name="_Toc9108581"/>
       <w:r>
         <w:lastRenderedPageBreak/>
         <w:t>Mục lục</w:t>
@@ -1221,7 +1271,7 @@
       <w:r>
         <w:fldChar w:fldCharType="separate"/>
       </w:r>
-      <w:hyperlink w:anchor="_Toc9091698" w:history="1">
+      <w:hyperlink w:anchor="_Toc9108578" w:history="1">
         <w:r>
           <w:rPr>
             <w:rStyle w:val="Hyperlink"/>
@@ -1264,7 +1314,7 @@
             <w:noProof/>
             <w:webHidden/>
           </w:rPr>
-          <w:instrText xml:space="preserve"> PAGEREF _Toc9091698 \h </w:instrText>
+          <w:instrText xml:space="preserve"> PAGEREF _Toc9108578 \h </w:instrText>
         </w:r>
         <w:r>
           <w:rPr>
@@ -1306,7 +1356,7 @@
           <w:szCs w:val="22"/>
         </w:rPr>
       </w:pPr>
-      <w:hyperlink w:anchor="_Toc9091699" w:history="1">
+      <w:hyperlink w:anchor="_Toc9108579" w:history="1">
         <w:r>
           <w:rPr>
             <w:rStyle w:val="Hyperlink"/>
@@ -1334,7 +1384,7 @@
             <w:noProof/>
             <w:webHidden/>
           </w:rPr>
-          <w:instrText xml:space="preserve"> PAGEREF _Toc9091699 \h </w:instrText>
+          <w:instrText xml:space="preserve"> PAGEREF _Toc9108579 \h </w:instrText>
         </w:r>
         <w:r>
           <w:rPr>
@@ -1376,7 +1426,7 @@
           <w:szCs w:val="22"/>
         </w:rPr>
       </w:pPr>
-      <w:hyperlink w:anchor="_Toc9091700" w:history="1">
+      <w:hyperlink w:anchor="_Toc9108580" w:history="1">
         <w:r>
           <w:rPr>
             <w:rStyle w:val="Hyperlink"/>
@@ -1404,7 +1454,7 @@
             <w:noProof/>
             <w:webHidden/>
           </w:rPr>
-          <w:instrText xml:space="preserve"> PAGEREF _Toc9091700 \h </w:instrText>
+          <w:instrText xml:space="preserve"> PAGEREF _Toc9108580 \h </w:instrText>
         </w:r>
         <w:r>
           <w:rPr>
@@ -1446,7 +1496,7 @@
           <w:szCs w:val="22"/>
         </w:rPr>
       </w:pPr>
-      <w:hyperlink w:anchor="_Toc9091701" w:history="1">
+      <w:hyperlink w:anchor="_Toc9108581" w:history="1">
         <w:r>
           <w:rPr>
             <w:rStyle w:val="Hyperlink"/>
@@ -1473,7 +1523,7 @@
             <w:noProof/>
             <w:webHidden/>
           </w:rPr>
-          <w:instrText xml:space="preserve"> PAGEREF _Toc9091701 \h </w:instrText>
+          <w:instrText xml:space="preserve"> PAGEREF _Toc9108581 \h </w:instrText>
         </w:r>
         <w:r>
           <w:rPr>
@@ -1515,7 +1565,7 @@
           <w:szCs w:val="22"/>
         </w:rPr>
       </w:pPr>
-      <w:hyperlink w:anchor="_Toc9091702" w:history="1">
+      <w:hyperlink w:anchor="_Toc9108582" w:history="1">
         <w:r>
           <w:rPr>
             <w:rStyle w:val="Hyperlink"/>
@@ -1550,7 +1600,7 @@
             <w:noProof/>
             <w:webHidden/>
           </w:rPr>
-          <w:instrText xml:space="preserve"> PAGEREF _Toc9091702 \h </w:instrText>
+          <w:instrText xml:space="preserve"> PAGEREF _Toc9108582 \h </w:instrText>
         </w:r>
         <w:r>
           <w:rPr>
@@ -1592,7 +1642,7 @@
           <w:szCs w:val="22"/>
         </w:rPr>
       </w:pPr>
-      <w:hyperlink w:anchor="_Toc9091703" w:history="1">
+      <w:hyperlink w:anchor="_Toc9108583" w:history="1">
         <w:r>
           <w:rPr>
             <w:rStyle w:val="Hyperlink"/>
@@ -1619,7 +1669,7 @@
             <w:noProof/>
             <w:webHidden/>
           </w:rPr>
-          <w:instrText xml:space="preserve"> PAGEREF _Toc9091703 \h </w:instrText>
+          <w:instrText xml:space="preserve"> PAGEREF _Toc9108583 \h </w:instrText>
         </w:r>
         <w:r>
           <w:rPr>
@@ -1661,7 +1711,7 @@
           <w:szCs w:val="22"/>
         </w:rPr>
       </w:pPr>
-      <w:hyperlink w:anchor="_Toc9091704" w:history="1">
+      <w:hyperlink w:anchor="_Toc9108584" w:history="1">
         <w:r>
           <w:rPr>
             <w:rStyle w:val="Hyperlink"/>
@@ -1688,7 +1738,7 @@
             <w:noProof/>
             <w:webHidden/>
           </w:rPr>
-          <w:instrText xml:space="preserve"> PAGEREF _Toc9091704 \h </w:instrText>
+          <w:instrText xml:space="preserve"> PAGEREF _Toc9108584 \h </w:instrText>
         </w:r>
         <w:r>
           <w:rPr>
@@ -1730,7 +1780,7 @@
           <w:szCs w:val="22"/>
         </w:rPr>
       </w:pPr>
-      <w:hyperlink w:anchor="_Toc9091705" w:history="1">
+      <w:hyperlink w:anchor="_Toc9108585" w:history="1">
         <w:r>
           <w:rPr>
             <w:rStyle w:val="Hyperlink"/>
@@ -1757,7 +1807,7 @@
             <w:noProof/>
             <w:webHidden/>
           </w:rPr>
-          <w:instrText xml:space="preserve"> PAGEREF _Toc9091705 \h </w:instrText>
+          <w:instrText xml:space="preserve"> PAGEREF _Toc9108585 \h </w:instrText>
         </w:r>
         <w:r>
           <w:rPr>
@@ -1799,7 +1849,7 @@
           <w:szCs w:val="22"/>
         </w:rPr>
       </w:pPr>
-      <w:hyperlink w:anchor="_Toc9091706" w:history="1">
+      <w:hyperlink w:anchor="_Toc9108586" w:history="1">
         <w:r>
           <w:rPr>
             <w:rStyle w:val="Hyperlink"/>
@@ -1834,7 +1884,7 @@
             <w:noProof/>
             <w:webHidden/>
           </w:rPr>
-          <w:instrText xml:space="preserve"> PAGEREF _Toc9091706 \h </w:instrText>
+          <w:instrText xml:space="preserve"> PAGEREF _Toc9108586 \h </w:instrText>
         </w:r>
         <w:r>
           <w:rPr>
@@ -1876,7 +1926,7 @@
           <w:szCs w:val="22"/>
         </w:rPr>
       </w:pPr>
-      <w:hyperlink w:anchor="_Toc9091707" w:history="1">
+      <w:hyperlink w:anchor="_Toc9108587" w:history="1">
         <w:r>
           <w:rPr>
             <w:rStyle w:val="Hyperlink"/>
@@ -1903,7 +1953,7 @@
             <w:noProof/>
             <w:webHidden/>
           </w:rPr>
-          <w:instrText xml:space="preserve"> PAGEREF _Toc9091707 \h </w:instrText>
+          <w:instrText xml:space="preserve"> PAGEREF _Toc9108587 \h </w:instrText>
         </w:r>
         <w:r>
           <w:rPr>
@@ -1945,7 +1995,7 @@
           <w:szCs w:val="22"/>
         </w:rPr>
       </w:pPr>
-      <w:hyperlink w:anchor="_Toc9091708" w:history="1">
+      <w:hyperlink w:anchor="_Toc9108588" w:history="1">
         <w:r>
           <w:rPr>
             <w:rStyle w:val="Hyperlink"/>
@@ -1987,7 +2037,7 @@
             <w:noProof/>
             <w:webHidden/>
           </w:rPr>
-          <w:instrText xml:space="preserve"> PAGEREF _Toc9091708 \h </w:instrText>
+          <w:instrText xml:space="preserve"> PAGEREF _Toc9108588 \h </w:instrText>
         </w:r>
         <w:r>
           <w:rPr>
@@ -2029,7 +2079,7 @@
           <w:szCs w:val="22"/>
         </w:rPr>
       </w:pPr>
-      <w:hyperlink w:anchor="_Toc9091709" w:history="1">
+      <w:hyperlink w:anchor="_Toc9108589" w:history="1">
         <w:r>
           <w:rPr>
             <w:rStyle w:val="Hyperlink"/>
@@ -2056,7 +2106,7 @@
             <w:noProof/>
             <w:webHidden/>
           </w:rPr>
-          <w:instrText xml:space="preserve"> PAGEREF _Toc9091709 \h </w:instrText>
+          <w:instrText xml:space="preserve"> PAGEREF _Toc9108589 \h </w:instrText>
         </w:r>
         <w:r>
           <w:rPr>
@@ -2098,7 +2148,7 @@
           <w:szCs w:val="22"/>
         </w:rPr>
       </w:pPr>
-      <w:hyperlink w:anchor="_Toc9091710" w:history="1">
+      <w:hyperlink w:anchor="_Toc9108590" w:history="1">
         <w:r>
           <w:rPr>
             <w:rStyle w:val="Hyperlink"/>
@@ -2125,7 +2175,7 @@
             <w:noProof/>
             <w:webHidden/>
           </w:rPr>
-          <w:instrText xml:space="preserve"> PAGEREF _Toc9091710 \h </w:instrText>
+          <w:instrText xml:space="preserve"> PAGEREF _Toc9108590 \h </w:instrText>
         </w:r>
         <w:r>
           <w:rPr>
@@ -2167,7 +2217,7 @@
           <w:szCs w:val="22"/>
         </w:rPr>
       </w:pPr>
-      <w:hyperlink w:anchor="_Toc9091711" w:history="1">
+      <w:hyperlink w:anchor="_Toc9108591" w:history="1">
         <w:r>
           <w:rPr>
             <w:rStyle w:val="Hyperlink"/>
@@ -2195,7 +2245,7 @@
             <w:noProof/>
             <w:webHidden/>
           </w:rPr>
-          <w:instrText xml:space="preserve"> PAGEREF _Toc9091711 \h </w:instrText>
+          <w:instrText xml:space="preserve"> PAGEREF _Toc9108591 \h </w:instrText>
         </w:r>
         <w:r>
           <w:rPr>
@@ -2237,7 +2287,7 @@
           <w:szCs w:val="22"/>
         </w:rPr>
       </w:pPr>
-      <w:hyperlink w:anchor="_Toc9091712" w:history="1">
+      <w:hyperlink w:anchor="_Toc9108592" w:history="1">
         <w:r>
           <w:rPr>
             <w:rStyle w:val="Hyperlink"/>
@@ -2279,7 +2329,7 @@
             <w:noProof/>
             <w:webHidden/>
           </w:rPr>
-          <w:instrText xml:space="preserve"> PAGEREF _Toc9091712 \h </w:instrText>
+          <w:instrText xml:space="preserve"> PAGEREF _Toc9108592 \h </w:instrText>
         </w:r>
         <w:r>
           <w:rPr>
@@ -2321,7 +2371,7 @@
           <w:szCs w:val="22"/>
         </w:rPr>
       </w:pPr>
-      <w:hyperlink w:anchor="_Toc9091713" w:history="1">
+      <w:hyperlink w:anchor="_Toc9108593" w:history="1">
         <w:r>
           <w:rPr>
             <w:rStyle w:val="Hyperlink"/>
@@ -2349,7 +2399,7 @@
             <w:noProof/>
             <w:webHidden/>
           </w:rPr>
-          <w:instrText xml:space="preserve"> PAGEREF _Toc9091713 \h </w:instrText>
+          <w:instrText xml:space="preserve"> PAGEREF _Toc9108593 \h </w:instrText>
         </w:r>
         <w:r>
           <w:rPr>
@@ -2393,7 +2443,7 @@
           <w:szCs w:val="22"/>
         </w:rPr>
       </w:pPr>
-      <w:hyperlink w:anchor="_Toc9091714" w:history="1">
+      <w:hyperlink w:anchor="_Toc9108594" w:history="1">
         <w:r>
           <w:rPr>
             <w:rStyle w:val="Hyperlink"/>
@@ -2420,7 +2470,7 @@
             <w:noProof/>
             <w:webHidden/>
           </w:rPr>
-          <w:instrText xml:space="preserve"> PAGEREF _Toc9091714 \h </w:instrText>
+          <w:instrText xml:space="preserve"> PAGEREF _Toc9108594 \h </w:instrText>
         </w:r>
         <w:r>
           <w:rPr>
@@ -2464,7 +2514,7 @@
           <w:szCs w:val="22"/>
         </w:rPr>
       </w:pPr>
-      <w:hyperlink w:anchor="_Toc9091715" w:history="1">
+      <w:hyperlink w:anchor="_Toc9108595" w:history="1">
         <w:r>
           <w:rPr>
             <w:rStyle w:val="Hyperlink"/>
@@ -2506,7 +2556,7 @@
             <w:noProof/>
             <w:webHidden/>
           </w:rPr>
-          <w:instrText xml:space="preserve"> PAGEREF _Toc9091715 \h </w:instrText>
+          <w:instrText xml:space="preserve"> PAGEREF _Toc9108595 \h </w:instrText>
         </w:r>
         <w:r>
           <w:rPr>
@@ -2550,7 +2600,7 @@
           <w:szCs w:val="22"/>
         </w:rPr>
       </w:pPr>
-      <w:hyperlink w:anchor="_Toc9091716" w:history="1">
+      <w:hyperlink w:anchor="_Toc9108596" w:history="1">
         <w:r>
           <w:rPr>
             <w:rStyle w:val="Hyperlink"/>
@@ -2577,7 +2627,7 @@
             <w:noProof/>
             <w:webHidden/>
           </w:rPr>
-          <w:instrText xml:space="preserve"> PAGEREF _Toc9091716 \h </w:instrText>
+          <w:instrText xml:space="preserve"> PAGEREF _Toc9108596 \h </w:instrText>
         </w:r>
         <w:r>
           <w:rPr>
@@ -2621,7 +2671,7 @@
           <w:szCs w:val="22"/>
         </w:rPr>
       </w:pPr>
-      <w:hyperlink w:anchor="_Toc9091717" w:history="1">
+      <w:hyperlink w:anchor="_Toc9108597" w:history="1">
         <w:r>
           <w:rPr>
             <w:rStyle w:val="Hyperlink"/>
@@ -2648,7 +2698,7 @@
             <w:noProof/>
             <w:webHidden/>
           </w:rPr>
-          <w:instrText xml:space="preserve"> PAGEREF _Toc9091717 \h </w:instrText>
+          <w:instrText xml:space="preserve"> PAGEREF _Toc9108597 \h </w:instrText>
         </w:r>
         <w:r>
           <w:rPr>
@@ -2690,7 +2740,7 @@
           <w:szCs w:val="22"/>
         </w:rPr>
       </w:pPr>
-      <w:hyperlink w:anchor="_Toc9091718" w:history="1">
+      <w:hyperlink w:anchor="_Toc9108598" w:history="1">
         <w:r>
           <w:rPr>
             <w:rStyle w:val="Hyperlink"/>
@@ -2717,7 +2767,7 @@
             <w:noProof/>
             <w:webHidden/>
           </w:rPr>
-          <w:instrText xml:space="preserve"> PAGEREF _Toc9091718 \h </w:instrText>
+          <w:instrText xml:space="preserve"> PAGEREF _Toc9108598 \h </w:instrText>
         </w:r>
         <w:r>
           <w:rPr>
@@ -2761,7 +2811,7 @@
           <w:szCs w:val="22"/>
         </w:rPr>
       </w:pPr>
-      <w:hyperlink w:anchor="_Toc9091719" w:history="1">
+      <w:hyperlink w:anchor="_Toc9108599" w:history="1">
         <w:r>
           <w:rPr>
             <w:rStyle w:val="Hyperlink"/>
@@ -2789,7 +2839,7 @@
             <w:noProof/>
             <w:webHidden/>
           </w:rPr>
-          <w:instrText xml:space="preserve"> PAGEREF _Toc9091719 \h </w:instrText>
+          <w:instrText xml:space="preserve"> PAGEREF _Toc9108599 \h </w:instrText>
         </w:r>
         <w:r>
           <w:rPr>
@@ -2833,7 +2883,7 @@
           <w:szCs w:val="22"/>
         </w:rPr>
       </w:pPr>
-      <w:hyperlink w:anchor="_Toc9091720" w:history="1">
+      <w:hyperlink w:anchor="_Toc9108600" w:history="1">
         <w:r>
           <w:rPr>
             <w:rStyle w:val="Hyperlink"/>
@@ -2868,7 +2918,7 @@
             <w:noProof/>
             <w:webHidden/>
           </w:rPr>
-          <w:instrText xml:space="preserve"> PAGEREF _Toc9091720 \h </w:instrText>
+          <w:instrText xml:space="preserve"> PAGEREF _Toc9108600 \h </w:instrText>
         </w:r>
         <w:r>
           <w:rPr>
@@ -2912,7 +2962,7 @@
           <w:szCs w:val="22"/>
         </w:rPr>
       </w:pPr>
-      <w:hyperlink w:anchor="_Toc9091721" w:history="1">
+      <w:hyperlink w:anchor="_Toc9108601" w:history="1">
         <w:r>
           <w:rPr>
             <w:rStyle w:val="Hyperlink"/>
@@ -2947,7 +2997,7 @@
             <w:noProof/>
             <w:webHidden/>
           </w:rPr>
-          <w:instrText xml:space="preserve"> PAGEREF _Toc9091721 \h </w:instrText>
+          <w:instrText xml:space="preserve"> PAGEREF _Toc9108601 \h </w:instrText>
         </w:r>
         <w:r>
           <w:rPr>
@@ -2991,7 +3041,7 @@
           <w:szCs w:val="22"/>
         </w:rPr>
       </w:pPr>
-      <w:hyperlink w:anchor="_Toc9091722" w:history="1">
+      <w:hyperlink w:anchor="_Toc9108602" w:history="1">
         <w:r>
           <w:rPr>
             <w:rStyle w:val="Hyperlink"/>
@@ -3026,7 +3076,7 @@
             <w:noProof/>
             <w:webHidden/>
           </w:rPr>
-          <w:instrText xml:space="preserve"> PAGEREF _Toc9091722 \h </w:instrText>
+          <w:instrText xml:space="preserve"> PAGEREF _Toc9108602 \h </w:instrText>
         </w:r>
         <w:r>
           <w:rPr>
@@ -3070,7 +3120,7 @@
           <w:szCs w:val="22"/>
         </w:rPr>
       </w:pPr>
-      <w:hyperlink w:anchor="_Toc9091723" w:history="1">
+      <w:hyperlink w:anchor="_Toc9108603" w:history="1">
         <w:r>
           <w:rPr>
             <w:rStyle w:val="Hyperlink"/>
@@ -3105,7 +3155,7 @@
             <w:noProof/>
             <w:webHidden/>
           </w:rPr>
-          <w:instrText xml:space="preserve"> PAGEREF _Toc9091723 \h </w:instrText>
+          <w:instrText xml:space="preserve"> PAGEREF _Toc9108603 \h </w:instrText>
         </w:r>
         <w:r>
           <w:rPr>
@@ -3149,7 +3199,7 @@
           <w:szCs w:val="22"/>
         </w:rPr>
       </w:pPr>
-      <w:hyperlink w:anchor="_Toc9091724" w:history="1">
+      <w:hyperlink w:anchor="_Toc9108604" w:history="1">
         <w:r>
           <w:rPr>
             <w:rStyle w:val="Hyperlink"/>
@@ -3184,7 +3234,7 @@
             <w:noProof/>
             <w:webHidden/>
           </w:rPr>
-          <w:instrText xml:space="preserve"> PAGEREF _Toc9091724 \h </w:instrText>
+          <w:instrText xml:space="preserve"> PAGEREF _Toc9108604 \h </w:instrText>
         </w:r>
         <w:r>
           <w:rPr>
@@ -3228,7 +3278,7 @@
           <w:szCs w:val="22"/>
         </w:rPr>
       </w:pPr>
-      <w:hyperlink w:anchor="_Toc9091725" w:history="1">
+      <w:hyperlink w:anchor="_Toc9108605" w:history="1">
         <w:r>
           <w:rPr>
             <w:rStyle w:val="Hyperlink"/>
@@ -3263,7 +3313,7 @@
             <w:noProof/>
             <w:webHidden/>
           </w:rPr>
-          <w:instrText xml:space="preserve"> PAGEREF _Toc9091725 \h </w:instrText>
+          <w:instrText xml:space="preserve"> PAGEREF _Toc9108605 \h </w:instrText>
         </w:r>
         <w:r>
           <w:rPr>
@@ -3307,7 +3357,7 @@
           <w:szCs w:val="22"/>
         </w:rPr>
       </w:pPr>
-      <w:hyperlink w:anchor="_Toc9091726" w:history="1">
+      <w:hyperlink w:anchor="_Toc9108606" w:history="1">
         <w:r>
           <w:rPr>
             <w:rStyle w:val="Hyperlink"/>
@@ -3349,7 +3399,7 @@
             <w:noProof/>
             <w:webHidden/>
           </w:rPr>
-          <w:instrText xml:space="preserve"> PAGEREF _Toc9091726 \h </w:instrText>
+          <w:instrText xml:space="preserve"> PAGEREF _Toc9108606 \h </w:instrText>
         </w:r>
         <w:r>
           <w:rPr>
@@ -3391,7 +3441,7 @@
           <w:szCs w:val="22"/>
         </w:rPr>
       </w:pPr>
-      <w:hyperlink w:anchor="_Toc9091727" w:history="1">
+      <w:hyperlink w:anchor="_Toc9108607" w:history="1">
         <w:r>
           <w:rPr>
             <w:rStyle w:val="Hyperlink"/>
@@ -3418,7 +3468,7 @@
             <w:noProof/>
             <w:webHidden/>
           </w:rPr>
-          <w:instrText xml:space="preserve"> PAGEREF _Toc9091727 \h </w:instrText>
+          <w:instrText xml:space="preserve"> PAGEREF _Toc9108607 \h </w:instrText>
         </w:r>
         <w:r>
           <w:rPr>
@@ -3460,7 +3510,7 @@
           <w:szCs w:val="22"/>
         </w:rPr>
       </w:pPr>
-      <w:hyperlink w:anchor="_Toc9091728" w:history="1">
+      <w:hyperlink w:anchor="_Toc9108608" w:history="1">
         <w:r>
           <w:rPr>
             <w:rStyle w:val="Hyperlink"/>
@@ -3487,7 +3537,7 @@
             <w:noProof/>
             <w:webHidden/>
           </w:rPr>
-          <w:instrText xml:space="preserve"> PAGEREF _Toc9091728 \h </w:instrText>
+          <w:instrText xml:space="preserve"> PAGEREF _Toc9108608 \h </w:instrText>
         </w:r>
         <w:r>
           <w:rPr>
@@ -3529,7 +3579,7 @@
           <w:szCs w:val="22"/>
         </w:rPr>
       </w:pPr>
-      <w:hyperlink w:anchor="_Toc9091729" w:history="1">
+      <w:hyperlink w:anchor="_Toc9108609" w:history="1">
         <w:r>
           <w:rPr>
             <w:rStyle w:val="Hyperlink"/>
@@ -3571,7 +3621,7 @@
             <w:noProof/>
             <w:webHidden/>
           </w:rPr>
-          <w:instrText xml:space="preserve"> PAGEREF _Toc9091729 \h </w:instrText>
+          <w:instrText xml:space="preserve"> PAGEREF _Toc9108609 \h </w:instrText>
         </w:r>
         <w:r>
           <w:rPr>
@@ -3615,7 +3665,7 @@
           <w:szCs w:val="22"/>
         </w:rPr>
       </w:pPr>
-      <w:hyperlink w:anchor="_Toc9091730" w:history="1">
+      <w:hyperlink w:anchor="_Toc9108610" w:history="1">
         <w:r>
           <w:rPr>
             <w:rStyle w:val="Hyperlink"/>
@@ -3643,7 +3693,7 @@
             <w:noProof/>
             <w:webHidden/>
           </w:rPr>
-          <w:instrText xml:space="preserve"> PAGEREF _Toc9091730 \h </w:instrText>
+          <w:instrText xml:space="preserve"> PAGEREF _Toc9108610 \h </w:instrText>
         </w:r>
         <w:r>
           <w:rPr>
@@ -3687,7 +3737,7 @@
           <w:szCs w:val="22"/>
         </w:rPr>
       </w:pPr>
-      <w:hyperlink w:anchor="_Toc9091731" w:history="1">
+      <w:hyperlink w:anchor="_Toc9108611" w:history="1">
         <w:r>
           <w:rPr>
             <w:rStyle w:val="Hyperlink"/>
@@ -3729,7 +3779,7 @@
             <w:noProof/>
             <w:webHidden/>
           </w:rPr>
-          <w:instrText xml:space="preserve"> PAGEREF _Toc9091731 \h </w:instrText>
+          <w:instrText xml:space="preserve"> PAGEREF _Toc9108611 \h </w:instrText>
         </w:r>
         <w:r>
           <w:rPr>
@@ -3771,7 +3821,7 @@
           <w:szCs w:val="22"/>
         </w:rPr>
       </w:pPr>
-      <w:hyperlink w:anchor="_Toc9091732" w:history="1">
+      <w:hyperlink w:anchor="_Toc9108612" w:history="1">
         <w:r>
           <w:rPr>
             <w:rStyle w:val="Hyperlink"/>
@@ -3813,7 +3863,7 @@
             <w:noProof/>
             <w:webHidden/>
           </w:rPr>
-          <w:instrText xml:space="preserve"> PAGEREF _Toc9091732 \h </w:instrText>
+          <w:instrText xml:space="preserve"> PAGEREF _Toc9108612 \h </w:instrText>
         </w:r>
         <w:r>
           <w:rPr>
@@ -3857,7 +3907,7 @@
           <w:szCs w:val="22"/>
         </w:rPr>
       </w:pPr>
-      <w:hyperlink w:anchor="_Toc9091733" w:history="1">
+      <w:hyperlink w:anchor="_Toc9108613" w:history="1">
         <w:r>
           <w:rPr>
             <w:rStyle w:val="Hyperlink"/>
@@ -3884,7 +3934,7 @@
             <w:noProof/>
             <w:webHidden/>
           </w:rPr>
-          <w:instrText xml:space="preserve"> PAGEREF _Toc9091733 \h </w:instrText>
+          <w:instrText xml:space="preserve"> PAGEREF _Toc9108613 \h </w:instrText>
         </w:r>
         <w:r>
           <w:rPr>
@@ -3928,7 +3978,7 @@
           <w:szCs w:val="22"/>
         </w:rPr>
       </w:pPr>
-      <w:hyperlink w:anchor="_Toc9091734" w:history="1">
+      <w:hyperlink w:anchor="_Toc9108614" w:history="1">
         <w:r>
           <w:rPr>
             <w:rStyle w:val="Hyperlink"/>
@@ -3955,7 +4005,7 @@
             <w:noProof/>
             <w:webHidden/>
           </w:rPr>
-          <w:instrText xml:space="preserve"> PAGEREF _Toc9091734 \h </w:instrText>
+          <w:instrText xml:space="preserve"> PAGEREF _Toc9108614 \h </w:instrText>
         </w:r>
         <w:r>
           <w:rPr>
@@ -3999,7 +4049,7 @@
           <w:szCs w:val="22"/>
         </w:rPr>
       </w:pPr>
-      <w:hyperlink w:anchor="_Toc9091735" w:history="1">
+      <w:hyperlink w:anchor="_Toc9108615" w:history="1">
         <w:r>
           <w:rPr>
             <w:rStyle w:val="Hyperlink"/>
@@ -4026,7 +4076,7 @@
             <w:noProof/>
             <w:webHidden/>
           </w:rPr>
-          <w:instrText xml:space="preserve"> PAGEREF _Toc9091735 \h </w:instrText>
+          <w:instrText xml:space="preserve"> PAGEREF _Toc9108615 \h </w:instrText>
         </w:r>
         <w:r>
           <w:rPr>
@@ -4068,7 +4118,7 @@
           <w:szCs w:val="22"/>
         </w:rPr>
       </w:pPr>
-      <w:hyperlink w:anchor="_Toc9091736" w:history="1">
+      <w:hyperlink w:anchor="_Toc9108616" w:history="1">
         <w:r>
           <w:rPr>
             <w:rStyle w:val="Hyperlink"/>
@@ -4110,7 +4160,7 @@
             <w:noProof/>
             <w:webHidden/>
           </w:rPr>
-          <w:instrText xml:space="preserve"> PAGEREF _Toc9091736 \h </w:instrText>
+          <w:instrText xml:space="preserve"> PAGEREF _Toc9108616 \h </w:instrText>
         </w:r>
         <w:r>
           <w:rPr>
@@ -4152,7 +4202,7 @@
           <w:szCs w:val="22"/>
         </w:rPr>
       </w:pPr>
-      <w:hyperlink w:anchor="_Toc9091737" w:history="1">
+      <w:hyperlink w:anchor="_Toc9108617" w:history="1">
         <w:r>
           <w:rPr>
             <w:rStyle w:val="Hyperlink"/>
@@ -4194,7 +4244,7 @@
             <w:noProof/>
             <w:webHidden/>
           </w:rPr>
-          <w:instrText xml:space="preserve"> PAGEREF _Toc9091737 \h </w:instrText>
+          <w:instrText xml:space="preserve"> PAGEREF _Toc9108617 \h </w:instrText>
         </w:r>
         <w:r>
           <w:rPr>
@@ -4238,7 +4288,7 @@
           <w:szCs w:val="22"/>
         </w:rPr>
       </w:pPr>
-      <w:hyperlink w:anchor="_Toc9091738" w:history="1">
+      <w:hyperlink w:anchor="_Toc9108618" w:history="1">
         <w:r>
           <w:rPr>
             <w:rStyle w:val="Hyperlink"/>
@@ -4265,7 +4315,7 @@
             <w:noProof/>
             <w:webHidden/>
           </w:rPr>
-          <w:instrText xml:space="preserve"> PAGEREF _Toc9091738 \h </w:instrText>
+          <w:instrText xml:space="preserve"> PAGEREF _Toc9108618 \h </w:instrText>
         </w:r>
         <w:r>
           <w:rPr>
@@ -4309,7 +4359,7 @@
           <w:szCs w:val="22"/>
         </w:rPr>
       </w:pPr>
-      <w:hyperlink w:anchor="_Toc9091739" w:history="1">
+      <w:hyperlink w:anchor="_Toc9108619" w:history="1">
         <w:r>
           <w:rPr>
             <w:rStyle w:val="Hyperlink"/>
@@ -4336,7 +4386,7 @@
             <w:noProof/>
             <w:webHidden/>
           </w:rPr>
-          <w:instrText xml:space="preserve"> PAGEREF _Toc9091739 \h </w:instrText>
+          <w:instrText xml:space="preserve"> PAGEREF _Toc9108619 \h </w:instrText>
         </w:r>
         <w:r>
           <w:rPr>
@@ -4380,7 +4430,7 @@
           <w:szCs w:val="22"/>
         </w:rPr>
       </w:pPr>
-      <w:hyperlink w:anchor="_Toc9091740" w:history="1">
+      <w:hyperlink w:anchor="_Toc9108620" w:history="1">
         <w:r>
           <w:rPr>
             <w:rStyle w:val="Hyperlink"/>
@@ -4415,7 +4465,7 @@
             <w:noProof/>
             <w:webHidden/>
           </w:rPr>
-          <w:instrText xml:space="preserve"> PAGEREF _Toc9091740 \h </w:instrText>
+          <w:instrText xml:space="preserve"> PAGEREF _Toc9108620 \h </w:instrText>
         </w:r>
         <w:r>
           <w:rPr>
@@ -4457,7 +4507,7 @@
           <w:szCs w:val="22"/>
         </w:rPr>
       </w:pPr>
-      <w:hyperlink w:anchor="_Toc9091741" w:history="1">
+      <w:hyperlink w:anchor="_Toc9108621" w:history="1">
         <w:r>
           <w:rPr>
             <w:rStyle w:val="Hyperlink"/>
@@ -4484,7 +4534,7 @@
             <w:noProof/>
             <w:webHidden/>
           </w:rPr>
-          <w:instrText xml:space="preserve"> PAGEREF _Toc9091741 \h </w:instrText>
+          <w:instrText xml:space="preserve"> PAGEREF _Toc9108621 \h </w:instrText>
         </w:r>
         <w:r>
           <w:rPr>
@@ -4526,7 +4576,7 @@
           <w:szCs w:val="22"/>
         </w:rPr>
       </w:pPr>
-      <w:hyperlink w:anchor="_Toc9091742" w:history="1">
+      <w:hyperlink w:anchor="_Toc9108622" w:history="1">
         <w:r>
           <w:rPr>
             <w:rStyle w:val="Hyperlink"/>
@@ -4553,7 +4603,7 @@
             <w:noProof/>
             <w:webHidden/>
           </w:rPr>
-          <w:instrText xml:space="preserve"> PAGEREF _Toc9091742 \h </w:instrText>
+          <w:instrText xml:space="preserve"> PAGEREF _Toc9108622 \h </w:instrText>
         </w:r>
         <w:r>
           <w:rPr>
@@ -4597,7 +4647,7 @@
           <w:szCs w:val="22"/>
         </w:rPr>
       </w:pPr>
-      <w:hyperlink w:anchor="_Toc9091743" w:history="1">
+      <w:hyperlink w:anchor="_Toc9108623" w:history="1">
         <w:r>
           <w:rPr>
             <w:rStyle w:val="Hyperlink"/>
@@ -4624,7 +4674,7 @@
             <w:noProof/>
             <w:webHidden/>
           </w:rPr>
-          <w:instrText xml:space="preserve"> PAGEREF _Toc9091743 \h </w:instrText>
+          <w:instrText xml:space="preserve"> PAGEREF _Toc9108623 \h </w:instrText>
         </w:r>
         <w:r>
           <w:rPr>
@@ -4668,7 +4718,7 @@
           <w:szCs w:val="22"/>
         </w:rPr>
       </w:pPr>
-      <w:hyperlink w:anchor="_Toc9091744" w:history="1">
+      <w:hyperlink w:anchor="_Toc9108624" w:history="1">
         <w:r>
           <w:rPr>
             <w:rStyle w:val="Hyperlink"/>
@@ -4695,7 +4745,7 @@
             <w:noProof/>
             <w:webHidden/>
           </w:rPr>
-          <w:instrText xml:space="preserve"> PAGEREF _Toc9091744 \h </w:instrText>
+          <w:instrText xml:space="preserve"> PAGEREF _Toc9108624 \h </w:instrText>
         </w:r>
         <w:r>
           <w:rPr>
@@ -4739,7 +4789,7 @@
           <w:szCs w:val="22"/>
         </w:rPr>
       </w:pPr>
-      <w:hyperlink w:anchor="_Toc9091745" w:history="1">
+      <w:hyperlink w:anchor="_Toc9108625" w:history="1">
         <w:r>
           <w:rPr>
             <w:rStyle w:val="Hyperlink"/>
@@ -4766,7 +4816,7 @@
             <w:noProof/>
             <w:webHidden/>
           </w:rPr>
-          <w:instrText xml:space="preserve"> PAGEREF _Toc9091745 \h </w:instrText>
+          <w:instrText xml:space="preserve"> PAGEREF _Toc9108625 \h </w:instrText>
         </w:r>
         <w:r>
           <w:rPr>
@@ -4808,7 +4858,7 @@
           <w:szCs w:val="22"/>
         </w:rPr>
       </w:pPr>
-      <w:hyperlink w:anchor="_Toc9091746" w:history="1">
+      <w:hyperlink w:anchor="_Toc9108626" w:history="1">
         <w:r>
           <w:rPr>
             <w:rStyle w:val="Hyperlink"/>
@@ -4835,7 +4885,7 @@
             <w:noProof/>
             <w:webHidden/>
           </w:rPr>
-          <w:instrText xml:space="preserve"> PAGEREF _Toc9091746 \h </w:instrText>
+          <w:instrText xml:space="preserve"> PAGEREF _Toc9108626 \h </w:instrText>
         </w:r>
         <w:r>
           <w:rPr>
@@ -4877,7 +4927,7 @@
           <w:szCs w:val="22"/>
         </w:rPr>
       </w:pPr>
-      <w:hyperlink w:anchor="_Toc9091747" w:history="1">
+      <w:hyperlink w:anchor="_Toc9108627" w:history="1">
         <w:r>
           <w:rPr>
             <w:rStyle w:val="Hyperlink"/>
@@ -4904,7 +4954,7 @@
             <w:noProof/>
             <w:webHidden/>
           </w:rPr>
-          <w:instrText xml:space="preserve"> PAGEREF _Toc9091747 \h </w:instrText>
+          <w:instrText xml:space="preserve"> PAGEREF _Toc9108627 \h </w:instrText>
         </w:r>
         <w:r>
           <w:rPr>
@@ -4946,7 +4996,7 @@
           <w:szCs w:val="22"/>
         </w:rPr>
       </w:pPr>
-      <w:hyperlink w:anchor="_Toc9091748" w:history="1">
+      <w:hyperlink w:anchor="_Toc9108628" w:history="1">
         <w:r>
           <w:rPr>
             <w:rStyle w:val="Hyperlink"/>
@@ -4973,7 +5023,7 @@
             <w:noProof/>
             <w:webHidden/>
           </w:rPr>
-          <w:instrText xml:space="preserve"> PAGEREF _Toc9091748 \h </w:instrText>
+          <w:instrText xml:space="preserve"> PAGEREF _Toc9108628 \h </w:instrText>
         </w:r>
         <w:r>
           <w:rPr>
@@ -5015,7 +5065,7 @@
           <w:szCs w:val="22"/>
         </w:rPr>
       </w:pPr>
-      <w:hyperlink w:anchor="_Toc9091749" w:history="1">
+      <w:hyperlink w:anchor="_Toc9108629" w:history="1">
         <w:r>
           <w:rPr>
             <w:rStyle w:val="Hyperlink"/>
@@ -5042,7 +5092,7 @@
             <w:noProof/>
             <w:webHidden/>
           </w:rPr>
-          <w:instrText xml:space="preserve"> PAGEREF _Toc9091749 \h </w:instrText>
+          <w:instrText xml:space="preserve"> PAGEREF _Toc9108629 \h </w:instrText>
         </w:r>
         <w:r>
           <w:rPr>
@@ -5086,7 +5136,7 @@
           <w:szCs w:val="22"/>
         </w:rPr>
       </w:pPr>
-      <w:hyperlink w:anchor="_Toc9091750" w:history="1">
+      <w:hyperlink w:anchor="_Toc9108630" w:history="1">
         <w:r>
           <w:rPr>
             <w:rStyle w:val="Hyperlink"/>
@@ -5113,7 +5163,7 @@
             <w:noProof/>
             <w:webHidden/>
           </w:rPr>
-          <w:instrText xml:space="preserve"> PAGEREF _Toc9091750 \h </w:instrText>
+          <w:instrText xml:space="preserve"> PAGEREF _Toc9108630 \h </w:instrText>
         </w:r>
         <w:r>
           <w:rPr>
@@ -5157,7 +5207,7 @@
           <w:szCs w:val="22"/>
         </w:rPr>
       </w:pPr>
-      <w:hyperlink w:anchor="_Toc9091751" w:history="1">
+      <w:hyperlink w:anchor="_Toc9108631" w:history="1">
         <w:r>
           <w:rPr>
             <w:rStyle w:val="Hyperlink"/>
@@ -5184,7 +5234,7 @@
             <w:noProof/>
             <w:webHidden/>
           </w:rPr>
-          <w:instrText xml:space="preserve"> PAGEREF _Toc9091751 \h </w:instrText>
+          <w:instrText xml:space="preserve"> PAGEREF _Toc9108631 \h </w:instrText>
         </w:r>
         <w:r>
           <w:rPr>
@@ -5226,7 +5276,7 @@
           <w:szCs w:val="22"/>
         </w:rPr>
       </w:pPr>
-      <w:hyperlink w:anchor="_Toc9091752" w:history="1">
+      <w:hyperlink w:anchor="_Toc9108632" w:history="1">
         <w:r>
           <w:rPr>
             <w:rStyle w:val="Hyperlink"/>
@@ -5253,7 +5303,7 @@
             <w:noProof/>
             <w:webHidden/>
           </w:rPr>
-          <w:instrText xml:space="preserve"> PAGEREF _Toc9091752 \h </w:instrText>
+          <w:instrText xml:space="preserve"> PAGEREF _Toc9108632 \h </w:instrText>
         </w:r>
         <w:r>
           <w:rPr>
@@ -5295,7 +5345,7 @@
           <w:szCs w:val="22"/>
         </w:rPr>
       </w:pPr>
-      <w:hyperlink w:anchor="_Toc9091753" w:history="1">
+      <w:hyperlink w:anchor="_Toc9108633" w:history="1">
         <w:r>
           <w:rPr>
             <w:rStyle w:val="Hyperlink"/>
@@ -5322,7 +5372,7 @@
             <w:noProof/>
             <w:webHidden/>
           </w:rPr>
-          <w:instrText xml:space="preserve"> PAGEREF _Toc9091753 \h </w:instrText>
+          <w:instrText xml:space="preserve"> PAGEREF _Toc9108633 \h </w:instrText>
         </w:r>
         <w:r>
           <w:rPr>
@@ -5364,7 +5414,7 @@
           <w:szCs w:val="22"/>
         </w:rPr>
       </w:pPr>
-      <w:hyperlink w:anchor="_Toc9091754" w:history="1">
+      <w:hyperlink w:anchor="_Toc9108634" w:history="1">
         <w:r>
           <w:rPr>
             <w:rStyle w:val="Hyperlink"/>
@@ -5406,7 +5456,7 @@
             <w:noProof/>
             <w:webHidden/>
           </w:rPr>
-          <w:instrText xml:space="preserve"> PAGEREF _Toc9091754 \h </w:instrText>
+          <w:instrText xml:space="preserve"> PAGEREF _Toc9108634 \h </w:instrText>
         </w:r>
         <w:r>
           <w:rPr>
@@ -5448,7 +5498,7 @@
           <w:szCs w:val="22"/>
         </w:rPr>
       </w:pPr>
-      <w:hyperlink w:anchor="_Toc9091755" w:history="1">
+      <w:hyperlink w:anchor="_Toc9108635" w:history="1">
         <w:r>
           <w:rPr>
             <w:rStyle w:val="Hyperlink"/>
@@ -5476,7 +5526,7 @@
             <w:noProof/>
             <w:webHidden/>
           </w:rPr>
-          <w:instrText xml:space="preserve"> PAGEREF _Toc9091755 \h </w:instrText>
+          <w:instrText xml:space="preserve"> PAGEREF _Toc9108635 \h </w:instrText>
         </w:r>
         <w:r>
           <w:rPr>
@@ -5520,7 +5570,7 @@
           <w:szCs w:val="22"/>
         </w:rPr>
       </w:pPr>
-      <w:hyperlink w:anchor="_Toc9091756" w:history="1">
+      <w:hyperlink w:anchor="_Toc9108636" w:history="1">
         <w:r>
           <w:rPr>
             <w:rStyle w:val="Hyperlink"/>
@@ -5562,7 +5612,7 @@
             <w:noProof/>
             <w:webHidden/>
           </w:rPr>
-          <w:instrText xml:space="preserve"> PAGEREF _Toc9091756 \h </w:instrText>
+          <w:instrText xml:space="preserve"> PAGEREF _Toc9108636 \h </w:instrText>
         </w:r>
         <w:r>
           <w:rPr>
@@ -5606,7 +5656,7 @@
           <w:szCs w:val="22"/>
         </w:rPr>
       </w:pPr>
-      <w:hyperlink w:anchor="_Toc9091757" w:history="1">
+      <w:hyperlink w:anchor="_Toc9108637" w:history="1">
         <w:r>
           <w:rPr>
             <w:rStyle w:val="Hyperlink"/>
@@ -5633,7 +5683,7 @@
             <w:noProof/>
             <w:webHidden/>
           </w:rPr>
-          <w:instrText xml:space="preserve"> PAGEREF _Toc9091757 \h </w:instrText>
+          <w:instrText xml:space="preserve"> PAGEREF _Toc9108637 \h </w:instrText>
         </w:r>
         <w:r>
           <w:rPr>
@@ -5675,7 +5725,7 @@
           <w:szCs w:val="22"/>
         </w:rPr>
       </w:pPr>
-      <w:hyperlink w:anchor="_Toc9091758" w:history="1">
+      <w:hyperlink w:anchor="_Toc9108638" w:history="1">
         <w:r>
           <w:rPr>
             <w:rStyle w:val="Hyperlink"/>
@@ -5703,7 +5753,7 @@
             <w:noProof/>
             <w:webHidden/>
           </w:rPr>
-          <w:instrText xml:space="preserve"> PAGEREF _Toc9091758 \h </w:instrText>
+          <w:instrText xml:space="preserve"> PAGEREF _Toc9108638 \h </w:instrText>
         </w:r>
         <w:r>
           <w:rPr>
@@ -5745,7 +5795,7 @@
           <w:szCs w:val="22"/>
         </w:rPr>
       </w:pPr>
-      <w:hyperlink w:anchor="_Toc9091759" w:history="1">
+      <w:hyperlink w:anchor="_Toc9108639" w:history="1">
         <w:r>
           <w:rPr>
             <w:rStyle w:val="Hyperlink"/>
@@ -5772,7 +5822,7 @@
             <w:noProof/>
             <w:webHidden/>
           </w:rPr>
-          <w:instrText xml:space="preserve"> PAGEREF _Toc9091759 \h </w:instrText>
+          <w:instrText xml:space="preserve"> PAGEREF _Toc9108639 \h </w:instrText>
         </w:r>
         <w:r>
           <w:rPr>
@@ -5814,7 +5864,7 @@
           <w:szCs w:val="22"/>
         </w:rPr>
       </w:pPr>
-      <w:hyperlink w:anchor="_Toc9091760" w:history="1">
+      <w:hyperlink w:anchor="_Toc9108640" w:history="1">
         <w:r>
           <w:rPr>
             <w:rStyle w:val="Hyperlink"/>
@@ -5841,7 +5891,7 @@
             <w:noProof/>
             <w:webHidden/>
           </w:rPr>
-          <w:instrText xml:space="preserve"> PAGEREF _Toc9091760 \h </w:instrText>
+          <w:instrText xml:space="preserve"> PAGEREF _Toc9108640 \h </w:instrText>
         </w:r>
         <w:r>
           <w:rPr>
@@ -5883,7 +5933,7 @@
           <w:szCs w:val="22"/>
         </w:rPr>
       </w:pPr>
-      <w:hyperlink w:anchor="_Toc9091761" w:history="1">
+      <w:hyperlink w:anchor="_Toc9108641" w:history="1">
         <w:r>
           <w:rPr>
             <w:rStyle w:val="Hyperlink"/>
@@ -5910,7 +5960,7 @@
             <w:noProof/>
             <w:webHidden/>
           </w:rPr>
-          <w:instrText xml:space="preserve"> PAGEREF _Toc9091761 \h </w:instrText>
+          <w:instrText xml:space="preserve"> PAGEREF _Toc9108641 \h </w:instrText>
         </w:r>
         <w:r>
           <w:rPr>
@@ -5965,7 +6015,7 @@
       <w:r>
         <w:t xml:space="preserve"> </w:t>
       </w:r>
-      <w:bookmarkStart w:id="17" w:name="_Toc9091702"/>
+      <w:bookmarkStart w:id="17" w:name="_Toc9108582"/>
       <w:r>
         <w:t xml:space="preserve">Danh mục hình </w:t>
       </w:r>
@@ -6045,7 +6095,7 @@
         <w:rPr>
           <w:noProof/>
         </w:rPr>
-        <w:instrText xml:space="preserve"> PAGEREF _Toc9091762 \h </w:instrText>
+        <w:instrText xml:space="preserve"> PAGEREF _Toc9108506 \h </w:instrText>
       </w:r>
       <w:r>
         <w:rPr>
@@ -6120,7 +6170,7 @@
         <w:rPr>
           <w:noProof/>
         </w:rPr>
-        <w:instrText xml:space="preserve"> PAGEREF _Toc9091763 \h </w:instrText>
+        <w:instrText xml:space="preserve"> PAGEREF _Toc9108507 \h </w:instrText>
       </w:r>
       <w:r>
         <w:rPr>
@@ -6189,7 +6239,7 @@
         <w:rPr>
           <w:noProof/>
         </w:rPr>
-        <w:instrText xml:space="preserve"> PAGEREF _Toc9091764 \h </w:instrText>
+        <w:instrText xml:space="preserve"> PAGEREF _Toc9108508 \h </w:instrText>
       </w:r>
       <w:r>
         <w:rPr>
@@ -6264,7 +6314,7 @@
         <w:rPr>
           <w:noProof/>
         </w:rPr>
-        <w:instrText xml:space="preserve"> PAGEREF _Toc9091765 \h </w:instrText>
+        <w:instrText xml:space="preserve"> PAGEREF _Toc9108509 \h </w:instrText>
       </w:r>
       <w:r>
         <w:rPr>
@@ -6339,7 +6389,7 @@
         <w:rPr>
           <w:noProof/>
         </w:rPr>
-        <w:instrText xml:space="preserve"> PAGEREF _Toc9091766 \h </w:instrText>
+        <w:instrText xml:space="preserve"> PAGEREF _Toc9108510 \h </w:instrText>
       </w:r>
       <w:r>
         <w:rPr>
@@ -6414,7 +6464,7 @@
         <w:rPr>
           <w:noProof/>
         </w:rPr>
-        <w:instrText xml:space="preserve"> PAGEREF _Toc9091767 \h </w:instrText>
+        <w:instrText xml:space="preserve"> PAGEREF _Toc9108511 \h </w:instrText>
       </w:r>
       <w:r>
         <w:rPr>
@@ -6489,7 +6539,7 @@
         <w:rPr>
           <w:noProof/>
         </w:rPr>
-        <w:instrText xml:space="preserve"> PAGEREF _Toc9091768 \h </w:instrText>
+        <w:instrText xml:space="preserve"> PAGEREF _Toc9108512 \h </w:instrText>
       </w:r>
       <w:r>
         <w:rPr>
@@ -6558,7 +6608,7 @@
         <w:rPr>
           <w:noProof/>
         </w:rPr>
-        <w:instrText xml:space="preserve"> PAGEREF _Toc9091769 \h </w:instrText>
+        <w:instrText xml:space="preserve"> PAGEREF _Toc9108513 \h </w:instrText>
       </w:r>
       <w:r>
         <w:rPr>
@@ -6627,7 +6677,7 @@
         <w:rPr>
           <w:noProof/>
         </w:rPr>
-        <w:instrText xml:space="preserve"> PAGEREF _Toc9091770 \h </w:instrText>
+        <w:instrText xml:space="preserve"> PAGEREF _Toc9108514 \h </w:instrText>
       </w:r>
       <w:r>
         <w:rPr>
@@ -6696,7 +6746,7 @@
         <w:rPr>
           <w:noProof/>
         </w:rPr>
-        <w:instrText xml:space="preserve"> PAGEREF _Toc9091771 \h </w:instrText>
+        <w:instrText xml:space="preserve"> PAGEREF _Toc9108515 \h </w:instrText>
       </w:r>
       <w:r>
         <w:rPr>
@@ -6765,7 +6815,7 @@
         <w:rPr>
           <w:noProof/>
         </w:rPr>
-        <w:instrText xml:space="preserve"> PAGEREF _Toc9091772 \h </w:instrText>
+        <w:instrText xml:space="preserve"> PAGEREF _Toc9108516 \h </w:instrText>
       </w:r>
       <w:r>
         <w:rPr>
@@ -6834,7 +6884,7 @@
         <w:rPr>
           <w:noProof/>
         </w:rPr>
-        <w:instrText xml:space="preserve"> PAGEREF _Toc9091773 \h </w:instrText>
+        <w:instrText xml:space="preserve"> PAGEREF _Toc9108517 \h </w:instrText>
       </w:r>
       <w:r>
         <w:rPr>
@@ -6903,7 +6953,7 @@
         <w:rPr>
           <w:noProof/>
         </w:rPr>
-        <w:instrText xml:space="preserve"> PAGEREF _Toc9091774 \h </w:instrText>
+        <w:instrText xml:space="preserve"> PAGEREF _Toc9108518 \h </w:instrText>
       </w:r>
       <w:r>
         <w:rPr>
@@ -6972,7 +7022,7 @@
         <w:rPr>
           <w:noProof/>
         </w:rPr>
-        <w:instrText xml:space="preserve"> PAGEREF _Toc9091775 \h </w:instrText>
+        <w:instrText xml:space="preserve"> PAGEREF _Toc9108519 \h </w:instrText>
       </w:r>
       <w:r>
         <w:rPr>
@@ -7041,7 +7091,7 @@
         <w:rPr>
           <w:noProof/>
         </w:rPr>
-        <w:instrText xml:space="preserve"> PAGEREF _Toc9091776 \h </w:instrText>
+        <w:instrText xml:space="preserve"> PAGEREF _Toc9108520 \h </w:instrText>
       </w:r>
       <w:r>
         <w:rPr>
@@ -7110,7 +7160,7 @@
         <w:rPr>
           <w:noProof/>
         </w:rPr>
-        <w:instrText xml:space="preserve"> PAGEREF _Toc9091777 \h </w:instrText>
+        <w:instrText xml:space="preserve"> PAGEREF _Toc9108521 \h </w:instrText>
       </w:r>
       <w:r>
         <w:rPr>
@@ -7179,7 +7229,7 @@
         <w:rPr>
           <w:noProof/>
         </w:rPr>
-        <w:instrText xml:space="preserve"> PAGEREF _Toc9091778 \h </w:instrText>
+        <w:instrText xml:space="preserve"> PAGEREF _Toc9108522 \h </w:instrText>
       </w:r>
       <w:r>
         <w:rPr>
@@ -7254,7 +7304,7 @@
         <w:rPr>
           <w:noProof/>
         </w:rPr>
-        <w:instrText xml:space="preserve"> PAGEREF _Toc9091779 \h </w:instrText>
+        <w:instrText xml:space="preserve"> PAGEREF _Toc9108523 \h </w:instrText>
       </w:r>
       <w:r>
         <w:rPr>
@@ -7330,7 +7380,7 @@
         <w:rPr>
           <w:noProof/>
         </w:rPr>
-        <w:instrText xml:space="preserve"> PAGEREF _Toc9091780 \h </w:instrText>
+        <w:instrText xml:space="preserve"> PAGEREF _Toc9108524 \h </w:instrText>
       </w:r>
       <w:r>
         <w:rPr>
@@ -7405,7 +7455,7 @@
         <w:rPr>
           <w:noProof/>
         </w:rPr>
-        <w:instrText xml:space="preserve"> PAGEREF _Toc9091781 \h </w:instrText>
+        <w:instrText xml:space="preserve"> PAGEREF _Toc9108525 \h </w:instrText>
       </w:r>
       <w:r>
         <w:rPr>
@@ -7480,7 +7530,7 @@
         <w:rPr>
           <w:noProof/>
         </w:rPr>
-        <w:instrText xml:space="preserve"> PAGEREF _Toc9091782 \h </w:instrText>
+        <w:instrText xml:space="preserve"> PAGEREF _Toc9108526 \h </w:instrText>
       </w:r>
       <w:r>
         <w:rPr>
@@ -7555,7 +7605,7 @@
         <w:rPr>
           <w:noProof/>
         </w:rPr>
-        <w:instrText xml:space="preserve"> PAGEREF _Toc9091783 \h </w:instrText>
+        <w:instrText xml:space="preserve"> PAGEREF _Toc9108527 \h </w:instrText>
       </w:r>
       <w:r>
         <w:rPr>
@@ -7630,7 +7680,7 @@
         <w:rPr>
           <w:noProof/>
         </w:rPr>
-        <w:instrText xml:space="preserve"> PAGEREF _Toc9091784 \h </w:instrText>
+        <w:instrText xml:space="preserve"> PAGEREF _Toc9108528 \h </w:instrText>
       </w:r>
       <w:r>
         <w:rPr>
@@ -7705,7 +7755,7 @@
         <w:rPr>
           <w:noProof/>
         </w:rPr>
-        <w:instrText xml:space="preserve"> PAGEREF _Toc9091785 \h </w:instrText>
+        <w:instrText xml:space="preserve"> PAGEREF _Toc9108529 \h </w:instrText>
       </w:r>
       <w:r>
         <w:rPr>
@@ -7780,7 +7830,7 @@
         <w:rPr>
           <w:noProof/>
         </w:rPr>
-        <w:instrText xml:space="preserve"> PAGEREF _Toc9091786 \h </w:instrText>
+        <w:instrText xml:space="preserve"> PAGEREF _Toc9108530 \h </w:instrText>
       </w:r>
       <w:r>
         <w:rPr>
@@ -7855,7 +7905,7 @@
         <w:rPr>
           <w:noProof/>
         </w:rPr>
-        <w:instrText xml:space="preserve"> PAGEREF _Toc9091787 \h </w:instrText>
+        <w:instrText xml:space="preserve"> PAGEREF _Toc9108531 \h </w:instrText>
       </w:r>
       <w:r>
         <w:rPr>
@@ -7930,7 +7980,7 @@
         <w:rPr>
           <w:noProof/>
         </w:rPr>
-        <w:instrText xml:space="preserve"> PAGEREF _Toc9091788 \h </w:instrText>
+        <w:instrText xml:space="preserve"> PAGEREF _Toc9108532 \h </w:instrText>
       </w:r>
       <w:r>
         <w:rPr>
@@ -8005,7 +8055,7 @@
         <w:rPr>
           <w:noProof/>
         </w:rPr>
-        <w:instrText xml:space="preserve"> PAGEREF _Toc9091789 \h </w:instrText>
+        <w:instrText xml:space="preserve"> PAGEREF _Toc9108533 \h </w:instrText>
       </w:r>
       <w:r>
         <w:rPr>
@@ -8080,7 +8130,7 @@
         <w:rPr>
           <w:noProof/>
         </w:rPr>
-        <w:instrText xml:space="preserve"> PAGEREF _Toc9091790 \h </w:instrText>
+        <w:instrText xml:space="preserve"> PAGEREF _Toc9108534 \h </w:instrText>
       </w:r>
       <w:r>
         <w:rPr>
@@ -8155,7 +8205,7 @@
         <w:rPr>
           <w:noProof/>
         </w:rPr>
-        <w:instrText xml:space="preserve"> PAGEREF _Toc9091791 \h </w:instrText>
+        <w:instrText xml:space="preserve"> PAGEREF _Toc9108535 \h </w:instrText>
       </w:r>
       <w:r>
         <w:rPr>
@@ -8230,7 +8280,7 @@
         <w:rPr>
           <w:noProof/>
         </w:rPr>
-        <w:instrText xml:space="preserve"> PAGEREF _Toc9091792 \h </w:instrText>
+        <w:instrText xml:space="preserve"> PAGEREF _Toc9108536 \h </w:instrText>
       </w:r>
       <w:r>
         <w:rPr>
@@ -8305,7 +8355,7 @@
         <w:rPr>
           <w:noProof/>
         </w:rPr>
-        <w:instrText xml:space="preserve"> PAGEREF _Toc9091793 \h </w:instrText>
+        <w:instrText xml:space="preserve"> PAGEREF _Toc9108537 \h </w:instrText>
       </w:r>
       <w:r>
         <w:rPr>
@@ -8380,7 +8430,7 @@
         <w:rPr>
           <w:noProof/>
         </w:rPr>
-        <w:instrText xml:space="preserve"> PAGEREF _Toc9091794 \h </w:instrText>
+        <w:instrText xml:space="preserve"> PAGEREF _Toc9108538 \h </w:instrText>
       </w:r>
       <w:r>
         <w:rPr>
@@ -8455,7 +8505,7 @@
         <w:rPr>
           <w:noProof/>
         </w:rPr>
-        <w:instrText xml:space="preserve"> PAGEREF _Toc9091795 \h </w:instrText>
+        <w:instrText xml:space="preserve"> PAGEREF _Toc9108539 \h </w:instrText>
       </w:r>
       <w:r>
         <w:rPr>
@@ -8530,7 +8580,7 @@
         <w:rPr>
           <w:noProof/>
         </w:rPr>
-        <w:instrText xml:space="preserve"> PAGEREF _Toc9091796 \h </w:instrText>
+        <w:instrText xml:space="preserve"> PAGEREF _Toc9108540 \h </w:instrText>
       </w:r>
       <w:r>
         <w:rPr>
@@ -8605,7 +8655,7 @@
         <w:rPr>
           <w:noProof/>
         </w:rPr>
-        <w:instrText xml:space="preserve"> PAGEREF _Toc9091797 \h </w:instrText>
+        <w:instrText xml:space="preserve"> PAGEREF _Toc9108541 \h </w:instrText>
       </w:r>
       <w:r>
         <w:rPr>
@@ -8680,7 +8730,7 @@
         <w:rPr>
           <w:noProof/>
         </w:rPr>
-        <w:instrText xml:space="preserve"> PAGEREF _Toc9091798 \h </w:instrText>
+        <w:instrText xml:space="preserve"> PAGEREF _Toc9108542 \h </w:instrText>
       </w:r>
       <w:r>
         <w:rPr>
@@ -8755,7 +8805,7 @@
         <w:rPr>
           <w:noProof/>
         </w:rPr>
-        <w:instrText xml:space="preserve"> PAGEREF _Toc9091799 \h </w:instrText>
+        <w:instrText xml:space="preserve"> PAGEREF _Toc9108543 \h </w:instrText>
       </w:r>
       <w:r>
         <w:rPr>
@@ -8830,7 +8880,7 @@
         <w:rPr>
           <w:noProof/>
         </w:rPr>
-        <w:instrText xml:space="preserve"> PAGEREF _Toc9091800 \h </w:instrText>
+        <w:instrText xml:space="preserve"> PAGEREF _Toc9108544 \h </w:instrText>
       </w:r>
       <w:r>
         <w:rPr>
@@ -8905,7 +8955,7 @@
         <w:rPr>
           <w:noProof/>
         </w:rPr>
-        <w:instrText xml:space="preserve"> PAGEREF _Toc9091801 \h </w:instrText>
+        <w:instrText xml:space="preserve"> PAGEREF _Toc9108545 \h </w:instrText>
       </w:r>
       <w:r>
         <w:rPr>
@@ -8980,7 +9030,7 @@
         <w:rPr>
           <w:noProof/>
         </w:rPr>
-        <w:instrText xml:space="preserve"> PAGEREF _Toc9091802 \h </w:instrText>
+        <w:instrText xml:space="preserve"> PAGEREF _Toc9108546 \h </w:instrText>
       </w:r>
       <w:r>
         <w:rPr>
@@ -9056,7 +9106,7 @@
         <w:rPr>
           <w:noProof/>
         </w:rPr>
-        <w:instrText xml:space="preserve"> PAGEREF _Toc9091803 \h </w:instrText>
+        <w:instrText xml:space="preserve"> PAGEREF _Toc9108547 \h </w:instrText>
       </w:r>
       <w:r>
         <w:rPr>
@@ -9131,7 +9181,7 @@
         <w:rPr>
           <w:noProof/>
         </w:rPr>
-        <w:instrText xml:space="preserve"> PAGEREF _Toc9091804 \h </w:instrText>
+        <w:instrText xml:space="preserve"> PAGEREF _Toc9108548 \h </w:instrText>
       </w:r>
       <w:r>
         <w:rPr>
@@ -9206,7 +9256,7 @@
         <w:rPr>
           <w:noProof/>
         </w:rPr>
-        <w:instrText xml:space="preserve"> PAGEREF _Toc9091805 \h </w:instrText>
+        <w:instrText xml:space="preserve"> PAGEREF _Toc9108549 \h </w:instrText>
       </w:r>
       <w:r>
         <w:rPr>
@@ -9281,7 +9331,7 @@
         <w:rPr>
           <w:noProof/>
         </w:rPr>
-        <w:instrText xml:space="preserve"> PAGEREF _Toc9091806 \h </w:instrText>
+        <w:instrText xml:space="preserve"> PAGEREF _Toc9108550 \h </w:instrText>
       </w:r>
       <w:r>
         <w:rPr>
@@ -9356,7 +9406,7 @@
         <w:rPr>
           <w:noProof/>
         </w:rPr>
-        <w:instrText xml:space="preserve"> PAGEREF _Toc9091807 \h </w:instrText>
+        <w:instrText xml:space="preserve"> PAGEREF _Toc9108551 \h </w:instrText>
       </w:r>
       <w:r>
         <w:rPr>
@@ -9431,7 +9481,7 @@
         <w:rPr>
           <w:noProof/>
         </w:rPr>
-        <w:instrText xml:space="preserve"> PAGEREF _Toc9091808 \h </w:instrText>
+        <w:instrText xml:space="preserve"> PAGEREF _Toc9108552 \h </w:instrText>
       </w:r>
       <w:r>
         <w:rPr>
@@ -9506,7 +9556,7 @@
         <w:rPr>
           <w:noProof/>
         </w:rPr>
-        <w:instrText xml:space="preserve"> PAGEREF _Toc9091809 \h </w:instrText>
+        <w:instrText xml:space="preserve"> PAGEREF _Toc9108553 \h </w:instrText>
       </w:r>
       <w:r>
         <w:rPr>
@@ -9581,7 +9631,7 @@
         <w:rPr>
           <w:noProof/>
         </w:rPr>
-        <w:instrText xml:space="preserve"> PAGEREF _Toc9091810 \h </w:instrText>
+        <w:instrText xml:space="preserve"> PAGEREF _Toc9108554 \h </w:instrText>
       </w:r>
       <w:r>
         <w:rPr>
@@ -9656,7 +9706,7 @@
         <w:rPr>
           <w:noProof/>
         </w:rPr>
-        <w:instrText xml:space="preserve"> PAGEREF _Toc9091811 \h </w:instrText>
+        <w:instrText xml:space="preserve"> PAGEREF _Toc9108555 \h </w:instrText>
       </w:r>
       <w:r>
         <w:rPr>
@@ -9731,7 +9781,7 @@
         <w:rPr>
           <w:noProof/>
         </w:rPr>
-        <w:instrText xml:space="preserve"> PAGEREF _Toc9091812 \h </w:instrText>
+        <w:instrText xml:space="preserve"> PAGEREF _Toc9108556 \h </w:instrText>
       </w:r>
       <w:r>
         <w:rPr>
@@ -9806,7 +9856,7 @@
         <w:rPr>
           <w:noProof/>
         </w:rPr>
-        <w:instrText xml:space="preserve"> PAGEREF _Toc9091813 \h </w:instrText>
+        <w:instrText xml:space="preserve"> PAGEREF _Toc9108557 \h </w:instrText>
       </w:r>
       <w:r>
         <w:rPr>
@@ -9881,7 +9931,7 @@
         <w:rPr>
           <w:noProof/>
         </w:rPr>
-        <w:instrText xml:space="preserve"> PAGEREF _Toc9091814 \h </w:instrText>
+        <w:instrText xml:space="preserve"> PAGEREF _Toc9108558 \h </w:instrText>
       </w:r>
       <w:r>
         <w:rPr>
@@ -9956,7 +10006,7 @@
         <w:rPr>
           <w:noProof/>
         </w:rPr>
-        <w:instrText xml:space="preserve"> PAGEREF _Toc9091815 \h </w:instrText>
+        <w:instrText xml:space="preserve"> PAGEREF _Toc9108559 \h </w:instrText>
       </w:r>
       <w:r>
         <w:rPr>
@@ -10031,7 +10081,7 @@
         <w:rPr>
           <w:noProof/>
         </w:rPr>
-        <w:instrText xml:space="preserve"> PAGEREF _Toc9091816 \h </w:instrText>
+        <w:instrText xml:space="preserve"> PAGEREF _Toc9108560 \h </w:instrText>
       </w:r>
       <w:r>
         <w:rPr>
@@ -10109,7 +10159,7 @@
         <w:rPr>
           <w:noProof/>
         </w:rPr>
-        <w:instrText xml:space="preserve"> PAGEREF _Toc9091817 \h </w:instrText>
+        <w:instrText xml:space="preserve"> PAGEREF _Toc9108561 \h </w:instrText>
       </w:r>
       <w:r>
         <w:rPr>
@@ -10184,7 +10234,7 @@
         <w:rPr>
           <w:noProof/>
         </w:rPr>
-        <w:instrText xml:space="preserve"> PAGEREF _Toc9091818 \h </w:instrText>
+        <w:instrText xml:space="preserve"> PAGEREF _Toc9108562 \h </w:instrText>
       </w:r>
       <w:r>
         <w:rPr>
@@ -10259,7 +10309,7 @@
         <w:rPr>
           <w:noProof/>
         </w:rPr>
-        <w:instrText xml:space="preserve"> PAGEREF _Toc9091819 \h </w:instrText>
+        <w:instrText xml:space="preserve"> PAGEREF _Toc9108563 \h </w:instrText>
       </w:r>
       <w:r>
         <w:rPr>
@@ -10334,7 +10384,7 @@
         <w:rPr>
           <w:noProof/>
         </w:rPr>
-        <w:instrText xml:space="preserve"> PAGEREF _Toc9091820 \h </w:instrText>
+        <w:instrText xml:space="preserve"> PAGEREF _Toc9108564 \h </w:instrText>
       </w:r>
       <w:r>
         <w:rPr>
@@ -10409,7 +10459,7 @@
         <w:rPr>
           <w:noProof/>
         </w:rPr>
-        <w:instrText xml:space="preserve"> PAGEREF _Toc9091821 \h </w:instrText>
+        <w:instrText xml:space="preserve"> PAGEREF _Toc9108565 \h </w:instrText>
       </w:r>
       <w:r>
         <w:rPr>
@@ -10484,7 +10534,7 @@
         <w:rPr>
           <w:noProof/>
         </w:rPr>
-        <w:instrText xml:space="preserve"> PAGEREF _Toc9091822 \h </w:instrText>
+        <w:instrText xml:space="preserve"> PAGEREF _Toc9108566 \h </w:instrText>
       </w:r>
       <w:r>
         <w:rPr>
@@ -10559,7 +10609,7 @@
         <w:rPr>
           <w:noProof/>
         </w:rPr>
-        <w:instrText xml:space="preserve"> PAGEREF _Toc9091823 \h </w:instrText>
+        <w:instrText xml:space="preserve"> PAGEREF _Toc9108567 \h </w:instrText>
       </w:r>
       <w:r>
         <w:rPr>
@@ -10634,7 +10684,7 @@
         <w:rPr>
           <w:noProof/>
         </w:rPr>
-        <w:instrText xml:space="preserve"> PAGEREF _Toc9091824 \h </w:instrText>
+        <w:instrText xml:space="preserve"> PAGEREF _Toc9108568 \h </w:instrText>
       </w:r>
       <w:r>
         <w:rPr>
@@ -10709,7 +10759,7 @@
         <w:rPr>
           <w:noProof/>
         </w:rPr>
-        <w:instrText xml:space="preserve"> PAGEREF _Toc9091825 \h </w:instrText>
+        <w:instrText xml:space="preserve"> PAGEREF _Toc9108569 \h </w:instrText>
       </w:r>
       <w:r>
         <w:rPr>
@@ -10785,7 +10835,7 @@
         <w:rPr>
           <w:noProof/>
         </w:rPr>
-        <w:instrText xml:space="preserve"> PAGEREF _Toc9091826 \h </w:instrText>
+        <w:instrText xml:space="preserve"> PAGEREF _Toc9108570 \h </w:instrText>
       </w:r>
       <w:r>
         <w:rPr>
@@ -10860,7 +10910,7 @@
         <w:rPr>
           <w:noProof/>
         </w:rPr>
-        <w:instrText xml:space="preserve"> PAGEREF _Toc9091827 \h </w:instrText>
+        <w:instrText xml:space="preserve"> PAGEREF _Toc9108571 \h </w:instrText>
       </w:r>
       <w:r>
         <w:rPr>
@@ -10909,7 +10959,7 @@
         </w:numPr>
       </w:pPr>
       <w:bookmarkStart w:id="18" w:name="_Toc510882187"/>
-      <w:bookmarkStart w:id="19" w:name="_Toc9091703"/>
+      <w:bookmarkStart w:id="19" w:name="_Toc9108583"/>
       <w:r>
         <w:lastRenderedPageBreak/>
         <w:t>Danh mục bảng</w:t>
@@ -12335,7 +12385,7 @@
         </w:numPr>
       </w:pPr>
       <w:bookmarkStart w:id="20" w:name="_Toc510882189"/>
-      <w:bookmarkStart w:id="21" w:name="_Toc9091704"/>
+      <w:bookmarkStart w:id="21" w:name="_Toc9108584"/>
       <w:r>
         <w:lastRenderedPageBreak/>
         <w:t>Danh mục các từ viết tắt</w:t>
@@ -12379,7 +12429,7 @@
               <w:spacing w:line="240" w:lineRule="auto"/>
             </w:pPr>
             <w:r>
-              <w:t>TMĐT</w:t>
+              <w:t>API</w:t>
             </w:r>
           </w:p>
         </w:tc>
@@ -12391,15 +12441,32 @@
           <w:p>
             <w:pPr>
               <w:spacing w:line="240" w:lineRule="auto"/>
+            </w:pPr>
+            <w:r>
               <w:rPr>
                 <w:b w:val="0"/>
               </w:rPr>
-            </w:pPr>
-            <w:r>
+              <w:t>Application Programming Interface.</w:t>
+            </w:r>
+          </w:p>
+          <w:p>
+            <w:pPr>
+              <w:spacing w:line="240" w:lineRule="auto"/>
               <w:rPr>
                 <w:b w:val="0"/>
               </w:rPr>
-              <w:t>Thương mại điện tử.</w:t>
+            </w:pPr>
+            <w:r>
+              <w:rPr>
+                <w:b w:val="0"/>
+              </w:rPr>
+              <w:t>Giao diện lập trình ứng dụng</w:t>
+            </w:r>
+            <w:r>
+              <w:rPr>
+                <w:b w:val="0"/>
+              </w:rPr>
+              <w:t>.</w:t>
             </w:r>
           </w:p>
         </w:tc>
@@ -12421,7 +12488,7 @@
               <w:rPr>
                 <w:b/>
               </w:rPr>
-              <w:t>UI/UX</w:t>
+              <w:t>IDE</w:t>
             </w:r>
           </w:p>
         </w:tc>
@@ -12435,7 +12502,7 @@
               <w:spacing w:line="240" w:lineRule="auto"/>
             </w:pPr>
             <w:r>
-              <w:t>User Interface/User Experience.</w:t>
+              <w:t>Integrated Development Environment.</w:t>
             </w:r>
           </w:p>
           <w:p>
@@ -12443,7 +12510,7 @@
               <w:spacing w:line="240" w:lineRule="auto"/>
             </w:pPr>
             <w:r>
-              <w:t>Giao diện người dùng/Trải nghiệm người dùng.</w:t>
+              <w:t>Môi trường phát triển tích hợp.</w:t>
             </w:r>
           </w:p>
         </w:tc>
@@ -12774,7 +12841,7 @@
         <w:jc w:val="both"/>
       </w:pPr>
       <w:bookmarkStart w:id="22" w:name="_Toc510882190"/>
-      <w:bookmarkStart w:id="23" w:name="_Toc9091705"/>
+      <w:bookmarkStart w:id="23" w:name="_Toc9108585"/>
       <w:r>
         <w:lastRenderedPageBreak/>
         <w:t>Danh mục thuật ngữ</w:t>
@@ -12825,9 +12892,6 @@
             <w:pPr>
               <w:spacing w:line="240" w:lineRule="auto"/>
             </w:pPr>
-            <w:r>
-              <w:t>TMĐT</w:t>
-            </w:r>
           </w:p>
         </w:tc>
         <w:tc>
@@ -12871,12 +12935,6 @@
                 <w:b/>
               </w:rPr>
             </w:pPr>
-            <w:r>
-              <w:rPr>
-                <w:b/>
-              </w:rPr>
-              <w:t>Browser</w:t>
-            </w:r>
           </w:p>
         </w:tc>
         <w:tc>
@@ -12914,12 +12972,6 @@
                 <w:b/>
               </w:rPr>
             </w:pPr>
-            <w:r>
-              <w:rPr>
-                <w:b/>
-              </w:rPr>
-              <w:t>Cache memory</w:t>
-            </w:r>
           </w:p>
         </w:tc>
         <w:tc>
@@ -12961,12 +13013,6 @@
               <w:rPr>
                 <w:b/>
               </w:rPr>
-              <w:t>E-commerce</w:t>
-            </w:r>
-            <w:r>
-              <w:rPr>
-                <w:b/>
-              </w:rPr>
               <w:t xml:space="preserve"> </w:t>
             </w:r>
           </w:p>
@@ -13004,12 +13050,6 @@
                 <w:b/>
               </w:rPr>
             </w:pPr>
-            <w:r>
-              <w:rPr>
-                <w:b/>
-              </w:rPr>
-              <w:t>Git</w:t>
-            </w:r>
           </w:p>
         </w:tc>
         <w:tc>
@@ -13047,12 +13087,6 @@
                 <w:b/>
               </w:rPr>
             </w:pPr>
-            <w:r>
-              <w:rPr>
-                <w:b/>
-              </w:rPr>
-              <w:t>Branch</w:t>
-            </w:r>
           </w:p>
         </w:tc>
         <w:tc>
@@ -13090,12 +13124,6 @@
                 <w:b/>
               </w:rPr>
             </w:pPr>
-            <w:r>
-              <w:rPr>
-                <w:b/>
-              </w:rPr>
-              <w:t>Issue</w:t>
-            </w:r>
           </w:p>
         </w:tc>
         <w:tc>
@@ -13132,12 +13160,6 @@
                 <w:b/>
               </w:rPr>
             </w:pPr>
-            <w:r>
-              <w:rPr>
-                <w:b/>
-              </w:rPr>
-              <w:t>Merge</w:t>
-            </w:r>
           </w:p>
         </w:tc>
         <w:tc>
@@ -13174,12 +13196,6 @@
                 <w:b/>
               </w:rPr>
             </w:pPr>
-            <w:r>
-              <w:rPr>
-                <w:b/>
-              </w:rPr>
-              <w:t>Repository</w:t>
-            </w:r>
           </w:p>
         </w:tc>
         <w:tc>
@@ -13223,12 +13239,6 @@
                 <w:b/>
               </w:rPr>
             </w:pPr>
-            <w:r>
-              <w:rPr>
-                <w:b/>
-              </w:rPr>
-              <w:t>Asynchronous</w:t>
-            </w:r>
           </w:p>
         </w:tc>
         <w:tc>
@@ -13332,7 +13342,7 @@
         <w:pStyle w:val="Heading1"/>
         <w:framePr w:wrap="notBeside"/>
       </w:pPr>
-      <w:bookmarkStart w:id="25" w:name="_Toc9091706"/>
+      <w:bookmarkStart w:id="25" w:name="_Toc9108586"/>
       <w:bookmarkEnd w:id="24"/>
       <w:r>
         <w:rPr>
@@ -13354,7 +13364,7 @@
         <w:pStyle w:val="Heading2"/>
       </w:pPr>
       <w:bookmarkStart w:id="26" w:name="_Ref512669431"/>
-      <w:bookmarkStart w:id="27" w:name="_Toc9091707"/>
+      <w:bookmarkStart w:id="27" w:name="_Toc9108587"/>
       <w:r>
         <w:t>Đặt vấn đề</w:t>
       </w:r>
@@ -13389,7 +13399,13 @@
         <w:t>T</w:t>
       </w:r>
       <w:r>
-        <w:t xml:space="preserve">hay vì phải đi ra đường tìm kiếm một taxi nào đó, hay là vất vả đi một đoạn đường để chỉ tìm thấy một anh, một chú xe ôm. Chẳng những thế nhiều lúc chúng ta còn bị “chặt, chém” hét giá một cách thái quá cho chỉ những đoạn đường không đáng đến mức tiền như vậy. Những bác tài xế taxi, xe ôm phải đi lòng vòng trong thành phố, qua những con đường dài và đầy nắng hay đứng ở những trường học bệnh viện để chờ mong có một vị khách nào đó cần di chuyển và mình sẽ là người may mắn được chọn. Những người có xe, có thời gian rảnh rỗi muốn kiếm thêm thu nhập, những tài xế </w:t>
+        <w:t>hay vì phải đi ra đường tìm kiếm một taxi nào đó, h</w:t>
+      </w:r>
+      <w:r>
+        <w:t>oặc</w:t>
+      </w:r>
+      <w:r>
+        <w:t xml:space="preserve"> vất vả đi một đoạn đường để chỉ tìm thấy một anh, một chú xe ôm. Chẳng những thế nhiều lúc chúng ta còn bị “chặt, chém” hét giá một cách thái quá cho chỉ những đoạn đường không đáng đến mức tiền như vậy. Những bác tài xế taxi, xe ôm phải đi lòng vòng trong thành phố, qua những con đường dài và đầy nắng hay đứng ở những trường học bệnh viện để chờ mong có một vị khách nào đó cần di chuyển và mình sẽ là người may mắn được chọn. Những người có xe, có thời gian rảnh rỗi muốn kiếm thêm thu nhập, những tài xế </w:t>
       </w:r>
       <w:r>
         <w:t xml:space="preserve">đi lại </w:t>
@@ -13477,7 +13493,7 @@
       <w:pPr>
         <w:pStyle w:val="Caption"/>
       </w:pPr>
-      <w:bookmarkStart w:id="28" w:name="_Toc9091762"/>
+      <w:bookmarkStart w:id="28" w:name="_Toc9108506"/>
       <w:r>
         <w:rPr>
           <w:b/>
@@ -13534,9 +13550,12 @@
         <w:t>của chuyến</w:t>
       </w:r>
       <w:r>
-        <w:t xml:space="preserve"> xe của Grab [1]</w:t>
+        <w:t xml:space="preserve"> xe của Grab </w:t>
       </w:r>
       <w:bookmarkEnd w:id="28"/>
+      <w:r>
+        <w:t>(nguồn cafef.vn)</w:t>
+      </w:r>
     </w:p>
     <w:p>
       <w:r>
@@ -13576,7 +13595,13 @@
         <w:t xml:space="preserve"> mà không phụ thuộc vào nhà phát triển ứng dụng. Hiện nay những ứng dụng như Uber, Be… đều tự động tìm kiếm </w:t>
       </w:r>
       <w:r>
-        <w:t xml:space="preserve">lái xe và đưa ra một giá thành cho người sử dụng. Tài xế thường chỉ được hưởng 80% cuốc xe còn 20% là của </w:t>
+        <w:t>lái xe và đưa ra</w:t>
+      </w:r>
+      <w:r>
+        <w:t xml:space="preserve"> chi phí cuốc xe cho khách hàng</w:t>
+      </w:r>
+      <w:r>
+        <w:t xml:space="preserve">. Tài xế thường chỉ được hưởng 80% cuốc xe còn 20% là của </w:t>
       </w:r>
       <w:r>
         <w:t>hệ thống</w:t>
@@ -13588,7 +13613,19 @@
         <w:t>h</w:t>
       </w:r>
       <w:r>
-        <w:t xml:space="preserve"> hàng không được chọn những lái xe mình yêu thích hay với giá cả mình có thể chấp nhận. Chính vì vậy tai sao chúng ta không phát triển một ứng dụng đặt xe hoàn toàn miễn phí có sự thỏa thuận giá cả giữa người dùng và tài xế. Tài xế có thể tự đưa giá mức chi phí cho từng km đường đi và khách hàng cũng có thể chọn xe mình thích. Người dùng thích đi xe sang như Audi, Mercedes sẽ phải trả chi phí cao hơn hoàn toàn tự nguyện</w:t>
+        <w:t xml:space="preserve"> hàng không được chọn những lái xe mình yêu thích hay với giá cả mình có thể chấp nhận</w:t>
+      </w:r>
+      <w:r>
+        <w:t>. Vì điều này</w:t>
+      </w:r>
+      <w:r>
+        <w:t xml:space="preserve"> </w:t>
+      </w:r>
+      <w:r>
+        <w:t>tại</w:t>
+      </w:r>
+      <w:r>
+        <w:t xml:space="preserve"> sao chúng ta không phát triển một ứng dụng đặt xe hoàn toàn miễn phí có sự thỏa thuận giá cả giữa người dùng và tài xế. Tài xế có thể tự đưa giá mức chi phí cho từng km đường đi và khách hàng cũng có thể chọn xe mình thích. Người dùng thích đi xe sang như Audi, Mercedes sẽ phải trả chi phí cao hơn hoàn toàn tự nguyện</w:t>
       </w:r>
       <w:r>
         <w:t xml:space="preserve">, còn với chi phí rẻ hơn, tiết kiệm hơn những xe như Kia Morning </w:t>
@@ -13612,7 +13649,7 @@
       </w:pPr>
       <w:bookmarkStart w:id="29" w:name="_Ref510773573"/>
       <w:bookmarkStart w:id="30" w:name="_Toc510882193"/>
-      <w:bookmarkStart w:id="31" w:name="_Toc9091708"/>
+      <w:bookmarkStart w:id="31" w:name="_Toc9108588"/>
       <w:r>
         <w:t>Mục tiêu</w:t>
       </w:r>
@@ -13631,7 +13668,13 @@
     </w:p>
     <w:p>
       <w:r>
-        <w:t>Tài liệu này đưa ra mô tả chi tiết cho quá trình phát triển ứng dụng gọi xe có giá cả thỏa thuận giữa người dùng và tài xế. Báo cáo mục đích và các tính năng của hệ thống, giao diện và dàng buộc của hệ thống cần thực hiện để phản ứng với những kích thích từ bên ngoài.</w:t>
+        <w:t xml:space="preserve">Tài liệu này đưa ra mô tả chi tiết cho quá trình phát triển ứng dụng gọi xe có giá cả thỏa thuận giữa người dùng và tài xế. Báo cáo mục đích và các tính năng của hệ thống, giao diện và </w:t>
+      </w:r>
+      <w:r>
+        <w:t>r</w:t>
+      </w:r>
+      <w:r>
+        <w:t>àng buộc của hệ thống cần thực hiện để phản ứng với những kích thích từ bên ngoài.</w:t>
       </w:r>
     </w:p>
     <w:p>
@@ -13757,7 +13800,7 @@
       </w:pPr>
       <w:bookmarkStart w:id="32" w:name="_Ref510797590"/>
       <w:bookmarkStart w:id="33" w:name="_Toc510882194"/>
-      <w:bookmarkStart w:id="34" w:name="_Toc9091709"/>
+      <w:bookmarkStart w:id="34" w:name="_Toc9108589"/>
       <w:r>
         <w:t>Định hướng giải pháp</w:t>
       </w:r>
@@ -13897,7 +13940,13 @@
       </w:pPr>
       <w:r>
         <w:lastRenderedPageBreak/>
-        <w:t>Google Console giúp quản lý việc sử dụng những số lần gọi API cũng như những lối xảy ra trong quá trình sử dụng</w:t>
+        <w:t xml:space="preserve">Google Console giúp quản lý việc sử dụng những số lần gọi API cũng như những </w:t>
+      </w:r>
+      <w:r>
+        <w:t>lỗi</w:t>
+      </w:r>
+      <w:r>
+        <w:t xml:space="preserve"> xảy ra trong quá trình sử dụng</w:t>
       </w:r>
       <w:r>
         <w:t xml:space="preserve"> được hiện thị rõ số liệu theo biểu đồ hàng ngày.</w:t>
@@ -13926,7 +13975,7 @@
         <w:pStyle w:val="Heading2"/>
       </w:pPr>
       <w:bookmarkStart w:id="35" w:name="_Toc510882195"/>
-      <w:bookmarkStart w:id="36" w:name="_Toc9091710"/>
+      <w:bookmarkStart w:id="36" w:name="_Toc9108590"/>
       <w:r>
         <w:t>Bố cục đồ án</w:t>
       </w:r>
@@ -13989,7 +14038,7 @@
       </w:pPr>
       <w:bookmarkStart w:id="37" w:name="_Ref510797771"/>
       <w:bookmarkStart w:id="38" w:name="_Toc510882196"/>
-      <w:bookmarkStart w:id="39" w:name="_Toc9091711"/>
+      <w:bookmarkStart w:id="39" w:name="_Toc9108591"/>
       <w:r>
         <w:rPr>
           <w:lang w:val="vi-VN"/>
@@ -14012,9 +14061,9 @@
       <w:pPr>
         <w:pStyle w:val="Heading2"/>
       </w:pPr>
-      <w:bookmarkStart w:id="40" w:name="_Ref510859496"/>
-      <w:bookmarkStart w:id="41" w:name="_Toc510882197"/>
-      <w:bookmarkStart w:id="42" w:name="_Toc9091712"/>
+      <w:bookmarkStart w:id="40" w:name="_Toc9108592"/>
+      <w:bookmarkStart w:id="41" w:name="_Ref510859496"/>
+      <w:bookmarkStart w:id="42" w:name="_Toc510882197"/>
       <w:r>
         <w:t>Khảo sát hiện</w:t>
       </w:r>
@@ -14027,7 +14076,7 @@
       <w:r>
         <w:t>trạng</w:t>
       </w:r>
-      <w:bookmarkEnd w:id="42"/>
+      <w:bookmarkEnd w:id="40"/>
     </w:p>
     <w:p>
       <w:r>
@@ -14039,8 +14088,9 @@
       <w:r>
         <w:t>.</w:t>
       </w:r>
-    </w:p>
-    <w:p/>
+      <w:bookmarkStart w:id="43" w:name="_GoBack"/>
+      <w:bookmarkEnd w:id="43"/>
+    </w:p>
     <w:p>
       <w:pPr>
         <w:pStyle w:val="ListParagraph"/>
@@ -14176,7 +14226,7 @@
       <w:pPr>
         <w:pStyle w:val="Caption"/>
       </w:pPr>
-      <w:bookmarkStart w:id="43" w:name="_Toc9091763"/>
+      <w:bookmarkStart w:id="44" w:name="_Toc9108507"/>
       <w:r>
         <w:rPr>
           <w:b/>
@@ -14224,9 +14274,12 @@
         <w:t>Ứng dụng gọi xe Grab với nhiều hình thức sử dụng</w:t>
       </w:r>
       <w:r>
-        <w:t xml:space="preserve"> [2]</w:t>
-      </w:r>
-      <w:bookmarkEnd w:id="43"/>
+        <w:t xml:space="preserve"> </w:t>
+      </w:r>
+      <w:bookmarkEnd w:id="44"/>
+      <w:r>
+        <w:t>(nguồn grab.vn)</w:t>
+      </w:r>
     </w:p>
     <w:p>
       <w:pPr>
@@ -14254,8 +14307,8 @@
           <w:lang w:val="vi-VN"/>
         </w:rPr>
       </w:pPr>
-      <w:bookmarkStart w:id="44" w:name="_Ref512670741"/>
-      <w:bookmarkStart w:id="45" w:name="_Toc9091713"/>
+      <w:bookmarkStart w:id="45" w:name="_Ref512670741"/>
+      <w:bookmarkStart w:id="46" w:name="_Toc9108593"/>
       <w:r>
         <w:rPr>
           <w:lang w:val="vi-VN"/>
@@ -14269,10 +14322,10 @@
         </w:rPr>
         <w:t xml:space="preserve"> chức năng</w:t>
       </w:r>
-      <w:bookmarkEnd w:id="40"/>
       <w:bookmarkEnd w:id="41"/>
-      <w:bookmarkEnd w:id="44"/>
+      <w:bookmarkEnd w:id="42"/>
       <w:bookmarkEnd w:id="45"/>
+      <w:bookmarkEnd w:id="46"/>
     </w:p>
     <w:p>
       <w:r>
@@ -14286,13 +14339,13 @@
       <w:pPr>
         <w:pStyle w:val="Heading3"/>
       </w:pPr>
-      <w:bookmarkStart w:id="46" w:name="_Toc510882198"/>
-      <w:bookmarkStart w:id="47" w:name="_Toc9091714"/>
+      <w:bookmarkStart w:id="47" w:name="_Toc510882198"/>
+      <w:bookmarkStart w:id="48" w:name="_Toc9108594"/>
       <w:r>
         <w:t>Biểu đồ use case tổng quan</w:t>
       </w:r>
-      <w:bookmarkEnd w:id="46"/>
       <w:bookmarkEnd w:id="47"/>
+      <w:bookmarkEnd w:id="48"/>
     </w:p>
     <w:p>
       <w:r>
@@ -14461,7 +14514,7 @@
       <w:pPr>
         <w:pStyle w:val="Caption"/>
       </w:pPr>
-      <w:bookmarkStart w:id="48" w:name="_Toc9091764"/>
+      <w:bookmarkStart w:id="49" w:name="_Toc9108508"/>
       <w:r>
         <w:rPr>
           <w:b/>
@@ -14505,7 +14558,7 @@
         </w:rPr>
         <w:t xml:space="preserve"> Biểu đồ use case tổng quan cho ứng dụng</w:t>
       </w:r>
-      <w:bookmarkEnd w:id="48"/>
+      <w:bookmarkEnd w:id="49"/>
     </w:p>
     <w:p>
       <w:pPr>
@@ -14523,13 +14576,13 @@
       <w:pPr>
         <w:pStyle w:val="Heading3"/>
       </w:pPr>
-      <w:bookmarkStart w:id="49" w:name="_Ref512427450"/>
-      <w:bookmarkStart w:id="50" w:name="_Toc9091715"/>
+      <w:bookmarkStart w:id="50" w:name="_Ref512427450"/>
+      <w:bookmarkStart w:id="51" w:name="_Toc9108595"/>
       <w:r>
         <w:lastRenderedPageBreak/>
         <w:t xml:space="preserve">Biểu đồ use case phân rã </w:t>
       </w:r>
-      <w:bookmarkEnd w:id="49"/>
+      <w:bookmarkEnd w:id="50"/>
       <w:r>
         <w:t>cho</w:t>
       </w:r>
@@ -14542,7 +14595,7 @@
       <w:r>
         <w:t>đặt cuốc xe</w:t>
       </w:r>
-      <w:bookmarkEnd w:id="50"/>
+      <w:bookmarkEnd w:id="51"/>
     </w:p>
     <w:p>
       <w:r>
@@ -14660,7 +14713,7 @@
       <w:pPr>
         <w:pStyle w:val="Caption"/>
       </w:pPr>
-      <w:bookmarkStart w:id="51" w:name="_Toc9091765"/>
+      <w:bookmarkStart w:id="52" w:name="_Toc9108509"/>
       <w:r>
         <w:rPr>
           <w:b/>
@@ -14707,13 +14760,13 @@
       <w:r>
         <w:t>đặt cuốc xe</w:t>
       </w:r>
-      <w:bookmarkEnd w:id="51"/>
+      <w:bookmarkEnd w:id="52"/>
     </w:p>
     <w:p>
       <w:pPr>
         <w:pStyle w:val="Heading3"/>
       </w:pPr>
-      <w:bookmarkStart w:id="52" w:name="_Toc9091716"/>
+      <w:bookmarkStart w:id="53" w:name="_Toc9108596"/>
       <w:r>
         <w:t xml:space="preserve">Biểu đồ use case phân rã </w:t>
       </w:r>
@@ -14723,7 +14776,7 @@
       <w:r>
         <w:t>nhận cuốc xe</w:t>
       </w:r>
-      <w:bookmarkEnd w:id="52"/>
+      <w:bookmarkEnd w:id="53"/>
     </w:p>
     <w:p>
       <w:r>
@@ -14841,7 +14894,7 @@
       <w:pPr>
         <w:pStyle w:val="Caption"/>
       </w:pPr>
-      <w:bookmarkStart w:id="53" w:name="_Toc9091766"/>
+      <w:bookmarkStart w:id="54" w:name="_Toc9108510"/>
       <w:r>
         <w:rPr>
           <w:b/>
@@ -14888,17 +14941,17 @@
       <w:r>
         <w:t>chấp nhận cuốc xe</w:t>
       </w:r>
-      <w:bookmarkEnd w:id="53"/>
+      <w:bookmarkEnd w:id="54"/>
     </w:p>
     <w:p>
       <w:pPr>
         <w:pStyle w:val="Heading3"/>
       </w:pPr>
-      <w:bookmarkStart w:id="54" w:name="_Toc9091717"/>
+      <w:bookmarkStart w:id="55" w:name="_Toc9108597"/>
       <w:r>
         <w:t>Quy trình nghiệp vụ</w:t>
       </w:r>
-      <w:bookmarkEnd w:id="54"/>
+      <w:bookmarkEnd w:id="55"/>
     </w:p>
     <w:p>
       <w:r>
@@ -14980,7 +15033,7 @@
       <w:pPr>
         <w:pStyle w:val="Caption"/>
       </w:pPr>
-      <w:bookmarkStart w:id="55" w:name="_Toc9091767"/>
+      <w:bookmarkStart w:id="56" w:name="_Toc9108511"/>
       <w:r>
         <w:rPr>
           <w:b/>
@@ -15027,26 +15080,26 @@
       <w:r>
         <w:t>quy trình nghiệp vụ của một cuốc xe</w:t>
       </w:r>
-      <w:bookmarkEnd w:id="55"/>
+      <w:bookmarkEnd w:id="56"/>
     </w:p>
     <w:p>
       <w:pPr>
         <w:pStyle w:val="Heading2"/>
       </w:pPr>
-      <w:bookmarkStart w:id="56" w:name="_Ref510820909"/>
-      <w:bookmarkStart w:id="57" w:name="_Toc510882201"/>
-      <w:bookmarkStart w:id="58" w:name="_Ref512671043"/>
-      <w:bookmarkStart w:id="59" w:name="_Toc9091718"/>
+      <w:bookmarkStart w:id="57" w:name="_Ref510820909"/>
+      <w:bookmarkStart w:id="58" w:name="_Toc510882201"/>
+      <w:bookmarkStart w:id="59" w:name="_Ref512671043"/>
+      <w:bookmarkStart w:id="60" w:name="_Toc9108598"/>
       <w:r>
         <w:t xml:space="preserve">Đặc tả </w:t>
       </w:r>
-      <w:bookmarkEnd w:id="56"/>
       <w:bookmarkEnd w:id="57"/>
+      <w:bookmarkEnd w:id="58"/>
       <w:r>
         <w:t>chức năng</w:t>
       </w:r>
-      <w:bookmarkEnd w:id="58"/>
       <w:bookmarkEnd w:id="59"/>
+      <w:bookmarkEnd w:id="60"/>
     </w:p>
     <w:p>
       <w:pPr>
@@ -15055,14 +15108,14 @@
           <w:lang w:val="vi-VN"/>
         </w:rPr>
       </w:pPr>
-      <w:bookmarkStart w:id="60" w:name="_Toc9091719"/>
+      <w:bookmarkStart w:id="61" w:name="_Toc9108599"/>
       <w:r>
         <w:rPr>
           <w:lang w:val="vi-VN"/>
         </w:rPr>
         <w:t>Đặc tả use case Đăng nhập</w:t>
       </w:r>
-      <w:bookmarkEnd w:id="60"/>
+      <w:bookmarkEnd w:id="61"/>
     </w:p>
     <w:p>
       <w:pPr>
@@ -15082,7 +15135,7 @@
         <w:pStyle w:val="Caption"/>
         <w:keepNext/>
       </w:pPr>
-      <w:bookmarkStart w:id="61" w:name="_Toc9091828"/>
+      <w:bookmarkStart w:id="62" w:name="_Toc9091828"/>
       <w:r>
         <w:rPr>
           <w:b/>
@@ -15127,7 +15180,7 @@
         </w:rPr>
         <w:t xml:space="preserve"> Đặc tả use case Đăng nhập</w:t>
       </w:r>
-      <w:bookmarkEnd w:id="61"/>
+      <w:bookmarkEnd w:id="62"/>
     </w:p>
     <w:tbl>
       <w:tblPr>
@@ -16554,7 +16607,13 @@
     <w:p>
       <w:r>
         <w:lastRenderedPageBreak/>
-        <w:t>* Dữ liệu đầu vào của thông tin cá nhân gồm các trường dữ liệu sau:</w:t>
+        <w:t xml:space="preserve">* Dữ liệu đầu vào của </w:t>
+      </w:r>
+      <w:r>
+        <w:t>use case đăng nhập</w:t>
+      </w:r>
+      <w:r>
+        <w:t xml:space="preserve"> gồm các trường dữ liệu sau:</w:t>
       </w:r>
     </w:p>
     <w:p>
@@ -16562,7 +16621,7 @@
         <w:pStyle w:val="Caption"/>
         <w:keepNext/>
       </w:pPr>
-      <w:bookmarkStart w:id="62" w:name="_Toc9091829"/>
+      <w:bookmarkStart w:id="63" w:name="_Toc9091829"/>
       <w:r>
         <w:rPr>
           <w:b/>
@@ -16606,7 +16665,7 @@
         </w:rPr>
         <w:t xml:space="preserve"> Mô tả dữ liệu use case Đăng nhập</w:t>
       </w:r>
-      <w:bookmarkEnd w:id="62"/>
+      <w:bookmarkEnd w:id="63"/>
     </w:p>
     <w:tbl>
       <w:tblPr>
@@ -17180,7 +17239,7 @@
           <w:lang w:val="vi-VN"/>
         </w:rPr>
       </w:pPr>
-      <w:bookmarkStart w:id="63" w:name="_Toc9091720"/>
+      <w:bookmarkStart w:id="64" w:name="_Toc9108600"/>
       <w:r>
         <w:rPr>
           <w:lang w:val="vi-VN"/>
@@ -17190,14 +17249,14 @@
       <w:r>
         <w:t>Xác nhận số điện thoại</w:t>
       </w:r>
-      <w:bookmarkEnd w:id="63"/>
+      <w:bookmarkEnd w:id="64"/>
     </w:p>
     <w:p>
       <w:pPr>
         <w:pStyle w:val="Caption"/>
         <w:keepNext/>
       </w:pPr>
-      <w:bookmarkStart w:id="64" w:name="_Toc9091830"/>
+      <w:bookmarkStart w:id="65" w:name="_Toc9091830"/>
       <w:r>
         <w:rPr>
           <w:b/>
@@ -17250,7 +17309,7 @@
       <w:r>
         <w:t>Xác nhận số điện thoại</w:t>
       </w:r>
-      <w:bookmarkEnd w:id="64"/>
+      <w:bookmarkEnd w:id="65"/>
     </w:p>
     <w:tbl>
       <w:tblPr>
@@ -18149,6 +18208,7 @@
                 <w:sz w:val="22"/>
                 <w:szCs w:val="22"/>
               </w:rPr>
+              <w:lastRenderedPageBreak/>
               <w:t>Luồng sự kiện thay thế</w:t>
             </w:r>
           </w:p>
@@ -18641,7 +18701,7 @@
         <w:pStyle w:val="Caption"/>
         <w:keepNext/>
       </w:pPr>
-      <w:bookmarkStart w:id="65" w:name="_Toc9091831"/>
+      <w:bookmarkStart w:id="66" w:name="_Toc9091831"/>
       <w:r>
         <w:rPr>
           <w:b/>
@@ -18694,7 +18754,7 @@
       <w:r>
         <w:t>Xác thực số điện thoại</w:t>
       </w:r>
-      <w:bookmarkEnd w:id="65"/>
+      <w:bookmarkEnd w:id="66"/>
     </w:p>
     <w:tbl>
       <w:tblPr>
@@ -19039,14 +19099,14 @@
           <w:lang w:val="vi-VN"/>
         </w:rPr>
       </w:pPr>
-      <w:bookmarkStart w:id="66" w:name="_Toc510882202"/>
+      <w:bookmarkStart w:id="67" w:name="_Toc510882202"/>
       <w:r>
         <w:rPr>
           <w:lang w:val="vi-VN"/>
         </w:rPr>
         <w:t xml:space="preserve"> </w:t>
       </w:r>
-      <w:bookmarkStart w:id="67" w:name="_Toc9091721"/>
+      <w:bookmarkStart w:id="68" w:name="_Toc9108601"/>
       <w:r>
         <w:rPr>
           <w:lang w:val="vi-VN"/>
@@ -19056,14 +19116,14 @@
       <w:r>
         <w:t>use case Đặt cuốc xe</w:t>
       </w:r>
-      <w:bookmarkEnd w:id="67"/>
+      <w:bookmarkEnd w:id="68"/>
     </w:p>
     <w:p>
       <w:pPr>
         <w:pStyle w:val="Caption"/>
         <w:keepNext/>
       </w:pPr>
-      <w:bookmarkStart w:id="68" w:name="_Toc9091832"/>
+      <w:bookmarkStart w:id="69" w:name="_Toc9091832"/>
       <w:r>
         <w:rPr>
           <w:b/>
@@ -19116,7 +19176,7 @@
       <w:r>
         <w:t>Đặt cuốc xe</w:t>
       </w:r>
-      <w:bookmarkEnd w:id="68"/>
+      <w:bookmarkEnd w:id="69"/>
     </w:p>
     <w:tbl>
       <w:tblPr>
@@ -20997,6 +21057,7 @@
                 <w:sz w:val="22"/>
                 <w:szCs w:val="22"/>
               </w:rPr>
+              <w:lastRenderedPageBreak/>
               <w:t>Luồng sự kiện thay thế</w:t>
             </w:r>
           </w:p>
@@ -21440,7 +21501,7 @@
       <w:pPr>
         <w:pStyle w:val="Caption"/>
       </w:pPr>
-      <w:bookmarkStart w:id="69" w:name="_Toc9091833"/>
+      <w:bookmarkStart w:id="70" w:name="_Toc9091833"/>
       <w:r>
         <w:rPr>
           <w:b/>
@@ -21487,7 +21548,7 @@
       <w:r>
         <w:t>Đặt cuốc xe</w:t>
       </w:r>
-      <w:bookmarkEnd w:id="69"/>
+      <w:bookmarkEnd w:id="70"/>
     </w:p>
     <w:tbl>
       <w:tblPr>
@@ -21848,7 +21909,7 @@
       <w:pPr>
         <w:pStyle w:val="Caption"/>
       </w:pPr>
-      <w:bookmarkStart w:id="70" w:name="_Toc9091834"/>
+      <w:bookmarkStart w:id="71" w:name="_Toc9091834"/>
       <w:r>
         <w:rPr>
           <w:b/>
@@ -21913,7 +21974,7 @@
       <w:r>
         <w:t>Đặt cuốc xe</w:t>
       </w:r>
-      <w:bookmarkEnd w:id="70"/>
+      <w:bookmarkEnd w:id="71"/>
     </w:p>
     <w:tbl>
       <w:tblPr>
@@ -22445,7 +22506,7 @@
           <w:lang w:val="vi-VN"/>
         </w:rPr>
       </w:pPr>
-      <w:bookmarkStart w:id="71" w:name="_Toc9091722"/>
+      <w:bookmarkStart w:id="72" w:name="_Toc9108602"/>
       <w:r>
         <w:rPr>
           <w:lang w:val="vi-VN"/>
@@ -22456,14 +22517,14 @@
       <w:r>
         <w:t>Chấp nhận cuốc xe</w:t>
       </w:r>
-      <w:bookmarkEnd w:id="71"/>
+      <w:bookmarkEnd w:id="72"/>
     </w:p>
     <w:p>
       <w:pPr>
         <w:pStyle w:val="Caption"/>
         <w:keepNext/>
       </w:pPr>
-      <w:bookmarkStart w:id="72" w:name="_Toc9091835"/>
+      <w:bookmarkStart w:id="73" w:name="_Toc9091835"/>
       <w:r>
         <w:rPr>
           <w:b/>
@@ -22516,7 +22577,7 @@
       <w:r>
         <w:t>Chấp nhận cuốc xe</w:t>
       </w:r>
-      <w:bookmarkEnd w:id="72"/>
+      <w:bookmarkEnd w:id="73"/>
     </w:p>
     <w:tbl>
       <w:tblPr>
@@ -23988,6 +24049,7 @@
                 <w:sz w:val="22"/>
                 <w:szCs w:val="22"/>
               </w:rPr>
+              <w:lastRenderedPageBreak/>
               <w:t>Luồng sự kiện thay thế</w:t>
             </w:r>
           </w:p>
@@ -24354,7 +24416,7 @@
           <w:lang w:val="vi-VN"/>
         </w:rPr>
       </w:pPr>
-      <w:bookmarkStart w:id="73" w:name="_Toc9091723"/>
+      <w:bookmarkStart w:id="74" w:name="_Toc9108603"/>
       <w:r>
         <w:rPr>
           <w:lang w:val="vi-VN"/>
@@ -24364,13 +24426,13 @@
       <w:r>
         <w:t xml:space="preserve"> Xem thông tin thanh toán</w:t>
       </w:r>
-      <w:bookmarkEnd w:id="73"/>
+      <w:bookmarkEnd w:id="74"/>
     </w:p>
     <w:p>
       <w:pPr>
         <w:pStyle w:val="Caption"/>
       </w:pPr>
-      <w:bookmarkStart w:id="74" w:name="_Toc9091836"/>
+      <w:bookmarkStart w:id="75" w:name="_Toc9091836"/>
       <w:r>
         <w:rPr>
           <w:b/>
@@ -24424,9 +24486,9 @@
         <w:t>em thông tin thanh toán</w:t>
       </w:r>
       <w:r>
-        <w:t xml:space="preserve"> (tác nhân khách hàng)</w:t>
-      </w:r>
-      <w:bookmarkEnd w:id="74"/>
+        <w:t xml:space="preserve"> </w:t>
+      </w:r>
+      <w:bookmarkEnd w:id="75"/>
     </w:p>
     <w:tbl>
       <w:tblPr>
@@ -25799,7 +25861,7 @@
           <w:lang w:val="vi-VN"/>
         </w:rPr>
       </w:pPr>
-      <w:bookmarkStart w:id="75" w:name="_Toc9091724"/>
+      <w:bookmarkStart w:id="76" w:name="_Toc9108604"/>
       <w:r>
         <w:rPr>
           <w:lang w:val="vi-VN"/>
@@ -25813,7 +25875,7 @@
       <w:r>
         <w:t>ế</w:t>
       </w:r>
-      <w:bookmarkEnd w:id="75"/>
+      <w:bookmarkEnd w:id="76"/>
     </w:p>
     <w:p>
       <w:pPr>
@@ -26698,7 +26760,7 @@
           <w:lang w:val="vi-VN"/>
         </w:rPr>
       </w:pPr>
-      <w:bookmarkStart w:id="76" w:name="_Toc9091725"/>
+      <w:bookmarkStart w:id="77" w:name="_Toc9108605"/>
       <w:r>
         <w:rPr>
           <w:lang w:val="vi-VN"/>
@@ -26708,7 +26770,7 @@
       <w:r>
         <w:t xml:space="preserve"> Xem lịch sử chuyến đi</w:t>
       </w:r>
-      <w:bookmarkEnd w:id="76"/>
+      <w:bookmarkEnd w:id="77"/>
     </w:p>
     <w:p>
       <w:pPr>
@@ -27483,6 +27545,7 @@
                 <w:sz w:val="22"/>
                 <w:szCs w:val="22"/>
               </w:rPr>
+              <w:lastRenderedPageBreak/>
               <w:t>Luồng sự kiện thay thế</w:t>
             </w:r>
           </w:p>
@@ -27603,7 +27666,7 @@
       <w:pPr>
         <w:pStyle w:val="Caption"/>
       </w:pPr>
-      <w:bookmarkStart w:id="77" w:name="_Toc9091837"/>
+      <w:bookmarkStart w:id="78" w:name="_Toc9091837"/>
       <w:r>
         <w:rPr>
           <w:b/>
@@ -27650,7 +27713,7 @@
       <w:r>
         <w:t>đầu ra use case Xem lịch sử chuyến đi</w:t>
       </w:r>
-      <w:bookmarkEnd w:id="77"/>
+      <w:bookmarkEnd w:id="78"/>
     </w:p>
     <w:tbl>
       <w:tblPr>
@@ -28301,7 +28364,7 @@
       <w:pPr>
         <w:pStyle w:val="Heading3"/>
       </w:pPr>
-      <w:bookmarkStart w:id="78" w:name="_Toc9091726"/>
+      <w:bookmarkStart w:id="79" w:name="_Toc9108606"/>
       <w:r>
         <w:rPr>
           <w:lang w:val="vi-VN"/>
@@ -28311,7 +28374,7 @@
       <w:r>
         <w:t xml:space="preserve"> Cập nhật thông tin cá nhân</w:t>
       </w:r>
-      <w:bookmarkEnd w:id="78"/>
+      <w:bookmarkEnd w:id="79"/>
     </w:p>
     <w:tbl>
       <w:tblPr>
@@ -29490,7 +29553,7 @@
       <w:pPr>
         <w:pStyle w:val="Caption"/>
       </w:pPr>
-      <w:bookmarkStart w:id="79" w:name="_Toc9091838"/>
+      <w:bookmarkStart w:id="80" w:name="_Toc9091838"/>
       <w:r>
         <w:rPr>
           <w:b/>
@@ -29537,7 +29600,7 @@
       <w:r>
         <w:t>Cập nhật thông tin cá nhân</w:t>
       </w:r>
-      <w:bookmarkEnd w:id="79"/>
+      <w:bookmarkEnd w:id="80"/>
     </w:p>
     <w:tbl>
       <w:tblPr>
@@ -30295,12 +30358,12 @@
       <w:pPr>
         <w:pStyle w:val="Heading2"/>
       </w:pPr>
-      <w:bookmarkStart w:id="80" w:name="_Toc9091727"/>
+      <w:bookmarkStart w:id="81" w:name="_Toc9108607"/>
       <w:r>
         <w:t>Yêu cầu phi chức năng</w:t>
       </w:r>
-      <w:bookmarkEnd w:id="66"/>
-      <w:bookmarkEnd w:id="80"/>
+      <w:bookmarkEnd w:id="67"/>
+      <w:bookmarkEnd w:id="81"/>
     </w:p>
     <w:p>
       <w:r>
@@ -30387,69 +30450,69 @@
         <w:pStyle w:val="Heading1"/>
         <w:framePr w:w="9076" w:wrap="notBeside" w:hAnchor="page" w:x="1862" w:y="63"/>
       </w:pPr>
-      <w:bookmarkStart w:id="81" w:name="_Ref510876811"/>
-      <w:bookmarkStart w:id="82" w:name="_Toc510882203"/>
-      <w:bookmarkStart w:id="83" w:name="_Toc9091728"/>
+      <w:bookmarkStart w:id="82" w:name="_Toc9108608"/>
+      <w:bookmarkStart w:id="83" w:name="_Ref510876811"/>
+      <w:bookmarkStart w:id="84" w:name="_Toc510882203"/>
       <w:r>
         <w:lastRenderedPageBreak/>
         <w:t>Công nghệ sử dụng</w:t>
       </w:r>
+      <w:bookmarkEnd w:id="82"/>
+      <w:r>
+        <w:rPr>
+          <w:lang w:val="vi-VN"/>
+        </w:rPr>
+        <w:t xml:space="preserve"> </w:t>
+      </w:r>
       <w:bookmarkEnd w:id="83"/>
+      <w:bookmarkEnd w:id="84"/>
+    </w:p>
+    <w:p/>
+    <w:p>
+      <w:pPr>
+        <w:pStyle w:val="Heading2"/>
+      </w:pPr>
+      <w:bookmarkStart w:id="85" w:name="_Toc9108609"/>
       <w:r>
         <w:rPr>
           <w:lang w:val="vi-VN"/>
         </w:rPr>
-        <w:t xml:space="preserve"> </w:t>
-      </w:r>
-      <w:bookmarkEnd w:id="81"/>
-      <w:bookmarkEnd w:id="82"/>
-    </w:p>
-    <w:p/>
-    <w:p>
-      <w:pPr>
-        <w:pStyle w:val="Heading2"/>
-      </w:pPr>
-      <w:bookmarkStart w:id="84" w:name="_Toc9091729"/>
+        <w:t xml:space="preserve">Giới thiệu cơ bản về nền tảng </w:t>
+      </w:r>
+      <w:r>
+        <w:t>Android</w:t>
+      </w:r>
+      <w:bookmarkEnd w:id="85"/>
+    </w:p>
+    <w:p>
+      <w:r>
+        <w:t>Cả hai ứng dụng</w:t>
+      </w:r>
       <w:r>
         <w:rPr>
           <w:lang w:val="vi-VN"/>
         </w:rPr>
-        <w:t xml:space="preserve">Giới thiệu cơ bản về nền tảng </w:t>
-      </w:r>
-      <w:r>
-        <w:t>Android</w:t>
-      </w:r>
-      <w:bookmarkEnd w:id="84"/>
-    </w:p>
-    <w:p>
-      <w:r>
-        <w:t>Cả hai ứng dụng</w:t>
-      </w:r>
-      <w:r>
+        <w:t xml:space="preserve"> của tài xế và khách hàng</w:t>
+      </w:r>
+      <w:r>
+        <w:t xml:space="preserve"> đều được phát triển dựa trên hệ điều hành Android, chúng ta sẽ cùng tìm hiểu những đặc điểm chính của hệ điều hành này cũng như ưu điểm khi phát triển ứng dụng trên nền tảng di động phổ biến nhất hiện nay.</w:t>
+      </w:r>
+    </w:p>
+    <w:p>
+      <w:pPr>
+        <w:pStyle w:val="Heading3"/>
         <w:rPr>
           <w:lang w:val="vi-VN"/>
         </w:rPr>
-        <w:t xml:space="preserve"> của tài xế và khách hàng</w:t>
-      </w:r>
-      <w:r>
-        <w:t xml:space="preserve"> đều được phát triển dựa trên hệ điều hành Android, chúng ta sẽ cùng tìm hiểu những đặc điểm chính của hệ điều hành này cũng như ưu điểm khi phát triển ứng dụng trên nền tảng di động phổ biến nhất hiện nay.</w:t>
-      </w:r>
-    </w:p>
-    <w:p>
-      <w:pPr>
-        <w:pStyle w:val="Heading3"/>
+      </w:pPr>
+      <w:bookmarkStart w:id="86" w:name="_Toc9108610"/>
+      <w:r>
         <w:rPr>
           <w:lang w:val="vi-VN"/>
         </w:rPr>
-      </w:pPr>
-      <w:bookmarkStart w:id="85" w:name="_Toc9091730"/>
-      <w:r>
-        <w:rPr>
-          <w:lang w:val="vi-VN"/>
-        </w:rPr>
         <w:t>Nền tảng Android</w:t>
       </w:r>
-      <w:bookmarkEnd w:id="85"/>
+      <w:bookmarkEnd w:id="86"/>
     </w:p>
     <w:p>
       <w:r>
@@ -30508,7 +30571,7 @@
       <w:pPr>
         <w:pStyle w:val="Caption"/>
       </w:pPr>
-      <w:bookmarkStart w:id="86" w:name="_Toc9091768"/>
+      <w:bookmarkStart w:id="87" w:name="_Toc9108512"/>
       <w:r>
         <w:rPr>
           <w:b/>
@@ -30557,9 +30620,18 @@
         <w:t xml:space="preserve">Số liệu thống kê về </w:t>
       </w:r>
       <w:r>
-        <w:t>thị phần hệ điều hành toàn cầu năm 2016 [3]</w:t>
-      </w:r>
-      <w:bookmarkEnd w:id="86"/>
+        <w:t xml:space="preserve">thị phần hệ điều hành toàn cầu năm 2016 </w:t>
+      </w:r>
+      <w:bookmarkEnd w:id="87"/>
+      <w:r>
+        <w:t xml:space="preserve">(nguồn </w:t>
+      </w:r>
+      <w:r>
+        <w:t>tinhte.vn</w:t>
+      </w:r>
+      <w:r>
+        <w:t>)</w:t>
+      </w:r>
     </w:p>
     <w:p>
       <w:r>
@@ -30576,7 +30648,7 @@
       <w:pPr>
         <w:pStyle w:val="Heading3"/>
       </w:pPr>
-      <w:bookmarkStart w:id="87" w:name="_Toc9091731"/>
+      <w:bookmarkStart w:id="88" w:name="_Toc9108611"/>
       <w:r>
         <w:rPr>
           <w:lang w:val="vi-VN"/>
@@ -30586,7 +30658,7 @@
       <w:r>
         <w:t xml:space="preserve"> điểm khi phát triển trên nền tảng Android</w:t>
       </w:r>
-      <w:bookmarkEnd w:id="87"/>
+      <w:bookmarkEnd w:id="88"/>
     </w:p>
     <w:p>
       <w:r>
@@ -30709,7 +30781,7 @@
       <w:pPr>
         <w:pStyle w:val="Heading2"/>
       </w:pPr>
-      <w:bookmarkStart w:id="88" w:name="_Toc9091732"/>
+      <w:bookmarkStart w:id="89" w:name="_Toc9108612"/>
       <w:r>
         <w:rPr>
           <w:lang w:val="vi-VN"/>
@@ -30719,7 +30791,7 @@
       <w:r>
         <w:t>Firebase</w:t>
       </w:r>
-      <w:bookmarkEnd w:id="88"/>
+      <w:bookmarkEnd w:id="89"/>
     </w:p>
     <w:p>
       <w:pPr>
@@ -30803,7 +30875,7 @@
           <w:lang w:val="vi-VN"/>
         </w:rPr>
       </w:pPr>
-      <w:bookmarkStart w:id="89" w:name="_Toc9091769"/>
+      <w:bookmarkStart w:id="90" w:name="_Toc9108513"/>
       <w:r>
         <w:rPr>
           <w:b/>
@@ -30845,19 +30917,28 @@
         <w:rPr>
           <w:lang w:val="vi-VN"/>
         </w:rPr>
-        <w:t xml:space="preserve"> Hình minh họa về sự phù hợp của Firebase khi phát triển ứng dụng di động [4]</w:t>
-      </w:r>
-      <w:bookmarkEnd w:id="89"/>
+        <w:t xml:space="preserve"> Hình minh họa về sự phù hợp của Firebase khi phát triển ứng dụng di động [</w:t>
+      </w:r>
+      <w:r>
+        <w:t>1</w:t>
+      </w:r>
+      <w:r>
+        <w:rPr>
+          <w:lang w:val="vi-VN"/>
+        </w:rPr>
+        <w:t>]</w:t>
+      </w:r>
+      <w:bookmarkEnd w:id="90"/>
     </w:p>
     <w:p>
       <w:pPr>
         <w:pStyle w:val="Heading3"/>
       </w:pPr>
-      <w:bookmarkStart w:id="90" w:name="_Toc9091733"/>
+      <w:bookmarkStart w:id="91" w:name="_Toc9108613"/>
       <w:r>
         <w:t>Firebase Realtime Database</w:t>
       </w:r>
-      <w:bookmarkEnd w:id="90"/>
+      <w:bookmarkEnd w:id="91"/>
     </w:p>
     <w:p>
       <w:pPr>
@@ -30975,55 +31056,52 @@
     <w:p>
       <w:pPr>
         <w:pStyle w:val="Caption"/>
+      </w:pPr>
+      <w:bookmarkStart w:id="92" w:name="_Toc9108514"/>
+      <w:r>
+        <w:rPr>
+          <w:b/>
+        </w:rPr>
+        <w:t xml:space="preserve">Hình </w:t>
+      </w:r>
+      <w:r>
+        <w:rPr>
+          <w:b/>
+        </w:rPr>
+        <w:fldChar w:fldCharType="begin"/>
+      </w:r>
+      <w:r>
+        <w:rPr>
+          <w:b/>
+        </w:rPr>
+        <w:instrText xml:space="preserve"> SEQ Hình \* ARABIC </w:instrText>
+      </w:r>
+      <w:r>
+        <w:rPr>
+          <w:b/>
+        </w:rPr>
+        <w:fldChar w:fldCharType="separate"/>
+      </w:r>
+      <w:r>
+        <w:rPr>
+          <w:b/>
+          <w:noProof/>
+        </w:rPr>
+        <w:t>9</w:t>
+      </w:r>
+      <w:r>
+        <w:rPr>
+          <w:b/>
+        </w:rPr>
+        <w:fldChar w:fldCharType="end"/>
+      </w:r>
+      <w:r>
         <w:rPr>
           <w:lang w:val="vi-VN"/>
         </w:rPr>
-      </w:pPr>
-      <w:bookmarkStart w:id="91" w:name="_Toc9091770"/>
-      <w:r>
-        <w:rPr>
-          <w:b/>
-        </w:rPr>
-        <w:t xml:space="preserve">Hình </w:t>
-      </w:r>
-      <w:r>
-        <w:rPr>
-          <w:b/>
-        </w:rPr>
-        <w:fldChar w:fldCharType="begin"/>
-      </w:r>
-      <w:r>
-        <w:rPr>
-          <w:b/>
-        </w:rPr>
-        <w:instrText xml:space="preserve"> SEQ Hình \* ARABIC </w:instrText>
-      </w:r>
-      <w:r>
-        <w:rPr>
-          <w:b/>
-        </w:rPr>
-        <w:fldChar w:fldCharType="separate"/>
-      </w:r>
-      <w:r>
-        <w:rPr>
-          <w:b/>
-          <w:noProof/>
-        </w:rPr>
-        <w:t>9</w:t>
-      </w:r>
-      <w:r>
-        <w:rPr>
-          <w:b/>
-        </w:rPr>
-        <w:fldChar w:fldCharType="end"/>
-      </w:r>
-      <w:r>
-        <w:rPr>
-          <w:lang w:val="vi-VN"/>
-        </w:rPr>
         <w:t xml:space="preserve"> Thư viện Firebase Realtime Datababase</w:t>
       </w:r>
-      <w:bookmarkEnd w:id="91"/>
+      <w:bookmarkEnd w:id="92"/>
     </w:p>
     <w:p>
       <w:pPr>
@@ -31093,7 +31171,7 @@
           <w:lang w:val="vi-VN"/>
         </w:rPr>
       </w:pPr>
-      <w:bookmarkStart w:id="92" w:name="_Toc9091771"/>
+      <w:bookmarkStart w:id="93" w:name="_Toc9108515"/>
       <w:r>
         <w:rPr>
           <w:b/>
@@ -31137,7 +31215,7 @@
         </w:rPr>
         <w:t xml:space="preserve"> Hình ảnh minh họa việc cấu hình Realtime Database trong ứng dụng</w:t>
       </w:r>
-      <w:bookmarkEnd w:id="92"/>
+      <w:bookmarkEnd w:id="93"/>
     </w:p>
     <w:p>
       <w:pPr>
@@ -31234,7 +31312,7 @@
           <w:lang w:val="vi-VN"/>
         </w:rPr>
       </w:pPr>
-      <w:bookmarkStart w:id="93" w:name="_Toc9091772"/>
+      <w:bookmarkStart w:id="94" w:name="_Toc9108516"/>
       <w:r>
         <w:rPr>
           <w:b/>
@@ -31278,7 +31356,7 @@
         </w:rPr>
         <w:t xml:space="preserve"> Hình ảnh minh họa việc đọc dữ liệu từ Firebase Realtime Database</w:t>
       </w:r>
-      <w:bookmarkEnd w:id="93"/>
+      <w:bookmarkEnd w:id="94"/>
     </w:p>
     <w:p>
       <w:pPr>
@@ -31347,7 +31425,7 @@
           <w:lang w:val="vi-VN"/>
         </w:rPr>
       </w:pPr>
-      <w:bookmarkStart w:id="94" w:name="_Toc9091773"/>
+      <w:bookmarkStart w:id="95" w:name="_Toc9108517"/>
       <w:r>
         <w:rPr>
           <w:b/>
@@ -31391,7 +31469,7 @@
         </w:rPr>
         <w:t xml:space="preserve"> Hình ảnh minh họa việc ghi dữ liệu từ Firebase Realtime Database</w:t>
       </w:r>
-      <w:bookmarkEnd w:id="94"/>
+      <w:bookmarkEnd w:id="95"/>
     </w:p>
     <w:p>
       <w:pPr>
@@ -31410,12 +31488,12 @@
       <w:pPr>
         <w:pStyle w:val="Heading3"/>
       </w:pPr>
-      <w:bookmarkStart w:id="95" w:name="_Toc9091734"/>
+      <w:bookmarkStart w:id="96" w:name="_Toc9108614"/>
       <w:r>
         <w:lastRenderedPageBreak/>
         <w:t>Firebase Authentication</w:t>
       </w:r>
-      <w:bookmarkEnd w:id="95"/>
+      <w:bookmarkEnd w:id="96"/>
     </w:p>
     <w:p>
       <w:pPr>
@@ -31524,7 +31602,7 @@
           <w:lang w:val="vi-VN"/>
         </w:rPr>
       </w:pPr>
-      <w:bookmarkStart w:id="96" w:name="_Toc9091774"/>
+      <w:bookmarkStart w:id="97" w:name="_Toc9108518"/>
       <w:r>
         <w:rPr>
           <w:b/>
@@ -31568,7 +31646,7 @@
         </w:rPr>
         <w:t xml:space="preserve"> Thư viện Firebase Authentication mới nhất từ Google</w:t>
       </w:r>
-      <w:bookmarkEnd w:id="96"/>
+      <w:bookmarkEnd w:id="97"/>
     </w:p>
     <w:p>
       <w:pPr>
@@ -31657,7 +31735,7 @@
           <w:lang w:val="vi-VN"/>
         </w:rPr>
       </w:pPr>
-      <w:bookmarkStart w:id="97" w:name="_Toc9091775"/>
+      <w:bookmarkStart w:id="98" w:name="_Toc9108519"/>
       <w:r>
         <w:rPr>
           <w:b/>
@@ -31701,7 +31779,7 @@
         </w:rPr>
         <w:t xml:space="preserve"> Kích hoạt phương thức Phone number authentication của Firebase</w:t>
       </w:r>
-      <w:bookmarkEnd w:id="97"/>
+      <w:bookmarkEnd w:id="98"/>
     </w:p>
     <w:p>
       <w:pPr>
@@ -31770,7 +31848,7 @@
           <w:lang w:val="vi-VN"/>
         </w:rPr>
       </w:pPr>
-      <w:bookmarkStart w:id="98" w:name="_Toc9091776"/>
+      <w:bookmarkStart w:id="99" w:name="_Toc9108520"/>
       <w:r>
         <w:rPr>
           <w:b/>
@@ -31814,7 +31892,7 @@
         </w:rPr>
         <w:t xml:space="preserve"> Cách hệ thống gửi một mã xác thực tới điện thoại người dùng.</w:t>
       </w:r>
-      <w:bookmarkEnd w:id="98"/>
+      <w:bookmarkEnd w:id="99"/>
     </w:p>
     <w:p>
       <w:pPr>
@@ -31884,7 +31962,7 @@
           <w:lang w:val="vi-VN"/>
         </w:rPr>
       </w:pPr>
-      <w:bookmarkStart w:id="99" w:name="_Toc9091777"/>
+      <w:bookmarkStart w:id="100" w:name="_Toc9108521"/>
       <w:r>
         <w:rPr>
           <w:b/>
@@ -31928,7 +32006,7 @@
         </w:rPr>
         <w:t xml:space="preserve"> Các số điện thoại test của ứng dụng gọi xe</w:t>
       </w:r>
-      <w:bookmarkEnd w:id="99"/>
+      <w:bookmarkEnd w:id="100"/>
     </w:p>
     <w:p>
       <w:pPr>
@@ -32004,7 +32082,7 @@
           <w:lang w:val="vi-VN"/>
         </w:rPr>
       </w:pPr>
-      <w:bookmarkStart w:id="100" w:name="_Toc9091778"/>
+      <w:bookmarkStart w:id="101" w:name="_Toc9108522"/>
       <w:r>
         <w:rPr>
           <w:b/>
@@ -32048,17 +32126,17 @@
         </w:rPr>
         <w:t xml:space="preserve"> Hình ảnh minh họa những người dùng đã đăng nhập hệ thống gọi xe với thỏa thuận từ tài xế và khách hàng</w:t>
       </w:r>
-      <w:bookmarkEnd w:id="100"/>
+      <w:bookmarkEnd w:id="101"/>
     </w:p>
     <w:p>
       <w:pPr>
         <w:pStyle w:val="Heading3"/>
       </w:pPr>
-      <w:bookmarkStart w:id="101" w:name="_Toc9091735"/>
+      <w:bookmarkStart w:id="102" w:name="_Toc9108615"/>
       <w:r>
         <w:t>Firebase Storage</w:t>
       </w:r>
-      <w:bookmarkEnd w:id="101"/>
+      <w:bookmarkEnd w:id="102"/>
     </w:p>
     <w:p>
       <w:pPr>
@@ -32230,7 +32308,7 @@
       <w:pPr>
         <w:pStyle w:val="Caption"/>
       </w:pPr>
-      <w:bookmarkStart w:id="102" w:name="_Toc9091779"/>
+      <w:bookmarkStart w:id="103" w:name="_Toc9108523"/>
       <w:r>
         <w:rPr>
           <w:b/>
@@ -32277,7 +32355,7 @@
       <w:r>
         <w:t>Thư viện Firebase Storage</w:t>
       </w:r>
-      <w:bookmarkEnd w:id="102"/>
+      <w:bookmarkEnd w:id="103"/>
     </w:p>
     <w:p>
       <w:r>
@@ -32330,7 +32408,7 @@
       <w:pPr>
         <w:pStyle w:val="Caption"/>
       </w:pPr>
-      <w:bookmarkStart w:id="103" w:name="_Toc9091780"/>
+      <w:bookmarkStart w:id="104" w:name="_Toc9108524"/>
       <w:r>
         <w:rPr>
           <w:b/>
@@ -32377,7 +32455,7 @@
       <w:r>
         <w:t>Lấy một thể hiện của Firebase Storage</w:t>
       </w:r>
-      <w:bookmarkEnd w:id="103"/>
+      <w:bookmarkEnd w:id="104"/>
     </w:p>
     <w:p>
       <w:r>
@@ -32434,7 +32512,7 @@
       <w:pPr>
         <w:pStyle w:val="Caption"/>
       </w:pPr>
-      <w:bookmarkStart w:id="104" w:name="_Toc9091781"/>
+      <w:bookmarkStart w:id="105" w:name="_Toc9108525"/>
       <w:r>
         <w:rPr>
           <w:b/>
@@ -32481,7 +32559,7 @@
       <w:r>
         <w:t>Hình ảnh dữ liệu ảnh được lưu trong Firebase Storage</w:t>
       </w:r>
-      <w:bookmarkEnd w:id="104"/>
+      <w:bookmarkEnd w:id="105"/>
     </w:p>
     <w:p>
       <w:r>
@@ -32492,7 +32570,7 @@
       <w:pPr>
         <w:pStyle w:val="Heading2"/>
       </w:pPr>
-      <w:bookmarkStart w:id="105" w:name="_Toc9091736"/>
+      <w:bookmarkStart w:id="106" w:name="_Toc9108616"/>
       <w:r>
         <w:rPr>
           <w:lang w:val="vi-VN"/>
@@ -32502,7 +32580,7 @@
       <w:r>
         <w:t>GeoFire</w:t>
       </w:r>
-      <w:bookmarkEnd w:id="105"/>
+      <w:bookmarkEnd w:id="106"/>
     </w:p>
     <w:p>
       <w:r>
@@ -32586,7 +32664,7 @@
       <w:pPr>
         <w:pStyle w:val="Caption"/>
       </w:pPr>
-      <w:bookmarkStart w:id="106" w:name="_Toc9091782"/>
+      <w:bookmarkStart w:id="107" w:name="_Toc9108526"/>
       <w:r>
         <w:rPr>
           <w:b/>
@@ -32633,7 +32711,7 @@
       <w:r>
         <w:t>Thư viện GeoFire</w:t>
       </w:r>
-      <w:bookmarkEnd w:id="106"/>
+      <w:bookmarkEnd w:id="107"/>
     </w:p>
     <w:p>
       <w:r>
@@ -32689,7 +32767,7 @@
       <w:pPr>
         <w:pStyle w:val="Caption"/>
       </w:pPr>
-      <w:bookmarkStart w:id="107" w:name="_Toc9091783"/>
+      <w:bookmarkStart w:id="108" w:name="_Toc9108527"/>
       <w:r>
         <w:rPr>
           <w:b/>
@@ -32736,7 +32814,7 @@
       <w:r>
         <w:t>Lấy một thể hiện của GeoFire</w:t>
       </w:r>
-      <w:bookmarkEnd w:id="107"/>
+      <w:bookmarkEnd w:id="108"/>
     </w:p>
     <w:p>
       <w:r>
@@ -32792,7 +32870,7 @@
       <w:pPr>
         <w:pStyle w:val="Caption"/>
       </w:pPr>
-      <w:bookmarkStart w:id="108" w:name="_Toc9091784"/>
+      <w:bookmarkStart w:id="109" w:name="_Toc9108528"/>
       <w:r>
         <w:rPr>
           <w:b/>
@@ -32839,7 +32917,7 @@
       <w:r>
         <w:t>Thiết lập dữ liệu vị trí</w:t>
       </w:r>
-      <w:bookmarkEnd w:id="108"/>
+      <w:bookmarkEnd w:id="109"/>
     </w:p>
     <w:p>
       <w:r>
@@ -32893,7 +32971,7 @@
       <w:pPr>
         <w:pStyle w:val="Caption"/>
       </w:pPr>
-      <w:bookmarkStart w:id="109" w:name="_Toc9091785"/>
+      <w:bookmarkStart w:id="110" w:name="_Toc9108529"/>
       <w:r>
         <w:rPr>
           <w:b/>
@@ -32940,7 +33018,7 @@
       <w:r>
         <w:t>Cách lấy dữ liệu vị trí với GeoFire</w:t>
       </w:r>
-      <w:bookmarkEnd w:id="109"/>
+      <w:bookmarkEnd w:id="110"/>
     </w:p>
     <w:p>
       <w:r>
@@ -32993,7 +33071,7 @@
       <w:pPr>
         <w:pStyle w:val="Caption"/>
       </w:pPr>
-      <w:bookmarkStart w:id="110" w:name="_Toc9091786"/>
+      <w:bookmarkStart w:id="111" w:name="_Toc9108530"/>
       <w:r>
         <w:rPr>
           <w:b/>
@@ -33040,7 +33118,7 @@
       <w:r>
         <w:t>Truy vấn dữ liệu vị trí quanh một bán kình nhất định</w:t>
       </w:r>
-      <w:bookmarkEnd w:id="110"/>
+      <w:bookmarkEnd w:id="111"/>
     </w:p>
     <w:p>
       <w:r>
@@ -33054,7 +33132,7 @@
       <w:pPr>
         <w:pStyle w:val="Heading2"/>
       </w:pPr>
-      <w:bookmarkStart w:id="111" w:name="_Toc9091737"/>
+      <w:bookmarkStart w:id="112" w:name="_Toc9108617"/>
       <w:r>
         <w:rPr>
           <w:lang w:val="vi-VN"/>
@@ -33064,20 +33142,20 @@
       <w:r>
         <w:t>Google API</w:t>
       </w:r>
-      <w:bookmarkEnd w:id="111"/>
+      <w:bookmarkEnd w:id="112"/>
     </w:p>
     <w:p>
       <w:pPr>
         <w:pStyle w:val="Heading3"/>
       </w:pPr>
-      <w:bookmarkStart w:id="112" w:name="_Toc9091738"/>
+      <w:bookmarkStart w:id="113" w:name="_Toc9108618"/>
       <w:r>
         <w:t>Google Map API</w:t>
       </w:r>
       <w:r>
         <w:t xml:space="preserve"> cho Android</w:t>
       </w:r>
-      <w:bookmarkEnd w:id="112"/>
+      <w:bookmarkEnd w:id="113"/>
     </w:p>
     <w:p>
       <w:r>
@@ -33150,7 +33228,7 @@
       <w:pPr>
         <w:pStyle w:val="Caption"/>
       </w:pPr>
-      <w:bookmarkStart w:id="113" w:name="_Toc9091787"/>
+      <w:bookmarkStart w:id="114" w:name="_Toc9108531"/>
       <w:r>
         <w:rPr>
           <w:b/>
@@ -33197,7 +33275,7 @@
       <w:r>
         <w:t>Thư viện Map SDK cho Android</w:t>
       </w:r>
-      <w:bookmarkEnd w:id="113"/>
+      <w:bookmarkEnd w:id="114"/>
     </w:p>
     <w:p>
       <w:r>
@@ -33250,7 +33328,7 @@
       <w:pPr>
         <w:pStyle w:val="Caption"/>
       </w:pPr>
-      <w:bookmarkStart w:id="114" w:name="_Toc9091788"/>
+      <w:bookmarkStart w:id="115" w:name="_Toc9108532"/>
       <w:r>
         <w:rPr>
           <w:b/>
@@ -33297,7 +33375,7 @@
       <w:r>
         <w:t>Fragment để hiện thị Google Map trong ứng dụng Android</w:t>
       </w:r>
-      <w:bookmarkEnd w:id="114"/>
+      <w:bookmarkEnd w:id="115"/>
     </w:p>
     <w:p>
       <w:r>
@@ -33359,7 +33437,7 @@
       <w:pPr>
         <w:pStyle w:val="Caption"/>
       </w:pPr>
-      <w:bookmarkStart w:id="115" w:name="_Toc9091789"/>
+      <w:bookmarkStart w:id="116" w:name="_Toc9108533"/>
       <w:r>
         <w:rPr>
           <w:b/>
@@ -33406,19 +33484,11 @@
       <w:r>
         <w:t>Minh họa về hiện thị marker trong ứng dụng di động</w:t>
       </w:r>
-      <w:bookmarkEnd w:id="115"/>
-    </w:p>
-    <w:p>
-      <w:r>
-        <w:t xml:space="preserve">Vậy sử dụng như nào để có thể hiện được nó. Chúng ta thường phải cung cấp cho marker một vị trí địa lý với kinh độ và vĩ độ để nó có thể hiện thị vị trí trên bản đồ. Cùng không quen di chuyển camera của bản đồ để đến đúng vị trí mà bạn mong muốn. Minh họa được thực hiện tại </w:t>
-      </w:r>
-      <w:proofErr w:type="spellStart"/>
-      <w:r>
-        <w:t>tọa</w:t>
-      </w:r>
-      <w:proofErr w:type="spellEnd"/>
-      <w:r>
-        <w:t xml:space="preserve"> độ thành phố Sydney như sau:</w:t>
+      <w:bookmarkEnd w:id="116"/>
+    </w:p>
+    <w:p>
+      <w:r>
+        <w:t>Vậy sử dụng như nào để có thể hiện được nó. Chúng ta thường phải cung cấp cho marker một vị trí địa lý với kinh độ và vĩ độ để nó có thể hiện thị vị trí trên bản đồ. Cùng không quen di chuyển camera của bản đồ để đến đúng vị trí mà bạn mong muốn. Minh họa được thực hiện tại tọa độ thành phố Sydney như sau:</w:t>
       </w:r>
     </w:p>
     <w:p>
@@ -33471,7 +33541,7 @@
       <w:pPr>
         <w:pStyle w:val="Caption"/>
       </w:pPr>
-      <w:bookmarkStart w:id="116" w:name="_Toc9091790"/>
+      <w:bookmarkStart w:id="117" w:name="_Toc9108534"/>
       <w:r>
         <w:rPr>
           <w:b/>
@@ -33518,7 +33588,7 @@
       <w:r>
         <w:t>Minh họa về xử lí hiện thị marker trong các đoạn mã code</w:t>
       </w:r>
-      <w:bookmarkEnd w:id="116"/>
+      <w:bookmarkEnd w:id="117"/>
     </w:p>
     <w:p>
       <w:r>
@@ -33575,7 +33645,7 @@
       <w:pPr>
         <w:pStyle w:val="Caption"/>
       </w:pPr>
-      <w:bookmarkStart w:id="117" w:name="_Toc9091791"/>
+      <w:bookmarkStart w:id="118" w:name="_Toc9108535"/>
       <w:r>
         <w:rPr>
           <w:b/>
@@ -33622,7 +33692,7 @@
       <w:r>
         <w:t>Minh họa về hiện thị Polyline trên bản đồ</w:t>
       </w:r>
-      <w:bookmarkEnd w:id="117"/>
+      <w:bookmarkEnd w:id="118"/>
     </w:p>
     <w:p>
       <w:r>
@@ -33681,7 +33751,7 @@
       <w:pPr>
         <w:pStyle w:val="Caption"/>
       </w:pPr>
-      <w:bookmarkStart w:id="118" w:name="_Toc9091792"/>
+      <w:bookmarkStart w:id="119" w:name="_Toc9108536"/>
       <w:r>
         <w:rPr>
           <w:b/>
@@ -33729,7 +33799,7 @@
       <w:r>
         <w:t>Minh họa về cách xử lý hiện thị Polyline trên bản đồ</w:t>
       </w:r>
-      <w:bookmarkEnd w:id="118"/>
+      <w:bookmarkEnd w:id="119"/>
     </w:p>
     <w:p>
       <w:r>
@@ -33740,14 +33810,14 @@
       <w:pPr>
         <w:pStyle w:val="Heading3"/>
       </w:pPr>
-      <w:bookmarkStart w:id="119" w:name="_Toc9091739"/>
+      <w:bookmarkStart w:id="120" w:name="_Toc9108619"/>
       <w:r>
         <w:t>Google Place API</w:t>
       </w:r>
       <w:r>
         <w:t xml:space="preserve"> cho Android</w:t>
       </w:r>
-      <w:bookmarkEnd w:id="119"/>
+      <w:bookmarkEnd w:id="120"/>
     </w:p>
     <w:p>
       <w:r>
@@ -33803,7 +33873,7 @@
       <w:pPr>
         <w:pStyle w:val="Caption"/>
       </w:pPr>
-      <w:bookmarkStart w:id="120" w:name="_Toc9091793"/>
+      <w:bookmarkStart w:id="121" w:name="_Toc9108537"/>
       <w:r>
         <w:rPr>
           <w:b/>
@@ -33850,7 +33920,7 @@
       <w:r>
         <w:t>Place Autocomplete trong Android</w:t>
       </w:r>
-      <w:bookmarkEnd w:id="120"/>
+      <w:bookmarkEnd w:id="121"/>
     </w:p>
     <w:p>
       <w:r>
@@ -33906,11 +33976,9 @@
       <w:r>
         <w:t xml:space="preserve">Áp dụng vào dự án một API của Google thì không thể thiếu thư viện của nó. Chúng ta sẽ thêm thư viện Place API cho Android vào </w:t>
       </w:r>
-      <w:proofErr w:type="gramStart"/>
       <w:r>
         <w:t>build.gradle</w:t>
       </w:r>
-      <w:proofErr w:type="gramEnd"/>
       <w:r>
         <w:t xml:space="preserve"> file:</w:t>
       </w:r>
@@ -33964,8 +34032,8 @@
       <w:pPr>
         <w:pStyle w:val="Caption"/>
       </w:pPr>
-      <w:bookmarkStart w:id="121" w:name="_Hlk8903801"/>
-      <w:bookmarkStart w:id="122" w:name="_Toc9091794"/>
+      <w:bookmarkStart w:id="122" w:name="_Toc9108538"/>
+      <w:bookmarkStart w:id="123" w:name="_Hlk8903801"/>
       <w:r>
         <w:rPr>
           <w:b/>
@@ -34014,7 +34082,7 @@
       </w:r>
       <w:bookmarkEnd w:id="122"/>
     </w:p>
-    <w:bookmarkEnd w:id="121"/>
+    <w:bookmarkEnd w:id="123"/>
     <w:p>
       <w:r>
         <w:t>Tiếp theo việc khởi tạo Place API để sử dụng được thực hiện phải bao gồm một Google API Key và nó sẽ được thực hiện qua đoạn mã sau:</w:t>
@@ -34069,7 +34137,7 @@
       <w:pPr>
         <w:pStyle w:val="Caption"/>
       </w:pPr>
-      <w:bookmarkStart w:id="123" w:name="_Toc9091795"/>
+      <w:bookmarkStart w:id="124" w:name="_Toc9108539"/>
       <w:r>
         <w:rPr>
           <w:b/>
@@ -34116,7 +34184,7 @@
       <w:r>
         <w:t>Đoạn mã dùng khởi tạo Place API</w:t>
       </w:r>
-      <w:bookmarkEnd w:id="123"/>
+      <w:bookmarkEnd w:id="124"/>
     </w:p>
     <w:p>
       <w:r>
@@ -34178,7 +34246,7 @@
       <w:pPr>
         <w:pStyle w:val="Caption"/>
       </w:pPr>
-      <w:bookmarkStart w:id="124" w:name="_Toc9091796"/>
+      <w:bookmarkStart w:id="125" w:name="_Toc9108540"/>
       <w:r>
         <w:rPr>
           <w:b/>
@@ -34225,19 +34293,11 @@
       <w:r>
         <w:t>Đoạn mã dùng để tạo hiện thị Place Autocomplete</w:t>
       </w:r>
-      <w:bookmarkEnd w:id="124"/>
-    </w:p>
-    <w:p>
-      <w:r>
-        <w:t xml:space="preserve">Sau dó chúng ta sẽ gọi phương thức </w:t>
-      </w:r>
-      <w:proofErr w:type="gramStart"/>
-      <w:r>
-        <w:t>onActivityResult(</w:t>
-      </w:r>
-      <w:proofErr w:type="gramEnd"/>
-      <w:r>
-        <w:t>) để lấy kết quả trả về, minh họa đoạn code như sau:</w:t>
+      <w:bookmarkEnd w:id="125"/>
+    </w:p>
+    <w:p>
+      <w:r>
+        <w:t>Sau dó chúng ta sẽ gọi phương thức onActivityResult để lấy kết quả trả về, minh họa đoạn code như sau:</w:t>
       </w:r>
     </w:p>
     <w:p>
@@ -34286,7 +34346,7 @@
       <w:pPr>
         <w:pStyle w:val="Caption"/>
       </w:pPr>
-      <w:bookmarkStart w:id="125" w:name="_Toc9091797"/>
+      <w:bookmarkStart w:id="126" w:name="_Toc9108541"/>
       <w:r>
         <w:rPr>
           <w:b/>
@@ -34333,7 +34393,7 @@
       <w:r>
         <w:t>Minh họa đoạn mã để trả về địa chỉ từ Place Autocomplete</w:t>
       </w:r>
-      <w:bookmarkEnd w:id="125"/>
+      <w:bookmarkEnd w:id="126"/>
     </w:p>
     <w:p>
       <w:pPr>
@@ -34342,11 +34402,11 @@
           <w:lang w:val="vi-VN"/>
         </w:rPr>
       </w:pPr>
-      <w:bookmarkStart w:id="126" w:name="_Toc9091740"/>
+      <w:bookmarkStart w:id="127" w:name="_Toc9108620"/>
       <w:r>
         <w:t>Google Direction API</w:t>
       </w:r>
-      <w:bookmarkEnd w:id="126"/>
+      <w:bookmarkEnd w:id="127"/>
     </w:p>
     <w:p>
       <w:r>
@@ -34359,15 +34419,7 @@
         <w:t>Với việc giao tiếp qua một giao thức HTTP Interface. Mỗi khi có một request đến</w:t>
       </w:r>
       <w:r>
-        <w:t xml:space="preserve"> API này sẽ trả về một URL bạn có thể sử dụng địa điểm, </w:t>
-      </w:r>
-      <w:proofErr w:type="spellStart"/>
-      <w:r>
-        <w:t>tọa</w:t>
-      </w:r>
-      <w:proofErr w:type="spellEnd"/>
-      <w:r>
-        <w:t xml:space="preserve"> độ địa lý kèm theo một API Key của Google mọi việc sẽ thành công. Đây là một đường dẫn URL như thế:</w:t>
+        <w:t xml:space="preserve"> API này sẽ trả về một URL bạn có thể sử dụng địa điểm, tọa độ địa lý kèm theo một API Key của Google mọi việc sẽ thành công. Đây là một đường dẫn URL như thế:</w:t>
       </w:r>
     </w:p>
     <w:p>
@@ -34464,7 +34516,7 @@
       <w:pPr>
         <w:pStyle w:val="Caption"/>
       </w:pPr>
-      <w:bookmarkStart w:id="127" w:name="_Toc9091798"/>
+      <w:bookmarkStart w:id="128" w:name="_Toc9108542"/>
       <w:r>
         <w:rPr>
           <w:b/>
@@ -34511,7 +34563,7 @@
       <w:r>
         <w:t>Đường dẫn URL mà Direction API trả về</w:t>
       </w:r>
-      <w:bookmarkEnd w:id="127"/>
+      <w:bookmarkEnd w:id="128"/>
       <w:r>
         <w:t xml:space="preserve"> </w:t>
       </w:r>
@@ -34567,7 +34619,7 @@
       <w:pPr>
         <w:pStyle w:val="Caption"/>
       </w:pPr>
-      <w:bookmarkStart w:id="128" w:name="_Toc9091799"/>
+      <w:bookmarkStart w:id="129" w:name="_Toc9108543"/>
       <w:r>
         <w:rPr>
           <w:b/>
@@ -34614,7 +34666,7 @@
       <w:r>
         <w:t>Kết quả trả về dạng JSON của Direction API</w:t>
       </w:r>
-      <w:bookmarkEnd w:id="128"/>
+      <w:bookmarkEnd w:id="129"/>
     </w:p>
     <w:p>
       <w:r>
@@ -34644,55 +34696,79 @@
         <w:pStyle w:val="Heading1"/>
         <w:framePr w:w="8617" w:wrap="notBeside" w:y="12"/>
       </w:pPr>
-      <w:bookmarkStart w:id="129" w:name="_Toc510882204"/>
-      <w:bookmarkStart w:id="130" w:name="_Ref512428284"/>
-      <w:bookmarkStart w:id="131" w:name="_Toc9091741"/>
+      <w:bookmarkStart w:id="130" w:name="_Toc510882204"/>
+      <w:bookmarkStart w:id="131" w:name="_Ref512428284"/>
+      <w:bookmarkStart w:id="132" w:name="_Toc9108621"/>
       <w:r>
         <w:lastRenderedPageBreak/>
         <w:t>Phát triển và triển khai ứng dụng</w:t>
       </w:r>
-      <w:bookmarkEnd w:id="129"/>
       <w:bookmarkEnd w:id="130"/>
       <w:bookmarkEnd w:id="131"/>
+      <w:bookmarkEnd w:id="132"/>
     </w:p>
     <w:p>
       <w:pPr>
         <w:pStyle w:val="Heading2"/>
       </w:pPr>
-      <w:bookmarkStart w:id="132" w:name="_Toc510882205"/>
-      <w:bookmarkStart w:id="133" w:name="_Toc9091742"/>
+      <w:bookmarkStart w:id="133" w:name="_Toc510882205"/>
+      <w:bookmarkStart w:id="134" w:name="_Toc9108622"/>
       <w:r>
         <w:t>Thiết kế kiến trú</w:t>
       </w:r>
-      <w:bookmarkEnd w:id="132"/>
+      <w:bookmarkEnd w:id="133"/>
       <w:r>
         <w:t>c</w:t>
       </w:r>
-      <w:bookmarkEnd w:id="133"/>
+      <w:bookmarkEnd w:id="134"/>
     </w:p>
     <w:p>
       <w:pPr>
         <w:pStyle w:val="Heading3"/>
       </w:pPr>
-      <w:bookmarkStart w:id="134" w:name="_Toc9091743"/>
+      <w:bookmarkStart w:id="135" w:name="_Toc9108623"/>
       <w:r>
         <w:t>Mô hình client-server</w:t>
       </w:r>
-      <w:bookmarkEnd w:id="134"/>
-    </w:p>
-    <w:p>
-      <w:r>
-        <w:t>Mô hình client-server được hiểu nôm na đó chính là mô hình khách chủ trong đó phía client bao gồm có thể có các máy tính, điện thoại hay các thiết bị cầm tay nói chúng. Còn server chính là nơi lưu trữ dữ liệu và tài nguyên của hệ thống.</w:t>
-      </w:r>
-    </w:p>
-    <w:p>
-      <w:r>
-        <w:t xml:space="preserve">Trong mô hình này các máy khách tức là client sẽ gửi những request đến server và yêu cầu xử lí khi xử lí yêu cầu xong từ phía client, máy chủ trả về những response cho phía client. </w:t>
-      </w:r>
-    </w:p>
-    <w:p>
-      <w:r>
-        <w:t>Mô hình client-server khá là phổ biến khi chúng ta thực hiện xây dựng một ứng dụng di động, bởi vì chúng ta không thể biết phía người dùng sử dụng web, điện thoại iOS hay Android.</w:t>
+      <w:bookmarkEnd w:id="135"/>
+    </w:p>
+    <w:p>
+      <w:r>
+        <w:t>Mô hình client-server được hiểu nôm na đó chính là mô hình khách chủ trong đó phía client gồm có thể có các máy tính, điện thoại hay các thiết bị cầm tay nói ch</w:t>
+      </w:r>
+      <w:r>
+        <w:t>ung</w:t>
+      </w:r>
+      <w:r>
+        <w:t>. Còn server chính là nơi lưu trữ dữ liệu và tài nguyên của hệ thống.</w:t>
+      </w:r>
+    </w:p>
+    <w:p>
+      <w:r>
+        <w:t>Trong mô hình này các máy khách tức là client sẽ gửi những request đến server và yêu cầu xử lí</w:t>
+      </w:r>
+      <w:r>
+        <w:t>,</w:t>
+      </w:r>
+      <w:r>
+        <w:t xml:space="preserve"> khi xử lí yêu cầu xong từ phía client, máy chủ trả về những response cho phía client. </w:t>
+      </w:r>
+    </w:p>
+    <w:p>
+      <w:r>
+        <w:t xml:space="preserve">Mô hình client-server khá là phổ biến khi chúng ta xây dựng một ứng dụng di động, </w:t>
+      </w:r>
+      <w:r>
+        <w:t>do</w:t>
+      </w:r>
+      <w:r>
+        <w:t xml:space="preserve"> chúng ta không thể biết phía người dùng sử dụng web, điện thoại</w:t>
+      </w:r>
+      <w:r>
+        <w:t xml:space="preserve"> hệ điều hành</w:t>
+      </w:r>
+      <w:r>
+        <w:t xml:space="preserve"> iOS hay Android.</w:t>
       </w:r>
     </w:p>
     <w:p>
@@ -34744,7 +34820,7 @@
       <w:pPr>
         <w:pStyle w:val="Caption"/>
       </w:pPr>
-      <w:bookmarkStart w:id="135" w:name="_Toc9091800"/>
+      <w:bookmarkStart w:id="136" w:name="_Toc9108544"/>
       <w:r>
         <w:rPr>
           <w:b/>
@@ -34791,22 +34867,37 @@
       <w:r>
         <w:t xml:space="preserve"> Mô hình client-server</w:t>
       </w:r>
-      <w:bookmarkEnd w:id="135"/>
+      <w:bookmarkEnd w:id="136"/>
+      <w:r>
+        <w:t xml:space="preserve"> [10]</w:t>
+      </w:r>
     </w:p>
     <w:p>
       <w:pPr>
         <w:pStyle w:val="Heading3"/>
       </w:pPr>
-      <w:bookmarkStart w:id="136" w:name="_Toc9091744"/>
+      <w:bookmarkStart w:id="137" w:name="_Toc9108624"/>
       <w:r>
         <w:lastRenderedPageBreak/>
         <w:t>Áp dụng trong đồ án tốt nghiệp</w:t>
       </w:r>
-      <w:bookmarkEnd w:id="136"/>
-    </w:p>
-    <w:p>
-      <w:r>
-        <w:t>Ứng dung đặt xe giữa người dùng và tài xế với giá cả thỏa thuận cũng được xây dựng theo mô hình client-server. Trong đó Firebase sẽ đóng vai trò phía backend lưu trữ và xử lí dữ liệu, chúng ta chỉ cần gọi API và tập chung hơn về phía logic của ứng dụng.</w:t>
+      <w:bookmarkEnd w:id="137"/>
+    </w:p>
+    <w:p>
+      <w:r>
+        <w:t>Ứng d</w:t>
+      </w:r>
+      <w:r>
+        <w:t>ụng</w:t>
+      </w:r>
+      <w:r>
+        <w:t xml:space="preserve"> đặt xe giữa người dùng và tài xế với giá cả thỏa thuận cũng được xây dựng theo mô hình client-server. Trong đó Firebase sẽ đóng vai trò phía backend lưu trữ và xử lí dữ liệu, chúng ta chỉ cần gọi API và tập chung hơn về phía logic của ứng dụng</w:t>
+      </w:r>
+      <w:r>
+        <w:t xml:space="preserve"> phía client</w:t>
+      </w:r>
+      <w:r>
+        <w:t>.</w:t>
       </w:r>
     </w:p>
     <w:p>
@@ -34814,7 +34905,13 @@
         <w:t xml:space="preserve">Firebase đã có </w:t>
       </w:r>
       <w:r>
-        <w:t>sự kết hợp giữa nền tảng đám mây với máy chủ cực kì mạnh mẽ của Google chính vì vậy Firebase cung cấp cho chúng ta những công cụ hiệu quả để quản lí và lưu trữ dữ liệu đặt biệt là ở thời gian thực.</w:t>
+        <w:t xml:space="preserve">sự kết hợp giữa nền tảng đám mây với máy chủ cực kì mạnh mẽ của Google chính vì vậy Firebase </w:t>
+      </w:r>
+      <w:r>
+        <w:t>đưa tới nhà phát triển</w:t>
+      </w:r>
+      <w:r>
+        <w:t xml:space="preserve"> chúng ta những công cụ hiệu quả để quản lí và lưu trữ dữ liệu đặt biệt là ở thời gian thực.</w:t>
       </w:r>
     </w:p>
     <w:p>
@@ -34866,7 +34963,7 @@
       <w:pPr>
         <w:pStyle w:val="Caption"/>
       </w:pPr>
-      <w:bookmarkStart w:id="137" w:name="_Toc9091801"/>
+      <w:bookmarkStart w:id="138" w:name="_Toc9108545"/>
       <w:r>
         <w:rPr>
           <w:b/>
@@ -34913,17 +35010,26 @@
       <w:r>
         <w:t xml:space="preserve"> Mô hình client-server với Firebase</w:t>
       </w:r>
-      <w:bookmarkEnd w:id="137"/>
+      <w:bookmarkEnd w:id="138"/>
+      <w:r>
+        <w:t xml:space="preserve"> (nguồn </w:t>
+      </w:r>
+      <w:r>
+        <w:t>cloud.google.com</w:t>
+      </w:r>
+      <w:r>
+        <w:t>)</w:t>
+      </w:r>
     </w:p>
     <w:p>
       <w:pPr>
         <w:pStyle w:val="Heading3"/>
       </w:pPr>
-      <w:bookmarkStart w:id="138" w:name="_Toc9091745"/>
+      <w:bookmarkStart w:id="139" w:name="_Toc9108625"/>
       <w:r>
         <w:t>Thiết kế tổng quan của ứng dụng</w:t>
       </w:r>
-      <w:bookmarkEnd w:id="138"/>
+      <w:bookmarkEnd w:id="139"/>
     </w:p>
     <w:p>
       <w:r>
@@ -34990,7 +35096,7 @@
       <w:pPr>
         <w:pStyle w:val="Caption"/>
       </w:pPr>
-      <w:bookmarkStart w:id="139" w:name="_Toc9091802"/>
+      <w:bookmarkStart w:id="140" w:name="_Toc9108546"/>
       <w:r>
         <w:rPr>
           <w:b/>
@@ -35037,7 +35143,7 @@
       <w:r>
         <w:t>Biểu đồ tổng quát</w:t>
       </w:r>
-      <w:bookmarkEnd w:id="139"/>
+      <w:bookmarkEnd w:id="140"/>
     </w:p>
     <w:p>
       <w:r>
@@ -35067,6 +35173,12 @@
       <w:r>
         <w:t xml:space="preserve">“adapter”: </w:t>
       </w:r>
+      <w:r>
+        <w:t>Chứa những lớp hỗ trợ xây dựng và xử lí dữ liệu cho Recycler View và Dialog Fragment</w:t>
+      </w:r>
+      <w:r>
+        <w:t>.</w:t>
+      </w:r>
     </w:p>
     <w:p>
       <w:pPr>
@@ -35079,6 +35191,9 @@
       <w:r>
         <w:t>“widget”: Những tùy chỉnh về giao diện được xử lí ở đây</w:t>
       </w:r>
+      <w:r>
+        <w:t>.</w:t>
+      </w:r>
     </w:p>
     <w:p>
       <w:pPr>
@@ -35091,6 +35206,9 @@
       <w:r>
         <w:t>“common”: Chứa những thuộc tính, phương thức hay hằng số dùng chung</w:t>
       </w:r>
+      <w:r>
+        <w:t>.</w:t>
+      </w:r>
     </w:p>
     <w:p>
       <w:pPr>
@@ -35103,6 +35221,9 @@
       <w:r>
         <w:t>“services”: Xử lí những dịch vụ gửi notification và xử lí token cho ứng dụng</w:t>
       </w:r>
+      <w:r>
+        <w:t>.</w:t>
+      </w:r>
     </w:p>
     <w:p>
       <w:pPr>
@@ -35118,6 +35239,9 @@
       <w:r>
         <w:t xml:space="preserve"> qua việc gọi API và lấy dữ liệu về</w:t>
       </w:r>
+      <w:r>
+        <w:t xml:space="preserve"> client.</w:t>
+      </w:r>
     </w:p>
     <w:p>
       <w:pPr>
@@ -35140,7 +35264,10 @@
         </w:numPr>
       </w:pPr>
       <w:r>
-        <w:t>“model”: Có nhiệm vụ lưu trữ những thực thể tương ứng với cơ sở dữ liệu</w:t>
+        <w:t xml:space="preserve">“model”: Có nhiệm vụ lưu trữ những thực thể tương ứng </w:t>
+      </w:r>
+      <w:r>
+        <w:t>với những đối tượng trong cơ sở dữ liệu.</w:t>
       </w:r>
     </w:p>
     <w:p/>
@@ -35156,12 +35283,11 @@
       <w:pPr>
         <w:pStyle w:val="Heading2"/>
       </w:pPr>
-      <w:bookmarkStart w:id="140" w:name="_Toc9091746"/>
-      <w:r>
-        <w:lastRenderedPageBreak/>
+      <w:bookmarkStart w:id="141" w:name="_Toc9108626"/>
+      <w:r>
         <w:t>Thiết kế giao diện</w:t>
       </w:r>
-      <w:bookmarkEnd w:id="140"/>
+      <w:bookmarkEnd w:id="141"/>
     </w:p>
     <w:p>
       <w:r>
@@ -35261,7 +35387,7 @@
       <w:pPr>
         <w:pStyle w:val="Caption"/>
       </w:pPr>
-      <w:bookmarkStart w:id="141" w:name="_Toc9091803"/>
+      <w:bookmarkStart w:id="142" w:name="_Toc9108547"/>
       <w:r>
         <w:rPr>
           <w:b/>
@@ -35308,15 +35434,16 @@
       <w:r>
         <w:t>Thiết kế màn hình đăng nhập</w:t>
       </w:r>
-      <w:bookmarkEnd w:id="141"/>
+      <w:bookmarkEnd w:id="142"/>
     </w:p>
     <w:p/>
     <w:p>
       <w:r>
-        <w:t>Tiếp theo là màn hình xác thực số điện thoại</w:t>
-      </w:r>
-      <w:r>
-        <w:t xml:space="preserve"> của khách hàng.</w:t>
+        <w:lastRenderedPageBreak/>
+        <w:t>Tiếp theo là màn hình xác thực</w:t>
+      </w:r>
+      <w:r>
+        <w:t xml:space="preserve"> được hiện thị khi khách hàng có nhận được một mã số  từ hệ thống yêu cầu xác nhận số điện thoại sử dụng là chính xác.</w:t>
       </w:r>
     </w:p>
     <w:p>
@@ -35327,7 +35454,6 @@
         <w:rPr>
           <w:noProof/>
         </w:rPr>
-        <w:lastRenderedPageBreak/>
         <w:drawing>
           <wp:inline distT="0" distB="0" distL="0" distR="0" wp14:anchorId="69636B07" wp14:editId="4CDFAB16">
             <wp:extent cx="1645200" cy="3290400"/>
@@ -35382,7 +35508,7 @@
       <w:pPr>
         <w:pStyle w:val="Caption"/>
       </w:pPr>
-      <w:bookmarkStart w:id="142" w:name="_Toc9091804"/>
+      <w:bookmarkStart w:id="143" w:name="_Toc9108548"/>
       <w:r>
         <w:rPr>
           <w:b/>
@@ -35429,7 +35555,7 @@
       <w:r>
         <w:t>Thiết kế màn hình xác thực số điện thoại</w:t>
       </w:r>
-      <w:bookmarkEnd w:id="142"/>
+      <w:bookmarkEnd w:id="143"/>
     </w:p>
     <w:p>
       <w:r>
@@ -35450,6 +35576,7 @@
         <w:rPr>
           <w:noProof/>
         </w:rPr>
+        <w:lastRenderedPageBreak/>
         <w:drawing>
           <wp:inline distT="0" distB="0" distL="0" distR="0" wp14:anchorId="1CCD2E42" wp14:editId="6EC9C035">
             <wp:extent cx="1645200" cy="3290400"/>
@@ -35504,7 +35631,7 @@
       <w:pPr>
         <w:pStyle w:val="Caption"/>
       </w:pPr>
-      <w:bookmarkStart w:id="143" w:name="_Toc9091805"/>
+      <w:bookmarkStart w:id="144" w:name="_Toc9108549"/>
       <w:r>
         <w:rPr>
           <w:b/>
@@ -35551,12 +35678,17 @@
       <w:r>
         <w:t>Thiết kế màn hình khi khách hàng đặt cuốc xe</w:t>
       </w:r>
-      <w:bookmarkEnd w:id="143"/>
-    </w:p>
-    <w:p>
-      <w:r>
-        <w:lastRenderedPageBreak/>
-        <w:t>Màn hình thiết kế người dùng theo dõi thông tin chuyến đi.</w:t>
+      <w:bookmarkEnd w:id="144"/>
+    </w:p>
+    <w:p>
+      <w:r>
+        <w:t xml:space="preserve">Màn hình thiết kế </w:t>
+      </w:r>
+      <w:r>
+        <w:t>cho khách hàng</w:t>
+      </w:r>
+      <w:r>
+        <w:t xml:space="preserve"> theo dõi thông tin chuyến đi.</w:t>
       </w:r>
     </w:p>
     <w:p>
@@ -35621,7 +35753,7 @@
       <w:pPr>
         <w:pStyle w:val="Caption"/>
       </w:pPr>
-      <w:bookmarkStart w:id="144" w:name="_Toc9091806"/>
+      <w:bookmarkStart w:id="145" w:name="_Toc9108550"/>
       <w:r>
         <w:rPr>
           <w:b/>
@@ -35668,11 +35800,30 @@
       <w:r>
         <w:t>Thiết kế màn hình khách hàng theo dõi thông tin cuốc xe</w:t>
       </w:r>
-      <w:bookmarkEnd w:id="144"/>
-    </w:p>
-    <w:p>
-      <w:r>
-        <w:t>Màn hình kết thúc với thông tin chi tiết chi phí cuốc xe và cho phép người dùng đánh giá tài xế.</w:t>
+      <w:bookmarkEnd w:id="145"/>
+    </w:p>
+    <w:p>
+      <w:r>
+        <w:lastRenderedPageBreak/>
+        <w:t>Màn hình kết thúc</w:t>
+      </w:r>
+      <w:r>
+        <w:t xml:space="preserve"> cuốc xe</w:t>
+      </w:r>
+      <w:r>
+        <w:t xml:space="preserve"> với thông tin chi tiết chi phí </w:t>
+      </w:r>
+      <w:r>
+        <w:t>chuyến đi</w:t>
+      </w:r>
+      <w:r>
+        <w:t xml:space="preserve"> và cho phép </w:t>
+      </w:r>
+      <w:r>
+        <w:t>khách hàng</w:t>
+      </w:r>
+      <w:r>
+        <w:t xml:space="preserve"> đánh giá tài xế.</w:t>
       </w:r>
     </w:p>
     <w:p>
@@ -35737,89 +35888,95 @@
       <w:pPr>
         <w:pStyle w:val="Caption"/>
       </w:pPr>
-      <w:bookmarkStart w:id="145" w:name="_Toc9091807"/>
-      <w:r>
-        <w:rPr>
-          <w:b/>
+      <w:bookmarkStart w:id="146" w:name="_Toc9108551"/>
+      <w:r>
+        <w:rPr>
+          <w:b/>
+        </w:rPr>
+        <w:t xml:space="preserve">Hình </w:t>
+      </w:r>
+      <w:r>
+        <w:rPr>
+          <w:b/>
+        </w:rPr>
+        <w:fldChar w:fldCharType="begin"/>
+      </w:r>
+      <w:r>
+        <w:rPr>
+          <w:b/>
+        </w:rPr>
+        <w:instrText xml:space="preserve"> SEQ Hình \* ARABIC </w:instrText>
+      </w:r>
+      <w:r>
+        <w:rPr>
+          <w:b/>
+        </w:rPr>
+        <w:fldChar w:fldCharType="separate"/>
+      </w:r>
+      <w:r>
+        <w:rPr>
+          <w:b/>
+          <w:noProof/>
+        </w:rPr>
+        <w:t>46</w:t>
+      </w:r>
+      <w:r>
+        <w:rPr>
+          <w:b/>
+        </w:rPr>
+        <w:fldChar w:fldCharType="end"/>
+      </w:r>
+      <w:r>
+        <w:rPr>
+          <w:lang w:val="vi-VN"/>
+        </w:rPr>
+        <w:t xml:space="preserve"> </w:t>
+      </w:r>
+      <w:r>
+        <w:t>Thiết kế màn hình chi phí cuốc xe và đánh giá tài xế</w:t>
+      </w:r>
+      <w:bookmarkEnd w:id="146"/>
+    </w:p>
+    <w:p>
+      <w:pPr>
+        <w:pStyle w:val="Heading2"/>
+      </w:pPr>
+      <w:bookmarkStart w:id="147" w:name="_Toc9108627"/>
+      <w:r>
+        <w:t>Thiết kế lớp</w:t>
+      </w:r>
+      <w:bookmarkEnd w:id="147"/>
+    </w:p>
+    <w:p>
+      <w:r>
+        <w:t>Hai ứng dụng User App và Driver App được xây dựng và tạo thành bởi nhiều lớp nhưng vẫn có những lớp tạo lên chức năng chính của ứng dụng. Sau đây em xin được trình bày 3</w:t>
+      </w:r>
+      <w:r>
+        <w:t xml:space="preserve"> lớp</w:t>
+      </w:r>
+      <w:r>
+        <w:t xml:space="preserve"> đóng vai trò quan trọng trong ứng dụng dành cho khách hàng User App như sau.</w:t>
+      </w:r>
+    </w:p>
+    <w:p>
+      <w:r>
+        <w:t>Đầu tiên là UserActivity lớp đóng vai trò quan trọng khi hiện thị thông tin toàn bộ những tài xế có trong phạm vi 3km quanh vị trí của người dùng giúp người dùng nhìn thấy được chi phí và những đánh giá về tài xế đó.</w:t>
+      </w:r>
+      <w:r>
+        <w:t xml:space="preserve"> Do lớp quá dài chính vì vậy em xin phép chỉ hiện thị thông tin những phương thức trong lớp mà bỏ qua thuộc tính.</w:t>
+      </w:r>
+    </w:p>
+    <w:p>
+      <w:pPr>
+        <w:rPr>
+          <w:noProof/>
+        </w:rPr>
+      </w:pPr>
+      <w:r>
+        <w:rPr>
+          <w:noProof/>
         </w:rPr>
         <w:lastRenderedPageBreak/>
-        <w:t xml:space="preserve">Hình </w:t>
-      </w:r>
-      <w:r>
-        <w:rPr>
-          <w:b/>
-        </w:rPr>
-        <w:fldChar w:fldCharType="begin"/>
-      </w:r>
-      <w:r>
-        <w:rPr>
-          <w:b/>
-        </w:rPr>
-        <w:instrText xml:space="preserve"> SEQ Hình \* ARABIC </w:instrText>
-      </w:r>
-      <w:r>
-        <w:rPr>
-          <w:b/>
-        </w:rPr>
-        <w:fldChar w:fldCharType="separate"/>
-      </w:r>
-      <w:r>
-        <w:rPr>
-          <w:b/>
-          <w:noProof/>
-        </w:rPr>
-        <w:t>46</w:t>
-      </w:r>
-      <w:r>
-        <w:rPr>
-          <w:b/>
-        </w:rPr>
-        <w:fldChar w:fldCharType="end"/>
-      </w:r>
-      <w:r>
-        <w:rPr>
-          <w:lang w:val="vi-VN"/>
-        </w:rPr>
-        <w:t xml:space="preserve"> </w:t>
-      </w:r>
-      <w:r>
-        <w:t>Thiết kế màn hình chi phí cuốc xe và đánh giá tài xế</w:t>
-      </w:r>
-      <w:bookmarkEnd w:id="145"/>
-    </w:p>
-    <w:p>
-      <w:pPr>
-        <w:pStyle w:val="Heading2"/>
-      </w:pPr>
-      <w:bookmarkStart w:id="146" w:name="_Toc9091747"/>
-      <w:r>
-        <w:t>Thiết kế lớp</w:t>
-      </w:r>
-      <w:bookmarkEnd w:id="146"/>
-    </w:p>
-    <w:p>
-      <w:r>
-        <w:t>Hai ứng dụng User App và Driver App được xây dựng và tạo thành bởi nhiều lớp nhưng vẫn có những lớp tạo lên chức năng chính của ứng dụng. Sau đây em xin được trình bày 3 đóng vai trò quan trọng trong ứng dụng dành cho khách hàng User App như sau.</w:t>
-      </w:r>
-    </w:p>
-    <w:p>
-      <w:r>
-        <w:t>Đầu tiên là UserActivity lớp đóng vai trò quan trọng khi hiện thị thông tin toàn bộ những tài xế có trong phạm vi 3km quanh vị trí của người dùng giúp người dùng nhìn thấy được chi phí và những đánh giá về tài xế đó.</w:t>
-      </w:r>
-      <w:r>
-        <w:t xml:space="preserve"> Do lớp quá dài chính vì vậy em xin phép chỉ hiện thị thông tin những phương thức trong lớp mà bỏ qua thuộc tính.</w:t>
-      </w:r>
-    </w:p>
-    <w:p>
-      <w:pPr>
-        <w:rPr>
-          <w:noProof/>
-        </w:rPr>
-      </w:pPr>
-      <w:r>
-        <w:rPr>
-          <w:noProof/>
-        </w:rPr>
         <w:drawing>
           <wp:inline distT="0" distB="0" distL="0" distR="0" wp14:anchorId="7DD639D1" wp14:editId="6DB33C53">
             <wp:extent cx="3095625" cy="5067300"/>
@@ -35907,12 +36064,11 @@
       <w:pPr>
         <w:pStyle w:val="Caption"/>
       </w:pPr>
-      <w:bookmarkStart w:id="147" w:name="_Toc9091808"/>
-      <w:r>
-        <w:rPr>
-          <w:b/>
-        </w:rPr>
-        <w:lastRenderedPageBreak/>
+      <w:bookmarkStart w:id="148" w:name="_Toc9108552"/>
+      <w:r>
+        <w:rPr>
+          <w:b/>
+        </w:rPr>
         <w:t xml:space="preserve">Hình </w:t>
       </w:r>
       <w:r>
@@ -35955,15 +36111,15 @@
       <w:r>
         <w:t>Lớp UserActivity</w:t>
       </w:r>
-      <w:bookmarkEnd w:id="147"/>
+      <w:bookmarkEnd w:id="148"/>
     </w:p>
     <w:p>
       <w:pPr>
         <w:pStyle w:val="Caption"/>
         <w:keepNext/>
       </w:pPr>
-      <w:bookmarkStart w:id="148" w:name="_Toc533155073"/>
-      <w:bookmarkStart w:id="149" w:name="_Toc9091839"/>
+      <w:bookmarkStart w:id="149" w:name="_Toc533155073"/>
+      <w:bookmarkStart w:id="150" w:name="_Toc9091839"/>
       <w:r>
         <w:rPr>
           <w:b/>
@@ -36013,16 +36169,17 @@
         </w:rPr>
         <w:t>Mô t</w:t>
       </w:r>
-      <w:bookmarkEnd w:id="148"/>
+      <w:bookmarkEnd w:id="149"/>
       <w:r>
         <w:t>ả những phương thức chính của UserActivity</w:t>
       </w:r>
-      <w:bookmarkEnd w:id="149"/>
+      <w:bookmarkEnd w:id="150"/>
     </w:p>
     <w:tbl>
       <w:tblPr>
         <w:tblStyle w:val="TableGrid"/>
         <w:tblW w:w="0" w:type="auto"/>
+        <w:jc w:val="center"/>
         <w:tblLook w:val="04A0" w:firstRow="1" w:lastRow="0" w:firstColumn="1" w:lastColumn="0" w:noHBand="0" w:noVBand="1"/>
       </w:tblPr>
       <w:tblGrid>
@@ -36033,6 +36190,7 @@
       <w:tr>
         <w:trPr>
           <w:cnfStyle w:val="100000000000" w:firstRow="1" w:lastRow="0" w:firstColumn="0" w:lastColumn="0" w:oddVBand="0" w:evenVBand="0" w:oddHBand="0" w:evenHBand="0" w:firstRowFirstColumn="0" w:firstRowLastColumn="0" w:lastRowFirstColumn="0" w:lastRowLastColumn="0"/>
+          <w:jc w:val="center"/>
         </w:trPr>
         <w:tc>
           <w:tcPr>
@@ -36078,6 +36236,9 @@
         </w:tc>
       </w:tr>
       <w:tr>
+        <w:trPr>
+          <w:jc w:val="center"/>
+        </w:trPr>
         <w:tc>
           <w:tcPr>
             <w:tcW w:w="2962" w:type="dxa"/>
@@ -36116,6 +36277,9 @@
         </w:tc>
       </w:tr>
       <w:tr>
+        <w:trPr>
+          <w:jc w:val="center"/>
+        </w:trPr>
         <w:tc>
           <w:tcPr>
             <w:tcW w:w="2962" w:type="dxa"/>
@@ -36144,7 +36308,11 @@
               <w:spacing w:line="240" w:lineRule="auto"/>
             </w:pPr>
             <w:r>
-              <w:t>driverList, distance, locationAddress, destinationAddress, destinationLocation</w:t>
+              <w:t xml:space="preserve">driverList, distance, locationAddress, </w:t>
+            </w:r>
+            <w:r>
+              <w:lastRenderedPageBreak/>
+              <w:t>destinationAddress, destinationLocation</w:t>
             </w:r>
           </w:p>
         </w:tc>
@@ -36157,12 +36325,20 @@
               <w:spacing w:line="240" w:lineRule="auto"/>
             </w:pPr>
             <w:r>
-              <w:t>Hiện thị thông tin chi tiết về những về tài xế, tên, đánh giá sao, chi phí cho cuốc phí và vị trí bắt đầu chuyến đi và vị trí kết thúc của chuyến đi.</w:t>
+              <w:lastRenderedPageBreak/>
+              <w:t xml:space="preserve">Hiện thị thông tin chi tiết về những về tài xế, tên, đánh giá sao, chi phí cho cuốc phí và vị trí bắt đầu </w:t>
+            </w:r>
+            <w:r>
+              <w:lastRenderedPageBreak/>
+              <w:t>chuyến đi và vị trí kết thúc của chuyến đi.</w:t>
             </w:r>
           </w:p>
         </w:tc>
       </w:tr>
       <w:tr>
+        <w:trPr>
+          <w:jc w:val="center"/>
+        </w:trPr>
         <w:tc>
           <w:tcPr>
             <w:tcW w:w="2962" w:type="dxa"/>
@@ -36177,6 +36353,7 @@
               <w:rPr>
                 <w:lang w:val="vi-VN"/>
               </w:rPr>
+              <w:lastRenderedPageBreak/>
               <w:t>handleDriverDirection</w:t>
             </w:r>
           </w:p>
@@ -36209,6 +36386,9 @@
         </w:tc>
       </w:tr>
       <w:tr>
+        <w:trPr>
+          <w:jc w:val="center"/>
+        </w:trPr>
         <w:tc>
           <w:tcPr>
             <w:tcW w:w="2962" w:type="dxa"/>
@@ -36270,7 +36450,6 @@
         <w:rPr>
           <w:noProof/>
         </w:rPr>
-        <w:lastRenderedPageBreak/>
         <w:drawing>
           <wp:inline distT="0" distB="0" distL="0" distR="0" wp14:anchorId="3CAA1374" wp14:editId="50FDE58D">
             <wp:extent cx="1895475" cy="4038600"/>
@@ -36325,7 +36504,7 @@
       <w:pPr>
         <w:pStyle w:val="Caption"/>
       </w:pPr>
-      <w:bookmarkStart w:id="150" w:name="_Toc9091809"/>
+      <w:bookmarkStart w:id="151" w:name="_Toc9108553"/>
       <w:r>
         <w:rPr>
           <w:b/>
@@ -36372,18 +36551,19 @@
       <w:r>
         <w:t>Lớp CallActivity</w:t>
       </w:r>
-      <w:bookmarkEnd w:id="150"/>
+      <w:bookmarkEnd w:id="151"/>
     </w:p>
     <w:p>
       <w:pPr>
         <w:pStyle w:val="Caption"/>
         <w:keepNext/>
       </w:pPr>
-      <w:bookmarkStart w:id="151" w:name="_Toc9091840"/>
-      <w:r>
-        <w:rPr>
-          <w:b/>
-        </w:rPr>
+      <w:bookmarkStart w:id="152" w:name="_Toc9091840"/>
+      <w:r>
+        <w:rPr>
+          <w:b/>
+        </w:rPr>
+        <w:lastRenderedPageBreak/>
         <w:t xml:space="preserve">Bảng </w:t>
       </w:r>
       <w:r>
@@ -36432,26 +36612,28 @@
       <w:r>
         <w:t>ả những phương thức chính của CallActivity</w:t>
       </w:r>
-      <w:bookmarkEnd w:id="151"/>
+      <w:bookmarkEnd w:id="152"/>
     </w:p>
     <w:tbl>
       <w:tblPr>
         <w:tblStyle w:val="TableGrid"/>
-        <w:tblW w:w="0" w:type="auto"/>
+        <w:tblW w:w="5000" w:type="pct"/>
+        <w:jc w:val="center"/>
         <w:tblLook w:val="04A0" w:firstRow="1" w:lastRow="0" w:firstColumn="1" w:lastColumn="0" w:noHBand="0" w:noVBand="1"/>
       </w:tblPr>
       <w:tblGrid>
-        <w:gridCol w:w="2962"/>
-        <w:gridCol w:w="2173"/>
-        <w:gridCol w:w="3636"/>
+        <w:gridCol w:w="3158"/>
+        <w:gridCol w:w="2317"/>
+        <w:gridCol w:w="3875"/>
       </w:tblGrid>
       <w:tr>
         <w:trPr>
           <w:cnfStyle w:val="100000000000" w:firstRow="1" w:lastRow="0" w:firstColumn="0" w:lastColumn="0" w:oddVBand="0" w:evenVBand="0" w:oddHBand="0" w:evenHBand="0" w:firstRowFirstColumn="0" w:firstRowLastColumn="0" w:lastRowFirstColumn="0" w:lastRowLastColumn="0"/>
+          <w:jc w:val="center"/>
         </w:trPr>
         <w:tc>
           <w:tcPr>
-            <w:tcW w:w="2962" w:type="dxa"/>
+            <w:tcW w:w="1689" w:type="pct"/>
             <w:shd w:val="clear" w:color="auto" w:fill="D9D9D9" w:themeFill="background1" w:themeFillShade="D9"/>
           </w:tcPr>
           <w:p>
@@ -36465,7 +36647,7 @@
         </w:tc>
         <w:tc>
           <w:tcPr>
-            <w:tcW w:w="2173" w:type="dxa"/>
+            <w:tcW w:w="1239" w:type="pct"/>
             <w:shd w:val="clear" w:color="auto" w:fill="D9D9D9" w:themeFill="background1" w:themeFillShade="D9"/>
           </w:tcPr>
           <w:p>
@@ -36479,7 +36661,7 @@
         </w:tc>
         <w:tc>
           <w:tcPr>
-            <w:tcW w:w="3636" w:type="dxa"/>
+            <w:tcW w:w="2073" w:type="pct"/>
             <w:shd w:val="clear" w:color="auto" w:fill="D9D9D9" w:themeFill="background1" w:themeFillShade="D9"/>
           </w:tcPr>
           <w:p>
@@ -36493,9 +36675,12 @@
         </w:tc>
       </w:tr>
       <w:tr>
+        <w:trPr>
+          <w:jc w:val="center"/>
+        </w:trPr>
         <w:tc>
           <w:tcPr>
-            <w:tcW w:w="2962" w:type="dxa"/>
+            <w:tcW w:w="1689" w:type="pct"/>
           </w:tcPr>
           <w:p>
             <w:pPr>
@@ -36508,7 +36693,7 @@
         </w:tc>
         <w:tc>
           <w:tcPr>
-            <w:tcW w:w="2173" w:type="dxa"/>
+            <w:tcW w:w="1239" w:type="pct"/>
           </w:tcPr>
           <w:p>
             <w:pPr>
@@ -36518,7 +36703,7 @@
         </w:tc>
         <w:tc>
           <w:tcPr>
-            <w:tcW w:w="3636" w:type="dxa"/>
+            <w:tcW w:w="2073" w:type="pct"/>
           </w:tcPr>
           <w:p>
             <w:pPr>
@@ -36534,9 +36719,12 @@
         </w:tc>
       </w:tr>
       <w:tr>
+        <w:trPr>
+          <w:jc w:val="center"/>
+        </w:trPr>
         <w:tc>
           <w:tcPr>
-            <w:tcW w:w="2962" w:type="dxa"/>
+            <w:tcW w:w="1689" w:type="pct"/>
           </w:tcPr>
           <w:p>
             <w:pPr>
@@ -36555,7 +36743,7 @@
         </w:tc>
         <w:tc>
           <w:tcPr>
-            <w:tcW w:w="2173" w:type="dxa"/>
+            <w:tcW w:w="1239" w:type="pct"/>
           </w:tcPr>
           <w:p>
             <w:pPr>
@@ -36565,7 +36753,7 @@
         </w:tc>
         <w:tc>
           <w:tcPr>
-            <w:tcW w:w="3636" w:type="dxa"/>
+            <w:tcW w:w="2073" w:type="pct"/>
           </w:tcPr>
           <w:p>
             <w:pPr>
@@ -36584,9 +36772,12 @@
         </w:tc>
       </w:tr>
       <w:tr>
+        <w:trPr>
+          <w:jc w:val="center"/>
+        </w:trPr>
         <w:tc>
           <w:tcPr>
-            <w:tcW w:w="2962" w:type="dxa"/>
+            <w:tcW w:w="1689" w:type="pct"/>
           </w:tcPr>
           <w:p>
             <w:pPr>
@@ -36604,32 +36795,31 @@
         </w:tc>
         <w:tc>
           <w:tcPr>
-            <w:tcW w:w="2173" w:type="dxa"/>
+            <w:tcW w:w="1239" w:type="pct"/>
           </w:tcPr>
           <w:p/>
         </w:tc>
         <w:tc>
           <w:tcPr>
-            <w:tcW w:w="3636" w:type="dxa"/>
+            <w:tcW w:w="2073" w:type="pct"/>
           </w:tcPr>
           <w:p>
             <w:pPr>
               <w:spacing w:line="240" w:lineRule="auto"/>
             </w:pPr>
             <w:r>
-              <w:t xml:space="preserve">Khi người sử dụng đột ngột không muốn đặt cuốc xe nữa, họ sẽ nhấn hủy khi đó phương thức này sẽ được </w:t>
-            </w:r>
-            <w:r>
-              <w:lastRenderedPageBreak/>
-              <w:t>gọi. Một thông báo sẽ được gửi đến cho tài xế về sự thay đổi của người dùng.</w:t>
+              <w:t>Khi người sử dụng đột ngột không muốn đặt cuốc xe nữa, họ sẽ nhấn hủy khi đó phương thức này sẽ được gọi. Một thông báo sẽ được gửi đến cho tài xế về sự thay đổi của người dùng.</w:t>
             </w:r>
           </w:p>
         </w:tc>
       </w:tr>
       <w:tr>
+        <w:trPr>
+          <w:jc w:val="center"/>
+        </w:trPr>
         <w:tc>
           <w:tcPr>
-            <w:tcW w:w="2962" w:type="dxa"/>
+            <w:tcW w:w="1689" w:type="pct"/>
           </w:tcPr>
           <w:p>
             <w:pPr>
@@ -36647,7 +36837,7 @@
         </w:tc>
         <w:tc>
           <w:tcPr>
-            <w:tcW w:w="2173" w:type="dxa"/>
+            <w:tcW w:w="1239" w:type="pct"/>
           </w:tcPr>
           <w:p>
             <w:pPr>
@@ -36659,7 +36849,7 @@
         </w:tc>
         <w:tc>
           <w:tcPr>
-            <w:tcW w:w="3636" w:type="dxa"/>
+            <w:tcW w:w="2073" w:type="pct"/>
           </w:tcPr>
           <w:p>
             <w:pPr>
@@ -36682,6 +36872,9 @@
       <w:r>
         <w:t>Lớp tiếp theo đó là TrackingActivity</w:t>
       </w:r>
+      <w:r>
+        <w:t xml:space="preserve"> giúp khách hàng theo dõi toàn bộ quá trình di chuyển của tài xế từ lúc chấp nhận cuốc xe đến khi kết thúc cuộc hành trình.</w:t>
+      </w:r>
     </w:p>
     <w:p>
       <w:pPr>
@@ -36691,6 +36884,7 @@
         <w:rPr>
           <w:noProof/>
         </w:rPr>
+        <w:lastRenderedPageBreak/>
         <w:drawing>
           <wp:inline distT="0" distB="0" distL="0" distR="0" wp14:anchorId="0A2E030A" wp14:editId="223744CA">
             <wp:extent cx="2171700" cy="3143250"/>
@@ -36772,7 +36966,7 @@
       <w:pPr>
         <w:pStyle w:val="Caption"/>
       </w:pPr>
-      <w:bookmarkStart w:id="152" w:name="_Toc9091810"/>
+      <w:bookmarkStart w:id="153" w:name="_Toc9108554"/>
       <w:r>
         <w:rPr>
           <w:b/>
@@ -36819,14 +37013,14 @@
       <w:r>
         <w:t>Lớp TrackingActivity</w:t>
       </w:r>
-      <w:bookmarkEnd w:id="152"/>
+      <w:bookmarkEnd w:id="153"/>
     </w:p>
     <w:p>
       <w:pPr>
         <w:pStyle w:val="Caption"/>
         <w:keepNext/>
       </w:pPr>
-      <w:bookmarkStart w:id="153" w:name="_Toc9091841"/>
+      <w:bookmarkStart w:id="154" w:name="_Toc9091841"/>
       <w:r>
         <w:rPr>
           <w:b/>
@@ -36879,26 +37073,28 @@
       <w:r>
         <w:t>ả những phương thức chính của TrackingActivity</w:t>
       </w:r>
-      <w:bookmarkEnd w:id="153"/>
+      <w:bookmarkEnd w:id="154"/>
     </w:p>
     <w:tbl>
       <w:tblPr>
         <w:tblStyle w:val="TableGrid"/>
-        <w:tblW w:w="0" w:type="auto"/>
+        <w:tblW w:w="5000" w:type="pct"/>
+        <w:jc w:val="center"/>
         <w:tblLook w:val="04A0" w:firstRow="1" w:lastRow="0" w:firstColumn="1" w:lastColumn="0" w:noHBand="0" w:noVBand="1"/>
       </w:tblPr>
       <w:tblGrid>
-        <w:gridCol w:w="2962"/>
-        <w:gridCol w:w="2173"/>
-        <w:gridCol w:w="3636"/>
+        <w:gridCol w:w="3158"/>
+        <w:gridCol w:w="2317"/>
+        <w:gridCol w:w="3875"/>
       </w:tblGrid>
       <w:tr>
         <w:trPr>
           <w:cnfStyle w:val="100000000000" w:firstRow="1" w:lastRow="0" w:firstColumn="0" w:lastColumn="0" w:oddVBand="0" w:evenVBand="0" w:oddHBand="0" w:evenHBand="0" w:firstRowFirstColumn="0" w:firstRowLastColumn="0" w:lastRowFirstColumn="0" w:lastRowLastColumn="0"/>
+          <w:jc w:val="center"/>
         </w:trPr>
         <w:tc>
           <w:tcPr>
-            <w:tcW w:w="2962" w:type="dxa"/>
+            <w:tcW w:w="1689" w:type="pct"/>
             <w:shd w:val="clear" w:color="auto" w:fill="D9D9D9" w:themeFill="background1" w:themeFillShade="D9"/>
           </w:tcPr>
           <w:p>
@@ -36912,7 +37108,7 @@
         </w:tc>
         <w:tc>
           <w:tcPr>
-            <w:tcW w:w="2173" w:type="dxa"/>
+            <w:tcW w:w="1239" w:type="pct"/>
             <w:shd w:val="clear" w:color="auto" w:fill="D9D9D9" w:themeFill="background1" w:themeFillShade="D9"/>
           </w:tcPr>
           <w:p>
@@ -36926,7 +37122,7 @@
         </w:tc>
         <w:tc>
           <w:tcPr>
-            <w:tcW w:w="3636" w:type="dxa"/>
+            <w:tcW w:w="2073" w:type="pct"/>
             <w:shd w:val="clear" w:color="auto" w:fill="D9D9D9" w:themeFill="background1" w:themeFillShade="D9"/>
           </w:tcPr>
           <w:p>
@@ -36940,9 +37136,12 @@
         </w:tc>
       </w:tr>
       <w:tr>
+        <w:trPr>
+          <w:jc w:val="center"/>
+        </w:trPr>
         <w:tc>
           <w:tcPr>
-            <w:tcW w:w="2962" w:type="dxa"/>
+            <w:tcW w:w="1689" w:type="pct"/>
           </w:tcPr>
           <w:p>
             <w:pPr>
@@ -36955,7 +37154,7 @@
         </w:tc>
         <w:tc>
           <w:tcPr>
-            <w:tcW w:w="2173" w:type="dxa"/>
+            <w:tcW w:w="1239" w:type="pct"/>
           </w:tcPr>
           <w:p>
             <w:pPr>
@@ -36965,7 +37164,7 @@
         </w:tc>
         <w:tc>
           <w:tcPr>
-            <w:tcW w:w="3636" w:type="dxa"/>
+            <w:tcW w:w="2073" w:type="pct"/>
           </w:tcPr>
           <w:p>
             <w:pPr>
@@ -36981,9 +37180,12 @@
         </w:tc>
       </w:tr>
       <w:tr>
+        <w:trPr>
+          <w:jc w:val="center"/>
+        </w:trPr>
         <w:tc>
           <w:tcPr>
-            <w:tcW w:w="2962" w:type="dxa"/>
+            <w:tcW w:w="1689" w:type="pct"/>
           </w:tcPr>
           <w:p>
             <w:pPr>
@@ -37002,7 +37204,7 @@
         </w:tc>
         <w:tc>
           <w:tcPr>
-            <w:tcW w:w="2173" w:type="dxa"/>
+            <w:tcW w:w="1239" w:type="pct"/>
           </w:tcPr>
           <w:p>
             <w:pPr>
@@ -37012,7 +37214,7 @@
         </w:tc>
         <w:tc>
           <w:tcPr>
-            <w:tcW w:w="3636" w:type="dxa"/>
+            <w:tcW w:w="2073" w:type="pct"/>
           </w:tcPr>
           <w:p>
             <w:pPr>
@@ -37025,9 +37227,12 @@
         </w:tc>
       </w:tr>
       <w:tr>
+        <w:trPr>
+          <w:jc w:val="center"/>
+        </w:trPr>
         <w:tc>
           <w:tcPr>
-            <w:tcW w:w="2962" w:type="dxa"/>
+            <w:tcW w:w="1689" w:type="pct"/>
           </w:tcPr>
           <w:p>
             <w:pPr>
@@ -37039,20 +37244,19 @@
               <w:rPr>
                 <w:lang w:val="vi-VN"/>
               </w:rPr>
-              <w:lastRenderedPageBreak/>
               <w:t>handleUserCancelTrip</w:t>
             </w:r>
           </w:p>
         </w:tc>
         <w:tc>
           <w:tcPr>
-            <w:tcW w:w="2173" w:type="dxa"/>
+            <w:tcW w:w="1239" w:type="pct"/>
           </w:tcPr>
           <w:p/>
         </w:tc>
         <w:tc>
           <w:tcPr>
-            <w:tcW w:w="3636" w:type="dxa"/>
+            <w:tcW w:w="2073" w:type="pct"/>
           </w:tcPr>
           <w:p>
             <w:pPr>
@@ -37065,9 +37269,12 @@
         </w:tc>
       </w:tr>
       <w:tr>
+        <w:trPr>
+          <w:jc w:val="center"/>
+        </w:trPr>
         <w:tc>
           <w:tcPr>
-            <w:tcW w:w="2962" w:type="dxa"/>
+            <w:tcW w:w="1689" w:type="pct"/>
           </w:tcPr>
           <w:p>
             <w:pPr>
@@ -37085,7 +37292,7 @@
         </w:tc>
         <w:tc>
           <w:tcPr>
-            <w:tcW w:w="2173" w:type="dxa"/>
+            <w:tcW w:w="1239" w:type="pct"/>
           </w:tcPr>
           <w:p>
             <w:pPr>
@@ -37097,7 +37304,7 @@
         </w:tc>
         <w:tc>
           <w:tcPr>
-            <w:tcW w:w="3636" w:type="dxa"/>
+            <w:tcW w:w="2073" w:type="pct"/>
           </w:tcPr>
           <w:p>
             <w:pPr>
@@ -37115,11 +37322,11 @@
       <w:pPr>
         <w:pStyle w:val="Heading2"/>
       </w:pPr>
-      <w:bookmarkStart w:id="154" w:name="_Toc9091748"/>
+      <w:bookmarkStart w:id="155" w:name="_Toc9108628"/>
       <w:r>
         <w:t>Thiết kế cơ sở dữ liệu</w:t>
       </w:r>
-      <w:bookmarkEnd w:id="154"/>
+      <w:bookmarkEnd w:id="155"/>
     </w:p>
     <w:p>
       <w:r>
@@ -37193,7 +37400,7 @@
       <w:pPr>
         <w:pStyle w:val="Caption"/>
       </w:pPr>
-      <w:bookmarkStart w:id="155" w:name="_Toc9091811"/>
+      <w:bookmarkStart w:id="156" w:name="_Toc9108555"/>
       <w:r>
         <w:rPr>
           <w:b/>
@@ -37240,7 +37447,7 @@
       <w:r>
         <w:t>Cơ sở dữ liệu drivers</w:t>
       </w:r>
-      <w:bookmarkEnd w:id="155"/>
+      <w:bookmarkEnd w:id="156"/>
     </w:p>
     <w:p>
       <w:r>
@@ -37255,7 +37462,6 @@
         <w:rPr>
           <w:noProof/>
         </w:rPr>
-        <w:lastRenderedPageBreak/>
         <w:drawing>
           <wp:inline distT="0" distB="0" distL="0" distR="0" wp14:anchorId="61C25B18" wp14:editId="585F0D49">
             <wp:extent cx="2009775" cy="1343025"/>
@@ -37310,7 +37516,7 @@
       <w:pPr>
         <w:pStyle w:val="Caption"/>
       </w:pPr>
-      <w:bookmarkStart w:id="156" w:name="_Toc9091812"/>
+      <w:bookmarkStart w:id="157" w:name="_Toc9108556"/>
       <w:r>
         <w:rPr>
           <w:b/>
@@ -37357,7 +37563,7 @@
       <w:r>
         <w:t>Cơ sở dữ liệu users</w:t>
       </w:r>
-      <w:bookmarkEnd w:id="156"/>
+      <w:bookmarkEnd w:id="157"/>
     </w:p>
     <w:p>
       <w:r>
@@ -37372,6 +37578,7 @@
         <w:rPr>
           <w:noProof/>
         </w:rPr>
+        <w:lastRenderedPageBreak/>
         <w:drawing>
           <wp:inline distT="0" distB="0" distL="0" distR="0" wp14:anchorId="37E366FE" wp14:editId="0DEAF409">
             <wp:extent cx="1762125" cy="1466850"/>
@@ -37426,7 +37633,7 @@
       <w:pPr>
         <w:pStyle w:val="Caption"/>
       </w:pPr>
-      <w:bookmarkStart w:id="157" w:name="_Toc9091813"/>
+      <w:bookmarkStart w:id="158" w:name="_Toc9108557"/>
       <w:r>
         <w:rPr>
           <w:b/>
@@ -37473,7 +37680,7 @@
       <w:r>
         <w:t>Cơ sở dữ liệu driver_location</w:t>
       </w:r>
-      <w:bookmarkEnd w:id="157"/>
+      <w:bookmarkEnd w:id="158"/>
     </w:p>
     <w:p>
       <w:r>
@@ -37542,7 +37749,7 @@
       <w:pPr>
         <w:pStyle w:val="Caption"/>
       </w:pPr>
-      <w:bookmarkStart w:id="158" w:name="_Toc9091814"/>
+      <w:bookmarkStart w:id="159" w:name="_Toc9108558"/>
       <w:r>
         <w:rPr>
           <w:b/>
@@ -37589,7 +37796,7 @@
       <w:r>
         <w:t>Cơ sở dữ liệu pickup_request</w:t>
       </w:r>
-      <w:bookmarkEnd w:id="158"/>
+      <w:bookmarkEnd w:id="159"/>
     </w:p>
     <w:p>
       <w:r>
@@ -37658,12 +37865,11 @@
       <w:pPr>
         <w:pStyle w:val="Caption"/>
       </w:pPr>
-      <w:bookmarkStart w:id="159" w:name="_Toc9091815"/>
-      <w:r>
-        <w:rPr>
-          <w:b/>
-        </w:rPr>
-        <w:lastRenderedPageBreak/>
+      <w:bookmarkStart w:id="160" w:name="_Toc9108559"/>
+      <w:r>
+        <w:rPr>
+          <w:b/>
+        </w:rPr>
         <w:t xml:space="preserve">Hình </w:t>
       </w:r>
       <w:r>
@@ -37706,7 +37912,7 @@
       <w:r>
         <w:t>Cơ sở dữ liệu rate_driver</w:t>
       </w:r>
-      <w:bookmarkEnd w:id="159"/>
+      <w:bookmarkEnd w:id="160"/>
     </w:p>
     <w:p>
       <w:r>
@@ -37775,7 +37981,7 @@
       <w:pPr>
         <w:pStyle w:val="Caption"/>
       </w:pPr>
-      <w:bookmarkStart w:id="160" w:name="_Toc9091816"/>
+      <w:bookmarkStart w:id="161" w:name="_Toc9108560"/>
       <w:r>
         <w:rPr>
           <w:b/>
@@ -37822,10 +38028,11 @@
       <w:r>
         <w:t>Cơ sở dữ liệu tokens</w:t>
       </w:r>
-      <w:bookmarkEnd w:id="160"/>
-    </w:p>
-    <w:p>
-      <w:r>
+      <w:bookmarkEnd w:id="161"/>
+    </w:p>
+    <w:p>
+      <w:r>
+        <w:lastRenderedPageBreak/>
         <w:t>Tiếp theo là history_user:</w:t>
       </w:r>
     </w:p>
@@ -37894,7 +38101,7 @@
           <w:i/>
         </w:rPr>
       </w:pPr>
-      <w:bookmarkStart w:id="161" w:name="_Toc9091817"/>
+      <w:bookmarkStart w:id="162" w:name="_Toc9108561"/>
       <w:r>
         <w:rPr>
           <w:b/>
@@ -37945,13 +38152,10 @@
         </w:rPr>
         <w:t xml:space="preserve"> </w:t>
       </w:r>
-      <w:r>
-        <w:rPr>
-          <w:i/>
-        </w:rPr>
+      <w:bookmarkEnd w:id="162"/>
+      <w:r>
         <w:t>Cơ sở dữ liệu history_user</w:t>
       </w:r>
-      <w:bookmarkEnd w:id="161"/>
     </w:p>
     <w:p>
       <w:r>
@@ -38020,7 +38224,7 @@
       <w:pPr>
         <w:pStyle w:val="Caption"/>
       </w:pPr>
-      <w:bookmarkStart w:id="162" w:name="_Toc9091818"/>
+      <w:bookmarkStart w:id="163" w:name="_Toc9108562"/>
       <w:r>
         <w:rPr>
           <w:b/>
@@ -38067,54 +38271,66 @@
       <w:r>
         <w:t>Cơ sở dữ liệu history_driver</w:t>
       </w:r>
-      <w:bookmarkEnd w:id="162"/>
-    </w:p>
-    <w:p>
-      <w:r>
-        <w:t xml:space="preserve">Việc sử dụng NoSQL có vai trò quan trọng trong việc xây dựng những cơ sở dữ liệu lớn, truy vấn tốc độ cao và ít có ràng buộc về tài nguyên hệ thống và khả năng chịu lỗi. Việc áp dụng cơ sở dữ liệu không quan hệ còn phù hợp khi chúng ta xây dựng một ứng dụng thời gian thực, </w:t>
-      </w:r>
-      <w:proofErr w:type="gramStart"/>
-      <w:r>
-        <w:t>phản  hồi</w:t>
-      </w:r>
-      <w:proofErr w:type="gramEnd"/>
-      <w:r>
-        <w:t xml:space="preserve"> ngay lập tức với những thay đổi ở phía client. </w:t>
+      <w:bookmarkEnd w:id="163"/>
+    </w:p>
+    <w:p>
+      <w:r>
+        <w:t xml:space="preserve">Việc sử dụng NoSQL có vai trò quan trọng trong việc xây dựng những cơ sở dữ liệu lớn, truy vấn tốc độ cao và ít có ràng buộc về tài nguyên hệ thống và khả năng chịu lỗi. Việc áp dụng cơ sở dữ liệu không quan hệ còn phù hợp khi chúng ta xây dựng một ứng dụng thời gian thực, phản hồi ngay lập tức với những thay đổi ở phía client. </w:t>
       </w:r>
     </w:p>
     <w:p>
       <w:pPr>
         <w:pStyle w:val="Heading2"/>
       </w:pPr>
-      <w:bookmarkStart w:id="163" w:name="_Toc510882213"/>
-      <w:bookmarkStart w:id="164" w:name="_Toc9091749"/>
-      <w:r>
-        <w:lastRenderedPageBreak/>
+      <w:bookmarkStart w:id="164" w:name="_Toc510882213"/>
+      <w:bookmarkStart w:id="165" w:name="_Toc9108629"/>
+      <w:r>
         <w:t>Xây dựng ứng dụng</w:t>
       </w:r>
-      <w:bookmarkEnd w:id="163"/>
       <w:bookmarkEnd w:id="164"/>
+      <w:bookmarkEnd w:id="165"/>
     </w:p>
     <w:p>
       <w:pPr>
         <w:pStyle w:val="Heading3"/>
       </w:pPr>
-      <w:bookmarkStart w:id="165" w:name="_Toc9091750"/>
+      <w:bookmarkStart w:id="166" w:name="_Toc9108630"/>
       <w:r>
         <w:t>Thư viện và công cụ sử dụng</w:t>
       </w:r>
-      <w:bookmarkEnd w:id="165"/>
-    </w:p>
-    <w:p>
-      <w:r>
-        <w:t>Trong hệ thống đặt xe ngoài có sử dụng nhiều công cụ và thư hiện để năng cao năng suất và tối ưu hóa thơi gian phát triển ứng dụng. Các thư viện bên thứ được chọn lựa khi có những đánh giá cao từ nhiều nhà phát triển cũng như được bảo trì thường xuyên.</w:t>
+      <w:bookmarkEnd w:id="166"/>
+    </w:p>
+    <w:p>
+      <w:r>
+        <w:t xml:space="preserve">Trong hệ thống đặt xe ngoài có sử dụng nhiều công cụ và thư hiện để năng cao năng suất và tối ưu hóa thơi gian phát triển ứng dụng. Các thư viện bên thứ </w:t>
+      </w:r>
+      <w:r>
+        <w:t xml:space="preserve">ba </w:t>
+      </w:r>
+      <w:r>
+        <w:t>được chọn lựa</w:t>
+      </w:r>
+      <w:r>
+        <w:t xml:space="preserve"> vào dự án</w:t>
+      </w:r>
+      <w:r>
+        <w:t xml:space="preserve"> khi có những đánh giá cao từ nhiều </w:t>
+      </w:r>
+      <w:r>
+        <w:t>lập trình viên</w:t>
+      </w:r>
+      <w:r>
+        <w:t xml:space="preserve"> cũng như </w:t>
+      </w:r>
+      <w:r>
+        <w:t>việc thư viện được bảo trì thường xuyên.</w:t>
       </w:r>
     </w:p>
     <w:p>
       <w:pPr>
         <w:pStyle w:val="Caption"/>
       </w:pPr>
-      <w:bookmarkStart w:id="166" w:name="_Toc9091842"/>
+      <w:bookmarkStart w:id="167" w:name="_Toc9091842"/>
       <w:r>
         <w:rPr>
           <w:b/>
@@ -38177,7 +38393,7 @@
         </w:rPr>
         <w:t xml:space="preserve"> viện và công cụ sử dụng</w:t>
       </w:r>
-      <w:bookmarkEnd w:id="166"/>
+      <w:bookmarkEnd w:id="167"/>
     </w:p>
     <w:tbl>
       <w:tblPr>
@@ -38212,6 +38428,7 @@
               <w:rPr>
                 <w:bCs/>
               </w:rPr>
+              <w:lastRenderedPageBreak/>
               <w:t>Mục đích</w:t>
             </w:r>
           </w:p>
@@ -38697,8 +38914,7 @@
               <w:rPr>
                 <w:bCs/>
               </w:rPr>
-              <w:lastRenderedPageBreak/>
-              <w:t>Hiện thị Loading bo tròn với chuyển động</w:t>
+              <w:t>Hiện thị Loading với chuyển động</w:t>
             </w:r>
           </w:p>
         </w:tc>
@@ -38802,7 +39018,14 @@
               <w:rPr>
                 <w:bCs/>
               </w:rPr>
-              <w:t>Lưu trữ, truy vấn, xác thực cơ sở dữ liệu, đăng nhập, lưu file ảnh</w:t>
+              <w:t xml:space="preserve">Lưu trữ, truy vấn, xác thực cơ </w:t>
+            </w:r>
+            <w:r>
+              <w:rPr>
+                <w:bCs/>
+              </w:rPr>
+              <w:lastRenderedPageBreak/>
+              <w:t>sở dữ liệu, đăng nhập, lưu file ảnh</w:t>
             </w:r>
           </w:p>
         </w:tc>
@@ -38816,6 +39039,7 @@
               <w:jc w:val="left"/>
             </w:pPr>
             <w:r>
+              <w:lastRenderedPageBreak/>
               <w:t>Firebase</w:t>
             </w:r>
           </w:p>
@@ -39152,31 +39376,31 @@
       <w:pPr>
         <w:pStyle w:val="Heading3"/>
       </w:pPr>
-      <w:bookmarkStart w:id="167" w:name="_Toc9091751"/>
-      <w:r>
+      <w:bookmarkStart w:id="168" w:name="_Toc9108631"/>
+      <w:r>
+        <w:t>Kết quả đạt được</w:t>
+      </w:r>
+      <w:bookmarkEnd w:id="168"/>
+    </w:p>
+    <w:p>
+      <w:r>
+        <w:t>Phần này em xin trình bày và minh hoạ những màn hình chính của ứng dụng User App và Driver App. Sau mỗi bức ảnh là mô tả về màn hình cũng như chắc năng mà người dùng hệ thống có thực hiện.</w:t>
+      </w:r>
+    </w:p>
+    <w:p>
+      <w:r>
+        <w:t>Đầu tiên là màn hình chính của khách hàng khi tìm kiếm một địa điểm đến.</w:t>
+      </w:r>
+    </w:p>
+    <w:p>
+      <w:pPr>
+        <w:jc w:val="center"/>
+      </w:pPr>
+      <w:r>
+        <w:rPr>
+          <w:noProof/>
+        </w:rPr>
         <w:lastRenderedPageBreak/>
-        <w:t>Kết quả đạt được</w:t>
-      </w:r>
-      <w:bookmarkEnd w:id="167"/>
-    </w:p>
-    <w:p>
-      <w:r>
-        <w:t>Phần này em xin trình bày và minh hoạ những màn hình chính của ứng dụng User App và Driver App. Sau mỗi bức ảnh là mô tả về màn hình cũng như chắc năng mà người dùng hệ thống có thực hiện.</w:t>
-      </w:r>
-    </w:p>
-    <w:p>
-      <w:r>
-        <w:t>Đầu tiên là màn hình chính của khách hàng khi tìm kiếm một địa điểm đến.</w:t>
-      </w:r>
-    </w:p>
-    <w:p>
-      <w:pPr>
-        <w:jc w:val="center"/>
-      </w:pPr>
-      <w:r>
-        <w:rPr>
-          <w:noProof/>
-        </w:rPr>
         <w:drawing>
           <wp:inline distT="0" distB="0" distL="0" distR="0" wp14:anchorId="35B94B53" wp14:editId="48DE5006">
             <wp:extent cx="2980800" cy="4870800"/>
@@ -39231,7 +39455,7 @@
       <w:pPr>
         <w:pStyle w:val="Caption"/>
       </w:pPr>
-      <w:bookmarkStart w:id="168" w:name="_Toc9091819"/>
+      <w:bookmarkStart w:id="169" w:name="_Toc9108563"/>
       <w:r>
         <w:rPr>
           <w:b/>
@@ -39278,7 +39502,7 @@
       <w:r>
         <w:t>Màn hình chính của khách hàng</w:t>
       </w:r>
-      <w:bookmarkEnd w:id="168"/>
+      <w:bookmarkEnd w:id="169"/>
     </w:p>
     <w:p>
       <w:r>
@@ -39348,7 +39572,7 @@
       <w:pPr>
         <w:pStyle w:val="Caption"/>
       </w:pPr>
-      <w:bookmarkStart w:id="169" w:name="_Toc9091820"/>
+      <w:bookmarkStart w:id="170" w:name="_Toc9108564"/>
       <w:r>
         <w:rPr>
           <w:b/>
@@ -39395,7 +39619,7 @@
       <w:r>
         <w:t>Màn hình chính của tài xế</w:t>
       </w:r>
-      <w:bookmarkEnd w:id="169"/>
+      <w:bookmarkEnd w:id="170"/>
     </w:p>
     <w:p>
       <w:r>
@@ -39465,7 +39689,7 @@
       <w:pPr>
         <w:pStyle w:val="Caption"/>
       </w:pPr>
-      <w:bookmarkStart w:id="170" w:name="_Toc9091821"/>
+      <w:bookmarkStart w:id="171" w:name="_Toc9108565"/>
       <w:r>
         <w:rPr>
           <w:b/>
@@ -39512,7 +39736,7 @@
       <w:r>
         <w:t>Màn hình khi khách hàng tìm tài khế cho quốc xe</w:t>
       </w:r>
-      <w:bookmarkEnd w:id="170"/>
+      <w:bookmarkEnd w:id="171"/>
     </w:p>
     <w:p>
       <w:r>
@@ -39582,7 +39806,7 @@
       <w:pPr>
         <w:pStyle w:val="Caption"/>
       </w:pPr>
-      <w:bookmarkStart w:id="171" w:name="_Toc9091822"/>
+      <w:bookmarkStart w:id="172" w:name="_Toc9108566"/>
       <w:r>
         <w:rPr>
           <w:b/>
@@ -39629,7 +39853,7 @@
       <w:r>
         <w:t>Màn hình gọi cho tài xế</w:t>
       </w:r>
-      <w:bookmarkEnd w:id="171"/>
+      <w:bookmarkEnd w:id="172"/>
     </w:p>
     <w:p>
       <w:r>
@@ -39699,7 +39923,7 @@
       <w:pPr>
         <w:pStyle w:val="Caption"/>
       </w:pPr>
-      <w:bookmarkStart w:id="172" w:name="_Toc9091823"/>
+      <w:bookmarkStart w:id="173" w:name="_Toc9108567"/>
       <w:r>
         <w:rPr>
           <w:b/>
@@ -39746,7 +39970,7 @@
       <w:r>
         <w:t>Màn hình tài xế nhận được cuộc gọi</w:t>
       </w:r>
-      <w:bookmarkEnd w:id="172"/>
+      <w:bookmarkEnd w:id="173"/>
     </w:p>
     <w:p>
       <w:r>
@@ -39816,7 +40040,7 @@
       <w:pPr>
         <w:pStyle w:val="Caption"/>
       </w:pPr>
-      <w:bookmarkStart w:id="173" w:name="_Toc9091824"/>
+      <w:bookmarkStart w:id="174" w:name="_Toc9108568"/>
       <w:r>
         <w:rPr>
           <w:b/>
@@ -39863,7 +40087,7 @@
       <w:r>
         <w:t>Màn hình theo dõi tài xế của khách hàng</w:t>
       </w:r>
-      <w:bookmarkEnd w:id="173"/>
+      <w:bookmarkEnd w:id="174"/>
     </w:p>
     <w:p>
       <w:r>
@@ -39933,7 +40157,7 @@
       <w:pPr>
         <w:pStyle w:val="Caption"/>
       </w:pPr>
-      <w:bookmarkStart w:id="174" w:name="_Toc9091825"/>
+      <w:bookmarkStart w:id="175" w:name="_Toc9108569"/>
       <w:r>
         <w:rPr>
           <w:b/>
@@ -39980,7 +40204,7 @@
       <w:r>
         <w:t>Màn hình xử lí cuốc xe của tài xế</w:t>
       </w:r>
-      <w:bookmarkEnd w:id="174"/>
+      <w:bookmarkEnd w:id="175"/>
     </w:p>
     <w:p>
       <w:r>
@@ -40050,7 +40274,7 @@
       <w:pPr>
         <w:pStyle w:val="Caption"/>
       </w:pPr>
-      <w:bookmarkStart w:id="175" w:name="_Toc9091826"/>
+      <w:bookmarkStart w:id="176" w:name="_Toc9108570"/>
       <w:r>
         <w:rPr>
           <w:b/>
@@ -40097,7 +40321,7 @@
       <w:r>
         <w:t>Màn hình kết thúc cuốc xe của khách hàng</w:t>
       </w:r>
-      <w:bookmarkEnd w:id="175"/>
+      <w:bookmarkEnd w:id="176"/>
     </w:p>
     <w:p>
       <w:r>
@@ -40167,7 +40391,7 @@
       <w:pPr>
         <w:pStyle w:val="Caption"/>
       </w:pPr>
-      <w:bookmarkStart w:id="176" w:name="_Toc9091827"/>
+      <w:bookmarkStart w:id="177" w:name="_Toc9108571"/>
       <w:r>
         <w:rPr>
           <w:b/>
@@ -40214,23 +40438,29 @@
       <w:r>
         <w:t>Màn hình kết thúc cuốc xe của tài xế</w:t>
       </w:r>
-      <w:bookmarkEnd w:id="176"/>
+      <w:bookmarkEnd w:id="177"/>
     </w:p>
     <w:p>
       <w:pPr>
         <w:pStyle w:val="Heading2"/>
       </w:pPr>
-      <w:bookmarkStart w:id="177" w:name="_Toc510882214"/>
-      <w:bookmarkStart w:id="178" w:name="_Toc9091752"/>
+      <w:bookmarkStart w:id="178" w:name="_Toc510882214"/>
+      <w:bookmarkStart w:id="179" w:name="_Toc9108632"/>
       <w:r>
         <w:t>Kiểm thử</w:t>
       </w:r>
-      <w:bookmarkEnd w:id="177"/>
       <w:bookmarkEnd w:id="178"/>
-    </w:p>
-    <w:p>
-      <w:r>
-        <w:t>Qua trình kiểm thử của dự án tập trung vào kiểm thử hộp đen, đó chính là những gì người dùng thao tác và sử dụng hệ thống. Kiểm thử giúp chương trình giảm tối đa lỗi có thể khi ứng dụng đến tay người sử dụng. Dưới đây là những testcase quản trọng của ứng dụng User App và Driver App. Testcase được thiết kế đơn giản nhưng mô tả đúng tên, trình tự hoạt dộng cũng như đầu ra mong đợi khi kiểm thử một chức năng của chương trình.</w:t>
+      <w:bookmarkEnd w:id="179"/>
+    </w:p>
+    <w:p>
+      <w:r>
+        <w:t xml:space="preserve">Qua trình kiểm thử của dự án tập trung vào kiểm thử hộp đen, đó chính là những gì người dùng thao tác và sử dụng hệ thống. Kiểm thử giúp chương trình giảm tối đa lỗi khi ứng dụng đến tay người sử dụng. Dưới đây là những testcase quản trọng của ứng dụng User App và Driver App. Testcase được thiết kế đơn giản nhưng mô tả đúng tên, trình tự hoạt dộng cũng như đầu ra mong </w:t>
+      </w:r>
+      <w:r>
+        <w:t>muốn</w:t>
+      </w:r>
+      <w:r>
+        <w:t xml:space="preserve"> khi kiểm thử một chức năng của chương trình.</w:t>
       </w:r>
     </w:p>
     <w:p>
@@ -40240,8 +40470,8 @@
           <w:lang w:val="vi-VN"/>
         </w:rPr>
       </w:pPr>
-      <w:bookmarkStart w:id="179" w:name="_Toc533155079"/>
-      <w:bookmarkStart w:id="180" w:name="_Toc9091843"/>
+      <w:bookmarkStart w:id="180" w:name="_Toc533155079"/>
+      <w:bookmarkStart w:id="181" w:name="_Toc9091843"/>
       <w:r>
         <w:rPr>
           <w:b/>
@@ -40291,8 +40521,8 @@
         </w:rPr>
         <w:t>Thiết kế kiểm thử</w:t>
       </w:r>
-      <w:bookmarkEnd w:id="179"/>
       <w:bookmarkEnd w:id="180"/>
+      <w:bookmarkEnd w:id="181"/>
     </w:p>
     <w:tbl>
       <w:tblPr>
@@ -41300,6 +41530,88 @@
           </w:p>
         </w:tc>
       </w:tr>
+      <w:tr>
+        <w:tc>
+          <w:tcPr>
+            <w:tcW w:w="375" w:type="pct"/>
+          </w:tcPr>
+          <w:p>
+            <w:pPr>
+              <w:jc w:val="left"/>
+            </w:pPr>
+            <w:r>
+              <w:t>16</w:t>
+            </w:r>
+          </w:p>
+        </w:tc>
+        <w:tc>
+          <w:tcPr>
+            <w:tcW w:w="1365" w:type="pct"/>
+          </w:tcPr>
+          <w:p>
+            <w:pPr>
+              <w:jc w:val="left"/>
+            </w:pPr>
+            <w:r>
+              <w:t>Tài xế dừng cuốc xe</w:t>
+            </w:r>
+          </w:p>
+        </w:tc>
+        <w:tc>
+          <w:tcPr>
+            <w:tcW w:w="1895" w:type="pct"/>
+          </w:tcPr>
+          <w:p>
+            <w:pPr>
+              <w:jc w:val="left"/>
+            </w:pPr>
+            <w:r>
+              <w:t>- Tài xế chọn “cancel trip” trên màn hình giao diện</w:t>
+            </w:r>
+          </w:p>
+        </w:tc>
+        <w:tc>
+          <w:tcPr>
+            <w:tcW w:w="1364" w:type="pct"/>
+          </w:tcPr>
+          <w:p>
+            <w:pPr>
+              <w:jc w:val="left"/>
+            </w:pPr>
+            <w:r>
+              <w:t>- Trở về màn hình đầu tiên của ứng dụng</w:t>
+            </w:r>
+            <w:r>
+              <w:t>.</w:t>
+            </w:r>
+          </w:p>
+          <w:p>
+            <w:pPr>
+              <w:jc w:val="left"/>
+            </w:pPr>
+            <w:r>
+              <w:t>- Hệ thống gửi một thông báo tới</w:t>
+            </w:r>
+            <w:r>
+              <w:t xml:space="preserve"> khách hàng chọn cuốc xe</w:t>
+            </w:r>
+          </w:p>
+          <w:p>
+            <w:pPr>
+              <w:jc w:val="left"/>
+            </w:pPr>
+            <w:r>
+              <w:t>-</w:t>
+            </w:r>
+            <w:r>
+              <w:t xml:space="preserve"> Khách hàng</w:t>
+            </w:r>
+            <w:r>
+              <w:t xml:space="preserve"> trở về màn hình chính và một hộp thoại thông báo việc dừng cuốc xe của tài xế.</w:t>
+            </w:r>
+          </w:p>
+        </w:tc>
+      </w:tr>
     </w:tbl>
     <w:p/>
     <w:p>
@@ -41336,26 +41648,26 @@
         <w:framePr w:w="7284" w:wrap="notBeside" w:y="-2"/>
         <w:jc w:val="both"/>
       </w:pPr>
-      <w:bookmarkStart w:id="181" w:name="_Toc510882216"/>
-      <w:bookmarkStart w:id="182" w:name="_Ref512428104"/>
-      <w:bookmarkStart w:id="183" w:name="_Ref512461958"/>
-      <w:bookmarkStart w:id="184" w:name="_Ref512461966"/>
-      <w:bookmarkStart w:id="185" w:name="_Toc9091753"/>
+      <w:bookmarkStart w:id="182" w:name="_Toc510882216"/>
+      <w:bookmarkStart w:id="183" w:name="_Ref512428104"/>
+      <w:bookmarkStart w:id="184" w:name="_Ref512461958"/>
+      <w:bookmarkStart w:id="185" w:name="_Ref512461966"/>
+      <w:bookmarkStart w:id="186" w:name="_Toc9108633"/>
       <w:r>
         <w:lastRenderedPageBreak/>
         <w:t>Các giải pháp và đóng góp nổi bật</w:t>
       </w:r>
-      <w:bookmarkEnd w:id="181"/>
       <w:bookmarkEnd w:id="182"/>
       <w:bookmarkEnd w:id="183"/>
       <w:bookmarkEnd w:id="184"/>
       <w:bookmarkEnd w:id="185"/>
+      <w:bookmarkEnd w:id="186"/>
     </w:p>
     <w:p>
       <w:pPr>
         <w:pStyle w:val="Heading2"/>
       </w:pPr>
-      <w:bookmarkStart w:id="186" w:name="_Toc9091754"/>
+      <w:bookmarkStart w:id="187" w:name="_Toc9108634"/>
       <w:r>
         <w:rPr>
           <w:lang w:val="vi-VN"/>
@@ -41365,34 +41677,289 @@
       <w:r>
         <w:t xml:space="preserve"> và những điểm mới trong việc phát triển ứng dụng</w:t>
       </w:r>
-      <w:bookmarkEnd w:id="186"/>
-    </w:p>
-    <w:p>
-      <w:r>
-        <w:t xml:space="preserve">Hệ thống được xây dựng với hai ứng dụng rành riêng cho tài xế và khách hàng. Mỗi ứng dụng được xử lí những chức năng yêu cầu phù hợp với </w:t>
-      </w:r>
-      <w:r>
-        <w:t xml:space="preserve">thực tế sử dụng của người dùng. Ứng dụng được xây dựng đơn giản nhưng thân thiện với người dùng, cung cấp đầy đủ thông tin, chỉ dẫn đường đi, và theo dõi tới tài xế. Dù vậy do thời gian ngắn để phát triển và kình nghiệm chưa có ứng dụng còn rất nhiều điều thiết xót và chức năng chưa hoàn thiện đầy đủ. </w:t>
-      </w:r>
-      <w:r>
-        <w:t>Nhưng cả hai ứng dụng cũng đã đáp ứng cơ bản về chức năng đặt và nhận cuốc xe từ khách hàng và tài xế và hứa hẹn ứng dụng sẽ được cập nhật thêm nhiều trong tương lai.</w:t>
-      </w:r>
-    </w:p>
-    <w:p>
-      <w:r>
-        <w:t xml:space="preserve">Ứng dụng đặt xe dành cho khách hàn và tài xế với giá cả thỏa thuận được xây dựng tương đối hoàn thiện về chức năng cũng như giải pháp việc </w:t>
-      </w:r>
-      <w:r>
-        <w:t xml:space="preserve">tạo ra cho người dùng việc lựa chọn những tài xế mà mình thích theo ý muốn, phù hợp với chi phí và ý thích của nhà phát triển, tạo cho người dùng sự tự do quản lí được chuyến đi của mình. Việc nhìn thấy được đánh giá sao của tài xế cũng giúp khách hàng biết được người lái xe nào thì phù hợp với bản thân, những loại xe cao cấp hơn có thể có chi phí cuốc xe lớn hơn và ngược lại, việc tùy ý lựa chọn tài xế và không phụ thuộc vào sự lựa chọn của hệ thống như Grab hay Uber cũng sẽ tiết kiệm thời gian hơn cho việc tìm kiếm. </w:t>
-      </w:r>
-    </w:p>
-    <w:p>
-      <w:r>
-        <w:t xml:space="preserve">Về phía tài xế được tự mình đưa ra cước phí cho từng km đường đi thật sự là tuyệt vời. Cước phí dưới 2km, từ 2km đến 10km, từ 10km đến 20km và lớn hơn 20km. Nhìn qua thì thật giống với taxi những tài xế đã tối ưu được thu nhập của mình mà không phụ thuộc vào bất cứ hãng taxi nào, cũng như là những khoản tiền phải triết khấu trước khi cho những hãng. Không phải chịu ràng buộc về thời gian địa điểm hay nhiều thứ khác nữa. Tài xế khi có xe thời gian rảnh rỗi hay đang đi trên đường hoàn toàn có thể sử dụng ứng dụng để kiếm thêm thu nhập cho bản thân và gia đình. Việc sử dụng ứng dụng với giá cả thỏa thuận cũng khác biệt hơn so với Grab hay Uber bỏ qua thủ </w:t>
+      <w:bookmarkEnd w:id="187"/>
+    </w:p>
+    <w:p>
+      <w:r>
+        <w:t>Hệ thống được xây dựng với hai ứng dụng rành riêng cho tài xế và khách hàng. Mỗi ứng dụng được xử lí những chức năng</w:t>
+      </w:r>
+      <w:r>
+        <w:t xml:space="preserve"> và</w:t>
+      </w:r>
+      <w:r>
+        <w:t xml:space="preserve"> yêu cầu phù hợp với </w:t>
+      </w:r>
+      <w:r>
+        <w:t xml:space="preserve">thực tế sử dụng của người dùng. Ứng dụng được xây dựng đơn giản nhưng thân thiện </w:t>
+      </w:r>
+      <w:r>
+        <w:t>với cả khách hàng và tài xế</w:t>
+      </w:r>
+      <w:r>
+        <w:t>, cung cấp đầy đủ thông tin</w:t>
+      </w:r>
+      <w:r>
+        <w:t xml:space="preserve"> chuyến đi, điều hướng cuốc xe hay theo dõi quãng đường di chuyển của tài xế</w:t>
+      </w:r>
+      <w:r>
+        <w:t>. Dù vậy do thời gian ngắn để phát triển và kình nghiệm chưa có</w:t>
+      </w:r>
+      <w:r>
+        <w:t xml:space="preserve"> nhiều</w:t>
+      </w:r>
+      <w:r>
+        <w:t xml:space="preserve"> ứng dụng còn rất nhiều điều thiế</w:t>
+      </w:r>
+      <w:r>
+        <w:t>u</w:t>
+      </w:r>
+      <w:r>
+        <w:t xml:space="preserve"> xót và chức năng chưa hoàn thiện đầy đủ. </w:t>
+      </w:r>
+      <w:r>
+        <w:t>Nhưng</w:t>
+      </w:r>
+      <w:r>
+        <w:t xml:space="preserve"> về cơ bản</w:t>
+      </w:r>
+      <w:r>
+        <w:t xml:space="preserve"> cả hai ứng dụng cũng đã đáp ứng</w:t>
+      </w:r>
+      <w:r>
+        <w:t xml:space="preserve"> những</w:t>
+      </w:r>
+      <w:r>
+        <w:t xml:space="preserve"> chức năng đặt và nhận cuốc xe </w:t>
+      </w:r>
+      <w:r>
+        <w:t>hỗ tợ cho</w:t>
+      </w:r>
+      <w:r>
+        <w:t xml:space="preserve"> khách hàng và tài xế và hứa hẹn ứng dụng sẽ được cập nhật thêm nhiều </w:t>
+      </w:r>
+      <w:r>
+        <w:t xml:space="preserve">tính năng </w:t>
+      </w:r>
+      <w:r>
+        <w:t>trong tương lai.</w:t>
+      </w:r>
+    </w:p>
+    <w:p>
+      <w:r>
+        <w:t xml:space="preserve">Ứng dụng đặt xe dành cho khách hàn và tài xế với giá cả thỏa thuận được xây dựng </w:t>
+      </w:r>
+      <w:r>
+        <w:t>những</w:t>
+      </w:r>
+      <w:r>
+        <w:t xml:space="preserve"> chức năng cũng như</w:t>
+      </w:r>
+      <w:r>
+        <w:t xml:space="preserve"> những</w:t>
+      </w:r>
+      <w:r>
+        <w:t xml:space="preserve"> giải pháp</w:t>
+      </w:r>
+      <w:r>
+        <w:t xml:space="preserve"> </w:t>
+      </w:r>
+      <w:r>
+        <w:t xml:space="preserve">giúp </w:t>
+      </w:r>
+      <w:r>
+        <w:t xml:space="preserve">người dùng lựa chọn những tài xế mà mình thích theo ý muốn, phù hợp với chi phí </w:t>
+      </w:r>
+      <w:r>
+        <w:t xml:space="preserve">sử dụng </w:t>
+      </w:r>
+      <w:r>
+        <w:t xml:space="preserve">và ý thích </w:t>
+      </w:r>
+      <w:r>
+        <w:t>của khách hàng</w:t>
+      </w:r>
+      <w:r>
+        <w:t xml:space="preserve">, tạo </w:t>
+      </w:r>
+      <w:r>
+        <w:t>cho khách hàng</w:t>
+      </w:r>
+      <w:r>
+        <w:t xml:space="preserve"> sự </w:t>
+      </w:r>
+      <w:r>
+        <w:t>thoải mái khi</w:t>
+      </w:r>
+      <w:r>
+        <w:t xml:space="preserve"> quản l</w:t>
+      </w:r>
+      <w:r>
+        <w:t>ý</w:t>
+      </w:r>
+      <w:r>
+        <w:t xml:space="preserve"> được chuyến đi của mình</w:t>
+      </w:r>
+      <w:r>
+        <w:t xml:space="preserve"> một cách hoàn toàn</w:t>
+      </w:r>
+      <w:r>
+        <w:t>. Việc nhìn thấy được đánh giá của tài xế cũng giúp khách hàng biết được người lái xe nào thì phù hợp với bản thân</w:t>
+      </w:r>
+      <w:r>
+        <w:t xml:space="preserve"> và cả chi phí nữa,</w:t>
+      </w:r>
+      <w:r>
+        <w:t xml:space="preserve"> những loại xe cao cấp hơn có thể có chi phí </w:t>
+      </w:r>
+      <w:r>
+        <w:t>chuyến đi</w:t>
+      </w:r>
+      <w:r>
+        <w:t xml:space="preserve"> lớn hơn và ngược lại, </w:t>
+      </w:r>
+      <w:r>
+        <w:t>khách hàng còn có thể</w:t>
+      </w:r>
+      <w:r>
+        <w:t xml:space="preserve"> tùy ý lựa chọn tài xế và </w:t>
+      </w:r>
+      <w:r>
+        <w:t xml:space="preserve">sẽ </w:t>
+      </w:r>
+      <w:r>
+        <w:t>không</w:t>
+      </w:r>
+      <w:r>
+        <w:t xml:space="preserve"> còn</w:t>
+      </w:r>
+      <w:r>
+        <w:t xml:space="preserve"> phụ thuộc vào sự lựa chọn của hệ thống như</w:t>
+      </w:r>
+      <w:r>
+        <w:t xml:space="preserve"> những ứng dụng </w:t>
+      </w:r>
+      <w:r>
+        <w:t xml:space="preserve"> Grab hay Uber</w:t>
+      </w:r>
+      <w:r>
+        <w:t xml:space="preserve"> hiện nay. Điều này</w:t>
+      </w:r>
+      <w:r>
+        <w:t xml:space="preserve"> cũng sẽ tiết kiệm thời gian hơn cho việc tìm kiếm</w:t>
+      </w:r>
+      <w:r>
+        <w:t xml:space="preserve"> và cũng tối ưu hơn thời gian phải chờ đợi của khách hàng.</w:t>
+      </w:r>
+    </w:p>
+    <w:p>
+      <w:r>
+        <w:t xml:space="preserve">Về phía tài xế được tự mình đưa ra cước phí cho từng km đường đi thật sự là tuyệt vời. Cước phí dưới 2km, từ 2km đến 10km, từ 10km đến 20km và lớn hơn 20km. Nhìn qua thì thật giống với </w:t>
+      </w:r>
+      <w:r>
+        <w:t xml:space="preserve">hình thức </w:t>
+      </w:r>
+      <w:r>
+        <w:t xml:space="preserve">taxi </w:t>
+      </w:r>
+      <w:r>
+        <w:t xml:space="preserve">truyền thống </w:t>
+      </w:r>
+      <w:r>
+        <w:t>nh</w:t>
+      </w:r>
+      <w:r>
+        <w:t>ưng</w:t>
+      </w:r>
+      <w:r>
+        <w:t xml:space="preserve"> tài xế đã</w:t>
+      </w:r>
+      <w:r>
+        <w:t xml:space="preserve"> có thể</w:t>
+      </w:r>
+      <w:r>
+        <w:t xml:space="preserve"> </w:t>
+      </w:r>
+      <w:r>
+        <w:t>nâng cao hơn</w:t>
+      </w:r>
+      <w:r>
+        <w:t xml:space="preserve"> thu nhập của mình mà không phụ thuộc vào bất cứ hãng taxi nào, c</w:t>
+      </w:r>
+      <w:r>
+        <w:t>ùng với đó</w:t>
+      </w:r>
+      <w:r>
+        <w:t xml:space="preserve"> là những khoản tiền phải triết khấu </w:t>
+      </w:r>
+      <w:r>
+        <w:t>cho hãng xe</w:t>
+      </w:r>
+      <w:r>
+        <w:t xml:space="preserve">. </w:t>
       </w:r>
       <w:r>
         <w:lastRenderedPageBreak/>
-        <w:t>tục đăng ký rắc rối, những nguyên tắc phải theo như mặc quần áo hay giờ đi lại. Ứng dụng cho còn cho phép tài xế nhận được toàn bộ thù lao của mình trong mỗi chuyến đi, tự mình đặt giá cước tài xế có thể tham khảo từ nhiều nguồn khác nhau nhận thấy được chiếc xe của mình đáng với giá cao hơn, hay dịch vụ đi xe tuyệt vời .Tài xế sẽ có thể tự mình xây dựng chi phí và chiến lược của mỗi cuốc xe sao cho thu hút được khách hàng nhất có thể và tài xế cũng có thể đăng xuất để thay đổi chi phí từng km của mình.</w:t>
+        <w:t>Không phải chịu ràng buộc về thời gian địa điểm hay nhiều thứ khác nữa.</w:t>
+      </w:r>
+      <w:r>
+        <w:t xml:space="preserve"> Những</w:t>
+      </w:r>
+      <w:r>
+        <w:t xml:space="preserve"> </w:t>
+      </w:r>
+      <w:r>
+        <w:t>t</w:t>
+      </w:r>
+      <w:r>
+        <w:t>ài xế khi có xe thời gian rảnh rỗi hay đang đi trên đường hoàn toàn có thể sử dụng ứng dụng để kiếm thêm thu nhập cho bản thân và gia đình. Việc sử dụng ứng dụng với giá cả thỏa thuận cũng khác biệt hơn so với Grab hay Uber</w:t>
+      </w:r>
+      <w:r>
+        <w:t xml:space="preserve"> khi nó đã</w:t>
+      </w:r>
+      <w:r>
+        <w:t xml:space="preserve"> bỏ qua thủ tục đăng ký rắc rối, những nguyên tắc phải theo như mặc quần áo hay giờ đi lại. Ứng dụng cho còn cho phép tài xế nhận được toàn bộ thù lao của mình trong mỗi chuyến đi,</w:t>
+      </w:r>
+      <w:r>
+        <w:t xml:space="preserve"> khi</w:t>
+      </w:r>
+      <w:r>
+        <w:t xml:space="preserve"> tự mình đặt giá cước</w:t>
+      </w:r>
+      <w:r>
+        <w:t xml:space="preserve"> lái xe</w:t>
+      </w:r>
+      <w:r>
+        <w:t xml:space="preserve"> có thể tham khảo từ nhiều nguồn khác nhau </w:t>
+      </w:r>
+      <w:r>
+        <w:t xml:space="preserve">khi </w:t>
+      </w:r>
+      <w:r>
+        <w:t>nhận thấy được chiếc xe</w:t>
+      </w:r>
+      <w:r>
+        <w:t xml:space="preserve"> của mình có</w:t>
+      </w:r>
+      <w:r>
+        <w:t xml:space="preserve"> dịch vụ</w:t>
+      </w:r>
+      <w:r>
+        <w:t xml:space="preserve"> </w:t>
+      </w:r>
+      <w:r>
+        <w:t>tuyệt vời</w:t>
+      </w:r>
+      <w:r>
+        <w:t xml:space="preserve"> họ có thể điền cước phí cao hơn</w:t>
+      </w:r>
+      <w:r>
+        <w:t xml:space="preserve"> .Tài xế sẽ có thể tự mình xây dựng chi phí và chiến lược của mỗi cuốc xe sao cho thu hút được khách hàng nhất và </w:t>
+      </w:r>
+      <w:r>
+        <w:t>lái xe</w:t>
+      </w:r>
+      <w:r>
+        <w:t xml:space="preserve"> cũng có thể đăng xuất để thay đổi chi phí từng km của mình.</w:t>
       </w:r>
     </w:p>
     <w:p>
@@ -41402,20 +41969,20 @@
           <w:lang w:val="vi-VN"/>
         </w:rPr>
       </w:pPr>
-      <w:bookmarkStart w:id="187" w:name="_Toc9091755"/>
+      <w:bookmarkStart w:id="188" w:name="_Toc9108635"/>
       <w:r>
         <w:rPr>
           <w:lang w:val="vi-VN"/>
         </w:rPr>
         <w:t>Một số giải pháp về mặt công nghệ</w:t>
       </w:r>
-      <w:bookmarkEnd w:id="187"/>
+      <w:bookmarkEnd w:id="188"/>
     </w:p>
     <w:p>
       <w:pPr>
         <w:pStyle w:val="Heading3"/>
       </w:pPr>
-      <w:bookmarkStart w:id="188" w:name="_Toc9091756"/>
+      <w:bookmarkStart w:id="189" w:name="_Toc9108636"/>
       <w:r>
         <w:rPr>
           <w:lang w:val="vi-VN"/>
@@ -41425,18 +41992,42 @@
       <w:r>
         <w:t>Firebase</w:t>
       </w:r>
-      <w:bookmarkEnd w:id="188"/>
-    </w:p>
-    <w:p>
-      <w:r>
-        <w:t>Việc sử dụng Firebase trong phát triển ứng dụng đã giảm rất nhiều thời gian và chi phí phát triển ứng dụng. Việc không phải xây dựng một backend đã giúp lập trình viên tối ưu hóa thời gian và tập chung vào phát triển nghiệp vụ phía client. Trong quá trình phát triển việc áp dụng những công nghệ của Firebase như Firebase Authentication, Firebase Realtime Database, Firebase Storage đã giúp ích rất nhiều với một ứng dụng thời gian thực. Việc cập nhật bất cứ cự thay đổi nào ngay tại thời điểm đó rất phù hợp với ứng dụng gọi xe đòi hỏi thời gian chờ đời của khách hàng hay tài xế phải ở mức thấp nhất. Firebase còn giúp những nhà phát triển tận dụng được ưu thế vì tốc độ truy vấn nhanh, khả năng lưu trữ dữ liệu lớn NoSQL mà không phụ thuộc quá nhiều về tài nguyên của hệ thống. Một lợi ích to lớn khác không thể không nói đến là độ bảo mật tốt của nền tảng được phát triển bởi Google này. Sử dụng nhiều Rule và những ràng buộc chống lại những xâm nhập hay truy cập trái phép giúp những nhà phát triển an tâm hơn về độ an toàn của dữ liệu hệ thống. Firebase thực sự rất phù hợp với những công ty nhỏ, những startup hay học sinh, sinh viên nhưng Firebase cũng đã được tin dùng bởi những công ty và tập đoàn hàng đầu.</w:t>
+      <w:bookmarkEnd w:id="189"/>
+    </w:p>
+    <w:p>
+      <w:r>
+        <w:t xml:space="preserve">Việc sử dụng Firebase trong phát triển ứng dụng đã giảm rất nhiều thời gian và chi phí phát triển. Việc không phải xây dựng một backend đã giúp lập trình viên tối ưu hóa thời gian và tập chung vào phát triển nghiệp vụ phía client. Trong quá trình phát triển việc áp dụng những công nghệ của Firebase như Firebase Authentication, Firebase Realtime Database, Firebase Storage đã giúp ích rất nhiều với một ứng dụng thời gian thực. Việc cập nhật bất cứ </w:t>
+      </w:r>
+      <w:r>
+        <w:t>s</w:t>
+      </w:r>
+      <w:r>
+        <w:t>ự thay đổi nào ngay tại thời điểm</w:t>
+      </w:r>
+      <w:r>
+        <w:t xml:space="preserve"> hiện tại</w:t>
+      </w:r>
+      <w:r>
+        <w:t xml:space="preserve"> rất phù hợp với ứng dụng gọi xe đòi hỏi thời gian chờ đời của khách hàng hay tài xế phải ở mức thấp nhất. Firebase còn giúp những nhà phát triển tận dụng được ưu thế vì tốc độ truy vấn nhanh, khả năng lưu trữ dữ liệu lớn</w:t>
+      </w:r>
+      <w:r>
+        <w:t xml:space="preserve"> </w:t>
+      </w:r>
+      <w:r>
+        <w:t>mà không phụ thuộc quá nhiều về tài nguyên của hệ thống. Một lợi ích to lớn khác không thể không nói đến là độ bảo mật tốt của nền tảng được phát triển bởi Google này. Sử dụng nhiều Rule và những ràng buộc chống lại những xâm nhập</w:t>
+      </w:r>
+      <w:r>
+        <w:t xml:space="preserve"> và</w:t>
+      </w:r>
+      <w:r>
+        <w:t xml:space="preserve"> truy cập trái phép giúp những nhà phát triển an tâm hơn về độ an toàn của dữ liệu hệ thống. Firebase thực sự rất phù hợp với những công ty nhỏ, những startup hay học sinh, sinh viên nhưng Firebase cũng đã được tin dùng bởi những công ty và tập đoàn hàng đầu.</w:t>
       </w:r>
     </w:p>
     <w:p>
       <w:pPr>
         <w:pStyle w:val="Heading3"/>
       </w:pPr>
-      <w:bookmarkStart w:id="189" w:name="_Toc9091757"/>
+      <w:bookmarkStart w:id="190" w:name="_Toc9108637"/>
       <w:r>
         <w:t xml:space="preserve">Áp dụng API </w:t>
       </w:r>
@@ -41446,18 +42037,48 @@
       <w:r>
         <w:t>của Google</w:t>
       </w:r>
-      <w:bookmarkEnd w:id="189"/>
+      <w:bookmarkEnd w:id="190"/>
     </w:p>
     <w:p>
       <w:r>
         <w:t>Chúng ta phát triển một ứng dụng trên hệ điều hành của Google đó là Android, sử dụng công cụ</w:t>
       </w:r>
       <w:r>
-        <w:t xml:space="preserve"> backend của Google đó là Firebase và lại phát triển một ứng dụng bản đồ của Google. Chính vì vậy việc sử dụng các API bản đồ của tập đoàn công nghệ hàng đầu này đó là điều chắc chắn. Google đã xây dựng những API tuyệt vời cho các nhà phát triển đặc biệt trên nền tảng di động hay Android. Những việc hiện thị, tìm kiếm hay chỉ đường di chuyển được thực hiện chính xác, tốc độ cao thực sự là một điều tuyệt vời khi phát triển một ứng dụng. Google Map API cho Android cho </w:t>
+        <w:t xml:space="preserve"> backend của Google đó là Firebase và lại phát triển một ứng dụng bản đồ của Google. Chính vì vậy việc sử dụng các API bản đồ </w:t>
+      </w:r>
+      <w:r>
+        <w:t>của Google có thể giúp ích rất nhiều trong quá trình phát triển</w:t>
+      </w:r>
+      <w:r>
+        <w:t xml:space="preserve">. </w:t>
       </w:r>
       <w:r>
         <w:lastRenderedPageBreak/>
-        <w:t>ta việc hiện thị bản đồ, giúp ích nhiều hơn khi vị trí của người dùng hiện tại được hiện thị với độ chính xác cáo. Việc tìm kiếm địa điểm, vị trí nhà hàng, khách san… đã có Google Place API hàng triệu địa chỉ có sẵn trợ giúp những lập trình viên nhiều, nhiều cho việc hiện thị địa điểm và giảm thiểu tối đa những thao tác mà người sử dụng phải làm. Chỉ đường bên bản đồ, việc chỉ đường cho ô tô, xe máy, xe bus hay đi bộ đã được Google Direction API xử lí một cách hoàn hảo. Các nhà phát triển có thể chọn đường đi theo ý muốn hoặc API này sẽ lựa chọn đường đi tối ưu nhất với thời gian ngắn nhất cho những lập trình viên.</w:t>
+        <w:t xml:space="preserve">Google đã xây dựng những API tuyệt vời cho các </w:t>
+      </w:r>
+      <w:r>
+        <w:t>lập trình viên</w:t>
+      </w:r>
+      <w:r>
+        <w:t xml:space="preserve"> đặc biệt trên nền tảng di động hay Android. Những việc hiện thị, tìm kiếm hay chỉ đường di chuyển được thực hiện chính xác, tốc độ cao thực sự là một điều tuyệt vời khi phát triển một ứng dụng. Google Map API cho Android cho</w:t>
+      </w:r>
+      <w:r>
+        <w:t xml:space="preserve"> phép</w:t>
+      </w:r>
+      <w:r>
+        <w:t xml:space="preserve"> ta việc hiện thị bản đồ, giúp ích nhiều hơn khi vị trí của người dùng hiện tại được hiện thị với độ chính xác c</w:t>
+      </w:r>
+      <w:r>
+        <w:t>ao dựa vào GPS của máy</w:t>
+      </w:r>
+      <w:r>
+        <w:t>. Việc tìm kiếm địa điểm, vị trí nhà hàng, kh</w:t>
+      </w:r>
+      <w:r>
+        <w:t>ách sạn</w:t>
+      </w:r>
+      <w:r>
+        <w:t>… đã có Google Place API hàng triệu địa chỉ có sẵn trợ giúp nhiều cho việc hiện thị địa điểm và giảm thiểu tối đa những thao tác mà người sử dụng phải làm. Chỉ đường bên bản đồ, việc chỉ đường cho ô tô, xe máy, xe bus hay đi bộ đã được Google Direction API xử lí một cách hoàn hảo. Các nhà phát triển có thể chọn đường đi theo ý muốn hoặc API này sẽ lựa chọn đường đi tối ưu nhất với thời gian ngắn nhất cho những lập trình viên.</w:t>
       </w:r>
     </w:p>
     <w:p>
@@ -41474,8 +42095,8 @@
           <w:lang w:val="vi-VN"/>
         </w:rPr>
       </w:pPr>
-      <w:bookmarkStart w:id="190" w:name="_Toc510882217"/>
-      <w:bookmarkStart w:id="191" w:name="_Toc9091758"/>
+      <w:bookmarkStart w:id="191" w:name="_Toc510882217"/>
+      <w:bookmarkStart w:id="192" w:name="_Toc9108638"/>
       <w:r>
         <w:rPr>
           <w:lang w:val="vi-VN"/>
@@ -41483,24 +42104,36 @@
         <w:lastRenderedPageBreak/>
         <w:t>Kết luận và hướng phát triển</w:t>
       </w:r>
-      <w:bookmarkEnd w:id="190"/>
       <w:bookmarkEnd w:id="191"/>
+      <w:bookmarkEnd w:id="192"/>
     </w:p>
     <w:p>
       <w:pPr>
         <w:pStyle w:val="Heading2"/>
       </w:pPr>
-      <w:bookmarkStart w:id="192" w:name="_Toc510882218"/>
-      <w:bookmarkStart w:id="193" w:name="_Toc9091759"/>
+      <w:bookmarkStart w:id="193" w:name="_Toc510882218"/>
+      <w:bookmarkStart w:id="194" w:name="_Toc9108639"/>
       <w:r>
         <w:t>Kết luận</w:t>
       </w:r>
-      <w:bookmarkEnd w:id="192"/>
       <w:bookmarkEnd w:id="193"/>
-    </w:p>
-    <w:p>
-      <w:r>
-        <w:t xml:space="preserve">Qua trình phát triển hệ thông đặt xe cũng đã gặp nhiều khó khăn thử thách nhưng với sự giúp đỡ của thầy hướng dẫn cùng nỗ lực của bản thân ứng dụng đã được hoàn thành một cách cơ bản và có thể áp dụng ý tưởng này vào trong thực tế. Ứng dụng được xây dựng và thiết kế từ bước đầu đến khi hoàn thành và thực hiện việc kiểm thử. Những chức năng của khác hàng hay tài xế đều được tham khảo và nghiên cứu cũng như được hướng dẫn từ thầy Vũ Đức Vượng đúng theo thực tế và mục tiêu mà đồ án hướng tới. Việc gọi xe của khách hàng hay nhận cuốc xe của tài xế đều được thực hiện và xử lí theo hướng thời gian thực. Phần tối ưu và hiệu năng của ứng dụng thật sự còn chưa được tốt vì bản thân chưa có nhiều kình nghiệm khi phát triển một ứng dụng di động. </w:t>
+      <w:bookmarkEnd w:id="194"/>
+    </w:p>
+    <w:p>
+      <w:r>
+        <w:t xml:space="preserve">Qua trình phát triển hệ thông đặt xe cũng đã gặp nhiều khó khăn thử thách nhưng với sự giúp đỡ của thầy hướng dẫn cùng nỗ lực của bản thân ứng dụng đã được hoàn thành một cách cơ bản và có thể áp dụng ý tưởng này vào trong thực tế. Ứng dụng được xây dựng và thiết kế từ bước đầu đến khi hoàn thành và thực hiện việc kiểm thử. Những chức năng của khác hàng hay tài xế đều được tham khảo và nghiên cứu cũng như được hướng dẫn từ thầy </w:t>
+      </w:r>
+      <w:r>
+        <w:t>theo đúng</w:t>
+      </w:r>
+      <w:r>
+        <w:t xml:space="preserve"> thực tế</w:t>
+      </w:r>
+      <w:r>
+        <w:t xml:space="preserve"> nhất có thể</w:t>
+      </w:r>
+      <w:r>
+        <w:t xml:space="preserve"> và mục tiêu mà đồ án hướng tới. Việc gọi xe của khách hàng hay nhận cuốc xe của tài xế đều được thực hiện và xử lí theo hướng thời gian thực. Phần tối ưu và hiệu năng của ứng dụng thật sự còn chưa được tốt vì bản thân chưa có nhiều kình nghiệm khi phát triển một ứng dụng di động. </w:t>
       </w:r>
       <w:r>
         <w:t xml:space="preserve">Nhưng tựu chung lại ứng dụng đặt xe có giá cả thỏa thuận giữa khách hàng và tài xế cũng đã đáp ứng cơ bản việc thiết kế, xây dựng và kiểm thử ứng dụng. </w:t>
@@ -41508,26 +42141,68 @@
     </w:p>
     <w:p>
       <w:r>
-        <w:t xml:space="preserve">Bản thân đã cố gắng giải quyết những khó khăn của dự án, việc hiện thị những thông tin tài xế trong một khoảng cách nhất định đã làm tốn rất nhiều thời gian và công sức. Nhưng nó cũng chính là một niềm vui khi phát triển một ứng dụng thực tế. Việc ứng dụng đột nhiên cố lỗi hay sửa những lỗi xảy ra trong quá trình phát triển thực sự khiến bản thân cảm thấy căng thẳng nhiều. Nhưng có sự động viên từ thầy, gia đình và bạn bè bản thân đã cố gắng và vượt qua những khó khăn đó. Việc tìm hiểu tất cả những giai đoạn từ đầu đến khi kết thúc cơ bản việc phát triển một ứng dụng thực tế đã cho em nhiều kinh nghiệm hơn, nhiều ý tưởng và cách nhìn hơn khi phát triển bản sau này. </w:t>
-      </w:r>
-    </w:p>
-    <w:p>
-      <w:r>
-        <w:t>Qua đồ án này, em thấy rằng việc phát triển một ứng dụng gọi xe với thỏa thuận giữa tài xế và khách hàng là một ý tưởng tốt khi nó đặt lợi ích của tài xế lên và khách hàng lên hàng đầu. Có lẽ ứng dụng sẽ thu hút được lượng người dùng là lái xe lớn hơn. Nhưng việc lợi nhuận của nhà phát hành ứng dụng cũng cần được tính đến thêm và nhiều chức năng cần được cải thiện và tối ưu. Hướng phát triển ứng dụng trong tương lai sẽ được em trình bày một cách cụ thể hơn trong phần sau của đồ án này.</w:t>
+        <w:t xml:space="preserve">Bản thân đã cố gắng giải quyết những khó khăn của dự án, việc hiện thị những thông tin tài xế trong một khoảng cách nhất định đã làm tốn rất nhiều thời gian và công sức. Nhưng nó cũng chính là một niềm vui khi phát triển </w:t>
+      </w:r>
+      <w:r>
+        <w:t>hệ thống của một lập trình viên</w:t>
+      </w:r>
+      <w:r>
+        <w:t>. Việc ứng dụng đột nhiên cố lỗi hay sửa những lỗi xảy ra trong quá trình phát triển thực sự khiến bản thân cảm thấy căng thẳng nhiều. Nhưng có sự động viên từ thầy, gia đình và bạn bè</w:t>
+      </w:r>
+      <w:r>
+        <w:t xml:space="preserve">, bản thân em </w:t>
+      </w:r>
+      <w:r>
+        <w:t xml:space="preserve">đã cố gắng và vượt qua những </w:t>
+      </w:r>
+      <w:r>
+        <w:t xml:space="preserve">giai đoạn </w:t>
+      </w:r>
+      <w:r>
+        <w:t xml:space="preserve">khó khăn đó. Việc tìm hiểu tất cả những giai đoạn từ đầu đến khi kết thúc cơ bản việc phát triển một ứng dụng thực tế đã cho em nhiều kinh nghiệm hơn, nhiều ý tưởng và cách nhìn hơn khi phát triển bản sau này. </w:t>
+      </w:r>
+    </w:p>
+    <w:p>
+      <w:r>
+        <w:t>Qua đồ án này, em thấy rằng việc phát triển một ứng dụng gọi xe với thỏa thuận giữa tài xế và khách hàng là một ý tưởng tốt khi nó đặt lợi ích của tài xế lên và khách hàng lên hàng đầu. Có lẽ ứng dụng</w:t>
+      </w:r>
+      <w:r>
+        <w:t xml:space="preserve"> như vậy</w:t>
+      </w:r>
+      <w:r>
+        <w:t xml:space="preserve"> sẽ thu hút được lượng người dùng là </w:t>
+      </w:r>
+      <w:r>
+        <w:t>tài xế</w:t>
+      </w:r>
+      <w:r>
+        <w:t xml:space="preserve"> lớn hơn. Nhưng việc lợi nhuận của nhà phát hành ứng dụng cũng </w:t>
+      </w:r>
+      <w:r>
+        <w:t>sẽ đương nghiên cứu và đánh giá thêm</w:t>
+      </w:r>
+      <w:r>
+        <w:t>.</w:t>
+      </w:r>
+      <w:r>
+        <w:t xml:space="preserve"> Phần h</w:t>
+      </w:r>
+      <w:r>
+        <w:t>ướng phát triển ứng dụng trong tương lai sẽ được em trình bày một cách cụ thể hơn trong phần sau của đồ án này.</w:t>
       </w:r>
     </w:p>
     <w:p>
       <w:pPr>
         <w:pStyle w:val="Heading2"/>
       </w:pPr>
-      <w:bookmarkStart w:id="194" w:name="_Toc510882219"/>
-      <w:bookmarkStart w:id="195" w:name="_Toc9091760"/>
+      <w:bookmarkStart w:id="195" w:name="_Toc510882219"/>
+      <w:bookmarkStart w:id="196" w:name="_Toc9108640"/>
       <w:r>
         <w:lastRenderedPageBreak/>
         <w:t>Hướng phát triển</w:t>
       </w:r>
-      <w:bookmarkEnd w:id="194"/>
       <w:bookmarkEnd w:id="195"/>
+      <w:bookmarkEnd w:id="196"/>
     </w:p>
     <w:p>
       <w:r>
@@ -41666,18 +42341,35 @@
           <w:numId w:val="0"/>
         </w:numPr>
       </w:pPr>
-      <w:bookmarkStart w:id="196" w:name="_Toc510882220"/>
-      <w:bookmarkStart w:id="197" w:name="_Toc9091761"/>
+      <w:bookmarkStart w:id="197" w:name="_Toc510882220"/>
+      <w:bookmarkStart w:id="198" w:name="_Toc9108641"/>
       <w:r>
         <w:lastRenderedPageBreak/>
         <w:t>Tài liệu tham khảo</w:t>
       </w:r>
-      <w:bookmarkEnd w:id="196"/>
       <w:bookmarkEnd w:id="197"/>
-    </w:p>
-    <w:p>
-      <w:r>
-        <w:t>[1]</w:t>
+      <w:bookmarkEnd w:id="198"/>
+    </w:p>
+    <w:p>
+      <w:r>
+        <w:t>[1] Firebase</w:t>
+      </w:r>
+      <w:r>
+        <w:t xml:space="preserve">, </w:t>
+      </w:r>
+      <w:r>
+        <w:t>https://firebase.google.com/</w:t>
+      </w:r>
+    </w:p>
+    <w:p>
+      <w:r>
+        <w:t>[</w:t>
+      </w:r>
+      <w:r>
+        <w:t>2</w:t>
+      </w:r>
+      <w:r>
+        <w:t>]</w:t>
       </w:r>
       <w:r>
         <w:t xml:space="preserve"> Firebase Realtime Database, </w:t>
@@ -41688,7 +42380,13 @@
     </w:p>
     <w:p>
       <w:r>
-        <w:t>[2]</w:t>
+        <w:t>[</w:t>
+      </w:r>
+      <w:r>
+        <w:t>3</w:t>
+      </w:r>
+      <w:r>
+        <w:t>]</w:t>
       </w:r>
       <w:r>
         <w:t xml:space="preserve"> Firebase Authentication,</w:t>
@@ -41702,7 +42400,13 @@
     </w:p>
     <w:p>
       <w:r>
-        <w:t>[3]</w:t>
+        <w:t>[</w:t>
+      </w:r>
+      <w:r>
+        <w:t>4</w:t>
+      </w:r>
+      <w:r>
+        <w:t>]</w:t>
       </w:r>
       <w:r>
         <w:t xml:space="preserve"> Firebase Storage,</w:t>
@@ -41716,7 +42420,13 @@
     </w:p>
     <w:p>
       <w:r>
-        <w:t>[4]</w:t>
+        <w:t>[</w:t>
+      </w:r>
+      <w:r>
+        <w:t>5</w:t>
+      </w:r>
+      <w:r>
+        <w:t>]</w:t>
       </w:r>
       <w:r>
         <w:t xml:space="preserve"> Google Map API,</w:t>
@@ -41730,7 +42440,13 @@
     </w:p>
     <w:p>
       <w:r>
-        <w:t>[5]</w:t>
+        <w:t>[</w:t>
+      </w:r>
+      <w:r>
+        <w:t>6</w:t>
+      </w:r>
+      <w:r>
+        <w:t>]</w:t>
       </w:r>
       <w:r>
         <w:t xml:space="preserve"> Google Place API,</w:t>
@@ -41744,7 +42460,13 @@
     </w:p>
     <w:p>
       <w:r>
-        <w:t>[6]</w:t>
+        <w:t>[</w:t>
+      </w:r>
+      <w:r>
+        <w:t>7</w:t>
+      </w:r>
+      <w:r>
+        <w:t>]</w:t>
       </w:r>
       <w:r>
         <w:t xml:space="preserve"> Google Direction API,</w:t>
@@ -41758,7 +42480,13 @@
     </w:p>
     <w:p>
       <w:r>
-        <w:t>[7]</w:t>
+        <w:t>[</w:t>
+      </w:r>
+      <w:r>
+        <w:t>8</w:t>
+      </w:r>
+      <w:r>
+        <w:t>]</w:t>
       </w:r>
       <w:r>
         <w:t xml:space="preserve"> GeoFire,</w:t>
@@ -41775,7 +42503,13 @@
         <w:jc w:val="left"/>
       </w:pPr>
       <w:r>
-        <w:t>[8]</w:t>
+        <w:t>[</w:t>
+      </w:r>
+      <w:r>
+        <w:t>9</w:t>
+      </w:r>
+      <w:r>
+        <w:t>]</w:t>
       </w:r>
       <w:r>
         <w:t xml:space="preserve"> Android, </w:t>
@@ -41789,7 +42523,13 @@
     </w:p>
     <w:p>
       <w:r>
-        <w:t>[9]</w:t>
+        <w:t>[</w:t>
+      </w:r>
+      <w:r>
+        <w:t>10</w:t>
+      </w:r>
+      <w:r>
+        <w:t>]</w:t>
       </w:r>
       <w:r>
         <w:t xml:space="preserve"> Client-server,</w:t>
@@ -41800,8 +42540,6 @@
       <w:r>
         <w:t>https://hocban.vn/client-server-la-gi</w:t>
       </w:r>
-      <w:bookmarkStart w:id="198" w:name="_GoBack"/>
-      <w:bookmarkEnd w:id="198"/>
     </w:p>
     <w:sectPr>
       <w:footerReference w:type="even" r:id="rId78"/>
